--- a/requirements/Requirements Documentation.docx
+++ b/requirements/Requirements Documentation.docx
@@ -7,24 +7,27 @@
         <w:jc w:val="center"/>
         <w:rPr>
           <w:rFonts w:ascii="Times New Roman" w:hAnsi="Times New Roman" w:cs="Times New Roman"/>
-          <w:sz w:val="24"/>
-        </w:rPr>
-      </w:pPr>
-      <w:proofErr w:type="spellStart"/>
-      <w:r>
-        <w:rPr>
-          <w:rFonts w:ascii="Times New Roman" w:hAnsi="Times New Roman" w:cs="Times New Roman"/>
+          <w:b/>
+          <w:sz w:val="24"/>
+        </w:rPr>
+      </w:pPr>
+      <w:bookmarkStart w:id="0" w:name="_top"/>
+      <w:bookmarkEnd w:id="0"/>
+      <w:r>
+        <w:rPr>
+          <w:rFonts w:ascii="Times New Roman" w:hAnsi="Times New Roman" w:cs="Times New Roman"/>
+          <w:b/>
           <w:sz w:val="24"/>
         </w:rPr>
         <w:t>Invisino</w:t>
       </w:r>
-      <w:proofErr w:type="spellEnd"/>
     </w:p>
     <w:p>
       <w:pPr>
         <w:jc w:val="center"/>
         <w:rPr>
           <w:rFonts w:ascii="Times New Roman" w:hAnsi="Times New Roman" w:cs="Times New Roman"/>
+          <w:b/>
           <w:sz w:val="24"/>
         </w:rPr>
       </w:pPr>
@@ -34,6 +37,7 @@
         <w:jc w:val="center"/>
         <w:rPr>
           <w:rFonts w:ascii="Times New Roman" w:hAnsi="Times New Roman" w:cs="Times New Roman"/>
+          <w:b/>
           <w:sz w:val="24"/>
         </w:rPr>
       </w:pPr>
@@ -43,6 +47,7 @@
         <w:jc w:val="center"/>
         <w:rPr>
           <w:rFonts w:ascii="Times New Roman" w:hAnsi="Times New Roman" w:cs="Times New Roman"/>
+          <w:b/>
           <w:sz w:val="24"/>
         </w:rPr>
       </w:pPr>
@@ -52,12 +57,14 @@
         <w:jc w:val="center"/>
         <w:rPr>
           <w:rFonts w:ascii="Times New Roman" w:hAnsi="Times New Roman" w:cs="Times New Roman"/>
-          <w:sz w:val="24"/>
-        </w:rPr>
-      </w:pPr>
-      <w:r>
-        <w:rPr>
-          <w:rFonts w:ascii="Times New Roman" w:hAnsi="Times New Roman" w:cs="Times New Roman"/>
+          <w:b/>
+          <w:sz w:val="24"/>
+        </w:rPr>
+      </w:pPr>
+      <w:r>
+        <w:rPr>
+          <w:rFonts w:ascii="Times New Roman" w:hAnsi="Times New Roman" w:cs="Times New Roman"/>
+          <w:b/>
           <w:sz w:val="24"/>
         </w:rPr>
         <w:t>Part 1: Requirements Documentation</w:t>
@@ -68,12 +75,14 @@
         <w:jc w:val="center"/>
         <w:rPr>
           <w:rFonts w:ascii="Times New Roman" w:hAnsi="Times New Roman" w:cs="Times New Roman"/>
-          <w:sz w:val="24"/>
-        </w:rPr>
-      </w:pPr>
-      <w:r>
-        <w:rPr>
-          <w:rFonts w:ascii="Times New Roman" w:hAnsi="Times New Roman" w:cs="Times New Roman"/>
+          <w:b/>
+          <w:sz w:val="24"/>
+        </w:rPr>
+      </w:pPr>
+      <w:r>
+        <w:rPr>
+          <w:rFonts w:ascii="Times New Roman" w:hAnsi="Times New Roman" w:cs="Times New Roman"/>
+          <w:b/>
           <w:sz w:val="24"/>
         </w:rPr>
         <w:t>CS 495</w:t>
@@ -84,6 +93,7 @@
         <w:jc w:val="center"/>
         <w:rPr>
           <w:rFonts w:ascii="Times New Roman" w:hAnsi="Times New Roman" w:cs="Times New Roman"/>
+          <w:b/>
           <w:sz w:val="24"/>
         </w:rPr>
       </w:pPr>
@@ -93,6 +103,7 @@
         <w:jc w:val="center"/>
         <w:rPr>
           <w:rFonts w:ascii="Times New Roman" w:hAnsi="Times New Roman" w:cs="Times New Roman"/>
+          <w:b/>
           <w:sz w:val="24"/>
         </w:rPr>
       </w:pPr>
@@ -102,12 +113,14 @@
         <w:jc w:val="center"/>
         <w:rPr>
           <w:rFonts w:ascii="Times New Roman" w:hAnsi="Times New Roman" w:cs="Times New Roman"/>
-          <w:sz w:val="24"/>
-        </w:rPr>
-      </w:pPr>
-      <w:r>
-        <w:rPr>
-          <w:rFonts w:ascii="Times New Roman" w:hAnsi="Times New Roman" w:cs="Times New Roman"/>
+          <w:b/>
+          <w:sz w:val="24"/>
+        </w:rPr>
+      </w:pPr>
+      <w:r>
+        <w:rPr>
+          <w:rFonts w:ascii="Times New Roman" w:hAnsi="Times New Roman" w:cs="Times New Roman"/>
+          <w:b/>
           <w:sz w:val="24"/>
         </w:rPr>
         <w:t>Submitted by:</w:t>
@@ -118,62 +131,50 @@
         <w:jc w:val="center"/>
         <w:rPr>
           <w:rFonts w:ascii="Times New Roman" w:hAnsi="Times New Roman" w:cs="Times New Roman"/>
-          <w:sz w:val="24"/>
-        </w:rPr>
-      </w:pPr>
-      <w:r>
-        <w:rPr>
-          <w:rFonts w:ascii="Times New Roman" w:hAnsi="Times New Roman" w:cs="Times New Roman"/>
-          <w:sz w:val="24"/>
-        </w:rPr>
-        <w:t xml:space="preserve">Maggie </w:t>
-      </w:r>
-      <w:proofErr w:type="spellStart"/>
-      <w:r>
-        <w:rPr>
-          <w:rFonts w:ascii="Times New Roman" w:hAnsi="Times New Roman" w:cs="Times New Roman"/>
-          <w:sz w:val="24"/>
-        </w:rPr>
-        <w:t>Gembala</w:t>
-      </w:r>
-      <w:proofErr w:type="spellEnd"/>
+          <w:b/>
+          <w:sz w:val="24"/>
+        </w:rPr>
+      </w:pPr>
+      <w:r>
+        <w:rPr>
+          <w:rFonts w:ascii="Times New Roman" w:hAnsi="Times New Roman" w:cs="Times New Roman"/>
+          <w:b/>
+          <w:sz w:val="24"/>
+        </w:rPr>
+        <w:t>Maggie Gembala</w:t>
+      </w:r>
     </w:p>
     <w:p>
       <w:pPr>
         <w:jc w:val="center"/>
         <w:rPr>
           <w:rFonts w:ascii="Times New Roman" w:hAnsi="Times New Roman" w:cs="Times New Roman"/>
-          <w:sz w:val="24"/>
-        </w:rPr>
-      </w:pPr>
-      <w:r>
-        <w:rPr>
-          <w:rFonts w:ascii="Times New Roman" w:hAnsi="Times New Roman" w:cs="Times New Roman"/>
-          <w:sz w:val="24"/>
-        </w:rPr>
-        <w:t xml:space="preserve">Nicole </w:t>
-      </w:r>
-      <w:proofErr w:type="spellStart"/>
-      <w:r>
-        <w:rPr>
-          <w:rFonts w:ascii="Times New Roman" w:hAnsi="Times New Roman" w:cs="Times New Roman"/>
-          <w:sz w:val="24"/>
-        </w:rPr>
-        <w:t>Tollman</w:t>
-      </w:r>
-      <w:proofErr w:type="spellEnd"/>
+          <w:b/>
+          <w:sz w:val="24"/>
+        </w:rPr>
+      </w:pPr>
+      <w:r>
+        <w:rPr>
+          <w:rFonts w:ascii="Times New Roman" w:hAnsi="Times New Roman" w:cs="Times New Roman"/>
+          <w:b/>
+          <w:sz w:val="24"/>
+        </w:rPr>
+        <w:t>Nicole Tollman</w:t>
+      </w:r>
     </w:p>
     <w:p>
       <w:pPr>
         <w:jc w:val="center"/>
         <w:rPr>
           <w:rFonts w:ascii="Times New Roman" w:hAnsi="Times New Roman" w:cs="Times New Roman"/>
-          <w:sz w:val="24"/>
-        </w:rPr>
-      </w:pPr>
-      <w:r>
-        <w:rPr>
-          <w:rFonts w:ascii="Times New Roman" w:hAnsi="Times New Roman" w:cs="Times New Roman"/>
+          <w:b/>
+          <w:sz w:val="24"/>
+        </w:rPr>
+      </w:pPr>
+      <w:r>
+        <w:rPr>
+          <w:rFonts w:ascii="Times New Roman" w:hAnsi="Times New Roman" w:cs="Times New Roman"/>
+          <w:b/>
           <w:sz w:val="24"/>
         </w:rPr>
         <w:t>Jessie Melton</w:t>
@@ -184,12 +185,14 @@
         <w:jc w:val="center"/>
         <w:rPr>
           <w:rFonts w:ascii="Times New Roman" w:hAnsi="Times New Roman" w:cs="Times New Roman"/>
-          <w:sz w:val="24"/>
-        </w:rPr>
-      </w:pPr>
-      <w:r>
-        <w:rPr>
-          <w:rFonts w:ascii="Times New Roman" w:hAnsi="Times New Roman" w:cs="Times New Roman"/>
+          <w:b/>
+          <w:sz w:val="24"/>
+        </w:rPr>
+      </w:pPr>
+      <w:r>
+        <w:rPr>
+          <w:rFonts w:ascii="Times New Roman" w:hAnsi="Times New Roman" w:cs="Times New Roman"/>
+          <w:b/>
           <w:sz w:val="24"/>
         </w:rPr>
         <w:t>Justin Estep</w:t>
@@ -200,6 +203,7 @@
         <w:jc w:val="center"/>
         <w:rPr>
           <w:rFonts w:ascii="Times New Roman" w:hAnsi="Times New Roman" w:cs="Times New Roman"/>
+          <w:b/>
           <w:sz w:val="24"/>
         </w:rPr>
       </w:pPr>
@@ -209,6 +213,7 @@
         <w:jc w:val="center"/>
         <w:rPr>
           <w:rFonts w:ascii="Times New Roman" w:hAnsi="Times New Roman" w:cs="Times New Roman"/>
+          <w:b/>
           <w:sz w:val="24"/>
         </w:rPr>
       </w:pPr>
@@ -218,6 +223,7 @@
         <w:jc w:val="center"/>
         <w:rPr>
           <w:rFonts w:ascii="Times New Roman" w:hAnsi="Times New Roman" w:cs="Times New Roman"/>
+          <w:b/>
           <w:sz w:val="24"/>
         </w:rPr>
       </w:pPr>
@@ -227,12 +233,14 @@
         <w:jc w:val="center"/>
         <w:rPr>
           <w:rFonts w:ascii="Times New Roman" w:hAnsi="Times New Roman" w:cs="Times New Roman"/>
-          <w:sz w:val="24"/>
-        </w:rPr>
-      </w:pPr>
-      <w:r>
-        <w:rPr>
-          <w:rFonts w:ascii="Times New Roman" w:hAnsi="Times New Roman" w:cs="Times New Roman"/>
+          <w:b/>
+          <w:sz w:val="24"/>
+        </w:rPr>
+      </w:pPr>
+      <w:r>
+        <w:rPr>
+          <w:rFonts w:ascii="Times New Roman" w:hAnsi="Times New Roman" w:cs="Times New Roman"/>
+          <w:b/>
           <w:sz w:val="24"/>
         </w:rPr>
         <w:t>The University of Alabama</w:t>
@@ -243,12 +251,14 @@
         <w:jc w:val="center"/>
         <w:rPr>
           <w:rFonts w:ascii="Times New Roman" w:hAnsi="Times New Roman" w:cs="Times New Roman"/>
-          <w:sz w:val="24"/>
-        </w:rPr>
-      </w:pPr>
-      <w:r>
-        <w:rPr>
-          <w:rFonts w:ascii="Times New Roman" w:hAnsi="Times New Roman" w:cs="Times New Roman"/>
+          <w:b/>
+          <w:sz w:val="24"/>
+        </w:rPr>
+      </w:pPr>
+      <w:r>
+        <w:rPr>
+          <w:rFonts w:ascii="Times New Roman" w:hAnsi="Times New Roman" w:cs="Times New Roman"/>
+          <w:b/>
           <w:sz w:val="24"/>
         </w:rPr>
         <w:t>Tuscaloosa, Alabama 35487</w:t>
@@ -259,6 +269,7 @@
         <w:jc w:val="center"/>
         <w:rPr>
           <w:rFonts w:ascii="Times New Roman" w:hAnsi="Times New Roman" w:cs="Times New Roman"/>
+          <w:b/>
           <w:sz w:val="24"/>
         </w:rPr>
       </w:pPr>
@@ -268,6 +279,7 @@
         <w:jc w:val="center"/>
         <w:rPr>
           <w:rFonts w:ascii="Times New Roman" w:hAnsi="Times New Roman" w:cs="Times New Roman"/>
+          <w:b/>
           <w:sz w:val="24"/>
         </w:rPr>
       </w:pPr>
@@ -277,6 +289,7 @@
         <w:jc w:val="center"/>
         <w:rPr>
           <w:rFonts w:ascii="Times New Roman" w:hAnsi="Times New Roman" w:cs="Times New Roman"/>
+          <w:b/>
           <w:sz w:val="24"/>
         </w:rPr>
       </w:pPr>
@@ -286,6 +299,7 @@
         <w:jc w:val="center"/>
         <w:rPr>
           <w:rFonts w:ascii="Times New Roman" w:hAnsi="Times New Roman" w:cs="Times New Roman"/>
+          <w:b/>
           <w:sz w:val="24"/>
         </w:rPr>
       </w:pPr>
@@ -295,12 +309,14 @@
         <w:jc w:val="center"/>
         <w:rPr>
           <w:rFonts w:ascii="Times New Roman" w:hAnsi="Times New Roman" w:cs="Times New Roman"/>
-          <w:sz w:val="24"/>
-        </w:rPr>
-      </w:pPr>
-      <w:r>
-        <w:rPr>
-          <w:rFonts w:ascii="Times New Roman" w:hAnsi="Times New Roman" w:cs="Times New Roman"/>
+          <w:b/>
+          <w:sz w:val="24"/>
+        </w:rPr>
+      </w:pPr>
+      <w:r>
+        <w:rPr>
+          <w:rFonts w:ascii="Times New Roman" w:hAnsi="Times New Roman" w:cs="Times New Roman"/>
+          <w:b/>
           <w:sz w:val="24"/>
         </w:rPr>
         <w:t>October 3, 2017</w:t>
@@ -340,6 +356,8 @@
         <w:lastRenderedPageBreak/>
         <w:t>Update History:</w:t>
       </w:r>
+      <w:bookmarkStart w:id="1" w:name="Update_History"/>
+      <w:bookmarkEnd w:id="1"/>
     </w:p>
     <w:p>
       <w:pPr>
@@ -380,17 +398,140 @@
           <w:sz w:val="24"/>
         </w:rPr>
         <w:tab/>
-        <w:t xml:space="preserve">Maggie </w:t>
-      </w:r>
-      <w:proofErr w:type="spellStart"/>
-      <w:r>
-        <w:rPr>
-          <w:rFonts w:ascii="Times New Roman" w:hAnsi="Times New Roman" w:cs="Times New Roman"/>
-          <w:sz w:val="24"/>
-        </w:rPr>
-        <w:t>Gembala</w:t>
-      </w:r>
-      <w:proofErr w:type="spellEnd"/>
+      </w:r>
+      <w:r>
+        <w:rPr>
+          <w:rFonts w:ascii="Times New Roman" w:hAnsi="Times New Roman" w:cs="Times New Roman"/>
+          <w:sz w:val="24"/>
+        </w:rPr>
+        <w:tab/>
+      </w:r>
+      <w:r>
+        <w:rPr>
+          <w:rFonts w:ascii="Times New Roman" w:hAnsi="Times New Roman" w:cs="Times New Roman"/>
+          <w:sz w:val="24"/>
+        </w:rPr>
+        <w:tab/>
+      </w:r>
+      <w:r>
+        <w:rPr>
+          <w:rFonts w:ascii="Times New Roman" w:hAnsi="Times New Roman" w:cs="Times New Roman"/>
+          <w:sz w:val="24"/>
+        </w:rPr>
+        <w:t>Maggie Gembala</w:t>
+      </w:r>
+    </w:p>
+    <w:p>
+      <w:pPr>
+        <w:pStyle w:val="ListParagraph"/>
+        <w:numPr>
+          <w:ilvl w:val="0"/>
+          <w:numId w:val="1"/>
+        </w:numPr>
+        <w:rPr>
+          <w:rFonts w:ascii="Times New Roman" w:hAnsi="Times New Roman" w:cs="Times New Roman"/>
+          <w:sz w:val="24"/>
+        </w:rPr>
+      </w:pPr>
+      <w:r>
+        <w:rPr>
+          <w:rFonts w:ascii="Times New Roman" w:hAnsi="Times New Roman" w:cs="Times New Roman"/>
+          <w:sz w:val="24"/>
+        </w:rPr>
+        <w:t>Added</w:t>
+      </w:r>
+      <w:r>
+        <w:rPr>
+          <w:rFonts w:ascii="Times New Roman" w:hAnsi="Times New Roman" w:cs="Times New Roman"/>
+          <w:sz w:val="24"/>
+        </w:rPr>
+        <w:t xml:space="preserve"> activity diagrams </w:t>
+      </w:r>
+      <w:r>
+        <w:rPr>
+          <w:rFonts w:ascii="Times New Roman" w:hAnsi="Times New Roman" w:cs="Times New Roman"/>
+          <w:sz w:val="24"/>
+        </w:rPr>
+        <w:t xml:space="preserve">– September </w:t>
+      </w:r>
+      <w:r>
+        <w:rPr>
+          <w:rFonts w:ascii="Times New Roman" w:hAnsi="Times New Roman" w:cs="Times New Roman"/>
+          <w:sz w:val="24"/>
+        </w:rPr>
+        <w:t>24</w:t>
+      </w:r>
+      <w:r>
+        <w:rPr>
+          <w:rFonts w:ascii="Times New Roman" w:hAnsi="Times New Roman" w:cs="Times New Roman"/>
+          <w:sz w:val="24"/>
+        </w:rPr>
+        <w:t>, 2017</w:t>
+      </w:r>
+      <w:r>
+        <w:rPr>
+          <w:rFonts w:ascii="Times New Roman" w:hAnsi="Times New Roman" w:cs="Times New Roman"/>
+          <w:sz w:val="24"/>
+        </w:rPr>
+        <w:tab/>
+      </w:r>
+      <w:r>
+        <w:rPr>
+          <w:rFonts w:ascii="Times New Roman" w:hAnsi="Times New Roman" w:cs="Times New Roman"/>
+          <w:sz w:val="24"/>
+        </w:rPr>
+        <w:tab/>
+      </w:r>
+      <w:r>
+        <w:rPr>
+          <w:rFonts w:ascii="Times New Roman" w:hAnsi="Times New Roman" w:cs="Times New Roman"/>
+          <w:sz w:val="24"/>
+        </w:rPr>
+        <w:tab/>
+        <w:t>Maggie Gembala</w:t>
+      </w:r>
+    </w:p>
+    <w:p>
+      <w:pPr>
+        <w:pStyle w:val="ListParagraph"/>
+        <w:numPr>
+          <w:ilvl w:val="0"/>
+          <w:numId w:val="1"/>
+        </w:numPr>
+        <w:rPr>
+          <w:rFonts w:ascii="Times New Roman" w:hAnsi="Times New Roman" w:cs="Times New Roman"/>
+          <w:sz w:val="24"/>
+        </w:rPr>
+      </w:pPr>
+      <w:r>
+        <w:rPr>
+          <w:rFonts w:ascii="Times New Roman" w:hAnsi="Times New Roman" w:cs="Times New Roman"/>
+          <w:sz w:val="24"/>
+        </w:rPr>
+        <w:t>Added use case diagrams – September 25, 2017</w:t>
+      </w:r>
+      <w:r>
+        <w:rPr>
+          <w:rFonts w:ascii="Times New Roman" w:hAnsi="Times New Roman" w:cs="Times New Roman"/>
+          <w:sz w:val="24"/>
+        </w:rPr>
+        <w:tab/>
+      </w:r>
+      <w:r>
+        <w:rPr>
+          <w:rFonts w:ascii="Times New Roman" w:hAnsi="Times New Roman" w:cs="Times New Roman"/>
+          <w:sz w:val="24"/>
+        </w:rPr>
+        <w:tab/>
+      </w:r>
+      <w:r>
+        <w:rPr>
+          <w:rFonts w:ascii="Times New Roman" w:hAnsi="Times New Roman" w:cs="Times New Roman"/>
+          <w:sz w:val="24"/>
+        </w:rPr>
+        <w:tab/>
+        <w:t>Maggie Gembala</w:t>
+      </w:r>
     </w:p>
     <w:p>
       <w:pPr>
@@ -408,6 +549,8 @@
         </w:rPr>
         <w:t>Table of Contents:</w:t>
       </w:r>
+      <w:bookmarkStart w:id="2" w:name="Table_of_Contents"/>
+      <w:bookmarkEnd w:id="2"/>
     </w:p>
     <w:p>
       <w:pPr>
@@ -506,13 +649,48 @@
           <w:sz w:val="24"/>
         </w:rPr>
       </w:pPr>
-      <w:r>
-        <w:rPr>
-          <w:rFonts w:ascii="Times New Roman" w:hAnsi="Times New Roman" w:cs="Times New Roman"/>
-          <w:sz w:val="24"/>
-        </w:rPr>
-        <w:t>Update History</w:t>
-      </w:r>
+      <w:hyperlink w:anchor="Update_History" w:history="1">
+        <w:r>
+          <w:rPr>
+            <w:rStyle w:val="Hyperlink"/>
+            <w:rFonts w:ascii="Times New Roman" w:hAnsi="Times New Roman" w:cs="Times New Roman"/>
+            <w:sz w:val="24"/>
+          </w:rPr>
+          <w:t>Upd</w:t>
+        </w:r>
+        <w:r>
+          <w:rPr>
+            <w:rStyle w:val="Hyperlink"/>
+            <w:rFonts w:ascii="Times New Roman" w:hAnsi="Times New Roman" w:cs="Times New Roman"/>
+            <w:sz w:val="24"/>
+          </w:rPr>
+          <w:t>a</w:t>
+        </w:r>
+        <w:r>
+          <w:rPr>
+            <w:rStyle w:val="Hyperlink"/>
+            <w:rFonts w:ascii="Times New Roman" w:hAnsi="Times New Roman" w:cs="Times New Roman"/>
+            <w:sz w:val="24"/>
+          </w:rPr>
+          <w:t>te Hist</w:t>
+        </w:r>
+        <w:r>
+          <w:rPr>
+            <w:rStyle w:val="Hyperlink"/>
+            <w:rFonts w:ascii="Times New Roman" w:hAnsi="Times New Roman" w:cs="Times New Roman"/>
+            <w:sz w:val="24"/>
+          </w:rPr>
+          <w:t>o</w:t>
+        </w:r>
+        <w:r>
+          <w:rPr>
+            <w:rStyle w:val="Hyperlink"/>
+            <w:rFonts w:ascii="Times New Roman" w:hAnsi="Times New Roman" w:cs="Times New Roman"/>
+            <w:sz w:val="24"/>
+          </w:rPr>
+          <w:t>ry</w:t>
+        </w:r>
+      </w:hyperlink>
       <w:r>
         <w:rPr>
           <w:rFonts w:ascii="Times New Roman" w:hAnsi="Times New Roman" w:cs="Times New Roman"/>
@@ -575,13 +753,56 @@
           <w:sz w:val="24"/>
         </w:rPr>
       </w:pPr>
-      <w:r>
-        <w:rPr>
-          <w:rFonts w:ascii="Times New Roman" w:hAnsi="Times New Roman" w:cs="Times New Roman"/>
-          <w:sz w:val="24"/>
-        </w:rPr>
-        <w:t>Table of Contents</w:t>
-      </w:r>
+      <w:hyperlink w:anchor="Table_of_Contents" w:history="1">
+        <w:r>
+          <w:rPr>
+            <w:rStyle w:val="Hyperlink"/>
+            <w:rFonts w:ascii="Times New Roman" w:hAnsi="Times New Roman" w:cs="Times New Roman"/>
+            <w:sz w:val="24"/>
+          </w:rPr>
+          <w:t>Table o</w:t>
+        </w:r>
+        <w:r>
+          <w:rPr>
+            <w:rStyle w:val="Hyperlink"/>
+            <w:rFonts w:ascii="Times New Roman" w:hAnsi="Times New Roman" w:cs="Times New Roman"/>
+            <w:sz w:val="24"/>
+          </w:rPr>
+          <w:t>f</w:t>
+        </w:r>
+        <w:r>
+          <w:rPr>
+            <w:rStyle w:val="Hyperlink"/>
+            <w:rFonts w:ascii="Times New Roman" w:hAnsi="Times New Roman" w:cs="Times New Roman"/>
+            <w:sz w:val="24"/>
+          </w:rPr>
+          <w:t xml:space="preserve"> </w:t>
+        </w:r>
+        <w:r>
+          <w:rPr>
+            <w:rStyle w:val="Hyperlink"/>
+            <w:rFonts w:ascii="Times New Roman" w:hAnsi="Times New Roman" w:cs="Times New Roman"/>
+            <w:sz w:val="24"/>
+          </w:rPr>
+          <w:t>C</w:t>
+        </w:r>
+        <w:r>
+          <w:rPr>
+            <w:rStyle w:val="Hyperlink"/>
+            <w:rFonts w:ascii="Times New Roman" w:hAnsi="Times New Roman" w:cs="Times New Roman"/>
+            <w:sz w:val="24"/>
+          </w:rPr>
+          <w:t>o</w:t>
+        </w:r>
+        <w:r>
+          <w:rPr>
+            <w:rStyle w:val="Hyperlink"/>
+            <w:rFonts w:ascii="Times New Roman" w:hAnsi="Times New Roman" w:cs="Times New Roman"/>
+            <w:sz w:val="24"/>
+          </w:rPr>
+          <w:t>ntents</w:t>
+        </w:r>
+      </w:hyperlink>
       <w:r>
         <w:rPr>
           <w:rFonts w:ascii="Times New Roman" w:hAnsi="Times New Roman" w:cs="Times New Roman"/>
@@ -644,13 +865,32 @@
           <w:sz w:val="24"/>
         </w:rPr>
       </w:pPr>
-      <w:r>
-        <w:rPr>
-          <w:rFonts w:ascii="Times New Roman" w:hAnsi="Times New Roman" w:cs="Times New Roman"/>
-          <w:sz w:val="24"/>
-        </w:rPr>
-        <w:t>Introduction</w:t>
-      </w:r>
+      <w:hyperlink w:anchor="Introduction" w:history="1">
+        <w:r>
+          <w:rPr>
+            <w:rStyle w:val="Hyperlink"/>
+            <w:rFonts w:ascii="Times New Roman" w:hAnsi="Times New Roman" w:cs="Times New Roman"/>
+            <w:sz w:val="24"/>
+          </w:rPr>
+          <w:t>Introdu</w:t>
+        </w:r>
+        <w:r>
+          <w:rPr>
+            <w:rStyle w:val="Hyperlink"/>
+            <w:rFonts w:ascii="Times New Roman" w:hAnsi="Times New Roman" w:cs="Times New Roman"/>
+            <w:sz w:val="24"/>
+          </w:rPr>
+          <w:t>c</w:t>
+        </w:r>
+        <w:r>
+          <w:rPr>
+            <w:rStyle w:val="Hyperlink"/>
+            <w:rFonts w:ascii="Times New Roman" w:hAnsi="Times New Roman" w:cs="Times New Roman"/>
+            <w:sz w:val="24"/>
+          </w:rPr>
+          <w:t>tion</w:t>
+        </w:r>
+      </w:hyperlink>
       <w:r>
         <w:rPr>
           <w:rFonts w:ascii="Times New Roman" w:hAnsi="Times New Roman" w:cs="Times New Roman"/>
@@ -713,13 +953,32 @@
           <w:sz w:val="24"/>
         </w:rPr>
       </w:pPr>
-      <w:r>
-        <w:rPr>
-          <w:rFonts w:ascii="Times New Roman" w:hAnsi="Times New Roman" w:cs="Times New Roman"/>
-          <w:sz w:val="24"/>
-        </w:rPr>
-        <w:t>Motivation</w:t>
-      </w:r>
+      <w:hyperlink w:anchor="Motivation" w:history="1">
+        <w:r>
+          <w:rPr>
+            <w:rStyle w:val="Hyperlink"/>
+            <w:rFonts w:ascii="Times New Roman" w:hAnsi="Times New Roman" w:cs="Times New Roman"/>
+            <w:sz w:val="24"/>
+          </w:rPr>
+          <w:t>M</w:t>
+        </w:r>
+        <w:r>
+          <w:rPr>
+            <w:rStyle w:val="Hyperlink"/>
+            <w:rFonts w:ascii="Times New Roman" w:hAnsi="Times New Roman" w:cs="Times New Roman"/>
+            <w:sz w:val="24"/>
+          </w:rPr>
+          <w:t>o</w:t>
+        </w:r>
+        <w:r>
+          <w:rPr>
+            <w:rStyle w:val="Hyperlink"/>
+            <w:rFonts w:ascii="Times New Roman" w:hAnsi="Times New Roman" w:cs="Times New Roman"/>
+            <w:sz w:val="24"/>
+          </w:rPr>
+          <w:t>tivation</w:t>
+        </w:r>
+      </w:hyperlink>
       <w:r>
         <w:rPr>
           <w:rFonts w:ascii="Times New Roman" w:hAnsi="Times New Roman" w:cs="Times New Roman"/>
@@ -782,13 +1041,40 @@
           <w:sz w:val="24"/>
         </w:rPr>
       </w:pPr>
-      <w:r>
-        <w:rPr>
-          <w:rFonts w:ascii="Times New Roman" w:hAnsi="Times New Roman" w:cs="Times New Roman"/>
-          <w:sz w:val="24"/>
-        </w:rPr>
-        <w:t>Scope</w:t>
-      </w:r>
+      <w:hyperlink w:anchor="Scope" w:history="1">
+        <w:r>
+          <w:rPr>
+            <w:rStyle w:val="Hyperlink"/>
+            <w:rFonts w:ascii="Times New Roman" w:hAnsi="Times New Roman" w:cs="Times New Roman"/>
+            <w:sz w:val="24"/>
+          </w:rPr>
+          <w:t>S</w:t>
+        </w:r>
+        <w:r>
+          <w:rPr>
+            <w:rStyle w:val="Hyperlink"/>
+            <w:rFonts w:ascii="Times New Roman" w:hAnsi="Times New Roman" w:cs="Times New Roman"/>
+            <w:sz w:val="24"/>
+          </w:rPr>
+          <w:t>c</w:t>
+        </w:r>
+        <w:r>
+          <w:rPr>
+            <w:rStyle w:val="Hyperlink"/>
+            <w:rFonts w:ascii="Times New Roman" w:hAnsi="Times New Roman" w:cs="Times New Roman"/>
+            <w:sz w:val="24"/>
+          </w:rPr>
+          <w:t>o</w:t>
+        </w:r>
+        <w:r>
+          <w:rPr>
+            <w:rStyle w:val="Hyperlink"/>
+            <w:rFonts w:ascii="Times New Roman" w:hAnsi="Times New Roman" w:cs="Times New Roman"/>
+            <w:sz w:val="24"/>
+          </w:rPr>
+          <w:t>pe</w:t>
+        </w:r>
+      </w:hyperlink>
       <w:r>
         <w:rPr>
           <w:rFonts w:ascii="Times New Roman" w:hAnsi="Times New Roman" w:cs="Times New Roman"/>
@@ -858,13 +1144,32 @@
           <w:sz w:val="24"/>
         </w:rPr>
       </w:pPr>
-      <w:r>
-        <w:rPr>
-          <w:rFonts w:ascii="Times New Roman" w:hAnsi="Times New Roman" w:cs="Times New Roman"/>
-          <w:sz w:val="24"/>
-        </w:rPr>
-        <w:t>Goals</w:t>
-      </w:r>
+      <w:hyperlink w:anchor="Goals" w:history="1">
+        <w:r>
+          <w:rPr>
+            <w:rStyle w:val="Hyperlink"/>
+            <w:rFonts w:ascii="Times New Roman" w:hAnsi="Times New Roman" w:cs="Times New Roman"/>
+            <w:sz w:val="24"/>
+          </w:rPr>
+          <w:t>Go</w:t>
+        </w:r>
+        <w:r>
+          <w:rPr>
+            <w:rStyle w:val="Hyperlink"/>
+            <w:rFonts w:ascii="Times New Roman" w:hAnsi="Times New Roman" w:cs="Times New Roman"/>
+            <w:sz w:val="24"/>
+          </w:rPr>
+          <w:t>a</w:t>
+        </w:r>
+        <w:r>
+          <w:rPr>
+            <w:rStyle w:val="Hyperlink"/>
+            <w:rFonts w:ascii="Times New Roman" w:hAnsi="Times New Roman" w:cs="Times New Roman"/>
+            <w:sz w:val="24"/>
+          </w:rPr>
+          <w:t>ls</w:t>
+        </w:r>
+      </w:hyperlink>
       <w:r>
         <w:rPr>
           <w:rFonts w:ascii="Times New Roman" w:hAnsi="Times New Roman" w:cs="Times New Roman"/>
@@ -934,13 +1239,32 @@
           <w:sz w:val="24"/>
         </w:rPr>
       </w:pPr>
-      <w:r>
-        <w:rPr>
-          <w:rFonts w:ascii="Times New Roman" w:hAnsi="Times New Roman" w:cs="Times New Roman"/>
-          <w:sz w:val="24"/>
-        </w:rPr>
-        <w:t>Relevant Definitions</w:t>
-      </w:r>
+      <w:hyperlink w:anchor="Relevant_Definitions" w:history="1">
+        <w:r>
+          <w:rPr>
+            <w:rStyle w:val="Hyperlink"/>
+            <w:rFonts w:ascii="Times New Roman" w:hAnsi="Times New Roman" w:cs="Times New Roman"/>
+            <w:sz w:val="24"/>
+          </w:rPr>
+          <w:t>Relev</w:t>
+        </w:r>
+        <w:r>
+          <w:rPr>
+            <w:rStyle w:val="Hyperlink"/>
+            <w:rFonts w:ascii="Times New Roman" w:hAnsi="Times New Roman" w:cs="Times New Roman"/>
+            <w:sz w:val="24"/>
+          </w:rPr>
+          <w:t>a</w:t>
+        </w:r>
+        <w:r>
+          <w:rPr>
+            <w:rStyle w:val="Hyperlink"/>
+            <w:rFonts w:ascii="Times New Roman" w:hAnsi="Times New Roman" w:cs="Times New Roman"/>
+            <w:sz w:val="24"/>
+          </w:rPr>
+          <w:t>nt Definitions</w:t>
+        </w:r>
+      </w:hyperlink>
       <w:r>
         <w:rPr>
           <w:rFonts w:ascii="Times New Roman" w:hAnsi="Times New Roman" w:cs="Times New Roman"/>
@@ -996,13 +1320,32 @@
           <w:sz w:val="24"/>
         </w:rPr>
       </w:pPr>
-      <w:r>
-        <w:rPr>
-          <w:rFonts w:ascii="Times New Roman" w:hAnsi="Times New Roman" w:cs="Times New Roman"/>
-          <w:sz w:val="24"/>
-        </w:rPr>
-        <w:t>Project Description</w:t>
-      </w:r>
+      <w:hyperlink w:anchor="Project_Description" w:history="1">
+        <w:r>
+          <w:rPr>
+            <w:rStyle w:val="Hyperlink"/>
+            <w:rFonts w:ascii="Times New Roman" w:hAnsi="Times New Roman" w:cs="Times New Roman"/>
+            <w:sz w:val="24"/>
+          </w:rPr>
+          <w:t>Project D</w:t>
+        </w:r>
+        <w:r>
+          <w:rPr>
+            <w:rStyle w:val="Hyperlink"/>
+            <w:rFonts w:ascii="Times New Roman" w:hAnsi="Times New Roman" w:cs="Times New Roman"/>
+            <w:sz w:val="24"/>
+          </w:rPr>
+          <w:t>e</w:t>
+        </w:r>
+        <w:r>
+          <w:rPr>
+            <w:rStyle w:val="Hyperlink"/>
+            <w:rFonts w:ascii="Times New Roman" w:hAnsi="Times New Roman" w:cs="Times New Roman"/>
+            <w:sz w:val="24"/>
+          </w:rPr>
+          <w:t>scription</w:t>
+        </w:r>
+      </w:hyperlink>
       <w:r>
         <w:rPr>
           <w:rFonts w:ascii="Times New Roman" w:hAnsi="Times New Roman" w:cs="Times New Roman"/>
@@ -1058,13 +1401,32 @@
           <w:sz w:val="24"/>
         </w:rPr>
       </w:pPr>
-      <w:r>
-        <w:rPr>
-          <w:rFonts w:ascii="Times New Roman" w:hAnsi="Times New Roman" w:cs="Times New Roman"/>
-          <w:sz w:val="24"/>
-        </w:rPr>
-        <w:t>Primary Features</w:t>
-      </w:r>
+      <w:hyperlink w:anchor="Primary_Features" w:history="1">
+        <w:r>
+          <w:rPr>
+            <w:rStyle w:val="Hyperlink"/>
+            <w:rFonts w:ascii="Times New Roman" w:hAnsi="Times New Roman" w:cs="Times New Roman"/>
+            <w:sz w:val="24"/>
+          </w:rPr>
+          <w:t>Primar</w:t>
+        </w:r>
+        <w:r>
+          <w:rPr>
+            <w:rStyle w:val="Hyperlink"/>
+            <w:rFonts w:ascii="Times New Roman" w:hAnsi="Times New Roman" w:cs="Times New Roman"/>
+            <w:sz w:val="24"/>
+          </w:rPr>
+          <w:t>y</w:t>
+        </w:r>
+        <w:r>
+          <w:rPr>
+            <w:rStyle w:val="Hyperlink"/>
+            <w:rFonts w:ascii="Times New Roman" w:hAnsi="Times New Roman" w:cs="Times New Roman"/>
+            <w:sz w:val="24"/>
+          </w:rPr>
+          <w:t xml:space="preserve"> Features</w:t>
+        </w:r>
+      </w:hyperlink>
       <w:r>
         <w:rPr>
           <w:rFonts w:ascii="Times New Roman" w:hAnsi="Times New Roman" w:cs="Times New Roman"/>
@@ -1120,13 +1482,32 @@
           <w:sz w:val="24"/>
         </w:rPr>
       </w:pPr>
-      <w:r>
-        <w:rPr>
-          <w:rFonts w:ascii="Times New Roman" w:hAnsi="Times New Roman" w:cs="Times New Roman"/>
-          <w:sz w:val="24"/>
-        </w:rPr>
-        <w:t>Secondary Features</w:t>
-      </w:r>
+      <w:hyperlink w:anchor="Secondary_Features" w:history="1">
+        <w:r>
+          <w:rPr>
+            <w:rStyle w:val="Hyperlink"/>
+            <w:rFonts w:ascii="Times New Roman" w:hAnsi="Times New Roman" w:cs="Times New Roman"/>
+            <w:sz w:val="24"/>
+          </w:rPr>
+          <w:t>Secon</w:t>
+        </w:r>
+        <w:r>
+          <w:rPr>
+            <w:rStyle w:val="Hyperlink"/>
+            <w:rFonts w:ascii="Times New Roman" w:hAnsi="Times New Roman" w:cs="Times New Roman"/>
+            <w:sz w:val="24"/>
+          </w:rPr>
+          <w:t>d</w:t>
+        </w:r>
+        <w:r>
+          <w:rPr>
+            <w:rStyle w:val="Hyperlink"/>
+            <w:rFonts w:ascii="Times New Roman" w:hAnsi="Times New Roman" w:cs="Times New Roman"/>
+            <w:sz w:val="24"/>
+          </w:rPr>
+          <w:t>ary Features</w:t>
+        </w:r>
+      </w:hyperlink>
       <w:r>
         <w:rPr>
           <w:rFonts w:ascii="Times New Roman" w:hAnsi="Times New Roman" w:cs="Times New Roman"/>
@@ -1182,13 +1563,32 @@
           <w:sz w:val="24"/>
         </w:rPr>
       </w:pPr>
-      <w:r>
-        <w:rPr>
-          <w:rFonts w:ascii="Times New Roman" w:hAnsi="Times New Roman" w:cs="Times New Roman"/>
-          <w:sz w:val="24"/>
-        </w:rPr>
-        <w:t>Summary of Requirements</w:t>
-      </w:r>
+      <w:hyperlink w:anchor="Summary_of_Requirements" w:history="1">
+        <w:r>
+          <w:rPr>
+            <w:rStyle w:val="Hyperlink"/>
+            <w:rFonts w:ascii="Times New Roman" w:hAnsi="Times New Roman" w:cs="Times New Roman"/>
+            <w:sz w:val="24"/>
+          </w:rPr>
+          <w:t>Summary o</w:t>
+        </w:r>
+        <w:r>
+          <w:rPr>
+            <w:rStyle w:val="Hyperlink"/>
+            <w:rFonts w:ascii="Times New Roman" w:hAnsi="Times New Roman" w:cs="Times New Roman"/>
+            <w:sz w:val="24"/>
+          </w:rPr>
+          <w:t>f</w:t>
+        </w:r>
+        <w:r>
+          <w:rPr>
+            <w:rStyle w:val="Hyperlink"/>
+            <w:rFonts w:ascii="Times New Roman" w:hAnsi="Times New Roman" w:cs="Times New Roman"/>
+            <w:sz w:val="24"/>
+          </w:rPr>
+          <w:t xml:space="preserve"> Requirements</w:t>
+        </w:r>
+      </w:hyperlink>
       <w:r>
         <w:rPr>
           <w:rFonts w:ascii="Times New Roman" w:hAnsi="Times New Roman" w:cs="Times New Roman"/>
@@ -1237,13 +1637,32 @@
           <w:sz w:val="24"/>
         </w:rPr>
       </w:pPr>
-      <w:r>
-        <w:rPr>
-          <w:rFonts w:ascii="Times New Roman" w:hAnsi="Times New Roman" w:cs="Times New Roman"/>
-          <w:sz w:val="24"/>
-        </w:rPr>
-        <w:t>Functional Requirements</w:t>
-      </w:r>
+      <w:hyperlink w:anchor="Functional_Requirements" w:history="1">
+        <w:r>
+          <w:rPr>
+            <w:rStyle w:val="Hyperlink"/>
+            <w:rFonts w:ascii="Times New Roman" w:hAnsi="Times New Roman" w:cs="Times New Roman"/>
+            <w:sz w:val="24"/>
+          </w:rPr>
+          <w:t>Functio</w:t>
+        </w:r>
+        <w:r>
+          <w:rPr>
+            <w:rStyle w:val="Hyperlink"/>
+            <w:rFonts w:ascii="Times New Roman" w:hAnsi="Times New Roman" w:cs="Times New Roman"/>
+            <w:sz w:val="24"/>
+          </w:rPr>
+          <w:t>n</w:t>
+        </w:r>
+        <w:r>
+          <w:rPr>
+            <w:rStyle w:val="Hyperlink"/>
+            <w:rFonts w:ascii="Times New Roman" w:hAnsi="Times New Roman" w:cs="Times New Roman"/>
+            <w:sz w:val="24"/>
+          </w:rPr>
+          <w:t>al Requirements</w:t>
+        </w:r>
+      </w:hyperlink>
       <w:r>
         <w:rPr>
           <w:rFonts w:ascii="Times New Roman" w:hAnsi="Times New Roman" w:cs="Times New Roman"/>
@@ -1292,13 +1711,32 @@
           <w:sz w:val="24"/>
         </w:rPr>
       </w:pPr>
-      <w:r>
-        <w:rPr>
-          <w:rFonts w:ascii="Times New Roman" w:hAnsi="Times New Roman" w:cs="Times New Roman"/>
-          <w:sz w:val="24"/>
-        </w:rPr>
-        <w:t>Nonfunctional Requirements</w:t>
-      </w:r>
+      <w:hyperlink w:anchor="Nonfunctional_Requirements" w:history="1">
+        <w:r>
+          <w:rPr>
+            <w:rStyle w:val="Hyperlink"/>
+            <w:rFonts w:ascii="Times New Roman" w:hAnsi="Times New Roman" w:cs="Times New Roman"/>
+            <w:sz w:val="24"/>
+          </w:rPr>
+          <w:t>Nonf</w:t>
+        </w:r>
+        <w:r>
+          <w:rPr>
+            <w:rStyle w:val="Hyperlink"/>
+            <w:rFonts w:ascii="Times New Roman" w:hAnsi="Times New Roman" w:cs="Times New Roman"/>
+            <w:sz w:val="24"/>
+          </w:rPr>
+          <w:t>u</w:t>
+        </w:r>
+        <w:r>
+          <w:rPr>
+            <w:rStyle w:val="Hyperlink"/>
+            <w:rFonts w:ascii="Times New Roman" w:hAnsi="Times New Roman" w:cs="Times New Roman"/>
+            <w:sz w:val="24"/>
+          </w:rPr>
+          <w:t>nctional Requirements</w:t>
+        </w:r>
+      </w:hyperlink>
       <w:r>
         <w:rPr>
           <w:rFonts w:ascii="Times New Roman" w:hAnsi="Times New Roman" w:cs="Times New Roman"/>
@@ -1347,13 +1785,32 @@
           <w:sz w:val="24"/>
         </w:rPr>
       </w:pPr>
-      <w:r>
-        <w:rPr>
-          <w:rFonts w:ascii="Times New Roman" w:hAnsi="Times New Roman" w:cs="Times New Roman"/>
-          <w:sz w:val="24"/>
-        </w:rPr>
-        <w:t>Diagrams</w:t>
-      </w:r>
+      <w:hyperlink w:anchor="Diagrams" w:history="1">
+        <w:r>
+          <w:rPr>
+            <w:rStyle w:val="Hyperlink"/>
+            <w:rFonts w:ascii="Times New Roman" w:hAnsi="Times New Roman" w:cs="Times New Roman"/>
+            <w:sz w:val="24"/>
+          </w:rPr>
+          <w:t>Diagr</w:t>
+        </w:r>
+        <w:r>
+          <w:rPr>
+            <w:rStyle w:val="Hyperlink"/>
+            <w:rFonts w:ascii="Times New Roman" w:hAnsi="Times New Roman" w:cs="Times New Roman"/>
+            <w:sz w:val="24"/>
+          </w:rPr>
+          <w:t>a</w:t>
+        </w:r>
+        <w:r>
+          <w:rPr>
+            <w:rStyle w:val="Hyperlink"/>
+            <w:rFonts w:ascii="Times New Roman" w:hAnsi="Times New Roman" w:cs="Times New Roman"/>
+            <w:sz w:val="24"/>
+          </w:rPr>
+          <w:t>ms</w:t>
+        </w:r>
+      </w:hyperlink>
       <w:r>
         <w:rPr>
           <w:rFonts w:ascii="Times New Roman" w:hAnsi="Times New Roman" w:cs="Times New Roman"/>
@@ -1423,13 +1880,48 @@
           <w:sz w:val="24"/>
         </w:rPr>
       </w:pPr>
-      <w:r>
-        <w:rPr>
-          <w:rFonts w:ascii="Times New Roman" w:hAnsi="Times New Roman" w:cs="Times New Roman"/>
-          <w:sz w:val="24"/>
-        </w:rPr>
-        <w:t>Use Case Diagrams</w:t>
-      </w:r>
+      <w:hyperlink w:anchor="Use_Case_Diagrams" w:history="1">
+        <w:r>
+          <w:rPr>
+            <w:rStyle w:val="Hyperlink"/>
+            <w:rFonts w:ascii="Times New Roman" w:hAnsi="Times New Roman" w:cs="Times New Roman"/>
+            <w:sz w:val="24"/>
+          </w:rPr>
+          <w:t xml:space="preserve">Use </w:t>
+        </w:r>
+        <w:r>
+          <w:rPr>
+            <w:rStyle w:val="Hyperlink"/>
+            <w:rFonts w:ascii="Times New Roman" w:hAnsi="Times New Roman" w:cs="Times New Roman"/>
+            <w:sz w:val="24"/>
+          </w:rPr>
+          <w:t>C</w:t>
+        </w:r>
+        <w:r>
+          <w:rPr>
+            <w:rStyle w:val="Hyperlink"/>
+            <w:rFonts w:ascii="Times New Roman" w:hAnsi="Times New Roman" w:cs="Times New Roman"/>
+            <w:sz w:val="24"/>
+          </w:rPr>
+          <w:t>as</w:t>
+        </w:r>
+        <w:r>
+          <w:rPr>
+            <w:rStyle w:val="Hyperlink"/>
+            <w:rFonts w:ascii="Times New Roman" w:hAnsi="Times New Roman" w:cs="Times New Roman"/>
+            <w:sz w:val="24"/>
+          </w:rPr>
+          <w:t>e</w:t>
+        </w:r>
+        <w:r>
+          <w:rPr>
+            <w:rStyle w:val="Hyperlink"/>
+            <w:rFonts w:ascii="Times New Roman" w:hAnsi="Times New Roman" w:cs="Times New Roman"/>
+            <w:sz w:val="24"/>
+          </w:rPr>
+          <w:t xml:space="preserve"> Diagrams</w:t>
+        </w:r>
+      </w:hyperlink>
       <w:r>
         <w:rPr>
           <w:rFonts w:ascii="Times New Roman" w:hAnsi="Times New Roman" w:cs="Times New Roman"/>
@@ -1492,13 +1984,32 @@
           <w:sz w:val="24"/>
         </w:rPr>
       </w:pPr>
-      <w:r>
-        <w:rPr>
-          <w:rFonts w:ascii="Times New Roman" w:hAnsi="Times New Roman" w:cs="Times New Roman"/>
-          <w:sz w:val="24"/>
-        </w:rPr>
-        <w:t>Activity Diagrams</w:t>
-      </w:r>
+      <w:hyperlink w:anchor="Activity_Diagrams" w:history="1">
+        <w:r>
+          <w:rPr>
+            <w:rStyle w:val="Hyperlink"/>
+            <w:rFonts w:ascii="Times New Roman" w:hAnsi="Times New Roman" w:cs="Times New Roman"/>
+            <w:sz w:val="24"/>
+          </w:rPr>
+          <w:t>Act</w:t>
+        </w:r>
+        <w:r>
+          <w:rPr>
+            <w:rStyle w:val="Hyperlink"/>
+            <w:rFonts w:ascii="Times New Roman" w:hAnsi="Times New Roman" w:cs="Times New Roman"/>
+            <w:sz w:val="24"/>
+          </w:rPr>
+          <w:t>i</w:t>
+        </w:r>
+        <w:r>
+          <w:rPr>
+            <w:rStyle w:val="Hyperlink"/>
+            <w:rFonts w:ascii="Times New Roman" w:hAnsi="Times New Roman" w:cs="Times New Roman"/>
+            <w:sz w:val="24"/>
+          </w:rPr>
+          <w:t>vity Diagrams</w:t>
+        </w:r>
+      </w:hyperlink>
       <w:r>
         <w:rPr>
           <w:rFonts w:ascii="Times New Roman" w:hAnsi="Times New Roman" w:cs="Times New Roman"/>
@@ -1554,13 +2065,32 @@
           <w:sz w:val="24"/>
         </w:rPr>
       </w:pPr>
-      <w:r>
-        <w:rPr>
-          <w:rFonts w:ascii="Times New Roman" w:hAnsi="Times New Roman" w:cs="Times New Roman"/>
-          <w:sz w:val="24"/>
-        </w:rPr>
-        <w:t>Class Diagrams</w:t>
-      </w:r>
+      <w:hyperlink w:anchor="Class_Diagrams" w:history="1">
+        <w:r>
+          <w:rPr>
+            <w:rStyle w:val="Hyperlink"/>
+            <w:rFonts w:ascii="Times New Roman" w:hAnsi="Times New Roman" w:cs="Times New Roman"/>
+            <w:sz w:val="24"/>
+          </w:rPr>
+          <w:t>Class D</w:t>
+        </w:r>
+        <w:r>
+          <w:rPr>
+            <w:rStyle w:val="Hyperlink"/>
+            <w:rFonts w:ascii="Times New Roman" w:hAnsi="Times New Roman" w:cs="Times New Roman"/>
+            <w:sz w:val="24"/>
+          </w:rPr>
+          <w:t>i</w:t>
+        </w:r>
+        <w:r>
+          <w:rPr>
+            <w:rStyle w:val="Hyperlink"/>
+            <w:rFonts w:ascii="Times New Roman" w:hAnsi="Times New Roman" w:cs="Times New Roman"/>
+            <w:sz w:val="24"/>
+          </w:rPr>
+          <w:t>agrams</w:t>
+        </w:r>
+      </w:hyperlink>
       <w:r>
         <w:rPr>
           <w:rFonts w:ascii="Times New Roman" w:hAnsi="Times New Roman" w:cs="Times New Roman"/>
@@ -1616,13 +2146,32 @@
           <w:sz w:val="24"/>
         </w:rPr>
       </w:pPr>
-      <w:r>
-        <w:rPr>
-          <w:rFonts w:ascii="Times New Roman" w:hAnsi="Times New Roman" w:cs="Times New Roman"/>
-          <w:sz w:val="24"/>
-        </w:rPr>
-        <w:t>High Level</w:t>
-      </w:r>
+      <w:hyperlink w:anchor="High_Level_Class_Diagram" w:history="1">
+        <w:r>
+          <w:rPr>
+            <w:rStyle w:val="Hyperlink"/>
+            <w:rFonts w:ascii="Times New Roman" w:hAnsi="Times New Roman" w:cs="Times New Roman"/>
+            <w:sz w:val="24"/>
+          </w:rPr>
+          <w:t>Hi</w:t>
+        </w:r>
+        <w:r>
+          <w:rPr>
+            <w:rStyle w:val="Hyperlink"/>
+            <w:rFonts w:ascii="Times New Roman" w:hAnsi="Times New Roman" w:cs="Times New Roman"/>
+            <w:sz w:val="24"/>
+          </w:rPr>
+          <w:t>g</w:t>
+        </w:r>
+        <w:r>
+          <w:rPr>
+            <w:rStyle w:val="Hyperlink"/>
+            <w:rFonts w:ascii="Times New Roman" w:hAnsi="Times New Roman" w:cs="Times New Roman"/>
+            <w:sz w:val="24"/>
+          </w:rPr>
+          <w:t>h Level</w:t>
+        </w:r>
+      </w:hyperlink>
       <w:r>
         <w:rPr>
           <w:rFonts w:ascii="Times New Roman" w:hAnsi="Times New Roman" w:cs="Times New Roman"/>
@@ -1678,13 +2227,16 @@
           <w:sz w:val="24"/>
         </w:rPr>
       </w:pPr>
-      <w:r>
-        <w:rPr>
-          <w:rFonts w:ascii="Times New Roman" w:hAnsi="Times New Roman" w:cs="Times New Roman"/>
-          <w:sz w:val="24"/>
-        </w:rPr>
-        <w:t>Detailed</w:t>
-      </w:r>
+      <w:hyperlink w:anchor="Detailed_Class_Diagram" w:history="1">
+        <w:r>
+          <w:rPr>
+            <w:rStyle w:val="Hyperlink"/>
+            <w:rFonts w:ascii="Times New Roman" w:hAnsi="Times New Roman" w:cs="Times New Roman"/>
+            <w:sz w:val="24"/>
+          </w:rPr>
+          <w:t>Detailed</w:t>
+        </w:r>
+      </w:hyperlink>
       <w:r>
         <w:rPr>
           <w:rFonts w:ascii="Times New Roman" w:hAnsi="Times New Roman" w:cs="Times New Roman"/>
@@ -1740,13 +2292,32 @@
           <w:sz w:val="24"/>
         </w:rPr>
       </w:pPr>
-      <w:r>
-        <w:rPr>
-          <w:rFonts w:ascii="Times New Roman" w:hAnsi="Times New Roman" w:cs="Times New Roman"/>
-          <w:sz w:val="24"/>
-        </w:rPr>
-        <w:t>Sequence Diagrams</w:t>
-      </w:r>
+      <w:hyperlink w:anchor="Sequence_Diagrams" w:history="1">
+        <w:r>
+          <w:rPr>
+            <w:rStyle w:val="Hyperlink"/>
+            <w:rFonts w:ascii="Times New Roman" w:hAnsi="Times New Roman" w:cs="Times New Roman"/>
+            <w:sz w:val="24"/>
+          </w:rPr>
+          <w:t>Sequenc</w:t>
+        </w:r>
+        <w:r>
+          <w:rPr>
+            <w:rStyle w:val="Hyperlink"/>
+            <w:rFonts w:ascii="Times New Roman" w:hAnsi="Times New Roman" w:cs="Times New Roman"/>
+            <w:sz w:val="24"/>
+          </w:rPr>
+          <w:t>e</w:t>
+        </w:r>
+        <w:r>
+          <w:rPr>
+            <w:rStyle w:val="Hyperlink"/>
+            <w:rFonts w:ascii="Times New Roman" w:hAnsi="Times New Roman" w:cs="Times New Roman"/>
+            <w:sz w:val="24"/>
+          </w:rPr>
+          <w:t xml:space="preserve"> Diagrams</w:t>
+        </w:r>
+      </w:hyperlink>
       <w:r>
         <w:rPr>
           <w:rFonts w:ascii="Times New Roman" w:hAnsi="Times New Roman" w:cs="Times New Roman"/>
@@ -1830,6 +2401,8 @@
         </w:rPr>
         <w:t>:</w:t>
       </w:r>
+      <w:bookmarkStart w:id="3" w:name="Introduction"/>
+      <w:bookmarkEnd w:id="3"/>
     </w:p>
     <w:p>
       <w:pPr>
@@ -1852,6 +2425,8 @@
         </w:rPr>
         <w:t>Motivation</w:t>
       </w:r>
+      <w:bookmarkStart w:id="4" w:name="Motivation"/>
+      <w:bookmarkEnd w:id="4"/>
     </w:p>
     <w:p>
       <w:pPr>
@@ -1860,7 +2435,6 @@
           <w:ilvl w:val="0"/>
           <w:numId w:val="6"/>
         </w:numPr>
-        <w:spacing w:line="240" w:lineRule="auto"/>
         <w:rPr>
           <w:rFonts w:ascii="Times New Roman" w:hAnsi="Times New Roman" w:cs="Times New Roman"/>
           <w:b/>
@@ -1875,6 +2449,8 @@
         </w:rPr>
         <w:t>Scope</w:t>
       </w:r>
+      <w:bookmarkStart w:id="5" w:name="Scope"/>
+      <w:bookmarkEnd w:id="5"/>
     </w:p>
     <w:p>
       <w:pPr>
@@ -1883,7 +2459,6 @@
           <w:ilvl w:val="0"/>
           <w:numId w:val="6"/>
         </w:numPr>
-        <w:spacing w:line="240" w:lineRule="auto"/>
         <w:rPr>
           <w:rFonts w:ascii="Times New Roman" w:hAnsi="Times New Roman" w:cs="Times New Roman"/>
           <w:b/>
@@ -1898,6 +2473,8 @@
         </w:rPr>
         <w:t>Goals</w:t>
       </w:r>
+      <w:bookmarkStart w:id="6" w:name="Goals"/>
+      <w:bookmarkEnd w:id="6"/>
     </w:p>
     <w:p>
       <w:pPr>
@@ -1920,6 +2497,8 @@
         </w:rPr>
         <w:t>Relevant Definitions</w:t>
       </w:r>
+      <w:bookmarkStart w:id="7" w:name="Relevant_Definitions"/>
+      <w:bookmarkEnd w:id="7"/>
     </w:p>
     <w:p>
       <w:pPr>
@@ -1946,6 +2525,8 @@
         <w:tab/>
         <w:t>Project Description:</w:t>
       </w:r>
+      <w:bookmarkStart w:id="8" w:name="Project_Description"/>
+      <w:bookmarkEnd w:id="8"/>
     </w:p>
     <w:p>
       <w:pPr>
@@ -1968,6 +2549,8 @@
         </w:rPr>
         <w:t>Primary Features</w:t>
       </w:r>
+      <w:bookmarkStart w:id="9" w:name="Primary_Features"/>
+      <w:bookmarkEnd w:id="9"/>
     </w:p>
     <w:p>
       <w:pPr>
@@ -1990,30 +2573,33 @@
         </w:rPr>
         <w:t>Secondary Features</w:t>
       </w:r>
-    </w:p>
-    <w:p>
-      <w:pPr>
-        <w:rPr>
-          <w:rFonts w:ascii="Times New Roman" w:hAnsi="Times New Roman" w:cs="Times New Roman"/>
-          <w:b/>
-          <w:sz w:val="24"/>
-        </w:rPr>
-      </w:pPr>
-    </w:p>
-    <w:p>
-      <w:pPr>
-        <w:rPr>
-          <w:rFonts w:ascii="Times New Roman" w:hAnsi="Times New Roman" w:cs="Times New Roman"/>
-          <w:b/>
-          <w:sz w:val="24"/>
-        </w:rPr>
-      </w:pPr>
-      <w:r>
-        <w:rPr>
-          <w:rFonts w:ascii="Times New Roman" w:hAnsi="Times New Roman" w:cs="Times New Roman"/>
-          <w:b/>
-          <w:sz w:val="24"/>
-        </w:rPr>
+      <w:bookmarkStart w:id="10" w:name="Secondary_Features"/>
+      <w:bookmarkEnd w:id="10"/>
+    </w:p>
+    <w:p>
+      <w:pPr>
+        <w:rPr>
+          <w:rFonts w:ascii="Times New Roman" w:hAnsi="Times New Roman" w:cs="Times New Roman"/>
+          <w:b/>
+          <w:sz w:val="24"/>
+        </w:rPr>
+      </w:pPr>
+    </w:p>
+    <w:p>
+      <w:pPr>
+        <w:rPr>
+          <w:rFonts w:ascii="Times New Roman" w:hAnsi="Times New Roman" w:cs="Times New Roman"/>
+          <w:b/>
+          <w:sz w:val="24"/>
+        </w:rPr>
+      </w:pPr>
+      <w:r>
+        <w:rPr>
+          <w:rFonts w:ascii="Times New Roman" w:hAnsi="Times New Roman" w:cs="Times New Roman"/>
+          <w:b/>
+          <w:sz w:val="24"/>
+        </w:rPr>
+        <w:lastRenderedPageBreak/>
         <w:t>III</w:t>
       </w:r>
       <w:r>
@@ -2025,6 +2611,8 @@
         <w:tab/>
         <w:t>Summary of Requirements:</w:t>
       </w:r>
+      <w:bookmarkStart w:id="11" w:name="Summary_of_Requirements"/>
+      <w:bookmarkEnd w:id="11"/>
     </w:p>
     <w:p>
       <w:pPr>
@@ -2045,9 +2633,10 @@
           <w:b/>
           <w:sz w:val="24"/>
         </w:rPr>
-        <w:lastRenderedPageBreak/>
         <w:t>Functional Requirements</w:t>
       </w:r>
+      <w:bookmarkStart w:id="12" w:name="Functional_Requirements"/>
+      <w:bookmarkEnd w:id="12"/>
     </w:p>
     <w:p>
       <w:pPr>
@@ -2070,6 +2659,8 @@
         </w:rPr>
         <w:t>Nonfunctional Requirements</w:t>
       </w:r>
+      <w:bookmarkStart w:id="13" w:name="Nonfunctional_Requirements"/>
+      <w:bookmarkEnd w:id="13"/>
     </w:p>
     <w:p>
       <w:pPr>
@@ -2096,6 +2687,8 @@
         <w:tab/>
         <w:t>Diagrams:</w:t>
       </w:r>
+      <w:bookmarkStart w:id="14" w:name="Diagrams"/>
+      <w:bookmarkEnd w:id="14"/>
     </w:p>
     <w:p>
       <w:pPr>
@@ -2118,8 +2711,1891 @@
         </w:rPr>
         <w:t>Use Case Diagrams</w:t>
       </w:r>
-      <w:bookmarkStart w:id="0" w:name="_GoBack"/>
-      <w:bookmarkEnd w:id="0"/>
+      <w:bookmarkStart w:id="15" w:name="Use_Case_Diagrams"/>
+      <w:bookmarkEnd w:id="15"/>
+    </w:p>
+    <w:p>
+      <w:pPr>
+        <w:ind w:left="360"/>
+        <w:rPr>
+          <w:rFonts w:ascii="Times New Roman" w:hAnsi="Times New Roman" w:cs="Times New Roman"/>
+          <w:sz w:val="24"/>
+        </w:rPr>
+      </w:pPr>
+      <w:r>
+        <w:rPr>
+          <w:rFonts w:ascii="Times New Roman" w:hAnsi="Times New Roman" w:cs="Times New Roman"/>
+          <w:noProof/>
+          <w:sz w:val="24"/>
+        </w:rPr>
+        <w:drawing>
+          <wp:inline distT="0" distB="0" distL="0" distR="0" wp14:anchorId="2E519A5F" wp14:editId="0B9BED15">
+            <wp:extent cx="5943600" cy="3733165"/>
+            <wp:effectExtent l="0" t="0" r="0" b="635"/>
+            <wp:docPr id="2" name="Picture 2"/>
+            <wp:cNvGraphicFramePr>
+              <a:graphicFrameLocks xmlns:a="http://schemas.openxmlformats.org/drawingml/2006/main" noChangeAspect="1"/>
+            </wp:cNvGraphicFramePr>
+            <a:graphic xmlns:a="http://schemas.openxmlformats.org/drawingml/2006/main">
+              <a:graphicData uri="http://schemas.openxmlformats.org/drawingml/2006/picture">
+                <pic:pic xmlns:pic="http://schemas.openxmlformats.org/drawingml/2006/picture">
+                  <pic:nvPicPr>
+                    <pic:cNvPr id="0" name="Overall Use Case Diagram.jpg"/>
+                    <pic:cNvPicPr/>
+                  </pic:nvPicPr>
+                  <pic:blipFill>
+                    <a:blip r:embed="rId9">
+                      <a:extLst>
+                        <a:ext uri="{28A0092B-C50C-407E-A947-70E740481C1C}">
+                          <a14:useLocalDpi xmlns:a14="http://schemas.microsoft.com/office/drawing/2010/main" val="0"/>
+                        </a:ext>
+                      </a:extLst>
+                    </a:blip>
+                    <a:stretch>
+                      <a:fillRect/>
+                    </a:stretch>
+                  </pic:blipFill>
+                  <pic:spPr>
+                    <a:xfrm>
+                      <a:off x="0" y="0"/>
+                      <a:ext cx="5943600" cy="3733165"/>
+                    </a:xfrm>
+                    <a:prstGeom prst="rect">
+                      <a:avLst/>
+                    </a:prstGeom>
+                  </pic:spPr>
+                </pic:pic>
+              </a:graphicData>
+            </a:graphic>
+          </wp:inline>
+        </w:drawing>
+      </w:r>
+    </w:p>
+    <w:p>
+      <w:pPr>
+        <w:pStyle w:val="ListParagraph"/>
+        <w:autoSpaceDE w:val="0"/>
+        <w:autoSpaceDN w:val="0"/>
+        <w:adjustRightInd w:val="0"/>
+        <w:spacing w:after="0"/>
+        <w:rPr>
+          <w:rFonts w:ascii="Arial-BoldMT" w:hAnsi="Arial-BoldMT" w:cs="Arial-BoldMT"/>
+          <w:bCs/>
+        </w:rPr>
+      </w:pPr>
+      <w:r>
+        <w:rPr>
+          <w:rFonts w:ascii="Arial-BoldMT" w:hAnsi="Arial-BoldMT" w:cs="Arial-BoldMT"/>
+          <w:bCs/>
+        </w:rPr>
+        <w:t xml:space="preserve">The diagram above is the overall use case </w:t>
+      </w:r>
+      <w:r>
+        <w:rPr>
+          <w:rFonts w:ascii="Arial-BoldMT" w:hAnsi="Arial-BoldMT" w:cs="Arial-BoldMT"/>
+          <w:bCs/>
+        </w:rPr>
+        <w:t>diagram, and the individual ones follow below.</w:t>
+      </w:r>
+      <w:r>
+        <w:rPr>
+          <w:rFonts w:ascii="Arial-BoldMT" w:hAnsi="Arial-BoldMT" w:cs="Arial-BoldMT"/>
+          <w:bCs/>
+        </w:rPr>
+        <w:t xml:space="preserve"> These describe all of the different possible routes that a user of Invisino can go through. </w:t>
+      </w:r>
+    </w:p>
+    <w:p>
+      <w:pPr>
+        <w:pStyle w:val="ListParagraph"/>
+        <w:autoSpaceDE w:val="0"/>
+        <w:autoSpaceDN w:val="0"/>
+        <w:adjustRightInd w:val="0"/>
+        <w:spacing w:after="0"/>
+        <w:rPr>
+          <w:rFonts w:ascii="Arial-BoldMT" w:hAnsi="Arial-BoldMT" w:cs="Arial-BoldMT"/>
+          <w:bCs/>
+        </w:rPr>
+      </w:pPr>
+      <w:r>
+        <w:rPr>
+          <w:rFonts w:ascii="Arial-BoldMT" w:hAnsi="Arial-BoldMT" w:cs="Arial-BoldMT"/>
+          <w:bCs/>
+          <w:noProof/>
+        </w:rPr>
+        <w:lastRenderedPageBreak/>
+        <w:drawing>
+          <wp:inline distT="0" distB="0" distL="0" distR="0" wp14:anchorId="77E2E570" wp14:editId="5688FD56">
+            <wp:extent cx="4762500" cy="2562225"/>
+            <wp:effectExtent l="0" t="0" r="0" b="9525"/>
+            <wp:docPr id="3" name="Picture 3"/>
+            <wp:cNvGraphicFramePr>
+              <a:graphicFrameLocks xmlns:a="http://schemas.openxmlformats.org/drawingml/2006/main" noChangeAspect="1"/>
+            </wp:cNvGraphicFramePr>
+            <a:graphic xmlns:a="http://schemas.openxmlformats.org/drawingml/2006/main">
+              <a:graphicData uri="http://schemas.openxmlformats.org/drawingml/2006/picture">
+                <pic:pic xmlns:pic="http://schemas.openxmlformats.org/drawingml/2006/picture">
+                  <pic:nvPicPr>
+                    <pic:cNvPr id="0" name="Login.jpg"/>
+                    <pic:cNvPicPr/>
+                  </pic:nvPicPr>
+                  <pic:blipFill>
+                    <a:blip r:embed="rId10">
+                      <a:extLst>
+                        <a:ext uri="{28A0092B-C50C-407E-A947-70E740481C1C}">
+                          <a14:useLocalDpi xmlns:a14="http://schemas.microsoft.com/office/drawing/2010/main" val="0"/>
+                        </a:ext>
+                      </a:extLst>
+                    </a:blip>
+                    <a:stretch>
+                      <a:fillRect/>
+                    </a:stretch>
+                  </pic:blipFill>
+                  <pic:spPr>
+                    <a:xfrm>
+                      <a:off x="0" y="0"/>
+                      <a:ext cx="4762500" cy="2562225"/>
+                    </a:xfrm>
+                    <a:prstGeom prst="rect">
+                      <a:avLst/>
+                    </a:prstGeom>
+                  </pic:spPr>
+                </pic:pic>
+              </a:graphicData>
+            </a:graphic>
+          </wp:inline>
+        </w:drawing>
+      </w:r>
+    </w:p>
+    <w:p>
+      <w:pPr>
+        <w:pStyle w:val="ListParagraph"/>
+        <w:autoSpaceDE w:val="0"/>
+        <w:autoSpaceDN w:val="0"/>
+        <w:adjustRightInd w:val="0"/>
+        <w:spacing w:after="0"/>
+        <w:rPr>
+          <w:rFonts w:ascii="Arial-BoldMT" w:hAnsi="Arial-BoldMT" w:cs="Arial-BoldMT"/>
+          <w:b/>
+          <w:bCs/>
+        </w:rPr>
+      </w:pPr>
+    </w:p>
+    <w:p>
+      <w:pPr>
+        <w:pStyle w:val="ListParagraph"/>
+        <w:autoSpaceDE w:val="0"/>
+        <w:autoSpaceDN w:val="0"/>
+        <w:adjustRightInd w:val="0"/>
+        <w:spacing w:after="0"/>
+        <w:rPr>
+          <w:rFonts w:ascii="ArialMT" w:hAnsi="ArialMT" w:cs="ArialMT"/>
+          <w:i/>
+        </w:rPr>
+      </w:pPr>
+      <w:r>
+        <w:rPr>
+          <w:rFonts w:ascii="Arial-BoldMT" w:hAnsi="Arial-BoldMT" w:cs="Arial-BoldMT"/>
+          <w:b/>
+          <w:bCs/>
+        </w:rPr>
+        <w:t xml:space="preserve">Use Case: </w:t>
+      </w:r>
+      <w:r>
+        <w:rPr>
+          <w:rFonts w:ascii="ArialMT" w:hAnsi="ArialMT" w:cs="ArialMT"/>
+          <w:i/>
+        </w:rPr>
+        <w:t>Login</w:t>
+      </w:r>
+    </w:p>
+    <w:p>
+      <w:pPr>
+        <w:pStyle w:val="ListParagraph"/>
+        <w:autoSpaceDE w:val="0"/>
+        <w:autoSpaceDN w:val="0"/>
+        <w:adjustRightInd w:val="0"/>
+        <w:spacing w:after="0"/>
+        <w:rPr>
+          <w:rFonts w:ascii="ArialMT" w:hAnsi="ArialMT" w:cs="ArialMT"/>
+        </w:rPr>
+      </w:pPr>
+    </w:p>
+    <w:p>
+      <w:pPr>
+        <w:pStyle w:val="ListParagraph"/>
+        <w:autoSpaceDE w:val="0"/>
+        <w:autoSpaceDN w:val="0"/>
+        <w:adjustRightInd w:val="0"/>
+        <w:spacing w:after="0"/>
+        <w:rPr>
+          <w:rFonts w:ascii="ArialMT" w:hAnsi="ArialMT" w:cs="ArialMT"/>
+        </w:rPr>
+      </w:pPr>
+      <w:r>
+        <w:rPr>
+          <w:rFonts w:ascii="Arial-BoldMT" w:hAnsi="Arial-BoldMT" w:cs="Arial-BoldMT"/>
+          <w:b/>
+          <w:bCs/>
+        </w:rPr>
+        <w:t xml:space="preserve">Context: </w:t>
+      </w:r>
+      <w:r>
+        <w:rPr>
+          <w:rFonts w:ascii="ArialMT" w:hAnsi="ArialMT" w:cs="ArialMT"/>
+        </w:rPr>
+        <w:t>The “Login” user case will allow a user to login with their email and password in order to access the rest of the application. If they have already logged in before and checked the Remember Me flag, the app will automatically login for them.</w:t>
+      </w:r>
+    </w:p>
+    <w:p>
+      <w:pPr>
+        <w:pStyle w:val="ListParagraph"/>
+        <w:autoSpaceDE w:val="0"/>
+        <w:autoSpaceDN w:val="0"/>
+        <w:adjustRightInd w:val="0"/>
+        <w:spacing w:after="0"/>
+        <w:rPr>
+          <w:rFonts w:ascii="ArialMT" w:hAnsi="ArialMT" w:cs="ArialMT"/>
+        </w:rPr>
+      </w:pPr>
+    </w:p>
+    <w:p>
+      <w:pPr>
+        <w:pStyle w:val="ListParagraph"/>
+        <w:autoSpaceDE w:val="0"/>
+        <w:autoSpaceDN w:val="0"/>
+        <w:adjustRightInd w:val="0"/>
+        <w:spacing w:after="0"/>
+        <w:rPr>
+          <w:rFonts w:ascii="ArialMT" w:hAnsi="ArialMT" w:cs="ArialMT"/>
+        </w:rPr>
+      </w:pPr>
+      <w:r>
+        <w:rPr>
+          <w:rFonts w:ascii="Arial-BoldMT" w:hAnsi="Arial-BoldMT" w:cs="Arial-BoldMT"/>
+          <w:b/>
+          <w:bCs/>
+        </w:rPr>
+        <w:t xml:space="preserve">Actors: </w:t>
+      </w:r>
+      <w:r>
+        <w:rPr>
+          <w:rFonts w:ascii="ArialMT" w:hAnsi="ArialMT" w:cs="ArialMT"/>
+        </w:rPr>
+        <w:t>General User</w:t>
+      </w:r>
+    </w:p>
+    <w:p>
+      <w:pPr>
+        <w:pStyle w:val="ListParagraph"/>
+        <w:autoSpaceDE w:val="0"/>
+        <w:autoSpaceDN w:val="0"/>
+        <w:adjustRightInd w:val="0"/>
+        <w:spacing w:after="0"/>
+        <w:rPr>
+          <w:rFonts w:ascii="ArialMT" w:hAnsi="ArialMT" w:cs="ArialMT"/>
+        </w:rPr>
+      </w:pPr>
+    </w:p>
+    <w:p>
+      <w:pPr>
+        <w:pStyle w:val="ListParagraph"/>
+        <w:autoSpaceDE w:val="0"/>
+        <w:autoSpaceDN w:val="0"/>
+        <w:adjustRightInd w:val="0"/>
+        <w:spacing w:after="0"/>
+        <w:rPr>
+          <w:rFonts w:ascii="Arial-BoldMT" w:hAnsi="Arial-BoldMT" w:cs="Arial-BoldMT"/>
+          <w:b/>
+          <w:bCs/>
+        </w:rPr>
+      </w:pPr>
+      <w:r>
+        <w:rPr>
+          <w:rFonts w:ascii="Arial-BoldMT" w:hAnsi="Arial-BoldMT" w:cs="Arial-BoldMT"/>
+          <w:b/>
+          <w:bCs/>
+        </w:rPr>
+        <w:t>Main Success Story:</w:t>
+      </w:r>
+    </w:p>
+    <w:p>
+      <w:pPr>
+        <w:pStyle w:val="ListParagraph"/>
+        <w:autoSpaceDE w:val="0"/>
+        <w:autoSpaceDN w:val="0"/>
+        <w:adjustRightInd w:val="0"/>
+        <w:spacing w:after="0"/>
+        <w:rPr>
+          <w:rFonts w:ascii="ArialMT" w:hAnsi="ArialMT" w:cs="ArialMT"/>
+        </w:rPr>
+      </w:pPr>
+      <w:r>
+        <w:rPr>
+          <w:rFonts w:ascii="ArialMT" w:hAnsi="ArialMT" w:cs="ArialMT"/>
+        </w:rPr>
+        <w:t>1. Invisino DB checks if given device has already checked Remember Me flag for a given user, and login for them if it is true.</w:t>
+      </w:r>
+    </w:p>
+    <w:p>
+      <w:pPr>
+        <w:pStyle w:val="ListParagraph"/>
+        <w:autoSpaceDE w:val="0"/>
+        <w:autoSpaceDN w:val="0"/>
+        <w:adjustRightInd w:val="0"/>
+        <w:spacing w:after="0"/>
+        <w:rPr>
+          <w:rFonts w:ascii="ArialMT" w:hAnsi="ArialMT" w:cs="ArialMT"/>
+        </w:rPr>
+      </w:pPr>
+      <w:r>
+        <w:rPr>
+          <w:rFonts w:ascii="ArialMT" w:hAnsi="ArialMT" w:cs="ArialMT"/>
+        </w:rPr>
+        <w:t xml:space="preserve">2. </w:t>
+      </w:r>
+      <w:r>
+        <w:rPr>
+          <w:rFonts w:ascii="ArialMT" w:hAnsi="ArialMT" w:cs="ArialMT"/>
+        </w:rPr>
+        <w:t>If Remember Me is false, the user will have to login using their credentials. The Invisino DB will authenticate their info and login if they are correct, otherwise prompt user to re-enter their info.</w:t>
+      </w:r>
+    </w:p>
+    <w:p>
+      <w:pPr>
+        <w:pStyle w:val="ListParagraph"/>
+        <w:autoSpaceDE w:val="0"/>
+        <w:autoSpaceDN w:val="0"/>
+        <w:adjustRightInd w:val="0"/>
+        <w:spacing w:after="0"/>
+        <w:rPr>
+          <w:rFonts w:ascii="ArialMT" w:hAnsi="ArialMT" w:cs="ArialMT"/>
+        </w:rPr>
+      </w:pPr>
+    </w:p>
+    <w:p>
+      <w:pPr>
+        <w:pStyle w:val="ListParagraph"/>
+        <w:autoSpaceDE w:val="0"/>
+        <w:autoSpaceDN w:val="0"/>
+        <w:adjustRightInd w:val="0"/>
+        <w:spacing w:after="0"/>
+        <w:rPr>
+          <w:rFonts w:ascii="ArialMT" w:hAnsi="ArialMT" w:cs="ArialMT"/>
+        </w:rPr>
+      </w:pPr>
+      <w:r>
+        <w:rPr>
+          <w:rFonts w:ascii="ArialMT" w:hAnsi="ArialMT" w:cs="ArialMT"/>
+          <w:noProof/>
+        </w:rPr>
+        <w:drawing>
+          <wp:inline distT="0" distB="0" distL="0" distR="0" wp14:anchorId="606BABA0" wp14:editId="1DA3FBBC">
+            <wp:extent cx="4876800" cy="2600325"/>
+            <wp:effectExtent l="0" t="0" r="0" b="9525"/>
+            <wp:docPr id="9" name="Picture 9"/>
+            <wp:cNvGraphicFramePr>
+              <a:graphicFrameLocks xmlns:a="http://schemas.openxmlformats.org/drawingml/2006/main" noChangeAspect="1"/>
+            </wp:cNvGraphicFramePr>
+            <a:graphic xmlns:a="http://schemas.openxmlformats.org/drawingml/2006/main">
+              <a:graphicData uri="http://schemas.openxmlformats.org/drawingml/2006/picture">
+                <pic:pic xmlns:pic="http://schemas.openxmlformats.org/drawingml/2006/picture">
+                  <pic:nvPicPr>
+                    <pic:cNvPr id="0" name="Register.jpg"/>
+                    <pic:cNvPicPr/>
+                  </pic:nvPicPr>
+                  <pic:blipFill>
+                    <a:blip r:embed="rId11">
+                      <a:extLst>
+                        <a:ext uri="{28A0092B-C50C-407E-A947-70E740481C1C}">
+                          <a14:useLocalDpi xmlns:a14="http://schemas.microsoft.com/office/drawing/2010/main" val="0"/>
+                        </a:ext>
+                      </a:extLst>
+                    </a:blip>
+                    <a:stretch>
+                      <a:fillRect/>
+                    </a:stretch>
+                  </pic:blipFill>
+                  <pic:spPr>
+                    <a:xfrm>
+                      <a:off x="0" y="0"/>
+                      <a:ext cx="4876800" cy="2600325"/>
+                    </a:xfrm>
+                    <a:prstGeom prst="rect">
+                      <a:avLst/>
+                    </a:prstGeom>
+                  </pic:spPr>
+                </pic:pic>
+              </a:graphicData>
+            </a:graphic>
+          </wp:inline>
+        </w:drawing>
+      </w:r>
+    </w:p>
+    <w:p>
+      <w:pPr>
+        <w:pStyle w:val="ListParagraph"/>
+        <w:autoSpaceDE w:val="0"/>
+        <w:autoSpaceDN w:val="0"/>
+        <w:adjustRightInd w:val="0"/>
+        <w:spacing w:after="0"/>
+        <w:rPr>
+          <w:rFonts w:ascii="ArialMT" w:hAnsi="ArialMT" w:cs="ArialMT"/>
+        </w:rPr>
+      </w:pPr>
+    </w:p>
+    <w:p>
+      <w:pPr>
+        <w:pStyle w:val="ListParagraph"/>
+        <w:autoSpaceDE w:val="0"/>
+        <w:autoSpaceDN w:val="0"/>
+        <w:adjustRightInd w:val="0"/>
+        <w:spacing w:after="0"/>
+        <w:rPr>
+          <w:rFonts w:ascii="ArialMT" w:hAnsi="ArialMT" w:cs="ArialMT"/>
+          <w:i/>
+        </w:rPr>
+      </w:pPr>
+      <w:r>
+        <w:rPr>
+          <w:rFonts w:ascii="Arial-BoldMT" w:hAnsi="Arial-BoldMT" w:cs="Arial-BoldMT"/>
+          <w:b/>
+          <w:bCs/>
+        </w:rPr>
+        <w:t xml:space="preserve">Use Case: </w:t>
+      </w:r>
+      <w:r>
+        <w:rPr>
+          <w:rFonts w:ascii="ArialMT" w:hAnsi="ArialMT" w:cs="ArialMT"/>
+          <w:i/>
+        </w:rPr>
+        <w:t>Registration</w:t>
+      </w:r>
+    </w:p>
+    <w:p>
+      <w:pPr>
+        <w:pStyle w:val="ListParagraph"/>
+        <w:autoSpaceDE w:val="0"/>
+        <w:autoSpaceDN w:val="0"/>
+        <w:adjustRightInd w:val="0"/>
+        <w:spacing w:after="0"/>
+        <w:rPr>
+          <w:rFonts w:ascii="ArialMT" w:hAnsi="ArialMT" w:cs="ArialMT"/>
+        </w:rPr>
+      </w:pPr>
+    </w:p>
+    <w:p>
+      <w:pPr>
+        <w:pStyle w:val="ListParagraph"/>
+        <w:autoSpaceDE w:val="0"/>
+        <w:autoSpaceDN w:val="0"/>
+        <w:adjustRightInd w:val="0"/>
+        <w:spacing w:after="0"/>
+        <w:rPr>
+          <w:rFonts w:ascii="ArialMT" w:hAnsi="ArialMT" w:cs="ArialMT"/>
+        </w:rPr>
+      </w:pPr>
+      <w:r>
+        <w:rPr>
+          <w:rFonts w:ascii="Arial-BoldMT" w:hAnsi="Arial-BoldMT" w:cs="Arial-BoldMT"/>
+          <w:b/>
+          <w:bCs/>
+        </w:rPr>
+        <w:t xml:space="preserve">Context: </w:t>
+      </w:r>
+      <w:r>
+        <w:rPr>
+          <w:rFonts w:ascii="ArialMT" w:hAnsi="ArialMT" w:cs="ArialMT"/>
+        </w:rPr>
+        <w:t>The “Registration” use case allows a new user to sign up an account to use the app. They will have to enter their email and create a password to do so.</w:t>
+      </w:r>
+    </w:p>
+    <w:p>
+      <w:pPr>
+        <w:pStyle w:val="ListParagraph"/>
+        <w:autoSpaceDE w:val="0"/>
+        <w:autoSpaceDN w:val="0"/>
+        <w:adjustRightInd w:val="0"/>
+        <w:spacing w:after="0"/>
+        <w:rPr>
+          <w:rFonts w:ascii="ArialMT" w:hAnsi="ArialMT" w:cs="ArialMT"/>
+        </w:rPr>
+      </w:pPr>
+    </w:p>
+    <w:p>
+      <w:pPr>
+        <w:pStyle w:val="ListParagraph"/>
+        <w:autoSpaceDE w:val="0"/>
+        <w:autoSpaceDN w:val="0"/>
+        <w:adjustRightInd w:val="0"/>
+        <w:spacing w:after="0"/>
+        <w:rPr>
+          <w:rFonts w:ascii="ArialMT" w:hAnsi="ArialMT" w:cs="ArialMT"/>
+        </w:rPr>
+      </w:pPr>
+      <w:r>
+        <w:rPr>
+          <w:rFonts w:ascii="Arial-BoldMT" w:hAnsi="Arial-BoldMT" w:cs="Arial-BoldMT"/>
+          <w:b/>
+          <w:bCs/>
+        </w:rPr>
+        <w:t xml:space="preserve">Actors: </w:t>
+      </w:r>
+      <w:r>
+        <w:rPr>
+          <w:rFonts w:ascii="ArialMT" w:hAnsi="ArialMT" w:cs="ArialMT"/>
+        </w:rPr>
+        <w:t>New</w:t>
+      </w:r>
+      <w:r>
+        <w:rPr>
+          <w:rFonts w:ascii="ArialMT" w:hAnsi="ArialMT" w:cs="ArialMT"/>
+        </w:rPr>
+        <w:t xml:space="preserve"> User</w:t>
+      </w:r>
+    </w:p>
+    <w:p>
+      <w:pPr>
+        <w:pStyle w:val="ListParagraph"/>
+        <w:autoSpaceDE w:val="0"/>
+        <w:autoSpaceDN w:val="0"/>
+        <w:adjustRightInd w:val="0"/>
+        <w:spacing w:after="0"/>
+        <w:rPr>
+          <w:rFonts w:ascii="ArialMT" w:hAnsi="ArialMT" w:cs="ArialMT"/>
+        </w:rPr>
+      </w:pPr>
+    </w:p>
+    <w:p>
+      <w:pPr>
+        <w:pStyle w:val="ListParagraph"/>
+        <w:autoSpaceDE w:val="0"/>
+        <w:autoSpaceDN w:val="0"/>
+        <w:adjustRightInd w:val="0"/>
+        <w:spacing w:after="0"/>
+        <w:rPr>
+          <w:rFonts w:ascii="Arial-BoldMT" w:hAnsi="Arial-BoldMT" w:cs="Arial-BoldMT"/>
+          <w:b/>
+          <w:bCs/>
+        </w:rPr>
+      </w:pPr>
+      <w:r>
+        <w:rPr>
+          <w:rFonts w:ascii="Arial-BoldMT" w:hAnsi="Arial-BoldMT" w:cs="Arial-BoldMT"/>
+          <w:b/>
+          <w:bCs/>
+        </w:rPr>
+        <w:t>Main Success Story:</w:t>
+      </w:r>
+    </w:p>
+    <w:p>
+      <w:pPr>
+        <w:pStyle w:val="ListParagraph"/>
+        <w:autoSpaceDE w:val="0"/>
+        <w:autoSpaceDN w:val="0"/>
+        <w:adjustRightInd w:val="0"/>
+        <w:spacing w:after="0"/>
+        <w:rPr>
+          <w:rFonts w:ascii="ArialMT" w:hAnsi="ArialMT" w:cs="ArialMT"/>
+        </w:rPr>
+      </w:pPr>
+      <w:r>
+        <w:rPr>
+          <w:rFonts w:ascii="ArialMT" w:hAnsi="ArialMT" w:cs="ArialMT"/>
+        </w:rPr>
+        <w:t xml:space="preserve">1. </w:t>
+      </w:r>
+      <w:r>
+        <w:rPr>
+          <w:rFonts w:ascii="ArialMT" w:hAnsi="ArialMT" w:cs="ArialMT"/>
+        </w:rPr>
+        <w:t>Invisino DB will read the email and password that the new user enters and validate if they are acceptable.</w:t>
+      </w:r>
+    </w:p>
+    <w:p>
+      <w:pPr>
+        <w:pStyle w:val="ListParagraph"/>
+        <w:autoSpaceDE w:val="0"/>
+        <w:autoSpaceDN w:val="0"/>
+        <w:adjustRightInd w:val="0"/>
+        <w:spacing w:after="0"/>
+        <w:rPr>
+          <w:rFonts w:ascii="ArialMT" w:hAnsi="ArialMT" w:cs="ArialMT"/>
+        </w:rPr>
+      </w:pPr>
+      <w:r>
+        <w:rPr>
+          <w:rFonts w:ascii="ArialMT" w:hAnsi="ArialMT" w:cs="ArialMT"/>
+        </w:rPr>
+        <w:t xml:space="preserve">2. </w:t>
+      </w:r>
+      <w:r>
+        <w:rPr>
+          <w:rFonts w:ascii="ArialMT" w:hAnsi="ArialMT" w:cs="ArialMT"/>
+        </w:rPr>
+        <w:t>If acceptable info has been entered, the user will be redirected to the login page and be logged in.</w:t>
+      </w:r>
+    </w:p>
+    <w:p>
+      <w:pPr>
+        <w:pStyle w:val="ListParagraph"/>
+        <w:autoSpaceDE w:val="0"/>
+        <w:autoSpaceDN w:val="0"/>
+        <w:adjustRightInd w:val="0"/>
+        <w:spacing w:after="0"/>
+        <w:rPr>
+          <w:rFonts w:ascii="ArialMT" w:hAnsi="ArialMT" w:cs="ArialMT"/>
+        </w:rPr>
+      </w:pPr>
+      <w:r>
+        <w:rPr>
+          <w:rFonts w:ascii="ArialMT" w:hAnsi="ArialMT" w:cs="ArialMT"/>
+        </w:rPr>
+        <w:t>3. If the info is not acceptable, then they will be prompted to re-enter their info according to the requirements.</w:t>
+      </w:r>
+    </w:p>
+    <w:p>
+      <w:pPr>
+        <w:pStyle w:val="ListParagraph"/>
+        <w:autoSpaceDE w:val="0"/>
+        <w:autoSpaceDN w:val="0"/>
+        <w:adjustRightInd w:val="0"/>
+        <w:spacing w:after="0"/>
+        <w:rPr>
+          <w:rFonts w:ascii="ArialMT" w:hAnsi="ArialMT" w:cs="ArialMT"/>
+        </w:rPr>
+      </w:pPr>
+      <w:r>
+        <w:rPr>
+          <w:rFonts w:ascii="ArialMT" w:hAnsi="ArialMT" w:cs="ArialMT"/>
+          <w:noProof/>
+        </w:rPr>
+        <w:drawing>
+          <wp:inline distT="0" distB="0" distL="0" distR="0" wp14:anchorId="36FD1046" wp14:editId="25661104">
+            <wp:extent cx="5943600" cy="2006600"/>
+            <wp:effectExtent l="0" t="0" r="0" b="0"/>
+            <wp:docPr id="10" name="Picture 10"/>
+            <wp:cNvGraphicFramePr>
+              <a:graphicFrameLocks xmlns:a="http://schemas.openxmlformats.org/drawingml/2006/main" noChangeAspect="1"/>
+            </wp:cNvGraphicFramePr>
+            <a:graphic xmlns:a="http://schemas.openxmlformats.org/drawingml/2006/main">
+              <a:graphicData uri="http://schemas.openxmlformats.org/drawingml/2006/picture">
+                <pic:pic xmlns:pic="http://schemas.openxmlformats.org/drawingml/2006/picture">
+                  <pic:nvPicPr>
+                    <pic:cNvPr id="0" name="Display Main.jpg"/>
+                    <pic:cNvPicPr/>
+                  </pic:nvPicPr>
+                  <pic:blipFill>
+                    <a:blip r:embed="rId12">
+                      <a:extLst>
+                        <a:ext uri="{28A0092B-C50C-407E-A947-70E740481C1C}">
+                          <a14:useLocalDpi xmlns:a14="http://schemas.microsoft.com/office/drawing/2010/main" val="0"/>
+                        </a:ext>
+                      </a:extLst>
+                    </a:blip>
+                    <a:stretch>
+                      <a:fillRect/>
+                    </a:stretch>
+                  </pic:blipFill>
+                  <pic:spPr>
+                    <a:xfrm>
+                      <a:off x="0" y="0"/>
+                      <a:ext cx="5943600" cy="2006600"/>
+                    </a:xfrm>
+                    <a:prstGeom prst="rect">
+                      <a:avLst/>
+                    </a:prstGeom>
+                  </pic:spPr>
+                </pic:pic>
+              </a:graphicData>
+            </a:graphic>
+          </wp:inline>
+        </w:drawing>
+      </w:r>
+    </w:p>
+    <w:p>
+      <w:pPr>
+        <w:pStyle w:val="ListParagraph"/>
+        <w:autoSpaceDE w:val="0"/>
+        <w:autoSpaceDN w:val="0"/>
+        <w:adjustRightInd w:val="0"/>
+        <w:spacing w:after="0"/>
+        <w:rPr>
+          <w:rFonts w:ascii="Arial-BoldMT" w:hAnsi="Arial-BoldMT" w:cs="Arial-BoldMT"/>
+          <w:b/>
+          <w:bCs/>
+        </w:rPr>
+      </w:pPr>
+    </w:p>
+    <w:p>
+      <w:pPr>
+        <w:pStyle w:val="ListParagraph"/>
+        <w:autoSpaceDE w:val="0"/>
+        <w:autoSpaceDN w:val="0"/>
+        <w:adjustRightInd w:val="0"/>
+        <w:spacing w:after="0"/>
+        <w:rPr>
+          <w:rFonts w:ascii="ArialMT" w:hAnsi="ArialMT" w:cs="ArialMT"/>
+          <w:i/>
+        </w:rPr>
+      </w:pPr>
+      <w:r>
+        <w:rPr>
+          <w:rFonts w:ascii="Arial-BoldMT" w:hAnsi="Arial-BoldMT" w:cs="Arial-BoldMT"/>
+          <w:b/>
+          <w:bCs/>
+        </w:rPr>
+        <w:t xml:space="preserve">Use Case: </w:t>
+      </w:r>
+      <w:r>
+        <w:rPr>
+          <w:rFonts w:ascii="ArialMT" w:hAnsi="ArialMT" w:cs="ArialMT"/>
+          <w:i/>
+        </w:rPr>
+        <w:t>Display Main</w:t>
+      </w:r>
+    </w:p>
+    <w:p>
+      <w:pPr>
+        <w:pStyle w:val="ListParagraph"/>
+        <w:autoSpaceDE w:val="0"/>
+        <w:autoSpaceDN w:val="0"/>
+        <w:adjustRightInd w:val="0"/>
+        <w:spacing w:after="0"/>
+        <w:rPr>
+          <w:rFonts w:ascii="ArialMT" w:hAnsi="ArialMT" w:cs="ArialMT"/>
+        </w:rPr>
+      </w:pPr>
+    </w:p>
+    <w:p>
+      <w:pPr>
+        <w:pStyle w:val="ListParagraph"/>
+        <w:autoSpaceDE w:val="0"/>
+        <w:autoSpaceDN w:val="0"/>
+        <w:adjustRightInd w:val="0"/>
+        <w:spacing w:after="0"/>
+        <w:rPr>
+          <w:rFonts w:ascii="Arial-BoldMT" w:hAnsi="Arial-BoldMT" w:cs="Arial-BoldMT"/>
+          <w:bCs/>
+        </w:rPr>
+      </w:pPr>
+      <w:r>
+        <w:rPr>
+          <w:rFonts w:ascii="Arial-BoldMT" w:hAnsi="Arial-BoldMT" w:cs="Arial-BoldMT"/>
+          <w:b/>
+          <w:bCs/>
+        </w:rPr>
+        <w:t xml:space="preserve">Context: </w:t>
+      </w:r>
+      <w:r>
+        <w:rPr>
+          <w:rFonts w:ascii="Arial-BoldMT" w:hAnsi="Arial-BoldMT" w:cs="Arial-BoldMT"/>
+          <w:bCs/>
+        </w:rPr>
+        <w:t>The “Display Main” user case follows immediately after a user has logged in and is the main screen of the application. Here, the user is shown all notes within range to their physical location and has the option to view these notes, create their own note(s), or view their settings.</w:t>
+      </w:r>
+    </w:p>
+    <w:p>
+      <w:pPr>
+        <w:pStyle w:val="ListParagraph"/>
+        <w:autoSpaceDE w:val="0"/>
+        <w:autoSpaceDN w:val="0"/>
+        <w:adjustRightInd w:val="0"/>
+        <w:spacing w:after="0"/>
+        <w:rPr>
+          <w:rFonts w:ascii="ArialMT" w:hAnsi="ArialMT" w:cs="ArialMT"/>
+        </w:rPr>
+      </w:pPr>
+    </w:p>
+    <w:p>
+      <w:pPr>
+        <w:pStyle w:val="ListParagraph"/>
+        <w:autoSpaceDE w:val="0"/>
+        <w:autoSpaceDN w:val="0"/>
+        <w:adjustRightInd w:val="0"/>
+        <w:spacing w:after="0"/>
+        <w:rPr>
+          <w:rFonts w:ascii="ArialMT" w:hAnsi="ArialMT" w:cs="ArialMT"/>
+        </w:rPr>
+      </w:pPr>
+      <w:r>
+        <w:rPr>
+          <w:rFonts w:ascii="Arial-BoldMT" w:hAnsi="Arial-BoldMT" w:cs="Arial-BoldMT"/>
+          <w:b/>
+          <w:bCs/>
+        </w:rPr>
+        <w:t xml:space="preserve">Actors: </w:t>
+      </w:r>
+      <w:r>
+        <w:rPr>
+          <w:rFonts w:ascii="ArialMT" w:hAnsi="ArialMT" w:cs="ArialMT"/>
+        </w:rPr>
+        <w:t>General User</w:t>
+      </w:r>
+    </w:p>
+    <w:p>
+      <w:pPr>
+        <w:pStyle w:val="ListParagraph"/>
+        <w:autoSpaceDE w:val="0"/>
+        <w:autoSpaceDN w:val="0"/>
+        <w:adjustRightInd w:val="0"/>
+        <w:spacing w:after="0"/>
+        <w:rPr>
+          <w:rFonts w:ascii="ArialMT" w:hAnsi="ArialMT" w:cs="ArialMT"/>
+        </w:rPr>
+      </w:pPr>
+    </w:p>
+    <w:p>
+      <w:pPr>
+        <w:pStyle w:val="ListParagraph"/>
+        <w:autoSpaceDE w:val="0"/>
+        <w:autoSpaceDN w:val="0"/>
+        <w:adjustRightInd w:val="0"/>
+        <w:spacing w:after="0"/>
+        <w:rPr>
+          <w:rFonts w:ascii="Arial-BoldMT" w:hAnsi="Arial-BoldMT" w:cs="Arial-BoldMT"/>
+          <w:b/>
+          <w:bCs/>
+        </w:rPr>
+      </w:pPr>
+      <w:r>
+        <w:rPr>
+          <w:rFonts w:ascii="Arial-BoldMT" w:hAnsi="Arial-BoldMT" w:cs="Arial-BoldMT"/>
+          <w:b/>
+          <w:bCs/>
+        </w:rPr>
+        <w:t>Main Success Story:</w:t>
+      </w:r>
+    </w:p>
+    <w:p>
+      <w:pPr>
+        <w:pStyle w:val="ListParagraph"/>
+        <w:autoSpaceDE w:val="0"/>
+        <w:autoSpaceDN w:val="0"/>
+        <w:adjustRightInd w:val="0"/>
+        <w:spacing w:after="0"/>
+        <w:rPr>
+          <w:rFonts w:ascii="ArialMT" w:hAnsi="ArialMT" w:cs="ArialMT"/>
+        </w:rPr>
+      </w:pPr>
+      <w:r>
+        <w:rPr>
+          <w:rFonts w:ascii="ArialMT" w:hAnsi="ArialMT" w:cs="ArialMT"/>
+        </w:rPr>
+        <w:t xml:space="preserve">1. </w:t>
+      </w:r>
+      <w:r>
+        <w:rPr>
+          <w:rFonts w:ascii="ArialMT" w:hAnsi="ArialMT" w:cs="ArialMT"/>
+        </w:rPr>
+        <w:t>Invisino DB geotags the user’s device and pulls all of the nearby notes in range to display to the user.</w:t>
+      </w:r>
+    </w:p>
+    <w:p>
+      <w:pPr>
+        <w:pStyle w:val="ListParagraph"/>
+        <w:autoSpaceDE w:val="0"/>
+        <w:autoSpaceDN w:val="0"/>
+        <w:adjustRightInd w:val="0"/>
+        <w:spacing w:after="0"/>
+        <w:rPr>
+          <w:rFonts w:ascii="ArialMT" w:hAnsi="ArialMT" w:cs="ArialMT"/>
+        </w:rPr>
+      </w:pPr>
+      <w:r>
+        <w:rPr>
+          <w:rFonts w:ascii="ArialMT" w:hAnsi="ArialMT" w:cs="ArialMT"/>
+        </w:rPr>
+        <w:t xml:space="preserve">2. </w:t>
+      </w:r>
+      <w:r>
+        <w:rPr>
+          <w:rFonts w:ascii="ArialMT" w:hAnsi="ArialMT" w:cs="ArialMT"/>
+        </w:rPr>
+        <w:t>If the user taps on the button for creating a new note, the “New Note” use case starts.</w:t>
+      </w:r>
+    </w:p>
+    <w:p>
+      <w:pPr>
+        <w:pStyle w:val="ListParagraph"/>
+        <w:autoSpaceDE w:val="0"/>
+        <w:autoSpaceDN w:val="0"/>
+        <w:adjustRightInd w:val="0"/>
+        <w:spacing w:after="0"/>
+        <w:rPr>
+          <w:rFonts w:ascii="ArialMT" w:hAnsi="ArialMT" w:cs="ArialMT"/>
+        </w:rPr>
+      </w:pPr>
+      <w:r>
+        <w:rPr>
+          <w:rFonts w:ascii="ArialMT" w:hAnsi="ArialMT" w:cs="ArialMT"/>
+        </w:rPr>
+        <w:t xml:space="preserve">3. </w:t>
+      </w:r>
+      <w:r>
+        <w:rPr>
+          <w:rFonts w:ascii="ArialMT" w:hAnsi="ArialMT" w:cs="ArialMT"/>
+        </w:rPr>
+        <w:t>If the user taps on an existing note, the “View Note” use case starts.</w:t>
+      </w:r>
+    </w:p>
+    <w:p>
+      <w:pPr>
+        <w:pStyle w:val="ListParagraph"/>
+        <w:autoSpaceDE w:val="0"/>
+        <w:autoSpaceDN w:val="0"/>
+        <w:adjustRightInd w:val="0"/>
+        <w:spacing w:after="0"/>
+        <w:rPr>
+          <w:rFonts w:ascii="ArialMT" w:hAnsi="ArialMT" w:cs="ArialMT"/>
+        </w:rPr>
+      </w:pPr>
+      <w:r>
+        <w:rPr>
+          <w:rFonts w:ascii="ArialMT" w:hAnsi="ArialMT" w:cs="ArialMT"/>
+        </w:rPr>
+        <w:t>4. If the user taps on the settings button, the “View Settings” use case starts.</w:t>
+      </w:r>
+    </w:p>
+    <w:p>
+      <w:pPr>
+        <w:pStyle w:val="ListParagraph"/>
+        <w:autoSpaceDE w:val="0"/>
+        <w:autoSpaceDN w:val="0"/>
+        <w:adjustRightInd w:val="0"/>
+        <w:spacing w:after="0"/>
+        <w:rPr>
+          <w:rFonts w:ascii="ArialMT" w:hAnsi="ArialMT" w:cs="ArialMT"/>
+        </w:rPr>
+      </w:pPr>
+    </w:p>
+    <w:p>
+      <w:pPr>
+        <w:pStyle w:val="ListParagraph"/>
+        <w:autoSpaceDE w:val="0"/>
+        <w:autoSpaceDN w:val="0"/>
+        <w:adjustRightInd w:val="0"/>
+        <w:spacing w:after="0"/>
+        <w:rPr>
+          <w:rFonts w:ascii="ArialMT" w:hAnsi="ArialMT" w:cs="ArialMT"/>
+        </w:rPr>
+      </w:pPr>
+    </w:p>
+    <w:p>
+      <w:pPr>
+        <w:pStyle w:val="ListParagraph"/>
+        <w:autoSpaceDE w:val="0"/>
+        <w:autoSpaceDN w:val="0"/>
+        <w:adjustRightInd w:val="0"/>
+        <w:spacing w:after="0"/>
+        <w:rPr>
+          <w:rFonts w:ascii="ArialMT" w:hAnsi="ArialMT" w:cs="ArialMT"/>
+        </w:rPr>
+      </w:pPr>
+      <w:r>
+        <w:rPr>
+          <w:rFonts w:ascii="ArialMT" w:hAnsi="ArialMT" w:cs="ArialMT"/>
+          <w:noProof/>
+        </w:rPr>
+        <w:lastRenderedPageBreak/>
+        <w:drawing>
+          <wp:inline distT="0" distB="0" distL="0" distR="0" wp14:anchorId="57A79A26" wp14:editId="53D17986">
+            <wp:extent cx="5095875" cy="2743200"/>
+            <wp:effectExtent l="0" t="0" r="9525" b="0"/>
+            <wp:docPr id="14" name="Picture 14"/>
+            <wp:cNvGraphicFramePr>
+              <a:graphicFrameLocks xmlns:a="http://schemas.openxmlformats.org/drawingml/2006/main" noChangeAspect="1"/>
+            </wp:cNvGraphicFramePr>
+            <a:graphic xmlns:a="http://schemas.openxmlformats.org/drawingml/2006/main">
+              <a:graphicData uri="http://schemas.openxmlformats.org/drawingml/2006/picture">
+                <pic:pic xmlns:pic="http://schemas.openxmlformats.org/drawingml/2006/picture">
+                  <pic:nvPicPr>
+                    <pic:cNvPr id="0" name="New Note.jpg"/>
+                    <pic:cNvPicPr/>
+                  </pic:nvPicPr>
+                  <pic:blipFill>
+                    <a:blip r:embed="rId13">
+                      <a:extLst>
+                        <a:ext uri="{28A0092B-C50C-407E-A947-70E740481C1C}">
+                          <a14:useLocalDpi xmlns:a14="http://schemas.microsoft.com/office/drawing/2010/main" val="0"/>
+                        </a:ext>
+                      </a:extLst>
+                    </a:blip>
+                    <a:stretch>
+                      <a:fillRect/>
+                    </a:stretch>
+                  </pic:blipFill>
+                  <pic:spPr>
+                    <a:xfrm>
+                      <a:off x="0" y="0"/>
+                      <a:ext cx="5095875" cy="2743200"/>
+                    </a:xfrm>
+                    <a:prstGeom prst="rect">
+                      <a:avLst/>
+                    </a:prstGeom>
+                  </pic:spPr>
+                </pic:pic>
+              </a:graphicData>
+            </a:graphic>
+          </wp:inline>
+        </w:drawing>
+      </w:r>
+    </w:p>
+    <w:p>
+      <w:pPr>
+        <w:pStyle w:val="ListParagraph"/>
+        <w:autoSpaceDE w:val="0"/>
+        <w:autoSpaceDN w:val="0"/>
+        <w:adjustRightInd w:val="0"/>
+        <w:spacing w:after="0"/>
+        <w:rPr>
+          <w:rFonts w:ascii="Arial-BoldMT" w:hAnsi="Arial-BoldMT" w:cs="Arial-BoldMT"/>
+          <w:b/>
+          <w:bCs/>
+        </w:rPr>
+      </w:pPr>
+    </w:p>
+    <w:p>
+      <w:pPr>
+        <w:pStyle w:val="ListParagraph"/>
+        <w:autoSpaceDE w:val="0"/>
+        <w:autoSpaceDN w:val="0"/>
+        <w:adjustRightInd w:val="0"/>
+        <w:spacing w:after="0"/>
+        <w:rPr>
+          <w:rFonts w:ascii="ArialMT" w:hAnsi="ArialMT" w:cs="ArialMT"/>
+        </w:rPr>
+      </w:pPr>
+      <w:r>
+        <w:rPr>
+          <w:rFonts w:ascii="Arial-BoldMT" w:hAnsi="Arial-BoldMT" w:cs="Arial-BoldMT"/>
+          <w:b/>
+          <w:bCs/>
+        </w:rPr>
+        <w:t xml:space="preserve">Use Case: </w:t>
+      </w:r>
+      <w:r>
+        <w:rPr>
+          <w:rFonts w:ascii="ArialMT" w:hAnsi="ArialMT" w:cs="ArialMT"/>
+          <w:i/>
+        </w:rPr>
+        <w:t>New Note</w:t>
+      </w:r>
+    </w:p>
+    <w:p>
+      <w:pPr>
+        <w:pStyle w:val="ListParagraph"/>
+        <w:autoSpaceDE w:val="0"/>
+        <w:autoSpaceDN w:val="0"/>
+        <w:adjustRightInd w:val="0"/>
+        <w:spacing w:after="0"/>
+        <w:rPr>
+          <w:rFonts w:ascii="ArialMT" w:hAnsi="ArialMT" w:cs="ArialMT"/>
+        </w:rPr>
+      </w:pPr>
+      <w:r>
+        <w:rPr>
+          <w:rFonts w:ascii="Arial-BoldMT" w:hAnsi="Arial-BoldMT" w:cs="Arial-BoldMT"/>
+          <w:b/>
+          <w:bCs/>
+        </w:rPr>
+        <w:t xml:space="preserve">Context: </w:t>
+      </w:r>
+      <w:r>
+        <w:rPr>
+          <w:rFonts w:ascii="ArialMT" w:hAnsi="ArialMT" w:cs="ArialMT"/>
+        </w:rPr>
+        <w:t>The “New Note” use case allows a user to create their own note that will be geotag</w:t>
+      </w:r>
+      <w:r>
+        <w:rPr>
+          <w:rFonts w:ascii="ArialMT" w:hAnsi="ArialMT" w:cs="ArialMT"/>
+        </w:rPr>
+        <w:t xml:space="preserve">ged to their current location. They </w:t>
+      </w:r>
+    </w:p>
+    <w:p>
+      <w:pPr>
+        <w:pStyle w:val="ListParagraph"/>
+        <w:autoSpaceDE w:val="0"/>
+        <w:autoSpaceDN w:val="0"/>
+        <w:adjustRightInd w:val="0"/>
+        <w:spacing w:after="0"/>
+        <w:rPr>
+          <w:rFonts w:ascii="ArialMT" w:hAnsi="ArialMT" w:cs="ArialMT"/>
+        </w:rPr>
+      </w:pPr>
+    </w:p>
+    <w:p>
+      <w:pPr>
+        <w:pStyle w:val="ListParagraph"/>
+        <w:autoSpaceDE w:val="0"/>
+        <w:autoSpaceDN w:val="0"/>
+        <w:adjustRightInd w:val="0"/>
+        <w:spacing w:after="0"/>
+        <w:rPr>
+          <w:rFonts w:ascii="ArialMT" w:hAnsi="ArialMT" w:cs="ArialMT"/>
+        </w:rPr>
+      </w:pPr>
+      <w:r>
+        <w:rPr>
+          <w:rFonts w:ascii="Arial-BoldMT" w:hAnsi="Arial-BoldMT" w:cs="Arial-BoldMT"/>
+          <w:b/>
+          <w:bCs/>
+        </w:rPr>
+        <w:t xml:space="preserve">Actors: </w:t>
+      </w:r>
+      <w:r>
+        <w:rPr>
+          <w:rFonts w:ascii="ArialMT" w:hAnsi="ArialMT" w:cs="ArialMT"/>
+        </w:rPr>
+        <w:t>General User</w:t>
+      </w:r>
+    </w:p>
+    <w:p>
+      <w:pPr>
+        <w:pStyle w:val="ListParagraph"/>
+        <w:autoSpaceDE w:val="0"/>
+        <w:autoSpaceDN w:val="0"/>
+        <w:adjustRightInd w:val="0"/>
+        <w:spacing w:after="0"/>
+        <w:rPr>
+          <w:rFonts w:ascii="ArialMT" w:hAnsi="ArialMT" w:cs="ArialMT"/>
+        </w:rPr>
+      </w:pPr>
+    </w:p>
+    <w:p>
+      <w:pPr>
+        <w:pStyle w:val="ListParagraph"/>
+        <w:autoSpaceDE w:val="0"/>
+        <w:autoSpaceDN w:val="0"/>
+        <w:adjustRightInd w:val="0"/>
+        <w:spacing w:after="0"/>
+        <w:rPr>
+          <w:rFonts w:ascii="Arial-BoldMT" w:hAnsi="Arial-BoldMT" w:cs="Arial-BoldMT"/>
+          <w:b/>
+          <w:bCs/>
+        </w:rPr>
+      </w:pPr>
+      <w:r>
+        <w:rPr>
+          <w:rFonts w:ascii="Arial-BoldMT" w:hAnsi="Arial-BoldMT" w:cs="Arial-BoldMT"/>
+          <w:b/>
+          <w:bCs/>
+        </w:rPr>
+        <w:t>Main Success Story:</w:t>
+      </w:r>
+    </w:p>
+    <w:p>
+      <w:pPr>
+        <w:pStyle w:val="ListParagraph"/>
+        <w:autoSpaceDE w:val="0"/>
+        <w:autoSpaceDN w:val="0"/>
+        <w:adjustRightInd w:val="0"/>
+        <w:spacing w:after="0"/>
+        <w:rPr>
+          <w:rFonts w:ascii="ArialMT" w:hAnsi="ArialMT" w:cs="ArialMT"/>
+        </w:rPr>
+      </w:pPr>
+      <w:r>
+        <w:rPr>
+          <w:rFonts w:ascii="ArialMT" w:hAnsi="ArialMT" w:cs="ArialMT"/>
+        </w:rPr>
+        <w:t xml:space="preserve">1. </w:t>
+      </w:r>
+      <w:r>
+        <w:rPr>
+          <w:rFonts w:ascii="ArialMT" w:hAnsi="ArialMT" w:cs="ArialMT"/>
+        </w:rPr>
+        <w:t>The user will position the note before they add text to it.</w:t>
+      </w:r>
+    </w:p>
+    <w:p>
+      <w:pPr>
+        <w:pStyle w:val="ListParagraph"/>
+        <w:autoSpaceDE w:val="0"/>
+        <w:autoSpaceDN w:val="0"/>
+        <w:adjustRightInd w:val="0"/>
+        <w:spacing w:after="0"/>
+        <w:rPr>
+          <w:rFonts w:ascii="ArialMT" w:hAnsi="ArialMT" w:cs="ArialMT"/>
+        </w:rPr>
+      </w:pPr>
+      <w:r>
+        <w:rPr>
+          <w:rFonts w:ascii="ArialMT" w:hAnsi="ArialMT" w:cs="ArialMT"/>
+        </w:rPr>
+        <w:t xml:space="preserve">2. </w:t>
+      </w:r>
+      <w:r>
+        <w:rPr>
+          <w:rFonts w:ascii="ArialMT" w:hAnsi="ArialMT" w:cs="ArialMT"/>
+        </w:rPr>
+        <w:t>Once positioned, the user will be prompted to provide text for the note. If they press on the “Post” button, the text will be validated; if the text is ok, then the note will be successfully posted, otherwise the user will be prompted to change their text to match the requirements. Once valid text is entered, Invisino DB will create that note object.</w:t>
+      </w:r>
+    </w:p>
+    <w:p>
+      <w:pPr>
+        <w:pStyle w:val="ListParagraph"/>
+        <w:autoSpaceDE w:val="0"/>
+        <w:autoSpaceDN w:val="0"/>
+        <w:adjustRightInd w:val="0"/>
+        <w:spacing w:after="0"/>
+        <w:rPr>
+          <w:rFonts w:ascii="ArialMT" w:hAnsi="ArialMT" w:cs="ArialMT"/>
+        </w:rPr>
+      </w:pPr>
+      <w:r>
+        <w:rPr>
+          <w:rFonts w:ascii="ArialMT" w:hAnsi="ArialMT" w:cs="ArialMT"/>
+        </w:rPr>
+        <w:t>3. If at any point a user wants to cancel making a new note, they simply press cancel and will be returned to the main screen.</w:t>
+      </w:r>
+    </w:p>
+    <w:p>
+      <w:pPr>
+        <w:pStyle w:val="ListParagraph"/>
+        <w:autoSpaceDE w:val="0"/>
+        <w:autoSpaceDN w:val="0"/>
+        <w:adjustRightInd w:val="0"/>
+        <w:spacing w:after="0"/>
+        <w:rPr>
+          <w:rFonts w:ascii="ArialMT" w:hAnsi="ArialMT" w:cs="ArialMT"/>
+        </w:rPr>
+      </w:pPr>
+    </w:p>
+    <w:p>
+      <w:pPr>
+        <w:pStyle w:val="ListParagraph"/>
+        <w:autoSpaceDE w:val="0"/>
+        <w:autoSpaceDN w:val="0"/>
+        <w:adjustRightInd w:val="0"/>
+        <w:spacing w:after="0"/>
+        <w:rPr>
+          <w:rFonts w:ascii="ArialMT" w:hAnsi="ArialMT" w:cs="ArialMT"/>
+        </w:rPr>
+      </w:pPr>
+      <w:r>
+        <w:rPr>
+          <w:rFonts w:ascii="ArialMT" w:hAnsi="ArialMT" w:cs="ArialMT"/>
+          <w:noProof/>
+        </w:rPr>
+        <w:lastRenderedPageBreak/>
+        <w:drawing>
+          <wp:inline distT="0" distB="0" distL="0" distR="0" wp14:anchorId="262FDBBA" wp14:editId="150D4471">
+            <wp:extent cx="4352925" cy="3238500"/>
+            <wp:effectExtent l="0" t="0" r="9525" b="0"/>
+            <wp:docPr id="12" name="Picture 12"/>
+            <wp:cNvGraphicFramePr>
+              <a:graphicFrameLocks xmlns:a="http://schemas.openxmlformats.org/drawingml/2006/main" noChangeAspect="1"/>
+            </wp:cNvGraphicFramePr>
+            <a:graphic xmlns:a="http://schemas.openxmlformats.org/drawingml/2006/main">
+              <a:graphicData uri="http://schemas.openxmlformats.org/drawingml/2006/picture">
+                <pic:pic xmlns:pic="http://schemas.openxmlformats.org/drawingml/2006/picture">
+                  <pic:nvPicPr>
+                    <pic:cNvPr id="0" name="View Note.jpg"/>
+                    <pic:cNvPicPr/>
+                  </pic:nvPicPr>
+                  <pic:blipFill>
+                    <a:blip r:embed="rId14">
+                      <a:extLst>
+                        <a:ext uri="{28A0092B-C50C-407E-A947-70E740481C1C}">
+                          <a14:useLocalDpi xmlns:a14="http://schemas.microsoft.com/office/drawing/2010/main" val="0"/>
+                        </a:ext>
+                      </a:extLst>
+                    </a:blip>
+                    <a:stretch>
+                      <a:fillRect/>
+                    </a:stretch>
+                  </pic:blipFill>
+                  <pic:spPr>
+                    <a:xfrm>
+                      <a:off x="0" y="0"/>
+                      <a:ext cx="4352925" cy="3238500"/>
+                    </a:xfrm>
+                    <a:prstGeom prst="rect">
+                      <a:avLst/>
+                    </a:prstGeom>
+                  </pic:spPr>
+                </pic:pic>
+              </a:graphicData>
+            </a:graphic>
+          </wp:inline>
+        </w:drawing>
+      </w:r>
+    </w:p>
+    <w:p>
+      <w:pPr>
+        <w:pStyle w:val="ListParagraph"/>
+        <w:autoSpaceDE w:val="0"/>
+        <w:autoSpaceDN w:val="0"/>
+        <w:adjustRightInd w:val="0"/>
+        <w:spacing w:after="0"/>
+        <w:rPr>
+          <w:rFonts w:ascii="Arial-BoldMT" w:hAnsi="Arial-BoldMT" w:cs="Arial-BoldMT"/>
+          <w:b/>
+          <w:bCs/>
+        </w:rPr>
+      </w:pPr>
+    </w:p>
+    <w:p>
+      <w:pPr>
+        <w:pStyle w:val="ListParagraph"/>
+        <w:autoSpaceDE w:val="0"/>
+        <w:autoSpaceDN w:val="0"/>
+        <w:adjustRightInd w:val="0"/>
+        <w:spacing w:after="0"/>
+        <w:rPr>
+          <w:rFonts w:ascii="ArialMT" w:hAnsi="ArialMT" w:cs="ArialMT"/>
+        </w:rPr>
+      </w:pPr>
+      <w:r>
+        <w:rPr>
+          <w:rFonts w:ascii="Arial-BoldMT" w:hAnsi="Arial-BoldMT" w:cs="Arial-BoldMT"/>
+          <w:b/>
+          <w:bCs/>
+        </w:rPr>
+        <w:t xml:space="preserve">Use Case: </w:t>
+      </w:r>
+      <w:r>
+        <w:rPr>
+          <w:rFonts w:ascii="ArialMT" w:hAnsi="ArialMT" w:cs="ArialMT"/>
+          <w:i/>
+        </w:rPr>
+        <w:t>View Note</w:t>
+      </w:r>
+      <w:r>
+        <w:rPr>
+          <w:rFonts w:ascii="ArialMT" w:hAnsi="ArialMT" w:cs="ArialMT"/>
+        </w:rPr>
+        <w:t xml:space="preserve"> (and</w:t>
+      </w:r>
+      <w:r>
+        <w:rPr>
+          <w:rFonts w:ascii="ArialMT" w:hAnsi="ArialMT" w:cs="ArialMT"/>
+        </w:rPr>
+        <w:t xml:space="preserve"> within,</w:t>
+      </w:r>
+      <w:r>
+        <w:rPr>
+          <w:rFonts w:ascii="ArialMT" w:hAnsi="ArialMT" w:cs="ArialMT"/>
+        </w:rPr>
+        <w:t xml:space="preserve"> </w:t>
+      </w:r>
+      <w:r>
+        <w:rPr>
+          <w:rFonts w:ascii="ArialMT" w:hAnsi="ArialMT" w:cs="ArialMT"/>
+          <w:i/>
+        </w:rPr>
+        <w:t>Edit Note</w:t>
+      </w:r>
+      <w:r>
+        <w:rPr>
+          <w:rFonts w:ascii="ArialMT" w:hAnsi="ArialMT" w:cs="ArialMT"/>
+        </w:rPr>
+        <w:t>)</w:t>
+      </w:r>
+    </w:p>
+    <w:p>
+      <w:pPr>
+        <w:pStyle w:val="ListParagraph"/>
+        <w:autoSpaceDE w:val="0"/>
+        <w:autoSpaceDN w:val="0"/>
+        <w:adjustRightInd w:val="0"/>
+        <w:spacing w:after="0"/>
+        <w:rPr>
+          <w:rFonts w:ascii="Arial-BoldMT" w:hAnsi="Arial-BoldMT" w:cs="Arial-BoldMT"/>
+          <w:b/>
+          <w:bCs/>
+        </w:rPr>
+      </w:pPr>
+    </w:p>
+    <w:p>
+      <w:pPr>
+        <w:pStyle w:val="ListParagraph"/>
+        <w:autoSpaceDE w:val="0"/>
+        <w:autoSpaceDN w:val="0"/>
+        <w:adjustRightInd w:val="0"/>
+        <w:spacing w:after="0"/>
+        <w:rPr>
+          <w:rFonts w:ascii="ArialMT" w:hAnsi="ArialMT" w:cs="ArialMT"/>
+        </w:rPr>
+      </w:pPr>
+      <w:r>
+        <w:rPr>
+          <w:rFonts w:ascii="Arial-BoldMT" w:hAnsi="Arial-BoldMT" w:cs="Arial-BoldMT"/>
+          <w:b/>
+          <w:bCs/>
+        </w:rPr>
+        <w:t xml:space="preserve">Context: </w:t>
+      </w:r>
+      <w:r>
+        <w:rPr>
+          <w:rFonts w:ascii="ArialMT" w:hAnsi="ArialMT" w:cs="ArialMT"/>
+        </w:rPr>
+        <w:t xml:space="preserve">The “View Note” user case allows a user to look </w:t>
+      </w:r>
+      <w:r>
+        <w:rPr>
+          <w:rFonts w:ascii="ArialMT" w:hAnsi="ArialMT" w:cs="ArialMT"/>
+        </w:rPr>
+        <w:t>at an already existing note.</w:t>
+      </w:r>
+      <w:r>
+        <w:rPr>
+          <w:rFonts w:ascii="ArialMT" w:hAnsi="ArialMT" w:cs="ArialMT"/>
+        </w:rPr>
+        <w:t xml:space="preserve"> If the user is the creator of that given note, then they will be given the option to edit it.</w:t>
+      </w:r>
+    </w:p>
+    <w:p>
+      <w:pPr>
+        <w:pStyle w:val="ListParagraph"/>
+        <w:autoSpaceDE w:val="0"/>
+        <w:autoSpaceDN w:val="0"/>
+        <w:adjustRightInd w:val="0"/>
+        <w:spacing w:after="0"/>
+        <w:rPr>
+          <w:rFonts w:ascii="Arial-BoldMT" w:hAnsi="Arial-BoldMT" w:cs="Arial-BoldMT"/>
+          <w:b/>
+          <w:bCs/>
+        </w:rPr>
+      </w:pPr>
+    </w:p>
+    <w:p>
+      <w:pPr>
+        <w:pStyle w:val="ListParagraph"/>
+        <w:autoSpaceDE w:val="0"/>
+        <w:autoSpaceDN w:val="0"/>
+        <w:adjustRightInd w:val="0"/>
+        <w:spacing w:after="0"/>
+        <w:rPr>
+          <w:rFonts w:ascii="ArialMT" w:hAnsi="ArialMT" w:cs="ArialMT"/>
+        </w:rPr>
+      </w:pPr>
+      <w:r>
+        <w:rPr>
+          <w:rFonts w:ascii="Arial-BoldMT" w:hAnsi="Arial-BoldMT" w:cs="Arial-BoldMT"/>
+          <w:b/>
+          <w:bCs/>
+        </w:rPr>
+        <w:t xml:space="preserve">Actors: </w:t>
+      </w:r>
+      <w:r>
+        <w:rPr>
+          <w:rFonts w:ascii="ArialMT" w:hAnsi="ArialMT" w:cs="ArialMT"/>
+        </w:rPr>
+        <w:t>General User</w:t>
+      </w:r>
+    </w:p>
+    <w:p>
+      <w:pPr>
+        <w:pStyle w:val="ListParagraph"/>
+        <w:autoSpaceDE w:val="0"/>
+        <w:autoSpaceDN w:val="0"/>
+        <w:adjustRightInd w:val="0"/>
+        <w:spacing w:after="0"/>
+        <w:rPr>
+          <w:rFonts w:ascii="Arial-BoldMT" w:hAnsi="Arial-BoldMT" w:cs="Arial-BoldMT"/>
+          <w:b/>
+          <w:bCs/>
+        </w:rPr>
+      </w:pPr>
+    </w:p>
+    <w:p>
+      <w:pPr>
+        <w:pStyle w:val="ListParagraph"/>
+        <w:autoSpaceDE w:val="0"/>
+        <w:autoSpaceDN w:val="0"/>
+        <w:adjustRightInd w:val="0"/>
+        <w:spacing w:after="0"/>
+        <w:rPr>
+          <w:rFonts w:ascii="Arial-BoldMT" w:hAnsi="Arial-BoldMT" w:cs="Arial-BoldMT"/>
+          <w:b/>
+          <w:bCs/>
+        </w:rPr>
+      </w:pPr>
+      <w:r>
+        <w:rPr>
+          <w:rFonts w:ascii="Arial-BoldMT" w:hAnsi="Arial-BoldMT" w:cs="Arial-BoldMT"/>
+          <w:b/>
+          <w:bCs/>
+        </w:rPr>
+        <w:t>Main Success Story:</w:t>
+      </w:r>
+    </w:p>
+    <w:p>
+      <w:pPr>
+        <w:pStyle w:val="ListParagraph"/>
+        <w:autoSpaceDE w:val="0"/>
+        <w:autoSpaceDN w:val="0"/>
+        <w:adjustRightInd w:val="0"/>
+        <w:spacing w:after="0"/>
+        <w:rPr>
+          <w:rFonts w:ascii="ArialMT" w:hAnsi="ArialMT" w:cs="ArialMT"/>
+        </w:rPr>
+      </w:pPr>
+      <w:r>
+        <w:rPr>
+          <w:rFonts w:ascii="ArialMT" w:hAnsi="ArialMT" w:cs="ArialMT"/>
+        </w:rPr>
+        <w:t xml:space="preserve">1. </w:t>
+      </w:r>
+      <w:r>
+        <w:rPr>
+          <w:rFonts w:ascii="ArialMT" w:hAnsi="ArialMT" w:cs="ArialMT"/>
+        </w:rPr>
+        <w:t xml:space="preserve">Invisino DB will authenticate if the user is the one made the note. If </w:t>
+      </w:r>
+      <w:r>
+        <w:rPr>
+          <w:rFonts w:ascii="ArialMT" w:hAnsi="ArialMT" w:cs="ArialMT"/>
+        </w:rPr>
+        <w:t>so, they will be able to open the sub use case “Edit Note”</w:t>
+      </w:r>
+      <w:r>
+        <w:rPr>
+          <w:rFonts w:ascii="ArialMT" w:hAnsi="ArialMT" w:cs="ArialMT"/>
+        </w:rPr>
+        <w:t>. Within that</w:t>
+      </w:r>
+      <w:r>
+        <w:rPr>
+          <w:rFonts w:ascii="ArialMT" w:hAnsi="ArialMT" w:cs="ArialMT"/>
+        </w:rPr>
+        <w:t>, they can either save their changes or delete the note entirely.</w:t>
+      </w:r>
+    </w:p>
+    <w:p>
+      <w:pPr>
+        <w:pStyle w:val="ListParagraph"/>
+        <w:autoSpaceDE w:val="0"/>
+        <w:autoSpaceDN w:val="0"/>
+        <w:adjustRightInd w:val="0"/>
+        <w:spacing w:after="0"/>
+        <w:rPr>
+          <w:rFonts w:ascii="ArialMT" w:hAnsi="ArialMT" w:cs="ArialMT"/>
+        </w:rPr>
+      </w:pPr>
+      <w:r>
+        <w:rPr>
+          <w:rFonts w:ascii="ArialMT" w:hAnsi="ArialMT" w:cs="ArialMT"/>
+        </w:rPr>
+        <w:t xml:space="preserve">2. </w:t>
+      </w:r>
+      <w:r>
+        <w:rPr>
+          <w:rFonts w:ascii="ArialMT" w:hAnsi="ArialMT" w:cs="ArialMT"/>
+        </w:rPr>
+        <w:t>If at any time the user wants to go back to the main screen, they can cancel the view.</w:t>
+      </w:r>
+    </w:p>
+    <w:p>
+      <w:pPr>
+        <w:pStyle w:val="ListParagraph"/>
+        <w:autoSpaceDE w:val="0"/>
+        <w:autoSpaceDN w:val="0"/>
+        <w:adjustRightInd w:val="0"/>
+        <w:spacing w:after="0"/>
+        <w:rPr>
+          <w:rFonts w:ascii="ArialMT" w:hAnsi="ArialMT" w:cs="ArialMT"/>
+        </w:rPr>
+      </w:pPr>
+    </w:p>
+    <w:p>
+      <w:pPr>
+        <w:pStyle w:val="ListParagraph"/>
+        <w:autoSpaceDE w:val="0"/>
+        <w:autoSpaceDN w:val="0"/>
+        <w:adjustRightInd w:val="0"/>
+        <w:spacing w:after="0"/>
+        <w:rPr>
+          <w:rFonts w:ascii="ArialMT" w:hAnsi="ArialMT" w:cs="ArialMT"/>
+        </w:rPr>
+      </w:pPr>
+      <w:r>
+        <w:rPr>
+          <w:rFonts w:ascii="ArialMT" w:hAnsi="ArialMT" w:cs="ArialMT"/>
+          <w:noProof/>
+        </w:rPr>
+        <w:lastRenderedPageBreak/>
+        <w:drawing>
+          <wp:inline distT="0" distB="0" distL="0" distR="0" wp14:anchorId="39075CAC" wp14:editId="6A7B001C">
+            <wp:extent cx="4010025" cy="3790950"/>
+            <wp:effectExtent l="0" t="0" r="9525" b="0"/>
+            <wp:docPr id="15" name="Picture 15"/>
+            <wp:cNvGraphicFramePr>
+              <a:graphicFrameLocks xmlns:a="http://schemas.openxmlformats.org/drawingml/2006/main" noChangeAspect="1"/>
+            </wp:cNvGraphicFramePr>
+            <a:graphic xmlns:a="http://schemas.openxmlformats.org/drawingml/2006/main">
+              <a:graphicData uri="http://schemas.openxmlformats.org/drawingml/2006/picture">
+                <pic:pic xmlns:pic="http://schemas.openxmlformats.org/drawingml/2006/picture">
+                  <pic:nvPicPr>
+                    <pic:cNvPr id="0" name="View Profile.jpg"/>
+                    <pic:cNvPicPr/>
+                  </pic:nvPicPr>
+                  <pic:blipFill>
+                    <a:blip r:embed="rId15">
+                      <a:extLst>
+                        <a:ext uri="{28A0092B-C50C-407E-A947-70E740481C1C}">
+                          <a14:useLocalDpi xmlns:a14="http://schemas.microsoft.com/office/drawing/2010/main" val="0"/>
+                        </a:ext>
+                      </a:extLst>
+                    </a:blip>
+                    <a:stretch>
+                      <a:fillRect/>
+                    </a:stretch>
+                  </pic:blipFill>
+                  <pic:spPr>
+                    <a:xfrm>
+                      <a:off x="0" y="0"/>
+                      <a:ext cx="4010025" cy="3790950"/>
+                    </a:xfrm>
+                    <a:prstGeom prst="rect">
+                      <a:avLst/>
+                    </a:prstGeom>
+                  </pic:spPr>
+                </pic:pic>
+              </a:graphicData>
+            </a:graphic>
+          </wp:inline>
+        </w:drawing>
+      </w:r>
+    </w:p>
+    <w:p>
+      <w:pPr>
+        <w:pStyle w:val="ListParagraph"/>
+        <w:autoSpaceDE w:val="0"/>
+        <w:autoSpaceDN w:val="0"/>
+        <w:adjustRightInd w:val="0"/>
+        <w:spacing w:after="0"/>
+        <w:rPr>
+          <w:rFonts w:ascii="Arial-BoldMT" w:hAnsi="Arial-BoldMT" w:cs="Arial-BoldMT"/>
+          <w:b/>
+          <w:bCs/>
+        </w:rPr>
+      </w:pPr>
+    </w:p>
+    <w:p>
+      <w:pPr>
+        <w:pStyle w:val="ListParagraph"/>
+        <w:autoSpaceDE w:val="0"/>
+        <w:autoSpaceDN w:val="0"/>
+        <w:adjustRightInd w:val="0"/>
+        <w:spacing w:after="0"/>
+        <w:rPr>
+          <w:rFonts w:ascii="ArialMT" w:hAnsi="ArialMT" w:cs="ArialMT"/>
+        </w:rPr>
+      </w:pPr>
+      <w:r>
+        <w:rPr>
+          <w:rFonts w:ascii="Arial-BoldMT" w:hAnsi="Arial-BoldMT" w:cs="Arial-BoldMT"/>
+          <w:b/>
+          <w:bCs/>
+        </w:rPr>
+        <w:t xml:space="preserve">Use Case: </w:t>
+      </w:r>
+      <w:r>
+        <w:rPr>
+          <w:rFonts w:ascii="ArialMT" w:hAnsi="ArialMT" w:cs="ArialMT"/>
+          <w:i/>
+        </w:rPr>
+        <w:t>View Settings</w:t>
+      </w:r>
+    </w:p>
+    <w:p>
+      <w:pPr>
+        <w:pStyle w:val="ListParagraph"/>
+        <w:autoSpaceDE w:val="0"/>
+        <w:autoSpaceDN w:val="0"/>
+        <w:adjustRightInd w:val="0"/>
+        <w:spacing w:after="0"/>
+        <w:rPr>
+          <w:rFonts w:ascii="Arial-BoldMT" w:hAnsi="Arial-BoldMT" w:cs="Arial-BoldMT"/>
+          <w:b/>
+          <w:bCs/>
+        </w:rPr>
+      </w:pPr>
+    </w:p>
+    <w:p>
+      <w:pPr>
+        <w:pStyle w:val="ListParagraph"/>
+        <w:autoSpaceDE w:val="0"/>
+        <w:autoSpaceDN w:val="0"/>
+        <w:adjustRightInd w:val="0"/>
+        <w:spacing w:after="0"/>
+        <w:rPr>
+          <w:rFonts w:ascii="ArialMT" w:hAnsi="ArialMT" w:cs="ArialMT"/>
+        </w:rPr>
+      </w:pPr>
+      <w:r>
+        <w:rPr>
+          <w:rFonts w:ascii="Arial-BoldMT" w:hAnsi="Arial-BoldMT" w:cs="Arial-BoldMT"/>
+          <w:b/>
+          <w:bCs/>
+        </w:rPr>
+        <w:t xml:space="preserve">Context: </w:t>
+      </w:r>
+      <w:r>
+        <w:rPr>
+          <w:rFonts w:ascii="ArialMT" w:hAnsi="ArialMT" w:cs="ArialMT"/>
+        </w:rPr>
+        <w:t>The “View Settings” use case will allow a user to change their account info, view their current notes, or simply sign out. There is always a back button to go back to the main screen as well.</w:t>
+      </w:r>
+    </w:p>
+    <w:p>
+      <w:pPr>
+        <w:pStyle w:val="ListParagraph"/>
+        <w:autoSpaceDE w:val="0"/>
+        <w:autoSpaceDN w:val="0"/>
+        <w:adjustRightInd w:val="0"/>
+        <w:spacing w:after="0"/>
+        <w:rPr>
+          <w:rFonts w:ascii="Arial-BoldMT" w:hAnsi="Arial-BoldMT" w:cs="Arial-BoldMT"/>
+          <w:b/>
+          <w:bCs/>
+        </w:rPr>
+      </w:pPr>
+    </w:p>
+    <w:p>
+      <w:pPr>
+        <w:pStyle w:val="ListParagraph"/>
+        <w:autoSpaceDE w:val="0"/>
+        <w:autoSpaceDN w:val="0"/>
+        <w:adjustRightInd w:val="0"/>
+        <w:spacing w:after="0"/>
+        <w:rPr>
+          <w:rFonts w:ascii="ArialMT" w:hAnsi="ArialMT" w:cs="ArialMT"/>
+        </w:rPr>
+      </w:pPr>
+      <w:r>
+        <w:rPr>
+          <w:rFonts w:ascii="Arial-BoldMT" w:hAnsi="Arial-BoldMT" w:cs="Arial-BoldMT"/>
+          <w:b/>
+          <w:bCs/>
+        </w:rPr>
+        <w:t xml:space="preserve">Actors: </w:t>
+      </w:r>
+      <w:r>
+        <w:rPr>
+          <w:rFonts w:ascii="ArialMT" w:hAnsi="ArialMT" w:cs="ArialMT"/>
+        </w:rPr>
+        <w:t>General User</w:t>
+      </w:r>
+    </w:p>
+    <w:p>
+      <w:pPr>
+        <w:pStyle w:val="ListParagraph"/>
+        <w:autoSpaceDE w:val="0"/>
+        <w:autoSpaceDN w:val="0"/>
+        <w:adjustRightInd w:val="0"/>
+        <w:spacing w:after="0"/>
+        <w:rPr>
+          <w:rFonts w:ascii="Arial-BoldMT" w:hAnsi="Arial-BoldMT" w:cs="Arial-BoldMT"/>
+          <w:b/>
+          <w:bCs/>
+        </w:rPr>
+      </w:pPr>
+    </w:p>
+    <w:p>
+      <w:pPr>
+        <w:pStyle w:val="ListParagraph"/>
+        <w:autoSpaceDE w:val="0"/>
+        <w:autoSpaceDN w:val="0"/>
+        <w:adjustRightInd w:val="0"/>
+        <w:spacing w:after="0"/>
+        <w:rPr>
+          <w:rFonts w:ascii="Arial-BoldMT" w:hAnsi="Arial-BoldMT" w:cs="Arial-BoldMT"/>
+          <w:b/>
+          <w:bCs/>
+        </w:rPr>
+      </w:pPr>
+      <w:r>
+        <w:rPr>
+          <w:rFonts w:ascii="Arial-BoldMT" w:hAnsi="Arial-BoldMT" w:cs="Arial-BoldMT"/>
+          <w:b/>
+          <w:bCs/>
+        </w:rPr>
+        <w:t>Main Success Story:</w:t>
+      </w:r>
+    </w:p>
+    <w:p>
+      <w:pPr>
+        <w:pStyle w:val="ListParagraph"/>
+        <w:autoSpaceDE w:val="0"/>
+        <w:autoSpaceDN w:val="0"/>
+        <w:adjustRightInd w:val="0"/>
+        <w:spacing w:after="0"/>
+        <w:rPr>
+          <w:rFonts w:ascii="ArialMT" w:hAnsi="ArialMT" w:cs="ArialMT"/>
+        </w:rPr>
+      </w:pPr>
+      <w:r>
+        <w:rPr>
+          <w:rFonts w:ascii="ArialMT" w:hAnsi="ArialMT" w:cs="ArialMT"/>
+        </w:rPr>
+        <w:t xml:space="preserve">1. </w:t>
+      </w:r>
+      <w:r>
+        <w:rPr>
+          <w:rFonts w:ascii="ArialMT" w:hAnsi="ArialMT" w:cs="ArialMT"/>
+        </w:rPr>
+        <w:t>If the user wants to change their account info, they can edit their current email and password, so long as the new info is valid.</w:t>
+      </w:r>
+    </w:p>
+    <w:p>
+      <w:pPr>
+        <w:pStyle w:val="ListParagraph"/>
+        <w:autoSpaceDE w:val="0"/>
+        <w:autoSpaceDN w:val="0"/>
+        <w:adjustRightInd w:val="0"/>
+        <w:spacing w:after="0"/>
+        <w:rPr>
+          <w:rFonts w:ascii="ArialMT" w:hAnsi="ArialMT" w:cs="ArialMT"/>
+        </w:rPr>
+      </w:pPr>
+      <w:r>
+        <w:rPr>
+          <w:rFonts w:ascii="ArialMT" w:hAnsi="ArialMT" w:cs="ArialMT"/>
+        </w:rPr>
+        <w:t xml:space="preserve">2. </w:t>
+      </w:r>
+      <w:r>
+        <w:rPr>
+          <w:rFonts w:ascii="ArialMT" w:hAnsi="ArialMT" w:cs="ArialMT"/>
+        </w:rPr>
+        <w:t>If the user wants to view their notes, they will be shown a list of their current notes. They can view and edit each one of them as wanted.</w:t>
+      </w:r>
+    </w:p>
+    <w:p>
+      <w:pPr>
+        <w:pStyle w:val="ListParagraph"/>
+        <w:autoSpaceDE w:val="0"/>
+        <w:autoSpaceDN w:val="0"/>
+        <w:adjustRightInd w:val="0"/>
+        <w:spacing w:after="0"/>
+        <w:rPr>
+          <w:rFonts w:ascii="ArialMT" w:hAnsi="ArialMT" w:cs="ArialMT"/>
+        </w:rPr>
+      </w:pPr>
+      <w:r>
+        <w:rPr>
+          <w:rFonts w:ascii="ArialMT" w:hAnsi="ArialMT" w:cs="ArialMT"/>
+        </w:rPr>
+        <w:t>3. The user can press the sign out button if they want to switch accounts or get out of theirs for any reason.</w:t>
+      </w:r>
+    </w:p>
+    <w:p>
+      <w:pPr>
+        <w:pStyle w:val="ListParagraph"/>
+        <w:autoSpaceDE w:val="0"/>
+        <w:autoSpaceDN w:val="0"/>
+        <w:adjustRightInd w:val="0"/>
+        <w:spacing w:after="0"/>
+        <w:rPr>
+          <w:rFonts w:ascii="ArialMT" w:hAnsi="ArialMT" w:cs="ArialMT"/>
+        </w:rPr>
+      </w:pPr>
     </w:p>
     <w:p>
       <w:pPr>
@@ -2142,6 +4618,619 @@
         </w:rPr>
         <w:t>Activity Diagrams</w:t>
       </w:r>
+      <w:bookmarkStart w:id="16" w:name="Activity_Diagrams"/>
+      <w:bookmarkEnd w:id="16"/>
+    </w:p>
+    <w:p>
+      <w:pPr>
+        <w:ind w:left="360"/>
+        <w:rPr>
+          <w:rFonts w:ascii="Times New Roman" w:hAnsi="Times New Roman" w:cs="Times New Roman"/>
+          <w:sz w:val="24"/>
+        </w:rPr>
+      </w:pPr>
+      <w:r>
+        <w:rPr>
+          <w:rFonts w:ascii="Times New Roman" w:hAnsi="Times New Roman" w:cs="Times New Roman"/>
+          <w:sz w:val="24"/>
+        </w:rPr>
+        <w:t>These diagrams demonstrate the flow of actions taken when a user opens and uses the application.</w:t>
+      </w:r>
+      <w:r>
+        <w:rPr>
+          <w:rFonts w:ascii="Times New Roman" w:hAnsi="Times New Roman" w:cs="Times New Roman"/>
+          <w:sz w:val="24"/>
+        </w:rPr>
+        <w:t xml:space="preserve"> When Invisino opens, the first activity </w:t>
+      </w:r>
+      <w:r>
+        <w:rPr>
+          <w:rFonts w:ascii="Times New Roman" w:hAnsi="Times New Roman" w:cs="Times New Roman"/>
+          <w:sz w:val="24"/>
+        </w:rPr>
+        <w:t>is the login activity.</w:t>
+      </w:r>
+    </w:p>
+    <w:p>
+      <w:pPr>
+        <w:ind w:left="360"/>
+        <w:rPr>
+          <w:rFonts w:ascii="Times New Roman" w:hAnsi="Times New Roman" w:cs="Times New Roman"/>
+          <w:b/>
+          <w:sz w:val="24"/>
+        </w:rPr>
+      </w:pPr>
+      <w:r>
+        <w:rPr>
+          <w:rFonts w:ascii="Times New Roman" w:hAnsi="Times New Roman" w:cs="Times New Roman"/>
+          <w:b/>
+          <w:noProof/>
+          <w:sz w:val="24"/>
+        </w:rPr>
+        <w:lastRenderedPageBreak/>
+        <w:drawing>
+          <wp:inline distT="0" distB="0" distL="0" distR="0" wp14:anchorId="0BC012E8" wp14:editId="62A214DD">
+            <wp:extent cx="5943600" cy="2430145"/>
+            <wp:effectExtent l="0" t="0" r="0" b="8255"/>
+            <wp:docPr id="4" name="Picture 4"/>
+            <wp:cNvGraphicFramePr>
+              <a:graphicFrameLocks xmlns:a="http://schemas.openxmlformats.org/drawingml/2006/main" noChangeAspect="1"/>
+            </wp:cNvGraphicFramePr>
+            <a:graphic xmlns:a="http://schemas.openxmlformats.org/drawingml/2006/main">
+              <a:graphicData uri="http://schemas.openxmlformats.org/drawingml/2006/picture">
+                <pic:pic xmlns:pic="http://schemas.openxmlformats.org/drawingml/2006/picture">
+                  <pic:nvPicPr>
+                    <pic:cNvPr id="0" name="Login Activity Diagram.jpg"/>
+                    <pic:cNvPicPr/>
+                  </pic:nvPicPr>
+                  <pic:blipFill>
+                    <a:blip r:embed="rId16">
+                      <a:extLst>
+                        <a:ext uri="{28A0092B-C50C-407E-A947-70E740481C1C}">
+                          <a14:useLocalDpi xmlns:a14="http://schemas.microsoft.com/office/drawing/2010/main" val="0"/>
+                        </a:ext>
+                      </a:extLst>
+                    </a:blip>
+                    <a:stretch>
+                      <a:fillRect/>
+                    </a:stretch>
+                  </pic:blipFill>
+                  <pic:spPr>
+                    <a:xfrm>
+                      <a:off x="0" y="0"/>
+                      <a:ext cx="5943600" cy="2430145"/>
+                    </a:xfrm>
+                    <a:prstGeom prst="rect">
+                      <a:avLst/>
+                    </a:prstGeom>
+                  </pic:spPr>
+                </pic:pic>
+              </a:graphicData>
+            </a:graphic>
+          </wp:inline>
+        </w:drawing>
+      </w:r>
+    </w:p>
+    <w:p>
+      <w:pPr>
+        <w:pStyle w:val="ListParagraph"/>
+        <w:rPr>
+          <w:rFonts w:ascii="Times New Roman" w:hAnsi="Times New Roman" w:cs="Times New Roman"/>
+          <w:sz w:val="24"/>
+        </w:rPr>
+      </w:pPr>
+      <w:r>
+        <w:rPr>
+          <w:rFonts w:ascii="Times New Roman" w:hAnsi="Times New Roman" w:cs="Times New Roman"/>
+          <w:sz w:val="24"/>
+        </w:rPr>
+        <w:t>If a person doesn’t have an account, they have to register, which opens the register activity.</w:t>
+      </w:r>
+      <w:r>
+        <w:rPr>
+          <w:rFonts w:ascii="Times New Roman" w:hAnsi="Times New Roman" w:cs="Times New Roman"/>
+          <w:sz w:val="24"/>
+        </w:rPr>
+        <w:t xml:space="preserve"> Otherwise, it goes to the Open Camera Screen activity.</w:t>
+      </w:r>
+    </w:p>
+    <w:p>
+      <w:pPr>
+        <w:pStyle w:val="ListParagraph"/>
+        <w:rPr>
+          <w:rFonts w:ascii="Times New Roman" w:hAnsi="Times New Roman" w:cs="Times New Roman"/>
+          <w:sz w:val="24"/>
+        </w:rPr>
+      </w:pPr>
+      <w:r>
+        <w:rPr>
+          <w:rFonts w:ascii="Times New Roman" w:hAnsi="Times New Roman" w:cs="Times New Roman"/>
+          <w:noProof/>
+          <w:sz w:val="24"/>
+        </w:rPr>
+        <w:drawing>
+          <wp:inline distT="0" distB="0" distL="0" distR="0" wp14:anchorId="7F07402B" wp14:editId="5435A250">
+            <wp:extent cx="5943600" cy="2082800"/>
+            <wp:effectExtent l="0" t="0" r="0" b="0"/>
+            <wp:docPr id="5" name="Picture 5"/>
+            <wp:cNvGraphicFramePr>
+              <a:graphicFrameLocks xmlns:a="http://schemas.openxmlformats.org/drawingml/2006/main" noChangeAspect="1"/>
+            </wp:cNvGraphicFramePr>
+            <a:graphic xmlns:a="http://schemas.openxmlformats.org/drawingml/2006/main">
+              <a:graphicData uri="http://schemas.openxmlformats.org/drawingml/2006/picture">
+                <pic:pic xmlns:pic="http://schemas.openxmlformats.org/drawingml/2006/picture">
+                  <pic:nvPicPr>
+                    <pic:cNvPr id="0" name="Register Activity Diagram.jpg"/>
+                    <pic:cNvPicPr/>
+                  </pic:nvPicPr>
+                  <pic:blipFill>
+                    <a:blip r:embed="rId17">
+                      <a:extLst>
+                        <a:ext uri="{28A0092B-C50C-407E-A947-70E740481C1C}">
+                          <a14:useLocalDpi xmlns:a14="http://schemas.microsoft.com/office/drawing/2010/main" val="0"/>
+                        </a:ext>
+                      </a:extLst>
+                    </a:blip>
+                    <a:stretch>
+                      <a:fillRect/>
+                    </a:stretch>
+                  </pic:blipFill>
+                  <pic:spPr>
+                    <a:xfrm>
+                      <a:off x="0" y="0"/>
+                      <a:ext cx="5943600" cy="2082800"/>
+                    </a:xfrm>
+                    <a:prstGeom prst="rect">
+                      <a:avLst/>
+                    </a:prstGeom>
+                  </pic:spPr>
+                </pic:pic>
+              </a:graphicData>
+            </a:graphic>
+          </wp:inline>
+        </w:drawing>
+      </w:r>
+    </w:p>
+    <w:p>
+      <w:pPr>
+        <w:ind w:left="360"/>
+        <w:rPr>
+          <w:rFonts w:ascii="Times New Roman" w:hAnsi="Times New Roman" w:cs="Times New Roman"/>
+          <w:sz w:val="24"/>
+        </w:rPr>
+      </w:pPr>
+      <w:r>
+        <w:rPr>
+          <w:rFonts w:ascii="Times New Roman" w:hAnsi="Times New Roman" w:cs="Times New Roman"/>
+          <w:sz w:val="24"/>
+        </w:rPr>
+        <w:t xml:space="preserve">The user then </w:t>
+      </w:r>
+      <w:r>
+        <w:rPr>
+          <w:rFonts w:ascii="Times New Roman" w:hAnsi="Times New Roman" w:cs="Times New Roman"/>
+          <w:sz w:val="24"/>
+        </w:rPr>
+        <w:t>registers, which goes back to the login screen and automatically logs them in. The user is then redirected to the Open Camera Screen activity.</w:t>
+      </w:r>
+    </w:p>
+    <w:p>
+      <w:pPr>
+        <w:ind w:left="360"/>
+        <w:rPr>
+          <w:rFonts w:ascii="Times New Roman" w:hAnsi="Times New Roman" w:cs="Times New Roman"/>
+          <w:sz w:val="24"/>
+        </w:rPr>
+      </w:pPr>
+      <w:r>
+        <w:rPr>
+          <w:rFonts w:ascii="Times New Roman" w:hAnsi="Times New Roman" w:cs="Times New Roman"/>
+          <w:noProof/>
+          <w:sz w:val="24"/>
+        </w:rPr>
+        <w:drawing>
+          <wp:inline distT="0" distB="0" distL="0" distR="0" wp14:anchorId="28A0B819" wp14:editId="38C3532D">
+            <wp:extent cx="5943600" cy="1224915"/>
+            <wp:effectExtent l="0" t="0" r="0" b="0"/>
+            <wp:docPr id="6" name="Picture 6"/>
+            <wp:cNvGraphicFramePr>
+              <a:graphicFrameLocks xmlns:a="http://schemas.openxmlformats.org/drawingml/2006/main" noChangeAspect="1"/>
+            </wp:cNvGraphicFramePr>
+            <a:graphic xmlns:a="http://schemas.openxmlformats.org/drawingml/2006/main">
+              <a:graphicData uri="http://schemas.openxmlformats.org/drawingml/2006/picture">
+                <pic:pic xmlns:pic="http://schemas.openxmlformats.org/drawingml/2006/picture">
+                  <pic:nvPicPr>
+                    <pic:cNvPr id="0" name="Display Main Activity Diagram.jpg"/>
+                    <pic:cNvPicPr/>
+                  </pic:nvPicPr>
+                  <pic:blipFill>
+                    <a:blip r:embed="rId18">
+                      <a:extLst>
+                        <a:ext uri="{28A0092B-C50C-407E-A947-70E740481C1C}">
+                          <a14:useLocalDpi xmlns:a14="http://schemas.microsoft.com/office/drawing/2010/main" val="0"/>
+                        </a:ext>
+                      </a:extLst>
+                    </a:blip>
+                    <a:stretch>
+                      <a:fillRect/>
+                    </a:stretch>
+                  </pic:blipFill>
+                  <pic:spPr>
+                    <a:xfrm>
+                      <a:off x="0" y="0"/>
+                      <a:ext cx="5943600" cy="1224915"/>
+                    </a:xfrm>
+                    <a:prstGeom prst="rect">
+                      <a:avLst/>
+                    </a:prstGeom>
+                  </pic:spPr>
+                </pic:pic>
+              </a:graphicData>
+            </a:graphic>
+          </wp:inline>
+        </w:drawing>
+      </w:r>
+    </w:p>
+    <w:p>
+      <w:pPr>
+        <w:ind w:left="360"/>
+        <w:rPr>
+          <w:rFonts w:ascii="Times New Roman" w:hAnsi="Times New Roman" w:cs="Times New Roman"/>
+          <w:sz w:val="24"/>
+        </w:rPr>
+      </w:pPr>
+      <w:r>
+        <w:rPr>
+          <w:rFonts w:ascii="Times New Roman" w:hAnsi="Times New Roman" w:cs="Times New Roman"/>
+          <w:sz w:val="24"/>
+        </w:rPr>
+        <w:t>The user then has different options available to them. If</w:t>
+      </w:r>
+      <w:r>
+        <w:rPr>
+          <w:rFonts w:ascii="Times New Roman" w:hAnsi="Times New Roman" w:cs="Times New Roman"/>
+          <w:sz w:val="24"/>
+        </w:rPr>
+        <w:t xml:space="preserve"> they want to make a new note, it opens the New Note activity.</w:t>
+      </w:r>
+    </w:p>
+    <w:p>
+      <w:pPr>
+        <w:ind w:left="360"/>
+        <w:rPr>
+          <w:rFonts w:ascii="Times New Roman" w:hAnsi="Times New Roman" w:cs="Times New Roman"/>
+          <w:sz w:val="24"/>
+        </w:rPr>
+      </w:pPr>
+      <w:r>
+        <w:rPr>
+          <w:rFonts w:ascii="Times New Roman" w:hAnsi="Times New Roman" w:cs="Times New Roman"/>
+          <w:noProof/>
+          <w:sz w:val="24"/>
+        </w:rPr>
+        <w:lastRenderedPageBreak/>
+        <w:drawing>
+          <wp:inline distT="0" distB="0" distL="0" distR="0" wp14:anchorId="385AB2C0" wp14:editId="0A883B95">
+            <wp:extent cx="5943600" cy="3580765"/>
+            <wp:effectExtent l="0" t="0" r="0" b="635"/>
+            <wp:docPr id="13" name="Picture 13"/>
+            <wp:cNvGraphicFramePr>
+              <a:graphicFrameLocks xmlns:a="http://schemas.openxmlformats.org/drawingml/2006/main" noChangeAspect="1"/>
+            </wp:cNvGraphicFramePr>
+            <a:graphic xmlns:a="http://schemas.openxmlformats.org/drawingml/2006/main">
+              <a:graphicData uri="http://schemas.openxmlformats.org/drawingml/2006/picture">
+                <pic:pic xmlns:pic="http://schemas.openxmlformats.org/drawingml/2006/picture">
+                  <pic:nvPicPr>
+                    <pic:cNvPr id="0" name="New Note Activity Diagram.jpg"/>
+                    <pic:cNvPicPr/>
+                  </pic:nvPicPr>
+                  <pic:blipFill>
+                    <a:blip r:embed="rId19">
+                      <a:extLst>
+                        <a:ext uri="{28A0092B-C50C-407E-A947-70E740481C1C}">
+                          <a14:useLocalDpi xmlns:a14="http://schemas.microsoft.com/office/drawing/2010/main" val="0"/>
+                        </a:ext>
+                      </a:extLst>
+                    </a:blip>
+                    <a:stretch>
+                      <a:fillRect/>
+                    </a:stretch>
+                  </pic:blipFill>
+                  <pic:spPr>
+                    <a:xfrm>
+                      <a:off x="0" y="0"/>
+                      <a:ext cx="5943600" cy="3580765"/>
+                    </a:xfrm>
+                    <a:prstGeom prst="rect">
+                      <a:avLst/>
+                    </a:prstGeom>
+                  </pic:spPr>
+                </pic:pic>
+              </a:graphicData>
+            </a:graphic>
+          </wp:inline>
+        </w:drawing>
+      </w:r>
+    </w:p>
+    <w:p>
+      <w:pPr>
+        <w:ind w:left="360"/>
+        <w:rPr>
+          <w:rFonts w:ascii="Times New Roman" w:hAnsi="Times New Roman" w:cs="Times New Roman"/>
+          <w:sz w:val="24"/>
+        </w:rPr>
+      </w:pPr>
+      <w:r>
+        <w:rPr>
+          <w:rFonts w:ascii="Times New Roman" w:hAnsi="Times New Roman" w:cs="Times New Roman"/>
+          <w:sz w:val="24"/>
+        </w:rPr>
+        <w:t>Once the user finishes making the note, they return to the camera screen. There, t</w:t>
+      </w:r>
+      <w:r>
+        <w:rPr>
+          <w:rFonts w:ascii="Times New Roman" w:hAnsi="Times New Roman" w:cs="Times New Roman"/>
+          <w:sz w:val="24"/>
+        </w:rPr>
+        <w:t>hey</w:t>
+      </w:r>
+      <w:r>
+        <w:rPr>
+          <w:rFonts w:ascii="Times New Roman" w:hAnsi="Times New Roman" w:cs="Times New Roman"/>
+          <w:sz w:val="24"/>
+        </w:rPr>
+        <w:t xml:space="preserve"> also can</w:t>
+      </w:r>
+      <w:r>
+        <w:rPr>
+          <w:rFonts w:ascii="Times New Roman" w:hAnsi="Times New Roman" w:cs="Times New Roman"/>
+          <w:sz w:val="24"/>
+        </w:rPr>
+        <w:t xml:space="preserve"> look at current notes on the screen, the View Note activity starts.</w:t>
+      </w:r>
+    </w:p>
+    <w:p>
+      <w:pPr>
+        <w:ind w:left="360"/>
+        <w:rPr>
+          <w:rFonts w:ascii="Times New Roman" w:hAnsi="Times New Roman" w:cs="Times New Roman"/>
+          <w:sz w:val="24"/>
+        </w:rPr>
+      </w:pPr>
+      <w:r>
+        <w:rPr>
+          <w:rFonts w:ascii="Times New Roman" w:hAnsi="Times New Roman" w:cs="Times New Roman"/>
+          <w:noProof/>
+          <w:sz w:val="24"/>
+        </w:rPr>
+        <w:drawing>
+          <wp:inline distT="0" distB="0" distL="0" distR="0" wp14:anchorId="27626FB7" wp14:editId="066475E2">
+            <wp:extent cx="3600450" cy="2343150"/>
+            <wp:effectExtent l="0" t="0" r="0" b="0"/>
+            <wp:docPr id="7" name="Picture 7"/>
+            <wp:cNvGraphicFramePr>
+              <a:graphicFrameLocks xmlns:a="http://schemas.openxmlformats.org/drawingml/2006/main" noChangeAspect="1"/>
+            </wp:cNvGraphicFramePr>
+            <a:graphic xmlns:a="http://schemas.openxmlformats.org/drawingml/2006/main">
+              <a:graphicData uri="http://schemas.openxmlformats.org/drawingml/2006/picture">
+                <pic:pic xmlns:pic="http://schemas.openxmlformats.org/drawingml/2006/picture">
+                  <pic:nvPicPr>
+                    <pic:cNvPr id="0" name="View Note Activity Diagram.jpg"/>
+                    <pic:cNvPicPr/>
+                  </pic:nvPicPr>
+                  <pic:blipFill>
+                    <a:blip r:embed="rId20">
+                      <a:extLst>
+                        <a:ext uri="{28A0092B-C50C-407E-A947-70E740481C1C}">
+                          <a14:useLocalDpi xmlns:a14="http://schemas.microsoft.com/office/drawing/2010/main" val="0"/>
+                        </a:ext>
+                      </a:extLst>
+                    </a:blip>
+                    <a:stretch>
+                      <a:fillRect/>
+                    </a:stretch>
+                  </pic:blipFill>
+                  <pic:spPr>
+                    <a:xfrm>
+                      <a:off x="0" y="0"/>
+                      <a:ext cx="3600450" cy="2343150"/>
+                    </a:xfrm>
+                    <a:prstGeom prst="rect">
+                      <a:avLst/>
+                    </a:prstGeom>
+                  </pic:spPr>
+                </pic:pic>
+              </a:graphicData>
+            </a:graphic>
+          </wp:inline>
+        </w:drawing>
+      </w:r>
+    </w:p>
+    <w:p>
+      <w:pPr>
+        <w:ind w:left="360"/>
+        <w:rPr>
+          <w:rFonts w:ascii="Times New Roman" w:hAnsi="Times New Roman" w:cs="Times New Roman"/>
+          <w:sz w:val="24"/>
+        </w:rPr>
+      </w:pPr>
+      <w:r>
+        <w:rPr>
+          <w:rFonts w:ascii="Times New Roman" w:hAnsi="Times New Roman" w:cs="Times New Roman"/>
+          <w:sz w:val="24"/>
+        </w:rPr>
+        <w:t>From here, the user can cancel the view if they want to return to the main camera screen. However, they can also edit the note if they are the note’s creator, opening the Edit Note activity.</w:t>
+      </w:r>
+    </w:p>
+    <w:p>
+      <w:pPr>
+        <w:ind w:left="360"/>
+        <w:rPr>
+          <w:rFonts w:ascii="Times New Roman" w:hAnsi="Times New Roman" w:cs="Times New Roman"/>
+          <w:sz w:val="24"/>
+        </w:rPr>
+      </w:pPr>
+      <w:r>
+        <w:rPr>
+          <w:rFonts w:ascii="Times New Roman" w:hAnsi="Times New Roman" w:cs="Times New Roman"/>
+          <w:noProof/>
+          <w:sz w:val="24"/>
+        </w:rPr>
+        <w:lastRenderedPageBreak/>
+        <w:drawing>
+          <wp:inline distT="0" distB="0" distL="0" distR="0" wp14:anchorId="570B0DA2" wp14:editId="5E16D1F9">
+            <wp:extent cx="5943600" cy="3759835"/>
+            <wp:effectExtent l="0" t="0" r="0" b="0"/>
+            <wp:docPr id="8" name="Picture 8"/>
+            <wp:cNvGraphicFramePr>
+              <a:graphicFrameLocks xmlns:a="http://schemas.openxmlformats.org/drawingml/2006/main" noChangeAspect="1"/>
+            </wp:cNvGraphicFramePr>
+            <a:graphic xmlns:a="http://schemas.openxmlformats.org/drawingml/2006/main">
+              <a:graphicData uri="http://schemas.openxmlformats.org/drawingml/2006/picture">
+                <pic:pic xmlns:pic="http://schemas.openxmlformats.org/drawingml/2006/picture">
+                  <pic:nvPicPr>
+                    <pic:cNvPr id="0" name="Edit Note Activity Diagram.jpg"/>
+                    <pic:cNvPicPr/>
+                  </pic:nvPicPr>
+                  <pic:blipFill>
+                    <a:blip r:embed="rId21">
+                      <a:extLst>
+                        <a:ext uri="{28A0092B-C50C-407E-A947-70E740481C1C}">
+                          <a14:useLocalDpi xmlns:a14="http://schemas.microsoft.com/office/drawing/2010/main" val="0"/>
+                        </a:ext>
+                      </a:extLst>
+                    </a:blip>
+                    <a:stretch>
+                      <a:fillRect/>
+                    </a:stretch>
+                  </pic:blipFill>
+                  <pic:spPr>
+                    <a:xfrm>
+                      <a:off x="0" y="0"/>
+                      <a:ext cx="5943600" cy="3759835"/>
+                    </a:xfrm>
+                    <a:prstGeom prst="rect">
+                      <a:avLst/>
+                    </a:prstGeom>
+                  </pic:spPr>
+                </pic:pic>
+              </a:graphicData>
+            </a:graphic>
+          </wp:inline>
+        </w:drawing>
+      </w:r>
+    </w:p>
+    <w:p>
+      <w:pPr>
+        <w:ind w:left="360"/>
+        <w:rPr>
+          <w:rFonts w:ascii="Times New Roman" w:hAnsi="Times New Roman" w:cs="Times New Roman"/>
+          <w:sz w:val="24"/>
+        </w:rPr>
+      </w:pPr>
+      <w:r>
+        <w:rPr>
+          <w:rFonts w:ascii="Times New Roman" w:hAnsi="Times New Roman" w:cs="Times New Roman"/>
+          <w:sz w:val="24"/>
+        </w:rPr>
+        <w:t xml:space="preserve">The note creator can edit the text, delete the note, or decide to cancel editing. The user then can go back to the camera screen. On that screen, if the user wants to see their profile, they open the </w:t>
+      </w:r>
+      <w:r>
+        <w:rPr>
+          <w:rFonts w:ascii="Times New Roman" w:hAnsi="Times New Roman" w:cs="Times New Roman"/>
+          <w:sz w:val="24"/>
+        </w:rPr>
+        <w:t xml:space="preserve">View </w:t>
+      </w:r>
+      <w:r>
+        <w:rPr>
+          <w:rFonts w:ascii="Times New Roman" w:hAnsi="Times New Roman" w:cs="Times New Roman"/>
+          <w:sz w:val="24"/>
+        </w:rPr>
+        <w:t>Settings activity.</w:t>
+      </w:r>
+    </w:p>
+    <w:p>
+      <w:pPr>
+        <w:ind w:left="360"/>
+        <w:rPr>
+          <w:rFonts w:ascii="Times New Roman" w:hAnsi="Times New Roman" w:cs="Times New Roman"/>
+          <w:sz w:val="24"/>
+        </w:rPr>
+      </w:pPr>
+      <w:r>
+        <w:rPr>
+          <w:rFonts w:ascii="Times New Roman" w:hAnsi="Times New Roman" w:cs="Times New Roman"/>
+          <w:noProof/>
+          <w:sz w:val="24"/>
+        </w:rPr>
+        <w:drawing>
+          <wp:inline distT="0" distB="0" distL="0" distR="0" wp14:anchorId="2C821A4B" wp14:editId="16378B1C">
+            <wp:extent cx="5943600" cy="2313940"/>
+            <wp:effectExtent l="0" t="0" r="0" b="0"/>
+            <wp:docPr id="11" name="Picture 11"/>
+            <wp:cNvGraphicFramePr>
+              <a:graphicFrameLocks xmlns:a="http://schemas.openxmlformats.org/drawingml/2006/main" noChangeAspect="1"/>
+            </wp:cNvGraphicFramePr>
+            <a:graphic xmlns:a="http://schemas.openxmlformats.org/drawingml/2006/main">
+              <a:graphicData uri="http://schemas.openxmlformats.org/drawingml/2006/picture">
+                <pic:pic xmlns:pic="http://schemas.openxmlformats.org/drawingml/2006/picture">
+                  <pic:nvPicPr>
+                    <pic:cNvPr id="0" name="View Profile Activity Diagram.jpg"/>
+                    <pic:cNvPicPr/>
+                  </pic:nvPicPr>
+                  <pic:blipFill>
+                    <a:blip r:embed="rId22">
+                      <a:extLst>
+                        <a:ext uri="{28A0092B-C50C-407E-A947-70E740481C1C}">
+                          <a14:useLocalDpi xmlns:a14="http://schemas.microsoft.com/office/drawing/2010/main" val="0"/>
+                        </a:ext>
+                      </a:extLst>
+                    </a:blip>
+                    <a:stretch>
+                      <a:fillRect/>
+                    </a:stretch>
+                  </pic:blipFill>
+                  <pic:spPr>
+                    <a:xfrm>
+                      <a:off x="0" y="0"/>
+                      <a:ext cx="5943600" cy="2313940"/>
+                    </a:xfrm>
+                    <a:prstGeom prst="rect">
+                      <a:avLst/>
+                    </a:prstGeom>
+                  </pic:spPr>
+                </pic:pic>
+              </a:graphicData>
+            </a:graphic>
+          </wp:inline>
+        </w:drawing>
+      </w:r>
+    </w:p>
+    <w:p>
+      <w:pPr>
+        <w:ind w:left="360"/>
+        <w:rPr>
+          <w:rFonts w:ascii="Times New Roman" w:hAnsi="Times New Roman" w:cs="Times New Roman"/>
+          <w:sz w:val="24"/>
+        </w:rPr>
+      </w:pPr>
+      <w:r>
+        <w:rPr>
+          <w:rFonts w:ascii="Times New Roman" w:hAnsi="Times New Roman" w:cs="Times New Roman"/>
+          <w:sz w:val="24"/>
+        </w:rPr>
+        <w:t>Here, the user can change their account information (email and password), view their current notes (which includes View Note activity), or simply cancel and go back to the camera screen.</w:t>
+      </w:r>
+    </w:p>
+    <w:p>
+      <w:pPr>
+        <w:ind w:left="360"/>
+        <w:rPr>
+          <w:rFonts w:ascii="Times New Roman" w:hAnsi="Times New Roman" w:cs="Times New Roman"/>
+          <w:sz w:val="24"/>
+        </w:rPr>
+      </w:pPr>
     </w:p>
     <w:p>
       <w:pPr>
@@ -2162,8 +5251,11 @@
           <w:b/>
           <w:sz w:val="24"/>
         </w:rPr>
+        <w:lastRenderedPageBreak/>
         <w:t>Class Diagrams</w:t>
       </w:r>
+      <w:bookmarkStart w:id="17" w:name="Class_Diagrams"/>
+      <w:bookmarkEnd w:id="17"/>
     </w:p>
     <w:p>
       <w:pPr>
@@ -2186,6 +5278,63 @@
         </w:rPr>
         <w:t>High Level</w:t>
       </w:r>
+      <w:bookmarkStart w:id="18" w:name="High_Level_Class_Diagram"/>
+      <w:bookmarkEnd w:id="18"/>
+    </w:p>
+    <w:p>
+      <w:pPr>
+        <w:rPr>
+          <w:rFonts w:ascii="Times New Roman" w:hAnsi="Times New Roman" w:cs="Times New Roman"/>
+          <w:b/>
+          <w:sz w:val="24"/>
+        </w:rPr>
+      </w:pPr>
+      <w:r>
+        <w:rPr>
+          <w:noProof/>
+        </w:rPr>
+        <w:drawing>
+          <wp:inline distT="0" distB="0" distL="0" distR="0" wp14:anchorId="6BE07F2B" wp14:editId="1E7B9833">
+            <wp:extent cx="5943600" cy="2541905"/>
+            <wp:effectExtent l="0" t="0" r="0" b="0"/>
+            <wp:docPr id="1" name="Picture 1"/>
+            <wp:cNvGraphicFramePr>
+              <a:graphicFrameLocks xmlns:a="http://schemas.openxmlformats.org/drawingml/2006/main" noChangeAspect="1"/>
+            </wp:cNvGraphicFramePr>
+            <a:graphic xmlns:a="http://schemas.openxmlformats.org/drawingml/2006/main">
+              <a:graphicData uri="http://schemas.openxmlformats.org/drawingml/2006/picture">
+                <pic:pic xmlns:pic="http://schemas.openxmlformats.org/drawingml/2006/picture">
+                  <pic:nvPicPr>
+                    <pic:cNvPr id="0" name="High Level Class Diagram.jpg"/>
+                    <pic:cNvPicPr/>
+                  </pic:nvPicPr>
+                  <pic:blipFill>
+                    <a:blip r:embed="rId23">
+                      <a:extLst>
+                        <a:ext uri="{28A0092B-C50C-407E-A947-70E740481C1C}">
+                          <a14:useLocalDpi xmlns:a14="http://schemas.microsoft.com/office/drawing/2010/main" val="0"/>
+                        </a:ext>
+                      </a:extLst>
+                    </a:blip>
+                    <a:stretch>
+                      <a:fillRect/>
+                    </a:stretch>
+                  </pic:blipFill>
+                  <pic:spPr>
+                    <a:xfrm>
+                      <a:off x="0" y="0"/>
+                      <a:ext cx="5943600" cy="2541905"/>
+                    </a:xfrm>
+                    <a:prstGeom prst="rect">
+                      <a:avLst/>
+                    </a:prstGeom>
+                  </pic:spPr>
+                </pic:pic>
+              </a:graphicData>
+            </a:graphic>
+          </wp:inline>
+        </w:drawing>
+      </w:r>
     </w:p>
     <w:p>
       <w:pPr>
@@ -2208,6 +5357,45 @@
         </w:rPr>
         <w:t>Detailed</w:t>
       </w:r>
+      <w:bookmarkStart w:id="19" w:name="Detailed_Class_Diagram"/>
+      <w:bookmarkEnd w:id="19"/>
+    </w:p>
+    <w:p>
+      <w:pPr>
+        <w:pStyle w:val="ListParagraph"/>
+        <w:ind w:left="1440"/>
+        <w:rPr>
+          <w:rFonts w:ascii="Times New Roman" w:hAnsi="Times New Roman" w:cs="Times New Roman"/>
+          <w:sz w:val="24"/>
+        </w:rPr>
+      </w:pPr>
+      <w:r>
+        <w:rPr>
+          <w:rFonts w:ascii="Times New Roman" w:hAnsi="Times New Roman" w:cs="Times New Roman"/>
+          <w:sz w:val="24"/>
+        </w:rPr>
+        <w:t>Detailed class diagram</w:t>
+      </w:r>
+      <w:bookmarkStart w:id="20" w:name="_GoBack"/>
+      <w:bookmarkEnd w:id="20"/>
+      <w:r>
+        <w:rPr>
+          <w:rFonts w:ascii="Times New Roman" w:hAnsi="Times New Roman" w:cs="Times New Roman"/>
+          <w:sz w:val="24"/>
+        </w:rPr>
+        <w:t xml:space="preserve"> to be created in the design phase.</w:t>
+      </w:r>
+    </w:p>
+    <w:p>
+      <w:pPr>
+        <w:pStyle w:val="ListParagraph"/>
+        <w:ind w:left="1440"/>
+        <w:rPr>
+          <w:rFonts w:ascii="Times New Roman" w:hAnsi="Times New Roman" w:cs="Times New Roman"/>
+          <w:b/>
+          <w:sz w:val="24"/>
+        </w:rPr>
+      </w:pPr>
     </w:p>
     <w:p>
       <w:pPr>
@@ -2230,6 +5418,8 @@
         </w:rPr>
         <w:t>Sequence Diagrams</w:t>
       </w:r>
+      <w:bookmarkStart w:id="21" w:name="Sequence_Diagrams"/>
+      <w:bookmarkEnd w:id="21"/>
     </w:p>
     <w:p>
       <w:pPr>
@@ -2248,7 +5438,7 @@
       </w:r>
     </w:p>
     <w:sectPr>
-      <w:headerReference w:type="default" r:id="rId8"/>
+      <w:headerReference w:type="default" r:id="rId24"/>
       <w:pgSz w:w="12240" w:h="15840"/>
       <w:pgMar w:top="1440" w:right="1440" w:bottom="1440" w:left="1440" w:header="720" w:footer="720" w:gutter="0"/>
       <w:pgNumType w:start="0"/>
@@ -2339,21 +5529,12 @@
             <w:sz w:val="24"/>
           </w:rPr>
         </w:pPr>
-        <w:proofErr w:type="spellStart"/>
         <w:r>
           <w:rPr>
             <w:rFonts w:ascii="Times New Roman" w:hAnsi="Times New Roman" w:cs="Times New Roman"/>
             <w:sz w:val="24"/>
           </w:rPr>
-          <w:t>Invisino</w:t>
-        </w:r>
-        <w:proofErr w:type="spellEnd"/>
-        <w:r>
-          <w:rPr>
-            <w:rFonts w:ascii="Times New Roman" w:hAnsi="Times New Roman" w:cs="Times New Roman"/>
-            <w:sz w:val="24"/>
-          </w:rPr>
-          <w:t xml:space="preserve"> </w:t>
+          <w:t xml:space="preserve">Invisino </w:t>
         </w:r>
         <w:r>
           <w:rPr>
@@ -2382,7 +5563,7 @@
             <w:noProof/>
             <w:sz w:val="24"/>
           </w:rPr>
-          <w:t>1</w:t>
+          <w:t>11</w:t>
         </w:r>
         <w:r>
           <w:rPr>
@@ -2523,7 +5704,7 @@
         <w:ind w:left="1440" w:hanging="360"/>
       </w:pPr>
     </w:lvl>
-    <w:lvl w:ilvl="2" w:tplc="0409001B" w:tentative="1">
+    <w:lvl w:ilvl="2" w:tplc="0409001B">
       <w:start w:val="1"/>
       <w:numFmt w:val="lowerRoman"/>
       <w:lvlText w:val="%3."/>
@@ -4144,4 +7325,16 @@
   <a:objectDefaults/>
   <a:extraClrSchemeLst/>
 </a:theme>
+</file>
+
+<file path=customXml/item1.xml><?xml version="1.0" encoding="utf-8"?>
+<b:Sources xmlns:b="http://schemas.openxmlformats.org/officeDocument/2006/bibliography" xmlns="http://schemas.openxmlformats.org/officeDocument/2006/bibliography" SelectedStyle="\APA.XSL" StyleName="APA"/>
+</file>
+
+<file path=customXml/itemProps1.xml><?xml version="1.0" encoding="utf-8"?>
+<ds:datastoreItem xmlns:ds="http://schemas.openxmlformats.org/officeDocument/2006/customXml" ds:itemID="{62951951-5CDA-4ADA-B3D2-987E0D2EA283}">
+  <ds:schemaRefs>
+    <ds:schemaRef ds:uri="http://schemas.openxmlformats.org/officeDocument/2006/bibliography"/>
+  </ds:schemaRefs>
+</ds:datastoreItem>
 </file>
--- a/requirements/Requirements Documentation.docx
+++ b/requirements/Requirements Documentation.docx
@@ -4,11 +4,13 @@
   <w:body>
     <w:p>
       <w:pPr>
+        <w:spacing w:after="0"/>
         <w:jc w:val="center"/>
         <w:rPr>
           <w:rFonts w:ascii="Times New Roman" w:hAnsi="Times New Roman" w:cs="Times New Roman"/>
           <w:b/>
           <w:sz w:val="24"/>
+          <w:szCs w:val="24"/>
         </w:rPr>
       </w:pPr>
       <w:bookmarkStart w:id="0" w:name="_top"/>
@@ -18,340 +20,576 @@
           <w:rFonts w:ascii="Times New Roman" w:hAnsi="Times New Roman" w:cs="Times New Roman"/>
           <w:b/>
           <w:sz w:val="24"/>
+          <w:szCs w:val="24"/>
         </w:rPr>
         <w:t>Invisino</w:t>
       </w:r>
     </w:p>
     <w:p>
       <w:pPr>
+        <w:spacing w:after="0"/>
         <w:jc w:val="center"/>
         <w:rPr>
           <w:rFonts w:ascii="Times New Roman" w:hAnsi="Times New Roman" w:cs="Times New Roman"/>
           <w:b/>
           <w:sz w:val="24"/>
-        </w:rPr>
-      </w:pPr>
-    </w:p>
-    <w:p>
-      <w:pPr>
+          <w:szCs w:val="24"/>
+        </w:rPr>
+      </w:pPr>
+    </w:p>
+    <w:p>
+      <w:pPr>
+        <w:spacing w:after="0"/>
         <w:jc w:val="center"/>
         <w:rPr>
           <w:rFonts w:ascii="Times New Roman" w:hAnsi="Times New Roman" w:cs="Times New Roman"/>
           <w:b/>
           <w:sz w:val="24"/>
-        </w:rPr>
-      </w:pPr>
-    </w:p>
-    <w:p>
-      <w:pPr>
+          <w:szCs w:val="24"/>
+        </w:rPr>
+      </w:pPr>
+    </w:p>
+    <w:p>
+      <w:pPr>
+        <w:spacing w:after="0"/>
         <w:jc w:val="center"/>
         <w:rPr>
           <w:rFonts w:ascii="Times New Roman" w:hAnsi="Times New Roman" w:cs="Times New Roman"/>
           <w:b/>
           <w:sz w:val="24"/>
-        </w:rPr>
-      </w:pPr>
-    </w:p>
-    <w:p>
-      <w:pPr>
+          <w:szCs w:val="24"/>
+        </w:rPr>
+      </w:pPr>
+    </w:p>
+    <w:p>
+      <w:pPr>
+        <w:spacing w:after="0"/>
         <w:jc w:val="center"/>
         <w:rPr>
           <w:rFonts w:ascii="Times New Roman" w:hAnsi="Times New Roman" w:cs="Times New Roman"/>
           <w:b/>
           <w:sz w:val="24"/>
-        </w:rPr>
-      </w:pPr>
-      <w:r>
-        <w:rPr>
-          <w:rFonts w:ascii="Times New Roman" w:hAnsi="Times New Roman" w:cs="Times New Roman"/>
-          <w:b/>
-          <w:sz w:val="24"/>
+          <w:szCs w:val="24"/>
+        </w:rPr>
+      </w:pPr>
+    </w:p>
+    <w:p>
+      <w:pPr>
+        <w:spacing w:after="0"/>
+        <w:jc w:val="center"/>
+        <w:rPr>
+          <w:rFonts w:ascii="Times New Roman" w:hAnsi="Times New Roman" w:cs="Times New Roman"/>
+          <w:b/>
+          <w:sz w:val="24"/>
+          <w:szCs w:val="24"/>
+        </w:rPr>
+      </w:pPr>
+    </w:p>
+    <w:p>
+      <w:pPr>
+        <w:spacing w:after="0"/>
+        <w:jc w:val="center"/>
+        <w:rPr>
+          <w:rFonts w:ascii="Times New Roman" w:hAnsi="Times New Roman" w:cs="Times New Roman"/>
+          <w:b/>
+          <w:sz w:val="24"/>
+          <w:szCs w:val="24"/>
+        </w:rPr>
+      </w:pPr>
+    </w:p>
+    <w:p>
+      <w:pPr>
+        <w:spacing w:after="0"/>
+        <w:jc w:val="center"/>
+        <w:rPr>
+          <w:rFonts w:ascii="Times New Roman" w:hAnsi="Times New Roman" w:cs="Times New Roman"/>
+          <w:b/>
+          <w:sz w:val="24"/>
+          <w:szCs w:val="24"/>
+        </w:rPr>
+      </w:pPr>
+      <w:r>
+        <w:rPr>
+          <w:rFonts w:ascii="Times New Roman" w:hAnsi="Times New Roman" w:cs="Times New Roman"/>
+          <w:b/>
+          <w:sz w:val="24"/>
+          <w:szCs w:val="24"/>
         </w:rPr>
         <w:t>Part 1: Requirements Documentation</w:t>
       </w:r>
     </w:p>
     <w:p>
       <w:pPr>
+        <w:spacing w:after="0"/>
         <w:jc w:val="center"/>
         <w:rPr>
           <w:rFonts w:ascii="Times New Roman" w:hAnsi="Times New Roman" w:cs="Times New Roman"/>
           <w:b/>
           <w:sz w:val="24"/>
-        </w:rPr>
-      </w:pPr>
-      <w:r>
-        <w:rPr>
-          <w:rFonts w:ascii="Times New Roman" w:hAnsi="Times New Roman" w:cs="Times New Roman"/>
-          <w:b/>
-          <w:sz w:val="24"/>
+          <w:szCs w:val="24"/>
+        </w:rPr>
+      </w:pPr>
+      <w:r>
+        <w:rPr>
+          <w:rFonts w:ascii="Times New Roman" w:hAnsi="Times New Roman" w:cs="Times New Roman"/>
+          <w:b/>
+          <w:sz w:val="24"/>
+          <w:szCs w:val="24"/>
         </w:rPr>
         <w:t>CS 495</w:t>
       </w:r>
     </w:p>
     <w:p>
       <w:pPr>
+        <w:spacing w:after="0"/>
         <w:jc w:val="center"/>
         <w:rPr>
           <w:rFonts w:ascii="Times New Roman" w:hAnsi="Times New Roman" w:cs="Times New Roman"/>
           <w:b/>
           <w:sz w:val="24"/>
-        </w:rPr>
-      </w:pPr>
-    </w:p>
-    <w:p>
-      <w:pPr>
+          <w:szCs w:val="24"/>
+        </w:rPr>
+      </w:pPr>
+    </w:p>
+    <w:p>
+      <w:pPr>
+        <w:spacing w:after="0"/>
         <w:jc w:val="center"/>
         <w:rPr>
           <w:rFonts w:ascii="Times New Roman" w:hAnsi="Times New Roman" w:cs="Times New Roman"/>
           <w:b/>
           <w:sz w:val="24"/>
-        </w:rPr>
-      </w:pPr>
-    </w:p>
-    <w:p>
-      <w:pPr>
+          <w:szCs w:val="24"/>
+        </w:rPr>
+      </w:pPr>
+    </w:p>
+    <w:p>
+      <w:pPr>
+        <w:spacing w:after="0"/>
         <w:jc w:val="center"/>
         <w:rPr>
           <w:rFonts w:ascii="Times New Roman" w:hAnsi="Times New Roman" w:cs="Times New Roman"/>
           <w:b/>
           <w:sz w:val="24"/>
-        </w:rPr>
-      </w:pPr>
-      <w:r>
-        <w:rPr>
-          <w:rFonts w:ascii="Times New Roman" w:hAnsi="Times New Roman" w:cs="Times New Roman"/>
-          <w:b/>
-          <w:sz w:val="24"/>
+          <w:szCs w:val="24"/>
+        </w:rPr>
+      </w:pPr>
+    </w:p>
+    <w:p>
+      <w:pPr>
+        <w:spacing w:after="0"/>
+        <w:jc w:val="center"/>
+        <w:rPr>
+          <w:rFonts w:ascii="Times New Roman" w:hAnsi="Times New Roman" w:cs="Times New Roman"/>
+          <w:b/>
+          <w:sz w:val="24"/>
+          <w:szCs w:val="24"/>
+        </w:rPr>
+      </w:pPr>
+    </w:p>
+    <w:p>
+      <w:pPr>
+        <w:spacing w:after="0"/>
+        <w:jc w:val="center"/>
+        <w:rPr>
+          <w:rFonts w:ascii="Times New Roman" w:hAnsi="Times New Roman" w:cs="Times New Roman"/>
+          <w:b/>
+          <w:sz w:val="24"/>
+          <w:szCs w:val="24"/>
+        </w:rPr>
+      </w:pPr>
+    </w:p>
+    <w:p>
+      <w:pPr>
+        <w:spacing w:after="0"/>
+        <w:jc w:val="center"/>
+        <w:rPr>
+          <w:rFonts w:ascii="Times New Roman" w:hAnsi="Times New Roman" w:cs="Times New Roman"/>
+          <w:b/>
+          <w:sz w:val="24"/>
+          <w:szCs w:val="24"/>
+        </w:rPr>
+      </w:pPr>
+    </w:p>
+    <w:p>
+      <w:pPr>
+        <w:spacing w:after="0"/>
+        <w:jc w:val="center"/>
+        <w:rPr>
+          <w:rFonts w:ascii="Times New Roman" w:hAnsi="Times New Roman" w:cs="Times New Roman"/>
+          <w:b/>
+          <w:sz w:val="24"/>
+          <w:szCs w:val="24"/>
+        </w:rPr>
+      </w:pPr>
+      <w:r>
+        <w:rPr>
+          <w:rFonts w:ascii="Times New Roman" w:hAnsi="Times New Roman" w:cs="Times New Roman"/>
+          <w:b/>
+          <w:sz w:val="24"/>
+          <w:szCs w:val="24"/>
         </w:rPr>
         <w:t>Submitted by:</w:t>
       </w:r>
     </w:p>
     <w:p>
       <w:pPr>
+        <w:spacing w:after="0"/>
         <w:jc w:val="center"/>
         <w:rPr>
           <w:rFonts w:ascii="Times New Roman" w:hAnsi="Times New Roman" w:cs="Times New Roman"/>
           <w:b/>
           <w:sz w:val="24"/>
-        </w:rPr>
-      </w:pPr>
-      <w:r>
-        <w:rPr>
-          <w:rFonts w:ascii="Times New Roman" w:hAnsi="Times New Roman" w:cs="Times New Roman"/>
-          <w:b/>
-          <w:sz w:val="24"/>
+          <w:szCs w:val="24"/>
+        </w:rPr>
+      </w:pPr>
+      <w:r>
+        <w:rPr>
+          <w:rFonts w:ascii="Times New Roman" w:hAnsi="Times New Roman" w:cs="Times New Roman"/>
+          <w:b/>
+          <w:sz w:val="24"/>
+          <w:szCs w:val="24"/>
         </w:rPr>
         <w:t>Maggie Gembala</w:t>
       </w:r>
     </w:p>
     <w:p>
       <w:pPr>
+        <w:spacing w:after="0"/>
         <w:jc w:val="center"/>
         <w:rPr>
           <w:rFonts w:ascii="Times New Roman" w:hAnsi="Times New Roman" w:cs="Times New Roman"/>
           <w:b/>
           <w:sz w:val="24"/>
-        </w:rPr>
-      </w:pPr>
-      <w:r>
-        <w:rPr>
-          <w:rFonts w:ascii="Times New Roman" w:hAnsi="Times New Roman" w:cs="Times New Roman"/>
-          <w:b/>
-          <w:sz w:val="24"/>
+          <w:szCs w:val="24"/>
+        </w:rPr>
+      </w:pPr>
+      <w:r>
+        <w:rPr>
+          <w:rFonts w:ascii="Times New Roman" w:hAnsi="Times New Roman" w:cs="Times New Roman"/>
+          <w:b/>
+          <w:sz w:val="24"/>
+          <w:szCs w:val="24"/>
         </w:rPr>
         <w:t>Nicole Tollman</w:t>
       </w:r>
     </w:p>
     <w:p>
       <w:pPr>
+        <w:spacing w:after="0"/>
         <w:jc w:val="center"/>
         <w:rPr>
           <w:rFonts w:ascii="Times New Roman" w:hAnsi="Times New Roman" w:cs="Times New Roman"/>
           <w:b/>
           <w:sz w:val="24"/>
-        </w:rPr>
-      </w:pPr>
-      <w:r>
-        <w:rPr>
-          <w:rFonts w:ascii="Times New Roman" w:hAnsi="Times New Roman" w:cs="Times New Roman"/>
-          <w:b/>
-          <w:sz w:val="24"/>
+          <w:szCs w:val="24"/>
+        </w:rPr>
+      </w:pPr>
+      <w:r>
+        <w:rPr>
+          <w:rFonts w:ascii="Times New Roman" w:hAnsi="Times New Roman" w:cs="Times New Roman"/>
+          <w:b/>
+          <w:sz w:val="24"/>
+          <w:szCs w:val="24"/>
         </w:rPr>
         <w:t>Jessie Melton</w:t>
       </w:r>
     </w:p>
     <w:p>
       <w:pPr>
+        <w:spacing w:after="0"/>
         <w:jc w:val="center"/>
         <w:rPr>
           <w:rFonts w:ascii="Times New Roman" w:hAnsi="Times New Roman" w:cs="Times New Roman"/>
           <w:b/>
           <w:sz w:val="24"/>
-        </w:rPr>
-      </w:pPr>
-      <w:r>
-        <w:rPr>
-          <w:rFonts w:ascii="Times New Roman" w:hAnsi="Times New Roman" w:cs="Times New Roman"/>
-          <w:b/>
-          <w:sz w:val="24"/>
+          <w:szCs w:val="24"/>
+        </w:rPr>
+      </w:pPr>
+      <w:r>
+        <w:rPr>
+          <w:rFonts w:ascii="Times New Roman" w:hAnsi="Times New Roman" w:cs="Times New Roman"/>
+          <w:b/>
+          <w:sz w:val="24"/>
+          <w:szCs w:val="24"/>
         </w:rPr>
         <w:t>Justin Estep</w:t>
       </w:r>
     </w:p>
     <w:p>
       <w:pPr>
+        <w:spacing w:after="0"/>
         <w:jc w:val="center"/>
         <w:rPr>
           <w:rFonts w:ascii="Times New Roman" w:hAnsi="Times New Roman" w:cs="Times New Roman"/>
           <w:b/>
           <w:sz w:val="24"/>
-        </w:rPr>
-      </w:pPr>
-    </w:p>
-    <w:p>
-      <w:pPr>
+          <w:szCs w:val="24"/>
+        </w:rPr>
+      </w:pPr>
+    </w:p>
+    <w:p>
+      <w:pPr>
+        <w:spacing w:after="0"/>
         <w:jc w:val="center"/>
         <w:rPr>
           <w:rFonts w:ascii="Times New Roman" w:hAnsi="Times New Roman" w:cs="Times New Roman"/>
           <w:b/>
           <w:sz w:val="24"/>
-        </w:rPr>
-      </w:pPr>
-    </w:p>
-    <w:p>
-      <w:pPr>
+          <w:szCs w:val="24"/>
+        </w:rPr>
+      </w:pPr>
+    </w:p>
+    <w:p>
+      <w:pPr>
+        <w:spacing w:after="0"/>
         <w:jc w:val="center"/>
         <w:rPr>
           <w:rFonts w:ascii="Times New Roman" w:hAnsi="Times New Roman" w:cs="Times New Roman"/>
           <w:b/>
           <w:sz w:val="24"/>
-        </w:rPr>
-      </w:pPr>
-    </w:p>
-    <w:p>
-      <w:pPr>
+          <w:szCs w:val="24"/>
+        </w:rPr>
+      </w:pPr>
+    </w:p>
+    <w:p>
+      <w:pPr>
+        <w:spacing w:after="0"/>
         <w:jc w:val="center"/>
         <w:rPr>
           <w:rFonts w:ascii="Times New Roman" w:hAnsi="Times New Roman" w:cs="Times New Roman"/>
           <w:b/>
           <w:sz w:val="24"/>
-        </w:rPr>
-      </w:pPr>
-      <w:r>
-        <w:rPr>
-          <w:rFonts w:ascii="Times New Roman" w:hAnsi="Times New Roman" w:cs="Times New Roman"/>
-          <w:b/>
-          <w:sz w:val="24"/>
+          <w:szCs w:val="24"/>
+        </w:rPr>
+      </w:pPr>
+    </w:p>
+    <w:p>
+      <w:pPr>
+        <w:spacing w:after="0"/>
+        <w:jc w:val="center"/>
+        <w:rPr>
+          <w:rFonts w:ascii="Times New Roman" w:hAnsi="Times New Roman" w:cs="Times New Roman"/>
+          <w:b/>
+          <w:sz w:val="24"/>
+          <w:szCs w:val="24"/>
+        </w:rPr>
+      </w:pPr>
+    </w:p>
+    <w:p>
+      <w:pPr>
+        <w:spacing w:after="0"/>
+        <w:jc w:val="center"/>
+        <w:rPr>
+          <w:rFonts w:ascii="Times New Roman" w:hAnsi="Times New Roman" w:cs="Times New Roman"/>
+          <w:b/>
+          <w:sz w:val="24"/>
+          <w:szCs w:val="24"/>
+        </w:rPr>
+      </w:pPr>
+    </w:p>
+    <w:p>
+      <w:pPr>
+        <w:spacing w:after="0"/>
+        <w:jc w:val="center"/>
+        <w:rPr>
+          <w:rFonts w:ascii="Times New Roman" w:hAnsi="Times New Roman" w:cs="Times New Roman"/>
+          <w:b/>
+          <w:sz w:val="24"/>
+          <w:szCs w:val="24"/>
+        </w:rPr>
+      </w:pPr>
+      <w:r>
+        <w:rPr>
+          <w:rFonts w:ascii="Times New Roman" w:hAnsi="Times New Roman" w:cs="Times New Roman"/>
+          <w:b/>
+          <w:sz w:val="24"/>
+          <w:szCs w:val="24"/>
         </w:rPr>
         <w:t>The University of Alabama</w:t>
       </w:r>
     </w:p>
     <w:p>
       <w:pPr>
+        <w:spacing w:after="0"/>
         <w:jc w:val="center"/>
         <w:rPr>
           <w:rFonts w:ascii="Times New Roman" w:hAnsi="Times New Roman" w:cs="Times New Roman"/>
           <w:b/>
           <w:sz w:val="24"/>
-        </w:rPr>
-      </w:pPr>
-      <w:r>
-        <w:rPr>
-          <w:rFonts w:ascii="Times New Roman" w:hAnsi="Times New Roman" w:cs="Times New Roman"/>
-          <w:b/>
-          <w:sz w:val="24"/>
+          <w:szCs w:val="24"/>
+        </w:rPr>
+      </w:pPr>
+      <w:r>
+        <w:rPr>
+          <w:rFonts w:ascii="Times New Roman" w:hAnsi="Times New Roman" w:cs="Times New Roman"/>
+          <w:b/>
+          <w:sz w:val="24"/>
+          <w:szCs w:val="24"/>
         </w:rPr>
         <w:t>Tuscaloosa, Alabama 35487</w:t>
       </w:r>
     </w:p>
     <w:p>
       <w:pPr>
+        <w:spacing w:after="0"/>
         <w:jc w:val="center"/>
         <w:rPr>
           <w:rFonts w:ascii="Times New Roman" w:hAnsi="Times New Roman" w:cs="Times New Roman"/>
           <w:b/>
           <w:sz w:val="24"/>
-        </w:rPr>
-      </w:pPr>
-    </w:p>
-    <w:p>
-      <w:pPr>
+          <w:szCs w:val="24"/>
+        </w:rPr>
+      </w:pPr>
+    </w:p>
+    <w:p>
+      <w:pPr>
+        <w:spacing w:after="0"/>
         <w:jc w:val="center"/>
         <w:rPr>
           <w:rFonts w:ascii="Times New Roman" w:hAnsi="Times New Roman" w:cs="Times New Roman"/>
           <w:b/>
           <w:sz w:val="24"/>
-        </w:rPr>
-      </w:pPr>
-    </w:p>
-    <w:p>
-      <w:pPr>
+          <w:szCs w:val="24"/>
+        </w:rPr>
+      </w:pPr>
+    </w:p>
+    <w:p>
+      <w:pPr>
+        <w:spacing w:after="0"/>
         <w:jc w:val="center"/>
         <w:rPr>
           <w:rFonts w:ascii="Times New Roman" w:hAnsi="Times New Roman" w:cs="Times New Roman"/>
           <w:b/>
           <w:sz w:val="24"/>
-        </w:rPr>
-      </w:pPr>
-    </w:p>
-    <w:p>
-      <w:pPr>
+          <w:szCs w:val="24"/>
+        </w:rPr>
+      </w:pPr>
+    </w:p>
+    <w:p>
+      <w:pPr>
+        <w:spacing w:after="0"/>
         <w:jc w:val="center"/>
         <w:rPr>
           <w:rFonts w:ascii="Times New Roman" w:hAnsi="Times New Roman" w:cs="Times New Roman"/>
           <w:b/>
           <w:sz w:val="24"/>
-        </w:rPr>
-      </w:pPr>
-    </w:p>
-    <w:p>
-      <w:pPr>
+          <w:szCs w:val="24"/>
+        </w:rPr>
+      </w:pPr>
+    </w:p>
+    <w:p>
+      <w:pPr>
+        <w:spacing w:after="0"/>
         <w:jc w:val="center"/>
         <w:rPr>
           <w:rFonts w:ascii="Times New Roman" w:hAnsi="Times New Roman" w:cs="Times New Roman"/>
           <w:b/>
           <w:sz w:val="24"/>
-        </w:rPr>
-      </w:pPr>
-      <w:r>
-        <w:rPr>
-          <w:rFonts w:ascii="Times New Roman" w:hAnsi="Times New Roman" w:cs="Times New Roman"/>
-          <w:b/>
-          <w:sz w:val="24"/>
+          <w:szCs w:val="24"/>
+        </w:rPr>
+      </w:pPr>
+    </w:p>
+    <w:p>
+      <w:pPr>
+        <w:spacing w:after="0"/>
+        <w:jc w:val="center"/>
+        <w:rPr>
+          <w:rFonts w:ascii="Times New Roman" w:hAnsi="Times New Roman" w:cs="Times New Roman"/>
+          <w:b/>
+          <w:sz w:val="24"/>
+          <w:szCs w:val="24"/>
+        </w:rPr>
+      </w:pPr>
+    </w:p>
+    <w:p>
+      <w:pPr>
+        <w:spacing w:after="0"/>
+        <w:jc w:val="center"/>
+        <w:rPr>
+          <w:rFonts w:ascii="Times New Roman" w:hAnsi="Times New Roman" w:cs="Times New Roman"/>
+          <w:b/>
+          <w:sz w:val="24"/>
+          <w:szCs w:val="24"/>
+        </w:rPr>
+      </w:pPr>
+      <w:r>
+        <w:rPr>
+          <w:rFonts w:ascii="Times New Roman" w:hAnsi="Times New Roman" w:cs="Times New Roman"/>
+          <w:b/>
+          <w:sz w:val="24"/>
+          <w:szCs w:val="24"/>
         </w:rPr>
         <w:t>October 3, 2017</w:t>
       </w:r>
     </w:p>
     <w:p>
       <w:pPr>
+        <w:spacing w:after="0"/>
         <w:jc w:val="center"/>
         <w:rPr>
           <w:rFonts w:ascii="Times New Roman" w:hAnsi="Times New Roman" w:cs="Times New Roman"/>
           <w:sz w:val="24"/>
-        </w:rPr>
-      </w:pPr>
-    </w:p>
-    <w:p>
-      <w:pPr>
-        <w:rPr>
-          <w:rFonts w:ascii="Times New Roman" w:hAnsi="Times New Roman" w:cs="Times New Roman"/>
-          <w:sz w:val="24"/>
-        </w:rPr>
-      </w:pPr>
-    </w:p>
-    <w:p>
-      <w:pPr>
-        <w:rPr>
-          <w:rFonts w:ascii="Times New Roman" w:hAnsi="Times New Roman" w:cs="Times New Roman"/>
-          <w:b/>
-          <w:sz w:val="24"/>
-        </w:rPr>
-      </w:pPr>
-      <w:r>
-        <w:rPr>
-          <w:rFonts w:ascii="Times New Roman" w:hAnsi="Times New Roman" w:cs="Times New Roman"/>
-          <w:b/>
-          <w:sz w:val="24"/>
+          <w:szCs w:val="24"/>
+        </w:rPr>
+      </w:pPr>
+    </w:p>
+    <w:p>
+      <w:pPr>
+        <w:spacing w:after="0"/>
+        <w:rPr>
+          <w:rFonts w:ascii="Times New Roman" w:hAnsi="Times New Roman" w:cs="Times New Roman"/>
+          <w:sz w:val="24"/>
+          <w:szCs w:val="24"/>
+        </w:rPr>
+      </w:pPr>
+    </w:p>
+    <w:p>
+      <w:pPr>
+        <w:spacing w:after="0"/>
+        <w:rPr>
+          <w:rFonts w:ascii="Times New Roman" w:hAnsi="Times New Roman" w:cs="Times New Roman"/>
+          <w:sz w:val="24"/>
+          <w:szCs w:val="24"/>
+        </w:rPr>
+      </w:pPr>
+    </w:p>
+    <w:p>
+      <w:pPr>
+        <w:spacing w:after="0"/>
+        <w:rPr>
+          <w:rFonts w:ascii="Times New Roman" w:hAnsi="Times New Roman" w:cs="Times New Roman"/>
+          <w:sz w:val="24"/>
+          <w:szCs w:val="24"/>
+        </w:rPr>
+      </w:pPr>
+    </w:p>
+    <w:p>
+      <w:pPr>
+        <w:spacing w:after="0"/>
+        <w:rPr>
+          <w:rFonts w:ascii="Times New Roman" w:hAnsi="Times New Roman" w:cs="Times New Roman"/>
+          <w:sz w:val="24"/>
+          <w:szCs w:val="24"/>
+        </w:rPr>
+      </w:pPr>
+    </w:p>
+    <w:p>
+      <w:pPr>
+        <w:spacing w:after="0"/>
+        <w:rPr>
+          <w:rFonts w:ascii="Times New Roman" w:hAnsi="Times New Roman" w:cs="Times New Roman"/>
+          <w:b/>
+          <w:sz w:val="24"/>
+          <w:szCs w:val="24"/>
+        </w:rPr>
+      </w:pPr>
+      <w:r>
+        <w:rPr>
+          <w:rFonts w:ascii="Times New Roman" w:hAnsi="Times New Roman" w:cs="Times New Roman"/>
+          <w:b/>
+          <w:sz w:val="24"/>
+          <w:szCs w:val="24"/>
         </w:rPr>
         <w:lastRenderedPageBreak/>
         <w:t>Update History:</w:t>
@@ -366,15 +604,18 @@
           <w:ilvl w:val="0"/>
           <w:numId w:val="1"/>
         </w:numPr>
-        <w:rPr>
-          <w:rFonts w:ascii="Times New Roman" w:hAnsi="Times New Roman" w:cs="Times New Roman"/>
-          <w:sz w:val="24"/>
-        </w:rPr>
-      </w:pPr>
-      <w:r>
-        <w:rPr>
-          <w:rFonts w:ascii="Times New Roman" w:hAnsi="Times New Roman" w:cs="Times New Roman"/>
-          <w:sz w:val="24"/>
+        <w:spacing w:after="0"/>
+        <w:rPr>
+          <w:rFonts w:ascii="Times New Roman" w:hAnsi="Times New Roman" w:cs="Times New Roman"/>
+          <w:sz w:val="24"/>
+          <w:szCs w:val="24"/>
+        </w:rPr>
+      </w:pPr>
+      <w:r>
+        <w:rPr>
+          <w:rFonts w:ascii="Times New Roman" w:hAnsi="Times New Roman" w:cs="Times New Roman"/>
+          <w:sz w:val="24"/>
+          <w:szCs w:val="24"/>
         </w:rPr>
         <w:t xml:space="preserve">Creation, </w:t>
       </w:r>
@@ -382,6 +623,7 @@
         <w:rPr>
           <w:rFonts w:ascii="Times New Roman" w:hAnsi="Times New Roman" w:cs="Times New Roman"/>
           <w:sz w:val="24"/>
+          <w:szCs w:val="24"/>
         </w:rPr>
         <w:t xml:space="preserve">Set up outline </w:t>
       </w:r>
@@ -389,6 +631,7 @@
         <w:rPr>
           <w:rFonts w:ascii="Times New Roman" w:hAnsi="Times New Roman" w:cs="Times New Roman"/>
           <w:sz w:val="24"/>
+          <w:szCs w:val="24"/>
         </w:rPr>
         <w:t>– September 19, 2017</w:t>
       </w:r>
@@ -396,27 +639,31 @@
         <w:rPr>
           <w:rFonts w:ascii="Times New Roman" w:hAnsi="Times New Roman" w:cs="Times New Roman"/>
           <w:sz w:val="24"/>
-        </w:rPr>
-        <w:tab/>
-      </w:r>
-      <w:r>
-        <w:rPr>
-          <w:rFonts w:ascii="Times New Roman" w:hAnsi="Times New Roman" w:cs="Times New Roman"/>
-          <w:sz w:val="24"/>
-        </w:rPr>
-        <w:tab/>
-      </w:r>
-      <w:r>
-        <w:rPr>
-          <w:rFonts w:ascii="Times New Roman" w:hAnsi="Times New Roman" w:cs="Times New Roman"/>
-          <w:sz w:val="24"/>
-        </w:rPr>
-        <w:tab/>
-      </w:r>
-      <w:r>
-        <w:rPr>
-          <w:rFonts w:ascii="Times New Roman" w:hAnsi="Times New Roman" w:cs="Times New Roman"/>
-          <w:sz w:val="24"/>
+          <w:szCs w:val="24"/>
+        </w:rPr>
+        <w:tab/>
+      </w:r>
+      <w:r>
+        <w:rPr>
+          <w:rFonts w:ascii="Times New Roman" w:hAnsi="Times New Roman" w:cs="Times New Roman"/>
+          <w:sz w:val="24"/>
+          <w:szCs w:val="24"/>
+        </w:rPr>
+        <w:tab/>
+      </w:r>
+      <w:r>
+        <w:rPr>
+          <w:rFonts w:ascii="Times New Roman" w:hAnsi="Times New Roman" w:cs="Times New Roman"/>
+          <w:sz w:val="24"/>
+          <w:szCs w:val="24"/>
+        </w:rPr>
+        <w:tab/>
+      </w:r>
+      <w:r>
+        <w:rPr>
+          <w:rFonts w:ascii="Times New Roman" w:hAnsi="Times New Roman" w:cs="Times New Roman"/>
+          <w:sz w:val="24"/>
+          <w:szCs w:val="24"/>
         </w:rPr>
         <w:t>Maggie Gembala</w:t>
       </w:r>
@@ -428,15 +675,18 @@
           <w:ilvl w:val="0"/>
           <w:numId w:val="1"/>
         </w:numPr>
-        <w:rPr>
-          <w:rFonts w:ascii="Times New Roman" w:hAnsi="Times New Roman" w:cs="Times New Roman"/>
-          <w:sz w:val="24"/>
-        </w:rPr>
-      </w:pPr>
-      <w:r>
-        <w:rPr>
-          <w:rFonts w:ascii="Times New Roman" w:hAnsi="Times New Roman" w:cs="Times New Roman"/>
-          <w:sz w:val="24"/>
+        <w:spacing w:after="0"/>
+        <w:rPr>
+          <w:rFonts w:ascii="Times New Roman" w:hAnsi="Times New Roman" w:cs="Times New Roman"/>
+          <w:sz w:val="24"/>
+          <w:szCs w:val="24"/>
+        </w:rPr>
+      </w:pPr>
+      <w:r>
+        <w:rPr>
+          <w:rFonts w:ascii="Times New Roman" w:hAnsi="Times New Roman" w:cs="Times New Roman"/>
+          <w:sz w:val="24"/>
+          <w:szCs w:val="24"/>
         </w:rPr>
         <w:t>Added</w:t>
       </w:r>
@@ -444,6 +694,7 @@
         <w:rPr>
           <w:rFonts w:ascii="Times New Roman" w:hAnsi="Times New Roman" w:cs="Times New Roman"/>
           <w:sz w:val="24"/>
+          <w:szCs w:val="24"/>
         </w:rPr>
         <w:t xml:space="preserve"> activity diagrams </w:t>
       </w:r>
@@ -451,6 +702,7 @@
         <w:rPr>
           <w:rFonts w:ascii="Times New Roman" w:hAnsi="Times New Roman" w:cs="Times New Roman"/>
           <w:sz w:val="24"/>
+          <w:szCs w:val="24"/>
         </w:rPr>
         <w:t xml:space="preserve">– September </w:t>
       </w:r>
@@ -458,6 +710,7 @@
         <w:rPr>
           <w:rFonts w:ascii="Times New Roman" w:hAnsi="Times New Roman" w:cs="Times New Roman"/>
           <w:sz w:val="24"/>
+          <w:szCs w:val="24"/>
         </w:rPr>
         <w:t>24</w:t>
       </w:r>
@@ -465,6 +718,7 @@
         <w:rPr>
           <w:rFonts w:ascii="Times New Roman" w:hAnsi="Times New Roman" w:cs="Times New Roman"/>
           <w:sz w:val="24"/>
+          <w:szCs w:val="24"/>
         </w:rPr>
         <w:t>, 2017</w:t>
       </w:r>
@@ -472,20 +726,23 @@
         <w:rPr>
           <w:rFonts w:ascii="Times New Roman" w:hAnsi="Times New Roman" w:cs="Times New Roman"/>
           <w:sz w:val="24"/>
-        </w:rPr>
-        <w:tab/>
-      </w:r>
-      <w:r>
-        <w:rPr>
-          <w:rFonts w:ascii="Times New Roman" w:hAnsi="Times New Roman" w:cs="Times New Roman"/>
-          <w:sz w:val="24"/>
-        </w:rPr>
-        <w:tab/>
-      </w:r>
-      <w:r>
-        <w:rPr>
-          <w:rFonts w:ascii="Times New Roman" w:hAnsi="Times New Roman" w:cs="Times New Roman"/>
-          <w:sz w:val="24"/>
+          <w:szCs w:val="24"/>
+        </w:rPr>
+        <w:tab/>
+      </w:r>
+      <w:r>
+        <w:rPr>
+          <w:rFonts w:ascii="Times New Roman" w:hAnsi="Times New Roman" w:cs="Times New Roman"/>
+          <w:sz w:val="24"/>
+          <w:szCs w:val="24"/>
+        </w:rPr>
+        <w:tab/>
+      </w:r>
+      <w:r>
+        <w:rPr>
+          <w:rFonts w:ascii="Times New Roman" w:hAnsi="Times New Roman" w:cs="Times New Roman"/>
+          <w:sz w:val="24"/>
+          <w:szCs w:val="24"/>
         </w:rPr>
         <w:tab/>
         <w:t>Maggie Gembala</w:t>
@@ -498,15 +755,18 @@
           <w:ilvl w:val="0"/>
           <w:numId w:val="1"/>
         </w:numPr>
-        <w:rPr>
-          <w:rFonts w:ascii="Times New Roman" w:hAnsi="Times New Roman" w:cs="Times New Roman"/>
-          <w:sz w:val="24"/>
-        </w:rPr>
-      </w:pPr>
-      <w:r>
-        <w:rPr>
-          <w:rFonts w:ascii="Times New Roman" w:hAnsi="Times New Roman" w:cs="Times New Roman"/>
-          <w:sz w:val="24"/>
+        <w:spacing w:after="0"/>
+        <w:rPr>
+          <w:rFonts w:ascii="Times New Roman" w:hAnsi="Times New Roman" w:cs="Times New Roman"/>
+          <w:sz w:val="24"/>
+          <w:szCs w:val="24"/>
+        </w:rPr>
+      </w:pPr>
+      <w:r>
+        <w:rPr>
+          <w:rFonts w:ascii="Times New Roman" w:hAnsi="Times New Roman" w:cs="Times New Roman"/>
+          <w:sz w:val="24"/>
+          <w:szCs w:val="24"/>
         </w:rPr>
         <w:t>Added use case diagrams – September 25, 2017</w:t>
       </w:r>
@@ -514,20 +774,23 @@
         <w:rPr>
           <w:rFonts w:ascii="Times New Roman" w:hAnsi="Times New Roman" w:cs="Times New Roman"/>
           <w:sz w:val="24"/>
-        </w:rPr>
-        <w:tab/>
-      </w:r>
-      <w:r>
-        <w:rPr>
-          <w:rFonts w:ascii="Times New Roman" w:hAnsi="Times New Roman" w:cs="Times New Roman"/>
-          <w:sz w:val="24"/>
-        </w:rPr>
-        <w:tab/>
-      </w:r>
-      <w:r>
-        <w:rPr>
-          <w:rFonts w:ascii="Times New Roman" w:hAnsi="Times New Roman" w:cs="Times New Roman"/>
-          <w:sz w:val="24"/>
+          <w:szCs w:val="24"/>
+        </w:rPr>
+        <w:tab/>
+      </w:r>
+      <w:r>
+        <w:rPr>
+          <w:rFonts w:ascii="Times New Roman" w:hAnsi="Times New Roman" w:cs="Times New Roman"/>
+          <w:sz w:val="24"/>
+          <w:szCs w:val="24"/>
+        </w:rPr>
+        <w:tab/>
+      </w:r>
+      <w:r>
+        <w:rPr>
+          <w:rFonts w:ascii="Times New Roman" w:hAnsi="Times New Roman" w:cs="Times New Roman"/>
+          <w:sz w:val="24"/>
+          <w:szCs w:val="24"/>
         </w:rPr>
         <w:tab/>
         <w:t>Maggie Gembala</w:t>
@@ -535,17 +798,20 @@
     </w:p>
     <w:p>
       <w:pPr>
-        <w:rPr>
-          <w:rFonts w:ascii="Times New Roman" w:hAnsi="Times New Roman" w:cs="Times New Roman"/>
-          <w:b/>
-          <w:sz w:val="24"/>
-        </w:rPr>
-      </w:pPr>
-      <w:r>
-        <w:rPr>
-          <w:rFonts w:ascii="Times New Roman" w:hAnsi="Times New Roman" w:cs="Times New Roman"/>
-          <w:b/>
-          <w:sz w:val="24"/>
+        <w:spacing w:after="0"/>
+        <w:rPr>
+          <w:rFonts w:ascii="Times New Roman" w:hAnsi="Times New Roman" w:cs="Times New Roman"/>
+          <w:b/>
+          <w:sz w:val="24"/>
+          <w:szCs w:val="24"/>
+        </w:rPr>
+      </w:pPr>
+      <w:r>
+        <w:rPr>
+          <w:rFonts w:ascii="Times New Roman" w:hAnsi="Times New Roman" w:cs="Times New Roman"/>
+          <w:b/>
+          <w:sz w:val="24"/>
+          <w:szCs w:val="24"/>
         </w:rPr>
         <w:t>Table of Contents:</w:t>
       </w:r>
@@ -554,15 +820,18 @@
     </w:p>
     <w:p>
       <w:pPr>
-        <w:rPr>
-          <w:rFonts w:ascii="Times New Roman" w:hAnsi="Times New Roman" w:cs="Times New Roman"/>
-          <w:sz w:val="24"/>
-        </w:rPr>
-      </w:pPr>
-      <w:r>
-        <w:rPr>
-          <w:rFonts w:ascii="Times New Roman" w:hAnsi="Times New Roman" w:cs="Times New Roman"/>
-          <w:sz w:val="24"/>
+        <w:spacing w:after="0"/>
+        <w:rPr>
+          <w:rFonts w:ascii="Times New Roman" w:hAnsi="Times New Roman" w:cs="Times New Roman"/>
+          <w:sz w:val="24"/>
+          <w:szCs w:val="24"/>
+        </w:rPr>
+      </w:pPr>
+      <w:r>
+        <w:rPr>
+          <w:rFonts w:ascii="Times New Roman" w:hAnsi="Times New Roman" w:cs="Times New Roman"/>
+          <w:sz w:val="24"/>
+          <w:szCs w:val="24"/>
         </w:rPr>
         <w:t xml:space="preserve">      Section</w:t>
       </w:r>
@@ -570,69 +839,79 @@
         <w:rPr>
           <w:rFonts w:ascii="Times New Roman" w:hAnsi="Times New Roman" w:cs="Times New Roman"/>
           <w:sz w:val="24"/>
-        </w:rPr>
-        <w:tab/>
-      </w:r>
-      <w:r>
-        <w:rPr>
-          <w:rFonts w:ascii="Times New Roman" w:hAnsi="Times New Roman" w:cs="Times New Roman"/>
-          <w:sz w:val="24"/>
-        </w:rPr>
-        <w:tab/>
-      </w:r>
-      <w:r>
-        <w:rPr>
-          <w:rFonts w:ascii="Times New Roman" w:hAnsi="Times New Roman" w:cs="Times New Roman"/>
-          <w:sz w:val="24"/>
-        </w:rPr>
-        <w:tab/>
-      </w:r>
-      <w:r>
-        <w:rPr>
-          <w:rFonts w:ascii="Times New Roman" w:hAnsi="Times New Roman" w:cs="Times New Roman"/>
-          <w:sz w:val="24"/>
-        </w:rPr>
-        <w:tab/>
-      </w:r>
-      <w:r>
-        <w:rPr>
-          <w:rFonts w:ascii="Times New Roman" w:hAnsi="Times New Roman" w:cs="Times New Roman"/>
-          <w:sz w:val="24"/>
-        </w:rPr>
-        <w:tab/>
-      </w:r>
-      <w:r>
-        <w:rPr>
-          <w:rFonts w:ascii="Times New Roman" w:hAnsi="Times New Roman" w:cs="Times New Roman"/>
-          <w:sz w:val="24"/>
-        </w:rPr>
-        <w:tab/>
-      </w:r>
-      <w:r>
-        <w:rPr>
-          <w:rFonts w:ascii="Times New Roman" w:hAnsi="Times New Roman" w:cs="Times New Roman"/>
-          <w:sz w:val="24"/>
-        </w:rPr>
-        <w:tab/>
-      </w:r>
-      <w:r>
-        <w:rPr>
-          <w:rFonts w:ascii="Times New Roman" w:hAnsi="Times New Roman" w:cs="Times New Roman"/>
-          <w:sz w:val="24"/>
-        </w:rPr>
-        <w:tab/>
-      </w:r>
-      <w:r>
-        <w:rPr>
-          <w:rFonts w:ascii="Times New Roman" w:hAnsi="Times New Roman" w:cs="Times New Roman"/>
-          <w:sz w:val="24"/>
-        </w:rPr>
-        <w:tab/>
-      </w:r>
-      <w:r>
-        <w:rPr>
-          <w:rFonts w:ascii="Times New Roman" w:hAnsi="Times New Roman" w:cs="Times New Roman"/>
-          <w:sz w:val="24"/>
+          <w:szCs w:val="24"/>
+        </w:rPr>
+        <w:tab/>
+      </w:r>
+      <w:r>
+        <w:rPr>
+          <w:rFonts w:ascii="Times New Roman" w:hAnsi="Times New Roman" w:cs="Times New Roman"/>
+          <w:sz w:val="24"/>
+          <w:szCs w:val="24"/>
+        </w:rPr>
+        <w:tab/>
+      </w:r>
+      <w:r>
+        <w:rPr>
+          <w:rFonts w:ascii="Times New Roman" w:hAnsi="Times New Roman" w:cs="Times New Roman"/>
+          <w:sz w:val="24"/>
+          <w:szCs w:val="24"/>
+        </w:rPr>
+        <w:tab/>
+      </w:r>
+      <w:r>
+        <w:rPr>
+          <w:rFonts w:ascii="Times New Roman" w:hAnsi="Times New Roman" w:cs="Times New Roman"/>
+          <w:sz w:val="24"/>
+          <w:szCs w:val="24"/>
+        </w:rPr>
+        <w:tab/>
+      </w:r>
+      <w:r>
+        <w:rPr>
+          <w:rFonts w:ascii="Times New Roman" w:hAnsi="Times New Roman" w:cs="Times New Roman"/>
+          <w:sz w:val="24"/>
+          <w:szCs w:val="24"/>
+        </w:rPr>
+        <w:tab/>
+      </w:r>
+      <w:r>
+        <w:rPr>
+          <w:rFonts w:ascii="Times New Roman" w:hAnsi="Times New Roman" w:cs="Times New Roman"/>
+          <w:sz w:val="24"/>
+          <w:szCs w:val="24"/>
+        </w:rPr>
+        <w:tab/>
+      </w:r>
+      <w:r>
+        <w:rPr>
+          <w:rFonts w:ascii="Times New Roman" w:hAnsi="Times New Roman" w:cs="Times New Roman"/>
+          <w:sz w:val="24"/>
+          <w:szCs w:val="24"/>
+        </w:rPr>
+        <w:tab/>
+      </w:r>
+      <w:r>
+        <w:rPr>
+          <w:rFonts w:ascii="Times New Roman" w:hAnsi="Times New Roman" w:cs="Times New Roman"/>
+          <w:sz w:val="24"/>
+          <w:szCs w:val="24"/>
+        </w:rPr>
+        <w:tab/>
+      </w:r>
+      <w:r>
+        <w:rPr>
+          <w:rFonts w:ascii="Times New Roman" w:hAnsi="Times New Roman" w:cs="Times New Roman"/>
+          <w:sz w:val="24"/>
+          <w:szCs w:val="24"/>
+        </w:rPr>
+        <w:tab/>
+      </w:r>
+      <w:r>
+        <w:rPr>
+          <w:rFonts w:ascii="Times New Roman" w:hAnsi="Times New Roman" w:cs="Times New Roman"/>
+          <w:sz w:val="24"/>
+          <w:szCs w:val="24"/>
         </w:rPr>
         <w:t>Page Number</w:t>
       </w:r>
@@ -644,9 +923,11 @@
           <w:ilvl w:val="0"/>
           <w:numId w:val="3"/>
         </w:numPr>
-        <w:rPr>
-          <w:rFonts w:ascii="Times New Roman" w:hAnsi="Times New Roman" w:cs="Times New Roman"/>
-          <w:sz w:val="24"/>
+        <w:spacing w:after="0"/>
+        <w:rPr>
+          <w:rFonts w:ascii="Times New Roman" w:hAnsi="Times New Roman" w:cs="Times New Roman"/>
+          <w:sz w:val="24"/>
+          <w:szCs w:val="24"/>
         </w:rPr>
       </w:pPr>
       <w:hyperlink w:anchor="Update_History" w:history="1">
@@ -655,88 +936,64 @@
             <w:rStyle w:val="Hyperlink"/>
             <w:rFonts w:ascii="Times New Roman" w:hAnsi="Times New Roman" w:cs="Times New Roman"/>
             <w:sz w:val="24"/>
+            <w:szCs w:val="24"/>
           </w:rPr>
-          <w:t>Upd</w:t>
-        </w:r>
-        <w:r>
-          <w:rPr>
-            <w:rStyle w:val="Hyperlink"/>
-            <w:rFonts w:ascii="Times New Roman" w:hAnsi="Times New Roman" w:cs="Times New Roman"/>
-            <w:sz w:val="24"/>
-          </w:rPr>
-          <w:t>a</w:t>
-        </w:r>
-        <w:r>
-          <w:rPr>
-            <w:rStyle w:val="Hyperlink"/>
-            <w:rFonts w:ascii="Times New Roman" w:hAnsi="Times New Roman" w:cs="Times New Roman"/>
-            <w:sz w:val="24"/>
-          </w:rPr>
-          <w:t>te Hist</w:t>
-        </w:r>
-        <w:r>
-          <w:rPr>
-            <w:rStyle w:val="Hyperlink"/>
-            <w:rFonts w:ascii="Times New Roman" w:hAnsi="Times New Roman" w:cs="Times New Roman"/>
-            <w:sz w:val="24"/>
-          </w:rPr>
-          <w:t>o</w:t>
-        </w:r>
-        <w:r>
-          <w:rPr>
-            <w:rStyle w:val="Hyperlink"/>
-            <w:rFonts w:ascii="Times New Roman" w:hAnsi="Times New Roman" w:cs="Times New Roman"/>
-            <w:sz w:val="24"/>
-          </w:rPr>
-          <w:t>ry</w:t>
+          <w:t>Update History</w:t>
         </w:r>
       </w:hyperlink>
       <w:r>
         <w:rPr>
           <w:rFonts w:ascii="Times New Roman" w:hAnsi="Times New Roman" w:cs="Times New Roman"/>
           <w:sz w:val="24"/>
-        </w:rPr>
-        <w:tab/>
-      </w:r>
-      <w:r>
-        <w:rPr>
-          <w:rFonts w:ascii="Times New Roman" w:hAnsi="Times New Roman" w:cs="Times New Roman"/>
-          <w:sz w:val="24"/>
-        </w:rPr>
-        <w:tab/>
-      </w:r>
-      <w:r>
-        <w:rPr>
-          <w:rFonts w:ascii="Times New Roman" w:hAnsi="Times New Roman" w:cs="Times New Roman"/>
-          <w:sz w:val="24"/>
-        </w:rPr>
-        <w:tab/>
-      </w:r>
-      <w:r>
-        <w:rPr>
-          <w:rFonts w:ascii="Times New Roman" w:hAnsi="Times New Roman" w:cs="Times New Roman"/>
-          <w:sz w:val="24"/>
-        </w:rPr>
-        <w:tab/>
-      </w:r>
-      <w:r>
-        <w:rPr>
-          <w:rFonts w:ascii="Times New Roman" w:hAnsi="Times New Roman" w:cs="Times New Roman"/>
-          <w:sz w:val="24"/>
-        </w:rPr>
-        <w:tab/>
-      </w:r>
-      <w:r>
-        <w:rPr>
-          <w:rFonts w:ascii="Times New Roman" w:hAnsi="Times New Roman" w:cs="Times New Roman"/>
-          <w:sz w:val="24"/>
-        </w:rPr>
-        <w:tab/>
-      </w:r>
-      <w:r>
-        <w:rPr>
-          <w:rFonts w:ascii="Times New Roman" w:hAnsi="Times New Roman" w:cs="Times New Roman"/>
-          <w:sz w:val="24"/>
+          <w:szCs w:val="24"/>
+        </w:rPr>
+        <w:tab/>
+      </w:r>
+      <w:r>
+        <w:rPr>
+          <w:rFonts w:ascii="Times New Roman" w:hAnsi="Times New Roman" w:cs="Times New Roman"/>
+          <w:sz w:val="24"/>
+          <w:szCs w:val="24"/>
+        </w:rPr>
+        <w:tab/>
+      </w:r>
+      <w:r>
+        <w:rPr>
+          <w:rFonts w:ascii="Times New Roman" w:hAnsi="Times New Roman" w:cs="Times New Roman"/>
+          <w:sz w:val="24"/>
+          <w:szCs w:val="24"/>
+        </w:rPr>
+        <w:tab/>
+      </w:r>
+      <w:r>
+        <w:rPr>
+          <w:rFonts w:ascii="Times New Roman" w:hAnsi="Times New Roman" w:cs="Times New Roman"/>
+          <w:sz w:val="24"/>
+          <w:szCs w:val="24"/>
+        </w:rPr>
+        <w:tab/>
+      </w:r>
+      <w:r>
+        <w:rPr>
+          <w:rFonts w:ascii="Times New Roman" w:hAnsi="Times New Roman" w:cs="Times New Roman"/>
+          <w:sz w:val="24"/>
+          <w:szCs w:val="24"/>
+        </w:rPr>
+        <w:tab/>
+      </w:r>
+      <w:r>
+        <w:rPr>
+          <w:rFonts w:ascii="Times New Roman" w:hAnsi="Times New Roman" w:cs="Times New Roman"/>
+          <w:sz w:val="24"/>
+          <w:szCs w:val="24"/>
+        </w:rPr>
+        <w:tab/>
+      </w:r>
+      <w:r>
+        <w:rPr>
+          <w:rFonts w:ascii="Times New Roman" w:hAnsi="Times New Roman" w:cs="Times New Roman"/>
+          <w:sz w:val="24"/>
+          <w:szCs w:val="24"/>
         </w:rPr>
         <w:tab/>
       </w:r>
@@ -748,9 +1005,11 @@
           <w:ilvl w:val="0"/>
           <w:numId w:val="3"/>
         </w:numPr>
-        <w:rPr>
-          <w:rFonts w:ascii="Times New Roman" w:hAnsi="Times New Roman" w:cs="Times New Roman"/>
-          <w:sz w:val="24"/>
+        <w:spacing w:after="0"/>
+        <w:rPr>
+          <w:rFonts w:ascii="Times New Roman" w:hAnsi="Times New Roman" w:cs="Times New Roman"/>
+          <w:sz w:val="24"/>
+          <w:szCs w:val="24"/>
         </w:rPr>
       </w:pPr>
       <w:hyperlink w:anchor="Table_of_Contents" w:history="1">
@@ -759,96 +1018,64 @@
             <w:rStyle w:val="Hyperlink"/>
             <w:rFonts w:ascii="Times New Roman" w:hAnsi="Times New Roman" w:cs="Times New Roman"/>
             <w:sz w:val="24"/>
+            <w:szCs w:val="24"/>
           </w:rPr>
-          <w:t>Table o</w:t>
-        </w:r>
-        <w:r>
-          <w:rPr>
-            <w:rStyle w:val="Hyperlink"/>
-            <w:rFonts w:ascii="Times New Roman" w:hAnsi="Times New Roman" w:cs="Times New Roman"/>
-            <w:sz w:val="24"/>
-          </w:rPr>
-          <w:t>f</w:t>
-        </w:r>
-        <w:r>
-          <w:rPr>
-            <w:rStyle w:val="Hyperlink"/>
-            <w:rFonts w:ascii="Times New Roman" w:hAnsi="Times New Roman" w:cs="Times New Roman"/>
-            <w:sz w:val="24"/>
-          </w:rPr>
-          <w:t xml:space="preserve"> </w:t>
-        </w:r>
-        <w:r>
-          <w:rPr>
-            <w:rStyle w:val="Hyperlink"/>
-            <w:rFonts w:ascii="Times New Roman" w:hAnsi="Times New Roman" w:cs="Times New Roman"/>
-            <w:sz w:val="24"/>
-          </w:rPr>
-          <w:t>C</w:t>
-        </w:r>
-        <w:r>
-          <w:rPr>
-            <w:rStyle w:val="Hyperlink"/>
-            <w:rFonts w:ascii="Times New Roman" w:hAnsi="Times New Roman" w:cs="Times New Roman"/>
-            <w:sz w:val="24"/>
-          </w:rPr>
-          <w:t>o</w:t>
-        </w:r>
-        <w:r>
-          <w:rPr>
-            <w:rStyle w:val="Hyperlink"/>
-            <w:rFonts w:ascii="Times New Roman" w:hAnsi="Times New Roman" w:cs="Times New Roman"/>
-            <w:sz w:val="24"/>
-          </w:rPr>
-          <w:t>ntents</w:t>
+          <w:t>Table of Contents</w:t>
         </w:r>
       </w:hyperlink>
       <w:r>
         <w:rPr>
           <w:rFonts w:ascii="Times New Roman" w:hAnsi="Times New Roman" w:cs="Times New Roman"/>
           <w:sz w:val="24"/>
-        </w:rPr>
-        <w:tab/>
-      </w:r>
-      <w:r>
-        <w:rPr>
-          <w:rFonts w:ascii="Times New Roman" w:hAnsi="Times New Roman" w:cs="Times New Roman"/>
-          <w:sz w:val="24"/>
-        </w:rPr>
-        <w:tab/>
-      </w:r>
-      <w:r>
-        <w:rPr>
-          <w:rFonts w:ascii="Times New Roman" w:hAnsi="Times New Roman" w:cs="Times New Roman"/>
-          <w:sz w:val="24"/>
-        </w:rPr>
-        <w:tab/>
-      </w:r>
-      <w:r>
-        <w:rPr>
-          <w:rFonts w:ascii="Times New Roman" w:hAnsi="Times New Roman" w:cs="Times New Roman"/>
-          <w:sz w:val="24"/>
-        </w:rPr>
-        <w:tab/>
-      </w:r>
-      <w:r>
-        <w:rPr>
-          <w:rFonts w:ascii="Times New Roman" w:hAnsi="Times New Roman" w:cs="Times New Roman"/>
-          <w:sz w:val="24"/>
-        </w:rPr>
-        <w:tab/>
-      </w:r>
-      <w:r>
-        <w:rPr>
-          <w:rFonts w:ascii="Times New Roman" w:hAnsi="Times New Roman" w:cs="Times New Roman"/>
-          <w:sz w:val="24"/>
-        </w:rPr>
-        <w:tab/>
-      </w:r>
-      <w:r>
-        <w:rPr>
-          <w:rFonts w:ascii="Times New Roman" w:hAnsi="Times New Roman" w:cs="Times New Roman"/>
-          <w:sz w:val="24"/>
+          <w:szCs w:val="24"/>
+        </w:rPr>
+        <w:tab/>
+      </w:r>
+      <w:r>
+        <w:rPr>
+          <w:rFonts w:ascii="Times New Roman" w:hAnsi="Times New Roman" w:cs="Times New Roman"/>
+          <w:sz w:val="24"/>
+          <w:szCs w:val="24"/>
+        </w:rPr>
+        <w:tab/>
+      </w:r>
+      <w:r>
+        <w:rPr>
+          <w:rFonts w:ascii="Times New Roman" w:hAnsi="Times New Roman" w:cs="Times New Roman"/>
+          <w:sz w:val="24"/>
+          <w:szCs w:val="24"/>
+        </w:rPr>
+        <w:tab/>
+      </w:r>
+      <w:r>
+        <w:rPr>
+          <w:rFonts w:ascii="Times New Roman" w:hAnsi="Times New Roman" w:cs="Times New Roman"/>
+          <w:sz w:val="24"/>
+          <w:szCs w:val="24"/>
+        </w:rPr>
+        <w:tab/>
+      </w:r>
+      <w:r>
+        <w:rPr>
+          <w:rFonts w:ascii="Times New Roman" w:hAnsi="Times New Roman" w:cs="Times New Roman"/>
+          <w:sz w:val="24"/>
+          <w:szCs w:val="24"/>
+        </w:rPr>
+        <w:tab/>
+      </w:r>
+      <w:r>
+        <w:rPr>
+          <w:rFonts w:ascii="Times New Roman" w:hAnsi="Times New Roman" w:cs="Times New Roman"/>
+          <w:sz w:val="24"/>
+          <w:szCs w:val="24"/>
+        </w:rPr>
+        <w:tab/>
+      </w:r>
+      <w:r>
+        <w:rPr>
+          <w:rFonts w:ascii="Times New Roman" w:hAnsi="Times New Roman" w:cs="Times New Roman"/>
+          <w:sz w:val="24"/>
+          <w:szCs w:val="24"/>
         </w:rPr>
         <w:tab/>
       </w:r>
@@ -860,9 +1087,11 @@
           <w:ilvl w:val="0"/>
           <w:numId w:val="3"/>
         </w:numPr>
-        <w:rPr>
-          <w:rFonts w:ascii="Times New Roman" w:hAnsi="Times New Roman" w:cs="Times New Roman"/>
-          <w:sz w:val="24"/>
+        <w:spacing w:after="0"/>
+        <w:rPr>
+          <w:rFonts w:ascii="Times New Roman" w:hAnsi="Times New Roman" w:cs="Times New Roman"/>
+          <w:sz w:val="24"/>
+          <w:szCs w:val="24"/>
         </w:rPr>
       </w:pPr>
       <w:hyperlink w:anchor="Introduction" w:history="1">
@@ -871,72 +1100,64 @@
             <w:rStyle w:val="Hyperlink"/>
             <w:rFonts w:ascii="Times New Roman" w:hAnsi="Times New Roman" w:cs="Times New Roman"/>
             <w:sz w:val="24"/>
+            <w:szCs w:val="24"/>
           </w:rPr>
-          <w:t>Introdu</w:t>
-        </w:r>
-        <w:r>
-          <w:rPr>
-            <w:rStyle w:val="Hyperlink"/>
-            <w:rFonts w:ascii="Times New Roman" w:hAnsi="Times New Roman" w:cs="Times New Roman"/>
-            <w:sz w:val="24"/>
-          </w:rPr>
-          <w:t>c</w:t>
-        </w:r>
-        <w:r>
-          <w:rPr>
-            <w:rStyle w:val="Hyperlink"/>
-            <w:rFonts w:ascii="Times New Roman" w:hAnsi="Times New Roman" w:cs="Times New Roman"/>
-            <w:sz w:val="24"/>
-          </w:rPr>
-          <w:t>tion</w:t>
+          <w:t>Introduction</w:t>
         </w:r>
       </w:hyperlink>
       <w:r>
         <w:rPr>
           <w:rFonts w:ascii="Times New Roman" w:hAnsi="Times New Roman" w:cs="Times New Roman"/>
           <w:sz w:val="24"/>
-        </w:rPr>
-        <w:tab/>
-      </w:r>
-      <w:r>
-        <w:rPr>
-          <w:rFonts w:ascii="Times New Roman" w:hAnsi="Times New Roman" w:cs="Times New Roman"/>
-          <w:sz w:val="24"/>
-        </w:rPr>
-        <w:tab/>
-      </w:r>
-      <w:r>
-        <w:rPr>
-          <w:rFonts w:ascii="Times New Roman" w:hAnsi="Times New Roman" w:cs="Times New Roman"/>
-          <w:sz w:val="24"/>
-        </w:rPr>
-        <w:tab/>
-      </w:r>
-      <w:r>
-        <w:rPr>
-          <w:rFonts w:ascii="Times New Roman" w:hAnsi="Times New Roman" w:cs="Times New Roman"/>
-          <w:sz w:val="24"/>
-        </w:rPr>
-        <w:tab/>
-      </w:r>
-      <w:r>
-        <w:rPr>
-          <w:rFonts w:ascii="Times New Roman" w:hAnsi="Times New Roman" w:cs="Times New Roman"/>
-          <w:sz w:val="24"/>
-        </w:rPr>
-        <w:tab/>
-      </w:r>
-      <w:r>
-        <w:rPr>
-          <w:rFonts w:ascii="Times New Roman" w:hAnsi="Times New Roman" w:cs="Times New Roman"/>
-          <w:sz w:val="24"/>
-        </w:rPr>
-        <w:tab/>
-      </w:r>
-      <w:r>
-        <w:rPr>
-          <w:rFonts w:ascii="Times New Roman" w:hAnsi="Times New Roman" w:cs="Times New Roman"/>
-          <w:sz w:val="24"/>
+          <w:szCs w:val="24"/>
+        </w:rPr>
+        <w:tab/>
+      </w:r>
+      <w:r>
+        <w:rPr>
+          <w:rFonts w:ascii="Times New Roman" w:hAnsi="Times New Roman" w:cs="Times New Roman"/>
+          <w:sz w:val="24"/>
+          <w:szCs w:val="24"/>
+        </w:rPr>
+        <w:tab/>
+      </w:r>
+      <w:r>
+        <w:rPr>
+          <w:rFonts w:ascii="Times New Roman" w:hAnsi="Times New Roman" w:cs="Times New Roman"/>
+          <w:sz w:val="24"/>
+          <w:szCs w:val="24"/>
+        </w:rPr>
+        <w:tab/>
+      </w:r>
+      <w:r>
+        <w:rPr>
+          <w:rFonts w:ascii="Times New Roman" w:hAnsi="Times New Roman" w:cs="Times New Roman"/>
+          <w:sz w:val="24"/>
+          <w:szCs w:val="24"/>
+        </w:rPr>
+        <w:tab/>
+      </w:r>
+      <w:r>
+        <w:rPr>
+          <w:rFonts w:ascii="Times New Roman" w:hAnsi="Times New Roman" w:cs="Times New Roman"/>
+          <w:sz w:val="24"/>
+          <w:szCs w:val="24"/>
+        </w:rPr>
+        <w:tab/>
+      </w:r>
+      <w:r>
+        <w:rPr>
+          <w:rFonts w:ascii="Times New Roman" w:hAnsi="Times New Roman" w:cs="Times New Roman"/>
+          <w:sz w:val="24"/>
+          <w:szCs w:val="24"/>
+        </w:rPr>
+        <w:tab/>
+      </w:r>
+      <w:r>
+        <w:rPr>
+          <w:rFonts w:ascii="Times New Roman" w:hAnsi="Times New Roman" w:cs="Times New Roman"/>
+          <w:sz w:val="24"/>
+          <w:szCs w:val="24"/>
         </w:rPr>
         <w:tab/>
       </w:r>
@@ -948,9 +1169,11 @@
           <w:ilvl w:val="1"/>
           <w:numId w:val="3"/>
         </w:numPr>
-        <w:rPr>
-          <w:rFonts w:ascii="Times New Roman" w:hAnsi="Times New Roman" w:cs="Times New Roman"/>
-          <w:sz w:val="24"/>
+        <w:spacing w:after="0"/>
+        <w:rPr>
+          <w:rFonts w:ascii="Times New Roman" w:hAnsi="Times New Roman" w:cs="Times New Roman"/>
+          <w:sz w:val="24"/>
+          <w:szCs w:val="24"/>
         </w:rPr>
       </w:pPr>
       <w:hyperlink w:anchor="Motivation" w:history="1">
@@ -959,72 +1182,64 @@
             <w:rStyle w:val="Hyperlink"/>
             <w:rFonts w:ascii="Times New Roman" w:hAnsi="Times New Roman" w:cs="Times New Roman"/>
             <w:sz w:val="24"/>
+            <w:szCs w:val="24"/>
           </w:rPr>
-          <w:t>M</w:t>
-        </w:r>
-        <w:r>
-          <w:rPr>
-            <w:rStyle w:val="Hyperlink"/>
-            <w:rFonts w:ascii="Times New Roman" w:hAnsi="Times New Roman" w:cs="Times New Roman"/>
-            <w:sz w:val="24"/>
-          </w:rPr>
-          <w:t>o</w:t>
-        </w:r>
-        <w:r>
-          <w:rPr>
-            <w:rStyle w:val="Hyperlink"/>
-            <w:rFonts w:ascii="Times New Roman" w:hAnsi="Times New Roman" w:cs="Times New Roman"/>
-            <w:sz w:val="24"/>
-          </w:rPr>
-          <w:t>tivation</w:t>
+          <w:t>Motivation</w:t>
         </w:r>
       </w:hyperlink>
       <w:r>
         <w:rPr>
           <w:rFonts w:ascii="Times New Roman" w:hAnsi="Times New Roman" w:cs="Times New Roman"/>
           <w:sz w:val="24"/>
-        </w:rPr>
-        <w:tab/>
-      </w:r>
-      <w:r>
-        <w:rPr>
-          <w:rFonts w:ascii="Times New Roman" w:hAnsi="Times New Roman" w:cs="Times New Roman"/>
-          <w:sz w:val="24"/>
-        </w:rPr>
-        <w:tab/>
-      </w:r>
-      <w:r>
-        <w:rPr>
-          <w:rFonts w:ascii="Times New Roman" w:hAnsi="Times New Roman" w:cs="Times New Roman"/>
-          <w:sz w:val="24"/>
-        </w:rPr>
-        <w:tab/>
-      </w:r>
-      <w:r>
-        <w:rPr>
-          <w:rFonts w:ascii="Times New Roman" w:hAnsi="Times New Roman" w:cs="Times New Roman"/>
-          <w:sz w:val="24"/>
-        </w:rPr>
-        <w:tab/>
-      </w:r>
-      <w:r>
-        <w:rPr>
-          <w:rFonts w:ascii="Times New Roman" w:hAnsi="Times New Roman" w:cs="Times New Roman"/>
-          <w:sz w:val="24"/>
-        </w:rPr>
-        <w:tab/>
-      </w:r>
-      <w:r>
-        <w:rPr>
-          <w:rFonts w:ascii="Times New Roman" w:hAnsi="Times New Roman" w:cs="Times New Roman"/>
-          <w:sz w:val="24"/>
-        </w:rPr>
-        <w:tab/>
-      </w:r>
-      <w:r>
-        <w:rPr>
-          <w:rFonts w:ascii="Times New Roman" w:hAnsi="Times New Roman" w:cs="Times New Roman"/>
-          <w:sz w:val="24"/>
+          <w:szCs w:val="24"/>
+        </w:rPr>
+        <w:tab/>
+      </w:r>
+      <w:r>
+        <w:rPr>
+          <w:rFonts w:ascii="Times New Roman" w:hAnsi="Times New Roman" w:cs="Times New Roman"/>
+          <w:sz w:val="24"/>
+          <w:szCs w:val="24"/>
+        </w:rPr>
+        <w:tab/>
+      </w:r>
+      <w:r>
+        <w:rPr>
+          <w:rFonts w:ascii="Times New Roman" w:hAnsi="Times New Roman" w:cs="Times New Roman"/>
+          <w:sz w:val="24"/>
+          <w:szCs w:val="24"/>
+        </w:rPr>
+        <w:tab/>
+      </w:r>
+      <w:r>
+        <w:rPr>
+          <w:rFonts w:ascii="Times New Roman" w:hAnsi="Times New Roman" w:cs="Times New Roman"/>
+          <w:sz w:val="24"/>
+          <w:szCs w:val="24"/>
+        </w:rPr>
+        <w:tab/>
+      </w:r>
+      <w:r>
+        <w:rPr>
+          <w:rFonts w:ascii="Times New Roman" w:hAnsi="Times New Roman" w:cs="Times New Roman"/>
+          <w:sz w:val="24"/>
+          <w:szCs w:val="24"/>
+        </w:rPr>
+        <w:tab/>
+      </w:r>
+      <w:r>
+        <w:rPr>
+          <w:rFonts w:ascii="Times New Roman" w:hAnsi="Times New Roman" w:cs="Times New Roman"/>
+          <w:sz w:val="24"/>
+          <w:szCs w:val="24"/>
+        </w:rPr>
+        <w:tab/>
+      </w:r>
+      <w:r>
+        <w:rPr>
+          <w:rFonts w:ascii="Times New Roman" w:hAnsi="Times New Roman" w:cs="Times New Roman"/>
+          <w:sz w:val="24"/>
+          <w:szCs w:val="24"/>
         </w:rPr>
         <w:tab/>
       </w:r>
@@ -1036,9 +1251,11 @@
           <w:ilvl w:val="1"/>
           <w:numId w:val="3"/>
         </w:numPr>
-        <w:rPr>
-          <w:rFonts w:ascii="Times New Roman" w:hAnsi="Times New Roman" w:cs="Times New Roman"/>
-          <w:sz w:val="24"/>
+        <w:spacing w:after="0"/>
+        <w:rPr>
+          <w:rFonts w:ascii="Times New Roman" w:hAnsi="Times New Roman" w:cs="Times New Roman"/>
+          <w:sz w:val="24"/>
+          <w:szCs w:val="24"/>
         </w:rPr>
       </w:pPr>
       <w:hyperlink w:anchor="Scope" w:history="1">
@@ -1047,87 +1264,72 @@
             <w:rStyle w:val="Hyperlink"/>
             <w:rFonts w:ascii="Times New Roman" w:hAnsi="Times New Roman" w:cs="Times New Roman"/>
             <w:sz w:val="24"/>
+            <w:szCs w:val="24"/>
           </w:rPr>
-          <w:t>S</w:t>
-        </w:r>
-        <w:r>
-          <w:rPr>
-            <w:rStyle w:val="Hyperlink"/>
-            <w:rFonts w:ascii="Times New Roman" w:hAnsi="Times New Roman" w:cs="Times New Roman"/>
-            <w:sz w:val="24"/>
-          </w:rPr>
-          <w:t>c</w:t>
-        </w:r>
-        <w:r>
-          <w:rPr>
-            <w:rStyle w:val="Hyperlink"/>
-            <w:rFonts w:ascii="Times New Roman" w:hAnsi="Times New Roman" w:cs="Times New Roman"/>
-            <w:sz w:val="24"/>
-          </w:rPr>
-          <w:t>o</w:t>
-        </w:r>
-        <w:r>
-          <w:rPr>
-            <w:rStyle w:val="Hyperlink"/>
-            <w:rFonts w:ascii="Times New Roman" w:hAnsi="Times New Roman" w:cs="Times New Roman"/>
-            <w:sz w:val="24"/>
-          </w:rPr>
-          <w:t>pe</w:t>
+          <w:t>Scope</w:t>
         </w:r>
       </w:hyperlink>
       <w:r>
         <w:rPr>
           <w:rFonts w:ascii="Times New Roman" w:hAnsi="Times New Roman" w:cs="Times New Roman"/>
           <w:sz w:val="24"/>
-        </w:rPr>
-        <w:tab/>
-      </w:r>
-      <w:r>
-        <w:rPr>
-          <w:rFonts w:ascii="Times New Roman" w:hAnsi="Times New Roman" w:cs="Times New Roman"/>
-          <w:sz w:val="24"/>
-        </w:rPr>
-        <w:tab/>
-      </w:r>
-      <w:r>
-        <w:rPr>
-          <w:rFonts w:ascii="Times New Roman" w:hAnsi="Times New Roman" w:cs="Times New Roman"/>
-          <w:sz w:val="24"/>
-        </w:rPr>
-        <w:tab/>
-      </w:r>
-      <w:r>
-        <w:rPr>
-          <w:rFonts w:ascii="Times New Roman" w:hAnsi="Times New Roman" w:cs="Times New Roman"/>
-          <w:sz w:val="24"/>
-        </w:rPr>
-        <w:tab/>
-      </w:r>
-      <w:r>
-        <w:rPr>
-          <w:rFonts w:ascii="Times New Roman" w:hAnsi="Times New Roman" w:cs="Times New Roman"/>
-          <w:sz w:val="24"/>
-        </w:rPr>
-        <w:tab/>
-      </w:r>
-      <w:r>
-        <w:rPr>
-          <w:rFonts w:ascii="Times New Roman" w:hAnsi="Times New Roman" w:cs="Times New Roman"/>
-          <w:sz w:val="24"/>
-        </w:rPr>
-        <w:tab/>
-      </w:r>
-      <w:r>
-        <w:rPr>
-          <w:rFonts w:ascii="Times New Roman" w:hAnsi="Times New Roman" w:cs="Times New Roman"/>
-          <w:sz w:val="24"/>
-        </w:rPr>
-        <w:tab/>
-      </w:r>
-      <w:r>
-        <w:rPr>
-          <w:rFonts w:ascii="Times New Roman" w:hAnsi="Times New Roman" w:cs="Times New Roman"/>
-          <w:sz w:val="24"/>
+          <w:szCs w:val="24"/>
+        </w:rPr>
+        <w:tab/>
+      </w:r>
+      <w:r>
+        <w:rPr>
+          <w:rFonts w:ascii="Times New Roman" w:hAnsi="Times New Roman" w:cs="Times New Roman"/>
+          <w:sz w:val="24"/>
+          <w:szCs w:val="24"/>
+        </w:rPr>
+        <w:tab/>
+      </w:r>
+      <w:r>
+        <w:rPr>
+          <w:rFonts w:ascii="Times New Roman" w:hAnsi="Times New Roman" w:cs="Times New Roman"/>
+          <w:sz w:val="24"/>
+          <w:szCs w:val="24"/>
+        </w:rPr>
+        <w:tab/>
+      </w:r>
+      <w:r>
+        <w:rPr>
+          <w:rFonts w:ascii="Times New Roman" w:hAnsi="Times New Roman" w:cs="Times New Roman"/>
+          <w:sz w:val="24"/>
+          <w:szCs w:val="24"/>
+        </w:rPr>
+        <w:tab/>
+      </w:r>
+      <w:r>
+        <w:rPr>
+          <w:rFonts w:ascii="Times New Roman" w:hAnsi="Times New Roman" w:cs="Times New Roman"/>
+          <w:sz w:val="24"/>
+          <w:szCs w:val="24"/>
+        </w:rPr>
+        <w:tab/>
+      </w:r>
+      <w:r>
+        <w:rPr>
+          <w:rFonts w:ascii="Times New Roman" w:hAnsi="Times New Roman" w:cs="Times New Roman"/>
+          <w:sz w:val="24"/>
+          <w:szCs w:val="24"/>
+        </w:rPr>
+        <w:tab/>
+      </w:r>
+      <w:r>
+        <w:rPr>
+          <w:rFonts w:ascii="Times New Roman" w:hAnsi="Times New Roman" w:cs="Times New Roman"/>
+          <w:sz w:val="24"/>
+          <w:szCs w:val="24"/>
+        </w:rPr>
+        <w:tab/>
+      </w:r>
+      <w:r>
+        <w:rPr>
+          <w:rFonts w:ascii="Times New Roman" w:hAnsi="Times New Roman" w:cs="Times New Roman"/>
+          <w:sz w:val="24"/>
+          <w:szCs w:val="24"/>
         </w:rPr>
         <w:tab/>
       </w:r>
@@ -1139,9 +1341,11 @@
           <w:ilvl w:val="1"/>
           <w:numId w:val="3"/>
         </w:numPr>
-        <w:rPr>
-          <w:rFonts w:ascii="Times New Roman" w:hAnsi="Times New Roman" w:cs="Times New Roman"/>
-          <w:sz w:val="24"/>
+        <w:spacing w:after="0"/>
+        <w:rPr>
+          <w:rFonts w:ascii="Times New Roman" w:hAnsi="Times New Roman" w:cs="Times New Roman"/>
+          <w:sz w:val="24"/>
+          <w:szCs w:val="24"/>
         </w:rPr>
       </w:pPr>
       <w:hyperlink w:anchor="Goals" w:history="1">
@@ -1150,79 +1354,72 @@
             <w:rStyle w:val="Hyperlink"/>
             <w:rFonts w:ascii="Times New Roman" w:hAnsi="Times New Roman" w:cs="Times New Roman"/>
             <w:sz w:val="24"/>
+            <w:szCs w:val="24"/>
           </w:rPr>
-          <w:t>Go</w:t>
-        </w:r>
-        <w:r>
-          <w:rPr>
-            <w:rStyle w:val="Hyperlink"/>
-            <w:rFonts w:ascii="Times New Roman" w:hAnsi="Times New Roman" w:cs="Times New Roman"/>
-            <w:sz w:val="24"/>
-          </w:rPr>
-          <w:t>a</w:t>
-        </w:r>
-        <w:r>
-          <w:rPr>
-            <w:rStyle w:val="Hyperlink"/>
-            <w:rFonts w:ascii="Times New Roman" w:hAnsi="Times New Roman" w:cs="Times New Roman"/>
-            <w:sz w:val="24"/>
-          </w:rPr>
-          <w:t>ls</w:t>
+          <w:t>Goals</w:t>
         </w:r>
       </w:hyperlink>
       <w:r>
         <w:rPr>
           <w:rFonts w:ascii="Times New Roman" w:hAnsi="Times New Roman" w:cs="Times New Roman"/>
           <w:sz w:val="24"/>
-        </w:rPr>
-        <w:tab/>
-      </w:r>
-      <w:r>
-        <w:rPr>
-          <w:rFonts w:ascii="Times New Roman" w:hAnsi="Times New Roman" w:cs="Times New Roman"/>
-          <w:sz w:val="24"/>
-        </w:rPr>
-        <w:tab/>
-      </w:r>
-      <w:r>
-        <w:rPr>
-          <w:rFonts w:ascii="Times New Roman" w:hAnsi="Times New Roman" w:cs="Times New Roman"/>
-          <w:sz w:val="24"/>
-        </w:rPr>
-        <w:tab/>
-      </w:r>
-      <w:r>
-        <w:rPr>
-          <w:rFonts w:ascii="Times New Roman" w:hAnsi="Times New Roman" w:cs="Times New Roman"/>
-          <w:sz w:val="24"/>
-        </w:rPr>
-        <w:tab/>
-      </w:r>
-      <w:r>
-        <w:rPr>
-          <w:rFonts w:ascii="Times New Roman" w:hAnsi="Times New Roman" w:cs="Times New Roman"/>
-          <w:sz w:val="24"/>
-        </w:rPr>
-        <w:tab/>
-      </w:r>
-      <w:r>
-        <w:rPr>
-          <w:rFonts w:ascii="Times New Roman" w:hAnsi="Times New Roman" w:cs="Times New Roman"/>
-          <w:sz w:val="24"/>
-        </w:rPr>
-        <w:tab/>
-      </w:r>
-      <w:r>
-        <w:rPr>
-          <w:rFonts w:ascii="Times New Roman" w:hAnsi="Times New Roman" w:cs="Times New Roman"/>
-          <w:sz w:val="24"/>
-        </w:rPr>
-        <w:tab/>
-      </w:r>
-      <w:r>
-        <w:rPr>
-          <w:rFonts w:ascii="Times New Roman" w:hAnsi="Times New Roman" w:cs="Times New Roman"/>
-          <w:sz w:val="24"/>
+          <w:szCs w:val="24"/>
+        </w:rPr>
+        <w:tab/>
+      </w:r>
+      <w:r>
+        <w:rPr>
+          <w:rFonts w:ascii="Times New Roman" w:hAnsi="Times New Roman" w:cs="Times New Roman"/>
+          <w:sz w:val="24"/>
+          <w:szCs w:val="24"/>
+        </w:rPr>
+        <w:tab/>
+      </w:r>
+      <w:r>
+        <w:rPr>
+          <w:rFonts w:ascii="Times New Roman" w:hAnsi="Times New Roman" w:cs="Times New Roman"/>
+          <w:sz w:val="24"/>
+          <w:szCs w:val="24"/>
+        </w:rPr>
+        <w:tab/>
+      </w:r>
+      <w:r>
+        <w:rPr>
+          <w:rFonts w:ascii="Times New Roman" w:hAnsi="Times New Roman" w:cs="Times New Roman"/>
+          <w:sz w:val="24"/>
+          <w:szCs w:val="24"/>
+        </w:rPr>
+        <w:tab/>
+      </w:r>
+      <w:r>
+        <w:rPr>
+          <w:rFonts w:ascii="Times New Roman" w:hAnsi="Times New Roman" w:cs="Times New Roman"/>
+          <w:sz w:val="24"/>
+          <w:szCs w:val="24"/>
+        </w:rPr>
+        <w:tab/>
+      </w:r>
+      <w:r>
+        <w:rPr>
+          <w:rFonts w:ascii="Times New Roman" w:hAnsi="Times New Roman" w:cs="Times New Roman"/>
+          <w:sz w:val="24"/>
+          <w:szCs w:val="24"/>
+        </w:rPr>
+        <w:tab/>
+      </w:r>
+      <w:r>
+        <w:rPr>
+          <w:rFonts w:ascii="Times New Roman" w:hAnsi="Times New Roman" w:cs="Times New Roman"/>
+          <w:sz w:val="24"/>
+          <w:szCs w:val="24"/>
+        </w:rPr>
+        <w:tab/>
+      </w:r>
+      <w:r>
+        <w:rPr>
+          <w:rFonts w:ascii="Times New Roman" w:hAnsi="Times New Roman" w:cs="Times New Roman"/>
+          <w:sz w:val="24"/>
+          <w:szCs w:val="24"/>
         </w:rPr>
         <w:tab/>
       </w:r>
@@ -1234,9 +1431,11 @@
           <w:ilvl w:val="1"/>
           <w:numId w:val="3"/>
         </w:numPr>
-        <w:rPr>
-          <w:rFonts w:ascii="Times New Roman" w:hAnsi="Times New Roman" w:cs="Times New Roman"/>
-          <w:sz w:val="24"/>
+        <w:spacing w:after="0"/>
+        <w:rPr>
+          <w:rFonts w:ascii="Times New Roman" w:hAnsi="Times New Roman" w:cs="Times New Roman"/>
+          <w:sz w:val="24"/>
+          <w:szCs w:val="24"/>
         </w:rPr>
       </w:pPr>
       <w:hyperlink w:anchor="Relevant_Definitions" w:history="1">
@@ -1245,65 +1444,56 @@
             <w:rStyle w:val="Hyperlink"/>
             <w:rFonts w:ascii="Times New Roman" w:hAnsi="Times New Roman" w:cs="Times New Roman"/>
             <w:sz w:val="24"/>
+            <w:szCs w:val="24"/>
           </w:rPr>
-          <w:t>Relev</w:t>
-        </w:r>
-        <w:r>
-          <w:rPr>
-            <w:rStyle w:val="Hyperlink"/>
-            <w:rFonts w:ascii="Times New Roman" w:hAnsi="Times New Roman" w:cs="Times New Roman"/>
-            <w:sz w:val="24"/>
-          </w:rPr>
-          <w:t>a</w:t>
-        </w:r>
-        <w:r>
-          <w:rPr>
-            <w:rStyle w:val="Hyperlink"/>
-            <w:rFonts w:ascii="Times New Roman" w:hAnsi="Times New Roman" w:cs="Times New Roman"/>
-            <w:sz w:val="24"/>
-          </w:rPr>
-          <w:t>nt Definitions</w:t>
+          <w:t>Relevant Definitions</w:t>
         </w:r>
       </w:hyperlink>
       <w:r>
         <w:rPr>
           <w:rFonts w:ascii="Times New Roman" w:hAnsi="Times New Roman" w:cs="Times New Roman"/>
           <w:sz w:val="24"/>
-        </w:rPr>
-        <w:tab/>
-      </w:r>
-      <w:r>
-        <w:rPr>
-          <w:rFonts w:ascii="Times New Roman" w:hAnsi="Times New Roman" w:cs="Times New Roman"/>
-          <w:sz w:val="24"/>
-        </w:rPr>
-        <w:tab/>
-      </w:r>
-      <w:r>
-        <w:rPr>
-          <w:rFonts w:ascii="Times New Roman" w:hAnsi="Times New Roman" w:cs="Times New Roman"/>
-          <w:sz w:val="24"/>
-        </w:rPr>
-        <w:tab/>
-      </w:r>
-      <w:r>
-        <w:rPr>
-          <w:rFonts w:ascii="Times New Roman" w:hAnsi="Times New Roman" w:cs="Times New Roman"/>
-          <w:sz w:val="24"/>
-        </w:rPr>
-        <w:tab/>
-      </w:r>
-      <w:r>
-        <w:rPr>
-          <w:rFonts w:ascii="Times New Roman" w:hAnsi="Times New Roman" w:cs="Times New Roman"/>
-          <w:sz w:val="24"/>
-        </w:rPr>
-        <w:tab/>
-      </w:r>
-      <w:r>
-        <w:rPr>
-          <w:rFonts w:ascii="Times New Roman" w:hAnsi="Times New Roman" w:cs="Times New Roman"/>
-          <w:sz w:val="24"/>
+          <w:szCs w:val="24"/>
+        </w:rPr>
+        <w:tab/>
+      </w:r>
+      <w:r>
+        <w:rPr>
+          <w:rFonts w:ascii="Times New Roman" w:hAnsi="Times New Roman" w:cs="Times New Roman"/>
+          <w:sz w:val="24"/>
+          <w:szCs w:val="24"/>
+        </w:rPr>
+        <w:tab/>
+      </w:r>
+      <w:r>
+        <w:rPr>
+          <w:rFonts w:ascii="Times New Roman" w:hAnsi="Times New Roman" w:cs="Times New Roman"/>
+          <w:sz w:val="24"/>
+          <w:szCs w:val="24"/>
+        </w:rPr>
+        <w:tab/>
+      </w:r>
+      <w:r>
+        <w:rPr>
+          <w:rFonts w:ascii="Times New Roman" w:hAnsi="Times New Roman" w:cs="Times New Roman"/>
+          <w:sz w:val="24"/>
+          <w:szCs w:val="24"/>
+        </w:rPr>
+        <w:tab/>
+      </w:r>
+      <w:r>
+        <w:rPr>
+          <w:rFonts w:ascii="Times New Roman" w:hAnsi="Times New Roman" w:cs="Times New Roman"/>
+          <w:sz w:val="24"/>
+          <w:szCs w:val="24"/>
+        </w:rPr>
+        <w:tab/>
+      </w:r>
+      <w:r>
+        <w:rPr>
+          <w:rFonts w:ascii="Times New Roman" w:hAnsi="Times New Roman" w:cs="Times New Roman"/>
+          <w:sz w:val="24"/>
+          <w:szCs w:val="24"/>
         </w:rPr>
         <w:tab/>
       </w:r>
@@ -1315,9 +1505,11 @@
           <w:ilvl w:val="0"/>
           <w:numId w:val="3"/>
         </w:numPr>
-        <w:rPr>
-          <w:rFonts w:ascii="Times New Roman" w:hAnsi="Times New Roman" w:cs="Times New Roman"/>
-          <w:sz w:val="24"/>
+        <w:spacing w:after="0"/>
+        <w:rPr>
+          <w:rFonts w:ascii="Times New Roman" w:hAnsi="Times New Roman" w:cs="Times New Roman"/>
+          <w:sz w:val="24"/>
+          <w:szCs w:val="24"/>
         </w:rPr>
       </w:pPr>
       <w:hyperlink w:anchor="Project_Description" w:history="1">
@@ -1326,65 +1518,56 @@
             <w:rStyle w:val="Hyperlink"/>
             <w:rFonts w:ascii="Times New Roman" w:hAnsi="Times New Roman" w:cs="Times New Roman"/>
             <w:sz w:val="24"/>
+            <w:szCs w:val="24"/>
           </w:rPr>
-          <w:t>Project D</w:t>
-        </w:r>
-        <w:r>
-          <w:rPr>
-            <w:rStyle w:val="Hyperlink"/>
-            <w:rFonts w:ascii="Times New Roman" w:hAnsi="Times New Roman" w:cs="Times New Roman"/>
-            <w:sz w:val="24"/>
-          </w:rPr>
-          <w:t>e</w:t>
-        </w:r>
-        <w:r>
-          <w:rPr>
-            <w:rStyle w:val="Hyperlink"/>
-            <w:rFonts w:ascii="Times New Roman" w:hAnsi="Times New Roman" w:cs="Times New Roman"/>
-            <w:sz w:val="24"/>
-          </w:rPr>
-          <w:t>scription</w:t>
+          <w:t>Project Description</w:t>
         </w:r>
       </w:hyperlink>
       <w:r>
         <w:rPr>
           <w:rFonts w:ascii="Times New Roman" w:hAnsi="Times New Roman" w:cs="Times New Roman"/>
           <w:sz w:val="24"/>
-        </w:rPr>
-        <w:tab/>
-      </w:r>
-      <w:r>
-        <w:rPr>
-          <w:rFonts w:ascii="Times New Roman" w:hAnsi="Times New Roman" w:cs="Times New Roman"/>
-          <w:sz w:val="24"/>
-        </w:rPr>
-        <w:tab/>
-      </w:r>
-      <w:r>
-        <w:rPr>
-          <w:rFonts w:ascii="Times New Roman" w:hAnsi="Times New Roman" w:cs="Times New Roman"/>
-          <w:sz w:val="24"/>
-        </w:rPr>
-        <w:tab/>
-      </w:r>
-      <w:r>
-        <w:rPr>
-          <w:rFonts w:ascii="Times New Roman" w:hAnsi="Times New Roman" w:cs="Times New Roman"/>
-          <w:sz w:val="24"/>
-        </w:rPr>
-        <w:tab/>
-      </w:r>
-      <w:r>
-        <w:rPr>
-          <w:rFonts w:ascii="Times New Roman" w:hAnsi="Times New Roman" w:cs="Times New Roman"/>
-          <w:sz w:val="24"/>
-        </w:rPr>
-        <w:tab/>
-      </w:r>
-      <w:r>
-        <w:rPr>
-          <w:rFonts w:ascii="Times New Roman" w:hAnsi="Times New Roman" w:cs="Times New Roman"/>
-          <w:sz w:val="24"/>
+          <w:szCs w:val="24"/>
+        </w:rPr>
+        <w:tab/>
+      </w:r>
+      <w:r>
+        <w:rPr>
+          <w:rFonts w:ascii="Times New Roman" w:hAnsi="Times New Roman" w:cs="Times New Roman"/>
+          <w:sz w:val="24"/>
+          <w:szCs w:val="24"/>
+        </w:rPr>
+        <w:tab/>
+      </w:r>
+      <w:r>
+        <w:rPr>
+          <w:rFonts w:ascii="Times New Roman" w:hAnsi="Times New Roman" w:cs="Times New Roman"/>
+          <w:sz w:val="24"/>
+          <w:szCs w:val="24"/>
+        </w:rPr>
+        <w:tab/>
+      </w:r>
+      <w:r>
+        <w:rPr>
+          <w:rFonts w:ascii="Times New Roman" w:hAnsi="Times New Roman" w:cs="Times New Roman"/>
+          <w:sz w:val="24"/>
+          <w:szCs w:val="24"/>
+        </w:rPr>
+        <w:tab/>
+      </w:r>
+      <w:r>
+        <w:rPr>
+          <w:rFonts w:ascii="Times New Roman" w:hAnsi="Times New Roman" w:cs="Times New Roman"/>
+          <w:sz w:val="24"/>
+          <w:szCs w:val="24"/>
+        </w:rPr>
+        <w:tab/>
+      </w:r>
+      <w:r>
+        <w:rPr>
+          <w:rFonts w:ascii="Times New Roman" w:hAnsi="Times New Roman" w:cs="Times New Roman"/>
+          <w:sz w:val="24"/>
+          <w:szCs w:val="24"/>
         </w:rPr>
         <w:tab/>
       </w:r>
@@ -1396,9 +1579,11 @@
           <w:ilvl w:val="1"/>
           <w:numId w:val="3"/>
         </w:numPr>
-        <w:rPr>
-          <w:rFonts w:ascii="Times New Roman" w:hAnsi="Times New Roman" w:cs="Times New Roman"/>
-          <w:sz w:val="24"/>
+        <w:spacing w:after="0"/>
+        <w:rPr>
+          <w:rFonts w:ascii="Times New Roman" w:hAnsi="Times New Roman" w:cs="Times New Roman"/>
+          <w:sz w:val="24"/>
+          <w:szCs w:val="24"/>
         </w:rPr>
       </w:pPr>
       <w:hyperlink w:anchor="Primary_Features" w:history="1">
@@ -1407,65 +1592,56 @@
             <w:rStyle w:val="Hyperlink"/>
             <w:rFonts w:ascii="Times New Roman" w:hAnsi="Times New Roman" w:cs="Times New Roman"/>
             <w:sz w:val="24"/>
+            <w:szCs w:val="24"/>
           </w:rPr>
-          <w:t>Primar</w:t>
-        </w:r>
-        <w:r>
-          <w:rPr>
-            <w:rStyle w:val="Hyperlink"/>
-            <w:rFonts w:ascii="Times New Roman" w:hAnsi="Times New Roman" w:cs="Times New Roman"/>
-            <w:sz w:val="24"/>
-          </w:rPr>
-          <w:t>y</w:t>
-        </w:r>
-        <w:r>
-          <w:rPr>
-            <w:rStyle w:val="Hyperlink"/>
-            <w:rFonts w:ascii="Times New Roman" w:hAnsi="Times New Roman" w:cs="Times New Roman"/>
-            <w:sz w:val="24"/>
-          </w:rPr>
-          <w:t xml:space="preserve"> Features</w:t>
+          <w:t>Primary Features</w:t>
         </w:r>
       </w:hyperlink>
       <w:r>
         <w:rPr>
           <w:rFonts w:ascii="Times New Roman" w:hAnsi="Times New Roman" w:cs="Times New Roman"/>
           <w:sz w:val="24"/>
-        </w:rPr>
-        <w:tab/>
-      </w:r>
-      <w:r>
-        <w:rPr>
-          <w:rFonts w:ascii="Times New Roman" w:hAnsi="Times New Roman" w:cs="Times New Roman"/>
-          <w:sz w:val="24"/>
-        </w:rPr>
-        <w:tab/>
-      </w:r>
-      <w:r>
-        <w:rPr>
-          <w:rFonts w:ascii="Times New Roman" w:hAnsi="Times New Roman" w:cs="Times New Roman"/>
-          <w:sz w:val="24"/>
-        </w:rPr>
-        <w:tab/>
-      </w:r>
-      <w:r>
-        <w:rPr>
-          <w:rFonts w:ascii="Times New Roman" w:hAnsi="Times New Roman" w:cs="Times New Roman"/>
-          <w:sz w:val="24"/>
-        </w:rPr>
-        <w:tab/>
-      </w:r>
-      <w:r>
-        <w:rPr>
-          <w:rFonts w:ascii="Times New Roman" w:hAnsi="Times New Roman" w:cs="Times New Roman"/>
-          <w:sz w:val="24"/>
-        </w:rPr>
-        <w:tab/>
-      </w:r>
-      <w:r>
-        <w:rPr>
-          <w:rFonts w:ascii="Times New Roman" w:hAnsi="Times New Roman" w:cs="Times New Roman"/>
-          <w:sz w:val="24"/>
+          <w:szCs w:val="24"/>
+        </w:rPr>
+        <w:tab/>
+      </w:r>
+      <w:r>
+        <w:rPr>
+          <w:rFonts w:ascii="Times New Roman" w:hAnsi="Times New Roman" w:cs="Times New Roman"/>
+          <w:sz w:val="24"/>
+          <w:szCs w:val="24"/>
+        </w:rPr>
+        <w:tab/>
+      </w:r>
+      <w:r>
+        <w:rPr>
+          <w:rFonts w:ascii="Times New Roman" w:hAnsi="Times New Roman" w:cs="Times New Roman"/>
+          <w:sz w:val="24"/>
+          <w:szCs w:val="24"/>
+        </w:rPr>
+        <w:tab/>
+      </w:r>
+      <w:r>
+        <w:rPr>
+          <w:rFonts w:ascii="Times New Roman" w:hAnsi="Times New Roman" w:cs="Times New Roman"/>
+          <w:sz w:val="24"/>
+          <w:szCs w:val="24"/>
+        </w:rPr>
+        <w:tab/>
+      </w:r>
+      <w:r>
+        <w:rPr>
+          <w:rFonts w:ascii="Times New Roman" w:hAnsi="Times New Roman" w:cs="Times New Roman"/>
+          <w:sz w:val="24"/>
+          <w:szCs w:val="24"/>
+        </w:rPr>
+        <w:tab/>
+      </w:r>
+      <w:r>
+        <w:rPr>
+          <w:rFonts w:ascii="Times New Roman" w:hAnsi="Times New Roman" w:cs="Times New Roman"/>
+          <w:sz w:val="24"/>
+          <w:szCs w:val="24"/>
         </w:rPr>
         <w:tab/>
       </w:r>
@@ -1477,9 +1653,11 @@
           <w:ilvl w:val="1"/>
           <w:numId w:val="3"/>
         </w:numPr>
-        <w:rPr>
-          <w:rFonts w:ascii="Times New Roman" w:hAnsi="Times New Roman" w:cs="Times New Roman"/>
-          <w:sz w:val="24"/>
+        <w:spacing w:after="0"/>
+        <w:rPr>
+          <w:rFonts w:ascii="Times New Roman" w:hAnsi="Times New Roman" w:cs="Times New Roman"/>
+          <w:sz w:val="24"/>
+          <w:szCs w:val="24"/>
         </w:rPr>
       </w:pPr>
       <w:hyperlink w:anchor="Secondary_Features" w:history="1">
@@ -1488,65 +1666,56 @@
             <w:rStyle w:val="Hyperlink"/>
             <w:rFonts w:ascii="Times New Roman" w:hAnsi="Times New Roman" w:cs="Times New Roman"/>
             <w:sz w:val="24"/>
+            <w:szCs w:val="24"/>
           </w:rPr>
-          <w:t>Secon</w:t>
-        </w:r>
-        <w:r>
-          <w:rPr>
-            <w:rStyle w:val="Hyperlink"/>
-            <w:rFonts w:ascii="Times New Roman" w:hAnsi="Times New Roman" w:cs="Times New Roman"/>
-            <w:sz w:val="24"/>
-          </w:rPr>
-          <w:t>d</w:t>
-        </w:r>
-        <w:r>
-          <w:rPr>
-            <w:rStyle w:val="Hyperlink"/>
-            <w:rFonts w:ascii="Times New Roman" w:hAnsi="Times New Roman" w:cs="Times New Roman"/>
-            <w:sz w:val="24"/>
-          </w:rPr>
-          <w:t>ary Features</w:t>
+          <w:t>Secondary Features</w:t>
         </w:r>
       </w:hyperlink>
       <w:r>
         <w:rPr>
           <w:rFonts w:ascii="Times New Roman" w:hAnsi="Times New Roman" w:cs="Times New Roman"/>
           <w:sz w:val="24"/>
-        </w:rPr>
-        <w:tab/>
-      </w:r>
-      <w:r>
-        <w:rPr>
-          <w:rFonts w:ascii="Times New Roman" w:hAnsi="Times New Roman" w:cs="Times New Roman"/>
-          <w:sz w:val="24"/>
-        </w:rPr>
-        <w:tab/>
-      </w:r>
-      <w:r>
-        <w:rPr>
-          <w:rFonts w:ascii="Times New Roman" w:hAnsi="Times New Roman" w:cs="Times New Roman"/>
-          <w:sz w:val="24"/>
-        </w:rPr>
-        <w:tab/>
-      </w:r>
-      <w:r>
-        <w:rPr>
-          <w:rFonts w:ascii="Times New Roman" w:hAnsi="Times New Roman" w:cs="Times New Roman"/>
-          <w:sz w:val="24"/>
-        </w:rPr>
-        <w:tab/>
-      </w:r>
-      <w:r>
-        <w:rPr>
-          <w:rFonts w:ascii="Times New Roman" w:hAnsi="Times New Roman" w:cs="Times New Roman"/>
-          <w:sz w:val="24"/>
-        </w:rPr>
-        <w:tab/>
-      </w:r>
-      <w:r>
-        <w:rPr>
-          <w:rFonts w:ascii="Times New Roman" w:hAnsi="Times New Roman" w:cs="Times New Roman"/>
-          <w:sz w:val="24"/>
+          <w:szCs w:val="24"/>
+        </w:rPr>
+        <w:tab/>
+      </w:r>
+      <w:r>
+        <w:rPr>
+          <w:rFonts w:ascii="Times New Roman" w:hAnsi="Times New Roman" w:cs="Times New Roman"/>
+          <w:sz w:val="24"/>
+          <w:szCs w:val="24"/>
+        </w:rPr>
+        <w:tab/>
+      </w:r>
+      <w:r>
+        <w:rPr>
+          <w:rFonts w:ascii="Times New Roman" w:hAnsi="Times New Roman" w:cs="Times New Roman"/>
+          <w:sz w:val="24"/>
+          <w:szCs w:val="24"/>
+        </w:rPr>
+        <w:tab/>
+      </w:r>
+      <w:r>
+        <w:rPr>
+          <w:rFonts w:ascii="Times New Roman" w:hAnsi="Times New Roman" w:cs="Times New Roman"/>
+          <w:sz w:val="24"/>
+          <w:szCs w:val="24"/>
+        </w:rPr>
+        <w:tab/>
+      </w:r>
+      <w:r>
+        <w:rPr>
+          <w:rFonts w:ascii="Times New Roman" w:hAnsi="Times New Roman" w:cs="Times New Roman"/>
+          <w:sz w:val="24"/>
+          <w:szCs w:val="24"/>
+        </w:rPr>
+        <w:tab/>
+      </w:r>
+      <w:r>
+        <w:rPr>
+          <w:rFonts w:ascii="Times New Roman" w:hAnsi="Times New Roman" w:cs="Times New Roman"/>
+          <w:sz w:val="24"/>
+          <w:szCs w:val="24"/>
         </w:rPr>
         <w:tab/>
       </w:r>
@@ -1558,9 +1727,11 @@
           <w:ilvl w:val="0"/>
           <w:numId w:val="3"/>
         </w:numPr>
-        <w:rPr>
-          <w:rFonts w:ascii="Times New Roman" w:hAnsi="Times New Roman" w:cs="Times New Roman"/>
-          <w:sz w:val="24"/>
+        <w:spacing w:after="0"/>
+        <w:rPr>
+          <w:rFonts w:ascii="Times New Roman" w:hAnsi="Times New Roman" w:cs="Times New Roman"/>
+          <w:sz w:val="24"/>
+          <w:szCs w:val="24"/>
         </w:rPr>
       </w:pPr>
       <w:hyperlink w:anchor="Summary_of_Requirements" w:history="1">
@@ -1569,58 +1740,48 @@
             <w:rStyle w:val="Hyperlink"/>
             <w:rFonts w:ascii="Times New Roman" w:hAnsi="Times New Roman" w:cs="Times New Roman"/>
             <w:sz w:val="24"/>
+            <w:szCs w:val="24"/>
           </w:rPr>
-          <w:t>Summary o</w:t>
-        </w:r>
-        <w:r>
-          <w:rPr>
-            <w:rStyle w:val="Hyperlink"/>
-            <w:rFonts w:ascii="Times New Roman" w:hAnsi="Times New Roman" w:cs="Times New Roman"/>
-            <w:sz w:val="24"/>
-          </w:rPr>
-          <w:t>f</w:t>
-        </w:r>
-        <w:r>
-          <w:rPr>
-            <w:rStyle w:val="Hyperlink"/>
-            <w:rFonts w:ascii="Times New Roman" w:hAnsi="Times New Roman" w:cs="Times New Roman"/>
-            <w:sz w:val="24"/>
-          </w:rPr>
-          <w:t xml:space="preserve"> Requirements</w:t>
+          <w:t>Summary of Requirements</w:t>
         </w:r>
       </w:hyperlink>
       <w:r>
         <w:rPr>
           <w:rFonts w:ascii="Times New Roman" w:hAnsi="Times New Roman" w:cs="Times New Roman"/>
           <w:sz w:val="24"/>
-        </w:rPr>
-        <w:tab/>
-      </w:r>
-      <w:r>
-        <w:rPr>
-          <w:rFonts w:ascii="Times New Roman" w:hAnsi="Times New Roman" w:cs="Times New Roman"/>
-          <w:sz w:val="24"/>
-        </w:rPr>
-        <w:tab/>
-      </w:r>
-      <w:r>
-        <w:rPr>
-          <w:rFonts w:ascii="Times New Roman" w:hAnsi="Times New Roman" w:cs="Times New Roman"/>
-          <w:sz w:val="24"/>
-        </w:rPr>
-        <w:tab/>
-      </w:r>
-      <w:r>
-        <w:rPr>
-          <w:rFonts w:ascii="Times New Roman" w:hAnsi="Times New Roman" w:cs="Times New Roman"/>
-          <w:sz w:val="24"/>
-        </w:rPr>
-        <w:tab/>
-      </w:r>
-      <w:r>
-        <w:rPr>
-          <w:rFonts w:ascii="Times New Roman" w:hAnsi="Times New Roman" w:cs="Times New Roman"/>
-          <w:sz w:val="24"/>
+          <w:szCs w:val="24"/>
+        </w:rPr>
+        <w:tab/>
+      </w:r>
+      <w:r>
+        <w:rPr>
+          <w:rFonts w:ascii="Times New Roman" w:hAnsi="Times New Roman" w:cs="Times New Roman"/>
+          <w:sz w:val="24"/>
+          <w:szCs w:val="24"/>
+        </w:rPr>
+        <w:tab/>
+      </w:r>
+      <w:r>
+        <w:rPr>
+          <w:rFonts w:ascii="Times New Roman" w:hAnsi="Times New Roman" w:cs="Times New Roman"/>
+          <w:sz w:val="24"/>
+          <w:szCs w:val="24"/>
+        </w:rPr>
+        <w:tab/>
+      </w:r>
+      <w:r>
+        <w:rPr>
+          <w:rFonts w:ascii="Times New Roman" w:hAnsi="Times New Roman" w:cs="Times New Roman"/>
+          <w:sz w:val="24"/>
+          <w:szCs w:val="24"/>
+        </w:rPr>
+        <w:tab/>
+      </w:r>
+      <w:r>
+        <w:rPr>
+          <w:rFonts w:ascii="Times New Roman" w:hAnsi="Times New Roman" w:cs="Times New Roman"/>
+          <w:sz w:val="24"/>
+          <w:szCs w:val="24"/>
         </w:rPr>
         <w:tab/>
       </w:r>
@@ -1632,9 +1793,11 @@
           <w:ilvl w:val="1"/>
           <w:numId w:val="3"/>
         </w:numPr>
-        <w:rPr>
-          <w:rFonts w:ascii="Times New Roman" w:hAnsi="Times New Roman" w:cs="Times New Roman"/>
-          <w:sz w:val="24"/>
+        <w:spacing w:after="0"/>
+        <w:rPr>
+          <w:rFonts w:ascii="Times New Roman" w:hAnsi="Times New Roman" w:cs="Times New Roman"/>
+          <w:sz w:val="24"/>
+          <w:szCs w:val="24"/>
         </w:rPr>
       </w:pPr>
       <w:hyperlink w:anchor="Functional_Requirements" w:history="1">
@@ -1643,58 +1806,48 @@
             <w:rStyle w:val="Hyperlink"/>
             <w:rFonts w:ascii="Times New Roman" w:hAnsi="Times New Roman" w:cs="Times New Roman"/>
             <w:sz w:val="24"/>
+            <w:szCs w:val="24"/>
           </w:rPr>
-          <w:t>Functio</w:t>
-        </w:r>
-        <w:r>
-          <w:rPr>
-            <w:rStyle w:val="Hyperlink"/>
-            <w:rFonts w:ascii="Times New Roman" w:hAnsi="Times New Roman" w:cs="Times New Roman"/>
-            <w:sz w:val="24"/>
-          </w:rPr>
-          <w:t>n</w:t>
-        </w:r>
-        <w:r>
-          <w:rPr>
-            <w:rStyle w:val="Hyperlink"/>
-            <w:rFonts w:ascii="Times New Roman" w:hAnsi="Times New Roman" w:cs="Times New Roman"/>
-            <w:sz w:val="24"/>
-          </w:rPr>
-          <w:t>al Requirements</w:t>
+          <w:t>Functional Requirements</w:t>
         </w:r>
       </w:hyperlink>
       <w:r>
         <w:rPr>
           <w:rFonts w:ascii="Times New Roman" w:hAnsi="Times New Roman" w:cs="Times New Roman"/>
           <w:sz w:val="24"/>
-        </w:rPr>
-        <w:tab/>
-      </w:r>
-      <w:r>
-        <w:rPr>
-          <w:rFonts w:ascii="Times New Roman" w:hAnsi="Times New Roman" w:cs="Times New Roman"/>
-          <w:sz w:val="24"/>
-        </w:rPr>
-        <w:tab/>
-      </w:r>
-      <w:r>
-        <w:rPr>
-          <w:rFonts w:ascii="Times New Roman" w:hAnsi="Times New Roman" w:cs="Times New Roman"/>
-          <w:sz w:val="24"/>
-        </w:rPr>
-        <w:tab/>
-      </w:r>
-      <w:r>
-        <w:rPr>
-          <w:rFonts w:ascii="Times New Roman" w:hAnsi="Times New Roman" w:cs="Times New Roman"/>
-          <w:sz w:val="24"/>
-        </w:rPr>
-        <w:tab/>
-      </w:r>
-      <w:r>
-        <w:rPr>
-          <w:rFonts w:ascii="Times New Roman" w:hAnsi="Times New Roman" w:cs="Times New Roman"/>
-          <w:sz w:val="24"/>
+          <w:szCs w:val="24"/>
+        </w:rPr>
+        <w:tab/>
+      </w:r>
+      <w:r>
+        <w:rPr>
+          <w:rFonts w:ascii="Times New Roman" w:hAnsi="Times New Roman" w:cs="Times New Roman"/>
+          <w:sz w:val="24"/>
+          <w:szCs w:val="24"/>
+        </w:rPr>
+        <w:tab/>
+      </w:r>
+      <w:r>
+        <w:rPr>
+          <w:rFonts w:ascii="Times New Roman" w:hAnsi="Times New Roman" w:cs="Times New Roman"/>
+          <w:sz w:val="24"/>
+          <w:szCs w:val="24"/>
+        </w:rPr>
+        <w:tab/>
+      </w:r>
+      <w:r>
+        <w:rPr>
+          <w:rFonts w:ascii="Times New Roman" w:hAnsi="Times New Roman" w:cs="Times New Roman"/>
+          <w:sz w:val="24"/>
+          <w:szCs w:val="24"/>
+        </w:rPr>
+        <w:tab/>
+      </w:r>
+      <w:r>
+        <w:rPr>
+          <w:rFonts w:ascii="Times New Roman" w:hAnsi="Times New Roman" w:cs="Times New Roman"/>
+          <w:sz w:val="24"/>
+          <w:szCs w:val="24"/>
         </w:rPr>
         <w:tab/>
       </w:r>
@@ -1706,9 +1859,11 @@
           <w:ilvl w:val="1"/>
           <w:numId w:val="3"/>
         </w:numPr>
-        <w:rPr>
-          <w:rFonts w:ascii="Times New Roman" w:hAnsi="Times New Roman" w:cs="Times New Roman"/>
-          <w:sz w:val="24"/>
+        <w:spacing w:after="0"/>
+        <w:rPr>
+          <w:rFonts w:ascii="Times New Roman" w:hAnsi="Times New Roman" w:cs="Times New Roman"/>
+          <w:sz w:val="24"/>
+          <w:szCs w:val="24"/>
         </w:rPr>
       </w:pPr>
       <w:hyperlink w:anchor="Nonfunctional_Requirements" w:history="1">
@@ -1717,58 +1872,48 @@
             <w:rStyle w:val="Hyperlink"/>
             <w:rFonts w:ascii="Times New Roman" w:hAnsi="Times New Roman" w:cs="Times New Roman"/>
             <w:sz w:val="24"/>
+            <w:szCs w:val="24"/>
           </w:rPr>
-          <w:t>Nonf</w:t>
-        </w:r>
-        <w:r>
-          <w:rPr>
-            <w:rStyle w:val="Hyperlink"/>
-            <w:rFonts w:ascii="Times New Roman" w:hAnsi="Times New Roman" w:cs="Times New Roman"/>
-            <w:sz w:val="24"/>
-          </w:rPr>
-          <w:t>u</w:t>
-        </w:r>
-        <w:r>
-          <w:rPr>
-            <w:rStyle w:val="Hyperlink"/>
-            <w:rFonts w:ascii="Times New Roman" w:hAnsi="Times New Roman" w:cs="Times New Roman"/>
-            <w:sz w:val="24"/>
-          </w:rPr>
-          <w:t>nctional Requirements</w:t>
+          <w:t>Nonfunctional Requirements</w:t>
         </w:r>
       </w:hyperlink>
       <w:r>
         <w:rPr>
           <w:rFonts w:ascii="Times New Roman" w:hAnsi="Times New Roman" w:cs="Times New Roman"/>
           <w:sz w:val="24"/>
-        </w:rPr>
-        <w:tab/>
-      </w:r>
-      <w:r>
-        <w:rPr>
-          <w:rFonts w:ascii="Times New Roman" w:hAnsi="Times New Roman" w:cs="Times New Roman"/>
-          <w:sz w:val="24"/>
-        </w:rPr>
-        <w:tab/>
-      </w:r>
-      <w:r>
-        <w:rPr>
-          <w:rFonts w:ascii="Times New Roman" w:hAnsi="Times New Roman" w:cs="Times New Roman"/>
-          <w:sz w:val="24"/>
-        </w:rPr>
-        <w:tab/>
-      </w:r>
-      <w:r>
-        <w:rPr>
-          <w:rFonts w:ascii="Times New Roman" w:hAnsi="Times New Roman" w:cs="Times New Roman"/>
-          <w:sz w:val="24"/>
-        </w:rPr>
-        <w:tab/>
-      </w:r>
-      <w:r>
-        <w:rPr>
-          <w:rFonts w:ascii="Times New Roman" w:hAnsi="Times New Roman" w:cs="Times New Roman"/>
-          <w:sz w:val="24"/>
+          <w:szCs w:val="24"/>
+        </w:rPr>
+        <w:tab/>
+      </w:r>
+      <w:r>
+        <w:rPr>
+          <w:rFonts w:ascii="Times New Roman" w:hAnsi="Times New Roman" w:cs="Times New Roman"/>
+          <w:sz w:val="24"/>
+          <w:szCs w:val="24"/>
+        </w:rPr>
+        <w:tab/>
+      </w:r>
+      <w:r>
+        <w:rPr>
+          <w:rFonts w:ascii="Times New Roman" w:hAnsi="Times New Roman" w:cs="Times New Roman"/>
+          <w:sz w:val="24"/>
+          <w:szCs w:val="24"/>
+        </w:rPr>
+        <w:tab/>
+      </w:r>
+      <w:r>
+        <w:rPr>
+          <w:rFonts w:ascii="Times New Roman" w:hAnsi="Times New Roman" w:cs="Times New Roman"/>
+          <w:sz w:val="24"/>
+          <w:szCs w:val="24"/>
+        </w:rPr>
+        <w:tab/>
+      </w:r>
+      <w:r>
+        <w:rPr>
+          <w:rFonts w:ascii="Times New Roman" w:hAnsi="Times New Roman" w:cs="Times New Roman"/>
+          <w:sz w:val="24"/>
+          <w:szCs w:val="24"/>
         </w:rPr>
         <w:tab/>
       </w:r>
@@ -1780,9 +1925,11 @@
           <w:ilvl w:val="0"/>
           <w:numId w:val="3"/>
         </w:numPr>
-        <w:rPr>
-          <w:rFonts w:ascii="Times New Roman" w:hAnsi="Times New Roman" w:cs="Times New Roman"/>
-          <w:sz w:val="24"/>
+        <w:spacing w:after="0"/>
+        <w:rPr>
+          <w:rFonts w:ascii="Times New Roman" w:hAnsi="Times New Roman" w:cs="Times New Roman"/>
+          <w:sz w:val="24"/>
+          <w:szCs w:val="24"/>
         </w:rPr>
       </w:pPr>
       <w:hyperlink w:anchor="Diagrams" w:history="1">
@@ -1791,79 +1938,72 @@
             <w:rStyle w:val="Hyperlink"/>
             <w:rFonts w:ascii="Times New Roman" w:hAnsi="Times New Roman" w:cs="Times New Roman"/>
             <w:sz w:val="24"/>
+            <w:szCs w:val="24"/>
           </w:rPr>
-          <w:t>Diagr</w:t>
-        </w:r>
-        <w:r>
-          <w:rPr>
-            <w:rStyle w:val="Hyperlink"/>
-            <w:rFonts w:ascii="Times New Roman" w:hAnsi="Times New Roman" w:cs="Times New Roman"/>
-            <w:sz w:val="24"/>
-          </w:rPr>
-          <w:t>a</w:t>
-        </w:r>
-        <w:r>
-          <w:rPr>
-            <w:rStyle w:val="Hyperlink"/>
-            <w:rFonts w:ascii="Times New Roman" w:hAnsi="Times New Roman" w:cs="Times New Roman"/>
-            <w:sz w:val="24"/>
-          </w:rPr>
-          <w:t>ms</w:t>
+          <w:t>Diagrams</w:t>
         </w:r>
       </w:hyperlink>
       <w:r>
         <w:rPr>
           <w:rFonts w:ascii="Times New Roman" w:hAnsi="Times New Roman" w:cs="Times New Roman"/>
           <w:sz w:val="24"/>
-        </w:rPr>
-        <w:tab/>
-      </w:r>
-      <w:r>
-        <w:rPr>
-          <w:rFonts w:ascii="Times New Roman" w:hAnsi="Times New Roman" w:cs="Times New Roman"/>
-          <w:sz w:val="24"/>
-        </w:rPr>
-        <w:tab/>
-      </w:r>
-      <w:r>
-        <w:rPr>
-          <w:rFonts w:ascii="Times New Roman" w:hAnsi="Times New Roman" w:cs="Times New Roman"/>
-          <w:sz w:val="24"/>
-        </w:rPr>
-        <w:tab/>
-      </w:r>
-      <w:r>
-        <w:rPr>
-          <w:rFonts w:ascii="Times New Roman" w:hAnsi="Times New Roman" w:cs="Times New Roman"/>
-          <w:sz w:val="24"/>
-        </w:rPr>
-        <w:tab/>
-      </w:r>
-      <w:r>
-        <w:rPr>
-          <w:rFonts w:ascii="Times New Roman" w:hAnsi="Times New Roman" w:cs="Times New Roman"/>
-          <w:sz w:val="24"/>
-        </w:rPr>
-        <w:tab/>
-      </w:r>
-      <w:r>
-        <w:rPr>
-          <w:rFonts w:ascii="Times New Roman" w:hAnsi="Times New Roman" w:cs="Times New Roman"/>
-          <w:sz w:val="24"/>
-        </w:rPr>
-        <w:tab/>
-      </w:r>
-      <w:r>
-        <w:rPr>
-          <w:rFonts w:ascii="Times New Roman" w:hAnsi="Times New Roman" w:cs="Times New Roman"/>
-          <w:sz w:val="24"/>
-        </w:rPr>
-        <w:tab/>
-      </w:r>
-      <w:r>
-        <w:rPr>
-          <w:rFonts w:ascii="Times New Roman" w:hAnsi="Times New Roman" w:cs="Times New Roman"/>
-          <w:sz w:val="24"/>
+          <w:szCs w:val="24"/>
+        </w:rPr>
+        <w:tab/>
+      </w:r>
+      <w:r>
+        <w:rPr>
+          <w:rFonts w:ascii="Times New Roman" w:hAnsi="Times New Roman" w:cs="Times New Roman"/>
+          <w:sz w:val="24"/>
+          <w:szCs w:val="24"/>
+        </w:rPr>
+        <w:tab/>
+      </w:r>
+      <w:r>
+        <w:rPr>
+          <w:rFonts w:ascii="Times New Roman" w:hAnsi="Times New Roman" w:cs="Times New Roman"/>
+          <w:sz w:val="24"/>
+          <w:szCs w:val="24"/>
+        </w:rPr>
+        <w:tab/>
+      </w:r>
+      <w:r>
+        <w:rPr>
+          <w:rFonts w:ascii="Times New Roman" w:hAnsi="Times New Roman" w:cs="Times New Roman"/>
+          <w:sz w:val="24"/>
+          <w:szCs w:val="24"/>
+        </w:rPr>
+        <w:tab/>
+      </w:r>
+      <w:r>
+        <w:rPr>
+          <w:rFonts w:ascii="Times New Roman" w:hAnsi="Times New Roman" w:cs="Times New Roman"/>
+          <w:sz w:val="24"/>
+          <w:szCs w:val="24"/>
+        </w:rPr>
+        <w:tab/>
+      </w:r>
+      <w:r>
+        <w:rPr>
+          <w:rFonts w:ascii="Times New Roman" w:hAnsi="Times New Roman" w:cs="Times New Roman"/>
+          <w:sz w:val="24"/>
+          <w:szCs w:val="24"/>
+        </w:rPr>
+        <w:tab/>
+      </w:r>
+      <w:r>
+        <w:rPr>
+          <w:rFonts w:ascii="Times New Roman" w:hAnsi="Times New Roman" w:cs="Times New Roman"/>
+          <w:sz w:val="24"/>
+          <w:szCs w:val="24"/>
+        </w:rPr>
+        <w:tab/>
+      </w:r>
+      <w:r>
+        <w:rPr>
+          <w:rFonts w:ascii="Times New Roman" w:hAnsi="Times New Roman" w:cs="Times New Roman"/>
+          <w:sz w:val="24"/>
+          <w:szCs w:val="24"/>
         </w:rPr>
         <w:tab/>
       </w:r>
@@ -1875,9 +2015,11 @@
           <w:ilvl w:val="1"/>
           <w:numId w:val="3"/>
         </w:numPr>
-        <w:rPr>
-          <w:rFonts w:ascii="Times New Roman" w:hAnsi="Times New Roman" w:cs="Times New Roman"/>
-          <w:sz w:val="24"/>
+        <w:spacing w:after="0"/>
+        <w:rPr>
+          <w:rFonts w:ascii="Times New Roman" w:hAnsi="Times New Roman" w:cs="Times New Roman"/>
+          <w:sz w:val="24"/>
+          <w:szCs w:val="24"/>
         </w:rPr>
       </w:pPr>
       <w:hyperlink w:anchor="Use_Case_Diagrams" w:history="1">
@@ -1886,88 +2028,64 @@
             <w:rStyle w:val="Hyperlink"/>
             <w:rFonts w:ascii="Times New Roman" w:hAnsi="Times New Roman" w:cs="Times New Roman"/>
             <w:sz w:val="24"/>
+            <w:szCs w:val="24"/>
           </w:rPr>
-          <w:t xml:space="preserve">Use </w:t>
-        </w:r>
-        <w:r>
-          <w:rPr>
-            <w:rStyle w:val="Hyperlink"/>
-            <w:rFonts w:ascii="Times New Roman" w:hAnsi="Times New Roman" w:cs="Times New Roman"/>
-            <w:sz w:val="24"/>
-          </w:rPr>
-          <w:t>C</w:t>
-        </w:r>
-        <w:r>
-          <w:rPr>
-            <w:rStyle w:val="Hyperlink"/>
-            <w:rFonts w:ascii="Times New Roman" w:hAnsi="Times New Roman" w:cs="Times New Roman"/>
-            <w:sz w:val="24"/>
-          </w:rPr>
-          <w:t>as</w:t>
-        </w:r>
-        <w:r>
-          <w:rPr>
-            <w:rStyle w:val="Hyperlink"/>
-            <w:rFonts w:ascii="Times New Roman" w:hAnsi="Times New Roman" w:cs="Times New Roman"/>
-            <w:sz w:val="24"/>
-          </w:rPr>
-          <w:t>e</w:t>
-        </w:r>
-        <w:r>
-          <w:rPr>
-            <w:rStyle w:val="Hyperlink"/>
-            <w:rFonts w:ascii="Times New Roman" w:hAnsi="Times New Roman" w:cs="Times New Roman"/>
-            <w:sz w:val="24"/>
-          </w:rPr>
-          <w:t xml:space="preserve"> Diagrams</w:t>
+          <w:t>Use Case Diagrams</w:t>
         </w:r>
       </w:hyperlink>
       <w:r>
         <w:rPr>
           <w:rFonts w:ascii="Times New Roman" w:hAnsi="Times New Roman" w:cs="Times New Roman"/>
           <w:sz w:val="24"/>
-        </w:rPr>
-        <w:tab/>
-      </w:r>
-      <w:r>
-        <w:rPr>
-          <w:rFonts w:ascii="Times New Roman" w:hAnsi="Times New Roman" w:cs="Times New Roman"/>
-          <w:sz w:val="24"/>
-        </w:rPr>
-        <w:tab/>
-      </w:r>
-      <w:r>
-        <w:rPr>
-          <w:rFonts w:ascii="Times New Roman" w:hAnsi="Times New Roman" w:cs="Times New Roman"/>
-          <w:sz w:val="24"/>
-        </w:rPr>
-        <w:tab/>
-      </w:r>
-      <w:r>
-        <w:rPr>
-          <w:rFonts w:ascii="Times New Roman" w:hAnsi="Times New Roman" w:cs="Times New Roman"/>
-          <w:sz w:val="24"/>
-        </w:rPr>
-        <w:tab/>
-      </w:r>
-      <w:r>
-        <w:rPr>
-          <w:rFonts w:ascii="Times New Roman" w:hAnsi="Times New Roman" w:cs="Times New Roman"/>
-          <w:sz w:val="24"/>
-        </w:rPr>
-        <w:tab/>
-      </w:r>
-      <w:r>
-        <w:rPr>
-          <w:rFonts w:ascii="Times New Roman" w:hAnsi="Times New Roman" w:cs="Times New Roman"/>
-          <w:sz w:val="24"/>
-        </w:rPr>
-        <w:tab/>
-      </w:r>
-      <w:r>
-        <w:rPr>
-          <w:rFonts w:ascii="Times New Roman" w:hAnsi="Times New Roman" w:cs="Times New Roman"/>
-          <w:sz w:val="24"/>
+          <w:szCs w:val="24"/>
+        </w:rPr>
+        <w:tab/>
+      </w:r>
+      <w:r>
+        <w:rPr>
+          <w:rFonts w:ascii="Times New Roman" w:hAnsi="Times New Roman" w:cs="Times New Roman"/>
+          <w:sz w:val="24"/>
+          <w:szCs w:val="24"/>
+        </w:rPr>
+        <w:tab/>
+      </w:r>
+      <w:r>
+        <w:rPr>
+          <w:rFonts w:ascii="Times New Roman" w:hAnsi="Times New Roman" w:cs="Times New Roman"/>
+          <w:sz w:val="24"/>
+          <w:szCs w:val="24"/>
+        </w:rPr>
+        <w:tab/>
+      </w:r>
+      <w:r>
+        <w:rPr>
+          <w:rFonts w:ascii="Times New Roman" w:hAnsi="Times New Roman" w:cs="Times New Roman"/>
+          <w:sz w:val="24"/>
+          <w:szCs w:val="24"/>
+        </w:rPr>
+        <w:tab/>
+      </w:r>
+      <w:r>
+        <w:rPr>
+          <w:rFonts w:ascii="Times New Roman" w:hAnsi="Times New Roman" w:cs="Times New Roman"/>
+          <w:sz w:val="24"/>
+          <w:szCs w:val="24"/>
+        </w:rPr>
+        <w:tab/>
+      </w:r>
+      <w:r>
+        <w:rPr>
+          <w:rFonts w:ascii="Times New Roman" w:hAnsi="Times New Roman" w:cs="Times New Roman"/>
+          <w:sz w:val="24"/>
+          <w:szCs w:val="24"/>
+        </w:rPr>
+        <w:tab/>
+      </w:r>
+      <w:r>
+        <w:rPr>
+          <w:rFonts w:ascii="Times New Roman" w:hAnsi="Times New Roman" w:cs="Times New Roman"/>
+          <w:sz w:val="24"/>
+          <w:szCs w:val="24"/>
         </w:rPr>
         <w:tab/>
       </w:r>
@@ -1979,9 +2097,11 @@
           <w:ilvl w:val="1"/>
           <w:numId w:val="3"/>
         </w:numPr>
-        <w:rPr>
-          <w:rFonts w:ascii="Times New Roman" w:hAnsi="Times New Roman" w:cs="Times New Roman"/>
-          <w:sz w:val="24"/>
+        <w:spacing w:after="0"/>
+        <w:rPr>
+          <w:rFonts w:ascii="Times New Roman" w:hAnsi="Times New Roman" w:cs="Times New Roman"/>
+          <w:sz w:val="24"/>
+          <w:szCs w:val="24"/>
         </w:rPr>
       </w:pPr>
       <w:hyperlink w:anchor="Activity_Diagrams" w:history="1">
@@ -1990,65 +2110,56 @@
             <w:rStyle w:val="Hyperlink"/>
             <w:rFonts w:ascii="Times New Roman" w:hAnsi="Times New Roman" w:cs="Times New Roman"/>
             <w:sz w:val="24"/>
+            <w:szCs w:val="24"/>
           </w:rPr>
-          <w:t>Act</w:t>
-        </w:r>
-        <w:r>
-          <w:rPr>
-            <w:rStyle w:val="Hyperlink"/>
-            <w:rFonts w:ascii="Times New Roman" w:hAnsi="Times New Roman" w:cs="Times New Roman"/>
-            <w:sz w:val="24"/>
-          </w:rPr>
-          <w:t>i</w:t>
-        </w:r>
-        <w:r>
-          <w:rPr>
-            <w:rStyle w:val="Hyperlink"/>
-            <w:rFonts w:ascii="Times New Roman" w:hAnsi="Times New Roman" w:cs="Times New Roman"/>
-            <w:sz w:val="24"/>
-          </w:rPr>
-          <w:t>vity Diagrams</w:t>
+          <w:t>Activity Diagrams</w:t>
         </w:r>
       </w:hyperlink>
       <w:r>
         <w:rPr>
           <w:rFonts w:ascii="Times New Roman" w:hAnsi="Times New Roman" w:cs="Times New Roman"/>
           <w:sz w:val="24"/>
-        </w:rPr>
-        <w:tab/>
-      </w:r>
-      <w:r>
-        <w:rPr>
-          <w:rFonts w:ascii="Times New Roman" w:hAnsi="Times New Roman" w:cs="Times New Roman"/>
-          <w:sz w:val="24"/>
-        </w:rPr>
-        <w:tab/>
-      </w:r>
-      <w:r>
-        <w:rPr>
-          <w:rFonts w:ascii="Times New Roman" w:hAnsi="Times New Roman" w:cs="Times New Roman"/>
-          <w:sz w:val="24"/>
-        </w:rPr>
-        <w:tab/>
-      </w:r>
-      <w:r>
-        <w:rPr>
-          <w:rFonts w:ascii="Times New Roman" w:hAnsi="Times New Roman" w:cs="Times New Roman"/>
-          <w:sz w:val="24"/>
-        </w:rPr>
-        <w:tab/>
-      </w:r>
-      <w:r>
-        <w:rPr>
-          <w:rFonts w:ascii="Times New Roman" w:hAnsi="Times New Roman" w:cs="Times New Roman"/>
-          <w:sz w:val="24"/>
-        </w:rPr>
-        <w:tab/>
-      </w:r>
-      <w:r>
-        <w:rPr>
-          <w:rFonts w:ascii="Times New Roman" w:hAnsi="Times New Roman" w:cs="Times New Roman"/>
-          <w:sz w:val="24"/>
+          <w:szCs w:val="24"/>
+        </w:rPr>
+        <w:tab/>
+      </w:r>
+      <w:r>
+        <w:rPr>
+          <w:rFonts w:ascii="Times New Roman" w:hAnsi="Times New Roman" w:cs="Times New Roman"/>
+          <w:sz w:val="24"/>
+          <w:szCs w:val="24"/>
+        </w:rPr>
+        <w:tab/>
+      </w:r>
+      <w:r>
+        <w:rPr>
+          <w:rFonts w:ascii="Times New Roman" w:hAnsi="Times New Roman" w:cs="Times New Roman"/>
+          <w:sz w:val="24"/>
+          <w:szCs w:val="24"/>
+        </w:rPr>
+        <w:tab/>
+      </w:r>
+      <w:r>
+        <w:rPr>
+          <w:rFonts w:ascii="Times New Roman" w:hAnsi="Times New Roman" w:cs="Times New Roman"/>
+          <w:sz w:val="24"/>
+          <w:szCs w:val="24"/>
+        </w:rPr>
+        <w:tab/>
+      </w:r>
+      <w:r>
+        <w:rPr>
+          <w:rFonts w:ascii="Times New Roman" w:hAnsi="Times New Roman" w:cs="Times New Roman"/>
+          <w:sz w:val="24"/>
+          <w:szCs w:val="24"/>
+        </w:rPr>
+        <w:tab/>
+      </w:r>
+      <w:r>
+        <w:rPr>
+          <w:rFonts w:ascii="Times New Roman" w:hAnsi="Times New Roman" w:cs="Times New Roman"/>
+          <w:sz w:val="24"/>
+          <w:szCs w:val="24"/>
         </w:rPr>
         <w:tab/>
       </w:r>
@@ -2060,9 +2171,11 @@
           <w:ilvl w:val="1"/>
           <w:numId w:val="3"/>
         </w:numPr>
-        <w:rPr>
-          <w:rFonts w:ascii="Times New Roman" w:hAnsi="Times New Roman" w:cs="Times New Roman"/>
-          <w:sz w:val="24"/>
+        <w:spacing w:after="0"/>
+        <w:rPr>
+          <w:rFonts w:ascii="Times New Roman" w:hAnsi="Times New Roman" w:cs="Times New Roman"/>
+          <w:sz w:val="24"/>
+          <w:szCs w:val="24"/>
         </w:rPr>
       </w:pPr>
       <w:hyperlink w:anchor="Class_Diagrams" w:history="1">
@@ -2071,65 +2184,56 @@
             <w:rStyle w:val="Hyperlink"/>
             <w:rFonts w:ascii="Times New Roman" w:hAnsi="Times New Roman" w:cs="Times New Roman"/>
             <w:sz w:val="24"/>
+            <w:szCs w:val="24"/>
           </w:rPr>
-          <w:t>Class D</w:t>
-        </w:r>
-        <w:r>
-          <w:rPr>
-            <w:rStyle w:val="Hyperlink"/>
-            <w:rFonts w:ascii="Times New Roman" w:hAnsi="Times New Roman" w:cs="Times New Roman"/>
-            <w:sz w:val="24"/>
-          </w:rPr>
-          <w:t>i</w:t>
-        </w:r>
-        <w:r>
-          <w:rPr>
-            <w:rStyle w:val="Hyperlink"/>
-            <w:rFonts w:ascii="Times New Roman" w:hAnsi="Times New Roman" w:cs="Times New Roman"/>
-            <w:sz w:val="24"/>
-          </w:rPr>
-          <w:t>agrams</w:t>
+          <w:t>Class Diagrams</w:t>
         </w:r>
       </w:hyperlink>
       <w:r>
         <w:rPr>
           <w:rFonts w:ascii="Times New Roman" w:hAnsi="Times New Roman" w:cs="Times New Roman"/>
           <w:sz w:val="24"/>
-        </w:rPr>
-        <w:tab/>
-      </w:r>
-      <w:r>
-        <w:rPr>
-          <w:rFonts w:ascii="Times New Roman" w:hAnsi="Times New Roman" w:cs="Times New Roman"/>
-          <w:sz w:val="24"/>
-        </w:rPr>
-        <w:tab/>
-      </w:r>
-      <w:r>
-        <w:rPr>
-          <w:rFonts w:ascii="Times New Roman" w:hAnsi="Times New Roman" w:cs="Times New Roman"/>
-          <w:sz w:val="24"/>
-        </w:rPr>
-        <w:tab/>
-      </w:r>
-      <w:r>
-        <w:rPr>
-          <w:rFonts w:ascii="Times New Roman" w:hAnsi="Times New Roman" w:cs="Times New Roman"/>
-          <w:sz w:val="24"/>
-        </w:rPr>
-        <w:tab/>
-      </w:r>
-      <w:r>
-        <w:rPr>
-          <w:rFonts w:ascii="Times New Roman" w:hAnsi="Times New Roman" w:cs="Times New Roman"/>
-          <w:sz w:val="24"/>
-        </w:rPr>
-        <w:tab/>
-      </w:r>
-      <w:r>
-        <w:rPr>
-          <w:rFonts w:ascii="Times New Roman" w:hAnsi="Times New Roman" w:cs="Times New Roman"/>
-          <w:sz w:val="24"/>
+          <w:szCs w:val="24"/>
+        </w:rPr>
+        <w:tab/>
+      </w:r>
+      <w:r>
+        <w:rPr>
+          <w:rFonts w:ascii="Times New Roman" w:hAnsi="Times New Roman" w:cs="Times New Roman"/>
+          <w:sz w:val="24"/>
+          <w:szCs w:val="24"/>
+        </w:rPr>
+        <w:tab/>
+      </w:r>
+      <w:r>
+        <w:rPr>
+          <w:rFonts w:ascii="Times New Roman" w:hAnsi="Times New Roman" w:cs="Times New Roman"/>
+          <w:sz w:val="24"/>
+          <w:szCs w:val="24"/>
+        </w:rPr>
+        <w:tab/>
+      </w:r>
+      <w:r>
+        <w:rPr>
+          <w:rFonts w:ascii="Times New Roman" w:hAnsi="Times New Roman" w:cs="Times New Roman"/>
+          <w:sz w:val="24"/>
+          <w:szCs w:val="24"/>
+        </w:rPr>
+        <w:tab/>
+      </w:r>
+      <w:r>
+        <w:rPr>
+          <w:rFonts w:ascii="Times New Roman" w:hAnsi="Times New Roman" w:cs="Times New Roman"/>
+          <w:sz w:val="24"/>
+          <w:szCs w:val="24"/>
+        </w:rPr>
+        <w:tab/>
+      </w:r>
+      <w:r>
+        <w:rPr>
+          <w:rFonts w:ascii="Times New Roman" w:hAnsi="Times New Roman" w:cs="Times New Roman"/>
+          <w:sz w:val="24"/>
+          <w:szCs w:val="24"/>
         </w:rPr>
         <w:tab/>
       </w:r>
@@ -2141,9 +2245,11 @@
           <w:ilvl w:val="2"/>
           <w:numId w:val="3"/>
         </w:numPr>
-        <w:rPr>
-          <w:rFonts w:ascii="Times New Roman" w:hAnsi="Times New Roman" w:cs="Times New Roman"/>
-          <w:sz w:val="24"/>
+        <w:spacing w:after="0"/>
+        <w:rPr>
+          <w:rFonts w:ascii="Times New Roman" w:hAnsi="Times New Roman" w:cs="Times New Roman"/>
+          <w:sz w:val="24"/>
+          <w:szCs w:val="24"/>
         </w:rPr>
       </w:pPr>
       <w:hyperlink w:anchor="High_Level_Class_Diagram" w:history="1">
@@ -2152,65 +2258,56 @@
             <w:rStyle w:val="Hyperlink"/>
             <w:rFonts w:ascii="Times New Roman" w:hAnsi="Times New Roman" w:cs="Times New Roman"/>
             <w:sz w:val="24"/>
+            <w:szCs w:val="24"/>
           </w:rPr>
-          <w:t>Hi</w:t>
-        </w:r>
-        <w:r>
-          <w:rPr>
-            <w:rStyle w:val="Hyperlink"/>
-            <w:rFonts w:ascii="Times New Roman" w:hAnsi="Times New Roman" w:cs="Times New Roman"/>
-            <w:sz w:val="24"/>
-          </w:rPr>
-          <w:t>g</w:t>
-        </w:r>
-        <w:r>
-          <w:rPr>
-            <w:rStyle w:val="Hyperlink"/>
-            <w:rFonts w:ascii="Times New Roman" w:hAnsi="Times New Roman" w:cs="Times New Roman"/>
-            <w:sz w:val="24"/>
-          </w:rPr>
-          <w:t>h Level</w:t>
+          <w:t>High Level</w:t>
         </w:r>
       </w:hyperlink>
       <w:r>
         <w:rPr>
           <w:rFonts w:ascii="Times New Roman" w:hAnsi="Times New Roman" w:cs="Times New Roman"/>
           <w:sz w:val="24"/>
-        </w:rPr>
-        <w:tab/>
-      </w:r>
-      <w:r>
-        <w:rPr>
-          <w:rFonts w:ascii="Times New Roman" w:hAnsi="Times New Roman" w:cs="Times New Roman"/>
-          <w:sz w:val="24"/>
-        </w:rPr>
-        <w:tab/>
-      </w:r>
-      <w:r>
-        <w:rPr>
-          <w:rFonts w:ascii="Times New Roman" w:hAnsi="Times New Roman" w:cs="Times New Roman"/>
-          <w:sz w:val="24"/>
-        </w:rPr>
-        <w:tab/>
-      </w:r>
-      <w:r>
-        <w:rPr>
-          <w:rFonts w:ascii="Times New Roman" w:hAnsi="Times New Roman" w:cs="Times New Roman"/>
-          <w:sz w:val="24"/>
-        </w:rPr>
-        <w:tab/>
-      </w:r>
-      <w:r>
-        <w:rPr>
-          <w:rFonts w:ascii="Times New Roman" w:hAnsi="Times New Roman" w:cs="Times New Roman"/>
-          <w:sz w:val="24"/>
-        </w:rPr>
-        <w:tab/>
-      </w:r>
-      <w:r>
-        <w:rPr>
-          <w:rFonts w:ascii="Times New Roman" w:hAnsi="Times New Roman" w:cs="Times New Roman"/>
-          <w:sz w:val="24"/>
+          <w:szCs w:val="24"/>
+        </w:rPr>
+        <w:tab/>
+      </w:r>
+      <w:r>
+        <w:rPr>
+          <w:rFonts w:ascii="Times New Roman" w:hAnsi="Times New Roman" w:cs="Times New Roman"/>
+          <w:sz w:val="24"/>
+          <w:szCs w:val="24"/>
+        </w:rPr>
+        <w:tab/>
+      </w:r>
+      <w:r>
+        <w:rPr>
+          <w:rFonts w:ascii="Times New Roman" w:hAnsi="Times New Roman" w:cs="Times New Roman"/>
+          <w:sz w:val="24"/>
+          <w:szCs w:val="24"/>
+        </w:rPr>
+        <w:tab/>
+      </w:r>
+      <w:r>
+        <w:rPr>
+          <w:rFonts w:ascii="Times New Roman" w:hAnsi="Times New Roman" w:cs="Times New Roman"/>
+          <w:sz w:val="24"/>
+          <w:szCs w:val="24"/>
+        </w:rPr>
+        <w:tab/>
+      </w:r>
+      <w:r>
+        <w:rPr>
+          <w:rFonts w:ascii="Times New Roman" w:hAnsi="Times New Roman" w:cs="Times New Roman"/>
+          <w:sz w:val="24"/>
+          <w:szCs w:val="24"/>
+        </w:rPr>
+        <w:tab/>
+      </w:r>
+      <w:r>
+        <w:rPr>
+          <w:rFonts w:ascii="Times New Roman" w:hAnsi="Times New Roman" w:cs="Times New Roman"/>
+          <w:sz w:val="24"/>
+          <w:szCs w:val="24"/>
         </w:rPr>
         <w:tab/>
       </w:r>
@@ -2222,9 +2319,11 @@
           <w:ilvl w:val="2"/>
           <w:numId w:val="3"/>
         </w:numPr>
-        <w:rPr>
-          <w:rFonts w:ascii="Times New Roman" w:hAnsi="Times New Roman" w:cs="Times New Roman"/>
-          <w:sz w:val="24"/>
+        <w:spacing w:after="0"/>
+        <w:rPr>
+          <w:rFonts w:ascii="Times New Roman" w:hAnsi="Times New Roman" w:cs="Times New Roman"/>
+          <w:sz w:val="24"/>
+          <w:szCs w:val="24"/>
         </w:rPr>
       </w:pPr>
       <w:hyperlink w:anchor="Detailed_Class_Diagram" w:history="1">
@@ -2233,6 +2332,7 @@
             <w:rStyle w:val="Hyperlink"/>
             <w:rFonts w:ascii="Times New Roman" w:hAnsi="Times New Roman" w:cs="Times New Roman"/>
             <w:sz w:val="24"/>
+            <w:szCs w:val="24"/>
           </w:rPr>
           <w:t>Detailed</w:t>
         </w:r>
@@ -2241,41 +2341,47 @@
         <w:rPr>
           <w:rFonts w:ascii="Times New Roman" w:hAnsi="Times New Roman" w:cs="Times New Roman"/>
           <w:sz w:val="24"/>
-        </w:rPr>
-        <w:tab/>
-      </w:r>
-      <w:r>
-        <w:rPr>
-          <w:rFonts w:ascii="Times New Roman" w:hAnsi="Times New Roman" w:cs="Times New Roman"/>
-          <w:sz w:val="24"/>
-        </w:rPr>
-        <w:tab/>
-      </w:r>
-      <w:r>
-        <w:rPr>
-          <w:rFonts w:ascii="Times New Roman" w:hAnsi="Times New Roman" w:cs="Times New Roman"/>
-          <w:sz w:val="24"/>
-        </w:rPr>
-        <w:tab/>
-      </w:r>
-      <w:r>
-        <w:rPr>
-          <w:rFonts w:ascii="Times New Roman" w:hAnsi="Times New Roman" w:cs="Times New Roman"/>
-          <w:sz w:val="24"/>
-        </w:rPr>
-        <w:tab/>
-      </w:r>
-      <w:r>
-        <w:rPr>
-          <w:rFonts w:ascii="Times New Roman" w:hAnsi="Times New Roman" w:cs="Times New Roman"/>
-          <w:sz w:val="24"/>
-        </w:rPr>
-        <w:tab/>
-      </w:r>
-      <w:r>
-        <w:rPr>
-          <w:rFonts w:ascii="Times New Roman" w:hAnsi="Times New Roman" w:cs="Times New Roman"/>
-          <w:sz w:val="24"/>
+          <w:szCs w:val="24"/>
+        </w:rPr>
+        <w:tab/>
+      </w:r>
+      <w:r>
+        <w:rPr>
+          <w:rFonts w:ascii="Times New Roman" w:hAnsi="Times New Roman" w:cs="Times New Roman"/>
+          <w:sz w:val="24"/>
+          <w:szCs w:val="24"/>
+        </w:rPr>
+        <w:tab/>
+      </w:r>
+      <w:r>
+        <w:rPr>
+          <w:rFonts w:ascii="Times New Roman" w:hAnsi="Times New Roman" w:cs="Times New Roman"/>
+          <w:sz w:val="24"/>
+          <w:szCs w:val="24"/>
+        </w:rPr>
+        <w:tab/>
+      </w:r>
+      <w:r>
+        <w:rPr>
+          <w:rFonts w:ascii="Times New Roman" w:hAnsi="Times New Roman" w:cs="Times New Roman"/>
+          <w:sz w:val="24"/>
+          <w:szCs w:val="24"/>
+        </w:rPr>
+        <w:tab/>
+      </w:r>
+      <w:r>
+        <w:rPr>
+          <w:rFonts w:ascii="Times New Roman" w:hAnsi="Times New Roman" w:cs="Times New Roman"/>
+          <w:sz w:val="24"/>
+          <w:szCs w:val="24"/>
+        </w:rPr>
+        <w:tab/>
+      </w:r>
+      <w:r>
+        <w:rPr>
+          <w:rFonts w:ascii="Times New Roman" w:hAnsi="Times New Roman" w:cs="Times New Roman"/>
+          <w:sz w:val="24"/>
+          <w:szCs w:val="24"/>
         </w:rPr>
         <w:tab/>
       </w:r>
@@ -2287,9 +2393,11 @@
           <w:ilvl w:val="1"/>
           <w:numId w:val="3"/>
         </w:numPr>
-        <w:rPr>
-          <w:rFonts w:ascii="Times New Roman" w:hAnsi="Times New Roman" w:cs="Times New Roman"/>
-          <w:sz w:val="24"/>
+        <w:spacing w:after="0"/>
+        <w:rPr>
+          <w:rFonts w:ascii="Times New Roman" w:hAnsi="Times New Roman" w:cs="Times New Roman"/>
+          <w:sz w:val="24"/>
+          <w:szCs w:val="24"/>
         </w:rPr>
       </w:pPr>
       <w:hyperlink w:anchor="Sequence_Diagrams" w:history="1">
@@ -2298,82 +2406,76 @@
             <w:rStyle w:val="Hyperlink"/>
             <w:rFonts w:ascii="Times New Roman" w:hAnsi="Times New Roman" w:cs="Times New Roman"/>
             <w:sz w:val="24"/>
+            <w:szCs w:val="24"/>
           </w:rPr>
-          <w:t>Sequenc</w:t>
-        </w:r>
-        <w:r>
-          <w:rPr>
-            <w:rStyle w:val="Hyperlink"/>
-            <w:rFonts w:ascii="Times New Roman" w:hAnsi="Times New Roman" w:cs="Times New Roman"/>
-            <w:sz w:val="24"/>
-          </w:rPr>
-          <w:t>e</w:t>
-        </w:r>
-        <w:r>
-          <w:rPr>
-            <w:rStyle w:val="Hyperlink"/>
-            <w:rFonts w:ascii="Times New Roman" w:hAnsi="Times New Roman" w:cs="Times New Roman"/>
-            <w:sz w:val="24"/>
-          </w:rPr>
-          <w:t xml:space="preserve"> Diagrams</w:t>
+          <w:t>Sequence Diagrams</w:t>
         </w:r>
       </w:hyperlink>
       <w:r>
         <w:rPr>
           <w:rFonts w:ascii="Times New Roman" w:hAnsi="Times New Roman" w:cs="Times New Roman"/>
           <w:sz w:val="24"/>
-        </w:rPr>
-        <w:tab/>
-      </w:r>
-      <w:r>
-        <w:rPr>
-          <w:rFonts w:ascii="Times New Roman" w:hAnsi="Times New Roman" w:cs="Times New Roman"/>
-          <w:sz w:val="24"/>
-        </w:rPr>
-        <w:tab/>
-      </w:r>
-      <w:r>
-        <w:rPr>
-          <w:rFonts w:ascii="Times New Roman" w:hAnsi="Times New Roman" w:cs="Times New Roman"/>
-          <w:sz w:val="24"/>
-        </w:rPr>
-        <w:tab/>
-      </w:r>
-      <w:r>
-        <w:rPr>
-          <w:rFonts w:ascii="Times New Roman" w:hAnsi="Times New Roman" w:cs="Times New Roman"/>
-          <w:sz w:val="24"/>
-        </w:rPr>
-        <w:tab/>
-      </w:r>
-      <w:r>
-        <w:rPr>
-          <w:rFonts w:ascii="Times New Roman" w:hAnsi="Times New Roman" w:cs="Times New Roman"/>
-          <w:sz w:val="24"/>
-        </w:rPr>
-        <w:tab/>
-      </w:r>
-      <w:r>
-        <w:rPr>
-          <w:rFonts w:ascii="Times New Roman" w:hAnsi="Times New Roman" w:cs="Times New Roman"/>
-          <w:sz w:val="24"/>
-        </w:rPr>
-        <w:tab/>
-      </w:r>
-    </w:p>
-    <w:p>
-      <w:pPr>
-        <w:rPr>
-          <w:rFonts w:ascii="Times New Roman" w:hAnsi="Times New Roman" w:cs="Times New Roman"/>
-          <w:b/>
-          <w:sz w:val="24"/>
-        </w:rPr>
-      </w:pPr>
-      <w:r>
-        <w:rPr>
-          <w:rFonts w:ascii="Times New Roman" w:hAnsi="Times New Roman" w:cs="Times New Roman"/>
-          <w:b/>
-          <w:sz w:val="24"/>
+          <w:szCs w:val="24"/>
+        </w:rPr>
+        <w:tab/>
+      </w:r>
+      <w:r>
+        <w:rPr>
+          <w:rFonts w:ascii="Times New Roman" w:hAnsi="Times New Roman" w:cs="Times New Roman"/>
+          <w:sz w:val="24"/>
+          <w:szCs w:val="24"/>
+        </w:rPr>
+        <w:tab/>
+      </w:r>
+      <w:r>
+        <w:rPr>
+          <w:rFonts w:ascii="Times New Roman" w:hAnsi="Times New Roman" w:cs="Times New Roman"/>
+          <w:sz w:val="24"/>
+          <w:szCs w:val="24"/>
+        </w:rPr>
+        <w:tab/>
+      </w:r>
+      <w:r>
+        <w:rPr>
+          <w:rFonts w:ascii="Times New Roman" w:hAnsi="Times New Roman" w:cs="Times New Roman"/>
+          <w:sz w:val="24"/>
+          <w:szCs w:val="24"/>
+        </w:rPr>
+        <w:tab/>
+      </w:r>
+      <w:r>
+        <w:rPr>
+          <w:rFonts w:ascii="Times New Roman" w:hAnsi="Times New Roman" w:cs="Times New Roman"/>
+          <w:sz w:val="24"/>
+          <w:szCs w:val="24"/>
+        </w:rPr>
+        <w:tab/>
+      </w:r>
+      <w:r>
+        <w:rPr>
+          <w:rFonts w:ascii="Times New Roman" w:hAnsi="Times New Roman" w:cs="Times New Roman"/>
+          <w:sz w:val="24"/>
+          <w:szCs w:val="24"/>
+        </w:rPr>
+        <w:tab/>
+      </w:r>
+    </w:p>
+    <w:p>
+      <w:pPr>
+        <w:spacing w:after="0"/>
+        <w:rPr>
+          <w:rFonts w:ascii="Times New Roman" w:hAnsi="Times New Roman" w:cs="Times New Roman"/>
+          <w:b/>
+          <w:sz w:val="24"/>
+          <w:szCs w:val="24"/>
+        </w:rPr>
+      </w:pPr>
+      <w:r>
+        <w:rPr>
+          <w:rFonts w:ascii="Times New Roman" w:hAnsi="Times New Roman" w:cs="Times New Roman"/>
+          <w:b/>
+          <w:sz w:val="24"/>
+          <w:szCs w:val="24"/>
         </w:rPr>
         <w:t>I</w:t>
       </w:r>
@@ -2382,14 +2484,16 @@
           <w:rFonts w:ascii="Times New Roman" w:hAnsi="Times New Roman" w:cs="Times New Roman"/>
           <w:b/>
           <w:sz w:val="24"/>
-        </w:rPr>
-        <w:tab/>
-      </w:r>
-      <w:r>
-        <w:rPr>
-          <w:rFonts w:ascii="Times New Roman" w:hAnsi="Times New Roman" w:cs="Times New Roman"/>
-          <w:b/>
-          <w:sz w:val="24"/>
+          <w:szCs w:val="24"/>
+        </w:rPr>
+        <w:tab/>
+      </w:r>
+      <w:r>
+        <w:rPr>
+          <w:rFonts w:ascii="Times New Roman" w:hAnsi="Times New Roman" w:cs="Times New Roman"/>
+          <w:b/>
+          <w:sz w:val="24"/>
+          <w:szCs w:val="24"/>
         </w:rPr>
         <w:t>Introduction</w:t>
       </w:r>
@@ -2398,6 +2502,7 @@
           <w:rFonts w:ascii="Times New Roman" w:hAnsi="Times New Roman" w:cs="Times New Roman"/>
           <w:b/>
           <w:sz w:val="24"/>
+          <w:szCs w:val="24"/>
         </w:rPr>
         <w:t>:</w:t>
       </w:r>
@@ -2411,22 +2516,155 @@
           <w:ilvl w:val="0"/>
           <w:numId w:val="6"/>
         </w:numPr>
-        <w:rPr>
-          <w:rFonts w:ascii="Times New Roman" w:hAnsi="Times New Roman" w:cs="Times New Roman"/>
-          <w:b/>
-          <w:sz w:val="24"/>
-        </w:rPr>
-      </w:pPr>
-      <w:r>
-        <w:rPr>
-          <w:rFonts w:ascii="Times New Roman" w:hAnsi="Times New Roman" w:cs="Times New Roman"/>
-          <w:b/>
-          <w:sz w:val="24"/>
+        <w:spacing w:after="0"/>
+        <w:rPr>
+          <w:rFonts w:ascii="Times New Roman" w:hAnsi="Times New Roman" w:cs="Times New Roman"/>
+          <w:b/>
+          <w:sz w:val="24"/>
+          <w:szCs w:val="24"/>
+        </w:rPr>
+      </w:pPr>
+      <w:r>
+        <w:rPr>
+          <w:rFonts w:ascii="Times New Roman" w:hAnsi="Times New Roman" w:cs="Times New Roman"/>
+          <w:b/>
+          <w:sz w:val="24"/>
+          <w:szCs w:val="24"/>
         </w:rPr>
         <w:t>Motivation</w:t>
       </w:r>
       <w:bookmarkStart w:id="4" w:name="Motivation"/>
       <w:bookmarkEnd w:id="4"/>
+    </w:p>
+    <w:p>
+      <w:pPr>
+        <w:ind w:left="720"/>
+        <w:rPr>
+          <w:rFonts w:ascii="Times New Roman" w:hAnsi="Times New Roman" w:cs="Times New Roman"/>
+          <w:sz w:val="24"/>
+          <w:szCs w:val="24"/>
+        </w:rPr>
+      </w:pPr>
+      <w:r>
+        <w:rPr>
+          <w:rFonts w:ascii="Times New Roman" w:hAnsi="Times New Roman" w:cs="Times New Roman"/>
+          <w:sz w:val="24"/>
+          <w:szCs w:val="24"/>
+        </w:rPr>
+        <w:t>This application’s motivation started with the want</w:t>
+      </w:r>
+      <w:r>
+        <w:rPr>
+          <w:rFonts w:ascii="Times New Roman" w:hAnsi="Times New Roman" w:cs="Times New Roman"/>
+          <w:sz w:val="24"/>
+          <w:szCs w:val="24"/>
+        </w:rPr>
+        <w:t xml:space="preserve"> to provide a more contemporary and renewed</w:t>
+      </w:r>
+      <w:r>
+        <w:rPr>
+          <w:rFonts w:ascii="Times New Roman" w:hAnsi="Times New Roman" w:cs="Times New Roman"/>
+          <w:sz w:val="24"/>
+          <w:szCs w:val="24"/>
+        </w:rPr>
+        <w:t xml:space="preserve"> method of communication.</w:t>
+      </w:r>
+      <w:r>
+        <w:rPr>
+          <w:rFonts w:ascii="Times New Roman" w:hAnsi="Times New Roman" w:cs="Times New Roman"/>
+          <w:sz w:val="24"/>
+          <w:szCs w:val="24"/>
+        </w:rPr>
+        <w:t xml:space="preserve"> With the use of augmented reality, our project brings </w:t>
+      </w:r>
+      <w:r>
+        <w:rPr>
+          <w:rFonts w:ascii="Times New Roman" w:hAnsi="Times New Roman" w:cs="Times New Roman"/>
+          <w:sz w:val="24"/>
+          <w:szCs w:val="24"/>
+        </w:rPr>
+        <w:t>connection</w:t>
+      </w:r>
+      <w:r>
+        <w:rPr>
+          <w:rFonts w:ascii="Times New Roman" w:hAnsi="Times New Roman" w:cs="Times New Roman"/>
+          <w:sz w:val="24"/>
+          <w:szCs w:val="24"/>
+        </w:rPr>
+        <w:t xml:space="preserve"> into a new realm. The virtual world itself allows people to experience a fresh outlook on their surroundings, and combining this fact with communication opens new doors for people to reach out to others. By developing virtual notes overlaying the real-time camera feed, a </w:t>
+      </w:r>
+      <w:r>
+        <w:rPr>
+          <w:rFonts w:ascii="Times New Roman" w:hAnsi="Times New Roman" w:cs="Times New Roman"/>
+          <w:sz w:val="24"/>
+          <w:szCs w:val="24"/>
+        </w:rPr>
+        <w:t>unique</w:t>
+      </w:r>
+      <w:r>
+        <w:rPr>
+          <w:rFonts w:ascii="Times New Roman" w:hAnsi="Times New Roman" w:cs="Times New Roman"/>
+          <w:sz w:val="24"/>
+          <w:szCs w:val="24"/>
+        </w:rPr>
+        <w:t xml:space="preserve"> environment for sharing ideas is formed. Tagged to a geographical location and timed for a specific period, these notes </w:t>
+      </w:r>
+      <w:r>
+        <w:rPr>
+          <w:rFonts w:ascii="Times New Roman" w:hAnsi="Times New Roman" w:cs="Times New Roman"/>
+          <w:sz w:val="24"/>
+          <w:szCs w:val="24"/>
+        </w:rPr>
+        <w:t xml:space="preserve">allow users to </w:t>
+      </w:r>
+      <w:r>
+        <w:rPr>
+          <w:rFonts w:ascii="Times New Roman" w:hAnsi="Times New Roman" w:cs="Times New Roman"/>
+          <w:sz w:val="24"/>
+          <w:szCs w:val="24"/>
+        </w:rPr>
+        <w:t>converse</w:t>
+      </w:r>
+      <w:r>
+        <w:rPr>
+          <w:rFonts w:ascii="Times New Roman" w:hAnsi="Times New Roman" w:cs="Times New Roman"/>
+          <w:sz w:val="24"/>
+          <w:szCs w:val="24"/>
+        </w:rPr>
+        <w:t xml:space="preserve"> anonymously and explore their ideas freely using </w:t>
+      </w:r>
+      <w:r>
+        <w:rPr>
+          <w:rFonts w:ascii="Times New Roman" w:hAnsi="Times New Roman" w:cs="Times New Roman"/>
+          <w:sz w:val="24"/>
+          <w:szCs w:val="24"/>
+        </w:rPr>
+        <w:t>AR</w:t>
+      </w:r>
+      <w:r>
+        <w:rPr>
+          <w:rFonts w:ascii="Times New Roman" w:hAnsi="Times New Roman" w:cs="Times New Roman"/>
+          <w:sz w:val="24"/>
+          <w:szCs w:val="24"/>
+        </w:rPr>
+        <w:t xml:space="preserve"> technolog</w:t>
+      </w:r>
+      <w:r>
+        <w:rPr>
+          <w:rFonts w:ascii="Times New Roman" w:hAnsi="Times New Roman" w:cs="Times New Roman"/>
+          <w:sz w:val="24"/>
+          <w:szCs w:val="24"/>
+        </w:rPr>
+        <w:t>y; this</w:t>
+      </w:r>
+      <w:r>
+        <w:rPr>
+          <w:rFonts w:ascii="Times New Roman" w:hAnsi="Times New Roman" w:cs="Times New Roman"/>
+          <w:sz w:val="24"/>
+          <w:szCs w:val="24"/>
+        </w:rPr>
+        <w:t xml:space="preserve"> empowers people's creativity. The app offers varying uses ranging from interactive message passing to exciting scavenger hunts - the possibilities are endless.</w:t>
+      </w:r>
     </w:p>
     <w:p>
       <w:pPr>
@@ -2435,22 +2673,72 @@
           <w:ilvl w:val="0"/>
           <w:numId w:val="6"/>
         </w:numPr>
-        <w:rPr>
-          <w:rFonts w:ascii="Times New Roman" w:hAnsi="Times New Roman" w:cs="Times New Roman"/>
-          <w:b/>
-          <w:sz w:val="24"/>
-        </w:rPr>
-      </w:pPr>
-      <w:r>
-        <w:rPr>
-          <w:rFonts w:ascii="Times New Roman" w:hAnsi="Times New Roman" w:cs="Times New Roman"/>
-          <w:b/>
-          <w:sz w:val="24"/>
+        <w:spacing w:after="0"/>
+        <w:rPr>
+          <w:rFonts w:ascii="Times New Roman" w:hAnsi="Times New Roman" w:cs="Times New Roman"/>
+          <w:b/>
+          <w:sz w:val="24"/>
+          <w:szCs w:val="24"/>
+        </w:rPr>
+      </w:pPr>
+      <w:r>
+        <w:rPr>
+          <w:rFonts w:ascii="Times New Roman" w:hAnsi="Times New Roman" w:cs="Times New Roman"/>
+          <w:b/>
+          <w:sz w:val="24"/>
+          <w:szCs w:val="24"/>
         </w:rPr>
         <w:t>Scope</w:t>
       </w:r>
       <w:bookmarkStart w:id="5" w:name="Scope"/>
       <w:bookmarkEnd w:id="5"/>
+    </w:p>
+    <w:p>
+      <w:pPr>
+        <w:pStyle w:val="ListParagraph"/>
+        <w:spacing w:after="0"/>
+        <w:rPr>
+          <w:rFonts w:ascii="Times New Roman" w:hAnsi="Times New Roman" w:cs="Times New Roman"/>
+          <w:sz w:val="24"/>
+          <w:szCs w:val="24"/>
+        </w:rPr>
+      </w:pPr>
+      <w:r>
+        <w:rPr>
+          <w:rFonts w:ascii="Times New Roman" w:hAnsi="Times New Roman" w:cs="Times New Roman"/>
+          <w:sz w:val="24"/>
+          <w:szCs w:val="24"/>
+        </w:rPr>
+        <w:lastRenderedPageBreak/>
+        <w:t xml:space="preserve">The scope of this project is extremely scalable. Since the notes are both geographically tied to a location and live only for the specified time period, </w:t>
+      </w:r>
+      <w:r>
+        <w:rPr>
+          <w:rFonts w:ascii="Times New Roman" w:hAnsi="Times New Roman" w:cs="Times New Roman"/>
+          <w:sz w:val="24"/>
+          <w:szCs w:val="24"/>
+        </w:rPr>
+        <w:t xml:space="preserve">Invisino can be used both locally and globally. While the notes right now are all public, there is the possibility of branching out to having different groups and possibility of having hidden notes and conversations. As for right now, this is a stretch goal </w:t>
+      </w:r>
+      <w:r>
+        <w:rPr>
+          <w:rFonts w:ascii="Times New Roman" w:hAnsi="Times New Roman" w:cs="Times New Roman"/>
+          <w:sz w:val="24"/>
+          <w:szCs w:val="24"/>
+        </w:rPr>
+        <w:t>but is definitely a possibility for this application in the future.</w:t>
+      </w:r>
+    </w:p>
+    <w:p>
+      <w:pPr>
+        <w:pStyle w:val="ListParagraph"/>
+        <w:spacing w:after="0"/>
+        <w:rPr>
+          <w:rFonts w:ascii="Times New Roman" w:hAnsi="Times New Roman" w:cs="Times New Roman"/>
+          <w:sz w:val="24"/>
+          <w:szCs w:val="24"/>
+        </w:rPr>
+      </w:pPr>
     </w:p>
     <w:p>
       <w:pPr>
@@ -2459,22 +2747,49 @@
           <w:ilvl w:val="0"/>
           <w:numId w:val="6"/>
         </w:numPr>
-        <w:rPr>
-          <w:rFonts w:ascii="Times New Roman" w:hAnsi="Times New Roman" w:cs="Times New Roman"/>
-          <w:b/>
-          <w:sz w:val="24"/>
-        </w:rPr>
-      </w:pPr>
-      <w:r>
-        <w:rPr>
-          <w:rFonts w:ascii="Times New Roman" w:hAnsi="Times New Roman" w:cs="Times New Roman"/>
-          <w:b/>
-          <w:sz w:val="24"/>
+        <w:spacing w:after="0"/>
+        <w:rPr>
+          <w:rFonts w:ascii="Times New Roman" w:hAnsi="Times New Roman" w:cs="Times New Roman"/>
+          <w:b/>
+          <w:sz w:val="24"/>
+          <w:szCs w:val="24"/>
+        </w:rPr>
+      </w:pPr>
+      <w:r>
+        <w:rPr>
+          <w:rFonts w:ascii="Times New Roman" w:hAnsi="Times New Roman" w:cs="Times New Roman"/>
+          <w:b/>
+          <w:sz w:val="24"/>
+          <w:szCs w:val="24"/>
         </w:rPr>
         <w:t>Goals</w:t>
       </w:r>
       <w:bookmarkStart w:id="6" w:name="Goals"/>
       <w:bookmarkEnd w:id="6"/>
+    </w:p>
+    <w:p>
+      <w:pPr>
+        <w:spacing w:after="0"/>
+        <w:ind w:left="720"/>
+        <w:rPr>
+          <w:rFonts w:ascii="Times New Roman" w:hAnsi="Times New Roman" w:cs="Times New Roman"/>
+          <w:sz w:val="24"/>
+          <w:szCs w:val="24"/>
+        </w:rPr>
+      </w:pPr>
+      <w:bookmarkStart w:id="7" w:name="_GoBack"/>
+      <w:bookmarkEnd w:id="7"/>
+    </w:p>
+    <w:p>
+      <w:pPr>
+        <w:spacing w:after="0"/>
+        <w:ind w:left="720"/>
+        <w:rPr>
+          <w:rFonts w:ascii="Times New Roman" w:hAnsi="Times New Roman" w:cs="Times New Roman"/>
+          <w:sz w:val="24"/>
+          <w:szCs w:val="24"/>
+        </w:rPr>
+      </w:pPr>
     </w:p>
     <w:p>
       <w:pPr>
@@ -2483,36 +2798,42 @@
           <w:ilvl w:val="0"/>
           <w:numId w:val="6"/>
         </w:numPr>
-        <w:rPr>
-          <w:rFonts w:ascii="Times New Roman" w:hAnsi="Times New Roman" w:cs="Times New Roman"/>
-          <w:b/>
-          <w:sz w:val="24"/>
-        </w:rPr>
-      </w:pPr>
-      <w:r>
-        <w:rPr>
-          <w:rFonts w:ascii="Times New Roman" w:hAnsi="Times New Roman" w:cs="Times New Roman"/>
-          <w:b/>
-          <w:sz w:val="24"/>
+        <w:spacing w:after="0"/>
+        <w:rPr>
+          <w:rFonts w:ascii="Times New Roman" w:hAnsi="Times New Roman" w:cs="Times New Roman"/>
+          <w:b/>
+          <w:sz w:val="24"/>
+          <w:szCs w:val="24"/>
+        </w:rPr>
+      </w:pPr>
+      <w:r>
+        <w:rPr>
+          <w:rFonts w:ascii="Times New Roman" w:hAnsi="Times New Roman" w:cs="Times New Roman"/>
+          <w:b/>
+          <w:sz w:val="24"/>
+          <w:szCs w:val="24"/>
         </w:rPr>
         <w:t>Relevant Definitions</w:t>
       </w:r>
-      <w:bookmarkStart w:id="7" w:name="Relevant_Definitions"/>
-      <w:bookmarkEnd w:id="7"/>
-    </w:p>
-    <w:p>
-      <w:pPr>
-        <w:rPr>
-          <w:rFonts w:ascii="Times New Roman" w:hAnsi="Times New Roman" w:cs="Times New Roman"/>
-          <w:b/>
-          <w:sz w:val="24"/>
-        </w:rPr>
-      </w:pPr>
-      <w:r>
-        <w:rPr>
-          <w:rFonts w:ascii="Times New Roman" w:hAnsi="Times New Roman" w:cs="Times New Roman"/>
-          <w:b/>
-          <w:sz w:val="24"/>
+      <w:bookmarkStart w:id="8" w:name="Relevant_Definitions"/>
+      <w:bookmarkEnd w:id="8"/>
+    </w:p>
+    <w:p>
+      <w:pPr>
+        <w:spacing w:after="0"/>
+        <w:rPr>
+          <w:rFonts w:ascii="Times New Roman" w:hAnsi="Times New Roman" w:cs="Times New Roman"/>
+          <w:b/>
+          <w:sz w:val="24"/>
+          <w:szCs w:val="24"/>
+        </w:rPr>
+      </w:pPr>
+      <w:r>
+        <w:rPr>
+          <w:rFonts w:ascii="Times New Roman" w:hAnsi="Times New Roman" w:cs="Times New Roman"/>
+          <w:b/>
+          <w:sz w:val="24"/>
+          <w:szCs w:val="24"/>
         </w:rPr>
         <w:t>II</w:t>
       </w:r>
@@ -2521,12 +2842,13 @@
           <w:rFonts w:ascii="Times New Roman" w:hAnsi="Times New Roman" w:cs="Times New Roman"/>
           <w:b/>
           <w:sz w:val="24"/>
+          <w:szCs w:val="24"/>
         </w:rPr>
         <w:tab/>
         <w:t>Project Description:</w:t>
       </w:r>
-      <w:bookmarkStart w:id="8" w:name="Project_Description"/>
-      <w:bookmarkEnd w:id="8"/>
+      <w:bookmarkStart w:id="9" w:name="Project_Description"/>
+      <w:bookmarkEnd w:id="9"/>
     </w:p>
     <w:p>
       <w:pPr>
@@ -2535,22 +2857,25 @@
           <w:ilvl w:val="0"/>
           <w:numId w:val="7"/>
         </w:numPr>
-        <w:rPr>
-          <w:rFonts w:ascii="Times New Roman" w:hAnsi="Times New Roman" w:cs="Times New Roman"/>
-          <w:b/>
-          <w:sz w:val="24"/>
-        </w:rPr>
-      </w:pPr>
-      <w:r>
-        <w:rPr>
-          <w:rFonts w:ascii="Times New Roman" w:hAnsi="Times New Roman" w:cs="Times New Roman"/>
-          <w:b/>
-          <w:sz w:val="24"/>
+        <w:spacing w:after="0"/>
+        <w:rPr>
+          <w:rFonts w:ascii="Times New Roman" w:hAnsi="Times New Roman" w:cs="Times New Roman"/>
+          <w:b/>
+          <w:sz w:val="24"/>
+          <w:szCs w:val="24"/>
+        </w:rPr>
+      </w:pPr>
+      <w:r>
+        <w:rPr>
+          <w:rFonts w:ascii="Times New Roman" w:hAnsi="Times New Roman" w:cs="Times New Roman"/>
+          <w:b/>
+          <w:sz w:val="24"/>
+          <w:szCs w:val="24"/>
         </w:rPr>
         <w:t>Primary Features</w:t>
       </w:r>
-      <w:bookmarkStart w:id="9" w:name="Primary_Features"/>
-      <w:bookmarkEnd w:id="9"/>
+      <w:bookmarkStart w:id="10" w:name="Primary_Features"/>
+      <w:bookmarkEnd w:id="10"/>
     </w:p>
     <w:p>
       <w:pPr>
@@ -2559,47 +2884,54 @@
           <w:ilvl w:val="0"/>
           <w:numId w:val="7"/>
         </w:numPr>
-        <w:rPr>
-          <w:rFonts w:ascii="Times New Roman" w:hAnsi="Times New Roman" w:cs="Times New Roman"/>
-          <w:b/>
-          <w:sz w:val="24"/>
-        </w:rPr>
-      </w:pPr>
-      <w:r>
-        <w:rPr>
-          <w:rFonts w:ascii="Times New Roman" w:hAnsi="Times New Roman" w:cs="Times New Roman"/>
-          <w:b/>
-          <w:sz w:val="24"/>
+        <w:spacing w:after="0"/>
+        <w:rPr>
+          <w:rFonts w:ascii="Times New Roman" w:hAnsi="Times New Roman" w:cs="Times New Roman"/>
+          <w:b/>
+          <w:sz w:val="24"/>
+          <w:szCs w:val="24"/>
+        </w:rPr>
+      </w:pPr>
+      <w:r>
+        <w:rPr>
+          <w:rFonts w:ascii="Times New Roman" w:hAnsi="Times New Roman" w:cs="Times New Roman"/>
+          <w:b/>
+          <w:sz w:val="24"/>
+          <w:szCs w:val="24"/>
         </w:rPr>
         <w:t>Secondary Features</w:t>
       </w:r>
-      <w:bookmarkStart w:id="10" w:name="Secondary_Features"/>
-      <w:bookmarkEnd w:id="10"/>
-    </w:p>
-    <w:p>
-      <w:pPr>
-        <w:rPr>
-          <w:rFonts w:ascii="Times New Roman" w:hAnsi="Times New Roman" w:cs="Times New Roman"/>
-          <w:b/>
-          <w:sz w:val="24"/>
-        </w:rPr>
-      </w:pPr>
-    </w:p>
-    <w:p>
-      <w:pPr>
-        <w:rPr>
-          <w:rFonts w:ascii="Times New Roman" w:hAnsi="Times New Roman" w:cs="Times New Roman"/>
-          <w:b/>
-          <w:sz w:val="24"/>
-        </w:rPr>
-      </w:pPr>
-      <w:r>
-        <w:rPr>
-          <w:rFonts w:ascii="Times New Roman" w:hAnsi="Times New Roman" w:cs="Times New Roman"/>
-          <w:b/>
-          <w:sz w:val="24"/>
-        </w:rPr>
-        <w:lastRenderedPageBreak/>
+      <w:bookmarkStart w:id="11" w:name="Secondary_Features"/>
+      <w:bookmarkEnd w:id="11"/>
+    </w:p>
+    <w:p>
+      <w:pPr>
+        <w:spacing w:after="0"/>
+        <w:rPr>
+          <w:rFonts w:ascii="Times New Roman" w:hAnsi="Times New Roman" w:cs="Times New Roman"/>
+          <w:b/>
+          <w:sz w:val="24"/>
+          <w:szCs w:val="24"/>
+        </w:rPr>
+      </w:pPr>
+    </w:p>
+    <w:p>
+      <w:pPr>
+        <w:spacing w:after="0"/>
+        <w:rPr>
+          <w:rFonts w:ascii="Times New Roman" w:hAnsi="Times New Roman" w:cs="Times New Roman"/>
+          <w:b/>
+          <w:sz w:val="24"/>
+          <w:szCs w:val="24"/>
+        </w:rPr>
+      </w:pPr>
+      <w:r>
+        <w:rPr>
+          <w:rFonts w:ascii="Times New Roman" w:hAnsi="Times New Roman" w:cs="Times New Roman"/>
+          <w:b/>
+          <w:sz w:val="24"/>
+          <w:szCs w:val="24"/>
+        </w:rPr>
         <w:t>III</w:t>
       </w:r>
       <w:r>
@@ -2607,12 +2939,13 @@
           <w:rFonts w:ascii="Times New Roman" w:hAnsi="Times New Roman" w:cs="Times New Roman"/>
           <w:b/>
           <w:sz w:val="24"/>
+          <w:szCs w:val="24"/>
         </w:rPr>
         <w:tab/>
         <w:t>Summary of Requirements:</w:t>
       </w:r>
-      <w:bookmarkStart w:id="11" w:name="Summary_of_Requirements"/>
-      <w:bookmarkEnd w:id="11"/>
+      <w:bookmarkStart w:id="12" w:name="Summary_of_Requirements"/>
+      <w:bookmarkEnd w:id="12"/>
     </w:p>
     <w:p>
       <w:pPr>
@@ -2621,22 +2954,25 @@
           <w:ilvl w:val="0"/>
           <w:numId w:val="8"/>
         </w:numPr>
-        <w:rPr>
-          <w:rFonts w:ascii="Times New Roman" w:hAnsi="Times New Roman" w:cs="Times New Roman"/>
-          <w:b/>
-          <w:sz w:val="24"/>
-        </w:rPr>
-      </w:pPr>
-      <w:r>
-        <w:rPr>
-          <w:rFonts w:ascii="Times New Roman" w:hAnsi="Times New Roman" w:cs="Times New Roman"/>
-          <w:b/>
-          <w:sz w:val="24"/>
+        <w:spacing w:after="0"/>
+        <w:rPr>
+          <w:rFonts w:ascii="Times New Roman" w:hAnsi="Times New Roman" w:cs="Times New Roman"/>
+          <w:b/>
+          <w:sz w:val="24"/>
+          <w:szCs w:val="24"/>
+        </w:rPr>
+      </w:pPr>
+      <w:r>
+        <w:rPr>
+          <w:rFonts w:ascii="Times New Roman" w:hAnsi="Times New Roman" w:cs="Times New Roman"/>
+          <w:b/>
+          <w:sz w:val="24"/>
+          <w:szCs w:val="24"/>
         </w:rPr>
         <w:t>Functional Requirements</w:t>
       </w:r>
-      <w:bookmarkStart w:id="12" w:name="Functional_Requirements"/>
-      <w:bookmarkEnd w:id="12"/>
+      <w:bookmarkStart w:id="13" w:name="Functional_Requirements"/>
+      <w:bookmarkEnd w:id="13"/>
     </w:p>
     <w:p>
       <w:pPr>
@@ -2645,36 +2981,42 @@
           <w:ilvl w:val="0"/>
           <w:numId w:val="8"/>
         </w:numPr>
-        <w:rPr>
-          <w:rFonts w:ascii="Times New Roman" w:hAnsi="Times New Roman" w:cs="Times New Roman"/>
-          <w:b/>
-          <w:sz w:val="24"/>
-        </w:rPr>
-      </w:pPr>
-      <w:r>
-        <w:rPr>
-          <w:rFonts w:ascii="Times New Roman" w:hAnsi="Times New Roman" w:cs="Times New Roman"/>
-          <w:b/>
-          <w:sz w:val="24"/>
+        <w:spacing w:after="0"/>
+        <w:rPr>
+          <w:rFonts w:ascii="Times New Roman" w:hAnsi="Times New Roman" w:cs="Times New Roman"/>
+          <w:b/>
+          <w:sz w:val="24"/>
+          <w:szCs w:val="24"/>
+        </w:rPr>
+      </w:pPr>
+      <w:r>
+        <w:rPr>
+          <w:rFonts w:ascii="Times New Roman" w:hAnsi="Times New Roman" w:cs="Times New Roman"/>
+          <w:b/>
+          <w:sz w:val="24"/>
+          <w:szCs w:val="24"/>
         </w:rPr>
         <w:t>Nonfunctional Requirements</w:t>
       </w:r>
-      <w:bookmarkStart w:id="13" w:name="Nonfunctional_Requirements"/>
-      <w:bookmarkEnd w:id="13"/>
-    </w:p>
-    <w:p>
-      <w:pPr>
-        <w:rPr>
-          <w:rFonts w:ascii="Times New Roman" w:hAnsi="Times New Roman" w:cs="Times New Roman"/>
-          <w:b/>
-          <w:sz w:val="24"/>
-        </w:rPr>
-      </w:pPr>
-      <w:r>
-        <w:rPr>
-          <w:rFonts w:ascii="Times New Roman" w:hAnsi="Times New Roman" w:cs="Times New Roman"/>
-          <w:b/>
-          <w:sz w:val="24"/>
+      <w:bookmarkStart w:id="14" w:name="Nonfunctional_Requirements"/>
+      <w:bookmarkEnd w:id="14"/>
+    </w:p>
+    <w:p>
+      <w:pPr>
+        <w:spacing w:after="0"/>
+        <w:rPr>
+          <w:rFonts w:ascii="Times New Roman" w:hAnsi="Times New Roman" w:cs="Times New Roman"/>
+          <w:b/>
+          <w:sz w:val="24"/>
+          <w:szCs w:val="24"/>
+        </w:rPr>
+      </w:pPr>
+      <w:r>
+        <w:rPr>
+          <w:rFonts w:ascii="Times New Roman" w:hAnsi="Times New Roman" w:cs="Times New Roman"/>
+          <w:b/>
+          <w:sz w:val="24"/>
+          <w:szCs w:val="24"/>
         </w:rPr>
         <w:t>IV</w:t>
       </w:r>
@@ -2683,12 +3025,13 @@
           <w:rFonts w:ascii="Times New Roman" w:hAnsi="Times New Roman" w:cs="Times New Roman"/>
           <w:b/>
           <w:sz w:val="24"/>
+          <w:szCs w:val="24"/>
         </w:rPr>
         <w:tab/>
         <w:t>Diagrams:</w:t>
       </w:r>
-      <w:bookmarkStart w:id="14" w:name="Diagrams"/>
-      <w:bookmarkEnd w:id="14"/>
+      <w:bookmarkStart w:id="15" w:name="Diagrams"/>
+      <w:bookmarkEnd w:id="15"/>
     </w:p>
     <w:p>
       <w:pPr>
@@ -2697,29 +3040,34 @@
           <w:ilvl w:val="0"/>
           <w:numId w:val="9"/>
         </w:numPr>
-        <w:rPr>
-          <w:rFonts w:ascii="Times New Roman" w:hAnsi="Times New Roman" w:cs="Times New Roman"/>
-          <w:b/>
-          <w:sz w:val="24"/>
-        </w:rPr>
-      </w:pPr>
-      <w:r>
-        <w:rPr>
-          <w:rFonts w:ascii="Times New Roman" w:hAnsi="Times New Roman" w:cs="Times New Roman"/>
-          <w:b/>
-          <w:sz w:val="24"/>
+        <w:spacing w:after="0"/>
+        <w:rPr>
+          <w:rFonts w:ascii="Times New Roman" w:hAnsi="Times New Roman" w:cs="Times New Roman"/>
+          <w:b/>
+          <w:sz w:val="24"/>
+          <w:szCs w:val="24"/>
+        </w:rPr>
+      </w:pPr>
+      <w:r>
+        <w:rPr>
+          <w:rFonts w:ascii="Times New Roman" w:hAnsi="Times New Roman" w:cs="Times New Roman"/>
+          <w:b/>
+          <w:sz w:val="24"/>
+          <w:szCs w:val="24"/>
         </w:rPr>
         <w:t>Use Case Diagrams</w:t>
       </w:r>
-      <w:bookmarkStart w:id="15" w:name="Use_Case_Diagrams"/>
-      <w:bookmarkEnd w:id="15"/>
-    </w:p>
-    <w:p>
-      <w:pPr>
+      <w:bookmarkStart w:id="16" w:name="Use_Case_Diagrams"/>
+      <w:bookmarkEnd w:id="16"/>
+    </w:p>
+    <w:p>
+      <w:pPr>
+        <w:spacing w:after="0"/>
         <w:ind w:left="360"/>
         <w:rPr>
           <w:rFonts w:ascii="Times New Roman" w:hAnsi="Times New Roman" w:cs="Times New Roman"/>
           <w:sz w:val="24"/>
+          <w:szCs w:val="24"/>
         </w:rPr>
       </w:pPr>
       <w:r>
@@ -2727,11 +3075,12 @@
           <w:rFonts w:ascii="Times New Roman" w:hAnsi="Times New Roman" w:cs="Times New Roman"/>
           <w:noProof/>
           <w:sz w:val="24"/>
+          <w:szCs w:val="24"/>
         </w:rPr>
         <w:drawing>
-          <wp:inline distT="0" distB="0" distL="0" distR="0" wp14:anchorId="2E519A5F" wp14:editId="0B9BED15">
-            <wp:extent cx="5943600" cy="3733165"/>
-            <wp:effectExtent l="0" t="0" r="0" b="635"/>
+          <wp:inline distT="0" distB="0" distL="0" distR="0" wp14:anchorId="34024EE8" wp14:editId="5799F7F1">
+            <wp:extent cx="5857149" cy="3678865"/>
+            <wp:effectExtent l="0" t="0" r="0" b="0"/>
             <wp:docPr id="2" name="Picture 2"/>
             <wp:cNvGraphicFramePr>
               <a:graphicFrameLocks xmlns:a="http://schemas.openxmlformats.org/drawingml/2006/main" noChangeAspect="1"/>
@@ -2758,7 +3107,7 @@
                   <pic:spPr>
                     <a:xfrm>
                       <a:off x="0" y="0"/>
-                      <a:ext cx="5943600" cy="3733165"/>
+                      <a:ext cx="5858933" cy="3679986"/>
                     </a:xfrm>
                     <a:prstGeom prst="rect">
                       <a:avLst/>
@@ -2779,31 +3128,12 @@
         <w:adjustRightInd w:val="0"/>
         <w:spacing w:after="0"/>
         <w:rPr>
-          <w:rFonts w:ascii="Arial-BoldMT" w:hAnsi="Arial-BoldMT" w:cs="Arial-BoldMT"/>
+          <w:rFonts w:ascii="Times New Roman" w:hAnsi="Times New Roman" w:cs="Times New Roman"/>
           <w:bCs/>
-        </w:rPr>
-      </w:pPr>
-      <w:r>
-        <w:rPr>
-          <w:rFonts w:ascii="Arial-BoldMT" w:hAnsi="Arial-BoldMT" w:cs="Arial-BoldMT"/>
-          <w:bCs/>
-        </w:rPr>
-        <w:t xml:space="preserve">The diagram above is the overall use case </w:t>
-      </w:r>
-      <w:r>
-        <w:rPr>
-          <w:rFonts w:ascii="Arial-BoldMT" w:hAnsi="Arial-BoldMT" w:cs="Arial-BoldMT"/>
-          <w:bCs/>
-        </w:rPr>
-        <w:t>diagram, and the individual ones follow below.</w:t>
-      </w:r>
-      <w:r>
-        <w:rPr>
-          <w:rFonts w:ascii="Arial-BoldMT" w:hAnsi="Arial-BoldMT" w:cs="Arial-BoldMT"/>
-          <w:bCs/>
-        </w:rPr>
-        <w:t xml:space="preserve"> These describe all of the different possible routes that a user of Invisino can go through. </w:t>
-      </w:r>
+          <w:sz w:val="24"/>
+          <w:szCs w:val="24"/>
+        </w:rPr>
+      </w:pPr>
     </w:p>
     <w:p>
       <w:pPr>
@@ -2813,21 +3143,136 @@
         <w:adjustRightInd w:val="0"/>
         <w:spacing w:after="0"/>
         <w:rPr>
-          <w:rFonts w:ascii="Arial-BoldMT" w:hAnsi="Arial-BoldMT" w:cs="Arial-BoldMT"/>
+          <w:rFonts w:ascii="Times New Roman" w:hAnsi="Times New Roman" w:cs="Times New Roman"/>
           <w:bCs/>
-        </w:rPr>
-      </w:pPr>
-      <w:r>
-        <w:rPr>
-          <w:rFonts w:ascii="Arial-BoldMT" w:hAnsi="Arial-BoldMT" w:cs="Arial-BoldMT"/>
+          <w:sz w:val="24"/>
+          <w:szCs w:val="24"/>
+        </w:rPr>
+      </w:pPr>
+      <w:r>
+        <w:rPr>
+          <w:rFonts w:ascii="Times New Roman" w:hAnsi="Times New Roman" w:cs="Times New Roman"/>
+          <w:bCs/>
+          <w:sz w:val="24"/>
+          <w:szCs w:val="24"/>
+        </w:rPr>
+        <w:lastRenderedPageBreak/>
+        <w:t xml:space="preserve">The diagram above is the overall use case </w:t>
+      </w:r>
+      <w:r>
+        <w:rPr>
+          <w:rFonts w:ascii="Times New Roman" w:hAnsi="Times New Roman" w:cs="Times New Roman"/>
+          <w:bCs/>
+          <w:sz w:val="24"/>
+          <w:szCs w:val="24"/>
+        </w:rPr>
+        <w:t>diagram, and the individual ones follow below.</w:t>
+      </w:r>
+      <w:r>
+        <w:rPr>
+          <w:rFonts w:ascii="Times New Roman" w:hAnsi="Times New Roman" w:cs="Times New Roman"/>
+          <w:bCs/>
+          <w:sz w:val="24"/>
+          <w:szCs w:val="24"/>
+        </w:rPr>
+        <w:t xml:space="preserve"> These describe all of the different possible routes that a user of Invisino can go through. </w:t>
+      </w:r>
+      <w:r>
+        <w:rPr>
+          <w:rFonts w:ascii="Times New Roman" w:hAnsi="Times New Roman" w:cs="Times New Roman"/>
+          <w:bCs/>
+          <w:sz w:val="24"/>
+          <w:szCs w:val="24"/>
+        </w:rPr>
+        <w:t>The main three options are to login, register, and display the main screen once the user has signed in with their account. From the main screen, there are several more subsequent options that include viewing existent notes within range, creating a new note, and viewing one’s settings. If a user views a note that they made, they will be able to edit the text within the note or delete it altogether. If the user goes to their settings, they have the ability to view (and edit) all of their current notes, change their account information, or simply sign out.</w:t>
+      </w:r>
+      <w:r>
+        <w:rPr>
+          <w:rFonts w:ascii="Times New Roman" w:hAnsi="Times New Roman" w:cs="Times New Roman"/>
+          <w:bCs/>
+          <w:sz w:val="24"/>
+          <w:szCs w:val="24"/>
+        </w:rPr>
+        <w:t xml:space="preserve"> </w:t>
+      </w:r>
+      <w:r>
+        <w:rPr>
+          <w:rFonts w:ascii="Times New Roman" w:hAnsi="Times New Roman" w:cs="Times New Roman"/>
+          <w:bCs/>
+          <w:sz w:val="24"/>
+          <w:szCs w:val="24"/>
+        </w:rPr>
+        <w:t>The descripti</w:t>
+      </w:r>
+      <w:r>
+        <w:rPr>
+          <w:rFonts w:ascii="Times New Roman" w:hAnsi="Times New Roman" w:cs="Times New Roman"/>
+          <w:bCs/>
+          <w:sz w:val="24"/>
+          <w:szCs w:val="24"/>
+        </w:rPr>
+        <w:t>on</w:t>
+      </w:r>
+      <w:r>
+        <w:rPr>
+          <w:rFonts w:ascii="Times New Roman" w:hAnsi="Times New Roman" w:cs="Times New Roman"/>
+          <w:bCs/>
+          <w:sz w:val="24"/>
+          <w:szCs w:val="24"/>
+        </w:rPr>
+        <w:t>s</w:t>
+      </w:r>
+      <w:r>
+        <w:rPr>
+          <w:rFonts w:ascii="Times New Roman" w:hAnsi="Times New Roman" w:cs="Times New Roman"/>
+          <w:bCs/>
+          <w:sz w:val="24"/>
+          <w:szCs w:val="24"/>
+        </w:rPr>
+        <w:t xml:space="preserve"> of each use case starts here:</w:t>
+      </w:r>
+    </w:p>
+    <w:p>
+      <w:pPr>
+        <w:pStyle w:val="ListParagraph"/>
+        <w:autoSpaceDE w:val="0"/>
+        <w:autoSpaceDN w:val="0"/>
+        <w:adjustRightInd w:val="0"/>
+        <w:spacing w:after="0"/>
+        <w:rPr>
+          <w:rFonts w:ascii="Times New Roman" w:hAnsi="Times New Roman" w:cs="Times New Roman"/>
+          <w:bCs/>
+          <w:sz w:val="24"/>
+          <w:szCs w:val="24"/>
+        </w:rPr>
+      </w:pPr>
+    </w:p>
+    <w:p>
+      <w:pPr>
+        <w:pStyle w:val="ListParagraph"/>
+        <w:autoSpaceDE w:val="0"/>
+        <w:autoSpaceDN w:val="0"/>
+        <w:adjustRightInd w:val="0"/>
+        <w:spacing w:after="0"/>
+        <w:rPr>
+          <w:rFonts w:ascii="Times New Roman" w:hAnsi="Times New Roman" w:cs="Times New Roman"/>
+          <w:bCs/>
+          <w:sz w:val="24"/>
+          <w:szCs w:val="24"/>
+        </w:rPr>
+      </w:pPr>
+      <w:r>
+        <w:rPr>
+          <w:rFonts w:ascii="Times New Roman" w:hAnsi="Times New Roman" w:cs="Times New Roman"/>
           <w:bCs/>
           <w:noProof/>
-        </w:rPr>
-        <w:lastRenderedPageBreak/>
+          <w:sz w:val="24"/>
+          <w:szCs w:val="24"/>
+        </w:rPr>
         <w:drawing>
-          <wp:inline distT="0" distB="0" distL="0" distR="0" wp14:anchorId="77E2E570" wp14:editId="5688FD56">
-            <wp:extent cx="4762500" cy="2562225"/>
-            <wp:effectExtent l="0" t="0" r="0" b="9525"/>
+          <wp:inline distT="0" distB="0" distL="0" distR="0" wp14:anchorId="48C9B456" wp14:editId="7D1834A2">
+            <wp:extent cx="4561367" cy="2454015"/>
+            <wp:effectExtent l="0" t="0" r="0" b="3810"/>
             <wp:docPr id="3" name="Picture 3"/>
             <wp:cNvGraphicFramePr>
               <a:graphicFrameLocks xmlns:a="http://schemas.openxmlformats.org/drawingml/2006/main" noChangeAspect="1"/>
@@ -2854,7 +3299,7 @@
                   <pic:spPr>
                     <a:xfrm>
                       <a:off x="0" y="0"/>
-                      <a:ext cx="4762500" cy="2562225"/>
+                      <a:ext cx="4563028" cy="2454909"/>
                     </a:xfrm>
                     <a:prstGeom prst="rect">
                       <a:avLst/>
@@ -2875,9 +3320,11 @@
         <w:adjustRightInd w:val="0"/>
         <w:spacing w:after="0"/>
         <w:rPr>
-          <w:rFonts w:ascii="Arial-BoldMT" w:hAnsi="Arial-BoldMT" w:cs="Arial-BoldMT"/>
+          <w:rFonts w:ascii="Times New Roman" w:hAnsi="Times New Roman" w:cs="Times New Roman"/>
           <w:b/>
           <w:bCs/>
+          <w:sz w:val="24"/>
+          <w:szCs w:val="24"/>
         </w:rPr>
       </w:pPr>
     </w:p>
@@ -2889,22 +3336,28 @@
         <w:adjustRightInd w:val="0"/>
         <w:spacing w:after="0"/>
         <w:rPr>
-          <w:rFonts w:ascii="ArialMT" w:hAnsi="ArialMT" w:cs="ArialMT"/>
+          <w:rFonts w:ascii="Times New Roman" w:hAnsi="Times New Roman" w:cs="Times New Roman"/>
           <w:i/>
-        </w:rPr>
-      </w:pPr>
-      <w:r>
-        <w:rPr>
-          <w:rFonts w:ascii="Arial-BoldMT" w:hAnsi="Arial-BoldMT" w:cs="Arial-BoldMT"/>
+          <w:sz w:val="24"/>
+          <w:szCs w:val="24"/>
+        </w:rPr>
+      </w:pPr>
+      <w:r>
+        <w:rPr>
+          <w:rFonts w:ascii="Times New Roman" w:hAnsi="Times New Roman" w:cs="Times New Roman"/>
           <w:b/>
           <w:bCs/>
+          <w:sz w:val="24"/>
+          <w:szCs w:val="24"/>
         </w:rPr>
         <w:t xml:space="preserve">Use Case: </w:t>
       </w:r>
       <w:r>
         <w:rPr>
-          <w:rFonts w:ascii="ArialMT" w:hAnsi="ArialMT" w:cs="ArialMT"/>
+          <w:rFonts w:ascii="Times New Roman" w:hAnsi="Times New Roman" w:cs="Times New Roman"/>
           <w:i/>
+          <w:sz w:val="24"/>
+          <w:szCs w:val="24"/>
         </w:rPr>
         <w:t>Login</w:t>
       </w:r>
@@ -2917,7 +3370,9 @@
         <w:adjustRightInd w:val="0"/>
         <w:spacing w:after="0"/>
         <w:rPr>
-          <w:rFonts w:ascii="ArialMT" w:hAnsi="ArialMT" w:cs="ArialMT"/>
+          <w:rFonts w:ascii="Times New Roman" w:hAnsi="Times New Roman" w:cs="Times New Roman"/>
+          <w:sz w:val="24"/>
+          <w:szCs w:val="24"/>
         </w:rPr>
       </w:pPr>
     </w:p>
@@ -2928,21 +3383,28 @@
         <w:autoSpaceDN w:val="0"/>
         <w:adjustRightInd w:val="0"/>
         <w:spacing w:after="0"/>
-        <w:rPr>
-          <w:rFonts w:ascii="ArialMT" w:hAnsi="ArialMT" w:cs="ArialMT"/>
-        </w:rPr>
-      </w:pPr>
-      <w:r>
-        <w:rPr>
-          <w:rFonts w:ascii="Arial-BoldMT" w:hAnsi="Arial-BoldMT" w:cs="Arial-BoldMT"/>
+        <w:ind w:left="1440"/>
+        <w:rPr>
+          <w:rFonts w:ascii="Times New Roman" w:hAnsi="Times New Roman" w:cs="Times New Roman"/>
+          <w:sz w:val="24"/>
+          <w:szCs w:val="24"/>
+        </w:rPr>
+      </w:pPr>
+      <w:r>
+        <w:rPr>
+          <w:rFonts w:ascii="Times New Roman" w:hAnsi="Times New Roman" w:cs="Times New Roman"/>
           <w:b/>
           <w:bCs/>
+          <w:sz w:val="24"/>
+          <w:szCs w:val="24"/>
         </w:rPr>
         <w:t xml:space="preserve">Context: </w:t>
       </w:r>
       <w:r>
         <w:rPr>
-          <w:rFonts w:ascii="ArialMT" w:hAnsi="ArialMT" w:cs="ArialMT"/>
+          <w:rFonts w:ascii="Times New Roman" w:hAnsi="Times New Roman" w:cs="Times New Roman"/>
+          <w:sz w:val="24"/>
+          <w:szCs w:val="24"/>
         </w:rPr>
         <w:t>The “Login” user case will allow a user to login with their email and password in order to access the rest of the application. If they have already logged in before and checked the Remember Me flag, the app will automatically login for them.</w:t>
       </w:r>
@@ -2954,8 +3416,11 @@
         <w:autoSpaceDN w:val="0"/>
         <w:adjustRightInd w:val="0"/>
         <w:spacing w:after="0"/>
-        <w:rPr>
-          <w:rFonts w:ascii="ArialMT" w:hAnsi="ArialMT" w:cs="ArialMT"/>
+        <w:ind w:left="1440"/>
+        <w:rPr>
+          <w:rFonts w:ascii="Times New Roman" w:hAnsi="Times New Roman" w:cs="Times New Roman"/>
+          <w:sz w:val="24"/>
+          <w:szCs w:val="24"/>
         </w:rPr>
       </w:pPr>
     </w:p>
@@ -2966,21 +3431,28 @@
         <w:autoSpaceDN w:val="0"/>
         <w:adjustRightInd w:val="0"/>
         <w:spacing w:after="0"/>
-        <w:rPr>
-          <w:rFonts w:ascii="ArialMT" w:hAnsi="ArialMT" w:cs="ArialMT"/>
-        </w:rPr>
-      </w:pPr>
-      <w:r>
-        <w:rPr>
-          <w:rFonts w:ascii="Arial-BoldMT" w:hAnsi="Arial-BoldMT" w:cs="Arial-BoldMT"/>
+        <w:ind w:left="1440"/>
+        <w:rPr>
+          <w:rFonts w:ascii="Times New Roman" w:hAnsi="Times New Roman" w:cs="Times New Roman"/>
+          <w:sz w:val="24"/>
+          <w:szCs w:val="24"/>
+        </w:rPr>
+      </w:pPr>
+      <w:r>
+        <w:rPr>
+          <w:rFonts w:ascii="Times New Roman" w:hAnsi="Times New Roman" w:cs="Times New Roman"/>
           <w:b/>
           <w:bCs/>
+          <w:sz w:val="24"/>
+          <w:szCs w:val="24"/>
         </w:rPr>
         <w:t xml:space="preserve">Actors: </w:t>
       </w:r>
       <w:r>
         <w:rPr>
-          <w:rFonts w:ascii="ArialMT" w:hAnsi="ArialMT" w:cs="ArialMT"/>
+          <w:rFonts w:ascii="Times New Roman" w:hAnsi="Times New Roman" w:cs="Times New Roman"/>
+          <w:sz w:val="24"/>
+          <w:szCs w:val="24"/>
         </w:rPr>
         <w:t>General User</w:t>
       </w:r>
@@ -2992,8 +3464,11 @@
         <w:autoSpaceDN w:val="0"/>
         <w:adjustRightInd w:val="0"/>
         <w:spacing w:after="0"/>
-        <w:rPr>
-          <w:rFonts w:ascii="ArialMT" w:hAnsi="ArialMT" w:cs="ArialMT"/>
+        <w:ind w:left="1440"/>
+        <w:rPr>
+          <w:rFonts w:ascii="Times New Roman" w:hAnsi="Times New Roman" w:cs="Times New Roman"/>
+          <w:sz w:val="24"/>
+          <w:szCs w:val="24"/>
         </w:rPr>
       </w:pPr>
     </w:p>
@@ -3004,17 +3479,22 @@
         <w:autoSpaceDN w:val="0"/>
         <w:adjustRightInd w:val="0"/>
         <w:spacing w:after="0"/>
-        <w:rPr>
-          <w:rFonts w:ascii="Arial-BoldMT" w:hAnsi="Arial-BoldMT" w:cs="Arial-BoldMT"/>
+        <w:ind w:left="1440"/>
+        <w:rPr>
+          <w:rFonts w:ascii="Times New Roman" w:hAnsi="Times New Roman" w:cs="Times New Roman"/>
           <w:b/>
           <w:bCs/>
-        </w:rPr>
-      </w:pPr>
-      <w:r>
-        <w:rPr>
-          <w:rFonts w:ascii="Arial-BoldMT" w:hAnsi="Arial-BoldMT" w:cs="Arial-BoldMT"/>
+          <w:sz w:val="24"/>
+          <w:szCs w:val="24"/>
+        </w:rPr>
+      </w:pPr>
+      <w:r>
+        <w:rPr>
+          <w:rFonts w:ascii="Times New Roman" w:hAnsi="Times New Roman" w:cs="Times New Roman"/>
           <w:b/>
           <w:bCs/>
+          <w:sz w:val="24"/>
+          <w:szCs w:val="24"/>
         </w:rPr>
         <w:t>Main Success Story:</w:t>
       </w:r>
@@ -3026,13 +3506,18 @@
         <w:autoSpaceDN w:val="0"/>
         <w:adjustRightInd w:val="0"/>
         <w:spacing w:after="0"/>
-        <w:rPr>
-          <w:rFonts w:ascii="ArialMT" w:hAnsi="ArialMT" w:cs="ArialMT"/>
-        </w:rPr>
-      </w:pPr>
-      <w:r>
-        <w:rPr>
-          <w:rFonts w:ascii="ArialMT" w:hAnsi="ArialMT" w:cs="ArialMT"/>
+        <w:ind w:left="1440"/>
+        <w:rPr>
+          <w:rFonts w:ascii="Times New Roman" w:hAnsi="Times New Roman" w:cs="Times New Roman"/>
+          <w:sz w:val="24"/>
+          <w:szCs w:val="24"/>
+        </w:rPr>
+      </w:pPr>
+      <w:r>
+        <w:rPr>
+          <w:rFonts w:ascii="Times New Roman" w:hAnsi="Times New Roman" w:cs="Times New Roman"/>
+          <w:sz w:val="24"/>
+          <w:szCs w:val="24"/>
         </w:rPr>
         <w:t>1. Invisino DB checks if given device has already checked Remember Me flag for a given user, and login for them if it is true.</w:t>
       </w:r>
@@ -3044,19 +3529,26 @@
         <w:autoSpaceDN w:val="0"/>
         <w:adjustRightInd w:val="0"/>
         <w:spacing w:after="0"/>
-        <w:rPr>
-          <w:rFonts w:ascii="ArialMT" w:hAnsi="ArialMT" w:cs="ArialMT"/>
-        </w:rPr>
-      </w:pPr>
-      <w:r>
-        <w:rPr>
-          <w:rFonts w:ascii="ArialMT" w:hAnsi="ArialMT" w:cs="ArialMT"/>
+        <w:ind w:left="1440"/>
+        <w:rPr>
+          <w:rFonts w:ascii="Times New Roman" w:hAnsi="Times New Roman" w:cs="Times New Roman"/>
+          <w:sz w:val="24"/>
+          <w:szCs w:val="24"/>
+        </w:rPr>
+      </w:pPr>
+      <w:r>
+        <w:rPr>
+          <w:rFonts w:ascii="Times New Roman" w:hAnsi="Times New Roman" w:cs="Times New Roman"/>
+          <w:sz w:val="24"/>
+          <w:szCs w:val="24"/>
         </w:rPr>
         <w:t xml:space="preserve">2. </w:t>
       </w:r>
       <w:r>
         <w:rPr>
-          <w:rFonts w:ascii="ArialMT" w:hAnsi="ArialMT" w:cs="ArialMT"/>
+          <w:rFonts w:ascii="Times New Roman" w:hAnsi="Times New Roman" w:cs="Times New Roman"/>
+          <w:sz w:val="24"/>
+          <w:szCs w:val="24"/>
         </w:rPr>
         <w:t>If Remember Me is false, the user will have to login using their credentials. The Invisino DB will authenticate their info and login if they are correct, otherwise prompt user to re-enter their info.</w:t>
       </w:r>
@@ -3069,7 +3561,9 @@
         <w:adjustRightInd w:val="0"/>
         <w:spacing w:after="0"/>
         <w:rPr>
-          <w:rFonts w:ascii="ArialMT" w:hAnsi="ArialMT" w:cs="ArialMT"/>
+          <w:rFonts w:ascii="Times New Roman" w:hAnsi="Times New Roman" w:cs="Times New Roman"/>
+          <w:sz w:val="24"/>
+          <w:szCs w:val="24"/>
         </w:rPr>
       </w:pPr>
     </w:p>
@@ -3081,16 +3575,21 @@
         <w:adjustRightInd w:val="0"/>
         <w:spacing w:after="0"/>
         <w:rPr>
-          <w:rFonts w:ascii="ArialMT" w:hAnsi="ArialMT" w:cs="ArialMT"/>
-        </w:rPr>
-      </w:pPr>
-      <w:r>
-        <w:rPr>
-          <w:rFonts w:ascii="ArialMT" w:hAnsi="ArialMT" w:cs="ArialMT"/>
+          <w:rFonts w:ascii="Times New Roman" w:hAnsi="Times New Roman" w:cs="Times New Roman"/>
+          <w:sz w:val="24"/>
+          <w:szCs w:val="24"/>
+        </w:rPr>
+      </w:pPr>
+      <w:r>
+        <w:rPr>
+          <w:rFonts w:ascii="Times New Roman" w:hAnsi="Times New Roman" w:cs="Times New Roman"/>
           <w:noProof/>
-        </w:rPr>
+          <w:sz w:val="24"/>
+          <w:szCs w:val="24"/>
+        </w:rPr>
+        <w:lastRenderedPageBreak/>
         <w:drawing>
-          <wp:inline distT="0" distB="0" distL="0" distR="0" wp14:anchorId="606BABA0" wp14:editId="1DA3FBBC">
+          <wp:inline distT="0" distB="0" distL="0" distR="0" wp14:anchorId="24A8328C" wp14:editId="63A7FCE6">
             <wp:extent cx="4876800" cy="2600325"/>
             <wp:effectExtent l="0" t="0" r="0" b="9525"/>
             <wp:docPr id="9" name="Picture 9"/>
@@ -3140,7 +3639,9 @@
         <w:adjustRightInd w:val="0"/>
         <w:spacing w:after="0"/>
         <w:rPr>
-          <w:rFonts w:ascii="ArialMT" w:hAnsi="ArialMT" w:cs="ArialMT"/>
+          <w:rFonts w:ascii="Times New Roman" w:hAnsi="Times New Roman" w:cs="Times New Roman"/>
+          <w:sz w:val="24"/>
+          <w:szCs w:val="24"/>
         </w:rPr>
       </w:pPr>
     </w:p>
@@ -3152,22 +3653,28 @@
         <w:adjustRightInd w:val="0"/>
         <w:spacing w:after="0"/>
         <w:rPr>
-          <w:rFonts w:ascii="ArialMT" w:hAnsi="ArialMT" w:cs="ArialMT"/>
+          <w:rFonts w:ascii="Times New Roman" w:hAnsi="Times New Roman" w:cs="Times New Roman"/>
           <w:i/>
-        </w:rPr>
-      </w:pPr>
-      <w:r>
-        <w:rPr>
-          <w:rFonts w:ascii="Arial-BoldMT" w:hAnsi="Arial-BoldMT" w:cs="Arial-BoldMT"/>
+          <w:sz w:val="24"/>
+          <w:szCs w:val="24"/>
+        </w:rPr>
+      </w:pPr>
+      <w:r>
+        <w:rPr>
+          <w:rFonts w:ascii="Times New Roman" w:hAnsi="Times New Roman" w:cs="Times New Roman"/>
           <w:b/>
           <w:bCs/>
+          <w:sz w:val="24"/>
+          <w:szCs w:val="24"/>
         </w:rPr>
         <w:t xml:space="preserve">Use Case: </w:t>
       </w:r>
       <w:r>
         <w:rPr>
-          <w:rFonts w:ascii="ArialMT" w:hAnsi="ArialMT" w:cs="ArialMT"/>
+          <w:rFonts w:ascii="Times New Roman" w:hAnsi="Times New Roman" w:cs="Times New Roman"/>
           <w:i/>
+          <w:sz w:val="24"/>
+          <w:szCs w:val="24"/>
         </w:rPr>
         <w:t>Registration</w:t>
       </w:r>
@@ -3180,7 +3687,9 @@
         <w:adjustRightInd w:val="0"/>
         <w:spacing w:after="0"/>
         <w:rPr>
-          <w:rFonts w:ascii="ArialMT" w:hAnsi="ArialMT" w:cs="ArialMT"/>
+          <w:rFonts w:ascii="Times New Roman" w:hAnsi="Times New Roman" w:cs="Times New Roman"/>
+          <w:sz w:val="24"/>
+          <w:szCs w:val="24"/>
         </w:rPr>
       </w:pPr>
     </w:p>
@@ -3191,21 +3700,28 @@
         <w:autoSpaceDN w:val="0"/>
         <w:adjustRightInd w:val="0"/>
         <w:spacing w:after="0"/>
-        <w:rPr>
-          <w:rFonts w:ascii="ArialMT" w:hAnsi="ArialMT" w:cs="ArialMT"/>
-        </w:rPr>
-      </w:pPr>
-      <w:r>
-        <w:rPr>
-          <w:rFonts w:ascii="Arial-BoldMT" w:hAnsi="Arial-BoldMT" w:cs="Arial-BoldMT"/>
+        <w:ind w:left="1440"/>
+        <w:rPr>
+          <w:rFonts w:ascii="Times New Roman" w:hAnsi="Times New Roman" w:cs="Times New Roman"/>
+          <w:sz w:val="24"/>
+          <w:szCs w:val="24"/>
+        </w:rPr>
+      </w:pPr>
+      <w:r>
+        <w:rPr>
+          <w:rFonts w:ascii="Times New Roman" w:hAnsi="Times New Roman" w:cs="Times New Roman"/>
           <w:b/>
           <w:bCs/>
+          <w:sz w:val="24"/>
+          <w:szCs w:val="24"/>
         </w:rPr>
         <w:t xml:space="preserve">Context: </w:t>
       </w:r>
       <w:r>
         <w:rPr>
-          <w:rFonts w:ascii="ArialMT" w:hAnsi="ArialMT" w:cs="ArialMT"/>
+          <w:rFonts w:ascii="Times New Roman" w:hAnsi="Times New Roman" w:cs="Times New Roman"/>
+          <w:sz w:val="24"/>
+          <w:szCs w:val="24"/>
         </w:rPr>
         <w:t>The “Registration” use case allows a new user to sign up an account to use the app. They will have to enter their email and create a password to do so.</w:t>
       </w:r>
@@ -3217,8 +3733,11 @@
         <w:autoSpaceDN w:val="0"/>
         <w:adjustRightInd w:val="0"/>
         <w:spacing w:after="0"/>
-        <w:rPr>
-          <w:rFonts w:ascii="ArialMT" w:hAnsi="ArialMT" w:cs="ArialMT"/>
+        <w:ind w:left="1440"/>
+        <w:rPr>
+          <w:rFonts w:ascii="Times New Roman" w:hAnsi="Times New Roman" w:cs="Times New Roman"/>
+          <w:sz w:val="24"/>
+          <w:szCs w:val="24"/>
         </w:rPr>
       </w:pPr>
     </w:p>
@@ -3229,27 +3748,36 @@
         <w:autoSpaceDN w:val="0"/>
         <w:adjustRightInd w:val="0"/>
         <w:spacing w:after="0"/>
-        <w:rPr>
-          <w:rFonts w:ascii="ArialMT" w:hAnsi="ArialMT" w:cs="ArialMT"/>
-        </w:rPr>
-      </w:pPr>
-      <w:r>
-        <w:rPr>
-          <w:rFonts w:ascii="Arial-BoldMT" w:hAnsi="Arial-BoldMT" w:cs="Arial-BoldMT"/>
+        <w:ind w:left="1440"/>
+        <w:rPr>
+          <w:rFonts w:ascii="Times New Roman" w:hAnsi="Times New Roman" w:cs="Times New Roman"/>
+          <w:sz w:val="24"/>
+          <w:szCs w:val="24"/>
+        </w:rPr>
+      </w:pPr>
+      <w:r>
+        <w:rPr>
+          <w:rFonts w:ascii="Times New Roman" w:hAnsi="Times New Roman" w:cs="Times New Roman"/>
           <w:b/>
           <w:bCs/>
+          <w:sz w:val="24"/>
+          <w:szCs w:val="24"/>
         </w:rPr>
         <w:t xml:space="preserve">Actors: </w:t>
       </w:r>
       <w:r>
         <w:rPr>
-          <w:rFonts w:ascii="ArialMT" w:hAnsi="ArialMT" w:cs="ArialMT"/>
+          <w:rFonts w:ascii="Times New Roman" w:hAnsi="Times New Roman" w:cs="Times New Roman"/>
+          <w:sz w:val="24"/>
+          <w:szCs w:val="24"/>
         </w:rPr>
         <w:t>New</w:t>
       </w:r>
       <w:r>
         <w:rPr>
-          <w:rFonts w:ascii="ArialMT" w:hAnsi="ArialMT" w:cs="ArialMT"/>
+          <w:rFonts w:ascii="Times New Roman" w:hAnsi="Times New Roman" w:cs="Times New Roman"/>
+          <w:sz w:val="24"/>
+          <w:szCs w:val="24"/>
         </w:rPr>
         <w:t xml:space="preserve"> User</w:t>
       </w:r>
@@ -3261,8 +3789,11 @@
         <w:autoSpaceDN w:val="0"/>
         <w:adjustRightInd w:val="0"/>
         <w:spacing w:after="0"/>
-        <w:rPr>
-          <w:rFonts w:ascii="ArialMT" w:hAnsi="ArialMT" w:cs="ArialMT"/>
+        <w:ind w:left="1440"/>
+        <w:rPr>
+          <w:rFonts w:ascii="Times New Roman" w:hAnsi="Times New Roman" w:cs="Times New Roman"/>
+          <w:sz w:val="24"/>
+          <w:szCs w:val="24"/>
         </w:rPr>
       </w:pPr>
     </w:p>
@@ -3273,17 +3804,22 @@
         <w:autoSpaceDN w:val="0"/>
         <w:adjustRightInd w:val="0"/>
         <w:spacing w:after="0"/>
-        <w:rPr>
-          <w:rFonts w:ascii="Arial-BoldMT" w:hAnsi="Arial-BoldMT" w:cs="Arial-BoldMT"/>
+        <w:ind w:left="1440"/>
+        <w:rPr>
+          <w:rFonts w:ascii="Times New Roman" w:hAnsi="Times New Roman" w:cs="Times New Roman"/>
           <w:b/>
           <w:bCs/>
-        </w:rPr>
-      </w:pPr>
-      <w:r>
-        <w:rPr>
-          <w:rFonts w:ascii="Arial-BoldMT" w:hAnsi="Arial-BoldMT" w:cs="Arial-BoldMT"/>
+          <w:sz w:val="24"/>
+          <w:szCs w:val="24"/>
+        </w:rPr>
+      </w:pPr>
+      <w:r>
+        <w:rPr>
+          <w:rFonts w:ascii="Times New Roman" w:hAnsi="Times New Roman" w:cs="Times New Roman"/>
           <w:b/>
           <w:bCs/>
+          <w:sz w:val="24"/>
+          <w:szCs w:val="24"/>
         </w:rPr>
         <w:t>Main Success Story:</w:t>
       </w:r>
@@ -3295,19 +3831,26 @@
         <w:autoSpaceDN w:val="0"/>
         <w:adjustRightInd w:val="0"/>
         <w:spacing w:after="0"/>
-        <w:rPr>
-          <w:rFonts w:ascii="ArialMT" w:hAnsi="ArialMT" w:cs="ArialMT"/>
-        </w:rPr>
-      </w:pPr>
-      <w:r>
-        <w:rPr>
-          <w:rFonts w:ascii="ArialMT" w:hAnsi="ArialMT" w:cs="ArialMT"/>
+        <w:ind w:left="1440"/>
+        <w:rPr>
+          <w:rFonts w:ascii="Times New Roman" w:hAnsi="Times New Roman" w:cs="Times New Roman"/>
+          <w:sz w:val="24"/>
+          <w:szCs w:val="24"/>
+        </w:rPr>
+      </w:pPr>
+      <w:r>
+        <w:rPr>
+          <w:rFonts w:ascii="Times New Roman" w:hAnsi="Times New Roman" w:cs="Times New Roman"/>
+          <w:sz w:val="24"/>
+          <w:szCs w:val="24"/>
         </w:rPr>
         <w:t xml:space="preserve">1. </w:t>
       </w:r>
       <w:r>
         <w:rPr>
-          <w:rFonts w:ascii="ArialMT" w:hAnsi="ArialMT" w:cs="ArialMT"/>
+          <w:rFonts w:ascii="Times New Roman" w:hAnsi="Times New Roman" w:cs="Times New Roman"/>
+          <w:sz w:val="24"/>
+          <w:szCs w:val="24"/>
         </w:rPr>
         <w:t>Invisino DB will read the email and password that the new user enters and validate if they are acceptable.</w:t>
       </w:r>
@@ -3319,19 +3862,26 @@
         <w:autoSpaceDN w:val="0"/>
         <w:adjustRightInd w:val="0"/>
         <w:spacing w:after="0"/>
-        <w:rPr>
-          <w:rFonts w:ascii="ArialMT" w:hAnsi="ArialMT" w:cs="ArialMT"/>
-        </w:rPr>
-      </w:pPr>
-      <w:r>
-        <w:rPr>
-          <w:rFonts w:ascii="ArialMT" w:hAnsi="ArialMT" w:cs="ArialMT"/>
+        <w:ind w:left="1440"/>
+        <w:rPr>
+          <w:rFonts w:ascii="Times New Roman" w:hAnsi="Times New Roman" w:cs="Times New Roman"/>
+          <w:sz w:val="24"/>
+          <w:szCs w:val="24"/>
+        </w:rPr>
+      </w:pPr>
+      <w:r>
+        <w:rPr>
+          <w:rFonts w:ascii="Times New Roman" w:hAnsi="Times New Roman" w:cs="Times New Roman"/>
+          <w:sz w:val="24"/>
+          <w:szCs w:val="24"/>
         </w:rPr>
         <w:t xml:space="preserve">2. </w:t>
       </w:r>
       <w:r>
         <w:rPr>
-          <w:rFonts w:ascii="ArialMT" w:hAnsi="ArialMT" w:cs="ArialMT"/>
+          <w:rFonts w:ascii="Times New Roman" w:hAnsi="Times New Roman" w:cs="Times New Roman"/>
+          <w:sz w:val="24"/>
+          <w:szCs w:val="24"/>
         </w:rPr>
         <w:t>If acceptable info has been entered, the user will be redirected to the login page and be logged in.</w:t>
       </w:r>
@@ -3343,13 +3893,18 @@
         <w:autoSpaceDN w:val="0"/>
         <w:adjustRightInd w:val="0"/>
         <w:spacing w:after="0"/>
-        <w:rPr>
-          <w:rFonts w:ascii="ArialMT" w:hAnsi="ArialMT" w:cs="ArialMT"/>
-        </w:rPr>
-      </w:pPr>
-      <w:r>
-        <w:rPr>
-          <w:rFonts w:ascii="ArialMT" w:hAnsi="ArialMT" w:cs="ArialMT"/>
+        <w:ind w:left="1440"/>
+        <w:rPr>
+          <w:rFonts w:ascii="Times New Roman" w:hAnsi="Times New Roman" w:cs="Times New Roman"/>
+          <w:sz w:val="24"/>
+          <w:szCs w:val="24"/>
+        </w:rPr>
+      </w:pPr>
+      <w:r>
+        <w:rPr>
+          <w:rFonts w:ascii="Times New Roman" w:hAnsi="Times New Roman" w:cs="Times New Roman"/>
+          <w:sz w:val="24"/>
+          <w:szCs w:val="24"/>
         </w:rPr>
         <w:t>3. If the info is not acceptable, then they will be prompted to re-enter their info according to the requirements.</w:t>
       </w:r>
@@ -3361,17 +3916,36 @@
         <w:autoSpaceDN w:val="0"/>
         <w:adjustRightInd w:val="0"/>
         <w:spacing w:after="0"/>
-        <w:rPr>
-          <w:rFonts w:ascii="ArialMT" w:hAnsi="ArialMT" w:cs="ArialMT"/>
-        </w:rPr>
-      </w:pPr>
-      <w:r>
-        <w:rPr>
-          <w:rFonts w:ascii="ArialMT" w:hAnsi="ArialMT" w:cs="ArialMT"/>
+        <w:ind w:left="1440"/>
+        <w:rPr>
+          <w:rFonts w:ascii="Times New Roman" w:hAnsi="Times New Roman" w:cs="Times New Roman"/>
+          <w:sz w:val="24"/>
+          <w:szCs w:val="24"/>
+        </w:rPr>
+      </w:pPr>
+    </w:p>
+    <w:p>
+      <w:pPr>
+        <w:pStyle w:val="ListParagraph"/>
+        <w:autoSpaceDE w:val="0"/>
+        <w:autoSpaceDN w:val="0"/>
+        <w:adjustRightInd w:val="0"/>
+        <w:spacing w:after="0"/>
+        <w:rPr>
+          <w:rFonts w:ascii="Times New Roman" w:hAnsi="Times New Roman" w:cs="Times New Roman"/>
+          <w:sz w:val="24"/>
+          <w:szCs w:val="24"/>
+        </w:rPr>
+      </w:pPr>
+      <w:r>
+        <w:rPr>
+          <w:rFonts w:ascii="Times New Roman" w:hAnsi="Times New Roman" w:cs="Times New Roman"/>
           <w:noProof/>
+          <w:sz w:val="24"/>
+          <w:szCs w:val="24"/>
         </w:rPr>
         <w:drawing>
-          <wp:inline distT="0" distB="0" distL="0" distR="0" wp14:anchorId="36FD1046" wp14:editId="25661104">
+          <wp:inline distT="0" distB="0" distL="0" distR="0" wp14:anchorId="3E9DEDCE" wp14:editId="4BB8C10A">
             <wp:extent cx="5943600" cy="2006600"/>
             <wp:effectExtent l="0" t="0" r="0" b="0"/>
             <wp:docPr id="10" name="Picture 10"/>
@@ -3421,9 +3995,11 @@
         <w:adjustRightInd w:val="0"/>
         <w:spacing w:after="0"/>
         <w:rPr>
-          <w:rFonts w:ascii="Arial-BoldMT" w:hAnsi="Arial-BoldMT" w:cs="Arial-BoldMT"/>
+          <w:rFonts w:ascii="Times New Roman" w:hAnsi="Times New Roman" w:cs="Times New Roman"/>
           <w:b/>
           <w:bCs/>
+          <w:sz w:val="24"/>
+          <w:szCs w:val="24"/>
         </w:rPr>
       </w:pPr>
     </w:p>
@@ -3435,22 +4011,29 @@
         <w:adjustRightInd w:val="0"/>
         <w:spacing w:after="0"/>
         <w:rPr>
-          <w:rFonts w:ascii="ArialMT" w:hAnsi="ArialMT" w:cs="ArialMT"/>
+          <w:rFonts w:ascii="Times New Roman" w:hAnsi="Times New Roman" w:cs="Times New Roman"/>
           <w:i/>
-        </w:rPr>
-      </w:pPr>
-      <w:r>
-        <w:rPr>
-          <w:rFonts w:ascii="Arial-BoldMT" w:hAnsi="Arial-BoldMT" w:cs="Arial-BoldMT"/>
+          <w:sz w:val="24"/>
+          <w:szCs w:val="24"/>
+        </w:rPr>
+      </w:pPr>
+      <w:r>
+        <w:rPr>
+          <w:rFonts w:ascii="Times New Roman" w:hAnsi="Times New Roman" w:cs="Times New Roman"/>
           <w:b/>
           <w:bCs/>
-        </w:rPr>
+          <w:sz w:val="24"/>
+          <w:szCs w:val="24"/>
+        </w:rPr>
+        <w:lastRenderedPageBreak/>
         <w:t xml:space="preserve">Use Case: </w:t>
       </w:r>
       <w:r>
         <w:rPr>
-          <w:rFonts w:ascii="ArialMT" w:hAnsi="ArialMT" w:cs="ArialMT"/>
+          <w:rFonts w:ascii="Times New Roman" w:hAnsi="Times New Roman" w:cs="Times New Roman"/>
           <w:i/>
+          <w:sz w:val="24"/>
+          <w:szCs w:val="24"/>
         </w:rPr>
         <w:t>Display Main</w:t>
       </w:r>
@@ -3463,7 +4046,9 @@
         <w:adjustRightInd w:val="0"/>
         <w:spacing w:after="0"/>
         <w:rPr>
-          <w:rFonts w:ascii="ArialMT" w:hAnsi="ArialMT" w:cs="ArialMT"/>
+          <w:rFonts w:ascii="Times New Roman" w:hAnsi="Times New Roman" w:cs="Times New Roman"/>
+          <w:sz w:val="24"/>
+          <w:szCs w:val="24"/>
         </w:rPr>
       </w:pPr>
     </w:p>
@@ -3474,23 +4059,30 @@
         <w:autoSpaceDN w:val="0"/>
         <w:adjustRightInd w:val="0"/>
         <w:spacing w:after="0"/>
-        <w:rPr>
-          <w:rFonts w:ascii="Arial-BoldMT" w:hAnsi="Arial-BoldMT" w:cs="Arial-BoldMT"/>
+        <w:ind w:left="1440"/>
+        <w:rPr>
+          <w:rFonts w:ascii="Times New Roman" w:hAnsi="Times New Roman" w:cs="Times New Roman"/>
           <w:bCs/>
-        </w:rPr>
-      </w:pPr>
-      <w:r>
-        <w:rPr>
-          <w:rFonts w:ascii="Arial-BoldMT" w:hAnsi="Arial-BoldMT" w:cs="Arial-BoldMT"/>
+          <w:sz w:val="24"/>
+          <w:szCs w:val="24"/>
+        </w:rPr>
+      </w:pPr>
+      <w:r>
+        <w:rPr>
+          <w:rFonts w:ascii="Times New Roman" w:hAnsi="Times New Roman" w:cs="Times New Roman"/>
           <w:b/>
           <w:bCs/>
+          <w:sz w:val="24"/>
+          <w:szCs w:val="24"/>
         </w:rPr>
         <w:t xml:space="preserve">Context: </w:t>
       </w:r>
       <w:r>
         <w:rPr>
-          <w:rFonts w:ascii="Arial-BoldMT" w:hAnsi="Arial-BoldMT" w:cs="Arial-BoldMT"/>
+          <w:rFonts w:ascii="Times New Roman" w:hAnsi="Times New Roman" w:cs="Times New Roman"/>
           <w:bCs/>
+          <w:sz w:val="24"/>
+          <w:szCs w:val="24"/>
         </w:rPr>
         <w:t>The “Display Main” user case follows immediately after a user has logged in and is the main screen of the application. Here, the user is shown all notes within range to their physical location and has the option to view these notes, create their own note(s), or view their settings.</w:t>
       </w:r>
@@ -3502,8 +4094,11 @@
         <w:autoSpaceDN w:val="0"/>
         <w:adjustRightInd w:val="0"/>
         <w:spacing w:after="0"/>
-        <w:rPr>
-          <w:rFonts w:ascii="ArialMT" w:hAnsi="ArialMT" w:cs="ArialMT"/>
+        <w:ind w:left="1440"/>
+        <w:rPr>
+          <w:rFonts w:ascii="Times New Roman" w:hAnsi="Times New Roman" w:cs="Times New Roman"/>
+          <w:sz w:val="24"/>
+          <w:szCs w:val="24"/>
         </w:rPr>
       </w:pPr>
     </w:p>
@@ -3514,21 +4109,28 @@
         <w:autoSpaceDN w:val="0"/>
         <w:adjustRightInd w:val="0"/>
         <w:spacing w:after="0"/>
-        <w:rPr>
-          <w:rFonts w:ascii="ArialMT" w:hAnsi="ArialMT" w:cs="ArialMT"/>
-        </w:rPr>
-      </w:pPr>
-      <w:r>
-        <w:rPr>
-          <w:rFonts w:ascii="Arial-BoldMT" w:hAnsi="Arial-BoldMT" w:cs="Arial-BoldMT"/>
+        <w:ind w:left="1440"/>
+        <w:rPr>
+          <w:rFonts w:ascii="Times New Roman" w:hAnsi="Times New Roman" w:cs="Times New Roman"/>
+          <w:sz w:val="24"/>
+          <w:szCs w:val="24"/>
+        </w:rPr>
+      </w:pPr>
+      <w:r>
+        <w:rPr>
+          <w:rFonts w:ascii="Times New Roman" w:hAnsi="Times New Roman" w:cs="Times New Roman"/>
           <w:b/>
           <w:bCs/>
+          <w:sz w:val="24"/>
+          <w:szCs w:val="24"/>
         </w:rPr>
         <w:t xml:space="preserve">Actors: </w:t>
       </w:r>
       <w:r>
         <w:rPr>
-          <w:rFonts w:ascii="ArialMT" w:hAnsi="ArialMT" w:cs="ArialMT"/>
+          <w:rFonts w:ascii="Times New Roman" w:hAnsi="Times New Roman" w:cs="Times New Roman"/>
+          <w:sz w:val="24"/>
+          <w:szCs w:val="24"/>
         </w:rPr>
         <w:t>General User</w:t>
       </w:r>
@@ -3540,8 +4142,11 @@
         <w:autoSpaceDN w:val="0"/>
         <w:adjustRightInd w:val="0"/>
         <w:spacing w:after="0"/>
-        <w:rPr>
-          <w:rFonts w:ascii="ArialMT" w:hAnsi="ArialMT" w:cs="ArialMT"/>
+        <w:ind w:left="1440"/>
+        <w:rPr>
+          <w:rFonts w:ascii="Times New Roman" w:hAnsi="Times New Roman" w:cs="Times New Roman"/>
+          <w:sz w:val="24"/>
+          <w:szCs w:val="24"/>
         </w:rPr>
       </w:pPr>
     </w:p>
@@ -3552,17 +4157,22 @@
         <w:autoSpaceDN w:val="0"/>
         <w:adjustRightInd w:val="0"/>
         <w:spacing w:after="0"/>
-        <w:rPr>
-          <w:rFonts w:ascii="Arial-BoldMT" w:hAnsi="Arial-BoldMT" w:cs="Arial-BoldMT"/>
+        <w:ind w:left="1440"/>
+        <w:rPr>
+          <w:rFonts w:ascii="Times New Roman" w:hAnsi="Times New Roman" w:cs="Times New Roman"/>
           <w:b/>
           <w:bCs/>
-        </w:rPr>
-      </w:pPr>
-      <w:r>
-        <w:rPr>
-          <w:rFonts w:ascii="Arial-BoldMT" w:hAnsi="Arial-BoldMT" w:cs="Arial-BoldMT"/>
+          <w:sz w:val="24"/>
+          <w:szCs w:val="24"/>
+        </w:rPr>
+      </w:pPr>
+      <w:r>
+        <w:rPr>
+          <w:rFonts w:ascii="Times New Roman" w:hAnsi="Times New Roman" w:cs="Times New Roman"/>
           <w:b/>
           <w:bCs/>
+          <w:sz w:val="24"/>
+          <w:szCs w:val="24"/>
         </w:rPr>
         <w:t>Main Success Story:</w:t>
       </w:r>
@@ -3574,19 +4184,26 @@
         <w:autoSpaceDN w:val="0"/>
         <w:adjustRightInd w:val="0"/>
         <w:spacing w:after="0"/>
-        <w:rPr>
-          <w:rFonts w:ascii="ArialMT" w:hAnsi="ArialMT" w:cs="ArialMT"/>
-        </w:rPr>
-      </w:pPr>
-      <w:r>
-        <w:rPr>
-          <w:rFonts w:ascii="ArialMT" w:hAnsi="ArialMT" w:cs="ArialMT"/>
+        <w:ind w:left="1440"/>
+        <w:rPr>
+          <w:rFonts w:ascii="Times New Roman" w:hAnsi="Times New Roman" w:cs="Times New Roman"/>
+          <w:sz w:val="24"/>
+          <w:szCs w:val="24"/>
+        </w:rPr>
+      </w:pPr>
+      <w:r>
+        <w:rPr>
+          <w:rFonts w:ascii="Times New Roman" w:hAnsi="Times New Roman" w:cs="Times New Roman"/>
+          <w:sz w:val="24"/>
+          <w:szCs w:val="24"/>
         </w:rPr>
         <w:t xml:space="preserve">1. </w:t>
       </w:r>
       <w:r>
         <w:rPr>
-          <w:rFonts w:ascii="ArialMT" w:hAnsi="ArialMT" w:cs="ArialMT"/>
+          <w:rFonts w:ascii="Times New Roman" w:hAnsi="Times New Roman" w:cs="Times New Roman"/>
+          <w:sz w:val="24"/>
+          <w:szCs w:val="24"/>
         </w:rPr>
         <w:t>Invisino DB geotags the user’s device and pulls all of the nearby notes in range to display to the user.</w:t>
       </w:r>
@@ -3598,21 +4215,60 @@
         <w:autoSpaceDN w:val="0"/>
         <w:adjustRightInd w:val="0"/>
         <w:spacing w:after="0"/>
-        <w:rPr>
-          <w:rFonts w:ascii="ArialMT" w:hAnsi="ArialMT" w:cs="ArialMT"/>
-        </w:rPr>
-      </w:pPr>
-      <w:r>
-        <w:rPr>
-          <w:rFonts w:ascii="ArialMT" w:hAnsi="ArialMT" w:cs="ArialMT"/>
+        <w:ind w:left="1440"/>
+        <w:rPr>
+          <w:rFonts w:ascii="Times New Roman" w:hAnsi="Times New Roman" w:cs="Times New Roman"/>
+          <w:sz w:val="24"/>
+          <w:szCs w:val="24"/>
+        </w:rPr>
+      </w:pPr>
+      <w:r>
+        <w:rPr>
+          <w:rFonts w:ascii="Times New Roman" w:hAnsi="Times New Roman" w:cs="Times New Roman"/>
+          <w:sz w:val="24"/>
+          <w:szCs w:val="24"/>
         </w:rPr>
         <w:t xml:space="preserve">2. </w:t>
       </w:r>
       <w:r>
         <w:rPr>
-          <w:rFonts w:ascii="ArialMT" w:hAnsi="ArialMT" w:cs="ArialMT"/>
-        </w:rPr>
-        <w:t>If the user taps on the button for creating a new note, the “New Note” use case starts.</w:t>
+          <w:rFonts w:ascii="Times New Roman" w:hAnsi="Times New Roman" w:cs="Times New Roman"/>
+          <w:sz w:val="24"/>
+          <w:szCs w:val="24"/>
+        </w:rPr>
+        <w:t>If the user taps on the</w:t>
+      </w:r>
+      <w:r>
+        <w:rPr>
+          <w:rFonts w:ascii="Times New Roman" w:hAnsi="Times New Roman" w:cs="Times New Roman"/>
+          <w:sz w:val="24"/>
+          <w:szCs w:val="24"/>
+        </w:rPr>
+        <w:t xml:space="preserve"> </w:t>
+      </w:r>
+      <w:r>
+        <w:rPr>
+          <w:rFonts w:ascii="Times New Roman" w:hAnsi="Times New Roman" w:cs="Times New Roman"/>
+          <w:sz w:val="24"/>
+          <w:szCs w:val="24"/>
+        </w:rPr>
+        <w:t>new note</w:t>
+      </w:r>
+      <w:r>
+        <w:rPr>
+          <w:rFonts w:ascii="Times New Roman" w:hAnsi="Times New Roman" w:cs="Times New Roman"/>
+          <w:sz w:val="24"/>
+          <w:szCs w:val="24"/>
+        </w:rPr>
+        <w:t xml:space="preserve"> button</w:t>
+      </w:r>
+      <w:r>
+        <w:rPr>
+          <w:rFonts w:ascii="Times New Roman" w:hAnsi="Times New Roman" w:cs="Times New Roman"/>
+          <w:sz w:val="24"/>
+          <w:szCs w:val="24"/>
+        </w:rPr>
+        <w:t>, the “New Note” use case starts.</w:t>
       </w:r>
     </w:p>
     <w:p>
@@ -3622,19 +4278,26 @@
         <w:autoSpaceDN w:val="0"/>
         <w:adjustRightInd w:val="0"/>
         <w:spacing w:after="0"/>
-        <w:rPr>
-          <w:rFonts w:ascii="ArialMT" w:hAnsi="ArialMT" w:cs="ArialMT"/>
-        </w:rPr>
-      </w:pPr>
-      <w:r>
-        <w:rPr>
-          <w:rFonts w:ascii="ArialMT" w:hAnsi="ArialMT" w:cs="ArialMT"/>
+        <w:ind w:left="1440"/>
+        <w:rPr>
+          <w:rFonts w:ascii="Times New Roman" w:hAnsi="Times New Roman" w:cs="Times New Roman"/>
+          <w:sz w:val="24"/>
+          <w:szCs w:val="24"/>
+        </w:rPr>
+      </w:pPr>
+      <w:r>
+        <w:rPr>
+          <w:rFonts w:ascii="Times New Roman" w:hAnsi="Times New Roman" w:cs="Times New Roman"/>
+          <w:sz w:val="24"/>
+          <w:szCs w:val="24"/>
         </w:rPr>
         <w:t xml:space="preserve">3. </w:t>
       </w:r>
       <w:r>
         <w:rPr>
-          <w:rFonts w:ascii="ArialMT" w:hAnsi="ArialMT" w:cs="ArialMT"/>
+          <w:rFonts w:ascii="Times New Roman" w:hAnsi="Times New Roman" w:cs="Times New Roman"/>
+          <w:sz w:val="24"/>
+          <w:szCs w:val="24"/>
         </w:rPr>
         <w:t>If the user taps on an existing note, the “View Note” use case starts.</w:t>
       </w:r>
@@ -3646,13 +4309,18 @@
         <w:autoSpaceDN w:val="0"/>
         <w:adjustRightInd w:val="0"/>
         <w:spacing w:after="0"/>
-        <w:rPr>
-          <w:rFonts w:ascii="ArialMT" w:hAnsi="ArialMT" w:cs="ArialMT"/>
-        </w:rPr>
-      </w:pPr>
-      <w:r>
-        <w:rPr>
-          <w:rFonts w:ascii="ArialMT" w:hAnsi="ArialMT" w:cs="ArialMT"/>
+        <w:ind w:left="1440"/>
+        <w:rPr>
+          <w:rFonts w:ascii="Times New Roman" w:hAnsi="Times New Roman" w:cs="Times New Roman"/>
+          <w:sz w:val="24"/>
+          <w:szCs w:val="24"/>
+        </w:rPr>
+      </w:pPr>
+      <w:r>
+        <w:rPr>
+          <w:rFonts w:ascii="Times New Roman" w:hAnsi="Times New Roman" w:cs="Times New Roman"/>
+          <w:sz w:val="24"/>
+          <w:szCs w:val="24"/>
         </w:rPr>
         <w:t>4. If the user taps on the settings button, the “View Settings” use case starts.</w:t>
       </w:r>
@@ -3665,7 +4333,9 @@
         <w:adjustRightInd w:val="0"/>
         <w:spacing w:after="0"/>
         <w:rPr>
-          <w:rFonts w:ascii="ArialMT" w:hAnsi="ArialMT" w:cs="ArialMT"/>
+          <w:rFonts w:ascii="Times New Roman" w:hAnsi="Times New Roman" w:cs="Times New Roman"/>
+          <w:sz w:val="24"/>
+          <w:szCs w:val="24"/>
         </w:rPr>
       </w:pPr>
     </w:p>
@@ -3677,7 +4347,9 @@
         <w:adjustRightInd w:val="0"/>
         <w:spacing w:after="0"/>
         <w:rPr>
-          <w:rFonts w:ascii="ArialMT" w:hAnsi="ArialMT" w:cs="ArialMT"/>
+          <w:rFonts w:ascii="Times New Roman" w:hAnsi="Times New Roman" w:cs="Times New Roman"/>
+          <w:sz w:val="24"/>
+          <w:szCs w:val="24"/>
         </w:rPr>
       </w:pPr>
     </w:p>
@@ -3689,17 +4361,20 @@
         <w:adjustRightInd w:val="0"/>
         <w:spacing w:after="0"/>
         <w:rPr>
-          <w:rFonts w:ascii="ArialMT" w:hAnsi="ArialMT" w:cs="ArialMT"/>
-        </w:rPr>
-      </w:pPr>
-      <w:r>
-        <w:rPr>
-          <w:rFonts w:ascii="ArialMT" w:hAnsi="ArialMT" w:cs="ArialMT"/>
+          <w:rFonts w:ascii="Times New Roman" w:hAnsi="Times New Roman" w:cs="Times New Roman"/>
+          <w:sz w:val="24"/>
+          <w:szCs w:val="24"/>
+        </w:rPr>
+      </w:pPr>
+      <w:r>
+        <w:rPr>
+          <w:rFonts w:ascii="Times New Roman" w:hAnsi="Times New Roman" w:cs="Times New Roman"/>
           <w:noProof/>
-        </w:rPr>
-        <w:lastRenderedPageBreak/>
+          <w:sz w:val="24"/>
+          <w:szCs w:val="24"/>
+        </w:rPr>
         <w:drawing>
-          <wp:inline distT="0" distB="0" distL="0" distR="0" wp14:anchorId="57A79A26" wp14:editId="53D17986">
+          <wp:inline distT="0" distB="0" distL="0" distR="0" wp14:anchorId="09D2883C" wp14:editId="6CC112FA">
             <wp:extent cx="5095875" cy="2743200"/>
             <wp:effectExtent l="0" t="0" r="9525" b="0"/>
             <wp:docPr id="14" name="Picture 14"/>
@@ -3749,9 +4424,11 @@
         <w:adjustRightInd w:val="0"/>
         <w:spacing w:after="0"/>
         <w:rPr>
-          <w:rFonts w:ascii="Arial-BoldMT" w:hAnsi="Arial-BoldMT" w:cs="Arial-BoldMT"/>
+          <w:rFonts w:ascii="Times New Roman" w:hAnsi="Times New Roman" w:cs="Times New Roman"/>
           <w:b/>
           <w:bCs/>
+          <w:sz w:val="24"/>
+          <w:szCs w:val="24"/>
         </w:rPr>
       </w:pPr>
     </w:p>
@@ -3763,21 +4440,28 @@
         <w:adjustRightInd w:val="0"/>
         <w:spacing w:after="0"/>
         <w:rPr>
-          <w:rFonts w:ascii="ArialMT" w:hAnsi="ArialMT" w:cs="ArialMT"/>
-        </w:rPr>
-      </w:pPr>
-      <w:r>
-        <w:rPr>
-          <w:rFonts w:ascii="Arial-BoldMT" w:hAnsi="Arial-BoldMT" w:cs="Arial-BoldMT"/>
+          <w:rFonts w:ascii="Times New Roman" w:hAnsi="Times New Roman" w:cs="Times New Roman"/>
+          <w:i/>
+          <w:sz w:val="24"/>
+          <w:szCs w:val="24"/>
+        </w:rPr>
+      </w:pPr>
+      <w:r>
+        <w:rPr>
+          <w:rFonts w:ascii="Times New Roman" w:hAnsi="Times New Roman" w:cs="Times New Roman"/>
           <w:b/>
           <w:bCs/>
+          <w:sz w:val="24"/>
+          <w:szCs w:val="24"/>
         </w:rPr>
         <w:t xml:space="preserve">Use Case: </w:t>
       </w:r>
       <w:r>
         <w:rPr>
-          <w:rFonts w:ascii="ArialMT" w:hAnsi="ArialMT" w:cs="ArialMT"/>
+          <w:rFonts w:ascii="Times New Roman" w:hAnsi="Times New Roman" w:cs="Times New Roman"/>
           <w:i/>
+          <w:sz w:val="24"/>
+          <w:szCs w:val="24"/>
         </w:rPr>
         <w:t>New Note</w:t>
       </w:r>
@@ -3790,29 +4474,11 @@
         <w:adjustRightInd w:val="0"/>
         <w:spacing w:after="0"/>
         <w:rPr>
-          <w:rFonts w:ascii="ArialMT" w:hAnsi="ArialMT" w:cs="ArialMT"/>
-        </w:rPr>
-      </w:pPr>
-      <w:r>
-        <w:rPr>
-          <w:rFonts w:ascii="Arial-BoldMT" w:hAnsi="Arial-BoldMT" w:cs="Arial-BoldMT"/>
-          <w:b/>
-          <w:bCs/>
-        </w:rPr>
-        <w:t xml:space="preserve">Context: </w:t>
-      </w:r>
-      <w:r>
-        <w:rPr>
-          <w:rFonts w:ascii="ArialMT" w:hAnsi="ArialMT" w:cs="ArialMT"/>
-        </w:rPr>
-        <w:t>The “New Note” use case allows a user to create their own note that will be geotag</w:t>
-      </w:r>
-      <w:r>
-        <w:rPr>
-          <w:rFonts w:ascii="ArialMT" w:hAnsi="ArialMT" w:cs="ArialMT"/>
-        </w:rPr>
-        <w:t xml:space="preserve">ged to their current location. They </w:t>
-      </w:r>
+          <w:rFonts w:ascii="Times New Roman" w:hAnsi="Times New Roman" w:cs="Times New Roman"/>
+          <w:sz w:val="24"/>
+          <w:szCs w:val="24"/>
+        </w:rPr>
+      </w:pPr>
     </w:p>
     <w:p>
       <w:pPr>
@@ -3821,10 +4487,39 @@
         <w:autoSpaceDN w:val="0"/>
         <w:adjustRightInd w:val="0"/>
         <w:spacing w:after="0"/>
-        <w:rPr>
-          <w:rFonts w:ascii="ArialMT" w:hAnsi="ArialMT" w:cs="ArialMT"/>
-        </w:rPr>
-      </w:pPr>
+        <w:ind w:left="1440"/>
+        <w:rPr>
+          <w:rFonts w:ascii="Times New Roman" w:hAnsi="Times New Roman" w:cs="Times New Roman"/>
+          <w:sz w:val="24"/>
+          <w:szCs w:val="24"/>
+        </w:rPr>
+      </w:pPr>
+      <w:r>
+        <w:rPr>
+          <w:rFonts w:ascii="Times New Roman" w:hAnsi="Times New Roman" w:cs="Times New Roman"/>
+          <w:b/>
+          <w:bCs/>
+          <w:sz w:val="24"/>
+          <w:szCs w:val="24"/>
+        </w:rPr>
+        <w:t xml:space="preserve">Context: </w:t>
+      </w:r>
+      <w:r>
+        <w:rPr>
+          <w:rFonts w:ascii="Times New Roman" w:hAnsi="Times New Roman" w:cs="Times New Roman"/>
+          <w:sz w:val="24"/>
+          <w:szCs w:val="24"/>
+        </w:rPr>
+        <w:t>The “New Note” use case allows a user to create their own note that will be geotag</w:t>
+      </w:r>
+      <w:r>
+        <w:rPr>
+          <w:rFonts w:ascii="Times New Roman" w:hAnsi="Times New Roman" w:cs="Times New Roman"/>
+          <w:sz w:val="24"/>
+          <w:szCs w:val="24"/>
+        </w:rPr>
+        <w:t xml:space="preserve">ged to their current location. They </w:t>
+      </w:r>
     </w:p>
     <w:p>
       <w:pPr>
@@ -3833,24 +4528,13 @@
         <w:autoSpaceDN w:val="0"/>
         <w:adjustRightInd w:val="0"/>
         <w:spacing w:after="0"/>
-        <w:rPr>
-          <w:rFonts w:ascii="ArialMT" w:hAnsi="ArialMT" w:cs="ArialMT"/>
-        </w:rPr>
-      </w:pPr>
-      <w:r>
-        <w:rPr>
-          <w:rFonts w:ascii="Arial-BoldMT" w:hAnsi="Arial-BoldMT" w:cs="Arial-BoldMT"/>
-          <w:b/>
-          <w:bCs/>
-        </w:rPr>
-        <w:t xml:space="preserve">Actors: </w:t>
-      </w:r>
-      <w:r>
-        <w:rPr>
-          <w:rFonts w:ascii="ArialMT" w:hAnsi="ArialMT" w:cs="ArialMT"/>
-        </w:rPr>
-        <w:t>General User</w:t>
-      </w:r>
+        <w:ind w:left="1440"/>
+        <w:rPr>
+          <w:rFonts w:ascii="Times New Roman" w:hAnsi="Times New Roman" w:cs="Times New Roman"/>
+          <w:sz w:val="24"/>
+          <w:szCs w:val="24"/>
+        </w:rPr>
+      </w:pPr>
     </w:p>
     <w:p>
       <w:pPr>
@@ -3859,10 +4543,31 @@
         <w:autoSpaceDN w:val="0"/>
         <w:adjustRightInd w:val="0"/>
         <w:spacing w:after="0"/>
-        <w:rPr>
-          <w:rFonts w:ascii="ArialMT" w:hAnsi="ArialMT" w:cs="ArialMT"/>
-        </w:rPr>
-      </w:pPr>
+        <w:ind w:left="1440"/>
+        <w:rPr>
+          <w:rFonts w:ascii="Times New Roman" w:hAnsi="Times New Roman" w:cs="Times New Roman"/>
+          <w:sz w:val="24"/>
+          <w:szCs w:val="24"/>
+        </w:rPr>
+      </w:pPr>
+      <w:r>
+        <w:rPr>
+          <w:rFonts w:ascii="Times New Roman" w:hAnsi="Times New Roman" w:cs="Times New Roman"/>
+          <w:b/>
+          <w:bCs/>
+          <w:sz w:val="24"/>
+          <w:szCs w:val="24"/>
+        </w:rPr>
+        <w:t xml:space="preserve">Actors: </w:t>
+      </w:r>
+      <w:r>
+        <w:rPr>
+          <w:rFonts w:ascii="Times New Roman" w:hAnsi="Times New Roman" w:cs="Times New Roman"/>
+          <w:sz w:val="24"/>
+          <w:szCs w:val="24"/>
+        </w:rPr>
+        <w:t>General User</w:t>
+      </w:r>
     </w:p>
     <w:p>
       <w:pPr>
@@ -3871,20 +4576,13 @@
         <w:autoSpaceDN w:val="0"/>
         <w:adjustRightInd w:val="0"/>
         <w:spacing w:after="0"/>
-        <w:rPr>
-          <w:rFonts w:ascii="Arial-BoldMT" w:hAnsi="Arial-BoldMT" w:cs="Arial-BoldMT"/>
-          <w:b/>
-          <w:bCs/>
-        </w:rPr>
-      </w:pPr>
-      <w:r>
-        <w:rPr>
-          <w:rFonts w:ascii="Arial-BoldMT" w:hAnsi="Arial-BoldMT" w:cs="Arial-BoldMT"/>
-          <w:b/>
-          <w:bCs/>
-        </w:rPr>
-        <w:t>Main Success Story:</w:t>
-      </w:r>
+        <w:ind w:left="1440"/>
+        <w:rPr>
+          <w:rFonts w:ascii="Times New Roman" w:hAnsi="Times New Roman" w:cs="Times New Roman"/>
+          <w:sz w:val="24"/>
+          <w:szCs w:val="24"/>
+        </w:rPr>
+      </w:pPr>
     </w:p>
     <w:p>
       <w:pPr>
@@ -3893,21 +4591,24 @@
         <w:autoSpaceDN w:val="0"/>
         <w:adjustRightInd w:val="0"/>
         <w:spacing w:after="0"/>
-        <w:rPr>
-          <w:rFonts w:ascii="ArialMT" w:hAnsi="ArialMT" w:cs="ArialMT"/>
-        </w:rPr>
-      </w:pPr>
-      <w:r>
-        <w:rPr>
-          <w:rFonts w:ascii="ArialMT" w:hAnsi="ArialMT" w:cs="ArialMT"/>
-        </w:rPr>
-        <w:t xml:space="preserve">1. </w:t>
-      </w:r>
-      <w:r>
-        <w:rPr>
-          <w:rFonts w:ascii="ArialMT" w:hAnsi="ArialMT" w:cs="ArialMT"/>
-        </w:rPr>
-        <w:t>The user will position the note before they add text to it.</w:t>
+        <w:ind w:left="1440"/>
+        <w:rPr>
+          <w:rFonts w:ascii="Times New Roman" w:hAnsi="Times New Roman" w:cs="Times New Roman"/>
+          <w:b/>
+          <w:bCs/>
+          <w:sz w:val="24"/>
+          <w:szCs w:val="24"/>
+        </w:rPr>
+      </w:pPr>
+      <w:r>
+        <w:rPr>
+          <w:rFonts w:ascii="Times New Roman" w:hAnsi="Times New Roman" w:cs="Times New Roman"/>
+          <w:b/>
+          <w:bCs/>
+          <w:sz w:val="24"/>
+          <w:szCs w:val="24"/>
+        </w:rPr>
+        <w:t>Main Success Story:</w:t>
       </w:r>
     </w:p>
     <w:p>
@@ -3917,21 +4618,28 @@
         <w:autoSpaceDN w:val="0"/>
         <w:adjustRightInd w:val="0"/>
         <w:spacing w:after="0"/>
-        <w:rPr>
-          <w:rFonts w:ascii="ArialMT" w:hAnsi="ArialMT" w:cs="ArialMT"/>
-        </w:rPr>
-      </w:pPr>
-      <w:r>
-        <w:rPr>
-          <w:rFonts w:ascii="ArialMT" w:hAnsi="ArialMT" w:cs="ArialMT"/>
-        </w:rPr>
-        <w:t xml:space="preserve">2. </w:t>
-      </w:r>
-      <w:r>
-        <w:rPr>
-          <w:rFonts w:ascii="ArialMT" w:hAnsi="ArialMT" w:cs="ArialMT"/>
-        </w:rPr>
-        <w:t>Once positioned, the user will be prompted to provide text for the note. If they press on the “Post” button, the text will be validated; if the text is ok, then the note will be successfully posted, otherwise the user will be prompted to change their text to match the requirements. Once valid text is entered, Invisino DB will create that note object.</w:t>
+        <w:ind w:left="1440"/>
+        <w:rPr>
+          <w:rFonts w:ascii="Times New Roman" w:hAnsi="Times New Roman" w:cs="Times New Roman"/>
+          <w:sz w:val="24"/>
+          <w:szCs w:val="24"/>
+        </w:rPr>
+      </w:pPr>
+      <w:r>
+        <w:rPr>
+          <w:rFonts w:ascii="Times New Roman" w:hAnsi="Times New Roman" w:cs="Times New Roman"/>
+          <w:sz w:val="24"/>
+          <w:szCs w:val="24"/>
+        </w:rPr>
+        <w:t xml:space="preserve">1. </w:t>
+      </w:r>
+      <w:r>
+        <w:rPr>
+          <w:rFonts w:ascii="Times New Roman" w:hAnsi="Times New Roman" w:cs="Times New Roman"/>
+          <w:sz w:val="24"/>
+          <w:szCs w:val="24"/>
+        </w:rPr>
+        <w:t>The user will position the note before they add text to it.</w:t>
       </w:r>
     </w:p>
     <w:p>
@@ -3941,15 +4649,29 @@
         <w:autoSpaceDN w:val="0"/>
         <w:adjustRightInd w:val="0"/>
         <w:spacing w:after="0"/>
-        <w:rPr>
-          <w:rFonts w:ascii="ArialMT" w:hAnsi="ArialMT" w:cs="ArialMT"/>
-        </w:rPr>
-      </w:pPr>
-      <w:r>
-        <w:rPr>
-          <w:rFonts w:ascii="ArialMT" w:hAnsi="ArialMT" w:cs="ArialMT"/>
-        </w:rPr>
-        <w:t>3. If at any point a user wants to cancel making a new note, they simply press cancel and will be returned to the main screen.</w:t>
+        <w:ind w:left="1440"/>
+        <w:rPr>
+          <w:rFonts w:ascii="Times New Roman" w:hAnsi="Times New Roman" w:cs="Times New Roman"/>
+          <w:sz w:val="24"/>
+          <w:szCs w:val="24"/>
+        </w:rPr>
+      </w:pPr>
+      <w:r>
+        <w:rPr>
+          <w:rFonts w:ascii="Times New Roman" w:hAnsi="Times New Roman" w:cs="Times New Roman"/>
+          <w:sz w:val="24"/>
+          <w:szCs w:val="24"/>
+        </w:rPr>
+        <w:lastRenderedPageBreak/>
+        <w:t xml:space="preserve">2. </w:t>
+      </w:r>
+      <w:r>
+        <w:rPr>
+          <w:rFonts w:ascii="Times New Roman" w:hAnsi="Times New Roman" w:cs="Times New Roman"/>
+          <w:sz w:val="24"/>
+          <w:szCs w:val="24"/>
+        </w:rPr>
+        <w:t>Once positioned, the user will be prompted to provide text for the note. If they press on the “Post” button, the text will be validated; if the text is ok, then the note will be successfully posted, otherwise the user will be prompted to change their text to match the requirements. Once valid text is entered, Invisino DB will create that note object.</w:t>
       </w:r>
     </w:p>
     <w:p>
@@ -3959,10 +4681,21 @@
         <w:autoSpaceDN w:val="0"/>
         <w:adjustRightInd w:val="0"/>
         <w:spacing w:after="0"/>
-        <w:rPr>
-          <w:rFonts w:ascii="ArialMT" w:hAnsi="ArialMT" w:cs="ArialMT"/>
-        </w:rPr>
-      </w:pPr>
+        <w:ind w:left="1440"/>
+        <w:rPr>
+          <w:rFonts w:ascii="Times New Roman" w:hAnsi="Times New Roman" w:cs="Times New Roman"/>
+          <w:sz w:val="24"/>
+          <w:szCs w:val="24"/>
+        </w:rPr>
+      </w:pPr>
+      <w:r>
+        <w:rPr>
+          <w:rFonts w:ascii="Times New Roman" w:hAnsi="Times New Roman" w:cs="Times New Roman"/>
+          <w:sz w:val="24"/>
+          <w:szCs w:val="24"/>
+        </w:rPr>
+        <w:t>3. If at any point a user wants to cancel making a new note, they simply press cancel and will be returned to the main screen.</w:t>
+      </w:r>
     </w:p>
     <w:p>
       <w:pPr>
@@ -3972,17 +4705,34 @@
         <w:adjustRightInd w:val="0"/>
         <w:spacing w:after="0"/>
         <w:rPr>
-          <w:rFonts w:ascii="ArialMT" w:hAnsi="ArialMT" w:cs="ArialMT"/>
-        </w:rPr>
-      </w:pPr>
-      <w:r>
-        <w:rPr>
-          <w:rFonts w:ascii="ArialMT" w:hAnsi="ArialMT" w:cs="ArialMT"/>
+          <w:rFonts w:ascii="Times New Roman" w:hAnsi="Times New Roman" w:cs="Times New Roman"/>
+          <w:sz w:val="24"/>
+          <w:szCs w:val="24"/>
+        </w:rPr>
+      </w:pPr>
+    </w:p>
+    <w:p>
+      <w:pPr>
+        <w:pStyle w:val="ListParagraph"/>
+        <w:autoSpaceDE w:val="0"/>
+        <w:autoSpaceDN w:val="0"/>
+        <w:adjustRightInd w:val="0"/>
+        <w:spacing w:after="0"/>
+        <w:rPr>
+          <w:rFonts w:ascii="Times New Roman" w:hAnsi="Times New Roman" w:cs="Times New Roman"/>
+          <w:sz w:val="24"/>
+          <w:szCs w:val="24"/>
+        </w:rPr>
+      </w:pPr>
+      <w:r>
+        <w:rPr>
+          <w:rFonts w:ascii="Times New Roman" w:hAnsi="Times New Roman" w:cs="Times New Roman"/>
           <w:noProof/>
-        </w:rPr>
-        <w:lastRenderedPageBreak/>
+          <w:sz w:val="24"/>
+          <w:szCs w:val="24"/>
+        </w:rPr>
         <w:drawing>
-          <wp:inline distT="0" distB="0" distL="0" distR="0" wp14:anchorId="262FDBBA" wp14:editId="150D4471">
+          <wp:inline distT="0" distB="0" distL="0" distR="0" wp14:anchorId="4601EEF7" wp14:editId="5339542B">
             <wp:extent cx="4352925" cy="3238500"/>
             <wp:effectExtent l="0" t="0" r="9525" b="0"/>
             <wp:docPr id="12" name="Picture 12"/>
@@ -4032,9 +4782,11 @@
         <w:adjustRightInd w:val="0"/>
         <w:spacing w:after="0"/>
         <w:rPr>
-          <w:rFonts w:ascii="Arial-BoldMT" w:hAnsi="Arial-BoldMT" w:cs="Arial-BoldMT"/>
+          <w:rFonts w:ascii="Times New Roman" w:hAnsi="Times New Roman" w:cs="Times New Roman"/>
           <w:b/>
           <w:bCs/>
+          <w:sz w:val="24"/>
+          <w:szCs w:val="24"/>
         </w:rPr>
       </w:pPr>
     </w:p>
@@ -4046,52 +4798,68 @@
         <w:adjustRightInd w:val="0"/>
         <w:spacing w:after="0"/>
         <w:rPr>
-          <w:rFonts w:ascii="ArialMT" w:hAnsi="ArialMT" w:cs="ArialMT"/>
-        </w:rPr>
-      </w:pPr>
-      <w:r>
-        <w:rPr>
-          <w:rFonts w:ascii="Arial-BoldMT" w:hAnsi="Arial-BoldMT" w:cs="Arial-BoldMT"/>
+          <w:rFonts w:ascii="Times New Roman" w:hAnsi="Times New Roman" w:cs="Times New Roman"/>
+          <w:sz w:val="24"/>
+          <w:szCs w:val="24"/>
+        </w:rPr>
+      </w:pPr>
+      <w:r>
+        <w:rPr>
+          <w:rFonts w:ascii="Times New Roman" w:hAnsi="Times New Roman" w:cs="Times New Roman"/>
           <w:b/>
           <w:bCs/>
+          <w:sz w:val="24"/>
+          <w:szCs w:val="24"/>
         </w:rPr>
         <w:t xml:space="preserve">Use Case: </w:t>
       </w:r>
       <w:r>
         <w:rPr>
-          <w:rFonts w:ascii="ArialMT" w:hAnsi="ArialMT" w:cs="ArialMT"/>
+          <w:rFonts w:ascii="Times New Roman" w:hAnsi="Times New Roman" w:cs="Times New Roman"/>
           <w:i/>
+          <w:sz w:val="24"/>
+          <w:szCs w:val="24"/>
         </w:rPr>
         <w:t>View Note</w:t>
       </w:r>
       <w:r>
         <w:rPr>
-          <w:rFonts w:ascii="ArialMT" w:hAnsi="ArialMT" w:cs="ArialMT"/>
+          <w:rFonts w:ascii="Times New Roman" w:hAnsi="Times New Roman" w:cs="Times New Roman"/>
+          <w:sz w:val="24"/>
+          <w:szCs w:val="24"/>
         </w:rPr>
         <w:t xml:space="preserve"> (and</w:t>
       </w:r>
       <w:r>
         <w:rPr>
-          <w:rFonts w:ascii="ArialMT" w:hAnsi="ArialMT" w:cs="ArialMT"/>
+          <w:rFonts w:ascii="Times New Roman" w:hAnsi="Times New Roman" w:cs="Times New Roman"/>
+          <w:sz w:val="24"/>
+          <w:szCs w:val="24"/>
         </w:rPr>
         <w:t xml:space="preserve"> within,</w:t>
       </w:r>
       <w:r>
         <w:rPr>
-          <w:rFonts w:ascii="ArialMT" w:hAnsi="ArialMT" w:cs="ArialMT"/>
+          <w:rFonts w:ascii="Times New Roman" w:hAnsi="Times New Roman" w:cs="Times New Roman"/>
+          <w:sz w:val="24"/>
+          <w:szCs w:val="24"/>
         </w:rPr>
         <w:t xml:space="preserve"> </w:t>
       </w:r>
       <w:r>
         <w:rPr>
-          <w:rFonts w:ascii="ArialMT" w:hAnsi="ArialMT" w:cs="ArialMT"/>
+          <w:rFonts w:ascii="Times New Roman" w:hAnsi="Times New Roman" w:cs="Times New Roman"/>
           <w:i/>
+          <w:sz w:val="24"/>
+          <w:szCs w:val="24"/>
         </w:rPr>
         <w:t>Edit Note</w:t>
       </w:r>
       <w:r>
         <w:rPr>
-          <w:rFonts w:ascii="ArialMT" w:hAnsi="ArialMT" w:cs="ArialMT"/>
+          <w:rFonts w:ascii="Times New Roman" w:hAnsi="Times New Roman" w:cs="Times New Roman"/>
+          <w:sz w:val="24"/>
+          <w:szCs w:val="24"/>
         </w:rPr>
         <w:t>)</w:t>
       </w:r>
@@ -4104,9 +4872,11 @@
         <w:adjustRightInd w:val="0"/>
         <w:spacing w:after="0"/>
         <w:rPr>
-          <w:rFonts w:ascii="Arial-BoldMT" w:hAnsi="Arial-BoldMT" w:cs="Arial-BoldMT"/>
+          <w:rFonts w:ascii="Times New Roman" w:hAnsi="Times New Roman" w:cs="Times New Roman"/>
           <w:b/>
           <w:bCs/>
+          <w:sz w:val="24"/>
+          <w:szCs w:val="24"/>
         </w:rPr>
       </w:pPr>
     </w:p>
@@ -4117,33 +4887,44 @@
         <w:autoSpaceDN w:val="0"/>
         <w:adjustRightInd w:val="0"/>
         <w:spacing w:after="0"/>
-        <w:rPr>
-          <w:rFonts w:ascii="ArialMT" w:hAnsi="ArialMT" w:cs="ArialMT"/>
-        </w:rPr>
-      </w:pPr>
-      <w:r>
-        <w:rPr>
-          <w:rFonts w:ascii="Arial-BoldMT" w:hAnsi="Arial-BoldMT" w:cs="Arial-BoldMT"/>
+        <w:ind w:left="1440"/>
+        <w:rPr>
+          <w:rFonts w:ascii="Times New Roman" w:hAnsi="Times New Roman" w:cs="Times New Roman"/>
+          <w:sz w:val="24"/>
+          <w:szCs w:val="24"/>
+        </w:rPr>
+      </w:pPr>
+      <w:r>
+        <w:rPr>
+          <w:rFonts w:ascii="Times New Roman" w:hAnsi="Times New Roman" w:cs="Times New Roman"/>
           <w:b/>
           <w:bCs/>
+          <w:sz w:val="24"/>
+          <w:szCs w:val="24"/>
         </w:rPr>
         <w:t xml:space="preserve">Context: </w:t>
       </w:r>
       <w:r>
         <w:rPr>
-          <w:rFonts w:ascii="ArialMT" w:hAnsi="ArialMT" w:cs="ArialMT"/>
+          <w:rFonts w:ascii="Times New Roman" w:hAnsi="Times New Roman" w:cs="Times New Roman"/>
+          <w:sz w:val="24"/>
+          <w:szCs w:val="24"/>
         </w:rPr>
         <w:t xml:space="preserve">The “View Note” user case allows a user to look </w:t>
       </w:r>
       <w:r>
         <w:rPr>
-          <w:rFonts w:ascii="ArialMT" w:hAnsi="ArialMT" w:cs="ArialMT"/>
+          <w:rFonts w:ascii="Times New Roman" w:hAnsi="Times New Roman" w:cs="Times New Roman"/>
+          <w:sz w:val="24"/>
+          <w:szCs w:val="24"/>
         </w:rPr>
         <w:t>at an already existing note.</w:t>
       </w:r>
       <w:r>
         <w:rPr>
-          <w:rFonts w:ascii="ArialMT" w:hAnsi="ArialMT" w:cs="ArialMT"/>
+          <w:rFonts w:ascii="Times New Roman" w:hAnsi="Times New Roman" w:cs="Times New Roman"/>
+          <w:sz w:val="24"/>
+          <w:szCs w:val="24"/>
         </w:rPr>
         <w:t xml:space="preserve"> If the user is the creator of that given note, then they will be given the option to edit it.</w:t>
       </w:r>
@@ -4155,10 +4936,13 @@
         <w:autoSpaceDN w:val="0"/>
         <w:adjustRightInd w:val="0"/>
         <w:spacing w:after="0"/>
-        <w:rPr>
-          <w:rFonts w:ascii="Arial-BoldMT" w:hAnsi="Arial-BoldMT" w:cs="Arial-BoldMT"/>
+        <w:ind w:left="1440"/>
+        <w:rPr>
+          <w:rFonts w:ascii="Times New Roman" w:hAnsi="Times New Roman" w:cs="Times New Roman"/>
           <w:b/>
           <w:bCs/>
+          <w:sz w:val="24"/>
+          <w:szCs w:val="24"/>
         </w:rPr>
       </w:pPr>
     </w:p>
@@ -4169,21 +4953,28 @@
         <w:autoSpaceDN w:val="0"/>
         <w:adjustRightInd w:val="0"/>
         <w:spacing w:after="0"/>
-        <w:rPr>
-          <w:rFonts w:ascii="ArialMT" w:hAnsi="ArialMT" w:cs="ArialMT"/>
-        </w:rPr>
-      </w:pPr>
-      <w:r>
-        <w:rPr>
-          <w:rFonts w:ascii="Arial-BoldMT" w:hAnsi="Arial-BoldMT" w:cs="Arial-BoldMT"/>
+        <w:ind w:left="1440"/>
+        <w:rPr>
+          <w:rFonts w:ascii="Times New Roman" w:hAnsi="Times New Roman" w:cs="Times New Roman"/>
+          <w:sz w:val="24"/>
+          <w:szCs w:val="24"/>
+        </w:rPr>
+      </w:pPr>
+      <w:r>
+        <w:rPr>
+          <w:rFonts w:ascii="Times New Roman" w:hAnsi="Times New Roman" w:cs="Times New Roman"/>
           <w:b/>
           <w:bCs/>
+          <w:sz w:val="24"/>
+          <w:szCs w:val="24"/>
         </w:rPr>
         <w:t xml:space="preserve">Actors: </w:t>
       </w:r>
       <w:r>
         <w:rPr>
-          <w:rFonts w:ascii="ArialMT" w:hAnsi="ArialMT" w:cs="ArialMT"/>
+          <w:rFonts w:ascii="Times New Roman" w:hAnsi="Times New Roman" w:cs="Times New Roman"/>
+          <w:sz w:val="24"/>
+          <w:szCs w:val="24"/>
         </w:rPr>
         <w:t>General User</w:t>
       </w:r>
@@ -4195,10 +4986,13 @@
         <w:autoSpaceDN w:val="0"/>
         <w:adjustRightInd w:val="0"/>
         <w:spacing w:after="0"/>
-        <w:rPr>
-          <w:rFonts w:ascii="Arial-BoldMT" w:hAnsi="Arial-BoldMT" w:cs="Arial-BoldMT"/>
+        <w:ind w:left="1440"/>
+        <w:rPr>
+          <w:rFonts w:ascii="Times New Roman" w:hAnsi="Times New Roman" w:cs="Times New Roman"/>
           <w:b/>
           <w:bCs/>
+          <w:sz w:val="24"/>
+          <w:szCs w:val="24"/>
         </w:rPr>
       </w:pPr>
     </w:p>
@@ -4209,17 +5003,22 @@
         <w:autoSpaceDN w:val="0"/>
         <w:adjustRightInd w:val="0"/>
         <w:spacing w:after="0"/>
-        <w:rPr>
-          <w:rFonts w:ascii="Arial-BoldMT" w:hAnsi="Arial-BoldMT" w:cs="Arial-BoldMT"/>
+        <w:ind w:left="1440"/>
+        <w:rPr>
+          <w:rFonts w:ascii="Times New Roman" w:hAnsi="Times New Roman" w:cs="Times New Roman"/>
           <w:b/>
           <w:bCs/>
-        </w:rPr>
-      </w:pPr>
-      <w:r>
-        <w:rPr>
-          <w:rFonts w:ascii="Arial-BoldMT" w:hAnsi="Arial-BoldMT" w:cs="Arial-BoldMT"/>
+          <w:sz w:val="24"/>
+          <w:szCs w:val="24"/>
+        </w:rPr>
+      </w:pPr>
+      <w:r>
+        <w:rPr>
+          <w:rFonts w:ascii="Times New Roman" w:hAnsi="Times New Roman" w:cs="Times New Roman"/>
           <w:b/>
           <w:bCs/>
+          <w:sz w:val="24"/>
+          <w:szCs w:val="24"/>
         </w:rPr>
         <w:t>Main Success Story:</w:t>
       </w:r>
@@ -4231,37 +5030,50 @@
         <w:autoSpaceDN w:val="0"/>
         <w:adjustRightInd w:val="0"/>
         <w:spacing w:after="0"/>
-        <w:rPr>
-          <w:rFonts w:ascii="ArialMT" w:hAnsi="ArialMT" w:cs="ArialMT"/>
-        </w:rPr>
-      </w:pPr>
-      <w:r>
-        <w:rPr>
-          <w:rFonts w:ascii="ArialMT" w:hAnsi="ArialMT" w:cs="ArialMT"/>
+        <w:ind w:left="1440"/>
+        <w:rPr>
+          <w:rFonts w:ascii="Times New Roman" w:hAnsi="Times New Roman" w:cs="Times New Roman"/>
+          <w:sz w:val="24"/>
+          <w:szCs w:val="24"/>
+        </w:rPr>
+      </w:pPr>
+      <w:r>
+        <w:rPr>
+          <w:rFonts w:ascii="Times New Roman" w:hAnsi="Times New Roman" w:cs="Times New Roman"/>
+          <w:sz w:val="24"/>
+          <w:szCs w:val="24"/>
         </w:rPr>
         <w:t xml:space="preserve">1. </w:t>
       </w:r>
       <w:r>
         <w:rPr>
-          <w:rFonts w:ascii="ArialMT" w:hAnsi="ArialMT" w:cs="ArialMT"/>
+          <w:rFonts w:ascii="Times New Roman" w:hAnsi="Times New Roman" w:cs="Times New Roman"/>
+          <w:sz w:val="24"/>
+          <w:szCs w:val="24"/>
         </w:rPr>
         <w:t xml:space="preserve">Invisino DB will authenticate if the user is the one made the note. If </w:t>
       </w:r>
       <w:r>
         <w:rPr>
-          <w:rFonts w:ascii="ArialMT" w:hAnsi="ArialMT" w:cs="ArialMT"/>
+          <w:rFonts w:ascii="Times New Roman" w:hAnsi="Times New Roman" w:cs="Times New Roman"/>
+          <w:sz w:val="24"/>
+          <w:szCs w:val="24"/>
         </w:rPr>
         <w:t>so, they will be able to open the sub use case “Edit Note”</w:t>
       </w:r>
       <w:r>
         <w:rPr>
-          <w:rFonts w:ascii="ArialMT" w:hAnsi="ArialMT" w:cs="ArialMT"/>
+          <w:rFonts w:ascii="Times New Roman" w:hAnsi="Times New Roman" w:cs="Times New Roman"/>
+          <w:sz w:val="24"/>
+          <w:szCs w:val="24"/>
         </w:rPr>
         <w:t>. Within that</w:t>
       </w:r>
       <w:r>
         <w:rPr>
-          <w:rFonts w:ascii="ArialMT" w:hAnsi="ArialMT" w:cs="ArialMT"/>
+          <w:rFonts w:ascii="Times New Roman" w:hAnsi="Times New Roman" w:cs="Times New Roman"/>
+          <w:sz w:val="24"/>
+          <w:szCs w:val="24"/>
         </w:rPr>
         <w:t>, they can either save their changes or delete the note entirely.</w:t>
       </w:r>
@@ -4273,19 +5085,26 @@
         <w:autoSpaceDN w:val="0"/>
         <w:adjustRightInd w:val="0"/>
         <w:spacing w:after="0"/>
-        <w:rPr>
-          <w:rFonts w:ascii="ArialMT" w:hAnsi="ArialMT" w:cs="ArialMT"/>
-        </w:rPr>
-      </w:pPr>
-      <w:r>
-        <w:rPr>
-          <w:rFonts w:ascii="ArialMT" w:hAnsi="ArialMT" w:cs="ArialMT"/>
+        <w:ind w:left="1440"/>
+        <w:rPr>
+          <w:rFonts w:ascii="Times New Roman" w:hAnsi="Times New Roman" w:cs="Times New Roman"/>
+          <w:sz w:val="24"/>
+          <w:szCs w:val="24"/>
+        </w:rPr>
+      </w:pPr>
+      <w:r>
+        <w:rPr>
+          <w:rFonts w:ascii="Times New Roman" w:hAnsi="Times New Roman" w:cs="Times New Roman"/>
+          <w:sz w:val="24"/>
+          <w:szCs w:val="24"/>
         </w:rPr>
         <w:t xml:space="preserve">2. </w:t>
       </w:r>
       <w:r>
         <w:rPr>
-          <w:rFonts w:ascii="ArialMT" w:hAnsi="ArialMT" w:cs="ArialMT"/>
+          <w:rFonts w:ascii="Times New Roman" w:hAnsi="Times New Roman" w:cs="Times New Roman"/>
+          <w:sz w:val="24"/>
+          <w:szCs w:val="24"/>
         </w:rPr>
         <w:t>If at any time the user wants to go back to the main screen, they can cancel the view.</w:t>
       </w:r>
@@ -4298,7 +5117,9 @@
         <w:adjustRightInd w:val="0"/>
         <w:spacing w:after="0"/>
         <w:rPr>
-          <w:rFonts w:ascii="ArialMT" w:hAnsi="ArialMT" w:cs="ArialMT"/>
+          <w:rFonts w:ascii="Times New Roman" w:hAnsi="Times New Roman" w:cs="Times New Roman"/>
+          <w:sz w:val="24"/>
+          <w:szCs w:val="24"/>
         </w:rPr>
       </w:pPr>
     </w:p>
@@ -4310,17 +5131,21 @@
         <w:adjustRightInd w:val="0"/>
         <w:spacing w:after="0"/>
         <w:rPr>
-          <w:rFonts w:ascii="ArialMT" w:hAnsi="ArialMT" w:cs="ArialMT"/>
-        </w:rPr>
-      </w:pPr>
-      <w:r>
-        <w:rPr>
-          <w:rFonts w:ascii="ArialMT" w:hAnsi="ArialMT" w:cs="ArialMT"/>
+          <w:rFonts w:ascii="Times New Roman" w:hAnsi="Times New Roman" w:cs="Times New Roman"/>
+          <w:sz w:val="24"/>
+          <w:szCs w:val="24"/>
+        </w:rPr>
+      </w:pPr>
+      <w:r>
+        <w:rPr>
+          <w:rFonts w:ascii="Times New Roman" w:hAnsi="Times New Roman" w:cs="Times New Roman"/>
           <w:noProof/>
+          <w:sz w:val="24"/>
+          <w:szCs w:val="24"/>
         </w:rPr>
         <w:lastRenderedPageBreak/>
         <w:drawing>
-          <wp:inline distT="0" distB="0" distL="0" distR="0" wp14:anchorId="39075CAC" wp14:editId="6A7B001C">
+          <wp:inline distT="0" distB="0" distL="0" distR="0" wp14:anchorId="595ED8AD" wp14:editId="26AB43A2">
             <wp:extent cx="4010025" cy="3790950"/>
             <wp:effectExtent l="0" t="0" r="9525" b="0"/>
             <wp:docPr id="15" name="Picture 15"/>
@@ -4370,9 +5195,11 @@
         <w:adjustRightInd w:val="0"/>
         <w:spacing w:after="0"/>
         <w:rPr>
-          <w:rFonts w:ascii="Arial-BoldMT" w:hAnsi="Arial-BoldMT" w:cs="Arial-BoldMT"/>
+          <w:rFonts w:ascii="Times New Roman" w:hAnsi="Times New Roman" w:cs="Times New Roman"/>
           <w:b/>
           <w:bCs/>
+          <w:sz w:val="24"/>
+          <w:szCs w:val="24"/>
         </w:rPr>
       </w:pPr>
     </w:p>
@@ -4384,21 +5211,27 @@
         <w:adjustRightInd w:val="0"/>
         <w:spacing w:after="0"/>
         <w:rPr>
-          <w:rFonts w:ascii="ArialMT" w:hAnsi="ArialMT" w:cs="ArialMT"/>
-        </w:rPr>
-      </w:pPr>
-      <w:r>
-        <w:rPr>
-          <w:rFonts w:ascii="Arial-BoldMT" w:hAnsi="Arial-BoldMT" w:cs="Arial-BoldMT"/>
+          <w:rFonts w:ascii="Times New Roman" w:hAnsi="Times New Roman" w:cs="Times New Roman"/>
+          <w:sz w:val="24"/>
+          <w:szCs w:val="24"/>
+        </w:rPr>
+      </w:pPr>
+      <w:r>
+        <w:rPr>
+          <w:rFonts w:ascii="Times New Roman" w:hAnsi="Times New Roman" w:cs="Times New Roman"/>
           <w:b/>
           <w:bCs/>
+          <w:sz w:val="24"/>
+          <w:szCs w:val="24"/>
         </w:rPr>
         <w:t xml:space="preserve">Use Case: </w:t>
       </w:r>
       <w:r>
         <w:rPr>
-          <w:rFonts w:ascii="ArialMT" w:hAnsi="ArialMT" w:cs="ArialMT"/>
+          <w:rFonts w:ascii="Times New Roman" w:hAnsi="Times New Roman" w:cs="Times New Roman"/>
           <w:i/>
+          <w:sz w:val="24"/>
+          <w:szCs w:val="24"/>
         </w:rPr>
         <w:t>View Settings</w:t>
       </w:r>
@@ -4411,9 +5244,11 @@
         <w:adjustRightInd w:val="0"/>
         <w:spacing w:after="0"/>
         <w:rPr>
-          <w:rFonts w:ascii="Arial-BoldMT" w:hAnsi="Arial-BoldMT" w:cs="Arial-BoldMT"/>
+          <w:rFonts w:ascii="Times New Roman" w:hAnsi="Times New Roman" w:cs="Times New Roman"/>
           <w:b/>
           <w:bCs/>
+          <w:sz w:val="24"/>
+          <w:szCs w:val="24"/>
         </w:rPr>
       </w:pPr>
     </w:p>
@@ -4424,21 +5259,28 @@
         <w:autoSpaceDN w:val="0"/>
         <w:adjustRightInd w:val="0"/>
         <w:spacing w:after="0"/>
-        <w:rPr>
-          <w:rFonts w:ascii="ArialMT" w:hAnsi="ArialMT" w:cs="ArialMT"/>
-        </w:rPr>
-      </w:pPr>
-      <w:r>
-        <w:rPr>
-          <w:rFonts w:ascii="Arial-BoldMT" w:hAnsi="Arial-BoldMT" w:cs="Arial-BoldMT"/>
+        <w:ind w:left="1440"/>
+        <w:rPr>
+          <w:rFonts w:ascii="Times New Roman" w:hAnsi="Times New Roman" w:cs="Times New Roman"/>
+          <w:sz w:val="24"/>
+          <w:szCs w:val="24"/>
+        </w:rPr>
+      </w:pPr>
+      <w:r>
+        <w:rPr>
+          <w:rFonts w:ascii="Times New Roman" w:hAnsi="Times New Roman" w:cs="Times New Roman"/>
           <w:b/>
           <w:bCs/>
+          <w:sz w:val="24"/>
+          <w:szCs w:val="24"/>
         </w:rPr>
         <w:t xml:space="preserve">Context: </w:t>
       </w:r>
       <w:r>
         <w:rPr>
-          <w:rFonts w:ascii="ArialMT" w:hAnsi="ArialMT" w:cs="ArialMT"/>
+          <w:rFonts w:ascii="Times New Roman" w:hAnsi="Times New Roman" w:cs="Times New Roman"/>
+          <w:sz w:val="24"/>
+          <w:szCs w:val="24"/>
         </w:rPr>
         <w:t>The “View Settings” use case will allow a user to change their account info, view their current notes, or simply sign out. There is always a back button to go back to the main screen as well.</w:t>
       </w:r>
@@ -4450,10 +5292,13 @@
         <w:autoSpaceDN w:val="0"/>
         <w:adjustRightInd w:val="0"/>
         <w:spacing w:after="0"/>
-        <w:rPr>
-          <w:rFonts w:ascii="Arial-BoldMT" w:hAnsi="Arial-BoldMT" w:cs="Arial-BoldMT"/>
+        <w:ind w:left="1440"/>
+        <w:rPr>
+          <w:rFonts w:ascii="Times New Roman" w:hAnsi="Times New Roman" w:cs="Times New Roman"/>
           <w:b/>
           <w:bCs/>
+          <w:sz w:val="24"/>
+          <w:szCs w:val="24"/>
         </w:rPr>
       </w:pPr>
     </w:p>
@@ -4464,21 +5309,28 @@
         <w:autoSpaceDN w:val="0"/>
         <w:adjustRightInd w:val="0"/>
         <w:spacing w:after="0"/>
-        <w:rPr>
-          <w:rFonts w:ascii="ArialMT" w:hAnsi="ArialMT" w:cs="ArialMT"/>
-        </w:rPr>
-      </w:pPr>
-      <w:r>
-        <w:rPr>
-          <w:rFonts w:ascii="Arial-BoldMT" w:hAnsi="Arial-BoldMT" w:cs="Arial-BoldMT"/>
+        <w:ind w:left="1440"/>
+        <w:rPr>
+          <w:rFonts w:ascii="Times New Roman" w:hAnsi="Times New Roman" w:cs="Times New Roman"/>
+          <w:sz w:val="24"/>
+          <w:szCs w:val="24"/>
+        </w:rPr>
+      </w:pPr>
+      <w:r>
+        <w:rPr>
+          <w:rFonts w:ascii="Times New Roman" w:hAnsi="Times New Roman" w:cs="Times New Roman"/>
           <w:b/>
           <w:bCs/>
+          <w:sz w:val="24"/>
+          <w:szCs w:val="24"/>
         </w:rPr>
         <w:t xml:space="preserve">Actors: </w:t>
       </w:r>
       <w:r>
         <w:rPr>
-          <w:rFonts w:ascii="ArialMT" w:hAnsi="ArialMT" w:cs="ArialMT"/>
+          <w:rFonts w:ascii="Times New Roman" w:hAnsi="Times New Roman" w:cs="Times New Roman"/>
+          <w:sz w:val="24"/>
+          <w:szCs w:val="24"/>
         </w:rPr>
         <w:t>General User</w:t>
       </w:r>
@@ -4490,10 +5342,13 @@
         <w:autoSpaceDN w:val="0"/>
         <w:adjustRightInd w:val="0"/>
         <w:spacing w:after="0"/>
-        <w:rPr>
-          <w:rFonts w:ascii="Arial-BoldMT" w:hAnsi="Arial-BoldMT" w:cs="Arial-BoldMT"/>
+        <w:ind w:left="1440"/>
+        <w:rPr>
+          <w:rFonts w:ascii="Times New Roman" w:hAnsi="Times New Roman" w:cs="Times New Roman"/>
           <w:b/>
           <w:bCs/>
+          <w:sz w:val="24"/>
+          <w:szCs w:val="24"/>
         </w:rPr>
       </w:pPr>
     </w:p>
@@ -4504,17 +5359,22 @@
         <w:autoSpaceDN w:val="0"/>
         <w:adjustRightInd w:val="0"/>
         <w:spacing w:after="0"/>
-        <w:rPr>
-          <w:rFonts w:ascii="Arial-BoldMT" w:hAnsi="Arial-BoldMT" w:cs="Arial-BoldMT"/>
+        <w:ind w:left="1440"/>
+        <w:rPr>
+          <w:rFonts w:ascii="Times New Roman" w:hAnsi="Times New Roman" w:cs="Times New Roman"/>
           <w:b/>
           <w:bCs/>
-        </w:rPr>
-      </w:pPr>
-      <w:r>
-        <w:rPr>
-          <w:rFonts w:ascii="Arial-BoldMT" w:hAnsi="Arial-BoldMT" w:cs="Arial-BoldMT"/>
+          <w:sz w:val="24"/>
+          <w:szCs w:val="24"/>
+        </w:rPr>
+      </w:pPr>
+      <w:r>
+        <w:rPr>
+          <w:rFonts w:ascii="Times New Roman" w:hAnsi="Times New Roman" w:cs="Times New Roman"/>
           <w:b/>
           <w:bCs/>
+          <w:sz w:val="24"/>
+          <w:szCs w:val="24"/>
         </w:rPr>
         <w:t>Main Success Story:</w:t>
       </w:r>
@@ -4526,19 +5386,26 @@
         <w:autoSpaceDN w:val="0"/>
         <w:adjustRightInd w:val="0"/>
         <w:spacing w:after="0"/>
-        <w:rPr>
-          <w:rFonts w:ascii="ArialMT" w:hAnsi="ArialMT" w:cs="ArialMT"/>
-        </w:rPr>
-      </w:pPr>
-      <w:r>
-        <w:rPr>
-          <w:rFonts w:ascii="ArialMT" w:hAnsi="ArialMT" w:cs="ArialMT"/>
+        <w:ind w:left="1440"/>
+        <w:rPr>
+          <w:rFonts w:ascii="Times New Roman" w:hAnsi="Times New Roman" w:cs="Times New Roman"/>
+          <w:sz w:val="24"/>
+          <w:szCs w:val="24"/>
+        </w:rPr>
+      </w:pPr>
+      <w:r>
+        <w:rPr>
+          <w:rFonts w:ascii="Times New Roman" w:hAnsi="Times New Roman" w:cs="Times New Roman"/>
+          <w:sz w:val="24"/>
+          <w:szCs w:val="24"/>
         </w:rPr>
         <w:t xml:space="preserve">1. </w:t>
       </w:r>
       <w:r>
         <w:rPr>
-          <w:rFonts w:ascii="ArialMT" w:hAnsi="ArialMT" w:cs="ArialMT"/>
+          <w:rFonts w:ascii="Times New Roman" w:hAnsi="Times New Roman" w:cs="Times New Roman"/>
+          <w:sz w:val="24"/>
+          <w:szCs w:val="24"/>
         </w:rPr>
         <w:t>If the user wants to change their account info, they can edit their current email and password, so long as the new info is valid.</w:t>
       </w:r>
@@ -4550,19 +5417,26 @@
         <w:autoSpaceDN w:val="0"/>
         <w:adjustRightInd w:val="0"/>
         <w:spacing w:after="0"/>
-        <w:rPr>
-          <w:rFonts w:ascii="ArialMT" w:hAnsi="ArialMT" w:cs="ArialMT"/>
-        </w:rPr>
-      </w:pPr>
-      <w:r>
-        <w:rPr>
-          <w:rFonts w:ascii="ArialMT" w:hAnsi="ArialMT" w:cs="ArialMT"/>
+        <w:ind w:left="1440"/>
+        <w:rPr>
+          <w:rFonts w:ascii="Times New Roman" w:hAnsi="Times New Roman" w:cs="Times New Roman"/>
+          <w:sz w:val="24"/>
+          <w:szCs w:val="24"/>
+        </w:rPr>
+      </w:pPr>
+      <w:r>
+        <w:rPr>
+          <w:rFonts w:ascii="Times New Roman" w:hAnsi="Times New Roman" w:cs="Times New Roman"/>
+          <w:sz w:val="24"/>
+          <w:szCs w:val="24"/>
         </w:rPr>
         <w:t xml:space="preserve">2. </w:t>
       </w:r>
       <w:r>
         <w:rPr>
-          <w:rFonts w:ascii="ArialMT" w:hAnsi="ArialMT" w:cs="ArialMT"/>
+          <w:rFonts w:ascii="Times New Roman" w:hAnsi="Times New Roman" w:cs="Times New Roman"/>
+          <w:sz w:val="24"/>
+          <w:szCs w:val="24"/>
         </w:rPr>
         <w:t>If the user wants to view their notes, they will be shown a list of their current notes. They can view and edit each one of them as wanted.</w:t>
       </w:r>
@@ -4574,26 +5448,32 @@
         <w:autoSpaceDN w:val="0"/>
         <w:adjustRightInd w:val="0"/>
         <w:spacing w:after="0"/>
-        <w:rPr>
-          <w:rFonts w:ascii="ArialMT" w:hAnsi="ArialMT" w:cs="ArialMT"/>
-        </w:rPr>
-      </w:pPr>
-      <w:r>
-        <w:rPr>
-          <w:rFonts w:ascii="ArialMT" w:hAnsi="ArialMT" w:cs="ArialMT"/>
+        <w:ind w:left="1440"/>
+        <w:rPr>
+          <w:rFonts w:ascii="Times New Roman" w:hAnsi="Times New Roman" w:cs="Times New Roman"/>
+          <w:sz w:val="24"/>
+          <w:szCs w:val="24"/>
+        </w:rPr>
+      </w:pPr>
+      <w:r>
+        <w:rPr>
+          <w:rFonts w:ascii="Times New Roman" w:hAnsi="Times New Roman" w:cs="Times New Roman"/>
+          <w:sz w:val="24"/>
+          <w:szCs w:val="24"/>
         </w:rPr>
         <w:t>3. The user can press the sign out button if they want to switch accounts or get out of theirs for any reason.</w:t>
       </w:r>
     </w:p>
     <w:p>
       <w:pPr>
-        <w:pStyle w:val="ListParagraph"/>
         <w:autoSpaceDE w:val="0"/>
         <w:autoSpaceDN w:val="0"/>
         <w:adjustRightInd w:val="0"/>
         <w:spacing w:after="0"/>
         <w:rPr>
-          <w:rFonts w:ascii="ArialMT" w:hAnsi="ArialMT" w:cs="ArialMT"/>
+          <w:rFonts w:ascii="Times New Roman" w:hAnsi="Times New Roman" w:cs="Times New Roman"/>
+          <w:sz w:val="24"/>
+          <w:szCs w:val="24"/>
         </w:rPr>
       </w:pPr>
     </w:p>
@@ -4604,60 +5484,113 @@
           <w:ilvl w:val="0"/>
           <w:numId w:val="9"/>
         </w:numPr>
-        <w:rPr>
-          <w:rFonts w:ascii="Times New Roman" w:hAnsi="Times New Roman" w:cs="Times New Roman"/>
-          <w:b/>
-          <w:sz w:val="24"/>
-        </w:rPr>
-      </w:pPr>
-      <w:r>
-        <w:rPr>
-          <w:rFonts w:ascii="Times New Roman" w:hAnsi="Times New Roman" w:cs="Times New Roman"/>
-          <w:b/>
-          <w:sz w:val="24"/>
+        <w:spacing w:after="0"/>
+        <w:rPr>
+          <w:rFonts w:ascii="Times New Roman" w:hAnsi="Times New Roman" w:cs="Times New Roman"/>
+          <w:b/>
+          <w:sz w:val="24"/>
+          <w:szCs w:val="24"/>
+        </w:rPr>
+      </w:pPr>
+      <w:r>
+        <w:rPr>
+          <w:rFonts w:ascii="Times New Roman" w:hAnsi="Times New Roman" w:cs="Times New Roman"/>
+          <w:b/>
+          <w:sz w:val="24"/>
+          <w:szCs w:val="24"/>
         </w:rPr>
         <w:t>Activity Diagrams</w:t>
       </w:r>
-      <w:bookmarkStart w:id="16" w:name="Activity_Diagrams"/>
-      <w:bookmarkEnd w:id="16"/>
-    </w:p>
-    <w:p>
-      <w:pPr>
+      <w:bookmarkStart w:id="17" w:name="Activity_Diagrams"/>
+      <w:bookmarkEnd w:id="17"/>
+    </w:p>
+    <w:p>
+      <w:pPr>
+        <w:spacing w:after="0"/>
+        <w:ind w:left="720"/>
+        <w:rPr>
+          <w:rFonts w:ascii="Times New Roman" w:hAnsi="Times New Roman" w:cs="Times New Roman"/>
+          <w:sz w:val="24"/>
+          <w:szCs w:val="24"/>
+        </w:rPr>
+      </w:pPr>
+      <w:r>
+        <w:rPr>
+          <w:rFonts w:ascii="Times New Roman" w:hAnsi="Times New Roman" w:cs="Times New Roman"/>
+          <w:sz w:val="24"/>
+          <w:szCs w:val="24"/>
+        </w:rPr>
+        <w:t>These diagrams demonstrate the flow of actions</w:t>
+      </w:r>
+      <w:r>
+        <w:rPr>
+          <w:rFonts w:ascii="Times New Roman" w:hAnsi="Times New Roman" w:cs="Times New Roman"/>
+          <w:sz w:val="24"/>
+          <w:szCs w:val="24"/>
+        </w:rPr>
+        <w:t xml:space="preserve"> that can be</w:t>
+      </w:r>
+      <w:r>
+        <w:rPr>
+          <w:rFonts w:ascii="Times New Roman" w:hAnsi="Times New Roman" w:cs="Times New Roman"/>
+          <w:sz w:val="24"/>
+          <w:szCs w:val="24"/>
+        </w:rPr>
+        <w:t xml:space="preserve"> taken when a user opens and uses the application. </w:t>
+      </w:r>
+      <w:r>
+        <w:rPr>
+          <w:rFonts w:ascii="Times New Roman" w:hAnsi="Times New Roman" w:cs="Times New Roman"/>
+          <w:bCs/>
+          <w:sz w:val="24"/>
+          <w:szCs w:val="24"/>
+        </w:rPr>
+        <w:t>At any point, the user can close the application</w:t>
+      </w:r>
+      <w:r>
+        <w:rPr>
+          <w:rFonts w:ascii="Times New Roman" w:hAnsi="Times New Roman" w:cs="Times New Roman"/>
+          <w:bCs/>
+          <w:sz w:val="24"/>
+          <w:szCs w:val="24"/>
+        </w:rPr>
+        <w:t>, ending the currently running activity</w:t>
+      </w:r>
+      <w:r>
+        <w:rPr>
+          <w:rFonts w:ascii="Times New Roman" w:hAnsi="Times New Roman" w:cs="Times New Roman"/>
+          <w:bCs/>
+          <w:sz w:val="24"/>
+          <w:szCs w:val="24"/>
+        </w:rPr>
+        <w:t xml:space="preserve">. </w:t>
+      </w:r>
+      <w:r>
+        <w:rPr>
+          <w:rFonts w:ascii="Times New Roman" w:hAnsi="Times New Roman" w:cs="Times New Roman"/>
+          <w:sz w:val="24"/>
+          <w:szCs w:val="24"/>
+        </w:rPr>
+        <w:t xml:space="preserve">When Invisino opens, the first activity </w:t>
+      </w:r>
+      <w:r>
+        <w:rPr>
+          <w:rFonts w:ascii="Times New Roman" w:hAnsi="Times New Roman" w:cs="Times New Roman"/>
+          <w:sz w:val="24"/>
+          <w:szCs w:val="24"/>
+        </w:rPr>
+        <w:t>is the login activity.</w:t>
+      </w:r>
+    </w:p>
+    <w:p>
+      <w:pPr>
+        <w:spacing w:after="0"/>
         <w:ind w:left="360"/>
         <w:rPr>
           <w:rFonts w:ascii="Times New Roman" w:hAnsi="Times New Roman" w:cs="Times New Roman"/>
-          <w:sz w:val="24"/>
-        </w:rPr>
-      </w:pPr>
-      <w:r>
-        <w:rPr>
-          <w:rFonts w:ascii="Times New Roman" w:hAnsi="Times New Roman" w:cs="Times New Roman"/>
-          <w:sz w:val="24"/>
-        </w:rPr>
-        <w:t>These diagrams demonstrate the flow of actions taken when a user opens and uses the application.</w:t>
-      </w:r>
-      <w:r>
-        <w:rPr>
-          <w:rFonts w:ascii="Times New Roman" w:hAnsi="Times New Roman" w:cs="Times New Roman"/>
-          <w:sz w:val="24"/>
-        </w:rPr>
-        <w:t xml:space="preserve"> When Invisino opens, the first activity </w:t>
-      </w:r>
-      <w:r>
-        <w:rPr>
-          <w:rFonts w:ascii="Times New Roman" w:hAnsi="Times New Roman" w:cs="Times New Roman"/>
-          <w:sz w:val="24"/>
-        </w:rPr>
-        <w:t>is the login activity.</w:t>
-      </w:r>
-    </w:p>
-    <w:p>
-      <w:pPr>
-        <w:ind w:left="360"/>
-        <w:rPr>
-          <w:rFonts w:ascii="Times New Roman" w:hAnsi="Times New Roman" w:cs="Times New Roman"/>
-          <w:b/>
-          <w:sz w:val="24"/>
+          <w:b/>
+          <w:sz w:val="24"/>
+          <w:szCs w:val="24"/>
         </w:rPr>
       </w:pPr>
       <w:r>
@@ -4666,10 +5599,11 @@
           <w:b/>
           <w:noProof/>
           <w:sz w:val="24"/>
+          <w:szCs w:val="24"/>
         </w:rPr>
         <w:lastRenderedPageBreak/>
         <w:drawing>
-          <wp:inline distT="0" distB="0" distL="0" distR="0" wp14:anchorId="0BC012E8" wp14:editId="62A214DD">
+          <wp:inline distT="0" distB="0" distL="0" distR="0" wp14:anchorId="134E6F14" wp14:editId="430801D8">
             <wp:extent cx="5943600" cy="2430145"/>
             <wp:effectExtent l="0" t="0" r="0" b="8255"/>
             <wp:docPr id="4" name="Picture 4"/>
@@ -4714,32 +5648,140 @@
     <w:p>
       <w:pPr>
         <w:pStyle w:val="ListParagraph"/>
-        <w:rPr>
-          <w:rFonts w:ascii="Times New Roman" w:hAnsi="Times New Roman" w:cs="Times New Roman"/>
-          <w:sz w:val="24"/>
-        </w:rPr>
-      </w:pPr>
-      <w:r>
-        <w:rPr>
-          <w:rFonts w:ascii="Times New Roman" w:hAnsi="Times New Roman" w:cs="Times New Roman"/>
-          <w:sz w:val="24"/>
-        </w:rPr>
-        <w:t>If a person doesn’t have an account, they have to register, which opens the register activity.</w:t>
-      </w:r>
-      <w:r>
-        <w:rPr>
-          <w:rFonts w:ascii="Times New Roman" w:hAnsi="Times New Roman" w:cs="Times New Roman"/>
-          <w:sz w:val="24"/>
-        </w:rPr>
-        <w:t xml:space="preserve"> Otherwise, it goes to the Open Camera Screen activity.</w:t>
-      </w:r>
-    </w:p>
-    <w:p>
-      <w:pPr>
-        <w:pStyle w:val="ListParagraph"/>
-        <w:rPr>
-          <w:rFonts w:ascii="Times New Roman" w:hAnsi="Times New Roman" w:cs="Times New Roman"/>
-          <w:sz w:val="24"/>
+        <w:spacing w:after="0"/>
+        <w:rPr>
+          <w:rFonts w:ascii="Times New Roman" w:hAnsi="Times New Roman" w:cs="Times New Roman"/>
+          <w:sz w:val="24"/>
+          <w:szCs w:val="24"/>
+        </w:rPr>
+      </w:pPr>
+    </w:p>
+    <w:p>
+      <w:pPr>
+        <w:spacing w:after="0"/>
+        <w:ind w:left="720"/>
+        <w:rPr>
+          <w:rFonts w:ascii="Times New Roman" w:hAnsi="Times New Roman" w:cs="Times New Roman"/>
+          <w:sz w:val="24"/>
+          <w:szCs w:val="24"/>
+        </w:rPr>
+      </w:pPr>
+      <w:r>
+        <w:rPr>
+          <w:rFonts w:ascii="Times New Roman" w:hAnsi="Times New Roman" w:cs="Times New Roman"/>
+          <w:sz w:val="24"/>
+          <w:szCs w:val="24"/>
+        </w:rPr>
+        <w:t>I</w:t>
+      </w:r>
+      <w:r>
+        <w:rPr>
+          <w:rFonts w:ascii="Times New Roman" w:hAnsi="Times New Roman" w:cs="Times New Roman"/>
+          <w:sz w:val="24"/>
+          <w:szCs w:val="24"/>
+        </w:rPr>
+        <w:t>nvisino will confer with the backend database to see if the user has already logged in before and asked to be remembered. If the person has, the database will get the mac address and auto-login the user for them. If they have not checked the Remember Me flag, the person will have to input their information correctly to login.</w:t>
+      </w:r>
+      <w:r>
+        <w:rPr>
+          <w:rFonts w:ascii="Times New Roman" w:hAnsi="Times New Roman" w:cs="Times New Roman"/>
+          <w:sz w:val="24"/>
+          <w:szCs w:val="24"/>
+        </w:rPr>
+        <w:t xml:space="preserve"> I</w:t>
+      </w:r>
+      <w:r>
+        <w:rPr>
+          <w:rFonts w:ascii="Times New Roman" w:hAnsi="Times New Roman" w:cs="Times New Roman"/>
+          <w:sz w:val="24"/>
+          <w:szCs w:val="24"/>
+        </w:rPr>
+        <w:t xml:space="preserve">f a </w:t>
+      </w:r>
+      <w:r>
+        <w:rPr>
+          <w:rFonts w:ascii="Times New Roman" w:hAnsi="Times New Roman" w:cs="Times New Roman"/>
+          <w:sz w:val="24"/>
+          <w:szCs w:val="24"/>
+        </w:rPr>
+        <w:t xml:space="preserve">person doesn’t have an account, they </w:t>
+      </w:r>
+      <w:r>
+        <w:rPr>
+          <w:rFonts w:ascii="Times New Roman" w:hAnsi="Times New Roman" w:cs="Times New Roman"/>
+          <w:sz w:val="24"/>
+          <w:szCs w:val="24"/>
+        </w:rPr>
+        <w:t xml:space="preserve">will </w:t>
+      </w:r>
+      <w:r>
+        <w:rPr>
+          <w:rFonts w:ascii="Times New Roman" w:hAnsi="Times New Roman" w:cs="Times New Roman"/>
+          <w:sz w:val="24"/>
+          <w:szCs w:val="24"/>
+        </w:rPr>
+        <w:t xml:space="preserve">have to </w:t>
+      </w:r>
+      <w:r>
+        <w:rPr>
+          <w:rFonts w:ascii="Times New Roman" w:hAnsi="Times New Roman" w:cs="Times New Roman"/>
+          <w:sz w:val="24"/>
+          <w:szCs w:val="24"/>
+        </w:rPr>
+        <w:t>sign up using the respective button</w:t>
+      </w:r>
+      <w:r>
+        <w:rPr>
+          <w:rFonts w:ascii="Times New Roman" w:hAnsi="Times New Roman" w:cs="Times New Roman"/>
+          <w:sz w:val="24"/>
+          <w:szCs w:val="24"/>
+        </w:rPr>
+        <w:t>, which opens the register activity.</w:t>
+      </w:r>
+      <w:r>
+        <w:rPr>
+          <w:rFonts w:ascii="Times New Roman" w:hAnsi="Times New Roman" w:cs="Times New Roman"/>
+          <w:sz w:val="24"/>
+          <w:szCs w:val="24"/>
+        </w:rPr>
+        <w:t xml:space="preserve"> Otherwise,</w:t>
+      </w:r>
+      <w:r>
+        <w:rPr>
+          <w:rFonts w:ascii="Times New Roman" w:hAnsi="Times New Roman" w:cs="Times New Roman"/>
+          <w:sz w:val="24"/>
+          <w:szCs w:val="24"/>
+        </w:rPr>
+        <w:t xml:space="preserve"> if a person logs in successfully, Invisino</w:t>
+      </w:r>
+      <w:r>
+        <w:rPr>
+          <w:rFonts w:ascii="Times New Roman" w:hAnsi="Times New Roman" w:cs="Times New Roman"/>
+          <w:sz w:val="24"/>
+          <w:szCs w:val="24"/>
+        </w:rPr>
+        <w:t xml:space="preserve"> goes to the Open Camera Screen activity.</w:t>
+      </w:r>
+    </w:p>
+    <w:p>
+      <w:pPr>
+        <w:pStyle w:val="ListParagraph"/>
+        <w:spacing w:after="0"/>
+        <w:rPr>
+          <w:rFonts w:ascii="Times New Roman" w:hAnsi="Times New Roman" w:cs="Times New Roman"/>
+          <w:sz w:val="24"/>
+          <w:szCs w:val="24"/>
+        </w:rPr>
+      </w:pPr>
+    </w:p>
+    <w:p>
+      <w:pPr>
+        <w:spacing w:after="0"/>
+        <w:ind w:firstLine="360"/>
+        <w:rPr>
+          <w:rFonts w:ascii="Times New Roman" w:hAnsi="Times New Roman" w:cs="Times New Roman"/>
+          <w:sz w:val="24"/>
+          <w:szCs w:val="24"/>
         </w:rPr>
       </w:pPr>
       <w:r>
@@ -4747,9 +5789,10 @@
           <w:rFonts w:ascii="Times New Roman" w:hAnsi="Times New Roman" w:cs="Times New Roman"/>
           <w:noProof/>
           <w:sz w:val="24"/>
+          <w:szCs w:val="24"/>
         </w:rPr>
         <w:drawing>
-          <wp:inline distT="0" distB="0" distL="0" distR="0" wp14:anchorId="7F07402B" wp14:editId="5435A250">
+          <wp:inline distT="0" distB="0" distL="0" distR="0" wp14:anchorId="253BA26C" wp14:editId="7BD2D2BC">
             <wp:extent cx="5943600" cy="2082800"/>
             <wp:effectExtent l="0" t="0" r="0" b="0"/>
             <wp:docPr id="5" name="Picture 5"/>
@@ -4793,33 +5836,117 @@
     </w:p>
     <w:p>
       <w:pPr>
+        <w:spacing w:after="0"/>
         <w:ind w:left="360"/>
         <w:rPr>
           <w:rFonts w:ascii="Times New Roman" w:hAnsi="Times New Roman" w:cs="Times New Roman"/>
           <w:sz w:val="24"/>
-        </w:rPr>
-      </w:pPr>
-      <w:r>
-        <w:rPr>
-          <w:rFonts w:ascii="Times New Roman" w:hAnsi="Times New Roman" w:cs="Times New Roman"/>
-          <w:sz w:val="24"/>
-        </w:rPr>
-        <w:t xml:space="preserve">The user then </w:t>
-      </w:r>
-      <w:r>
-        <w:rPr>
-          <w:rFonts w:ascii="Times New Roman" w:hAnsi="Times New Roman" w:cs="Times New Roman"/>
-          <w:sz w:val="24"/>
-        </w:rPr>
-        <w:t>registers, which goes back to the login screen and automatically logs them in. The user is then redirected to the Open Camera Screen activity.</w:t>
-      </w:r>
-    </w:p>
-    <w:p>
-      <w:pPr>
+          <w:szCs w:val="24"/>
+        </w:rPr>
+      </w:pPr>
+    </w:p>
+    <w:p>
+      <w:pPr>
+        <w:spacing w:after="0"/>
+        <w:ind w:left="720"/>
+        <w:rPr>
+          <w:rFonts w:ascii="Times New Roman" w:hAnsi="Times New Roman" w:cs="Times New Roman"/>
+          <w:sz w:val="24"/>
+          <w:szCs w:val="24"/>
+        </w:rPr>
+      </w:pPr>
+      <w:r>
+        <w:rPr>
+          <w:rFonts w:ascii="Times New Roman" w:hAnsi="Times New Roman" w:cs="Times New Roman"/>
+          <w:sz w:val="24"/>
+          <w:szCs w:val="24"/>
+        </w:rPr>
+        <w:t>In the case that the user must register, they are prompted to enter their email and password, both of which must be validated, and also confirmed in the case of the password.</w:t>
+      </w:r>
+      <w:r>
+        <w:rPr>
+          <w:rFonts w:ascii="Times New Roman" w:hAnsi="Times New Roman" w:cs="Times New Roman"/>
+          <w:sz w:val="24"/>
+          <w:szCs w:val="24"/>
+        </w:rPr>
+        <w:t xml:space="preserve"> The user will be notified if either of them are not valid and will have to change them if that is the case. Otherwise, the information </w:t>
+      </w:r>
+      <w:r>
+        <w:rPr>
+          <w:rFonts w:ascii="Times New Roman" w:hAnsi="Times New Roman" w:cs="Times New Roman"/>
+          <w:sz w:val="24"/>
+          <w:szCs w:val="24"/>
+        </w:rPr>
+        <w:t>they entered is valid</w:t>
+      </w:r>
+      <w:r>
+        <w:rPr>
+          <w:rFonts w:ascii="Times New Roman" w:hAnsi="Times New Roman" w:cs="Times New Roman"/>
+          <w:sz w:val="24"/>
+          <w:szCs w:val="24"/>
+        </w:rPr>
+        <w:t xml:space="preserve">. </w:t>
+      </w:r>
+      <w:r>
+        <w:rPr>
+          <w:rFonts w:ascii="Times New Roman" w:hAnsi="Times New Roman" w:cs="Times New Roman"/>
+          <w:sz w:val="24"/>
+          <w:szCs w:val="24"/>
+        </w:rPr>
+        <w:t>In that case, once the user clicks the register button, t</w:t>
+      </w:r>
+      <w:r>
+        <w:rPr>
+          <w:rFonts w:ascii="Times New Roman" w:hAnsi="Times New Roman" w:cs="Times New Roman"/>
+          <w:sz w:val="24"/>
+          <w:szCs w:val="24"/>
+        </w:rPr>
+        <w:t>he information is sent to the backend database, and the user is now registered. Invisino now</w:t>
+      </w:r>
+      <w:r>
+        <w:rPr>
+          <w:rFonts w:ascii="Times New Roman" w:hAnsi="Times New Roman" w:cs="Times New Roman"/>
+          <w:sz w:val="24"/>
+          <w:szCs w:val="24"/>
+        </w:rPr>
+        <w:t xml:space="preserve"> goes back to the login screen and </w:t>
+      </w:r>
+      <w:r>
+        <w:rPr>
+          <w:rFonts w:ascii="Times New Roman" w:hAnsi="Times New Roman" w:cs="Times New Roman"/>
+          <w:sz w:val="24"/>
+          <w:szCs w:val="24"/>
+        </w:rPr>
+        <w:t>automatically logs them in, redirecting again now</w:t>
+      </w:r>
+      <w:r>
+        <w:rPr>
+          <w:rFonts w:ascii="Times New Roman" w:hAnsi="Times New Roman" w:cs="Times New Roman"/>
+          <w:sz w:val="24"/>
+          <w:szCs w:val="24"/>
+        </w:rPr>
+        <w:t xml:space="preserve"> to the Open Camera Screen activity.</w:t>
+      </w:r>
+    </w:p>
+    <w:p>
+      <w:pPr>
+        <w:spacing w:after="0"/>
         <w:ind w:left="360"/>
         <w:rPr>
           <w:rFonts w:ascii="Times New Roman" w:hAnsi="Times New Roman" w:cs="Times New Roman"/>
           <w:sz w:val="24"/>
+          <w:szCs w:val="24"/>
+        </w:rPr>
+      </w:pPr>
+    </w:p>
+    <w:p>
+      <w:pPr>
+        <w:spacing w:after="0"/>
+        <w:ind w:left="360"/>
+        <w:rPr>
+          <w:rFonts w:ascii="Times New Roman" w:hAnsi="Times New Roman" w:cs="Times New Roman"/>
+          <w:sz w:val="24"/>
+          <w:szCs w:val="24"/>
         </w:rPr>
       </w:pPr>
       <w:r>
@@ -4827,9 +5954,11 @@
           <w:rFonts w:ascii="Times New Roman" w:hAnsi="Times New Roman" w:cs="Times New Roman"/>
           <w:noProof/>
           <w:sz w:val="24"/>
-        </w:rPr>
+          <w:szCs w:val="24"/>
+        </w:rPr>
+        <w:lastRenderedPageBreak/>
         <w:drawing>
-          <wp:inline distT="0" distB="0" distL="0" distR="0" wp14:anchorId="28A0B819" wp14:editId="38C3532D">
+          <wp:inline distT="0" distB="0" distL="0" distR="0" wp14:anchorId="61EB7DC4" wp14:editId="2244B1A1">
             <wp:extent cx="5943600" cy="1224915"/>
             <wp:effectExtent l="0" t="0" r="0" b="0"/>
             <wp:docPr id="6" name="Picture 6"/>
@@ -4873,33 +6002,149 @@
     </w:p>
     <w:p>
       <w:pPr>
+        <w:spacing w:after="0"/>
         <w:ind w:left="360"/>
         <w:rPr>
           <w:rFonts w:ascii="Times New Roman" w:hAnsi="Times New Roman" w:cs="Times New Roman"/>
           <w:sz w:val="24"/>
-        </w:rPr>
-      </w:pPr>
-      <w:r>
-        <w:rPr>
-          <w:rFonts w:ascii="Times New Roman" w:hAnsi="Times New Roman" w:cs="Times New Roman"/>
-          <w:sz w:val="24"/>
-        </w:rPr>
-        <w:t>The user then has different options available to them. If</w:t>
-      </w:r>
-      <w:r>
-        <w:rPr>
-          <w:rFonts w:ascii="Times New Roman" w:hAnsi="Times New Roman" w:cs="Times New Roman"/>
-          <w:sz w:val="24"/>
-        </w:rPr>
-        <w:t xml:space="preserve"> they want to make a new note, it opens the New Note activity.</w:t>
-      </w:r>
-    </w:p>
-    <w:p>
-      <w:pPr>
+          <w:szCs w:val="24"/>
+        </w:rPr>
+      </w:pPr>
+    </w:p>
+    <w:p>
+      <w:pPr>
+        <w:spacing w:after="0"/>
+        <w:ind w:left="720"/>
+        <w:rPr>
+          <w:rFonts w:ascii="Times New Roman" w:hAnsi="Times New Roman" w:cs="Times New Roman"/>
+          <w:sz w:val="24"/>
+          <w:szCs w:val="24"/>
+        </w:rPr>
+      </w:pPr>
+      <w:r>
+        <w:rPr>
+          <w:rFonts w:ascii="Times New Roman" w:hAnsi="Times New Roman" w:cs="Times New Roman"/>
+          <w:sz w:val="24"/>
+          <w:szCs w:val="24"/>
+        </w:rPr>
+        <w:t>This use case is the main camera screen of the application. Here, the backend database is in routine communication with the device in order to track its location. This way, any</w:t>
+      </w:r>
+      <w:r>
+        <w:rPr>
+          <w:rFonts w:ascii="Times New Roman" w:hAnsi="Times New Roman" w:cs="Times New Roman"/>
+          <w:sz w:val="24"/>
+          <w:szCs w:val="24"/>
+        </w:rPr>
+        <w:t xml:space="preserve"> and all</w:t>
+      </w:r>
+      <w:r>
+        <w:rPr>
+          <w:rFonts w:ascii="Times New Roman" w:hAnsi="Times New Roman" w:cs="Times New Roman"/>
+          <w:sz w:val="24"/>
+          <w:szCs w:val="24"/>
+        </w:rPr>
+        <w:t xml:space="preserve"> note</w:t>
+      </w:r>
+      <w:r>
+        <w:rPr>
+          <w:rFonts w:ascii="Times New Roman" w:hAnsi="Times New Roman" w:cs="Times New Roman"/>
+          <w:sz w:val="24"/>
+          <w:szCs w:val="24"/>
+        </w:rPr>
+        <w:t>s</w:t>
+      </w:r>
+      <w:r>
+        <w:rPr>
+          <w:rFonts w:ascii="Times New Roman" w:hAnsi="Times New Roman" w:cs="Times New Roman"/>
+          <w:sz w:val="24"/>
+          <w:szCs w:val="24"/>
+        </w:rPr>
+        <w:t xml:space="preserve"> within range of the phone will be picked up and displayed to the user. </w:t>
+      </w:r>
+      <w:r>
+        <w:rPr>
+          <w:rFonts w:ascii="Times New Roman" w:hAnsi="Times New Roman" w:cs="Times New Roman"/>
+          <w:sz w:val="24"/>
+          <w:szCs w:val="24"/>
+        </w:rPr>
+        <w:t xml:space="preserve">Moreover, </w:t>
+      </w:r>
+      <w:r>
+        <w:rPr>
+          <w:rFonts w:ascii="Times New Roman" w:hAnsi="Times New Roman" w:cs="Times New Roman"/>
+          <w:sz w:val="24"/>
+          <w:szCs w:val="24"/>
+        </w:rPr>
+        <w:t>t</w:t>
+      </w:r>
+      <w:r>
+        <w:rPr>
+          <w:rFonts w:ascii="Times New Roman" w:hAnsi="Times New Roman" w:cs="Times New Roman"/>
+          <w:sz w:val="24"/>
+          <w:szCs w:val="24"/>
+        </w:rPr>
+        <w:t>he user has diff</w:t>
+      </w:r>
+      <w:r>
+        <w:rPr>
+          <w:rFonts w:ascii="Times New Roman" w:hAnsi="Times New Roman" w:cs="Times New Roman"/>
+          <w:sz w:val="24"/>
+          <w:szCs w:val="24"/>
+        </w:rPr>
+        <w:t>erent options available to them. Once again, if the user closes the app, the activity ends and the app stops.</w:t>
+      </w:r>
+      <w:r>
+        <w:rPr>
+          <w:rFonts w:ascii="Times New Roman" w:hAnsi="Times New Roman" w:cs="Times New Roman"/>
+          <w:sz w:val="24"/>
+          <w:szCs w:val="24"/>
+        </w:rPr>
+        <w:t xml:space="preserve"> If</w:t>
+      </w:r>
+      <w:r>
+        <w:rPr>
+          <w:rFonts w:ascii="Times New Roman" w:hAnsi="Times New Roman" w:cs="Times New Roman"/>
+          <w:sz w:val="24"/>
+          <w:szCs w:val="24"/>
+        </w:rPr>
+        <w:t xml:space="preserve"> they want to make a </w:t>
+      </w:r>
+      <w:r>
+        <w:rPr>
+          <w:rFonts w:ascii="Times New Roman" w:hAnsi="Times New Roman" w:cs="Times New Roman"/>
+          <w:sz w:val="24"/>
+          <w:szCs w:val="24"/>
+        </w:rPr>
+        <w:t xml:space="preserve">new note, it opens the New Note </w:t>
+      </w:r>
+      <w:r>
+        <w:rPr>
+          <w:rFonts w:ascii="Times New Roman" w:hAnsi="Times New Roman" w:cs="Times New Roman"/>
+          <w:sz w:val="24"/>
+          <w:szCs w:val="24"/>
+        </w:rPr>
+        <w:t>activity.</w:t>
+      </w:r>
+    </w:p>
+    <w:p>
+      <w:pPr>
+        <w:spacing w:after="0"/>
         <w:ind w:left="360"/>
         <w:rPr>
           <w:rFonts w:ascii="Times New Roman" w:hAnsi="Times New Roman" w:cs="Times New Roman"/>
           <w:sz w:val="24"/>
+          <w:szCs w:val="24"/>
+        </w:rPr>
+      </w:pPr>
+    </w:p>
+    <w:p>
+      <w:pPr>
+        <w:spacing w:after="0"/>
+        <w:ind w:left="360"/>
+        <w:rPr>
+          <w:rFonts w:ascii="Times New Roman" w:hAnsi="Times New Roman" w:cs="Times New Roman"/>
+          <w:sz w:val="24"/>
+          <w:szCs w:val="24"/>
         </w:rPr>
       </w:pPr>
       <w:r>
@@ -4907,10 +6152,10 @@
           <w:rFonts w:ascii="Times New Roman" w:hAnsi="Times New Roman" w:cs="Times New Roman"/>
           <w:noProof/>
           <w:sz w:val="24"/>
-        </w:rPr>
-        <w:lastRenderedPageBreak/>
+          <w:szCs w:val="24"/>
+        </w:rPr>
         <w:drawing>
-          <wp:inline distT="0" distB="0" distL="0" distR="0" wp14:anchorId="385AB2C0" wp14:editId="0A883B95">
+          <wp:inline distT="0" distB="0" distL="0" distR="0" wp14:anchorId="405F36C5" wp14:editId="1FC4EFC5">
             <wp:extent cx="5943600" cy="3580765"/>
             <wp:effectExtent l="0" t="0" r="0" b="635"/>
             <wp:docPr id="13" name="Picture 13"/>
@@ -4954,30 +6199,110 @@
     </w:p>
     <w:p>
       <w:pPr>
+        <w:spacing w:after="0"/>
         <w:ind w:left="360"/>
         <w:rPr>
           <w:rFonts w:ascii="Times New Roman" w:hAnsi="Times New Roman" w:cs="Times New Roman"/>
           <w:sz w:val="24"/>
-        </w:rPr>
-      </w:pPr>
-      <w:r>
-        <w:rPr>
-          <w:rFonts w:ascii="Times New Roman" w:hAnsi="Times New Roman" w:cs="Times New Roman"/>
-          <w:sz w:val="24"/>
-        </w:rPr>
-        <w:t>Once the user finishes making the note, they return to the camera screen. There, t</w:t>
-      </w:r>
-      <w:r>
-        <w:rPr>
-          <w:rFonts w:ascii="Times New Roman" w:hAnsi="Times New Roman" w:cs="Times New Roman"/>
-          <w:sz w:val="24"/>
-        </w:rPr>
-        <w:t>hey</w:t>
-      </w:r>
-      <w:r>
-        <w:rPr>
-          <w:rFonts w:ascii="Times New Roman" w:hAnsi="Times New Roman" w:cs="Times New Roman"/>
-          <w:sz w:val="24"/>
+          <w:szCs w:val="24"/>
+        </w:rPr>
+      </w:pPr>
+    </w:p>
+    <w:p>
+      <w:pPr>
+        <w:spacing w:after="0"/>
+        <w:ind w:left="720"/>
+        <w:rPr>
+          <w:rFonts w:ascii="Times New Roman" w:hAnsi="Times New Roman" w:cs="Times New Roman"/>
+          <w:sz w:val="24"/>
+          <w:szCs w:val="24"/>
+        </w:rPr>
+      </w:pPr>
+      <w:r>
+        <w:rPr>
+          <w:rFonts w:ascii="Times New Roman" w:hAnsi="Times New Roman" w:cs="Times New Roman"/>
+          <w:sz w:val="24"/>
+          <w:szCs w:val="24"/>
+        </w:rPr>
+        <w:t xml:space="preserve">To make a new note, the user must position the note first. Once the note has been put into its wanted location, the Invisino database picks up the phone’s geospatial data </w:t>
+      </w:r>
+      <w:r>
+        <w:rPr>
+          <w:rFonts w:ascii="Times New Roman" w:hAnsi="Times New Roman" w:cs="Times New Roman"/>
+          <w:sz w:val="24"/>
+          <w:szCs w:val="24"/>
+        </w:rPr>
+        <w:t xml:space="preserve">to add to the note information. </w:t>
+      </w:r>
+      <w:r>
+        <w:rPr>
+          <w:rFonts w:ascii="Times New Roman" w:hAnsi="Times New Roman" w:cs="Times New Roman"/>
+          <w:sz w:val="24"/>
+          <w:szCs w:val="24"/>
+        </w:rPr>
+        <w:t>Then, the u</w:t>
+      </w:r>
+      <w:r>
+        <w:rPr>
+          <w:rFonts w:ascii="Times New Roman" w:hAnsi="Times New Roman" w:cs="Times New Roman"/>
+          <w:sz w:val="24"/>
+          <w:szCs w:val="24"/>
+        </w:rPr>
+        <w:t xml:space="preserve">ser fills out text for the note, which must be validated before it can be posted. </w:t>
+      </w:r>
+      <w:r>
+        <w:rPr>
+          <w:rFonts w:ascii="Times New Roman" w:hAnsi="Times New Roman" w:cs="Times New Roman"/>
+          <w:sz w:val="24"/>
+          <w:szCs w:val="24"/>
+        </w:rPr>
+        <w:t xml:space="preserve">Once the user finishes making the note, </w:t>
+      </w:r>
+      <w:r>
+        <w:rPr>
+          <w:rFonts w:ascii="Times New Roman" w:hAnsi="Times New Roman" w:cs="Times New Roman"/>
+          <w:sz w:val="24"/>
+          <w:szCs w:val="24"/>
+        </w:rPr>
+        <w:t>the note data is sent to the database. Then, Invisino</w:t>
+      </w:r>
+      <w:r>
+        <w:rPr>
+          <w:rFonts w:ascii="Times New Roman" w:hAnsi="Times New Roman" w:cs="Times New Roman"/>
+          <w:sz w:val="24"/>
+          <w:szCs w:val="24"/>
+        </w:rPr>
+        <w:t xml:space="preserve"> return</w:t>
+      </w:r>
+      <w:r>
+        <w:rPr>
+          <w:rFonts w:ascii="Times New Roman" w:hAnsi="Times New Roman" w:cs="Times New Roman"/>
+          <w:sz w:val="24"/>
+          <w:szCs w:val="24"/>
+        </w:rPr>
+        <w:t>s</w:t>
+      </w:r>
+      <w:r>
+        <w:rPr>
+          <w:rFonts w:ascii="Times New Roman" w:hAnsi="Times New Roman" w:cs="Times New Roman"/>
+          <w:sz w:val="24"/>
+          <w:szCs w:val="24"/>
+        </w:rPr>
+        <w:t xml:space="preserve"> to the camera screen. There, </w:t>
+      </w:r>
+      <w:r>
+        <w:rPr>
+          <w:rFonts w:ascii="Times New Roman" w:hAnsi="Times New Roman" w:cs="Times New Roman"/>
+          <w:sz w:val="24"/>
+          <w:szCs w:val="24"/>
+        </w:rPr>
+        <w:t>users</w:t>
+      </w:r>
+      <w:r>
+        <w:rPr>
+          <w:rFonts w:ascii="Times New Roman" w:hAnsi="Times New Roman" w:cs="Times New Roman"/>
+          <w:sz w:val="24"/>
+          <w:szCs w:val="24"/>
         </w:rPr>
         <w:t xml:space="preserve"> also can</w:t>
       </w:r>
@@ -4985,16 +6310,46 @@
         <w:rPr>
           <w:rFonts w:ascii="Times New Roman" w:hAnsi="Times New Roman" w:cs="Times New Roman"/>
           <w:sz w:val="24"/>
-        </w:rPr>
-        <w:t xml:space="preserve"> look at current notes on the screen, the View Note activity starts.</w:t>
-      </w:r>
-    </w:p>
-    <w:p>
-      <w:pPr>
+          <w:szCs w:val="24"/>
+        </w:rPr>
+        <w:t xml:space="preserve"> look at current notes on the screen, </w:t>
+      </w:r>
+      <w:r>
+        <w:rPr>
+          <w:rFonts w:ascii="Times New Roman" w:hAnsi="Times New Roman" w:cs="Times New Roman"/>
+          <w:sz w:val="24"/>
+          <w:szCs w:val="24"/>
+        </w:rPr>
+        <w:t xml:space="preserve">when </w:t>
+      </w:r>
+      <w:r>
+        <w:rPr>
+          <w:rFonts w:ascii="Times New Roman" w:hAnsi="Times New Roman" w:cs="Times New Roman"/>
+          <w:sz w:val="24"/>
+          <w:szCs w:val="24"/>
+        </w:rPr>
+        <w:t>the View Note activity starts.</w:t>
+      </w:r>
+    </w:p>
+    <w:p>
+      <w:pPr>
+        <w:spacing w:after="0"/>
         <w:ind w:left="360"/>
         <w:rPr>
           <w:rFonts w:ascii="Times New Roman" w:hAnsi="Times New Roman" w:cs="Times New Roman"/>
           <w:sz w:val="24"/>
+          <w:szCs w:val="24"/>
+        </w:rPr>
+      </w:pPr>
+    </w:p>
+    <w:p>
+      <w:pPr>
+        <w:spacing w:after="0"/>
+        <w:ind w:left="360"/>
+        <w:rPr>
+          <w:rFonts w:ascii="Times New Roman" w:hAnsi="Times New Roman" w:cs="Times New Roman"/>
+          <w:sz w:val="24"/>
+          <w:szCs w:val="24"/>
         </w:rPr>
       </w:pPr>
       <w:r>
@@ -5002,9 +6357,11 @@
           <w:rFonts w:ascii="Times New Roman" w:hAnsi="Times New Roman" w:cs="Times New Roman"/>
           <w:noProof/>
           <w:sz w:val="24"/>
-        </w:rPr>
+          <w:szCs w:val="24"/>
+        </w:rPr>
+        <w:lastRenderedPageBreak/>
         <w:drawing>
-          <wp:inline distT="0" distB="0" distL="0" distR="0" wp14:anchorId="27626FB7" wp14:editId="066475E2">
+          <wp:inline distT="0" distB="0" distL="0" distR="0" wp14:anchorId="612F27FD" wp14:editId="691E036D">
             <wp:extent cx="3600450" cy="2343150"/>
             <wp:effectExtent l="0" t="0" r="0" b="0"/>
             <wp:docPr id="7" name="Picture 7"/>
@@ -5048,26 +6405,61 @@
     </w:p>
     <w:p>
       <w:pPr>
+        <w:spacing w:after="0"/>
         <w:ind w:left="360"/>
         <w:rPr>
           <w:rFonts w:ascii="Times New Roman" w:hAnsi="Times New Roman" w:cs="Times New Roman"/>
           <w:sz w:val="24"/>
-        </w:rPr>
-      </w:pPr>
-      <w:r>
-        <w:rPr>
-          <w:rFonts w:ascii="Times New Roman" w:hAnsi="Times New Roman" w:cs="Times New Roman"/>
-          <w:sz w:val="24"/>
+          <w:szCs w:val="24"/>
+        </w:rPr>
+      </w:pPr>
+    </w:p>
+    <w:p>
+      <w:pPr>
+        <w:spacing w:after="0"/>
+        <w:ind w:left="720"/>
+        <w:rPr>
+          <w:rFonts w:ascii="Times New Roman" w:hAnsi="Times New Roman" w:cs="Times New Roman"/>
+          <w:sz w:val="24"/>
+          <w:szCs w:val="24"/>
+        </w:rPr>
+      </w:pPr>
+      <w:r>
+        <w:rPr>
+          <w:rFonts w:ascii="Times New Roman" w:hAnsi="Times New Roman" w:cs="Times New Roman"/>
+          <w:sz w:val="24"/>
+          <w:szCs w:val="24"/>
+        </w:rPr>
+        <w:t xml:space="preserve">This use case opens up the note in full screen view for the user to read. </w:t>
+      </w:r>
+      <w:r>
+        <w:rPr>
+          <w:rFonts w:ascii="Times New Roman" w:hAnsi="Times New Roman" w:cs="Times New Roman"/>
+          <w:sz w:val="24"/>
+          <w:szCs w:val="24"/>
         </w:rPr>
         <w:t>From here, the user can cancel the view if they want to return to the main camera screen. However, they can also edit the note if they are the note’s creator, opening the Edit Note activity.</w:t>
       </w:r>
     </w:p>
     <w:p>
       <w:pPr>
+        <w:spacing w:after="0"/>
         <w:ind w:left="360"/>
         <w:rPr>
           <w:rFonts w:ascii="Times New Roman" w:hAnsi="Times New Roman" w:cs="Times New Roman"/>
           <w:sz w:val="24"/>
+          <w:szCs w:val="24"/>
+        </w:rPr>
+      </w:pPr>
+    </w:p>
+    <w:p>
+      <w:pPr>
+        <w:spacing w:after="0"/>
+        <w:ind w:left="360"/>
+        <w:rPr>
+          <w:rFonts w:ascii="Times New Roman" w:hAnsi="Times New Roman" w:cs="Times New Roman"/>
+          <w:sz w:val="24"/>
+          <w:szCs w:val="24"/>
         </w:rPr>
       </w:pPr>
       <w:r>
@@ -5075,10 +6467,10 @@
           <w:rFonts w:ascii="Times New Roman" w:hAnsi="Times New Roman" w:cs="Times New Roman"/>
           <w:noProof/>
           <w:sz w:val="24"/>
-        </w:rPr>
-        <w:lastRenderedPageBreak/>
+          <w:szCs w:val="24"/>
+        </w:rPr>
         <w:drawing>
-          <wp:inline distT="0" distB="0" distL="0" distR="0" wp14:anchorId="570B0DA2" wp14:editId="5E16D1F9">
+          <wp:inline distT="0" distB="0" distL="0" distR="0" wp14:anchorId="3F7669BA" wp14:editId="3CC2EB73">
             <wp:extent cx="5943600" cy="3759835"/>
             <wp:effectExtent l="0" t="0" r="0" b="0"/>
             <wp:docPr id="8" name="Picture 8"/>
@@ -5122,23 +6514,119 @@
     </w:p>
     <w:p>
       <w:pPr>
+        <w:spacing w:after="0"/>
         <w:ind w:left="360"/>
         <w:rPr>
           <w:rFonts w:ascii="Times New Roman" w:hAnsi="Times New Roman" w:cs="Times New Roman"/>
           <w:sz w:val="24"/>
-        </w:rPr>
-      </w:pPr>
-      <w:r>
-        <w:rPr>
-          <w:rFonts w:ascii="Times New Roman" w:hAnsi="Times New Roman" w:cs="Times New Roman"/>
-          <w:sz w:val="24"/>
-        </w:rPr>
-        <w:t xml:space="preserve">The note creator can edit the text, delete the note, or decide to cancel editing. The user then can go back to the camera screen. On that screen, if the user wants to see their profile, they open the </w:t>
-      </w:r>
-      <w:r>
-        <w:rPr>
-          <w:rFonts w:ascii="Times New Roman" w:hAnsi="Times New Roman" w:cs="Times New Roman"/>
-          <w:sz w:val="24"/>
+          <w:szCs w:val="24"/>
+        </w:rPr>
+      </w:pPr>
+    </w:p>
+    <w:p>
+      <w:pPr>
+        <w:spacing w:after="0"/>
+        <w:ind w:left="720"/>
+        <w:rPr>
+          <w:rFonts w:ascii="Times New Roman" w:hAnsi="Times New Roman" w:cs="Times New Roman"/>
+          <w:sz w:val="24"/>
+          <w:szCs w:val="24"/>
+        </w:rPr>
+      </w:pPr>
+      <w:r>
+        <w:rPr>
+          <w:rFonts w:ascii="Times New Roman" w:hAnsi="Times New Roman" w:cs="Times New Roman"/>
+          <w:sz w:val="24"/>
+          <w:szCs w:val="24"/>
+        </w:rPr>
+        <w:t>Here, t</w:t>
+      </w:r>
+      <w:r>
+        <w:rPr>
+          <w:rFonts w:ascii="Times New Roman" w:hAnsi="Times New Roman" w:cs="Times New Roman"/>
+          <w:sz w:val="24"/>
+          <w:szCs w:val="24"/>
+        </w:rPr>
+        <w:t xml:space="preserve">he note creator can edit the text, delete the note, or decide to cancel editing. </w:t>
+      </w:r>
+      <w:r>
+        <w:rPr>
+          <w:rFonts w:ascii="Times New Roman" w:hAnsi="Times New Roman" w:cs="Times New Roman"/>
+          <w:sz w:val="24"/>
+          <w:szCs w:val="24"/>
+        </w:rPr>
+        <w:t xml:space="preserve">If they edit the text, it must be validated before the note can be saved. Otherwise, the user will be notified that they must provide text that fits the requirements. Only once valid text has been entered will the note data in the database will be updated. If they want to delete the </w:t>
+      </w:r>
+      <w:r>
+        <w:rPr>
+          <w:rFonts w:ascii="Times New Roman" w:hAnsi="Times New Roman" w:cs="Times New Roman"/>
+          <w:sz w:val="24"/>
+          <w:szCs w:val="24"/>
+        </w:rPr>
+        <w:lastRenderedPageBreak/>
+        <w:t xml:space="preserve">note at any time, the note will be sent from current notes to the archive </w:t>
+      </w:r>
+      <w:r>
+        <w:rPr>
+          <w:rFonts w:ascii="Times New Roman" w:hAnsi="Times New Roman" w:cs="Times New Roman"/>
+          <w:sz w:val="24"/>
+          <w:szCs w:val="24"/>
+        </w:rPr>
+        <w:t>and will be no longer visible or even accessible</w:t>
+      </w:r>
+      <w:r>
+        <w:rPr>
+          <w:rFonts w:ascii="Times New Roman" w:hAnsi="Times New Roman" w:cs="Times New Roman"/>
+          <w:sz w:val="24"/>
+          <w:szCs w:val="24"/>
+        </w:rPr>
+        <w:t xml:space="preserve">. </w:t>
+      </w:r>
+      <w:r>
+        <w:rPr>
+          <w:rFonts w:ascii="Times New Roman" w:hAnsi="Times New Roman" w:cs="Times New Roman"/>
+          <w:sz w:val="24"/>
+          <w:szCs w:val="24"/>
+        </w:rPr>
+        <w:t>The user then go</w:t>
+      </w:r>
+      <w:r>
+        <w:rPr>
+          <w:rFonts w:ascii="Times New Roman" w:hAnsi="Times New Roman" w:cs="Times New Roman"/>
+          <w:sz w:val="24"/>
+          <w:szCs w:val="24"/>
+        </w:rPr>
+        <w:t>es</w:t>
+      </w:r>
+      <w:r>
+        <w:rPr>
+          <w:rFonts w:ascii="Times New Roman" w:hAnsi="Times New Roman" w:cs="Times New Roman"/>
+          <w:sz w:val="24"/>
+          <w:szCs w:val="24"/>
+        </w:rPr>
+        <w:t xml:space="preserve"> back to t</w:t>
+      </w:r>
+      <w:r>
+        <w:rPr>
+          <w:rFonts w:ascii="Times New Roman" w:hAnsi="Times New Roman" w:cs="Times New Roman"/>
+          <w:sz w:val="24"/>
+          <w:szCs w:val="24"/>
+        </w:rPr>
+        <w:t>he camera screen. On that main screen</w:t>
+      </w:r>
+      <w:r>
+        <w:rPr>
+          <w:rFonts w:ascii="Times New Roman" w:hAnsi="Times New Roman" w:cs="Times New Roman"/>
+          <w:sz w:val="24"/>
+          <w:szCs w:val="24"/>
+        </w:rPr>
+        <w:t xml:space="preserve">, if the user wants to see their profile, they open the </w:t>
+      </w:r>
+      <w:r>
+        <w:rPr>
+          <w:rFonts w:ascii="Times New Roman" w:hAnsi="Times New Roman" w:cs="Times New Roman"/>
+          <w:sz w:val="24"/>
+          <w:szCs w:val="24"/>
         </w:rPr>
         <w:t xml:space="preserve">View </w:t>
       </w:r>
@@ -5146,16 +6634,30 @@
         <w:rPr>
           <w:rFonts w:ascii="Times New Roman" w:hAnsi="Times New Roman" w:cs="Times New Roman"/>
           <w:sz w:val="24"/>
+          <w:szCs w:val="24"/>
         </w:rPr>
         <w:t>Settings activity.</w:t>
       </w:r>
     </w:p>
     <w:p>
       <w:pPr>
+        <w:spacing w:after="0"/>
         <w:ind w:left="360"/>
         <w:rPr>
           <w:rFonts w:ascii="Times New Roman" w:hAnsi="Times New Roman" w:cs="Times New Roman"/>
           <w:sz w:val="24"/>
+          <w:szCs w:val="24"/>
+        </w:rPr>
+      </w:pPr>
+    </w:p>
+    <w:p>
+      <w:pPr>
+        <w:spacing w:after="0"/>
+        <w:ind w:left="360"/>
+        <w:rPr>
+          <w:rFonts w:ascii="Times New Roman" w:hAnsi="Times New Roman" w:cs="Times New Roman"/>
+          <w:sz w:val="24"/>
+          <w:szCs w:val="24"/>
         </w:rPr>
       </w:pPr>
       <w:r>
@@ -5163,9 +6665,10 @@
           <w:rFonts w:ascii="Times New Roman" w:hAnsi="Times New Roman" w:cs="Times New Roman"/>
           <w:noProof/>
           <w:sz w:val="24"/>
+          <w:szCs w:val="24"/>
         </w:rPr>
         <w:drawing>
-          <wp:inline distT="0" distB="0" distL="0" distR="0" wp14:anchorId="2C821A4B" wp14:editId="16378B1C">
+          <wp:inline distT="0" distB="0" distL="0" distR="0" wp14:anchorId="1CCF5D51" wp14:editId="5A3BAB4A">
             <wp:extent cx="5943600" cy="2313940"/>
             <wp:effectExtent l="0" t="0" r="0" b="0"/>
             <wp:docPr id="11" name="Picture 11"/>
@@ -5209,26 +6712,122 @@
     </w:p>
     <w:p>
       <w:pPr>
+        <w:spacing w:after="0"/>
         <w:ind w:left="360"/>
         <w:rPr>
           <w:rFonts w:ascii="Times New Roman" w:hAnsi="Times New Roman" w:cs="Times New Roman"/>
           <w:sz w:val="24"/>
-        </w:rPr>
-      </w:pPr>
-      <w:r>
-        <w:rPr>
-          <w:rFonts w:ascii="Times New Roman" w:hAnsi="Times New Roman" w:cs="Times New Roman"/>
-          <w:sz w:val="24"/>
-        </w:rPr>
-        <w:t>Here, the user can change their account information (email and password), view their current notes (which includes View Note activity), or simply cancel and go back to the camera screen.</w:t>
-      </w:r>
-    </w:p>
-    <w:p>
-      <w:pPr>
+          <w:szCs w:val="24"/>
+        </w:rPr>
+      </w:pPr>
+    </w:p>
+    <w:p>
+      <w:pPr>
+        <w:spacing w:after="0"/>
+        <w:ind w:left="720"/>
+        <w:rPr>
+          <w:rFonts w:ascii="Times New Roman" w:hAnsi="Times New Roman" w:cs="Times New Roman"/>
+          <w:sz w:val="24"/>
+          <w:szCs w:val="24"/>
+        </w:rPr>
+      </w:pPr>
+      <w:r>
+        <w:rPr>
+          <w:rFonts w:ascii="Times New Roman" w:hAnsi="Times New Roman" w:cs="Times New Roman"/>
+          <w:sz w:val="24"/>
+          <w:szCs w:val="24"/>
+        </w:rPr>
+        <w:t>On the settings/profile page, the user has several options</w:t>
+      </w:r>
+      <w:r>
+        <w:rPr>
+          <w:rFonts w:ascii="Times New Roman" w:hAnsi="Times New Roman" w:cs="Times New Roman"/>
+          <w:sz w:val="24"/>
+          <w:szCs w:val="24"/>
+        </w:rPr>
+        <w:t>.</w:t>
+      </w:r>
+      <w:r>
+        <w:rPr>
+          <w:rFonts w:ascii="Times New Roman" w:hAnsi="Times New Roman" w:cs="Times New Roman"/>
+          <w:sz w:val="24"/>
+          <w:szCs w:val="24"/>
+        </w:rPr>
+        <w:t xml:space="preserve"> If they want to edit their account info (email and/or password), whatever they change </w:t>
+      </w:r>
+      <w:r>
+        <w:rPr>
+          <w:rFonts w:ascii="Times New Roman" w:hAnsi="Times New Roman" w:cs="Times New Roman"/>
+          <w:sz w:val="24"/>
+          <w:szCs w:val="24"/>
+        </w:rPr>
+        <w:t xml:space="preserve">must be validated before </w:t>
+      </w:r>
+      <w:r>
+        <w:rPr>
+          <w:rFonts w:ascii="Times New Roman" w:hAnsi="Times New Roman" w:cs="Times New Roman"/>
+          <w:sz w:val="24"/>
+          <w:szCs w:val="24"/>
+        </w:rPr>
+        <w:t>it is sent to the database.</w:t>
+      </w:r>
+      <w:r>
+        <w:rPr>
+          <w:rFonts w:ascii="Times New Roman" w:hAnsi="Times New Roman" w:cs="Times New Roman"/>
+          <w:sz w:val="24"/>
+          <w:szCs w:val="24"/>
+        </w:rPr>
+        <w:t xml:space="preserve"> If they want to view all of their own notes, a list of their currently existing notes will be displayed. The user can view (and edit) any of these notes as wanted. At any point during these options, they</w:t>
+      </w:r>
+      <w:r>
+        <w:rPr>
+          <w:rFonts w:ascii="Times New Roman" w:hAnsi="Times New Roman" w:cs="Times New Roman"/>
+          <w:sz w:val="24"/>
+          <w:szCs w:val="24"/>
+        </w:rPr>
+        <w:t xml:space="preserve"> can also hit the back button to</w:t>
+      </w:r>
+      <w:r>
+        <w:rPr>
+          <w:rFonts w:ascii="Times New Roman" w:hAnsi="Times New Roman" w:cs="Times New Roman"/>
+          <w:sz w:val="24"/>
+          <w:szCs w:val="24"/>
+        </w:rPr>
+        <w:t xml:space="preserve"> get back to the main settings screen</w:t>
+      </w:r>
+      <w:r>
+        <w:rPr>
+          <w:rFonts w:ascii="Times New Roman" w:hAnsi="Times New Roman" w:cs="Times New Roman"/>
+          <w:sz w:val="24"/>
+          <w:szCs w:val="24"/>
+        </w:rPr>
+        <w:t xml:space="preserve">. </w:t>
+      </w:r>
+      <w:r>
+        <w:rPr>
+          <w:rFonts w:ascii="Times New Roman" w:hAnsi="Times New Roman" w:cs="Times New Roman"/>
+          <w:sz w:val="24"/>
+          <w:szCs w:val="24"/>
+        </w:rPr>
+        <w:t>If they want to sign out, they are automatically redirected to the login screen because they are no longer in their account.</w:t>
+      </w:r>
+      <w:r>
+        <w:rPr>
+          <w:rFonts w:ascii="Times New Roman" w:hAnsi="Times New Roman" w:cs="Times New Roman"/>
+          <w:sz w:val="24"/>
+          <w:szCs w:val="24"/>
+        </w:rPr>
+        <w:t xml:space="preserve"> There is also a back button on settings to return to the main camera screen.</w:t>
+      </w:r>
+    </w:p>
+    <w:p>
+      <w:pPr>
+        <w:spacing w:after="0"/>
         <w:ind w:left="360"/>
         <w:rPr>
           <w:rFonts w:ascii="Times New Roman" w:hAnsi="Times New Roman" w:cs="Times New Roman"/>
           <w:sz w:val="24"/>
+          <w:szCs w:val="24"/>
         </w:rPr>
       </w:pPr>
     </w:p>
@@ -5239,23 +6838,25 @@
           <w:ilvl w:val="0"/>
           <w:numId w:val="9"/>
         </w:numPr>
-        <w:rPr>
-          <w:rFonts w:ascii="Times New Roman" w:hAnsi="Times New Roman" w:cs="Times New Roman"/>
-          <w:b/>
-          <w:sz w:val="24"/>
-        </w:rPr>
-      </w:pPr>
-      <w:r>
-        <w:rPr>
-          <w:rFonts w:ascii="Times New Roman" w:hAnsi="Times New Roman" w:cs="Times New Roman"/>
-          <w:b/>
-          <w:sz w:val="24"/>
-        </w:rPr>
-        <w:lastRenderedPageBreak/>
+        <w:spacing w:after="0"/>
+        <w:rPr>
+          <w:rFonts w:ascii="Times New Roman" w:hAnsi="Times New Roman" w:cs="Times New Roman"/>
+          <w:b/>
+          <w:sz w:val="24"/>
+          <w:szCs w:val="24"/>
+        </w:rPr>
+      </w:pPr>
+      <w:r>
+        <w:rPr>
+          <w:rFonts w:ascii="Times New Roman" w:hAnsi="Times New Roman" w:cs="Times New Roman"/>
+          <w:b/>
+          <w:sz w:val="24"/>
+          <w:szCs w:val="24"/>
+        </w:rPr>
         <w:t>Class Diagrams</w:t>
       </w:r>
-      <w:bookmarkStart w:id="17" w:name="Class_Diagrams"/>
-      <w:bookmarkEnd w:id="17"/>
+      <w:bookmarkStart w:id="18" w:name="Class_Diagrams"/>
+      <w:bookmarkEnd w:id="18"/>
     </w:p>
     <w:p>
       <w:pPr>
@@ -5264,37 +6865,45 @@
           <w:ilvl w:val="1"/>
           <w:numId w:val="9"/>
         </w:numPr>
-        <w:rPr>
-          <w:rFonts w:ascii="Times New Roman" w:hAnsi="Times New Roman" w:cs="Times New Roman"/>
-          <w:b/>
-          <w:sz w:val="24"/>
-        </w:rPr>
-      </w:pPr>
-      <w:r>
-        <w:rPr>
-          <w:rFonts w:ascii="Times New Roman" w:hAnsi="Times New Roman" w:cs="Times New Roman"/>
-          <w:b/>
-          <w:sz w:val="24"/>
+        <w:spacing w:after="0"/>
+        <w:rPr>
+          <w:rFonts w:ascii="Times New Roman" w:hAnsi="Times New Roman" w:cs="Times New Roman"/>
+          <w:b/>
+          <w:sz w:val="24"/>
+          <w:szCs w:val="24"/>
+        </w:rPr>
+      </w:pPr>
+      <w:r>
+        <w:rPr>
+          <w:rFonts w:ascii="Times New Roman" w:hAnsi="Times New Roman" w:cs="Times New Roman"/>
+          <w:b/>
+          <w:sz w:val="24"/>
+          <w:szCs w:val="24"/>
         </w:rPr>
         <w:t>High Level</w:t>
       </w:r>
-      <w:bookmarkStart w:id="18" w:name="High_Level_Class_Diagram"/>
-      <w:bookmarkEnd w:id="18"/>
-    </w:p>
-    <w:p>
-      <w:pPr>
-        <w:rPr>
-          <w:rFonts w:ascii="Times New Roman" w:hAnsi="Times New Roman" w:cs="Times New Roman"/>
-          <w:b/>
-          <w:sz w:val="24"/>
-        </w:rPr>
-      </w:pPr>
-      <w:r>
-        <w:rPr>
+      <w:bookmarkStart w:id="19" w:name="High_Level_Class_Diagram"/>
+      <w:bookmarkEnd w:id="19"/>
+    </w:p>
+    <w:p>
+      <w:pPr>
+        <w:spacing w:after="0"/>
+        <w:rPr>
+          <w:rFonts w:ascii="Times New Roman" w:hAnsi="Times New Roman" w:cs="Times New Roman"/>
+          <w:b/>
+          <w:sz w:val="24"/>
+          <w:szCs w:val="24"/>
+        </w:rPr>
+      </w:pPr>
+      <w:r>
+        <w:rPr>
+          <w:rFonts w:ascii="Times New Roman" w:hAnsi="Times New Roman" w:cs="Times New Roman"/>
           <w:noProof/>
+          <w:sz w:val="24"/>
+          <w:szCs w:val="24"/>
         </w:rPr>
         <w:drawing>
-          <wp:inline distT="0" distB="0" distL="0" distR="0" wp14:anchorId="6BE07F2B" wp14:editId="1E7B9833">
+          <wp:inline distT="0" distB="0" distL="0" distR="0" wp14:anchorId="3E271EEF" wp14:editId="7DDA839F">
             <wp:extent cx="5943600" cy="2541905"/>
             <wp:effectExtent l="0" t="0" r="0" b="0"/>
             <wp:docPr id="1" name="Picture 1"/>
@@ -5338,62 +6947,108 @@
     </w:p>
     <w:p>
       <w:pPr>
+        <w:spacing w:after="0"/>
+        <w:ind w:left="1080"/>
+        <w:rPr>
+          <w:rFonts w:ascii="Times New Roman" w:hAnsi="Times New Roman" w:cs="Times New Roman"/>
+          <w:b/>
+          <w:sz w:val="24"/>
+          <w:szCs w:val="24"/>
+        </w:rPr>
+      </w:pPr>
+      <w:r>
+        <w:rPr>
+          <w:rFonts w:ascii="Times New Roman" w:hAnsi="Times New Roman" w:cs="Times New Roman"/>
+          <w:sz w:val="24"/>
+          <w:szCs w:val="24"/>
+        </w:rPr>
+        <w:lastRenderedPageBreak/>
+        <w:t>The above diagram is the high level class diagram for Invisino. One important thing to note is that any line with no multiplicities is automatically assumed to be a 1-to-1 relationship. Any other multi</w:t>
+      </w:r>
+      <w:r>
+        <w:rPr>
+          <w:rFonts w:ascii="Times New Roman" w:hAnsi="Times New Roman" w:cs="Times New Roman"/>
+          <w:sz w:val="24"/>
+          <w:szCs w:val="24"/>
+        </w:rPr>
+        <w:t>plicities are explicitly defined.</w:t>
+      </w:r>
+    </w:p>
+    <w:p>
+      <w:pPr>
+        <w:spacing w:after="0"/>
+        <w:rPr>
+          <w:rFonts w:ascii="Times New Roman" w:hAnsi="Times New Roman" w:cs="Times New Roman"/>
+          <w:sz w:val="24"/>
+          <w:szCs w:val="24"/>
+        </w:rPr>
+      </w:pPr>
+    </w:p>
+    <w:p>
+      <w:pPr>
         <w:pStyle w:val="ListParagraph"/>
         <w:numPr>
           <w:ilvl w:val="1"/>
           <w:numId w:val="9"/>
         </w:numPr>
-        <w:rPr>
-          <w:rFonts w:ascii="Times New Roman" w:hAnsi="Times New Roman" w:cs="Times New Roman"/>
-          <w:b/>
-          <w:sz w:val="24"/>
-        </w:rPr>
-      </w:pPr>
-      <w:r>
-        <w:rPr>
-          <w:rFonts w:ascii="Times New Roman" w:hAnsi="Times New Roman" w:cs="Times New Roman"/>
-          <w:b/>
-          <w:sz w:val="24"/>
-        </w:rPr>
-        <w:t>Detailed</w:t>
-      </w:r>
-      <w:bookmarkStart w:id="19" w:name="Detailed_Class_Diagram"/>
-      <w:bookmarkEnd w:id="19"/>
-    </w:p>
-    <w:p>
-      <w:pPr>
-        <w:pStyle w:val="ListParagraph"/>
+        <w:spacing w:after="0"/>
+        <w:rPr>
+          <w:rFonts w:ascii="Times New Roman" w:hAnsi="Times New Roman" w:cs="Times New Roman"/>
+          <w:b/>
+          <w:sz w:val="24"/>
+          <w:szCs w:val="24"/>
+        </w:rPr>
+      </w:pPr>
+      <w:r>
+        <w:rPr>
+          <w:rFonts w:ascii="Times New Roman" w:hAnsi="Times New Roman" w:cs="Times New Roman"/>
+          <w:b/>
+          <w:sz w:val="24"/>
+          <w:szCs w:val="24"/>
+        </w:rPr>
+        <w:t>D</w:t>
+      </w:r>
+      <w:r>
+        <w:rPr>
+          <w:rFonts w:ascii="Times New Roman" w:hAnsi="Times New Roman" w:cs="Times New Roman"/>
+          <w:b/>
+          <w:sz w:val="24"/>
+          <w:szCs w:val="24"/>
+        </w:rPr>
+        <w:t>etailed</w:t>
+      </w:r>
+      <w:bookmarkStart w:id="20" w:name="Detailed_Class_Diagram"/>
+      <w:bookmarkEnd w:id="20"/>
+    </w:p>
+    <w:p>
+      <w:pPr>
+        <w:spacing w:after="0"/>
+        <w:ind w:left="360" w:firstLine="720"/>
+        <w:rPr>
+          <w:rFonts w:ascii="Times New Roman" w:hAnsi="Times New Roman" w:cs="Times New Roman"/>
+          <w:sz w:val="24"/>
+          <w:szCs w:val="24"/>
+        </w:rPr>
+      </w:pPr>
+      <w:r>
+        <w:rPr>
+          <w:rFonts w:ascii="Times New Roman" w:hAnsi="Times New Roman" w:cs="Times New Roman"/>
+          <w:sz w:val="24"/>
+          <w:szCs w:val="24"/>
+        </w:rPr>
+        <w:t>Detailed class diagram to be created in the design phase.</w:t>
+      </w:r>
+    </w:p>
+    <w:p>
+      <w:pPr>
+        <w:pStyle w:val="ListParagraph"/>
+        <w:spacing w:after="0"/>
         <w:ind w:left="1440"/>
         <w:rPr>
           <w:rFonts w:ascii="Times New Roman" w:hAnsi="Times New Roman" w:cs="Times New Roman"/>
-          <w:sz w:val="24"/>
-        </w:rPr>
-      </w:pPr>
-      <w:r>
-        <w:rPr>
-          <w:rFonts w:ascii="Times New Roman" w:hAnsi="Times New Roman" w:cs="Times New Roman"/>
-          <w:sz w:val="24"/>
-        </w:rPr>
-        <w:t>Detailed class diagram</w:t>
-      </w:r>
-      <w:bookmarkStart w:id="20" w:name="_GoBack"/>
-      <w:bookmarkEnd w:id="20"/>
-      <w:r>
-        <w:rPr>
-          <w:rFonts w:ascii="Times New Roman" w:hAnsi="Times New Roman" w:cs="Times New Roman"/>
-          <w:sz w:val="24"/>
-        </w:rPr>
-        <w:t xml:space="preserve"> to be created in the design phase.</w:t>
-      </w:r>
-    </w:p>
-    <w:p>
-      <w:pPr>
-        <w:pStyle w:val="ListParagraph"/>
-        <w:ind w:left="1440"/>
-        <w:rPr>
-          <w:rFonts w:ascii="Times New Roman" w:hAnsi="Times New Roman" w:cs="Times New Roman"/>
-          <w:b/>
-          <w:sz w:val="24"/>
+          <w:b/>
+          <w:sz w:val="24"/>
+          <w:szCs w:val="24"/>
         </w:rPr>
       </w:pPr>
     </w:p>
@@ -5404,17 +7059,20 @@
           <w:ilvl w:val="0"/>
           <w:numId w:val="9"/>
         </w:numPr>
-        <w:rPr>
-          <w:rFonts w:ascii="Times New Roman" w:hAnsi="Times New Roman" w:cs="Times New Roman"/>
-          <w:b/>
-          <w:sz w:val="24"/>
-        </w:rPr>
-      </w:pPr>
-      <w:r>
-        <w:rPr>
-          <w:rFonts w:ascii="Times New Roman" w:hAnsi="Times New Roman" w:cs="Times New Roman"/>
-          <w:b/>
-          <w:sz w:val="24"/>
+        <w:spacing w:after="0"/>
+        <w:rPr>
+          <w:rFonts w:ascii="Times New Roman" w:hAnsi="Times New Roman" w:cs="Times New Roman"/>
+          <w:b/>
+          <w:sz w:val="24"/>
+          <w:szCs w:val="24"/>
+        </w:rPr>
+      </w:pPr>
+      <w:r>
+        <w:rPr>
+          <w:rFonts w:ascii="Times New Roman" w:hAnsi="Times New Roman" w:cs="Times New Roman"/>
+          <w:b/>
+          <w:sz w:val="24"/>
+          <w:szCs w:val="24"/>
         </w:rPr>
         <w:t>Sequence Diagrams</w:t>
       </w:r>
@@ -5423,16 +7081,19 @@
     </w:p>
     <w:p>
       <w:pPr>
-        <w:ind w:left="360"/>
-        <w:rPr>
-          <w:rFonts w:ascii="Times New Roman" w:hAnsi="Times New Roman" w:cs="Times New Roman"/>
-          <w:sz w:val="24"/>
-        </w:rPr>
-      </w:pPr>
-      <w:r>
-        <w:rPr>
-          <w:rFonts w:ascii="Times New Roman" w:hAnsi="Times New Roman" w:cs="Times New Roman"/>
-          <w:sz w:val="24"/>
+        <w:spacing w:after="0"/>
+        <w:ind w:left="360" w:firstLine="360"/>
+        <w:rPr>
+          <w:rFonts w:ascii="Times New Roman" w:hAnsi="Times New Roman" w:cs="Times New Roman"/>
+          <w:sz w:val="24"/>
+          <w:szCs w:val="24"/>
+        </w:rPr>
+      </w:pPr>
+      <w:r>
+        <w:rPr>
+          <w:rFonts w:ascii="Times New Roman" w:hAnsi="Times New Roman" w:cs="Times New Roman"/>
+          <w:sz w:val="24"/>
+          <w:szCs w:val="24"/>
         </w:rPr>
         <w:t>No sequence diagrams for the requirements phase, to be continued in the design phase.</w:t>
       </w:r>
@@ -5563,7 +7224,7 @@
             <w:noProof/>
             <w:sz w:val="24"/>
           </w:rPr>
-          <w:t>11</w:t>
+          <w:t>2</w:t>
         </w:r>
         <w:r>
           <w:rPr>
@@ -6343,7 +8004,7 @@
         <w:rFonts w:hint="default"/>
       </w:rPr>
     </w:lvl>
-    <w:lvl w:ilvl="1" w:tplc="04090019" w:tentative="1">
+    <w:lvl w:ilvl="1" w:tplc="04090019">
       <w:start w:val="1"/>
       <w:numFmt w:val="lowerLetter"/>
       <w:lvlText w:val="%2."/>
@@ -7332,7 +8993,7 @@
 </file>
 
 <file path=customXml/itemProps1.xml><?xml version="1.0" encoding="utf-8"?>
-<ds:datastoreItem xmlns:ds="http://schemas.openxmlformats.org/officeDocument/2006/customXml" ds:itemID="{62951951-5CDA-4ADA-B3D2-987E0D2EA283}">
+<ds:datastoreItem xmlns:ds="http://schemas.openxmlformats.org/officeDocument/2006/customXml" ds:itemID="{188E11DE-8805-40A5-89F8-A2DFB273D44F}">
   <ds:schemaRefs>
     <ds:schemaRef ds:uri="http://schemas.openxmlformats.org/officeDocument/2006/bibliography"/>
   </ds:schemaRefs>

--- a/requirements/Requirements Documentation.docx
+++ b/requirements/Requirements Documentation.docx
@@ -15,6 +15,7 @@
       </w:pPr>
       <w:bookmarkStart w:id="0" w:name="_top"/>
       <w:bookmarkEnd w:id="0"/>
+      <w:proofErr w:type="spellStart"/>
       <w:r>
         <w:rPr>
           <w:rFonts w:ascii="Times New Roman" w:hAnsi="Times New Roman" w:cs="Times New Roman"/>
@@ -24,6 +25,7 @@
         </w:rPr>
         <w:t>Invisino</w:t>
       </w:r>
+      <w:proofErr w:type="spellEnd"/>
     </w:p>
     <w:p>
       <w:pPr>
@@ -250,8 +252,19 @@
           <w:sz w:val="24"/>
           <w:szCs w:val="24"/>
         </w:rPr>
-        <w:t>Maggie Gembala</w:t>
-      </w:r>
+        <w:t xml:space="preserve">Maggie </w:t>
+      </w:r>
+      <w:proofErr w:type="spellStart"/>
+      <w:r>
+        <w:rPr>
+          <w:rFonts w:ascii="Times New Roman" w:hAnsi="Times New Roman" w:cs="Times New Roman"/>
+          <w:b/>
+          <w:sz w:val="24"/>
+          <w:szCs w:val="24"/>
+        </w:rPr>
+        <w:t>Gembala</w:t>
+      </w:r>
+      <w:proofErr w:type="spellEnd"/>
     </w:p>
     <w:p>
       <w:pPr>
@@ -271,8 +284,19 @@
           <w:sz w:val="24"/>
           <w:szCs w:val="24"/>
         </w:rPr>
-        <w:t>Nicole Tollman</w:t>
-      </w:r>
+        <w:t xml:space="preserve">Nicole </w:t>
+      </w:r>
+      <w:proofErr w:type="spellStart"/>
+      <w:r>
+        <w:rPr>
+          <w:rFonts w:ascii="Times New Roman" w:hAnsi="Times New Roman" w:cs="Times New Roman"/>
+          <w:b/>
+          <w:sz w:val="24"/>
+          <w:szCs w:val="24"/>
+        </w:rPr>
+        <w:t>Tollman</w:t>
+      </w:r>
+      <w:proofErr w:type="spellEnd"/>
     </w:p>
     <w:p>
       <w:pPr>
@@ -665,8 +689,18 @@
           <w:sz w:val="24"/>
           <w:szCs w:val="24"/>
         </w:rPr>
-        <w:t>Maggie Gembala</w:t>
-      </w:r>
+        <w:t xml:space="preserve">Maggie </w:t>
+      </w:r>
+      <w:proofErr w:type="spellStart"/>
+      <w:r>
+        <w:rPr>
+          <w:rFonts w:ascii="Times New Roman" w:hAnsi="Times New Roman" w:cs="Times New Roman"/>
+          <w:sz w:val="24"/>
+          <w:szCs w:val="24"/>
+        </w:rPr>
+        <w:t>Gembala</w:t>
+      </w:r>
+      <w:proofErr w:type="spellEnd"/>
     </w:p>
     <w:p>
       <w:pPr>
@@ -745,8 +779,18 @@
           <w:szCs w:val="24"/>
         </w:rPr>
         <w:tab/>
-        <w:t>Maggie Gembala</w:t>
-      </w:r>
+        <w:t xml:space="preserve">Maggie </w:t>
+      </w:r>
+      <w:proofErr w:type="spellStart"/>
+      <w:r>
+        <w:rPr>
+          <w:rFonts w:ascii="Times New Roman" w:hAnsi="Times New Roman" w:cs="Times New Roman"/>
+          <w:sz w:val="24"/>
+          <w:szCs w:val="24"/>
+        </w:rPr>
+        <w:t>Gembala</w:t>
+      </w:r>
+      <w:proofErr w:type="spellEnd"/>
     </w:p>
     <w:p>
       <w:pPr>
@@ -793,8 +837,18 @@
           <w:szCs w:val="24"/>
         </w:rPr>
         <w:tab/>
-        <w:t>Maggie Gembala</w:t>
-      </w:r>
+        <w:t xml:space="preserve">Maggie </w:t>
+      </w:r>
+      <w:proofErr w:type="spellStart"/>
+      <w:r>
+        <w:rPr>
+          <w:rFonts w:ascii="Times New Roman" w:hAnsi="Times New Roman" w:cs="Times New Roman"/>
+          <w:sz w:val="24"/>
+          <w:szCs w:val="24"/>
+        </w:rPr>
+        <w:t>Gembala</w:t>
+      </w:r>
+      <w:proofErr w:type="spellEnd"/>
     </w:p>
     <w:p>
       <w:pPr>
@@ -2663,7 +2717,121 @@
           <w:sz w:val="24"/>
           <w:szCs w:val="24"/>
         </w:rPr>
-        <w:t xml:space="preserve"> empowers people's creativity. The app offers varying uses ranging from interactive message passing to exciting scavenger hunts - the possibilities are endless.</w:t>
+        <w:t xml:space="preserve"> empowers people's creativity. </w:t>
+      </w:r>
+      <w:r>
+        <w:rPr>
+          <w:rFonts w:ascii="Times New Roman" w:hAnsi="Times New Roman" w:cs="Times New Roman"/>
+          <w:sz w:val="24"/>
+          <w:szCs w:val="24"/>
+        </w:rPr>
+        <w:t>As s</w:t>
+      </w:r>
+      <w:r>
+        <w:rPr>
+          <w:rFonts w:ascii="Times New Roman" w:hAnsi="Times New Roman" w:cs="Times New Roman"/>
+          <w:sz w:val="24"/>
+          <w:szCs w:val="24"/>
+        </w:rPr>
+        <w:t>ocial media</w:t>
+      </w:r>
+      <w:r>
+        <w:rPr>
+          <w:rFonts w:ascii="Times New Roman" w:hAnsi="Times New Roman" w:cs="Times New Roman"/>
+          <w:sz w:val="24"/>
+          <w:szCs w:val="24"/>
+        </w:rPr>
+        <w:t xml:space="preserve"> and technology as a whole</w:t>
+      </w:r>
+      <w:r>
+        <w:rPr>
+          <w:rFonts w:ascii="Times New Roman" w:hAnsi="Times New Roman" w:cs="Times New Roman"/>
+          <w:sz w:val="24"/>
+          <w:szCs w:val="24"/>
+        </w:rPr>
+        <w:t xml:space="preserve"> is moving forward to</w:t>
+      </w:r>
+      <w:r>
+        <w:rPr>
+          <w:rFonts w:ascii="Times New Roman" w:hAnsi="Times New Roman" w:cs="Times New Roman"/>
+          <w:sz w:val="24"/>
+          <w:szCs w:val="24"/>
+        </w:rPr>
+        <w:t>wards</w:t>
+      </w:r>
+      <w:r>
+        <w:rPr>
+          <w:rFonts w:ascii="Times New Roman" w:hAnsi="Times New Roman" w:cs="Times New Roman"/>
+          <w:sz w:val="24"/>
+          <w:szCs w:val="24"/>
+        </w:rPr>
+        <w:t xml:space="preserve"> the AR </w:t>
+      </w:r>
+      <w:r>
+        <w:rPr>
+          <w:rFonts w:ascii="Times New Roman" w:hAnsi="Times New Roman" w:cs="Times New Roman"/>
+          <w:sz w:val="24"/>
+          <w:szCs w:val="24"/>
+        </w:rPr>
+        <w:t xml:space="preserve">and VR </w:t>
+      </w:r>
+      <w:r>
+        <w:rPr>
+          <w:rFonts w:ascii="Times New Roman" w:hAnsi="Times New Roman" w:cs="Times New Roman"/>
+          <w:sz w:val="24"/>
+          <w:szCs w:val="24"/>
+        </w:rPr>
+        <w:t>age,</w:t>
+      </w:r>
+      <w:r>
+        <w:rPr>
+          <w:rFonts w:ascii="Times New Roman" w:hAnsi="Times New Roman" w:cs="Times New Roman"/>
+          <w:sz w:val="24"/>
+          <w:szCs w:val="24"/>
+        </w:rPr>
+        <w:t xml:space="preserve"> </w:t>
+      </w:r>
+      <w:proofErr w:type="spellStart"/>
+      <w:r>
+        <w:rPr>
+          <w:rFonts w:ascii="Times New Roman" w:hAnsi="Times New Roman" w:cs="Times New Roman"/>
+          <w:sz w:val="24"/>
+          <w:szCs w:val="24"/>
+        </w:rPr>
+        <w:t>Invisino</w:t>
+      </w:r>
+      <w:proofErr w:type="spellEnd"/>
+      <w:r>
+        <w:rPr>
+          <w:rFonts w:ascii="Times New Roman" w:hAnsi="Times New Roman" w:cs="Times New Roman"/>
+          <w:sz w:val="24"/>
+          <w:szCs w:val="24"/>
+        </w:rPr>
+        <w:t xml:space="preserve"> will</w:t>
+      </w:r>
+      <w:r>
+        <w:rPr>
+          <w:rFonts w:ascii="Times New Roman" w:hAnsi="Times New Roman" w:cs="Times New Roman"/>
+          <w:sz w:val="24"/>
+          <w:szCs w:val="24"/>
+        </w:rPr>
+        <w:t xml:space="preserve"> already be there, ready and capable for users to </w:t>
+      </w:r>
+      <w:r>
+        <w:rPr>
+          <w:rFonts w:ascii="Times New Roman" w:hAnsi="Times New Roman" w:cs="Times New Roman"/>
+          <w:sz w:val="24"/>
+          <w:szCs w:val="24"/>
+        </w:rPr>
+        <w:t>enjoy</w:t>
+      </w:r>
+      <w:r>
+        <w:rPr>
+          <w:rFonts w:ascii="Times New Roman" w:hAnsi="Times New Roman" w:cs="Times New Roman"/>
+          <w:sz w:val="24"/>
+          <w:szCs w:val="24"/>
+        </w:rPr>
+        <w:t>.</w:t>
       </w:r>
     </w:p>
     <w:p>
@@ -2712,13 +2880,55 @@
         <w:lastRenderedPageBreak/>
         <w:t xml:space="preserve">The scope of this project is extremely scalable. Since the notes are both geographically tied to a location and live only for the specified time period, </w:t>
       </w:r>
-      <w:r>
-        <w:rPr>
-          <w:rFonts w:ascii="Times New Roman" w:hAnsi="Times New Roman" w:cs="Times New Roman"/>
-          <w:sz w:val="24"/>
-          <w:szCs w:val="24"/>
-        </w:rPr>
-        <w:t xml:space="preserve">Invisino can be used both locally and globally. While the notes right now are all public, there is the possibility of branching out to having different groups and possibility of having hidden notes and conversations. As for right now, this is a stretch goal </w:t>
+      <w:proofErr w:type="spellStart"/>
+      <w:r>
+        <w:rPr>
+          <w:rFonts w:ascii="Times New Roman" w:hAnsi="Times New Roman" w:cs="Times New Roman"/>
+          <w:sz w:val="24"/>
+          <w:szCs w:val="24"/>
+        </w:rPr>
+        <w:t>Invisino</w:t>
+      </w:r>
+      <w:proofErr w:type="spellEnd"/>
+      <w:r>
+        <w:rPr>
+          <w:rFonts w:ascii="Times New Roman" w:hAnsi="Times New Roman" w:cs="Times New Roman"/>
+          <w:sz w:val="24"/>
+          <w:szCs w:val="24"/>
+        </w:rPr>
+        <w:t xml:space="preserve"> can be used both locally and globally.</w:t>
+      </w:r>
+      <w:r>
+        <w:rPr>
+          <w:rFonts w:ascii="Times New Roman" w:hAnsi="Times New Roman" w:cs="Times New Roman"/>
+          <w:sz w:val="24"/>
+          <w:szCs w:val="24"/>
+        </w:rPr>
+        <w:t xml:space="preserve"> </w:t>
+      </w:r>
+      <w:r>
+        <w:rPr>
+          <w:rFonts w:ascii="Times New Roman" w:hAnsi="Times New Roman" w:cs="Times New Roman"/>
+          <w:sz w:val="24"/>
+          <w:szCs w:val="24"/>
+        </w:rPr>
+        <w:t>The app offers varying uses ranging from interactive message passing to exciting scavenger hunts - the p</w:t>
+      </w:r>
+      <w:r>
+        <w:rPr>
+          <w:rFonts w:ascii="Times New Roman" w:hAnsi="Times New Roman" w:cs="Times New Roman"/>
+          <w:sz w:val="24"/>
+          <w:szCs w:val="24"/>
+        </w:rPr>
+        <w:t>ossibilities are endless.</w:t>
+      </w:r>
+      <w:r>
+        <w:rPr>
+          <w:rFonts w:ascii="Times New Roman" w:hAnsi="Times New Roman" w:cs="Times New Roman"/>
+          <w:sz w:val="24"/>
+          <w:szCs w:val="24"/>
+        </w:rPr>
+        <w:t xml:space="preserve"> While the notes right now are all public, there is the possibility of branching out to having different groups and possibility of having hidden notes and conversations. As for right now, this is a stretch goal </w:t>
       </w:r>
       <w:r>
         <w:rPr>
@@ -2777,6 +2987,32 @@
           <w:szCs w:val="24"/>
         </w:rPr>
       </w:pPr>
+      <w:r>
+        <w:rPr>
+          <w:rFonts w:ascii="Times New Roman" w:hAnsi="Times New Roman" w:cs="Times New Roman"/>
+          <w:sz w:val="24"/>
+          <w:szCs w:val="24"/>
+        </w:rPr>
+        <w:t xml:space="preserve">The project’s goal is closely tied to the motivation itself. While </w:t>
+      </w:r>
+      <w:proofErr w:type="spellStart"/>
+      <w:r>
+        <w:rPr>
+          <w:rFonts w:ascii="Times New Roman" w:hAnsi="Times New Roman" w:cs="Times New Roman"/>
+          <w:sz w:val="24"/>
+          <w:szCs w:val="24"/>
+        </w:rPr>
+        <w:t>Invisino</w:t>
+      </w:r>
+      <w:proofErr w:type="spellEnd"/>
+      <w:r>
+        <w:rPr>
+          <w:rFonts w:ascii="Times New Roman" w:hAnsi="Times New Roman" w:cs="Times New Roman"/>
+          <w:sz w:val="24"/>
+          <w:szCs w:val="24"/>
+        </w:rPr>
+        <w:t xml:space="preserve"> doesn’t solve an issue, it instead provides something new to the social market. Therefore, the goals are simply to make an easy, efficient, and well-rounded application that </w:t>
+      </w:r>
       <w:bookmarkStart w:id="7" w:name="_GoBack"/>
       <w:bookmarkEnd w:id="7"/>
     </w:p>
@@ -3077,6 +3313,7 @@
           <w:sz w:val="24"/>
           <w:szCs w:val="24"/>
         </w:rPr>
+        <w:lastRenderedPageBreak/>
         <w:drawing>
           <wp:inline distT="0" distB="0" distL="0" distR="0" wp14:anchorId="34024EE8" wp14:editId="5799F7F1">
             <wp:extent cx="5857149" cy="3678865"/>
@@ -3156,7 +3393,6 @@
           <w:sz w:val="24"/>
           <w:szCs w:val="24"/>
         </w:rPr>
-        <w:lastRenderedPageBreak/>
         <w:t xml:space="preserve">The diagram above is the overall use case </w:t>
       </w:r>
       <w:r>
@@ -3175,7 +3411,27 @@
           <w:sz w:val="24"/>
           <w:szCs w:val="24"/>
         </w:rPr>
-        <w:t xml:space="preserve"> These describe all of the different possible routes that a user of Invisino can go through. </w:t>
+        <w:t xml:space="preserve"> These describe all of the different possible routes that a user of </w:t>
+      </w:r>
+      <w:proofErr w:type="spellStart"/>
+      <w:r>
+        <w:rPr>
+          <w:rFonts w:ascii="Times New Roman" w:hAnsi="Times New Roman" w:cs="Times New Roman"/>
+          <w:bCs/>
+          <w:sz w:val="24"/>
+          <w:szCs w:val="24"/>
+        </w:rPr>
+        <w:t>Invisino</w:t>
+      </w:r>
+      <w:proofErr w:type="spellEnd"/>
+      <w:r>
+        <w:rPr>
+          <w:rFonts w:ascii="Times New Roman" w:hAnsi="Times New Roman" w:cs="Times New Roman"/>
+          <w:bCs/>
+          <w:sz w:val="24"/>
+          <w:szCs w:val="24"/>
+        </w:rPr>
+        <w:t xml:space="preserve"> can go through. </w:t>
       </w:r>
       <w:r>
         <w:rPr>
@@ -3269,6 +3525,7 @@
           <w:sz w:val="24"/>
           <w:szCs w:val="24"/>
         </w:rPr>
+        <w:lastRenderedPageBreak/>
         <w:drawing>
           <wp:inline distT="0" distB="0" distL="0" distR="0" wp14:anchorId="48C9B456" wp14:editId="7D1834A2">
             <wp:extent cx="4561367" cy="2454015"/>
@@ -3519,7 +3776,43 @@
           <w:sz w:val="24"/>
           <w:szCs w:val="24"/>
         </w:rPr>
-        <w:t>1. Invisino DB checks if given device has already checked Remember Me flag for a given user, and login for them if it is true.</w:t>
+        <w:t xml:space="preserve">1. </w:t>
+      </w:r>
+      <w:proofErr w:type="spellStart"/>
+      <w:r>
+        <w:rPr>
+          <w:rFonts w:ascii="Times New Roman" w:hAnsi="Times New Roman" w:cs="Times New Roman"/>
+          <w:sz w:val="24"/>
+          <w:szCs w:val="24"/>
+        </w:rPr>
+        <w:t>Invisino</w:t>
+      </w:r>
+      <w:proofErr w:type="spellEnd"/>
+      <w:r>
+        <w:rPr>
+          <w:rFonts w:ascii="Times New Roman" w:hAnsi="Times New Roman" w:cs="Times New Roman"/>
+          <w:sz w:val="24"/>
+          <w:szCs w:val="24"/>
+        </w:rPr>
+        <w:t xml:space="preserve"> DB checks if given device has already checked </w:t>
+      </w:r>
+      <w:proofErr w:type="gramStart"/>
+      <w:r>
+        <w:rPr>
+          <w:rFonts w:ascii="Times New Roman" w:hAnsi="Times New Roman" w:cs="Times New Roman"/>
+          <w:sz w:val="24"/>
+          <w:szCs w:val="24"/>
+        </w:rPr>
+        <w:t>Remember</w:t>
+      </w:r>
+      <w:proofErr w:type="gramEnd"/>
+      <w:r>
+        <w:rPr>
+          <w:rFonts w:ascii="Times New Roman" w:hAnsi="Times New Roman" w:cs="Times New Roman"/>
+          <w:sz w:val="24"/>
+          <w:szCs w:val="24"/>
+        </w:rPr>
+        <w:t xml:space="preserve"> Me flag for a given user, and login for them if it is true.</w:t>
       </w:r>
     </w:p>
     <w:p>
@@ -3550,7 +3843,25 @@
           <w:sz w:val="24"/>
           <w:szCs w:val="24"/>
         </w:rPr>
-        <w:t>If Remember Me is false, the user will have to login using their credentials. The Invisino DB will authenticate their info and login if they are correct, otherwise prompt user to re-enter their info.</w:t>
+        <w:t xml:space="preserve">If Remember Me is false, the user will have to login using their credentials. The </w:t>
+      </w:r>
+      <w:proofErr w:type="spellStart"/>
+      <w:r>
+        <w:rPr>
+          <w:rFonts w:ascii="Times New Roman" w:hAnsi="Times New Roman" w:cs="Times New Roman"/>
+          <w:sz w:val="24"/>
+          <w:szCs w:val="24"/>
+        </w:rPr>
+        <w:t>Invisino</w:t>
+      </w:r>
+      <w:proofErr w:type="spellEnd"/>
+      <w:r>
+        <w:rPr>
+          <w:rFonts w:ascii="Times New Roman" w:hAnsi="Times New Roman" w:cs="Times New Roman"/>
+          <w:sz w:val="24"/>
+          <w:szCs w:val="24"/>
+        </w:rPr>
+        <w:t xml:space="preserve"> DB will authenticate their info and login if they are correct, otherwise prompt user to re-enter their info.</w:t>
       </w:r>
     </w:p>
     <w:p>
@@ -3846,13 +4157,23 @@
         </w:rPr>
         <w:t xml:space="preserve">1. </w:t>
       </w:r>
-      <w:r>
-        <w:rPr>
-          <w:rFonts w:ascii="Times New Roman" w:hAnsi="Times New Roman" w:cs="Times New Roman"/>
-          <w:sz w:val="24"/>
-          <w:szCs w:val="24"/>
-        </w:rPr>
-        <w:t>Invisino DB will read the email and password that the new user enters and validate if they are acceptable.</w:t>
+      <w:proofErr w:type="spellStart"/>
+      <w:r>
+        <w:rPr>
+          <w:rFonts w:ascii="Times New Roman" w:hAnsi="Times New Roman" w:cs="Times New Roman"/>
+          <w:sz w:val="24"/>
+          <w:szCs w:val="24"/>
+        </w:rPr>
+        <w:t>Invisino</w:t>
+      </w:r>
+      <w:proofErr w:type="spellEnd"/>
+      <w:r>
+        <w:rPr>
+          <w:rFonts w:ascii="Times New Roman" w:hAnsi="Times New Roman" w:cs="Times New Roman"/>
+          <w:sz w:val="24"/>
+          <w:szCs w:val="24"/>
+        </w:rPr>
+        <w:t xml:space="preserve"> DB will read the email and password that the new user enters and validate if they are acceptable.</w:t>
       </w:r>
     </w:p>
     <w:p>
@@ -4199,13 +4520,23 @@
         </w:rPr>
         <w:t xml:space="preserve">1. </w:t>
       </w:r>
-      <w:r>
-        <w:rPr>
-          <w:rFonts w:ascii="Times New Roman" w:hAnsi="Times New Roman" w:cs="Times New Roman"/>
-          <w:sz w:val="24"/>
-          <w:szCs w:val="24"/>
-        </w:rPr>
-        <w:t>Invisino DB geotags the user’s device and pulls all of the nearby notes in range to display to the user.</w:t>
+      <w:proofErr w:type="spellStart"/>
+      <w:r>
+        <w:rPr>
+          <w:rFonts w:ascii="Times New Roman" w:hAnsi="Times New Roman" w:cs="Times New Roman"/>
+          <w:sz w:val="24"/>
+          <w:szCs w:val="24"/>
+        </w:rPr>
+        <w:t>Invisino</w:t>
+      </w:r>
+      <w:proofErr w:type="spellEnd"/>
+      <w:r>
+        <w:rPr>
+          <w:rFonts w:ascii="Times New Roman" w:hAnsi="Times New Roman" w:cs="Times New Roman"/>
+          <w:sz w:val="24"/>
+          <w:szCs w:val="24"/>
+        </w:rPr>
+        <w:t xml:space="preserve"> DB geotags the user’s device and pulls all of the nearby notes in range to display to the user.</w:t>
       </w:r>
     </w:p>
     <w:p>
@@ -4671,7 +5002,25 @@
           <w:sz w:val="24"/>
           <w:szCs w:val="24"/>
         </w:rPr>
-        <w:t>Once positioned, the user will be prompted to provide text for the note. If they press on the “Post” button, the text will be validated; if the text is ok, then the note will be successfully posted, otherwise the user will be prompted to change their text to match the requirements. Once valid text is entered, Invisino DB will create that note object.</w:t>
+        <w:t xml:space="preserve">Once positioned, the user will be prompted to provide text for the note. If they press on the “Post” button, the text will be validated; if the text is ok, then the note will be successfully posted, otherwise the user will be prompted to change their text to match the requirements. Once valid text is entered, </w:t>
+      </w:r>
+      <w:proofErr w:type="spellStart"/>
+      <w:r>
+        <w:rPr>
+          <w:rFonts w:ascii="Times New Roman" w:hAnsi="Times New Roman" w:cs="Times New Roman"/>
+          <w:sz w:val="24"/>
+          <w:szCs w:val="24"/>
+        </w:rPr>
+        <w:t>Invisino</w:t>
+      </w:r>
+      <w:proofErr w:type="spellEnd"/>
+      <w:r>
+        <w:rPr>
+          <w:rFonts w:ascii="Times New Roman" w:hAnsi="Times New Roman" w:cs="Times New Roman"/>
+          <w:sz w:val="24"/>
+          <w:szCs w:val="24"/>
+        </w:rPr>
+        <w:t xml:space="preserve"> DB will create that note object.</w:t>
       </w:r>
     </w:p>
     <w:p>
@@ -5045,13 +5394,23 @@
         </w:rPr>
         <w:t xml:space="preserve">1. </w:t>
       </w:r>
-      <w:r>
-        <w:rPr>
-          <w:rFonts w:ascii="Times New Roman" w:hAnsi="Times New Roman" w:cs="Times New Roman"/>
-          <w:sz w:val="24"/>
-          <w:szCs w:val="24"/>
-        </w:rPr>
-        <w:t xml:space="preserve">Invisino DB will authenticate if the user is the one made the note. If </w:t>
+      <w:proofErr w:type="spellStart"/>
+      <w:r>
+        <w:rPr>
+          <w:rFonts w:ascii="Times New Roman" w:hAnsi="Times New Roman" w:cs="Times New Roman"/>
+          <w:sz w:val="24"/>
+          <w:szCs w:val="24"/>
+        </w:rPr>
+        <w:t>Invisino</w:t>
+      </w:r>
+      <w:proofErr w:type="spellEnd"/>
+      <w:r>
+        <w:rPr>
+          <w:rFonts w:ascii="Times New Roman" w:hAnsi="Times New Roman" w:cs="Times New Roman"/>
+          <w:sz w:val="24"/>
+          <w:szCs w:val="24"/>
+        </w:rPr>
+        <w:t xml:space="preserve"> DB will authenticate if the user is the one made the note. If </w:t>
       </w:r>
       <w:r>
         <w:rPr>
@@ -5571,7 +5930,25 @@
           <w:sz w:val="24"/>
           <w:szCs w:val="24"/>
         </w:rPr>
-        <w:t xml:space="preserve">When Invisino opens, the first activity </w:t>
+        <w:t xml:space="preserve">When </w:t>
+      </w:r>
+      <w:proofErr w:type="spellStart"/>
+      <w:r>
+        <w:rPr>
+          <w:rFonts w:ascii="Times New Roman" w:hAnsi="Times New Roman" w:cs="Times New Roman"/>
+          <w:sz w:val="24"/>
+          <w:szCs w:val="24"/>
+        </w:rPr>
+        <w:t>Invisino</w:t>
+      </w:r>
+      <w:proofErr w:type="spellEnd"/>
+      <w:r>
+        <w:rPr>
+          <w:rFonts w:ascii="Times New Roman" w:hAnsi="Times New Roman" w:cs="Times New Roman"/>
+          <w:sz w:val="24"/>
+          <w:szCs w:val="24"/>
+        </w:rPr>
+        <w:t xml:space="preserve"> opens, the first activity </w:t>
       </w:r>
       <w:r>
         <w:rPr>
@@ -5666,6 +6043,7 @@
           <w:szCs w:val="24"/>
         </w:rPr>
       </w:pPr>
+      <w:proofErr w:type="spellStart"/>
       <w:r>
         <w:rPr>
           <w:rFonts w:ascii="Times New Roman" w:hAnsi="Times New Roman" w:cs="Times New Roman"/>
@@ -5680,7 +6058,16 @@
           <w:sz w:val="24"/>
           <w:szCs w:val="24"/>
         </w:rPr>
-        <w:t>nvisino will confer with the backend database to see if the user has already logged in before and asked to be remembered. If the person has, the database will get the mac address and auto-login the user for them. If they have not checked the Remember Me flag, the person will have to input their information correctly to login.</w:t>
+        <w:t>nvisino</w:t>
+      </w:r>
+      <w:proofErr w:type="spellEnd"/>
+      <w:r>
+        <w:rPr>
+          <w:rFonts w:ascii="Times New Roman" w:hAnsi="Times New Roman" w:cs="Times New Roman"/>
+          <w:sz w:val="24"/>
+          <w:szCs w:val="24"/>
+        </w:rPr>
+        <w:t xml:space="preserve"> will confer with the backend database to see if the user has already logged in before and asked to be remembered. If the person has, the database will get the mac address and auto-login the user for them. If they have not checked the Remember Me flag, the person will have to input their information correctly to login.</w:t>
       </w:r>
       <w:r>
         <w:rPr>
@@ -5752,8 +6139,18 @@
           <w:sz w:val="24"/>
           <w:szCs w:val="24"/>
         </w:rPr>
-        <w:t xml:space="preserve"> if a person logs in successfully, Invisino</w:t>
-      </w:r>
+        <w:t xml:space="preserve"> if a person logs in successfully, </w:t>
+      </w:r>
+      <w:proofErr w:type="spellStart"/>
+      <w:r>
+        <w:rPr>
+          <w:rFonts w:ascii="Times New Roman" w:hAnsi="Times New Roman" w:cs="Times New Roman"/>
+          <w:sz w:val="24"/>
+          <w:szCs w:val="24"/>
+        </w:rPr>
+        <w:t>Invisino</w:t>
+      </w:r>
+      <w:proofErr w:type="spellEnd"/>
       <w:r>
         <w:rPr>
           <w:rFonts w:ascii="Times New Roman" w:hAnsi="Times New Roman" w:cs="Times New Roman"/>
@@ -5901,7 +6298,25 @@
           <w:sz w:val="24"/>
           <w:szCs w:val="24"/>
         </w:rPr>
-        <w:t>he information is sent to the backend database, and the user is now registered. Invisino now</w:t>
+        <w:t xml:space="preserve">he information is sent to the backend database, and the user is now registered. </w:t>
+      </w:r>
+      <w:proofErr w:type="spellStart"/>
+      <w:r>
+        <w:rPr>
+          <w:rFonts w:ascii="Times New Roman" w:hAnsi="Times New Roman" w:cs="Times New Roman"/>
+          <w:sz w:val="24"/>
+          <w:szCs w:val="24"/>
+        </w:rPr>
+        <w:t>Invisino</w:t>
+      </w:r>
+      <w:proofErr w:type="spellEnd"/>
+      <w:r>
+        <w:rPr>
+          <w:rFonts w:ascii="Times New Roman" w:hAnsi="Times New Roman" w:cs="Times New Roman"/>
+          <w:sz w:val="24"/>
+          <w:szCs w:val="24"/>
+        </w:rPr>
+        <w:t xml:space="preserve"> now</w:t>
       </w:r>
       <w:r>
         <w:rPr>
@@ -6091,7 +6506,25 @@
           <w:sz w:val="24"/>
           <w:szCs w:val="24"/>
         </w:rPr>
-        <w:t>erent options available to them. Once again, if the user closes the app, the activity ends and the app stops.</w:t>
+        <w:t xml:space="preserve">erent options available to them. Once again, if the user closes the app, the activity ends and the app </w:t>
+      </w:r>
+      <w:proofErr w:type="gramStart"/>
+      <w:r>
+        <w:rPr>
+          <w:rFonts w:ascii="Times New Roman" w:hAnsi="Times New Roman" w:cs="Times New Roman"/>
+          <w:sz w:val="24"/>
+          <w:szCs w:val="24"/>
+        </w:rPr>
+        <w:t>stops</w:t>
+      </w:r>
+      <w:proofErr w:type="gramEnd"/>
+      <w:r>
+        <w:rPr>
+          <w:rFonts w:ascii="Times New Roman" w:hAnsi="Times New Roman" w:cs="Times New Roman"/>
+          <w:sz w:val="24"/>
+          <w:szCs w:val="24"/>
+        </w:rPr>
+        <w:t>.</w:t>
       </w:r>
       <w:r>
         <w:rPr>
@@ -6224,7 +6657,25 @@
           <w:sz w:val="24"/>
           <w:szCs w:val="24"/>
         </w:rPr>
-        <w:t xml:space="preserve">To make a new note, the user must position the note first. Once the note has been put into its wanted location, the Invisino database picks up the phone’s geospatial data </w:t>
+        <w:t xml:space="preserve">To make a new note, the user must position the note first. Once the note has been put into its wanted location, the </w:t>
+      </w:r>
+      <w:proofErr w:type="spellStart"/>
+      <w:r>
+        <w:rPr>
+          <w:rFonts w:ascii="Times New Roman" w:hAnsi="Times New Roman" w:cs="Times New Roman"/>
+          <w:sz w:val="24"/>
+          <w:szCs w:val="24"/>
+        </w:rPr>
+        <w:t>Invisino</w:t>
+      </w:r>
+      <w:proofErr w:type="spellEnd"/>
+      <w:r>
+        <w:rPr>
+          <w:rFonts w:ascii="Times New Roman" w:hAnsi="Times New Roman" w:cs="Times New Roman"/>
+          <w:sz w:val="24"/>
+          <w:szCs w:val="24"/>
+        </w:rPr>
+        <w:t xml:space="preserve"> database picks up the phone’s geospatial data </w:t>
       </w:r>
       <w:r>
         <w:rPr>
@@ -6264,8 +6715,18 @@
           <w:sz w:val="24"/>
           <w:szCs w:val="24"/>
         </w:rPr>
-        <w:t>the note data is sent to the database. Then, Invisino</w:t>
-      </w:r>
+        <w:t xml:space="preserve">the note data is sent to the database. Then, </w:t>
+      </w:r>
+      <w:proofErr w:type="spellStart"/>
+      <w:r>
+        <w:rPr>
+          <w:rFonts w:ascii="Times New Roman" w:hAnsi="Times New Roman" w:cs="Times New Roman"/>
+          <w:sz w:val="24"/>
+          <w:szCs w:val="24"/>
+        </w:rPr>
+        <w:t>Invisino</w:t>
+      </w:r>
+      <w:proofErr w:type="spellEnd"/>
       <w:r>
         <w:rPr>
           <w:rFonts w:ascii="Times New Roman" w:hAnsi="Times New Roman" w:cs="Times New Roman"/>
@@ -6753,23 +7214,7 @@
           <w:sz w:val="24"/>
           <w:szCs w:val="24"/>
         </w:rPr>
-        <w:t xml:space="preserve"> If they want to edit their account info (email and/or password), whatever they change </w:t>
-      </w:r>
-      <w:r>
-        <w:rPr>
-          <w:rFonts w:ascii="Times New Roman" w:hAnsi="Times New Roman" w:cs="Times New Roman"/>
-          <w:sz w:val="24"/>
-          <w:szCs w:val="24"/>
-        </w:rPr>
-        <w:t xml:space="preserve">must be validated before </w:t>
-      </w:r>
-      <w:r>
-        <w:rPr>
-          <w:rFonts w:ascii="Times New Roman" w:hAnsi="Times New Roman" w:cs="Times New Roman"/>
-          <w:sz w:val="24"/>
-          <w:szCs w:val="24"/>
-        </w:rPr>
-        <w:t>it is sent to the database.</w:t>
+        <w:t xml:space="preserve"> If they want to edit their account info (email and/or password), whatever they change must be validated before it is sent to the database.</w:t>
       </w:r>
       <w:r>
         <w:rPr>
@@ -6801,15 +7246,7 @@
           <w:sz w:val="24"/>
           <w:szCs w:val="24"/>
         </w:rPr>
-        <w:t xml:space="preserve">. </w:t>
-      </w:r>
-      <w:r>
-        <w:rPr>
-          <w:rFonts w:ascii="Times New Roman" w:hAnsi="Times New Roman" w:cs="Times New Roman"/>
-          <w:sz w:val="24"/>
-          <w:szCs w:val="24"/>
-        </w:rPr>
-        <w:t>If they want to sign out, they are automatically redirected to the login screen because they are no longer in their account.</w:t>
+        <w:t>. If they want to sign out, they are automatically redirected to the login screen because they are no longer in their account.</w:t>
       </w:r>
       <w:r>
         <w:rPr>
@@ -6963,7 +7400,25 @@
           <w:szCs w:val="24"/>
         </w:rPr>
         <w:lastRenderedPageBreak/>
-        <w:t>The above diagram is the high level class diagram for Invisino. One important thing to note is that any line with no multiplicities is automatically assumed to be a 1-to-1 relationship. Any other multi</w:t>
+        <w:t xml:space="preserve">The above diagram is the high level class diagram for </w:t>
+      </w:r>
+      <w:proofErr w:type="spellStart"/>
+      <w:r>
+        <w:rPr>
+          <w:rFonts w:ascii="Times New Roman" w:hAnsi="Times New Roman" w:cs="Times New Roman"/>
+          <w:sz w:val="24"/>
+          <w:szCs w:val="24"/>
+        </w:rPr>
+        <w:t>Invisino</w:t>
+      </w:r>
+      <w:proofErr w:type="spellEnd"/>
+      <w:r>
+        <w:rPr>
+          <w:rFonts w:ascii="Times New Roman" w:hAnsi="Times New Roman" w:cs="Times New Roman"/>
+          <w:sz w:val="24"/>
+          <w:szCs w:val="24"/>
+        </w:rPr>
+        <w:t>. One important thing to note is that any line with no multiplicities is automatically assumed to be a 1-to-1 relationship. Any other multi</w:t>
       </w:r>
       <w:r>
         <w:rPr>
@@ -7190,12 +7645,21 @@
             <w:sz w:val="24"/>
           </w:rPr>
         </w:pPr>
+        <w:proofErr w:type="spellStart"/>
         <w:r>
           <w:rPr>
             <w:rFonts w:ascii="Times New Roman" w:hAnsi="Times New Roman" w:cs="Times New Roman"/>
             <w:sz w:val="24"/>
           </w:rPr>
-          <w:t xml:space="preserve">Invisino </w:t>
+          <w:t>Invisino</w:t>
+        </w:r>
+        <w:proofErr w:type="spellEnd"/>
+        <w:r>
+          <w:rPr>
+            <w:rFonts w:ascii="Times New Roman" w:hAnsi="Times New Roman" w:cs="Times New Roman"/>
+            <w:sz w:val="24"/>
+          </w:rPr>
+          <w:t xml:space="preserve"> </w:t>
         </w:r>
         <w:r>
           <w:rPr>
@@ -8993,7 +9457,7 @@
 </file>
 
 <file path=customXml/itemProps1.xml><?xml version="1.0" encoding="utf-8"?>
-<ds:datastoreItem xmlns:ds="http://schemas.openxmlformats.org/officeDocument/2006/customXml" ds:itemID="{188E11DE-8805-40A5-89F8-A2DFB273D44F}">
+<ds:datastoreItem xmlns:ds="http://schemas.openxmlformats.org/officeDocument/2006/customXml" ds:itemID="{BEE9657D-DC44-455A-B72C-B5AF0F22EEA2}">
   <ds:schemaRefs>
     <ds:schemaRef ds:uri="http://schemas.openxmlformats.org/officeDocument/2006/bibliography"/>
   </ds:schemaRefs>

--- a/requirements/Requirements Documentation.docx
+++ b/requirements/Requirements Documentation.docx
@@ -15,7 +15,6 @@
       </w:pPr>
       <w:bookmarkStart w:id="0" w:name="_top"/>
       <w:bookmarkEnd w:id="0"/>
-      <w:proofErr w:type="spellStart"/>
       <w:r>
         <w:rPr>
           <w:rFonts w:ascii="Times New Roman" w:hAnsi="Times New Roman" w:cs="Times New Roman"/>
@@ -25,7 +24,6 @@
         </w:rPr>
         <w:t>Invisino</w:t>
       </w:r>
-      <w:proofErr w:type="spellEnd"/>
     </w:p>
     <w:p>
       <w:pPr>
@@ -252,19 +250,8 @@
           <w:sz w:val="24"/>
           <w:szCs w:val="24"/>
         </w:rPr>
-        <w:t xml:space="preserve">Maggie </w:t>
-      </w:r>
-      <w:proofErr w:type="spellStart"/>
-      <w:r>
-        <w:rPr>
-          <w:rFonts w:ascii="Times New Roman" w:hAnsi="Times New Roman" w:cs="Times New Roman"/>
-          <w:b/>
-          <w:sz w:val="24"/>
-          <w:szCs w:val="24"/>
-        </w:rPr>
-        <w:t>Gembala</w:t>
-      </w:r>
-      <w:proofErr w:type="spellEnd"/>
+        <w:t>Maggie Gembala</w:t>
+      </w:r>
     </w:p>
     <w:p>
       <w:pPr>
@@ -284,19 +271,8 @@
           <w:sz w:val="24"/>
           <w:szCs w:val="24"/>
         </w:rPr>
-        <w:t xml:space="preserve">Nicole </w:t>
-      </w:r>
-      <w:proofErr w:type="spellStart"/>
-      <w:r>
-        <w:rPr>
-          <w:rFonts w:ascii="Times New Roman" w:hAnsi="Times New Roman" w:cs="Times New Roman"/>
-          <w:b/>
-          <w:sz w:val="24"/>
-          <w:szCs w:val="24"/>
-        </w:rPr>
-        <w:t>Tollman</w:t>
-      </w:r>
-      <w:proofErr w:type="spellEnd"/>
+        <w:t>Nicole Tollman</w:t>
+      </w:r>
     </w:p>
     <w:p>
       <w:pPr>
@@ -561,61 +537,71 @@
     <w:p>
       <w:pPr>
         <w:spacing w:after="0"/>
-        <w:rPr>
-          <w:rFonts w:ascii="Times New Roman" w:hAnsi="Times New Roman" w:cs="Times New Roman"/>
-          <w:sz w:val="24"/>
-          <w:szCs w:val="24"/>
-        </w:rPr>
-      </w:pPr>
-    </w:p>
-    <w:p>
-      <w:pPr>
-        <w:spacing w:after="0"/>
-        <w:rPr>
-          <w:rFonts w:ascii="Times New Roman" w:hAnsi="Times New Roman" w:cs="Times New Roman"/>
-          <w:sz w:val="24"/>
-          <w:szCs w:val="24"/>
-        </w:rPr>
-      </w:pPr>
-    </w:p>
-    <w:p>
-      <w:pPr>
-        <w:spacing w:after="0"/>
-        <w:rPr>
-          <w:rFonts w:ascii="Times New Roman" w:hAnsi="Times New Roman" w:cs="Times New Roman"/>
-          <w:sz w:val="24"/>
-          <w:szCs w:val="24"/>
-        </w:rPr>
-      </w:pPr>
-    </w:p>
-    <w:p>
-      <w:pPr>
-        <w:spacing w:after="0"/>
-        <w:rPr>
-          <w:rFonts w:ascii="Times New Roman" w:hAnsi="Times New Roman" w:cs="Times New Roman"/>
-          <w:sz w:val="24"/>
-          <w:szCs w:val="24"/>
-        </w:rPr>
-      </w:pPr>
-    </w:p>
-    <w:p>
-      <w:pPr>
-        <w:spacing w:after="0"/>
-        <w:rPr>
-          <w:rFonts w:ascii="Times New Roman" w:hAnsi="Times New Roman" w:cs="Times New Roman"/>
-          <w:b/>
-          <w:sz w:val="24"/>
-          <w:szCs w:val="24"/>
-        </w:rPr>
-      </w:pPr>
-      <w:r>
-        <w:rPr>
-          <w:rFonts w:ascii="Times New Roman" w:hAnsi="Times New Roman" w:cs="Times New Roman"/>
-          <w:b/>
-          <w:sz w:val="24"/>
-          <w:szCs w:val="24"/>
-        </w:rPr>
-        <w:lastRenderedPageBreak/>
+        <w:jc w:val="center"/>
+        <w:rPr>
+          <w:rFonts w:ascii="Times New Roman" w:hAnsi="Times New Roman" w:cs="Times New Roman"/>
+          <w:sz w:val="24"/>
+          <w:szCs w:val="24"/>
+        </w:rPr>
+      </w:pPr>
+    </w:p>
+    <w:p>
+      <w:pPr>
+        <w:spacing w:after="0"/>
+        <w:rPr>
+          <w:rFonts w:ascii="Times New Roman" w:hAnsi="Times New Roman" w:cs="Times New Roman"/>
+          <w:sz w:val="24"/>
+          <w:szCs w:val="24"/>
+        </w:rPr>
+      </w:pPr>
+    </w:p>
+    <w:p>
+      <w:pPr>
+        <w:spacing w:after="0"/>
+        <w:rPr>
+          <w:rFonts w:ascii="Times New Roman" w:hAnsi="Times New Roman" w:cs="Times New Roman"/>
+          <w:sz w:val="24"/>
+          <w:szCs w:val="24"/>
+        </w:rPr>
+      </w:pPr>
+    </w:p>
+    <w:p>
+      <w:pPr>
+        <w:spacing w:after="0"/>
+        <w:rPr>
+          <w:rFonts w:ascii="Times New Roman" w:hAnsi="Times New Roman" w:cs="Times New Roman"/>
+          <w:sz w:val="24"/>
+          <w:szCs w:val="24"/>
+        </w:rPr>
+      </w:pPr>
+    </w:p>
+    <w:p>
+      <w:pPr>
+        <w:spacing w:after="0"/>
+        <w:rPr>
+          <w:rFonts w:ascii="Times New Roman" w:hAnsi="Times New Roman" w:cs="Times New Roman"/>
+          <w:sz w:val="24"/>
+          <w:szCs w:val="24"/>
+        </w:rPr>
+      </w:pPr>
+    </w:p>
+    <w:p>
+      <w:pPr>
+        <w:spacing w:after="0"/>
+        <w:rPr>
+          <w:rFonts w:ascii="Times New Roman" w:hAnsi="Times New Roman" w:cs="Times New Roman"/>
+          <w:b/>
+          <w:sz w:val="24"/>
+          <w:szCs w:val="24"/>
+        </w:rPr>
+      </w:pPr>
+      <w:r>
+        <w:rPr>
+          <w:rFonts w:ascii="Times New Roman" w:hAnsi="Times New Roman" w:cs="Times New Roman"/>
+          <w:b/>
+          <w:sz w:val="24"/>
+          <w:szCs w:val="24"/>
+        </w:rPr>
         <w:t>Update History:</w:t>
       </w:r>
       <w:bookmarkStart w:id="1" w:name="Update_History"/>
@@ -689,18 +675,8 @@
           <w:sz w:val="24"/>
           <w:szCs w:val="24"/>
         </w:rPr>
-        <w:t xml:space="preserve">Maggie </w:t>
-      </w:r>
-      <w:proofErr w:type="spellStart"/>
-      <w:r>
-        <w:rPr>
-          <w:rFonts w:ascii="Times New Roman" w:hAnsi="Times New Roman" w:cs="Times New Roman"/>
-          <w:sz w:val="24"/>
-          <w:szCs w:val="24"/>
-        </w:rPr>
-        <w:t>Gembala</w:t>
-      </w:r>
-      <w:proofErr w:type="spellEnd"/>
+        <w:t>Maggie</w:t>
+      </w:r>
     </w:p>
     <w:p>
       <w:pPr>
@@ -722,75 +698,41 @@
           <w:sz w:val="24"/>
           <w:szCs w:val="24"/>
         </w:rPr>
-        <w:t>Added</w:t>
-      </w:r>
-      <w:r>
-        <w:rPr>
-          <w:rFonts w:ascii="Times New Roman" w:hAnsi="Times New Roman" w:cs="Times New Roman"/>
-          <w:sz w:val="24"/>
-          <w:szCs w:val="24"/>
-        </w:rPr>
-        <w:t xml:space="preserve"> activity diagrams </w:t>
-      </w:r>
-      <w:r>
-        <w:rPr>
-          <w:rFonts w:ascii="Times New Roman" w:hAnsi="Times New Roman" w:cs="Times New Roman"/>
-          <w:sz w:val="24"/>
-          <w:szCs w:val="24"/>
-        </w:rPr>
-        <w:t xml:space="preserve">– September </w:t>
-      </w:r>
-      <w:r>
-        <w:rPr>
-          <w:rFonts w:ascii="Times New Roman" w:hAnsi="Times New Roman" w:cs="Times New Roman"/>
-          <w:sz w:val="24"/>
-          <w:szCs w:val="24"/>
-        </w:rPr>
-        <w:t>24</w:t>
-      </w:r>
-      <w:r>
-        <w:rPr>
-          <w:rFonts w:ascii="Times New Roman" w:hAnsi="Times New Roman" w:cs="Times New Roman"/>
-          <w:sz w:val="24"/>
-          <w:szCs w:val="24"/>
-        </w:rPr>
-        <w:t>, 2017</w:t>
-      </w:r>
-      <w:r>
-        <w:rPr>
-          <w:rFonts w:ascii="Times New Roman" w:hAnsi="Times New Roman" w:cs="Times New Roman"/>
-          <w:sz w:val="24"/>
-          <w:szCs w:val="24"/>
-        </w:rPr>
-        <w:tab/>
-      </w:r>
-      <w:r>
-        <w:rPr>
-          <w:rFonts w:ascii="Times New Roman" w:hAnsi="Times New Roman" w:cs="Times New Roman"/>
-          <w:sz w:val="24"/>
-          <w:szCs w:val="24"/>
-        </w:rPr>
-        <w:tab/>
-      </w:r>
-      <w:r>
-        <w:rPr>
-          <w:rFonts w:ascii="Times New Roman" w:hAnsi="Times New Roman" w:cs="Times New Roman"/>
-          <w:sz w:val="24"/>
-          <w:szCs w:val="24"/>
-        </w:rPr>
-        <w:tab/>
-        <w:t xml:space="preserve">Maggie </w:t>
-      </w:r>
-      <w:proofErr w:type="spellStart"/>
-      <w:r>
-        <w:rPr>
-          <w:rFonts w:ascii="Times New Roman" w:hAnsi="Times New Roman" w:cs="Times New Roman"/>
-          <w:sz w:val="24"/>
-          <w:szCs w:val="24"/>
-        </w:rPr>
-        <w:t>Gembala</w:t>
-      </w:r>
-      <w:proofErr w:type="spellEnd"/>
+        <w:t>Created UI Models – September 19, 2017</w:t>
+      </w:r>
+      <w:r>
+        <w:rPr>
+          <w:rFonts w:ascii="Times New Roman" w:hAnsi="Times New Roman" w:cs="Times New Roman"/>
+          <w:sz w:val="24"/>
+          <w:szCs w:val="24"/>
+        </w:rPr>
+        <w:tab/>
+      </w:r>
+      <w:r>
+        <w:rPr>
+          <w:rFonts w:ascii="Times New Roman" w:hAnsi="Times New Roman" w:cs="Times New Roman"/>
+          <w:sz w:val="24"/>
+          <w:szCs w:val="24"/>
+        </w:rPr>
+        <w:tab/>
+      </w:r>
+      <w:r>
+        <w:rPr>
+          <w:rFonts w:ascii="Times New Roman" w:hAnsi="Times New Roman" w:cs="Times New Roman"/>
+          <w:sz w:val="24"/>
+          <w:szCs w:val="24"/>
+        </w:rPr>
+        <w:tab/>
+      </w:r>
+      <w:r>
+        <w:rPr>
+          <w:rFonts w:ascii="Times New Roman" w:hAnsi="Times New Roman" w:cs="Times New Roman"/>
+          <w:sz w:val="24"/>
+          <w:szCs w:val="24"/>
+        </w:rPr>
+        <w:tab/>
+        <w:t>Jessie</w:t>
+      </w:r>
     </w:p>
     <w:p>
       <w:pPr>
@@ -812,43 +754,299 @@
           <w:sz w:val="24"/>
           <w:szCs w:val="24"/>
         </w:rPr>
-        <w:t>Added use case diagrams – September 25, 2017</w:t>
-      </w:r>
-      <w:r>
-        <w:rPr>
-          <w:rFonts w:ascii="Times New Roman" w:hAnsi="Times New Roman" w:cs="Times New Roman"/>
-          <w:sz w:val="24"/>
-          <w:szCs w:val="24"/>
-        </w:rPr>
-        <w:tab/>
-      </w:r>
-      <w:r>
-        <w:rPr>
-          <w:rFonts w:ascii="Times New Roman" w:hAnsi="Times New Roman" w:cs="Times New Roman"/>
-          <w:sz w:val="24"/>
-          <w:szCs w:val="24"/>
-        </w:rPr>
-        <w:tab/>
-      </w:r>
-      <w:r>
-        <w:rPr>
-          <w:rFonts w:ascii="Times New Roman" w:hAnsi="Times New Roman" w:cs="Times New Roman"/>
-          <w:sz w:val="24"/>
-          <w:szCs w:val="24"/>
-        </w:rPr>
-        <w:tab/>
-        <w:t xml:space="preserve">Maggie </w:t>
-      </w:r>
-      <w:proofErr w:type="spellStart"/>
-      <w:r>
-        <w:rPr>
-          <w:rFonts w:ascii="Times New Roman" w:hAnsi="Times New Roman" w:cs="Times New Roman"/>
-          <w:sz w:val="24"/>
-          <w:szCs w:val="24"/>
-        </w:rPr>
-        <w:t>Gembala</w:t>
-      </w:r>
-      <w:proofErr w:type="spellEnd"/>
+        <w:t>Added</w:t>
+      </w:r>
+      <w:r>
+        <w:rPr>
+          <w:rFonts w:ascii="Times New Roman" w:hAnsi="Times New Roman" w:cs="Times New Roman"/>
+          <w:sz w:val="24"/>
+          <w:szCs w:val="24"/>
+        </w:rPr>
+        <w:t xml:space="preserve"> activity diagrams </w:t>
+      </w:r>
+      <w:r>
+        <w:rPr>
+          <w:rFonts w:ascii="Times New Roman" w:hAnsi="Times New Roman" w:cs="Times New Roman"/>
+          <w:sz w:val="24"/>
+          <w:szCs w:val="24"/>
+        </w:rPr>
+        <w:t xml:space="preserve">– September </w:t>
+      </w:r>
+      <w:r>
+        <w:rPr>
+          <w:rFonts w:ascii="Times New Roman" w:hAnsi="Times New Roman" w:cs="Times New Roman"/>
+          <w:sz w:val="24"/>
+          <w:szCs w:val="24"/>
+        </w:rPr>
+        <w:t>24</w:t>
+      </w:r>
+      <w:r>
+        <w:rPr>
+          <w:rFonts w:ascii="Times New Roman" w:hAnsi="Times New Roman" w:cs="Times New Roman"/>
+          <w:sz w:val="24"/>
+          <w:szCs w:val="24"/>
+        </w:rPr>
+        <w:t>, 2017</w:t>
+      </w:r>
+      <w:r>
+        <w:rPr>
+          <w:rFonts w:ascii="Times New Roman" w:hAnsi="Times New Roman" w:cs="Times New Roman"/>
+          <w:sz w:val="24"/>
+          <w:szCs w:val="24"/>
+        </w:rPr>
+        <w:tab/>
+      </w:r>
+      <w:r>
+        <w:rPr>
+          <w:rFonts w:ascii="Times New Roman" w:hAnsi="Times New Roman" w:cs="Times New Roman"/>
+          <w:sz w:val="24"/>
+          <w:szCs w:val="24"/>
+        </w:rPr>
+        <w:tab/>
+      </w:r>
+      <w:r>
+        <w:rPr>
+          <w:rFonts w:ascii="Times New Roman" w:hAnsi="Times New Roman" w:cs="Times New Roman"/>
+          <w:sz w:val="24"/>
+          <w:szCs w:val="24"/>
+        </w:rPr>
+        <w:tab/>
+        <w:t>Maggie</w:t>
+      </w:r>
+    </w:p>
+    <w:p>
+      <w:pPr>
+        <w:pStyle w:val="ListParagraph"/>
+        <w:numPr>
+          <w:ilvl w:val="0"/>
+          <w:numId w:val="1"/>
+        </w:numPr>
+        <w:spacing w:after="0"/>
+        <w:rPr>
+          <w:rFonts w:ascii="Times New Roman" w:hAnsi="Times New Roman" w:cs="Times New Roman"/>
+          <w:sz w:val="24"/>
+          <w:szCs w:val="24"/>
+        </w:rPr>
+      </w:pPr>
+      <w:r>
+        <w:rPr>
+          <w:rFonts w:ascii="Times New Roman" w:hAnsi="Times New Roman" w:cs="Times New Roman"/>
+          <w:sz w:val="24"/>
+          <w:szCs w:val="24"/>
+        </w:rPr>
+        <w:t>Added use case diagram</w:t>
+      </w:r>
+      <w:r>
+        <w:rPr>
+          <w:rFonts w:ascii="Times New Roman" w:hAnsi="Times New Roman" w:cs="Times New Roman"/>
+          <w:sz w:val="24"/>
+          <w:szCs w:val="24"/>
+        </w:rPr>
+        <w:t>s – September 25, 2017</w:t>
+      </w:r>
+      <w:r>
+        <w:rPr>
+          <w:rFonts w:ascii="Times New Roman" w:hAnsi="Times New Roman" w:cs="Times New Roman"/>
+          <w:sz w:val="24"/>
+          <w:szCs w:val="24"/>
+        </w:rPr>
+        <w:tab/>
+      </w:r>
+      <w:r>
+        <w:rPr>
+          <w:rFonts w:ascii="Times New Roman" w:hAnsi="Times New Roman" w:cs="Times New Roman"/>
+          <w:sz w:val="24"/>
+          <w:szCs w:val="24"/>
+        </w:rPr>
+        <w:tab/>
+      </w:r>
+      <w:r>
+        <w:rPr>
+          <w:rFonts w:ascii="Times New Roman" w:hAnsi="Times New Roman" w:cs="Times New Roman"/>
+          <w:sz w:val="24"/>
+          <w:szCs w:val="24"/>
+        </w:rPr>
+        <w:tab/>
+        <w:t>Maggie</w:t>
+      </w:r>
+    </w:p>
+    <w:p>
+      <w:pPr>
+        <w:pStyle w:val="ListParagraph"/>
+        <w:numPr>
+          <w:ilvl w:val="0"/>
+          <w:numId w:val="1"/>
+        </w:numPr>
+        <w:spacing w:after="0"/>
+        <w:rPr>
+          <w:rFonts w:ascii="Times New Roman" w:hAnsi="Times New Roman" w:cs="Times New Roman"/>
+          <w:sz w:val="24"/>
+          <w:szCs w:val="24"/>
+        </w:rPr>
+      </w:pPr>
+      <w:r>
+        <w:rPr>
+          <w:rFonts w:ascii="Times New Roman" w:hAnsi="Times New Roman" w:cs="Times New Roman"/>
+          <w:sz w:val="24"/>
+          <w:szCs w:val="24"/>
+        </w:rPr>
+        <w:t>Finalized UI Models – September 25</w:t>
+      </w:r>
+      <w:r>
+        <w:rPr>
+          <w:rFonts w:ascii="Times New Roman" w:hAnsi="Times New Roman" w:cs="Times New Roman"/>
+          <w:sz w:val="24"/>
+          <w:szCs w:val="24"/>
+        </w:rPr>
+        <w:t>, 2017</w:t>
+      </w:r>
+      <w:r>
+        <w:rPr>
+          <w:rFonts w:ascii="Times New Roman" w:hAnsi="Times New Roman" w:cs="Times New Roman"/>
+          <w:sz w:val="24"/>
+          <w:szCs w:val="24"/>
+        </w:rPr>
+        <w:tab/>
+      </w:r>
+      <w:r>
+        <w:rPr>
+          <w:rFonts w:ascii="Times New Roman" w:hAnsi="Times New Roman" w:cs="Times New Roman"/>
+          <w:sz w:val="24"/>
+          <w:szCs w:val="24"/>
+        </w:rPr>
+        <w:tab/>
+      </w:r>
+      <w:r>
+        <w:rPr>
+          <w:rFonts w:ascii="Times New Roman" w:hAnsi="Times New Roman" w:cs="Times New Roman"/>
+          <w:sz w:val="24"/>
+          <w:szCs w:val="24"/>
+        </w:rPr>
+        <w:tab/>
+      </w:r>
+      <w:r>
+        <w:rPr>
+          <w:rFonts w:ascii="Times New Roman" w:hAnsi="Times New Roman" w:cs="Times New Roman"/>
+          <w:sz w:val="24"/>
+          <w:szCs w:val="24"/>
+        </w:rPr>
+        <w:tab/>
+        <w:t>Jessie</w:t>
+      </w:r>
+    </w:p>
+    <w:p>
+      <w:pPr>
+        <w:pStyle w:val="ListParagraph"/>
+        <w:numPr>
+          <w:ilvl w:val="0"/>
+          <w:numId w:val="1"/>
+        </w:numPr>
+        <w:spacing w:after="0"/>
+        <w:rPr>
+          <w:rFonts w:ascii="Times New Roman" w:hAnsi="Times New Roman" w:cs="Times New Roman"/>
+          <w:sz w:val="24"/>
+          <w:szCs w:val="24"/>
+        </w:rPr>
+      </w:pPr>
+      <w:r>
+        <w:rPr>
+          <w:rFonts w:ascii="Times New Roman" w:hAnsi="Times New Roman" w:cs="Times New Roman"/>
+          <w:sz w:val="24"/>
+          <w:szCs w:val="24"/>
+        </w:rPr>
+        <w:t>Edited descriptions – September 26, 2017</w:t>
+      </w:r>
+      <w:r>
+        <w:rPr>
+          <w:rFonts w:ascii="Times New Roman" w:hAnsi="Times New Roman" w:cs="Times New Roman"/>
+          <w:sz w:val="24"/>
+          <w:szCs w:val="24"/>
+        </w:rPr>
+        <w:tab/>
+      </w:r>
+      <w:r>
+        <w:rPr>
+          <w:rFonts w:ascii="Times New Roman" w:hAnsi="Times New Roman" w:cs="Times New Roman"/>
+          <w:sz w:val="24"/>
+          <w:szCs w:val="24"/>
+        </w:rPr>
+        <w:tab/>
+      </w:r>
+      <w:r>
+        <w:rPr>
+          <w:rFonts w:ascii="Times New Roman" w:hAnsi="Times New Roman" w:cs="Times New Roman"/>
+          <w:sz w:val="24"/>
+          <w:szCs w:val="24"/>
+        </w:rPr>
+        <w:tab/>
+      </w:r>
+      <w:r>
+        <w:rPr>
+          <w:rFonts w:ascii="Times New Roman" w:hAnsi="Times New Roman" w:cs="Times New Roman"/>
+          <w:sz w:val="24"/>
+          <w:szCs w:val="24"/>
+        </w:rPr>
+        <w:tab/>
+        <w:t>Everybody</w:t>
+      </w:r>
+    </w:p>
+    <w:p>
+      <w:pPr>
+        <w:pStyle w:val="ListParagraph"/>
+        <w:numPr>
+          <w:ilvl w:val="0"/>
+          <w:numId w:val="1"/>
+        </w:numPr>
+        <w:spacing w:after="0"/>
+        <w:rPr>
+          <w:rFonts w:ascii="Times New Roman" w:hAnsi="Times New Roman" w:cs="Times New Roman"/>
+          <w:sz w:val="24"/>
+          <w:szCs w:val="24"/>
+        </w:rPr>
+      </w:pPr>
+      <w:r>
+        <w:rPr>
+          <w:rFonts w:ascii="Times New Roman" w:hAnsi="Times New Roman" w:cs="Times New Roman"/>
+          <w:sz w:val="24"/>
+          <w:szCs w:val="24"/>
+        </w:rPr>
+        <w:t>Filled out remaining details – September 27, 2017</w:t>
+      </w:r>
+      <w:r>
+        <w:rPr>
+          <w:rFonts w:ascii="Times New Roman" w:hAnsi="Times New Roman" w:cs="Times New Roman"/>
+          <w:sz w:val="24"/>
+          <w:szCs w:val="24"/>
+        </w:rPr>
+        <w:tab/>
+      </w:r>
+      <w:r>
+        <w:rPr>
+          <w:rFonts w:ascii="Times New Roman" w:hAnsi="Times New Roman" w:cs="Times New Roman"/>
+          <w:sz w:val="24"/>
+          <w:szCs w:val="24"/>
+        </w:rPr>
+        <w:tab/>
+      </w:r>
+      <w:r>
+        <w:rPr>
+          <w:rFonts w:ascii="Times New Roman" w:hAnsi="Times New Roman" w:cs="Times New Roman"/>
+          <w:sz w:val="24"/>
+          <w:szCs w:val="24"/>
+        </w:rPr>
+        <w:tab/>
+        <w:t>Maggie</w:t>
+      </w:r>
+    </w:p>
+    <w:p>
+      <w:pPr>
+        <w:spacing w:after="0"/>
+        <w:rPr>
+          <w:rFonts w:ascii="Times New Roman" w:hAnsi="Times New Roman" w:cs="Times New Roman"/>
+          <w:sz w:val="24"/>
+          <w:szCs w:val="24"/>
+        </w:rPr>
+      </w:pPr>
     </w:p>
     <w:p>
       <w:pPr>
@@ -1051,6 +1249,14 @@
         </w:rPr>
         <w:tab/>
       </w:r>
+      <w:r>
+        <w:rPr>
+          <w:rFonts w:ascii="Times New Roman" w:hAnsi="Times New Roman" w:cs="Times New Roman"/>
+          <w:sz w:val="24"/>
+          <w:szCs w:val="24"/>
+        </w:rPr>
+        <w:t>1</w:t>
+      </w:r>
     </w:p>
     <w:p>
       <w:pPr>
@@ -1133,6 +1339,14 @@
         </w:rPr>
         <w:tab/>
       </w:r>
+      <w:r>
+        <w:rPr>
+          <w:rFonts w:ascii="Times New Roman" w:hAnsi="Times New Roman" w:cs="Times New Roman"/>
+          <w:sz w:val="24"/>
+          <w:szCs w:val="24"/>
+        </w:rPr>
+        <w:t>1</w:t>
+      </w:r>
     </w:p>
     <w:p>
       <w:pPr>
@@ -1215,6 +1429,14 @@
         </w:rPr>
         <w:tab/>
       </w:r>
+      <w:r>
+        <w:rPr>
+          <w:rFonts w:ascii="Times New Roman" w:hAnsi="Times New Roman" w:cs="Times New Roman"/>
+          <w:sz w:val="24"/>
+          <w:szCs w:val="24"/>
+        </w:rPr>
+        <w:t>1</w:t>
+      </w:r>
     </w:p>
     <w:p>
       <w:pPr>
@@ -1297,6 +1519,14 @@
         </w:rPr>
         <w:tab/>
       </w:r>
+      <w:r>
+        <w:rPr>
+          <w:rFonts w:ascii="Times New Roman" w:hAnsi="Times New Roman" w:cs="Times New Roman"/>
+          <w:sz w:val="24"/>
+          <w:szCs w:val="24"/>
+        </w:rPr>
+        <w:t>1</w:t>
+      </w:r>
     </w:p>
     <w:p>
       <w:pPr>
@@ -1387,6 +1617,14 @@
         </w:rPr>
         <w:tab/>
       </w:r>
+      <w:r>
+        <w:rPr>
+          <w:rFonts w:ascii="Times New Roman" w:hAnsi="Times New Roman" w:cs="Times New Roman"/>
+          <w:sz w:val="24"/>
+          <w:szCs w:val="24"/>
+        </w:rPr>
+        <w:t>2</w:t>
+      </w:r>
     </w:p>
     <w:p>
       <w:pPr>
@@ -1477,6 +1715,14 @@
         </w:rPr>
         <w:tab/>
       </w:r>
+      <w:r>
+        <w:rPr>
+          <w:rFonts w:ascii="Times New Roman" w:hAnsi="Times New Roman" w:cs="Times New Roman"/>
+          <w:sz w:val="24"/>
+          <w:szCs w:val="24"/>
+        </w:rPr>
+        <w:t>2</w:t>
+      </w:r>
     </w:p>
     <w:p>
       <w:pPr>
@@ -1551,6 +1797,14 @@
         </w:rPr>
         <w:tab/>
       </w:r>
+      <w:r>
+        <w:rPr>
+          <w:rFonts w:ascii="Times New Roman" w:hAnsi="Times New Roman" w:cs="Times New Roman"/>
+          <w:sz w:val="24"/>
+          <w:szCs w:val="24"/>
+        </w:rPr>
+        <w:t>2</w:t>
+      </w:r>
     </w:p>
     <w:p>
       <w:pPr>
@@ -1625,6 +1879,14 @@
         </w:rPr>
         <w:tab/>
       </w:r>
+      <w:r>
+        <w:rPr>
+          <w:rFonts w:ascii="Times New Roman" w:hAnsi="Times New Roman" w:cs="Times New Roman"/>
+          <w:sz w:val="24"/>
+          <w:szCs w:val="24"/>
+        </w:rPr>
+        <w:t>2</w:t>
+      </w:r>
     </w:p>
     <w:p>
       <w:pPr>
@@ -1699,6 +1961,14 @@
         </w:rPr>
         <w:tab/>
       </w:r>
+      <w:r>
+        <w:rPr>
+          <w:rFonts w:ascii="Times New Roman" w:hAnsi="Times New Roman" w:cs="Times New Roman"/>
+          <w:sz w:val="24"/>
+          <w:szCs w:val="24"/>
+        </w:rPr>
+        <w:t>2</w:t>
+      </w:r>
     </w:p>
     <w:p>
       <w:pPr>
@@ -1772,6 +2042,81 @@
           <w:szCs w:val="24"/>
         </w:rPr>
         <w:tab/>
+        <w:t>3</w:t>
+      </w:r>
+    </w:p>
+    <w:p>
+      <w:pPr>
+        <w:pStyle w:val="ListParagraph"/>
+        <w:numPr>
+          <w:ilvl w:val="1"/>
+          <w:numId w:val="3"/>
+        </w:numPr>
+        <w:spacing w:after="0"/>
+        <w:rPr>
+          <w:rFonts w:ascii="Times New Roman" w:hAnsi="Times New Roman" w:cs="Times New Roman"/>
+          <w:sz w:val="24"/>
+          <w:szCs w:val="24"/>
+        </w:rPr>
+      </w:pPr>
+      <w:hyperlink w:anchor="UI_Prototype_Examples" w:history="1">
+        <w:r>
+          <w:rPr>
+            <w:rStyle w:val="Hyperlink"/>
+            <w:rFonts w:ascii="Times New Roman" w:hAnsi="Times New Roman" w:cs="Times New Roman"/>
+            <w:sz w:val="24"/>
+            <w:szCs w:val="24"/>
+          </w:rPr>
+          <w:t>UI Prototype Examples</w:t>
+        </w:r>
+      </w:hyperlink>
+      <w:r>
+        <w:rPr>
+          <w:rFonts w:ascii="Times New Roman" w:hAnsi="Times New Roman" w:cs="Times New Roman"/>
+          <w:sz w:val="24"/>
+          <w:szCs w:val="24"/>
+        </w:rPr>
+        <w:tab/>
+      </w:r>
+      <w:r>
+        <w:rPr>
+          <w:rFonts w:ascii="Times New Roman" w:hAnsi="Times New Roman" w:cs="Times New Roman"/>
+          <w:sz w:val="24"/>
+          <w:szCs w:val="24"/>
+        </w:rPr>
+        <w:tab/>
+      </w:r>
+      <w:r>
+        <w:rPr>
+          <w:rFonts w:ascii="Times New Roman" w:hAnsi="Times New Roman" w:cs="Times New Roman"/>
+          <w:sz w:val="24"/>
+          <w:szCs w:val="24"/>
+        </w:rPr>
+        <w:tab/>
+      </w:r>
+      <w:r>
+        <w:rPr>
+          <w:rFonts w:ascii="Times New Roman" w:hAnsi="Times New Roman" w:cs="Times New Roman"/>
+          <w:sz w:val="24"/>
+          <w:szCs w:val="24"/>
+        </w:rPr>
+        <w:tab/>
+      </w:r>
+      <w:r>
+        <w:rPr>
+          <w:rFonts w:ascii="Times New Roman" w:hAnsi="Times New Roman" w:cs="Times New Roman"/>
+          <w:sz w:val="24"/>
+          <w:szCs w:val="24"/>
+        </w:rPr>
+        <w:tab/>
+      </w:r>
+      <w:r>
+        <w:rPr>
+          <w:rFonts w:ascii="Times New Roman" w:hAnsi="Times New Roman" w:cs="Times New Roman"/>
+          <w:sz w:val="24"/>
+          <w:szCs w:val="24"/>
+        </w:rPr>
+        <w:t>3</w:t>
       </w:r>
     </w:p>
     <w:p>
@@ -1839,6 +2184,14 @@
         </w:rPr>
         <w:tab/>
       </w:r>
+      <w:r>
+        <w:rPr>
+          <w:rFonts w:ascii="Times New Roman" w:hAnsi="Times New Roman" w:cs="Times New Roman"/>
+          <w:sz w:val="24"/>
+          <w:szCs w:val="24"/>
+        </w:rPr>
+        <w:t>5</w:t>
+      </w:r>
     </w:p>
     <w:p>
       <w:pPr>
@@ -1905,6 +2258,14 @@
         </w:rPr>
         <w:tab/>
       </w:r>
+      <w:r>
+        <w:rPr>
+          <w:rFonts w:ascii="Times New Roman" w:hAnsi="Times New Roman" w:cs="Times New Roman"/>
+          <w:sz w:val="24"/>
+          <w:szCs w:val="24"/>
+        </w:rPr>
+        <w:t>5</w:t>
+      </w:r>
     </w:p>
     <w:p>
       <w:pPr>
@@ -1971,6 +2332,14 @@
         </w:rPr>
         <w:tab/>
       </w:r>
+      <w:r>
+        <w:rPr>
+          <w:rFonts w:ascii="Times New Roman" w:hAnsi="Times New Roman" w:cs="Times New Roman"/>
+          <w:sz w:val="24"/>
+          <w:szCs w:val="24"/>
+        </w:rPr>
+        <w:t>5</w:t>
+      </w:r>
     </w:p>
     <w:p>
       <w:pPr>
@@ -2061,6 +2430,14 @@
         </w:rPr>
         <w:tab/>
       </w:r>
+      <w:r>
+        <w:rPr>
+          <w:rFonts w:ascii="Times New Roman" w:hAnsi="Times New Roman" w:cs="Times New Roman"/>
+          <w:sz w:val="24"/>
+          <w:szCs w:val="24"/>
+        </w:rPr>
+        <w:t>6</w:t>
+      </w:r>
     </w:p>
     <w:p>
       <w:pPr>
@@ -2141,6 +2518,14 @@
           <w:sz w:val="24"/>
           <w:szCs w:val="24"/>
         </w:rPr>
+        <w:t>6</w:t>
+      </w:r>
+      <w:r>
+        <w:rPr>
+          <w:rFonts w:ascii="Times New Roman" w:hAnsi="Times New Roman" w:cs="Times New Roman"/>
+          <w:sz w:val="24"/>
+          <w:szCs w:val="24"/>
+        </w:rPr>
         <w:tab/>
       </w:r>
     </w:p>
@@ -2217,6 +2602,14 @@
         </w:rPr>
         <w:tab/>
       </w:r>
+      <w:r>
+        <w:rPr>
+          <w:rFonts w:ascii="Times New Roman" w:hAnsi="Times New Roman" w:cs="Times New Roman"/>
+          <w:sz w:val="24"/>
+          <w:szCs w:val="24"/>
+        </w:rPr>
+        <w:t>11</w:t>
+      </w:r>
     </w:p>
     <w:p>
       <w:pPr>
@@ -2291,6 +2684,14 @@
         </w:rPr>
         <w:tab/>
       </w:r>
+      <w:r>
+        <w:rPr>
+          <w:rFonts w:ascii="Times New Roman" w:hAnsi="Times New Roman" w:cs="Times New Roman"/>
+          <w:sz w:val="24"/>
+          <w:szCs w:val="24"/>
+        </w:rPr>
+        <w:t>15</w:t>
+      </w:r>
     </w:p>
     <w:p>
       <w:pPr>
@@ -2365,6 +2766,14 @@
         </w:rPr>
         <w:tab/>
       </w:r>
+      <w:r>
+        <w:rPr>
+          <w:rFonts w:ascii="Times New Roman" w:hAnsi="Times New Roman" w:cs="Times New Roman"/>
+          <w:sz w:val="24"/>
+          <w:szCs w:val="24"/>
+        </w:rPr>
+        <w:t>15</w:t>
+      </w:r>
     </w:p>
     <w:p>
       <w:pPr>
@@ -2439,6 +2848,14 @@
         </w:rPr>
         <w:tab/>
       </w:r>
+      <w:r>
+        <w:rPr>
+          <w:rFonts w:ascii="Times New Roman" w:hAnsi="Times New Roman" w:cs="Times New Roman"/>
+          <w:sz w:val="24"/>
+          <w:szCs w:val="24"/>
+        </w:rPr>
+        <w:t>16</w:t>
+      </w:r>
     </w:p>
     <w:p>
       <w:pPr>
@@ -2512,6 +2929,57 @@
           <w:szCs w:val="24"/>
         </w:rPr>
         <w:tab/>
+        <w:t>16</w:t>
+      </w:r>
+    </w:p>
+    <w:p>
+      <w:pPr>
+        <w:spacing w:after="0"/>
+        <w:rPr>
+          <w:rFonts w:ascii="Times New Roman" w:hAnsi="Times New Roman" w:cs="Times New Roman"/>
+          <w:sz w:val="24"/>
+          <w:szCs w:val="24"/>
+        </w:rPr>
+      </w:pPr>
+      <w:r>
+        <w:rPr>
+          <w:rFonts w:ascii="Times New Roman" w:hAnsi="Times New Roman" w:cs="Times New Roman"/>
+          <w:sz w:val="24"/>
+          <w:szCs w:val="24"/>
+        </w:rPr>
+        <w:tab/>
+      </w:r>
+      <w:r>
+        <w:rPr>
+          <w:rFonts w:ascii="Times New Roman" w:hAnsi="Times New Roman" w:cs="Times New Roman"/>
+          <w:sz w:val="24"/>
+          <w:szCs w:val="24"/>
+        </w:rPr>
+        <w:tab/>
+      </w:r>
+      <w:r>
+        <w:rPr>
+          <w:rFonts w:ascii="Times New Roman" w:hAnsi="Times New Roman" w:cs="Times New Roman"/>
+          <w:sz w:val="24"/>
+          <w:szCs w:val="24"/>
+        </w:rPr>
+        <w:tab/>
+      </w:r>
+      <w:r>
+        <w:rPr>
+          <w:rFonts w:ascii="Times New Roman" w:hAnsi="Times New Roman" w:cs="Times New Roman"/>
+          <w:sz w:val="24"/>
+          <w:szCs w:val="24"/>
+        </w:rPr>
+        <w:tab/>
+      </w:r>
+      <w:r>
+        <w:rPr>
+          <w:rFonts w:ascii="Times New Roman" w:hAnsi="Times New Roman" w:cs="Times New Roman"/>
+          <w:sz w:val="24"/>
+          <w:szCs w:val="24"/>
+        </w:rPr>
+        <w:tab/>
       </w:r>
     </w:p>
     <w:p>
@@ -2605,7 +3073,31 @@
           <w:sz w:val="24"/>
           <w:szCs w:val="24"/>
         </w:rPr>
-        <w:t>This application’s motivation started with the want</w:t>
+        <w:t xml:space="preserve">This application’s motivation </w:t>
+      </w:r>
+      <w:r>
+        <w:rPr>
+          <w:rFonts w:ascii="Times New Roman" w:hAnsi="Times New Roman" w:cs="Times New Roman"/>
+          <w:sz w:val="24"/>
+          <w:szCs w:val="24"/>
+        </w:rPr>
+        <w:t>began</w:t>
+      </w:r>
+      <w:r>
+        <w:rPr>
+          <w:rFonts w:ascii="Times New Roman" w:hAnsi="Times New Roman" w:cs="Times New Roman"/>
+          <w:sz w:val="24"/>
+          <w:szCs w:val="24"/>
+        </w:rPr>
+        <w:t xml:space="preserve"> with the </w:t>
+      </w:r>
+      <w:r>
+        <w:rPr>
+          <w:rFonts w:ascii="Times New Roman" w:hAnsi="Times New Roman" w:cs="Times New Roman"/>
+          <w:sz w:val="24"/>
+          <w:szCs w:val="24"/>
+        </w:rPr>
+        <w:t>desire</w:t>
       </w:r>
       <w:r>
         <w:rPr>
@@ -2645,7 +3137,32 @@
           <w:sz w:val="24"/>
           <w:szCs w:val="24"/>
         </w:rPr>
-        <w:t xml:space="preserve"> into a new realm. The virtual world itself allows people to experience a fresh outlook on their surroundings, and combining this fact with communication opens new doors for people to reach out to others. By developing virtual notes overlaying the real-time camera feed, a </w:t>
+        <w:t xml:space="preserve"> into a new realm. The virtual world allows people to experience a fresh ou</w:t>
+      </w:r>
+      <w:r>
+        <w:rPr>
+          <w:rFonts w:ascii="Times New Roman" w:hAnsi="Times New Roman" w:cs="Times New Roman"/>
+          <w:sz w:val="24"/>
+          <w:szCs w:val="24"/>
+        </w:rPr>
+        <w:t xml:space="preserve">tlook on their surroundings and </w:t>
+      </w:r>
+      <w:r>
+        <w:rPr>
+          <w:rFonts w:ascii="Times New Roman" w:hAnsi="Times New Roman" w:cs="Times New Roman"/>
+          <w:sz w:val="24"/>
+          <w:szCs w:val="24"/>
+        </w:rPr>
+        <w:t xml:space="preserve">opens new doors for people to reach out to others. By </w:t>
+      </w:r>
+      <w:r>
+        <w:rPr>
+          <w:rFonts w:ascii="Times New Roman" w:hAnsi="Times New Roman" w:cs="Times New Roman"/>
+          <w:sz w:val="24"/>
+          <w:szCs w:val="24"/>
+        </w:rPr>
+        <w:lastRenderedPageBreak/>
+        <w:t xml:space="preserve">developing virtual notes overlaying the real-time camera feed, a </w:t>
       </w:r>
       <w:r>
         <w:rPr>
@@ -2661,7 +3178,23 @@
           <w:sz w:val="24"/>
           <w:szCs w:val="24"/>
         </w:rPr>
-        <w:t xml:space="preserve"> environment for sharing ideas is formed. Tagged to a geographical location and timed for a specific period, these notes </w:t>
+        <w:t xml:space="preserve"> environment for sharing ideas is formed. T</w:t>
+      </w:r>
+      <w:r>
+        <w:rPr>
+          <w:rFonts w:ascii="Times New Roman" w:hAnsi="Times New Roman" w:cs="Times New Roman"/>
+          <w:sz w:val="24"/>
+          <w:szCs w:val="24"/>
+        </w:rPr>
+        <w:t>agged to a geographical location</w:t>
+      </w:r>
+      <w:r>
+        <w:rPr>
+          <w:rFonts w:ascii="Times New Roman" w:hAnsi="Times New Roman" w:cs="Times New Roman"/>
+          <w:sz w:val="24"/>
+          <w:szCs w:val="24"/>
+        </w:rPr>
+        <w:t xml:space="preserve">, these notes </w:t>
       </w:r>
       <w:r>
         <w:rPr>
@@ -2749,7 +3282,15 @@
           <w:sz w:val="24"/>
           <w:szCs w:val="24"/>
         </w:rPr>
-        <w:t xml:space="preserve"> is moving forward to</w:t>
+        <w:t xml:space="preserve"> progresses</w:t>
+      </w:r>
+      <w:r>
+        <w:rPr>
+          <w:rFonts w:ascii="Times New Roman" w:hAnsi="Times New Roman" w:cs="Times New Roman"/>
+          <w:sz w:val="24"/>
+          <w:szCs w:val="24"/>
+        </w:rPr>
+        <w:t xml:space="preserve"> to</w:t>
       </w:r>
       <w:r>
         <w:rPr>
@@ -2789,25 +3330,7 @@
           <w:sz w:val="24"/>
           <w:szCs w:val="24"/>
         </w:rPr>
-        <w:t xml:space="preserve"> </w:t>
-      </w:r>
-      <w:proofErr w:type="spellStart"/>
-      <w:r>
-        <w:rPr>
-          <w:rFonts w:ascii="Times New Roman" w:hAnsi="Times New Roman" w:cs="Times New Roman"/>
-          <w:sz w:val="24"/>
-          <w:szCs w:val="24"/>
-        </w:rPr>
-        <w:t>Invisino</w:t>
-      </w:r>
-      <w:proofErr w:type="spellEnd"/>
-      <w:r>
-        <w:rPr>
-          <w:rFonts w:ascii="Times New Roman" w:hAnsi="Times New Roman" w:cs="Times New Roman"/>
-          <w:sz w:val="24"/>
-          <w:szCs w:val="24"/>
-        </w:rPr>
-        <w:t xml:space="preserve"> will</w:t>
+        <w:t xml:space="preserve"> Invisino will</w:t>
       </w:r>
       <w:r>
         <w:rPr>
@@ -2877,26 +3400,15 @@
           <w:sz w:val="24"/>
           <w:szCs w:val="24"/>
         </w:rPr>
-        <w:lastRenderedPageBreak/>
-        <w:t xml:space="preserve">The scope of this project is extremely scalable. Since the notes are both geographically tied to a location and live only for the specified time period, </w:t>
-      </w:r>
-      <w:proofErr w:type="spellStart"/>
-      <w:r>
-        <w:rPr>
-          <w:rFonts w:ascii="Times New Roman" w:hAnsi="Times New Roman" w:cs="Times New Roman"/>
-          <w:sz w:val="24"/>
-          <w:szCs w:val="24"/>
-        </w:rPr>
-        <w:t>Invisino</w:t>
-      </w:r>
-      <w:proofErr w:type="spellEnd"/>
-      <w:r>
-        <w:rPr>
-          <w:rFonts w:ascii="Times New Roman" w:hAnsi="Times New Roman" w:cs="Times New Roman"/>
-          <w:sz w:val="24"/>
-          <w:szCs w:val="24"/>
-        </w:rPr>
-        <w:t xml:space="preserve"> can be used both locally and globally.</w:t>
+        <w:t xml:space="preserve">The scope of this project is extremely scalable. Since the notes are geographically tied to a location, </w:t>
+      </w:r>
+      <w:r>
+        <w:rPr>
+          <w:rFonts w:ascii="Times New Roman" w:hAnsi="Times New Roman" w:cs="Times New Roman"/>
+          <w:sz w:val="24"/>
+          <w:szCs w:val="24"/>
+        </w:rPr>
+        <w:t>Invisino can be used both locally and globally.</w:t>
       </w:r>
       <w:r>
         <w:rPr>
@@ -2928,15 +3440,63 @@
           <w:sz w:val="24"/>
           <w:szCs w:val="24"/>
         </w:rPr>
-        <w:t xml:space="preserve"> While the notes right now are all public, there is the possibility of branching out to having different groups and possibility of having hidden notes and conversations. As for right now, this is a stretch goal </w:t>
-      </w:r>
-      <w:r>
-        <w:rPr>
-          <w:rFonts w:ascii="Times New Roman" w:hAnsi="Times New Roman" w:cs="Times New Roman"/>
-          <w:sz w:val="24"/>
-          <w:szCs w:val="24"/>
-        </w:rPr>
-        <w:t>but is definitely a possibility for this application in the future.</w:t>
+        <w:t xml:space="preserve"> While </w:t>
+      </w:r>
+      <w:r>
+        <w:rPr>
+          <w:rFonts w:ascii="Times New Roman" w:hAnsi="Times New Roman" w:cs="Times New Roman"/>
+          <w:sz w:val="24"/>
+          <w:szCs w:val="24"/>
+        </w:rPr>
+        <w:t>all of the</w:t>
+      </w:r>
+      <w:r>
+        <w:rPr>
+          <w:rFonts w:ascii="Times New Roman" w:hAnsi="Times New Roman" w:cs="Times New Roman"/>
+          <w:sz w:val="24"/>
+          <w:szCs w:val="24"/>
+        </w:rPr>
+        <w:t xml:space="preserve"> notes are </w:t>
+      </w:r>
+      <w:r>
+        <w:rPr>
+          <w:rFonts w:ascii="Times New Roman" w:hAnsi="Times New Roman" w:cs="Times New Roman"/>
+          <w:sz w:val="24"/>
+          <w:szCs w:val="24"/>
+        </w:rPr>
+        <w:t xml:space="preserve">currently </w:t>
+      </w:r>
+      <w:r>
+        <w:rPr>
+          <w:rFonts w:ascii="Times New Roman" w:hAnsi="Times New Roman" w:cs="Times New Roman"/>
+          <w:sz w:val="24"/>
+          <w:szCs w:val="24"/>
+        </w:rPr>
+        <w:t>public, there is the possibility of branching</w:t>
+      </w:r>
+      <w:r>
+        <w:rPr>
+          <w:rFonts w:ascii="Times New Roman" w:hAnsi="Times New Roman" w:cs="Times New Roman"/>
+          <w:sz w:val="24"/>
+          <w:szCs w:val="24"/>
+        </w:rPr>
+        <w:t xml:space="preserve"> out and having private notes as well as group-specific ones</w:t>
+      </w:r>
+      <w:r>
+        <w:rPr>
+          <w:rFonts w:ascii="Times New Roman" w:hAnsi="Times New Roman" w:cs="Times New Roman"/>
+          <w:sz w:val="24"/>
+          <w:szCs w:val="24"/>
+        </w:rPr>
+        <w:t>.</w:t>
+      </w:r>
+      <w:r>
+        <w:rPr>
+          <w:rFonts w:ascii="Times New Roman" w:hAnsi="Times New Roman" w:cs="Times New Roman"/>
+          <w:sz w:val="24"/>
+          <w:szCs w:val="24"/>
+        </w:rPr>
+        <w:t xml:space="preserve"> These two possible features are stretch goals at the moment and will be implemented if time permits.</w:t>
       </w:r>
     </w:p>
     <w:p>
@@ -2993,28 +3553,72 @@
           <w:sz w:val="24"/>
           <w:szCs w:val="24"/>
         </w:rPr>
-        <w:t xml:space="preserve">The project’s goal is closely tied to the motivation itself. While </w:t>
-      </w:r>
-      <w:proofErr w:type="spellStart"/>
-      <w:r>
-        <w:rPr>
-          <w:rFonts w:ascii="Times New Roman" w:hAnsi="Times New Roman" w:cs="Times New Roman"/>
-          <w:sz w:val="24"/>
-          <w:szCs w:val="24"/>
-        </w:rPr>
-        <w:t>Invisino</w:t>
-      </w:r>
-      <w:proofErr w:type="spellEnd"/>
-      <w:r>
-        <w:rPr>
-          <w:rFonts w:ascii="Times New Roman" w:hAnsi="Times New Roman" w:cs="Times New Roman"/>
-          <w:sz w:val="24"/>
-          <w:szCs w:val="24"/>
-        </w:rPr>
-        <w:t xml:space="preserve"> doesn’t solve an issue, it instead provides something new to the social market. Therefore, the goals are simply to make an easy, efficient, and well-rounded application that </w:t>
-      </w:r>
-      <w:bookmarkStart w:id="7" w:name="_GoBack"/>
-      <w:bookmarkEnd w:id="7"/>
+        <w:t xml:space="preserve">The project’s goal is closely tied to the motivation itself. While Invisino doesn’t solve an issue, it instead provides something new to the social market. </w:t>
+      </w:r>
+      <w:r>
+        <w:rPr>
+          <w:rFonts w:ascii="Times New Roman" w:hAnsi="Times New Roman" w:cs="Times New Roman"/>
+          <w:sz w:val="24"/>
+          <w:szCs w:val="24"/>
+        </w:rPr>
+        <w:t>The base requirement is to connect multiple devices to a cloud-ready database, with efficiency and no memory leaks.  From there</w:t>
+      </w:r>
+      <w:r>
+        <w:rPr>
+          <w:rFonts w:ascii="Times New Roman" w:hAnsi="Times New Roman" w:cs="Times New Roman"/>
+          <w:sz w:val="24"/>
+          <w:szCs w:val="24"/>
+        </w:rPr>
+        <w:t xml:space="preserve">, </w:t>
+      </w:r>
+      <w:r>
+        <w:rPr>
+          <w:rFonts w:ascii="Times New Roman" w:hAnsi="Times New Roman" w:cs="Times New Roman"/>
+          <w:sz w:val="24"/>
+          <w:szCs w:val="24"/>
+        </w:rPr>
+        <w:t>our initial goals are to make a simple</w:t>
+      </w:r>
+      <w:r>
+        <w:rPr>
+          <w:rFonts w:ascii="Times New Roman" w:hAnsi="Times New Roman" w:cs="Times New Roman"/>
+          <w:sz w:val="24"/>
+          <w:szCs w:val="24"/>
+        </w:rPr>
+        <w:t xml:space="preserve">, efficient, and well-rounded application that </w:t>
+      </w:r>
+      <w:r>
+        <w:rPr>
+          <w:rFonts w:ascii="Times New Roman" w:hAnsi="Times New Roman" w:cs="Times New Roman"/>
+          <w:sz w:val="24"/>
+          <w:szCs w:val="24"/>
+        </w:rPr>
+        <w:t>users can operate with ease. These can be extrapolated upon to stretch goals such as allow different note objects/shapes</w:t>
+      </w:r>
+      <w:r>
+        <w:rPr>
+          <w:rFonts w:ascii="Times New Roman" w:hAnsi="Times New Roman" w:cs="Times New Roman"/>
+          <w:sz w:val="24"/>
+          <w:szCs w:val="24"/>
+        </w:rPr>
+        <w:t xml:space="preserve">. Moreover, client-side timing capabilities for notes are also </w:t>
+      </w:r>
+      <w:r>
+        <w:rPr>
+          <w:rFonts w:ascii="Times New Roman" w:hAnsi="Times New Roman" w:cs="Times New Roman"/>
+          <w:sz w:val="24"/>
+          <w:szCs w:val="24"/>
+        </w:rPr>
+        <w:t>probable</w:t>
+      </w:r>
+      <w:r>
+        <w:rPr>
+          <w:rFonts w:ascii="Times New Roman" w:hAnsi="Times New Roman" w:cs="Times New Roman"/>
+          <w:sz w:val="24"/>
+          <w:szCs w:val="24"/>
+        </w:rPr>
+        <w:t xml:space="preserve"> options.</w:t>
+      </w:r>
     </w:p>
     <w:p>
       <w:pPr>
@@ -3051,40 +3655,169 @@
         </w:rPr>
         <w:t>Relevant Definitions</w:t>
       </w:r>
-      <w:bookmarkStart w:id="8" w:name="Relevant_Definitions"/>
+      <w:bookmarkStart w:id="7" w:name="Relevant_Definitions"/>
+      <w:bookmarkEnd w:id="7"/>
+    </w:p>
+    <w:p>
+      <w:pPr>
+        <w:spacing w:after="0"/>
+        <w:ind w:left="720"/>
+        <w:rPr>
+          <w:rFonts w:ascii="Times New Roman" w:hAnsi="Times New Roman" w:cs="Times New Roman"/>
+          <w:sz w:val="24"/>
+          <w:szCs w:val="24"/>
+        </w:rPr>
+      </w:pPr>
+      <w:r>
+        <w:rPr>
+          <w:rFonts w:ascii="Times New Roman" w:hAnsi="Times New Roman" w:cs="Times New Roman"/>
+          <w:sz w:val="24"/>
+          <w:szCs w:val="24"/>
+        </w:rPr>
+        <w:t>AR (Augmented Reality) – technology that superimposes a computer-generated image onto a user’</w:t>
+      </w:r>
+      <w:r>
+        <w:rPr>
+          <w:rFonts w:ascii="Times New Roman" w:hAnsi="Times New Roman" w:cs="Times New Roman"/>
+          <w:sz w:val="24"/>
+          <w:szCs w:val="24"/>
+        </w:rPr>
+        <w:t>s view of real surroundings</w:t>
+      </w:r>
+    </w:p>
+    <w:p>
+      <w:pPr>
+        <w:spacing w:after="0"/>
+        <w:ind w:left="720"/>
+        <w:rPr>
+          <w:rFonts w:ascii="Times New Roman" w:hAnsi="Times New Roman" w:cs="Times New Roman"/>
+          <w:sz w:val="24"/>
+          <w:szCs w:val="24"/>
+        </w:rPr>
+      </w:pPr>
+      <w:r>
+        <w:rPr>
+          <w:rFonts w:ascii="Times New Roman" w:hAnsi="Times New Roman" w:cs="Times New Roman"/>
+          <w:sz w:val="24"/>
+          <w:szCs w:val="24"/>
+        </w:rPr>
+        <w:t>AWS – Amazon Web Services</w:t>
+      </w:r>
+    </w:p>
+    <w:p>
+      <w:pPr>
+        <w:spacing w:after="0"/>
+        <w:ind w:left="720"/>
+        <w:rPr>
+          <w:rFonts w:ascii="Times New Roman" w:hAnsi="Times New Roman" w:cs="Times New Roman"/>
+          <w:sz w:val="24"/>
+          <w:szCs w:val="24"/>
+        </w:rPr>
+      </w:pPr>
+      <w:r>
+        <w:rPr>
+          <w:rFonts w:ascii="Times New Roman" w:hAnsi="Times New Roman" w:cs="Times New Roman"/>
+          <w:sz w:val="24"/>
+          <w:szCs w:val="24"/>
+        </w:rPr>
+        <w:t xml:space="preserve">VR (Virtual Reality) </w:t>
+      </w:r>
+      <w:r>
+        <w:rPr>
+          <w:rFonts w:ascii="Times New Roman" w:hAnsi="Times New Roman" w:cs="Times New Roman"/>
+          <w:sz w:val="24"/>
+          <w:szCs w:val="24"/>
+        </w:rPr>
+        <w:t>–</w:t>
+      </w:r>
+      <w:r>
+        <w:rPr>
+          <w:rFonts w:ascii="Times New Roman" w:hAnsi="Times New Roman" w:cs="Times New Roman"/>
+          <w:sz w:val="24"/>
+          <w:szCs w:val="24"/>
+        </w:rPr>
+        <w:t xml:space="preserve"> </w:t>
+      </w:r>
+      <w:r>
+        <w:rPr>
+          <w:rFonts w:ascii="Times New Roman" w:hAnsi="Times New Roman" w:cs="Times New Roman"/>
+          <w:sz w:val="24"/>
+          <w:szCs w:val="24"/>
+        </w:rPr>
+        <w:t>computer-generated simulation with 3D environment</w:t>
+      </w:r>
+    </w:p>
+    <w:p>
+      <w:pPr>
+        <w:spacing w:after="0"/>
+        <w:rPr>
+          <w:rFonts w:ascii="Times New Roman" w:hAnsi="Times New Roman" w:cs="Times New Roman"/>
+          <w:b/>
+          <w:sz w:val="24"/>
+          <w:szCs w:val="24"/>
+        </w:rPr>
+      </w:pPr>
+    </w:p>
+    <w:p>
+      <w:pPr>
+        <w:spacing w:after="0"/>
+        <w:rPr>
+          <w:rFonts w:ascii="Times New Roman" w:hAnsi="Times New Roman" w:cs="Times New Roman"/>
+          <w:b/>
+          <w:sz w:val="24"/>
+          <w:szCs w:val="24"/>
+        </w:rPr>
+      </w:pPr>
+      <w:r>
+        <w:rPr>
+          <w:rFonts w:ascii="Times New Roman" w:hAnsi="Times New Roman" w:cs="Times New Roman"/>
+          <w:b/>
+          <w:sz w:val="24"/>
+          <w:szCs w:val="24"/>
+        </w:rPr>
+        <w:t>II</w:t>
+      </w:r>
+      <w:r>
+        <w:rPr>
+          <w:rFonts w:ascii="Times New Roman" w:hAnsi="Times New Roman" w:cs="Times New Roman"/>
+          <w:b/>
+          <w:sz w:val="24"/>
+          <w:szCs w:val="24"/>
+        </w:rPr>
+        <w:tab/>
+        <w:t>Project Description:</w:t>
+      </w:r>
+      <w:bookmarkStart w:id="8" w:name="Project_Description"/>
       <w:bookmarkEnd w:id="8"/>
     </w:p>
     <w:p>
       <w:pPr>
         <w:spacing w:after="0"/>
-        <w:rPr>
-          <w:rFonts w:ascii="Times New Roman" w:hAnsi="Times New Roman" w:cs="Times New Roman"/>
-          <w:b/>
-          <w:sz w:val="24"/>
-          <w:szCs w:val="24"/>
-        </w:rPr>
-      </w:pPr>
-      <w:r>
-        <w:rPr>
-          <w:rFonts w:ascii="Times New Roman" w:hAnsi="Times New Roman" w:cs="Times New Roman"/>
-          <w:b/>
-          <w:sz w:val="24"/>
-          <w:szCs w:val="24"/>
-        </w:rPr>
-        <w:t>II</w:t>
-      </w:r>
-      <w:r>
-        <w:rPr>
-          <w:rFonts w:ascii="Times New Roman" w:hAnsi="Times New Roman" w:cs="Times New Roman"/>
-          <w:b/>
-          <w:sz w:val="24"/>
-          <w:szCs w:val="24"/>
-        </w:rPr>
-        <w:tab/>
-        <w:t>Project Description:</w:t>
-      </w:r>
-      <w:bookmarkStart w:id="9" w:name="Project_Description"/>
-      <w:bookmarkEnd w:id="9"/>
+        <w:ind w:left="720"/>
+        <w:rPr>
+          <w:rFonts w:ascii="Times New Roman" w:hAnsi="Times New Roman" w:cs="Times New Roman"/>
+          <w:sz w:val="24"/>
+          <w:szCs w:val="24"/>
+        </w:rPr>
+      </w:pPr>
+      <w:r>
+        <w:rPr>
+          <w:rFonts w:ascii="Times New Roman" w:hAnsi="Times New Roman" w:cs="Times New Roman"/>
+          <w:sz w:val="24"/>
+          <w:szCs w:val="24"/>
+        </w:rPr>
+        <w:t>We will be creating an Android application that allows users to experience a new way of conversing. The focal component of this app will be utilizing the user’s GPS to track their physical location and display all the notes within range around them. As the person moves, their surrounding notes will be recalculated and presented accordingly. Individuals will also have the ability to create their own notes and view ones that are already in existence nearby.</w:t>
+      </w:r>
+    </w:p>
+    <w:p>
+      <w:pPr>
+        <w:spacing w:after="0"/>
+        <w:rPr>
+          <w:rFonts w:ascii="Times New Roman" w:hAnsi="Times New Roman" w:cs="Times New Roman"/>
+          <w:sz w:val="24"/>
+          <w:szCs w:val="24"/>
+        </w:rPr>
+      </w:pPr>
     </w:p>
     <w:p>
       <w:pPr>
@@ -3110,8 +3843,146 @@
         </w:rPr>
         <w:t>Primary Features</w:t>
       </w:r>
-      <w:bookmarkStart w:id="10" w:name="Primary_Features"/>
-      <w:bookmarkEnd w:id="10"/>
+      <w:bookmarkStart w:id="9" w:name="Primary_Features"/>
+      <w:bookmarkEnd w:id="9"/>
+    </w:p>
+    <w:p>
+      <w:pPr>
+        <w:spacing w:after="0"/>
+        <w:ind w:left="720"/>
+        <w:rPr>
+          <w:rFonts w:ascii="Times New Roman" w:hAnsi="Times New Roman" w:cs="Times New Roman"/>
+          <w:sz w:val="24"/>
+          <w:szCs w:val="24"/>
+        </w:rPr>
+      </w:pPr>
+      <w:r>
+        <w:rPr>
+          <w:rFonts w:ascii="Times New Roman" w:hAnsi="Times New Roman" w:cs="Times New Roman"/>
+          <w:sz w:val="24"/>
+          <w:szCs w:val="24"/>
+        </w:rPr>
+        <w:t>These features are the main goals of the application that are considered a requirement for the application to be completed. They are as follows:</w:t>
+      </w:r>
+    </w:p>
+    <w:p>
+      <w:pPr>
+        <w:spacing w:after="0"/>
+        <w:ind w:left="720"/>
+        <w:rPr>
+          <w:rFonts w:ascii="Times New Roman" w:hAnsi="Times New Roman" w:cs="Times New Roman"/>
+          <w:sz w:val="24"/>
+          <w:szCs w:val="24"/>
+        </w:rPr>
+      </w:pPr>
+    </w:p>
+    <w:p>
+      <w:pPr>
+        <w:pStyle w:val="ListParagraph"/>
+        <w:numPr>
+          <w:ilvl w:val="3"/>
+          <w:numId w:val="3"/>
+        </w:numPr>
+        <w:spacing w:after="0"/>
+        <w:ind w:left="1800"/>
+        <w:rPr>
+          <w:rFonts w:ascii="Times New Roman" w:hAnsi="Times New Roman" w:cs="Times New Roman"/>
+          <w:sz w:val="24"/>
+          <w:szCs w:val="24"/>
+        </w:rPr>
+      </w:pPr>
+      <w:r>
+        <w:rPr>
+          <w:rFonts w:ascii="Times New Roman" w:hAnsi="Times New Roman" w:cs="Times New Roman"/>
+          <w:sz w:val="24"/>
+          <w:szCs w:val="24"/>
+        </w:rPr>
+        <w:t>Display all notes in the area that are within range.</w:t>
+      </w:r>
+    </w:p>
+    <w:p>
+      <w:pPr>
+        <w:pStyle w:val="ListParagraph"/>
+        <w:numPr>
+          <w:ilvl w:val="3"/>
+          <w:numId w:val="3"/>
+        </w:numPr>
+        <w:spacing w:after="0"/>
+        <w:ind w:left="1800"/>
+        <w:rPr>
+          <w:rFonts w:ascii="Times New Roman" w:hAnsi="Times New Roman" w:cs="Times New Roman"/>
+          <w:sz w:val="24"/>
+          <w:szCs w:val="24"/>
+        </w:rPr>
+      </w:pPr>
+      <w:r>
+        <w:rPr>
+          <w:rFonts w:ascii="Times New Roman" w:hAnsi="Times New Roman" w:cs="Times New Roman"/>
+          <w:sz w:val="24"/>
+          <w:szCs w:val="24"/>
+        </w:rPr>
+        <w:t>Create a note and have it posted to the user’s location.</w:t>
+      </w:r>
+    </w:p>
+    <w:p>
+      <w:pPr>
+        <w:pStyle w:val="ListParagraph"/>
+        <w:numPr>
+          <w:ilvl w:val="3"/>
+          <w:numId w:val="3"/>
+        </w:numPr>
+        <w:spacing w:after="0"/>
+        <w:ind w:left="1800"/>
+        <w:rPr>
+          <w:rFonts w:ascii="Times New Roman" w:hAnsi="Times New Roman" w:cs="Times New Roman"/>
+          <w:sz w:val="24"/>
+          <w:szCs w:val="24"/>
+        </w:rPr>
+      </w:pPr>
+      <w:r>
+        <w:rPr>
+          <w:rFonts w:ascii="Times New Roman" w:hAnsi="Times New Roman" w:cs="Times New Roman"/>
+          <w:sz w:val="24"/>
+          <w:szCs w:val="24"/>
+        </w:rPr>
+        <w:t>View notes that are nearby by tapping on them.</w:t>
+      </w:r>
+    </w:p>
+    <w:p>
+      <w:pPr>
+        <w:pStyle w:val="ListParagraph"/>
+        <w:numPr>
+          <w:ilvl w:val="3"/>
+          <w:numId w:val="3"/>
+        </w:numPr>
+        <w:spacing w:after="0"/>
+        <w:ind w:left="1800"/>
+        <w:rPr>
+          <w:rFonts w:ascii="Times New Roman" w:hAnsi="Times New Roman" w:cs="Times New Roman"/>
+          <w:sz w:val="24"/>
+          <w:szCs w:val="24"/>
+        </w:rPr>
+      </w:pPr>
+      <w:r>
+        <w:rPr>
+          <w:rFonts w:ascii="Times New Roman" w:hAnsi="Times New Roman" w:cs="Times New Roman"/>
+          <w:sz w:val="24"/>
+          <w:szCs w:val="24"/>
+        </w:rPr>
+        <w:t>Edit notes if and only if the user is the one who created them.</w:t>
+      </w:r>
+    </w:p>
+    <w:p>
+      <w:pPr>
+        <w:spacing w:after="0"/>
+        <w:ind w:left="720"/>
+        <w:rPr>
+          <w:rFonts w:ascii="Times New Roman" w:hAnsi="Times New Roman" w:cs="Times New Roman"/>
+          <w:b/>
+          <w:sz w:val="24"/>
+          <w:szCs w:val="24"/>
+        </w:rPr>
+      </w:pPr>
     </w:p>
     <w:p>
       <w:pPr>
@@ -3137,7 +4008,216 @@
         </w:rPr>
         <w:t>Secondary Features</w:t>
       </w:r>
-      <w:bookmarkStart w:id="11" w:name="Secondary_Features"/>
+      <w:bookmarkStart w:id="10" w:name="Secondary_Features"/>
+      <w:bookmarkEnd w:id="10"/>
+    </w:p>
+    <w:p>
+      <w:pPr>
+        <w:spacing w:after="0"/>
+        <w:ind w:left="720"/>
+        <w:rPr>
+          <w:rFonts w:ascii="Times New Roman" w:hAnsi="Times New Roman" w:cs="Times New Roman"/>
+          <w:sz w:val="24"/>
+          <w:szCs w:val="24"/>
+        </w:rPr>
+      </w:pPr>
+      <w:r>
+        <w:rPr>
+          <w:rFonts w:ascii="Times New Roman" w:hAnsi="Times New Roman" w:cs="Times New Roman"/>
+          <w:sz w:val="24"/>
+          <w:szCs w:val="24"/>
+        </w:rPr>
+        <w:t xml:space="preserve">These features are not required to </w:t>
+      </w:r>
+      <w:r>
+        <w:rPr>
+          <w:rFonts w:ascii="Times New Roman" w:hAnsi="Times New Roman" w:cs="Times New Roman"/>
+          <w:sz w:val="24"/>
+          <w:szCs w:val="24"/>
+        </w:rPr>
+        <w:t>complete the application and</w:t>
+      </w:r>
+      <w:r>
+        <w:rPr>
+          <w:rFonts w:ascii="Times New Roman" w:hAnsi="Times New Roman" w:cs="Times New Roman"/>
+          <w:sz w:val="24"/>
+          <w:szCs w:val="24"/>
+        </w:rPr>
+        <w:t xml:space="preserve"> are stretch goals that can be added only once the primary ones have been completed.</w:t>
+      </w:r>
+    </w:p>
+    <w:p>
+      <w:pPr>
+        <w:spacing w:after="0"/>
+        <w:ind w:left="1440"/>
+        <w:rPr>
+          <w:rFonts w:ascii="Times New Roman" w:hAnsi="Times New Roman" w:cs="Times New Roman"/>
+          <w:sz w:val="24"/>
+          <w:szCs w:val="24"/>
+        </w:rPr>
+      </w:pPr>
+    </w:p>
+    <w:p>
+      <w:pPr>
+        <w:pStyle w:val="ListParagraph"/>
+        <w:numPr>
+          <w:ilvl w:val="0"/>
+          <w:numId w:val="13"/>
+        </w:numPr>
+        <w:spacing w:after="0"/>
+        <w:rPr>
+          <w:rFonts w:ascii="Times New Roman" w:hAnsi="Times New Roman" w:cs="Times New Roman"/>
+          <w:sz w:val="24"/>
+          <w:szCs w:val="24"/>
+        </w:rPr>
+      </w:pPr>
+      <w:r>
+        <w:rPr>
+          <w:rFonts w:ascii="Times New Roman" w:hAnsi="Times New Roman" w:cs="Times New Roman"/>
+          <w:sz w:val="24"/>
+          <w:szCs w:val="24"/>
+        </w:rPr>
+        <w:t>User-edited time limit on notes rather than it being server-side controlled.</w:t>
+      </w:r>
+    </w:p>
+    <w:p>
+      <w:pPr>
+        <w:pStyle w:val="ListParagraph"/>
+        <w:numPr>
+          <w:ilvl w:val="0"/>
+          <w:numId w:val="13"/>
+        </w:numPr>
+        <w:spacing w:after="0"/>
+        <w:rPr>
+          <w:rFonts w:ascii="Times New Roman" w:hAnsi="Times New Roman" w:cs="Times New Roman"/>
+          <w:sz w:val="24"/>
+          <w:szCs w:val="24"/>
+        </w:rPr>
+      </w:pPr>
+      <w:r>
+        <w:rPr>
+          <w:rFonts w:ascii="Times New Roman" w:hAnsi="Times New Roman" w:cs="Times New Roman"/>
+          <w:sz w:val="24"/>
+          <w:szCs w:val="24"/>
+        </w:rPr>
+        <w:t>Forgot my password option on the login screen that aids users.</w:t>
+      </w:r>
+    </w:p>
+    <w:p>
+      <w:pPr>
+        <w:pStyle w:val="ListParagraph"/>
+        <w:numPr>
+          <w:ilvl w:val="0"/>
+          <w:numId w:val="13"/>
+        </w:numPr>
+        <w:spacing w:after="0"/>
+        <w:rPr>
+          <w:rFonts w:ascii="Times New Roman" w:hAnsi="Times New Roman" w:cs="Times New Roman"/>
+          <w:sz w:val="24"/>
+          <w:szCs w:val="24"/>
+        </w:rPr>
+      </w:pPr>
+      <w:r>
+        <w:rPr>
+          <w:rFonts w:ascii="Times New Roman" w:hAnsi="Times New Roman" w:cs="Times New Roman"/>
+          <w:sz w:val="24"/>
+          <w:szCs w:val="24"/>
+        </w:rPr>
+        <w:t>Different types of note shapes and textures, like balloons and different colors.</w:t>
+      </w:r>
+    </w:p>
+    <w:p>
+      <w:pPr>
+        <w:pStyle w:val="ListParagraph"/>
+        <w:numPr>
+          <w:ilvl w:val="0"/>
+          <w:numId w:val="13"/>
+        </w:numPr>
+        <w:spacing w:after="0"/>
+        <w:rPr>
+          <w:rFonts w:ascii="Times New Roman" w:hAnsi="Times New Roman" w:cs="Times New Roman"/>
+          <w:sz w:val="24"/>
+          <w:szCs w:val="24"/>
+        </w:rPr>
+      </w:pPr>
+      <w:r>
+        <w:rPr>
+          <w:rFonts w:ascii="Times New Roman" w:hAnsi="Times New Roman" w:cs="Times New Roman"/>
+          <w:sz w:val="24"/>
+          <w:szCs w:val="24"/>
+        </w:rPr>
+        <w:t>Add privacy capabilities, allowing public and private notes.</w:t>
+      </w:r>
+    </w:p>
+    <w:p>
+      <w:pPr>
+        <w:pStyle w:val="ListParagraph"/>
+        <w:numPr>
+          <w:ilvl w:val="0"/>
+          <w:numId w:val="13"/>
+        </w:numPr>
+        <w:spacing w:after="0"/>
+        <w:rPr>
+          <w:rFonts w:ascii="Times New Roman" w:hAnsi="Times New Roman" w:cs="Times New Roman"/>
+          <w:sz w:val="24"/>
+          <w:szCs w:val="24"/>
+        </w:rPr>
+      </w:pPr>
+      <w:r>
+        <w:rPr>
+          <w:rFonts w:ascii="Times New Roman" w:hAnsi="Times New Roman" w:cs="Times New Roman"/>
+          <w:sz w:val="24"/>
+          <w:szCs w:val="24"/>
+        </w:rPr>
+        <w:t>Turn on/off profanity to show or hide notes around the user.</w:t>
+      </w:r>
+    </w:p>
+    <w:p>
+      <w:pPr>
+        <w:pStyle w:val="ListParagraph"/>
+        <w:numPr>
+          <w:ilvl w:val="0"/>
+          <w:numId w:val="13"/>
+        </w:numPr>
+        <w:spacing w:after="0"/>
+        <w:rPr>
+          <w:rFonts w:ascii="Times New Roman" w:hAnsi="Times New Roman" w:cs="Times New Roman"/>
+          <w:sz w:val="24"/>
+          <w:szCs w:val="24"/>
+        </w:rPr>
+      </w:pPr>
+      <w:r>
+        <w:rPr>
+          <w:rFonts w:ascii="Times New Roman" w:hAnsi="Times New Roman" w:cs="Times New Roman"/>
+          <w:sz w:val="24"/>
+          <w:szCs w:val="24"/>
+        </w:rPr>
+        <w:t>Block users in case of someone misusing the application.</w:t>
+      </w:r>
+    </w:p>
+    <w:p>
+      <w:pPr>
+        <w:pStyle w:val="ListParagraph"/>
+        <w:numPr>
+          <w:ilvl w:val="0"/>
+          <w:numId w:val="13"/>
+        </w:numPr>
+        <w:spacing w:after="0"/>
+        <w:rPr>
+          <w:rFonts w:ascii="Times New Roman" w:hAnsi="Times New Roman" w:cs="Times New Roman"/>
+          <w:sz w:val="24"/>
+          <w:szCs w:val="24"/>
+        </w:rPr>
+      </w:pPr>
+      <w:r>
+        <w:rPr>
+          <w:rFonts w:ascii="Times New Roman" w:hAnsi="Times New Roman" w:cs="Times New Roman"/>
+          <w:sz w:val="24"/>
+          <w:szCs w:val="24"/>
+        </w:rPr>
+        <w:t>Create a map of all notes within the area.</w:t>
+      </w:r>
+      <w:bookmarkStart w:id="11" w:name="_GoBack"/>
       <w:bookmarkEnd w:id="11"/>
     </w:p>
     <w:p>
@@ -3145,29 +4225,283 @@
         <w:spacing w:after="0"/>
         <w:rPr>
           <w:rFonts w:ascii="Times New Roman" w:hAnsi="Times New Roman" w:cs="Times New Roman"/>
-          <w:b/>
-          <w:sz w:val="24"/>
-          <w:szCs w:val="24"/>
-        </w:rPr>
-      </w:pPr>
-    </w:p>
-    <w:p>
-      <w:pPr>
-        <w:spacing w:after="0"/>
-        <w:rPr>
-          <w:rFonts w:ascii="Times New Roman" w:hAnsi="Times New Roman" w:cs="Times New Roman"/>
-          <w:b/>
-          <w:sz w:val="24"/>
-          <w:szCs w:val="24"/>
-        </w:rPr>
-      </w:pPr>
-      <w:r>
-        <w:rPr>
-          <w:rFonts w:ascii="Times New Roman" w:hAnsi="Times New Roman" w:cs="Times New Roman"/>
-          <w:b/>
-          <w:sz w:val="24"/>
-          <w:szCs w:val="24"/>
-        </w:rPr>
+          <w:sz w:val="24"/>
+          <w:szCs w:val="24"/>
+        </w:rPr>
+      </w:pPr>
+      <w:r>
+        <w:rPr>
+          <w:rFonts w:ascii="Times New Roman" w:hAnsi="Times New Roman" w:cs="Times New Roman"/>
+          <w:noProof/>
+          <w:sz w:val="24"/>
+          <w:szCs w:val="24"/>
+        </w:rPr>
+        <w:drawing>
+          <wp:anchor distT="0" distB="0" distL="114300" distR="114300" simplePos="0" relativeHeight="251658240" behindDoc="0" locked="0" layoutInCell="1" allowOverlap="1" wp14:anchorId="2AE0D924" wp14:editId="0EF70CE1">
+            <wp:simplePos x="0" y="0"/>
+            <wp:positionH relativeFrom="margin">
+              <wp:posOffset>79375</wp:posOffset>
+            </wp:positionH>
+            <wp:positionV relativeFrom="margin">
+              <wp:posOffset>3841750</wp:posOffset>
+            </wp:positionV>
+            <wp:extent cx="5869940" cy="4086860"/>
+            <wp:effectExtent l="0" t="0" r="0" b="8890"/>
+            <wp:wrapSquare wrapText="bothSides"/>
+            <wp:docPr id="295" name="Picture 295"/>
+            <wp:cNvGraphicFramePr>
+              <a:graphicFrameLocks xmlns:a="http://schemas.openxmlformats.org/drawingml/2006/main" noChangeAspect="1"/>
+            </wp:cNvGraphicFramePr>
+            <a:graphic xmlns:a="http://schemas.openxmlformats.org/drawingml/2006/main">
+              <a:graphicData uri="http://schemas.openxmlformats.org/drawingml/2006/picture">
+                <pic:pic xmlns:pic="http://schemas.openxmlformats.org/drawingml/2006/picture">
+                  <pic:nvPicPr>
+                    <pic:cNvPr id="0" name="Row1.jpg"/>
+                    <pic:cNvPicPr/>
+                  </pic:nvPicPr>
+                  <pic:blipFill>
+                    <a:blip r:embed="rId9">
+                      <a:extLst>
+                        <a:ext uri="{28A0092B-C50C-407E-A947-70E740481C1C}">
+                          <a14:useLocalDpi xmlns:a14="http://schemas.microsoft.com/office/drawing/2010/main" val="0"/>
+                        </a:ext>
+                      </a:extLst>
+                    </a:blip>
+                    <a:stretch>
+                      <a:fillRect/>
+                    </a:stretch>
+                  </pic:blipFill>
+                  <pic:spPr>
+                    <a:xfrm>
+                      <a:off x="0" y="0"/>
+                      <a:ext cx="5869940" cy="4086860"/>
+                    </a:xfrm>
+                    <a:prstGeom prst="rect">
+                      <a:avLst/>
+                    </a:prstGeom>
+                  </pic:spPr>
+                </pic:pic>
+              </a:graphicData>
+            </a:graphic>
+            <wp14:sizeRelH relativeFrom="page">
+              <wp14:pctWidth>0</wp14:pctWidth>
+            </wp14:sizeRelH>
+            <wp14:sizeRelV relativeFrom="page">
+              <wp14:pctHeight>0</wp14:pctHeight>
+            </wp14:sizeRelV>
+          </wp:anchor>
+        </w:drawing>
+      </w:r>
+    </w:p>
+    <w:p>
+      <w:pPr>
+        <w:pStyle w:val="ListParagraph"/>
+        <w:numPr>
+          <w:ilvl w:val="0"/>
+          <w:numId w:val="7"/>
+        </w:numPr>
+        <w:spacing w:after="0"/>
+        <w:rPr>
+          <w:rFonts w:ascii="Times New Roman" w:hAnsi="Times New Roman" w:cs="Times New Roman"/>
+          <w:b/>
+          <w:sz w:val="24"/>
+          <w:szCs w:val="24"/>
+        </w:rPr>
+      </w:pPr>
+      <w:r>
+        <w:rPr>
+          <w:rFonts w:ascii="Times New Roman" w:hAnsi="Times New Roman" w:cs="Times New Roman"/>
+          <w:b/>
+          <w:sz w:val="24"/>
+          <w:szCs w:val="24"/>
+        </w:rPr>
+        <w:t xml:space="preserve">UI </w:t>
+      </w:r>
+      <w:r>
+        <w:rPr>
+          <w:rFonts w:ascii="Times New Roman" w:hAnsi="Times New Roman" w:cs="Times New Roman"/>
+          <w:b/>
+          <w:sz w:val="24"/>
+          <w:szCs w:val="24"/>
+        </w:rPr>
+        <w:t xml:space="preserve">Prototype </w:t>
+      </w:r>
+      <w:r>
+        <w:rPr>
+          <w:rFonts w:ascii="Times New Roman" w:hAnsi="Times New Roman" w:cs="Times New Roman"/>
+          <w:b/>
+          <w:sz w:val="24"/>
+          <w:szCs w:val="24"/>
+        </w:rPr>
+        <w:t>Examples</w:t>
+      </w:r>
+      <w:bookmarkStart w:id="12" w:name="UI_Prototype_Examples"/>
+      <w:bookmarkEnd w:id="12"/>
+    </w:p>
+    <w:p>
+      <w:pPr>
+        <w:spacing w:after="0"/>
+        <w:ind w:left="720"/>
+        <w:rPr>
+          <w:rFonts w:ascii="Times New Roman" w:hAnsi="Times New Roman" w:cs="Times New Roman"/>
+          <w:sz w:val="24"/>
+          <w:szCs w:val="24"/>
+        </w:rPr>
+      </w:pPr>
+      <w:r>
+        <w:rPr>
+          <w:rFonts w:ascii="Times New Roman" w:hAnsi="Times New Roman" w:cs="Times New Roman"/>
+          <w:noProof/>
+          <w:sz w:val="24"/>
+          <w:szCs w:val="24"/>
+        </w:rPr>
+        <w:lastRenderedPageBreak/>
+        <w:drawing>
+          <wp:anchor distT="0" distB="0" distL="114300" distR="114300" simplePos="0" relativeHeight="251659264" behindDoc="0" locked="0" layoutInCell="1" allowOverlap="1" wp14:anchorId="265CDC11" wp14:editId="53733517">
+            <wp:simplePos x="0" y="0"/>
+            <wp:positionH relativeFrom="margin">
+              <wp:align>center</wp:align>
+            </wp:positionH>
+            <wp:positionV relativeFrom="margin">
+              <wp:align>top</wp:align>
+            </wp:positionV>
+            <wp:extent cx="5865495" cy="4077970"/>
+            <wp:effectExtent l="0" t="0" r="1905" b="0"/>
+            <wp:wrapSquare wrapText="bothSides"/>
+            <wp:docPr id="296" name="Picture 296"/>
+            <wp:cNvGraphicFramePr>
+              <a:graphicFrameLocks xmlns:a="http://schemas.openxmlformats.org/drawingml/2006/main" noChangeAspect="1"/>
+            </wp:cNvGraphicFramePr>
+            <a:graphic xmlns:a="http://schemas.openxmlformats.org/drawingml/2006/main">
+              <a:graphicData uri="http://schemas.openxmlformats.org/drawingml/2006/picture">
+                <pic:pic xmlns:pic="http://schemas.openxmlformats.org/drawingml/2006/picture">
+                  <pic:nvPicPr>
+                    <pic:cNvPr id="0" name="Row2.jpg"/>
+                    <pic:cNvPicPr/>
+                  </pic:nvPicPr>
+                  <pic:blipFill>
+                    <a:blip r:embed="rId10">
+                      <a:extLst>
+                        <a:ext uri="{28A0092B-C50C-407E-A947-70E740481C1C}">
+                          <a14:useLocalDpi xmlns:a14="http://schemas.microsoft.com/office/drawing/2010/main" val="0"/>
+                        </a:ext>
+                      </a:extLst>
+                    </a:blip>
+                    <a:stretch>
+                      <a:fillRect/>
+                    </a:stretch>
+                  </pic:blipFill>
+                  <pic:spPr>
+                    <a:xfrm>
+                      <a:off x="0" y="0"/>
+                      <a:ext cx="5865963" cy="4078079"/>
+                    </a:xfrm>
+                    <a:prstGeom prst="rect">
+                      <a:avLst/>
+                    </a:prstGeom>
+                  </pic:spPr>
+                </pic:pic>
+              </a:graphicData>
+            </a:graphic>
+            <wp14:sizeRelH relativeFrom="page">
+              <wp14:pctWidth>0</wp14:pctWidth>
+            </wp14:sizeRelH>
+            <wp14:sizeRelV relativeFrom="page">
+              <wp14:pctHeight>0</wp14:pctHeight>
+            </wp14:sizeRelV>
+          </wp:anchor>
+        </w:drawing>
+      </w:r>
+      <w:r>
+        <w:rPr>
+          <w:rFonts w:ascii="Times New Roman" w:hAnsi="Times New Roman" w:cs="Times New Roman"/>
+          <w:noProof/>
+          <w:sz w:val="24"/>
+          <w:szCs w:val="24"/>
+        </w:rPr>
+        <w:drawing>
+          <wp:anchor distT="0" distB="0" distL="114300" distR="114300" simplePos="0" relativeHeight="251660288" behindDoc="0" locked="0" layoutInCell="1" allowOverlap="1" wp14:anchorId="05C8A70C" wp14:editId="7DBD3C37">
+            <wp:simplePos x="1371600" y="5046345"/>
+            <wp:positionH relativeFrom="margin">
+              <wp:align>center</wp:align>
+            </wp:positionH>
+            <wp:positionV relativeFrom="margin">
+              <wp:align>bottom</wp:align>
+            </wp:positionV>
+            <wp:extent cx="5900420" cy="4192270"/>
+            <wp:effectExtent l="0" t="0" r="5080" b="0"/>
+            <wp:wrapSquare wrapText="bothSides"/>
+            <wp:docPr id="297" name="Picture 297"/>
+            <wp:cNvGraphicFramePr>
+              <a:graphicFrameLocks xmlns:a="http://schemas.openxmlformats.org/drawingml/2006/main" noChangeAspect="1"/>
+            </wp:cNvGraphicFramePr>
+            <a:graphic xmlns:a="http://schemas.openxmlformats.org/drawingml/2006/main">
+              <a:graphicData uri="http://schemas.openxmlformats.org/drawingml/2006/picture">
+                <pic:pic xmlns:pic="http://schemas.openxmlformats.org/drawingml/2006/picture">
+                  <pic:nvPicPr>
+                    <pic:cNvPr id="0" name="Row3.jpg"/>
+                    <pic:cNvPicPr/>
+                  </pic:nvPicPr>
+                  <pic:blipFill>
+                    <a:blip r:embed="rId11">
+                      <a:extLst>
+                        <a:ext uri="{28A0092B-C50C-407E-A947-70E740481C1C}">
+                          <a14:useLocalDpi xmlns:a14="http://schemas.microsoft.com/office/drawing/2010/main" val="0"/>
+                        </a:ext>
+                      </a:extLst>
+                    </a:blip>
+                    <a:stretch>
+                      <a:fillRect/>
+                    </a:stretch>
+                  </pic:blipFill>
+                  <pic:spPr>
+                    <a:xfrm>
+                      <a:off x="0" y="0"/>
+                      <a:ext cx="5907557" cy="4197773"/>
+                    </a:xfrm>
+                    <a:prstGeom prst="rect">
+                      <a:avLst/>
+                    </a:prstGeom>
+                  </pic:spPr>
+                </pic:pic>
+              </a:graphicData>
+            </a:graphic>
+            <wp14:sizeRelH relativeFrom="margin">
+              <wp14:pctWidth>0</wp14:pctWidth>
+            </wp14:sizeRelH>
+            <wp14:sizeRelV relativeFrom="margin">
+              <wp14:pctHeight>0</wp14:pctHeight>
+            </wp14:sizeRelV>
+          </wp:anchor>
+        </w:drawing>
+      </w:r>
+      <w:r>
+        <w:rPr>
+          <w:rFonts w:ascii="Times New Roman" w:hAnsi="Times New Roman" w:cs="Times New Roman"/>
+          <w:sz w:val="24"/>
+          <w:szCs w:val="24"/>
+        </w:rPr>
+        <w:t xml:space="preserve">  </w:t>
+      </w:r>
+    </w:p>
+    <w:p>
+      <w:pPr>
+        <w:spacing w:after="0"/>
+        <w:rPr>
+          <w:rFonts w:ascii="Times New Roman" w:hAnsi="Times New Roman" w:cs="Times New Roman"/>
+          <w:b/>
+          <w:sz w:val="24"/>
+          <w:szCs w:val="24"/>
+        </w:rPr>
+      </w:pPr>
+      <w:r>
+        <w:rPr>
+          <w:rFonts w:ascii="Times New Roman" w:hAnsi="Times New Roman" w:cs="Times New Roman"/>
+          <w:b/>
+          <w:sz w:val="24"/>
+          <w:szCs w:val="24"/>
+        </w:rPr>
+        <w:lastRenderedPageBreak/>
         <w:t>III</w:t>
       </w:r>
       <w:r>
@@ -3180,8 +4514,8 @@
         <w:tab/>
         <w:t>Summary of Requirements:</w:t>
       </w:r>
-      <w:bookmarkStart w:id="12" w:name="Summary_of_Requirements"/>
-      <w:bookmarkEnd w:id="12"/>
+      <w:bookmarkStart w:id="13" w:name="Summary_of_Requirements"/>
+      <w:bookmarkEnd w:id="13"/>
     </w:p>
     <w:p>
       <w:pPr>
@@ -3207,8 +4541,283 @@
         </w:rPr>
         <w:t>Functional Requirements</w:t>
       </w:r>
-      <w:bookmarkStart w:id="13" w:name="Functional_Requirements"/>
-      <w:bookmarkEnd w:id="13"/>
+      <w:bookmarkStart w:id="14" w:name="Functional_Requirements"/>
+      <w:bookmarkEnd w:id="14"/>
+    </w:p>
+    <w:p>
+      <w:pPr>
+        <w:pStyle w:val="ListParagraph"/>
+        <w:spacing w:after="0"/>
+        <w:rPr>
+          <w:rFonts w:ascii="Times New Roman" w:hAnsi="Times New Roman" w:cs="Times New Roman"/>
+          <w:sz w:val="24"/>
+          <w:szCs w:val="24"/>
+        </w:rPr>
+      </w:pPr>
+      <w:r>
+        <w:rPr>
+          <w:rFonts w:ascii="Times New Roman" w:hAnsi="Times New Roman" w:cs="Times New Roman"/>
+          <w:sz w:val="24"/>
+          <w:szCs w:val="24"/>
+        </w:rPr>
+        <w:t>These are all high priority tasks that are necessary for the success of this application.</w:t>
+      </w:r>
+    </w:p>
+    <w:p>
+      <w:pPr>
+        <w:spacing w:after="0"/>
+        <w:rPr>
+          <w:rFonts w:ascii="Times New Roman" w:hAnsi="Times New Roman" w:cs="Times New Roman"/>
+          <w:sz w:val="24"/>
+          <w:szCs w:val="24"/>
+        </w:rPr>
+      </w:pPr>
+    </w:p>
+    <w:p>
+      <w:pPr>
+        <w:pStyle w:val="ListParagraph"/>
+        <w:numPr>
+          <w:ilvl w:val="0"/>
+          <w:numId w:val="14"/>
+        </w:numPr>
+        <w:spacing w:after="0"/>
+        <w:rPr>
+          <w:rFonts w:ascii="Times New Roman" w:hAnsi="Times New Roman" w:cs="Times New Roman"/>
+          <w:sz w:val="24"/>
+          <w:szCs w:val="24"/>
+        </w:rPr>
+      </w:pPr>
+      <w:r>
+        <w:rPr>
+          <w:rFonts w:ascii="Times New Roman" w:hAnsi="Times New Roman" w:cs="Times New Roman"/>
+          <w:sz w:val="24"/>
+          <w:szCs w:val="24"/>
+        </w:rPr>
+        <w:t>Display All Notes</w:t>
+      </w:r>
+    </w:p>
+    <w:p>
+      <w:pPr>
+        <w:spacing w:after="0"/>
+        <w:ind w:left="2160"/>
+        <w:rPr>
+          <w:rFonts w:ascii="Times New Roman" w:hAnsi="Times New Roman" w:cs="Times New Roman"/>
+          <w:sz w:val="24"/>
+          <w:szCs w:val="24"/>
+        </w:rPr>
+      </w:pPr>
+      <w:r>
+        <w:rPr>
+          <w:rFonts w:ascii="Times New Roman" w:hAnsi="Times New Roman" w:cs="Times New Roman"/>
+          <w:sz w:val="24"/>
+          <w:szCs w:val="24"/>
+        </w:rPr>
+        <w:t>Pulls a list of all nearby notes from the database and displays them accordingly.</w:t>
+      </w:r>
+    </w:p>
+    <w:p>
+      <w:pPr>
+        <w:pStyle w:val="ListParagraph"/>
+        <w:numPr>
+          <w:ilvl w:val="0"/>
+          <w:numId w:val="14"/>
+        </w:numPr>
+        <w:spacing w:after="0"/>
+        <w:rPr>
+          <w:rFonts w:ascii="Times New Roman" w:hAnsi="Times New Roman" w:cs="Times New Roman"/>
+          <w:sz w:val="24"/>
+          <w:szCs w:val="24"/>
+        </w:rPr>
+      </w:pPr>
+      <w:r>
+        <w:rPr>
+          <w:rFonts w:ascii="Times New Roman" w:hAnsi="Times New Roman" w:cs="Times New Roman"/>
+          <w:sz w:val="24"/>
+          <w:szCs w:val="24"/>
+        </w:rPr>
+        <w:t>Create Note</w:t>
+      </w:r>
+    </w:p>
+    <w:p>
+      <w:pPr>
+        <w:spacing w:after="0"/>
+        <w:ind w:left="2160"/>
+        <w:rPr>
+          <w:rFonts w:ascii="Times New Roman" w:hAnsi="Times New Roman" w:cs="Times New Roman"/>
+          <w:sz w:val="24"/>
+          <w:szCs w:val="24"/>
+        </w:rPr>
+      </w:pPr>
+      <w:r>
+        <w:rPr>
+          <w:rFonts w:ascii="Times New Roman" w:hAnsi="Times New Roman" w:cs="Times New Roman"/>
+          <w:sz w:val="24"/>
+          <w:szCs w:val="24"/>
+        </w:rPr>
+        <w:t>Allows a user to create their own note tied to their current location</w:t>
+      </w:r>
+      <w:r>
+        <w:rPr>
+          <w:rFonts w:ascii="Times New Roman" w:hAnsi="Times New Roman" w:cs="Times New Roman"/>
+          <w:sz w:val="24"/>
+          <w:szCs w:val="24"/>
+        </w:rPr>
+        <w:t xml:space="preserve"> pulled from their device’s GPS.</w:t>
+      </w:r>
+    </w:p>
+    <w:p>
+      <w:pPr>
+        <w:pStyle w:val="ListParagraph"/>
+        <w:numPr>
+          <w:ilvl w:val="0"/>
+          <w:numId w:val="14"/>
+        </w:numPr>
+        <w:spacing w:after="0"/>
+        <w:rPr>
+          <w:rFonts w:ascii="Times New Roman" w:hAnsi="Times New Roman" w:cs="Times New Roman"/>
+          <w:sz w:val="24"/>
+          <w:szCs w:val="24"/>
+        </w:rPr>
+      </w:pPr>
+      <w:r>
+        <w:rPr>
+          <w:rFonts w:ascii="Times New Roman" w:hAnsi="Times New Roman" w:cs="Times New Roman"/>
+          <w:sz w:val="24"/>
+          <w:szCs w:val="24"/>
+        </w:rPr>
+        <w:t xml:space="preserve">View Note </w:t>
+      </w:r>
+    </w:p>
+    <w:p>
+      <w:pPr>
+        <w:spacing w:after="0"/>
+        <w:ind w:left="2160"/>
+        <w:rPr>
+          <w:rFonts w:ascii="Times New Roman" w:hAnsi="Times New Roman" w:cs="Times New Roman"/>
+          <w:sz w:val="24"/>
+          <w:szCs w:val="24"/>
+        </w:rPr>
+      </w:pPr>
+      <w:r>
+        <w:rPr>
+          <w:rFonts w:ascii="Times New Roman" w:hAnsi="Times New Roman" w:cs="Times New Roman"/>
+          <w:sz w:val="24"/>
+          <w:szCs w:val="24"/>
+        </w:rPr>
+        <w:t>Displays a selec</w:t>
+      </w:r>
+      <w:r>
+        <w:rPr>
+          <w:rFonts w:ascii="Times New Roman" w:hAnsi="Times New Roman" w:cs="Times New Roman"/>
+          <w:sz w:val="24"/>
+          <w:szCs w:val="24"/>
+        </w:rPr>
+        <w:t>ted note full screen to be read (this is extended upon with the edit note capability).</w:t>
+      </w:r>
+    </w:p>
+    <w:p>
+      <w:pPr>
+        <w:pStyle w:val="ListParagraph"/>
+        <w:numPr>
+          <w:ilvl w:val="0"/>
+          <w:numId w:val="14"/>
+        </w:numPr>
+        <w:spacing w:after="0"/>
+        <w:rPr>
+          <w:rFonts w:ascii="Times New Roman" w:hAnsi="Times New Roman" w:cs="Times New Roman"/>
+          <w:sz w:val="24"/>
+          <w:szCs w:val="24"/>
+        </w:rPr>
+      </w:pPr>
+      <w:r>
+        <w:rPr>
+          <w:rFonts w:ascii="Times New Roman" w:hAnsi="Times New Roman" w:cs="Times New Roman"/>
+          <w:sz w:val="24"/>
+          <w:szCs w:val="24"/>
+        </w:rPr>
+        <w:t>Edit Note</w:t>
+      </w:r>
+    </w:p>
+    <w:p>
+      <w:pPr>
+        <w:spacing w:after="0"/>
+        <w:ind w:left="2160"/>
+        <w:rPr>
+          <w:rFonts w:ascii="Times New Roman" w:hAnsi="Times New Roman" w:cs="Times New Roman"/>
+          <w:sz w:val="24"/>
+          <w:szCs w:val="24"/>
+        </w:rPr>
+      </w:pPr>
+      <w:r>
+        <w:rPr>
+          <w:rFonts w:ascii="Times New Roman" w:hAnsi="Times New Roman" w:cs="Times New Roman"/>
+          <w:sz w:val="24"/>
+          <w:szCs w:val="24"/>
+        </w:rPr>
+        <w:t>Permits</w:t>
+      </w:r>
+      <w:r>
+        <w:rPr>
+          <w:rFonts w:ascii="Times New Roman" w:hAnsi="Times New Roman" w:cs="Times New Roman"/>
+          <w:sz w:val="24"/>
+          <w:szCs w:val="24"/>
+        </w:rPr>
+        <w:t xml:space="preserve"> a user to edit one of their own notes, by changing the note text or simply deleting it altogether.</w:t>
+      </w:r>
+    </w:p>
+    <w:p>
+      <w:pPr>
+        <w:pStyle w:val="ListParagraph"/>
+        <w:numPr>
+          <w:ilvl w:val="0"/>
+          <w:numId w:val="14"/>
+        </w:numPr>
+        <w:spacing w:after="0"/>
+        <w:rPr>
+          <w:rFonts w:ascii="Times New Roman" w:hAnsi="Times New Roman" w:cs="Times New Roman"/>
+          <w:sz w:val="24"/>
+          <w:szCs w:val="24"/>
+        </w:rPr>
+      </w:pPr>
+      <w:r>
+        <w:rPr>
+          <w:rFonts w:ascii="Times New Roman" w:hAnsi="Times New Roman" w:cs="Times New Roman"/>
+          <w:sz w:val="24"/>
+          <w:szCs w:val="24"/>
+        </w:rPr>
+        <w:t>Settings</w:t>
+      </w:r>
+    </w:p>
+    <w:p>
+      <w:pPr>
+        <w:pStyle w:val="ListParagraph"/>
+        <w:spacing w:after="0"/>
+        <w:ind w:left="2160"/>
+        <w:rPr>
+          <w:rFonts w:ascii="Times New Roman" w:hAnsi="Times New Roman" w:cs="Times New Roman"/>
+          <w:sz w:val="24"/>
+          <w:szCs w:val="24"/>
+        </w:rPr>
+      </w:pPr>
+      <w:r>
+        <w:rPr>
+          <w:rFonts w:ascii="Times New Roman" w:hAnsi="Times New Roman" w:cs="Times New Roman"/>
+          <w:sz w:val="24"/>
+          <w:szCs w:val="24"/>
+        </w:rPr>
+        <w:t>Shows the user’s profile and gives them options to see all of their current notes, change account info, or sign out.</w:t>
+      </w:r>
+    </w:p>
+    <w:p>
+      <w:pPr>
+        <w:spacing w:after="0"/>
+        <w:ind w:left="720"/>
+        <w:rPr>
+          <w:rFonts w:ascii="Times New Roman" w:hAnsi="Times New Roman" w:cs="Times New Roman"/>
+          <w:sz w:val="24"/>
+          <w:szCs w:val="24"/>
+        </w:rPr>
+      </w:pPr>
     </w:p>
     <w:p>
       <w:pPr>
@@ -3234,26 +4843,380 @@
         </w:rPr>
         <w:t>Nonfunctional Requirements</w:t>
       </w:r>
-      <w:bookmarkStart w:id="14" w:name="Nonfunctional_Requirements"/>
-      <w:bookmarkEnd w:id="14"/>
-    </w:p>
-    <w:p>
-      <w:pPr>
-        <w:spacing w:after="0"/>
-        <w:rPr>
-          <w:rFonts w:ascii="Times New Roman" w:hAnsi="Times New Roman" w:cs="Times New Roman"/>
-          <w:b/>
-          <w:sz w:val="24"/>
-          <w:szCs w:val="24"/>
-        </w:rPr>
-      </w:pPr>
-      <w:r>
-        <w:rPr>
-          <w:rFonts w:ascii="Times New Roman" w:hAnsi="Times New Roman" w:cs="Times New Roman"/>
-          <w:b/>
-          <w:sz w:val="24"/>
-          <w:szCs w:val="24"/>
-        </w:rPr>
+      <w:bookmarkStart w:id="15" w:name="Nonfunctional_Requirements"/>
+      <w:bookmarkEnd w:id="15"/>
+    </w:p>
+    <w:p>
+      <w:pPr>
+        <w:spacing w:after="0"/>
+        <w:ind w:left="720"/>
+        <w:rPr>
+          <w:rFonts w:ascii="Times New Roman" w:hAnsi="Times New Roman" w:cs="Times New Roman"/>
+          <w:sz w:val="24"/>
+          <w:szCs w:val="24"/>
+        </w:rPr>
+      </w:pPr>
+      <w:r>
+        <w:rPr>
+          <w:rFonts w:ascii="Times New Roman" w:hAnsi="Times New Roman" w:cs="Times New Roman"/>
+          <w:sz w:val="24"/>
+          <w:szCs w:val="24"/>
+        </w:rPr>
+        <w:t>These are quality attributes that are not essential but provide more functionality to the application and are ranked from highest priority to lowest.</w:t>
+      </w:r>
+    </w:p>
+    <w:p>
+      <w:pPr>
+        <w:spacing w:after="0"/>
+        <w:ind w:left="720"/>
+        <w:rPr>
+          <w:rFonts w:ascii="Times New Roman" w:hAnsi="Times New Roman" w:cs="Times New Roman"/>
+          <w:sz w:val="24"/>
+          <w:szCs w:val="24"/>
+        </w:rPr>
+      </w:pPr>
+    </w:p>
+    <w:p>
+      <w:pPr>
+        <w:pStyle w:val="ListParagraph"/>
+        <w:numPr>
+          <w:ilvl w:val="0"/>
+          <w:numId w:val="15"/>
+        </w:numPr>
+        <w:spacing w:after="0"/>
+        <w:rPr>
+          <w:rFonts w:ascii="Times New Roman" w:hAnsi="Times New Roman" w:cs="Times New Roman"/>
+          <w:sz w:val="24"/>
+          <w:szCs w:val="24"/>
+        </w:rPr>
+      </w:pPr>
+      <w:r>
+        <w:rPr>
+          <w:rFonts w:ascii="Times New Roman" w:hAnsi="Times New Roman" w:cs="Times New Roman"/>
+          <w:sz w:val="24"/>
+          <w:szCs w:val="24"/>
+        </w:rPr>
+        <w:t>Unique Logins</w:t>
+      </w:r>
+    </w:p>
+    <w:p>
+      <w:pPr>
+        <w:spacing w:after="0"/>
+        <w:ind w:left="2160"/>
+        <w:rPr>
+          <w:rFonts w:ascii="Times New Roman" w:hAnsi="Times New Roman" w:cs="Times New Roman"/>
+          <w:sz w:val="24"/>
+          <w:szCs w:val="24"/>
+        </w:rPr>
+      </w:pPr>
+      <w:r>
+        <w:rPr>
+          <w:rFonts w:ascii="Times New Roman" w:hAnsi="Times New Roman" w:cs="Times New Roman"/>
+          <w:sz w:val="24"/>
+          <w:szCs w:val="24"/>
+        </w:rPr>
+        <w:t>Users will have their own accounts so that their notes</w:t>
+      </w:r>
+      <w:r>
+        <w:rPr>
+          <w:rFonts w:ascii="Times New Roman" w:hAnsi="Times New Roman" w:cs="Times New Roman"/>
+          <w:sz w:val="24"/>
+          <w:szCs w:val="24"/>
+        </w:rPr>
+        <w:t xml:space="preserve"> are editable only by themselves as well as stored accordingly, allowing for systematic retrieval from the database. </w:t>
+      </w:r>
+    </w:p>
+    <w:p>
+      <w:pPr>
+        <w:pStyle w:val="ListParagraph"/>
+        <w:numPr>
+          <w:ilvl w:val="0"/>
+          <w:numId w:val="15"/>
+        </w:numPr>
+        <w:spacing w:after="0"/>
+        <w:rPr>
+          <w:rFonts w:ascii="Times New Roman" w:hAnsi="Times New Roman" w:cs="Times New Roman"/>
+          <w:sz w:val="24"/>
+          <w:szCs w:val="24"/>
+        </w:rPr>
+      </w:pPr>
+      <w:r>
+        <w:rPr>
+          <w:rFonts w:ascii="Times New Roman" w:hAnsi="Times New Roman" w:cs="Times New Roman"/>
+          <w:sz w:val="24"/>
+          <w:szCs w:val="24"/>
+        </w:rPr>
+        <w:t>Efficiency</w:t>
+      </w:r>
+    </w:p>
+    <w:p>
+      <w:pPr>
+        <w:spacing w:after="0"/>
+        <w:ind w:left="2160"/>
+        <w:rPr>
+          <w:rFonts w:ascii="Times New Roman" w:hAnsi="Times New Roman" w:cs="Times New Roman"/>
+          <w:sz w:val="24"/>
+          <w:szCs w:val="24"/>
+        </w:rPr>
+      </w:pPr>
+      <w:r>
+        <w:rPr>
+          <w:rFonts w:ascii="Times New Roman" w:hAnsi="Times New Roman" w:cs="Times New Roman"/>
+          <w:sz w:val="24"/>
+          <w:szCs w:val="24"/>
+        </w:rPr>
+        <w:t xml:space="preserve">The app must run quickly and adeptly </w:t>
+      </w:r>
+      <w:r>
+        <w:rPr>
+          <w:rFonts w:ascii="Times New Roman" w:hAnsi="Times New Roman" w:cs="Times New Roman"/>
+          <w:sz w:val="24"/>
+          <w:szCs w:val="24"/>
+        </w:rPr>
+        <w:t xml:space="preserve">regardless of the number of </w:t>
+      </w:r>
+      <w:r>
+        <w:rPr>
+          <w:rFonts w:ascii="Times New Roman" w:hAnsi="Times New Roman" w:cs="Times New Roman"/>
+          <w:sz w:val="24"/>
+          <w:szCs w:val="24"/>
+        </w:rPr>
+        <w:t>devices</w:t>
+      </w:r>
+      <w:r>
+        <w:rPr>
+          <w:rFonts w:ascii="Times New Roman" w:hAnsi="Times New Roman" w:cs="Times New Roman"/>
+          <w:sz w:val="24"/>
+          <w:szCs w:val="24"/>
+        </w:rPr>
+        <w:t xml:space="preserve"> all connec</w:t>
+      </w:r>
+      <w:r>
+        <w:rPr>
+          <w:rFonts w:ascii="Times New Roman" w:hAnsi="Times New Roman" w:cs="Times New Roman"/>
+          <w:sz w:val="24"/>
+          <w:szCs w:val="24"/>
+        </w:rPr>
+        <w:t>ting to the</w:t>
+      </w:r>
+      <w:r>
+        <w:rPr>
+          <w:rFonts w:ascii="Times New Roman" w:hAnsi="Times New Roman" w:cs="Times New Roman"/>
+          <w:sz w:val="24"/>
+          <w:szCs w:val="24"/>
+        </w:rPr>
+        <w:t xml:space="preserve"> cloud database</w:t>
+      </w:r>
+      <w:r>
+        <w:rPr>
+          <w:rFonts w:ascii="Times New Roman" w:hAnsi="Times New Roman" w:cs="Times New Roman"/>
+          <w:sz w:val="24"/>
+          <w:szCs w:val="24"/>
+        </w:rPr>
+        <w:t>, while not taking up too much space on each of the</w:t>
+      </w:r>
+      <w:r>
+        <w:rPr>
+          <w:rFonts w:ascii="Times New Roman" w:hAnsi="Times New Roman" w:cs="Times New Roman"/>
+          <w:sz w:val="24"/>
+          <w:szCs w:val="24"/>
+        </w:rPr>
+        <w:t>se</w:t>
+      </w:r>
+      <w:r>
+        <w:rPr>
+          <w:rFonts w:ascii="Times New Roman" w:hAnsi="Times New Roman" w:cs="Times New Roman"/>
+          <w:sz w:val="24"/>
+          <w:szCs w:val="24"/>
+        </w:rPr>
+        <w:t xml:space="preserve"> devices as well.</w:t>
+      </w:r>
+    </w:p>
+    <w:p>
+      <w:pPr>
+        <w:pStyle w:val="ListParagraph"/>
+        <w:numPr>
+          <w:ilvl w:val="0"/>
+          <w:numId w:val="15"/>
+        </w:numPr>
+        <w:spacing w:after="0"/>
+        <w:rPr>
+          <w:rFonts w:ascii="Times New Roman" w:hAnsi="Times New Roman" w:cs="Times New Roman"/>
+          <w:sz w:val="24"/>
+          <w:szCs w:val="24"/>
+        </w:rPr>
+      </w:pPr>
+      <w:r>
+        <w:rPr>
+          <w:rFonts w:ascii="Times New Roman" w:hAnsi="Times New Roman" w:cs="Times New Roman"/>
+          <w:sz w:val="24"/>
+          <w:szCs w:val="24"/>
+        </w:rPr>
+        <w:t>Ease of Use</w:t>
+      </w:r>
+    </w:p>
+    <w:p>
+      <w:pPr>
+        <w:spacing w:after="0"/>
+        <w:ind w:left="2160"/>
+        <w:rPr>
+          <w:rFonts w:ascii="Times New Roman" w:hAnsi="Times New Roman" w:cs="Times New Roman"/>
+          <w:sz w:val="24"/>
+          <w:szCs w:val="24"/>
+        </w:rPr>
+      </w:pPr>
+      <w:r>
+        <w:rPr>
+          <w:rFonts w:ascii="Times New Roman" w:hAnsi="Times New Roman" w:cs="Times New Roman"/>
+          <w:sz w:val="24"/>
+          <w:szCs w:val="24"/>
+        </w:rPr>
+        <w:t>Since there is the possibility of a wide range of users, the app must be intuitive and sleek.</w:t>
+      </w:r>
+    </w:p>
+    <w:p>
+      <w:pPr>
+        <w:pStyle w:val="ListParagraph"/>
+        <w:numPr>
+          <w:ilvl w:val="0"/>
+          <w:numId w:val="15"/>
+        </w:numPr>
+        <w:spacing w:after="0"/>
+        <w:rPr>
+          <w:rFonts w:ascii="Times New Roman" w:hAnsi="Times New Roman" w:cs="Times New Roman"/>
+          <w:sz w:val="24"/>
+          <w:szCs w:val="24"/>
+        </w:rPr>
+      </w:pPr>
+      <w:r>
+        <w:rPr>
+          <w:rFonts w:ascii="Times New Roman" w:hAnsi="Times New Roman" w:cs="Times New Roman"/>
+          <w:sz w:val="24"/>
+          <w:szCs w:val="24"/>
+        </w:rPr>
+        <w:t>Scalability</w:t>
+      </w:r>
+    </w:p>
+    <w:p>
+      <w:pPr>
+        <w:spacing w:after="0"/>
+        <w:ind w:left="2160"/>
+        <w:rPr>
+          <w:rFonts w:ascii="Times New Roman" w:hAnsi="Times New Roman" w:cs="Times New Roman"/>
+          <w:sz w:val="24"/>
+          <w:szCs w:val="24"/>
+        </w:rPr>
+      </w:pPr>
+      <w:r>
+        <w:rPr>
+          <w:rFonts w:ascii="Times New Roman" w:hAnsi="Times New Roman" w:cs="Times New Roman"/>
+          <w:sz w:val="24"/>
+          <w:szCs w:val="24"/>
+        </w:rPr>
+        <w:t xml:space="preserve">Since </w:t>
+      </w:r>
+      <w:r>
+        <w:rPr>
+          <w:rFonts w:ascii="Times New Roman" w:hAnsi="Times New Roman" w:cs="Times New Roman"/>
+          <w:sz w:val="24"/>
+          <w:szCs w:val="24"/>
+        </w:rPr>
+        <w:t>th</w:t>
+      </w:r>
+      <w:r>
+        <w:rPr>
+          <w:rFonts w:ascii="Times New Roman" w:hAnsi="Times New Roman" w:cs="Times New Roman"/>
+          <w:sz w:val="24"/>
+          <w:szCs w:val="24"/>
+        </w:rPr>
+        <w:t xml:space="preserve">e application is not restricted and uses </w:t>
+      </w:r>
+      <w:r>
+        <w:rPr>
+          <w:rFonts w:ascii="Times New Roman" w:hAnsi="Times New Roman" w:cs="Times New Roman"/>
+          <w:sz w:val="24"/>
+          <w:szCs w:val="24"/>
+        </w:rPr>
+        <w:t xml:space="preserve">users’ </w:t>
+      </w:r>
+      <w:r>
+        <w:rPr>
+          <w:rFonts w:ascii="Times New Roman" w:hAnsi="Times New Roman" w:cs="Times New Roman"/>
+          <w:sz w:val="24"/>
+          <w:szCs w:val="24"/>
+        </w:rPr>
+        <w:t>GPS, it can be u</w:t>
+      </w:r>
+      <w:r>
+        <w:rPr>
+          <w:rFonts w:ascii="Times New Roman" w:hAnsi="Times New Roman" w:cs="Times New Roman"/>
+          <w:sz w:val="24"/>
+          <w:szCs w:val="24"/>
+        </w:rPr>
+        <w:t xml:space="preserve">tilized anywhere and must </w:t>
+      </w:r>
+      <w:r>
+        <w:rPr>
+          <w:rFonts w:ascii="Times New Roman" w:hAnsi="Times New Roman" w:cs="Times New Roman"/>
+          <w:sz w:val="24"/>
+          <w:szCs w:val="24"/>
+        </w:rPr>
+        <w:t xml:space="preserve">also </w:t>
+      </w:r>
+      <w:r>
+        <w:rPr>
+          <w:rFonts w:ascii="Times New Roman" w:hAnsi="Times New Roman" w:cs="Times New Roman"/>
+          <w:sz w:val="24"/>
+          <w:szCs w:val="24"/>
+        </w:rPr>
+        <w:t>allow for future features to be built in</w:t>
+      </w:r>
+      <w:r>
+        <w:rPr>
+          <w:rFonts w:ascii="Times New Roman" w:hAnsi="Times New Roman" w:cs="Times New Roman"/>
+          <w:sz w:val="24"/>
+          <w:szCs w:val="24"/>
+        </w:rPr>
+        <w:t xml:space="preserve"> at any point</w:t>
+      </w:r>
+      <w:r>
+        <w:rPr>
+          <w:rFonts w:ascii="Times New Roman" w:hAnsi="Times New Roman" w:cs="Times New Roman"/>
+          <w:sz w:val="24"/>
+          <w:szCs w:val="24"/>
+        </w:rPr>
+        <w:t>.</w:t>
+      </w:r>
+    </w:p>
+    <w:p>
+      <w:pPr>
+        <w:spacing w:after="0"/>
+        <w:ind w:left="2160"/>
+        <w:rPr>
+          <w:rFonts w:ascii="Times New Roman" w:hAnsi="Times New Roman" w:cs="Times New Roman"/>
+          <w:sz w:val="24"/>
+          <w:szCs w:val="24"/>
+        </w:rPr>
+      </w:pPr>
+    </w:p>
+    <w:p>
+      <w:pPr>
+        <w:spacing w:after="0"/>
+        <w:rPr>
+          <w:rFonts w:ascii="Times New Roman" w:hAnsi="Times New Roman" w:cs="Times New Roman"/>
+          <w:b/>
+          <w:sz w:val="24"/>
+          <w:szCs w:val="24"/>
+        </w:rPr>
+      </w:pPr>
+      <w:r>
+        <w:rPr>
+          <w:rFonts w:ascii="Times New Roman" w:hAnsi="Times New Roman" w:cs="Times New Roman"/>
+          <w:b/>
+          <w:sz w:val="24"/>
+          <w:szCs w:val="24"/>
+        </w:rPr>
+        <w:lastRenderedPageBreak/>
         <w:t>IV</w:t>
       </w:r>
       <w:r>
@@ -3266,8 +5229,8 @@
         <w:tab/>
         <w:t>Diagrams:</w:t>
       </w:r>
-      <w:bookmarkStart w:id="15" w:name="Diagrams"/>
-      <w:bookmarkEnd w:id="15"/>
+      <w:bookmarkStart w:id="16" w:name="Diagrams"/>
+      <w:bookmarkEnd w:id="16"/>
     </w:p>
     <w:p>
       <w:pPr>
@@ -3293,8 +5256,8 @@
         </w:rPr>
         <w:t>Use Case Diagrams</w:t>
       </w:r>
-      <w:bookmarkStart w:id="16" w:name="Use_Case_Diagrams"/>
-      <w:bookmarkEnd w:id="16"/>
+      <w:bookmarkStart w:id="17" w:name="Use_Case_Diagrams"/>
+      <w:bookmarkEnd w:id="17"/>
     </w:p>
     <w:p>
       <w:pPr>
@@ -3313,7 +5276,6 @@
           <w:sz w:val="24"/>
           <w:szCs w:val="24"/>
         </w:rPr>
-        <w:lastRenderedPageBreak/>
         <w:drawing>
           <wp:inline distT="0" distB="0" distL="0" distR="0" wp14:anchorId="34024EE8" wp14:editId="5799F7F1">
             <wp:extent cx="5857149" cy="3678865"/>
@@ -3330,7 +5292,7 @@
                     <pic:cNvPicPr/>
                   </pic:nvPicPr>
                   <pic:blipFill>
-                    <a:blip r:embed="rId9">
+                    <a:blip r:embed="rId12">
                       <a:extLst>
                         <a:ext uri="{28A0092B-C50C-407E-A947-70E740481C1C}">
                           <a14:useLocalDpi xmlns:a14="http://schemas.microsoft.com/office/drawing/2010/main" val="0"/>
@@ -3411,27 +5373,7 @@
           <w:sz w:val="24"/>
           <w:szCs w:val="24"/>
         </w:rPr>
-        <w:t xml:space="preserve"> These describe all of the different possible routes that a user of </w:t>
-      </w:r>
-      <w:proofErr w:type="spellStart"/>
-      <w:r>
-        <w:rPr>
-          <w:rFonts w:ascii="Times New Roman" w:hAnsi="Times New Roman" w:cs="Times New Roman"/>
-          <w:bCs/>
-          <w:sz w:val="24"/>
-          <w:szCs w:val="24"/>
-        </w:rPr>
-        <w:t>Invisino</w:t>
-      </w:r>
-      <w:proofErr w:type="spellEnd"/>
-      <w:r>
-        <w:rPr>
-          <w:rFonts w:ascii="Times New Roman" w:hAnsi="Times New Roman" w:cs="Times New Roman"/>
-          <w:bCs/>
-          <w:sz w:val="24"/>
-          <w:szCs w:val="24"/>
-        </w:rPr>
-        <w:t xml:space="preserve"> can go through. </w:t>
+        <w:t xml:space="preserve"> These describe all of the different possible routes that a user of Invisino can go through. </w:t>
       </w:r>
       <w:r>
         <w:rPr>
@@ -3542,7 +5484,7 @@
                     <pic:cNvPicPr/>
                   </pic:nvPicPr>
                   <pic:blipFill>
-                    <a:blip r:embed="rId10">
+                    <a:blip r:embed="rId13">
                       <a:extLst>
                         <a:ext uri="{28A0092B-C50C-407E-A947-70E740481C1C}">
                           <a14:useLocalDpi xmlns:a14="http://schemas.microsoft.com/office/drawing/2010/main" val="0"/>
@@ -3776,43 +5718,7 @@
           <w:sz w:val="24"/>
           <w:szCs w:val="24"/>
         </w:rPr>
-        <w:t xml:space="preserve">1. </w:t>
-      </w:r>
-      <w:proofErr w:type="spellStart"/>
-      <w:r>
-        <w:rPr>
-          <w:rFonts w:ascii="Times New Roman" w:hAnsi="Times New Roman" w:cs="Times New Roman"/>
-          <w:sz w:val="24"/>
-          <w:szCs w:val="24"/>
-        </w:rPr>
-        <w:t>Invisino</w:t>
-      </w:r>
-      <w:proofErr w:type="spellEnd"/>
-      <w:r>
-        <w:rPr>
-          <w:rFonts w:ascii="Times New Roman" w:hAnsi="Times New Roman" w:cs="Times New Roman"/>
-          <w:sz w:val="24"/>
-          <w:szCs w:val="24"/>
-        </w:rPr>
-        <w:t xml:space="preserve"> DB checks if given device has already checked </w:t>
-      </w:r>
-      <w:proofErr w:type="gramStart"/>
-      <w:r>
-        <w:rPr>
-          <w:rFonts w:ascii="Times New Roman" w:hAnsi="Times New Roman" w:cs="Times New Roman"/>
-          <w:sz w:val="24"/>
-          <w:szCs w:val="24"/>
-        </w:rPr>
-        <w:t>Remember</w:t>
-      </w:r>
-      <w:proofErr w:type="gramEnd"/>
-      <w:r>
-        <w:rPr>
-          <w:rFonts w:ascii="Times New Roman" w:hAnsi="Times New Roman" w:cs="Times New Roman"/>
-          <w:sz w:val="24"/>
-          <w:szCs w:val="24"/>
-        </w:rPr>
-        <w:t xml:space="preserve"> Me flag for a given user, and login for them if it is true.</w:t>
+        <w:t>1. Invisino DB checks if given device has already checked Remember Me flag for a given user, and login for them if it is true.</w:t>
       </w:r>
     </w:p>
     <w:p>
@@ -3843,25 +5749,7 @@
           <w:sz w:val="24"/>
           <w:szCs w:val="24"/>
         </w:rPr>
-        <w:t xml:space="preserve">If Remember Me is false, the user will have to login using their credentials. The </w:t>
-      </w:r>
-      <w:proofErr w:type="spellStart"/>
-      <w:r>
-        <w:rPr>
-          <w:rFonts w:ascii="Times New Roman" w:hAnsi="Times New Roman" w:cs="Times New Roman"/>
-          <w:sz w:val="24"/>
-          <w:szCs w:val="24"/>
-        </w:rPr>
-        <w:t>Invisino</w:t>
-      </w:r>
-      <w:proofErr w:type="spellEnd"/>
-      <w:r>
-        <w:rPr>
-          <w:rFonts w:ascii="Times New Roman" w:hAnsi="Times New Roman" w:cs="Times New Roman"/>
-          <w:sz w:val="24"/>
-          <w:szCs w:val="24"/>
-        </w:rPr>
-        <w:t xml:space="preserve"> DB will authenticate their info and login if they are correct, otherwise prompt user to re-enter their info.</w:t>
+        <w:t>If Remember Me is false, the user will have to login using their credentials. The Invisino DB will authenticate their info and login if they are correct, otherwise prompt user to re-enter their info.</w:t>
       </w:r>
     </w:p>
     <w:p>
@@ -3915,7 +5803,7 @@
                     <pic:cNvPicPr/>
                   </pic:nvPicPr>
                   <pic:blipFill>
-                    <a:blip r:embed="rId11">
+                    <a:blip r:embed="rId14">
                       <a:extLst>
                         <a:ext uri="{28A0092B-C50C-407E-A947-70E740481C1C}">
                           <a14:useLocalDpi xmlns:a14="http://schemas.microsoft.com/office/drawing/2010/main" val="0"/>
@@ -4157,23 +6045,13 @@
         </w:rPr>
         <w:t xml:space="preserve">1. </w:t>
       </w:r>
-      <w:proofErr w:type="spellStart"/>
-      <w:r>
-        <w:rPr>
-          <w:rFonts w:ascii="Times New Roman" w:hAnsi="Times New Roman" w:cs="Times New Roman"/>
-          <w:sz w:val="24"/>
-          <w:szCs w:val="24"/>
-        </w:rPr>
-        <w:t>Invisino</w:t>
-      </w:r>
-      <w:proofErr w:type="spellEnd"/>
-      <w:r>
-        <w:rPr>
-          <w:rFonts w:ascii="Times New Roman" w:hAnsi="Times New Roman" w:cs="Times New Roman"/>
-          <w:sz w:val="24"/>
-          <w:szCs w:val="24"/>
-        </w:rPr>
-        <w:t xml:space="preserve"> DB will read the email and password that the new user enters and validate if they are acceptable.</w:t>
+      <w:r>
+        <w:rPr>
+          <w:rFonts w:ascii="Times New Roman" w:hAnsi="Times New Roman" w:cs="Times New Roman"/>
+          <w:sz w:val="24"/>
+          <w:szCs w:val="24"/>
+        </w:rPr>
+        <w:t>Invisino DB will read the email and password that the new user enters and validate if they are acceptable.</w:t>
       </w:r>
     </w:p>
     <w:p>
@@ -4281,7 +6159,7 @@
                     <pic:cNvPicPr/>
                   </pic:nvPicPr>
                   <pic:blipFill>
-                    <a:blip r:embed="rId12">
+                    <a:blip r:embed="rId15">
                       <a:extLst>
                         <a:ext uri="{28A0092B-C50C-407E-A947-70E740481C1C}">
                           <a14:useLocalDpi xmlns:a14="http://schemas.microsoft.com/office/drawing/2010/main" val="0"/>
@@ -4520,23 +6398,13 @@
         </w:rPr>
         <w:t xml:space="preserve">1. </w:t>
       </w:r>
-      <w:proofErr w:type="spellStart"/>
-      <w:r>
-        <w:rPr>
-          <w:rFonts w:ascii="Times New Roman" w:hAnsi="Times New Roman" w:cs="Times New Roman"/>
-          <w:sz w:val="24"/>
-          <w:szCs w:val="24"/>
-        </w:rPr>
-        <w:t>Invisino</w:t>
-      </w:r>
-      <w:proofErr w:type="spellEnd"/>
-      <w:r>
-        <w:rPr>
-          <w:rFonts w:ascii="Times New Roman" w:hAnsi="Times New Roman" w:cs="Times New Roman"/>
-          <w:sz w:val="24"/>
-          <w:szCs w:val="24"/>
-        </w:rPr>
-        <w:t xml:space="preserve"> DB geotags the user’s device and pulls all of the nearby notes in range to display to the user.</w:t>
+      <w:r>
+        <w:rPr>
+          <w:rFonts w:ascii="Times New Roman" w:hAnsi="Times New Roman" w:cs="Times New Roman"/>
+          <w:sz w:val="24"/>
+          <w:szCs w:val="24"/>
+        </w:rPr>
+        <w:t>Invisino DB geotags the user’s device and pulls all of the nearby notes in range to display to the user.</w:t>
       </w:r>
     </w:p>
     <w:p>
@@ -4720,7 +6588,7 @@
                     <pic:cNvPicPr/>
                   </pic:nvPicPr>
                   <pic:blipFill>
-                    <a:blip r:embed="rId13">
+                    <a:blip r:embed="rId16">
                       <a:extLst>
                         <a:ext uri="{28A0092B-C50C-407E-A947-70E740481C1C}">
                           <a14:useLocalDpi xmlns:a14="http://schemas.microsoft.com/office/drawing/2010/main" val="0"/>
@@ -5002,25 +6870,7 @@
           <w:sz w:val="24"/>
           <w:szCs w:val="24"/>
         </w:rPr>
-        <w:t xml:space="preserve">Once positioned, the user will be prompted to provide text for the note. If they press on the “Post” button, the text will be validated; if the text is ok, then the note will be successfully posted, otherwise the user will be prompted to change their text to match the requirements. Once valid text is entered, </w:t>
-      </w:r>
-      <w:proofErr w:type="spellStart"/>
-      <w:r>
-        <w:rPr>
-          <w:rFonts w:ascii="Times New Roman" w:hAnsi="Times New Roman" w:cs="Times New Roman"/>
-          <w:sz w:val="24"/>
-          <w:szCs w:val="24"/>
-        </w:rPr>
-        <w:t>Invisino</w:t>
-      </w:r>
-      <w:proofErr w:type="spellEnd"/>
-      <w:r>
-        <w:rPr>
-          <w:rFonts w:ascii="Times New Roman" w:hAnsi="Times New Roman" w:cs="Times New Roman"/>
-          <w:sz w:val="24"/>
-          <w:szCs w:val="24"/>
-        </w:rPr>
-        <w:t xml:space="preserve"> DB will create that note object.</w:t>
+        <w:t>Once positioned, the user will be prompted to provide text for the note. If they press on the “Post” button, the text will be validated; if the text is ok, then the note will be successfully posted, otherwise the user will be prompted to change their text to match the requirements. Once valid text is entered, Invisino DB will create that note object.</w:t>
       </w:r>
     </w:p>
     <w:p>
@@ -5096,7 +6946,7 @@
                     <pic:cNvPicPr/>
                   </pic:nvPicPr>
                   <pic:blipFill>
-                    <a:blip r:embed="rId14">
+                    <a:blip r:embed="rId17">
                       <a:extLst>
                         <a:ext uri="{28A0092B-C50C-407E-A947-70E740481C1C}">
                           <a14:useLocalDpi xmlns:a14="http://schemas.microsoft.com/office/drawing/2010/main" val="0"/>
@@ -5394,23 +7244,13 @@
         </w:rPr>
         <w:t xml:space="preserve">1. </w:t>
       </w:r>
-      <w:proofErr w:type="spellStart"/>
-      <w:r>
-        <w:rPr>
-          <w:rFonts w:ascii="Times New Roman" w:hAnsi="Times New Roman" w:cs="Times New Roman"/>
-          <w:sz w:val="24"/>
-          <w:szCs w:val="24"/>
-        </w:rPr>
-        <w:t>Invisino</w:t>
-      </w:r>
-      <w:proofErr w:type="spellEnd"/>
-      <w:r>
-        <w:rPr>
-          <w:rFonts w:ascii="Times New Roman" w:hAnsi="Times New Roman" w:cs="Times New Roman"/>
-          <w:sz w:val="24"/>
-          <w:szCs w:val="24"/>
-        </w:rPr>
-        <w:t xml:space="preserve"> DB will authenticate if the user is the one made the note. If </w:t>
+      <w:r>
+        <w:rPr>
+          <w:rFonts w:ascii="Times New Roman" w:hAnsi="Times New Roman" w:cs="Times New Roman"/>
+          <w:sz w:val="24"/>
+          <w:szCs w:val="24"/>
+        </w:rPr>
+        <w:t xml:space="preserve">Invisino DB will authenticate if the user is the one made the note. If </w:t>
       </w:r>
       <w:r>
         <w:rPr>
@@ -5519,7 +7359,7 @@
                     <pic:cNvPicPr/>
                   </pic:nvPicPr>
                   <pic:blipFill>
-                    <a:blip r:embed="rId15">
+                    <a:blip r:embed="rId18">
                       <a:extLst>
                         <a:ext uri="{28A0092B-C50C-407E-A947-70E740481C1C}">
                           <a14:useLocalDpi xmlns:a14="http://schemas.microsoft.com/office/drawing/2010/main" val="0"/>
@@ -5860,8 +7700,8 @@
         </w:rPr>
         <w:t>Activity Diagrams</w:t>
       </w:r>
-      <w:bookmarkStart w:id="17" w:name="Activity_Diagrams"/>
-      <w:bookmarkEnd w:id="17"/>
+      <w:bookmarkStart w:id="18" w:name="Activity_Diagrams"/>
+      <w:bookmarkEnd w:id="18"/>
     </w:p>
     <w:p>
       <w:pPr>
@@ -5930,25 +7770,7 @@
           <w:sz w:val="24"/>
           <w:szCs w:val="24"/>
         </w:rPr>
-        <w:t xml:space="preserve">When </w:t>
-      </w:r>
-      <w:proofErr w:type="spellStart"/>
-      <w:r>
-        <w:rPr>
-          <w:rFonts w:ascii="Times New Roman" w:hAnsi="Times New Roman" w:cs="Times New Roman"/>
-          <w:sz w:val="24"/>
-          <w:szCs w:val="24"/>
-        </w:rPr>
-        <w:t>Invisino</w:t>
-      </w:r>
-      <w:proofErr w:type="spellEnd"/>
-      <w:r>
-        <w:rPr>
-          <w:rFonts w:ascii="Times New Roman" w:hAnsi="Times New Roman" w:cs="Times New Roman"/>
-          <w:sz w:val="24"/>
-          <w:szCs w:val="24"/>
-        </w:rPr>
-        <w:t xml:space="preserve"> opens, the first activity </w:t>
+        <w:t xml:space="preserve">When Invisino opens, the first activity </w:t>
       </w:r>
       <w:r>
         <w:rPr>
@@ -5995,7 +7817,7 @@
                     <pic:cNvPicPr/>
                   </pic:nvPicPr>
                   <pic:blipFill>
-                    <a:blip r:embed="rId16">
+                    <a:blip r:embed="rId19">
                       <a:extLst>
                         <a:ext uri="{28A0092B-C50C-407E-A947-70E740481C1C}">
                           <a14:useLocalDpi xmlns:a14="http://schemas.microsoft.com/office/drawing/2010/main" val="0"/>
@@ -6043,7 +7865,6 @@
           <w:szCs w:val="24"/>
         </w:rPr>
       </w:pPr>
-      <w:proofErr w:type="spellStart"/>
       <w:r>
         <w:rPr>
           <w:rFonts w:ascii="Times New Roman" w:hAnsi="Times New Roman" w:cs="Times New Roman"/>
@@ -6058,16 +7879,7 @@
           <w:sz w:val="24"/>
           <w:szCs w:val="24"/>
         </w:rPr>
-        <w:t>nvisino</w:t>
-      </w:r>
-      <w:proofErr w:type="spellEnd"/>
-      <w:r>
-        <w:rPr>
-          <w:rFonts w:ascii="Times New Roman" w:hAnsi="Times New Roman" w:cs="Times New Roman"/>
-          <w:sz w:val="24"/>
-          <w:szCs w:val="24"/>
-        </w:rPr>
-        <w:t xml:space="preserve"> will confer with the backend database to see if the user has already logged in before and asked to be remembered. If the person has, the database will get the mac address and auto-login the user for them. If they have not checked the Remember Me flag, the person will have to input their information correctly to login.</w:t>
+        <w:t>nvisino will confer with the backend database to see if the user has already logged in before and asked to be remembered. If the person has, the database will get the mac address and auto-login the user for them. If they have not checked the Remember Me flag, the person will have to input their information correctly to login.</w:t>
       </w:r>
       <w:r>
         <w:rPr>
@@ -6139,18 +7951,8 @@
           <w:sz w:val="24"/>
           <w:szCs w:val="24"/>
         </w:rPr>
-        <w:t xml:space="preserve"> if a person logs in successfully, </w:t>
-      </w:r>
-      <w:proofErr w:type="spellStart"/>
-      <w:r>
-        <w:rPr>
-          <w:rFonts w:ascii="Times New Roman" w:hAnsi="Times New Roman" w:cs="Times New Roman"/>
-          <w:sz w:val="24"/>
-          <w:szCs w:val="24"/>
-        </w:rPr>
-        <w:t>Invisino</w:t>
-      </w:r>
-      <w:proofErr w:type="spellEnd"/>
+        <w:t xml:space="preserve"> if a person logs in successfully, Invisino</w:t>
+      </w:r>
       <w:r>
         <w:rPr>
           <w:rFonts w:ascii="Times New Roman" w:hAnsi="Times New Roman" w:cs="Times New Roman"/>
@@ -6204,7 +8006,7 @@
                     <pic:cNvPicPr/>
                   </pic:nvPicPr>
                   <pic:blipFill>
-                    <a:blip r:embed="rId17">
+                    <a:blip r:embed="rId20">
                       <a:extLst>
                         <a:ext uri="{28A0092B-C50C-407E-A947-70E740481C1C}">
                           <a14:useLocalDpi xmlns:a14="http://schemas.microsoft.com/office/drawing/2010/main" val="0"/>
@@ -6298,25 +8100,7 @@
           <w:sz w:val="24"/>
           <w:szCs w:val="24"/>
         </w:rPr>
-        <w:t xml:space="preserve">he information is sent to the backend database, and the user is now registered. </w:t>
-      </w:r>
-      <w:proofErr w:type="spellStart"/>
-      <w:r>
-        <w:rPr>
-          <w:rFonts w:ascii="Times New Roman" w:hAnsi="Times New Roman" w:cs="Times New Roman"/>
-          <w:sz w:val="24"/>
-          <w:szCs w:val="24"/>
-        </w:rPr>
-        <w:t>Invisino</w:t>
-      </w:r>
-      <w:proofErr w:type="spellEnd"/>
-      <w:r>
-        <w:rPr>
-          <w:rFonts w:ascii="Times New Roman" w:hAnsi="Times New Roman" w:cs="Times New Roman"/>
-          <w:sz w:val="24"/>
-          <w:szCs w:val="24"/>
-        </w:rPr>
-        <w:t xml:space="preserve"> now</w:t>
+        <w:t>he information is sent to the backend database, and the user is now registered. Invisino now</w:t>
       </w:r>
       <w:r>
         <w:rPr>
@@ -6388,7 +8172,7 @@
                     <pic:cNvPicPr/>
                   </pic:nvPicPr>
                   <pic:blipFill>
-                    <a:blip r:embed="rId18">
+                    <a:blip r:embed="rId21">
                       <a:extLst>
                         <a:ext uri="{28A0092B-C50C-407E-A947-70E740481C1C}">
                           <a14:useLocalDpi xmlns:a14="http://schemas.microsoft.com/office/drawing/2010/main" val="0"/>
@@ -6506,25 +8290,7 @@
           <w:sz w:val="24"/>
           <w:szCs w:val="24"/>
         </w:rPr>
-        <w:t xml:space="preserve">erent options available to them. Once again, if the user closes the app, the activity ends and the app </w:t>
-      </w:r>
-      <w:proofErr w:type="gramStart"/>
-      <w:r>
-        <w:rPr>
-          <w:rFonts w:ascii="Times New Roman" w:hAnsi="Times New Roman" w:cs="Times New Roman"/>
-          <w:sz w:val="24"/>
-          <w:szCs w:val="24"/>
-        </w:rPr>
-        <w:t>stops</w:t>
-      </w:r>
-      <w:proofErr w:type="gramEnd"/>
-      <w:r>
-        <w:rPr>
-          <w:rFonts w:ascii="Times New Roman" w:hAnsi="Times New Roman" w:cs="Times New Roman"/>
-          <w:sz w:val="24"/>
-          <w:szCs w:val="24"/>
-        </w:rPr>
-        <w:t>.</w:t>
+        <w:t>erent options available to them. Once again, if the user closes the app, the activity ends and the app stops.</w:t>
       </w:r>
       <w:r>
         <w:rPr>
@@ -6603,7 +8369,7 @@
                     <pic:cNvPicPr/>
                   </pic:nvPicPr>
                   <pic:blipFill>
-                    <a:blip r:embed="rId19">
+                    <a:blip r:embed="rId22">
                       <a:extLst>
                         <a:ext uri="{28A0092B-C50C-407E-A947-70E740481C1C}">
                           <a14:useLocalDpi xmlns:a14="http://schemas.microsoft.com/office/drawing/2010/main" val="0"/>
@@ -6657,25 +8423,7 @@
           <w:sz w:val="24"/>
           <w:szCs w:val="24"/>
         </w:rPr>
-        <w:t xml:space="preserve">To make a new note, the user must position the note first. Once the note has been put into its wanted location, the </w:t>
-      </w:r>
-      <w:proofErr w:type="spellStart"/>
-      <w:r>
-        <w:rPr>
-          <w:rFonts w:ascii="Times New Roman" w:hAnsi="Times New Roman" w:cs="Times New Roman"/>
-          <w:sz w:val="24"/>
-          <w:szCs w:val="24"/>
-        </w:rPr>
-        <w:t>Invisino</w:t>
-      </w:r>
-      <w:proofErr w:type="spellEnd"/>
-      <w:r>
-        <w:rPr>
-          <w:rFonts w:ascii="Times New Roman" w:hAnsi="Times New Roman" w:cs="Times New Roman"/>
-          <w:sz w:val="24"/>
-          <w:szCs w:val="24"/>
-        </w:rPr>
-        <w:t xml:space="preserve"> database picks up the phone’s geospatial data </w:t>
+        <w:t xml:space="preserve">To make a new note, the user must position the note first. Once the note has been put into its wanted location, the Invisino database picks up the phone’s geospatial data </w:t>
       </w:r>
       <w:r>
         <w:rPr>
@@ -6715,18 +8463,8 @@
           <w:sz w:val="24"/>
           <w:szCs w:val="24"/>
         </w:rPr>
-        <w:t xml:space="preserve">the note data is sent to the database. Then, </w:t>
-      </w:r>
-      <w:proofErr w:type="spellStart"/>
-      <w:r>
-        <w:rPr>
-          <w:rFonts w:ascii="Times New Roman" w:hAnsi="Times New Roman" w:cs="Times New Roman"/>
-          <w:sz w:val="24"/>
-          <w:szCs w:val="24"/>
-        </w:rPr>
-        <w:t>Invisino</w:t>
-      </w:r>
-      <w:proofErr w:type="spellEnd"/>
+        <w:t>the note data is sent to the database. Then, Invisino</w:t>
+      </w:r>
       <w:r>
         <w:rPr>
           <w:rFonts w:ascii="Times New Roman" w:hAnsi="Times New Roman" w:cs="Times New Roman"/>
@@ -6837,7 +8575,7 @@
                     <pic:cNvPicPr/>
                   </pic:nvPicPr>
                   <pic:blipFill>
-                    <a:blip r:embed="rId20">
+                    <a:blip r:embed="rId23">
                       <a:extLst>
                         <a:ext uri="{28A0092B-C50C-407E-A947-70E740481C1C}">
                           <a14:useLocalDpi xmlns:a14="http://schemas.microsoft.com/office/drawing/2010/main" val="0"/>
@@ -6946,7 +8684,7 @@
                     <pic:cNvPicPr/>
                   </pic:nvPicPr>
                   <pic:blipFill>
-                    <a:blip r:embed="rId21">
+                    <a:blip r:embed="rId24">
                       <a:extLst>
                         <a:ext uri="{28A0092B-C50C-407E-A947-70E740481C1C}">
                           <a14:useLocalDpi xmlns:a14="http://schemas.microsoft.com/office/drawing/2010/main" val="0"/>
@@ -7144,7 +8882,7 @@
                     <pic:cNvPicPr/>
                   </pic:nvPicPr>
                   <pic:blipFill>
-                    <a:blip r:embed="rId22">
+                    <a:blip r:embed="rId25">
                       <a:extLst>
                         <a:ext uri="{28A0092B-C50C-407E-A947-70E740481C1C}">
                           <a14:useLocalDpi xmlns:a14="http://schemas.microsoft.com/office/drawing/2010/main" val="0"/>
@@ -7292,8 +9030,8 @@
         </w:rPr>
         <w:t>Class Diagrams</w:t>
       </w:r>
-      <w:bookmarkStart w:id="18" w:name="Class_Diagrams"/>
-      <w:bookmarkEnd w:id="18"/>
+      <w:bookmarkStart w:id="19" w:name="Class_Diagrams"/>
+      <w:bookmarkEnd w:id="19"/>
     </w:p>
     <w:p>
       <w:pPr>
@@ -7319,8 +9057,8 @@
         </w:rPr>
         <w:t>High Level</w:t>
       </w:r>
-      <w:bookmarkStart w:id="19" w:name="High_Level_Class_Diagram"/>
-      <w:bookmarkEnd w:id="19"/>
+      <w:bookmarkStart w:id="20" w:name="High_Level_Class_Diagram"/>
+      <w:bookmarkEnd w:id="20"/>
     </w:p>
     <w:p>
       <w:pPr>
@@ -7355,7 +9093,7 @@
                     <pic:cNvPicPr/>
                   </pic:nvPicPr>
                   <pic:blipFill>
-                    <a:blip r:embed="rId23">
+                    <a:blip r:embed="rId26">
                       <a:extLst>
                         <a:ext uri="{28A0092B-C50C-407E-A947-70E740481C1C}">
                           <a14:useLocalDpi xmlns:a14="http://schemas.microsoft.com/office/drawing/2010/main" val="0"/>
@@ -7385,7 +9123,7 @@
     <w:p>
       <w:pPr>
         <w:spacing w:after="0"/>
-        <w:ind w:left="1080"/>
+        <w:ind w:left="1440"/>
         <w:rPr>
           <w:rFonts w:ascii="Times New Roman" w:hAnsi="Times New Roman" w:cs="Times New Roman"/>
           <w:b/>
@@ -7400,25 +9138,7 @@
           <w:szCs w:val="24"/>
         </w:rPr>
         <w:lastRenderedPageBreak/>
-        <w:t xml:space="preserve">The above diagram is the high level class diagram for </w:t>
-      </w:r>
-      <w:proofErr w:type="spellStart"/>
-      <w:r>
-        <w:rPr>
-          <w:rFonts w:ascii="Times New Roman" w:hAnsi="Times New Roman" w:cs="Times New Roman"/>
-          <w:sz w:val="24"/>
-          <w:szCs w:val="24"/>
-        </w:rPr>
-        <w:t>Invisino</w:t>
-      </w:r>
-      <w:proofErr w:type="spellEnd"/>
-      <w:r>
-        <w:rPr>
-          <w:rFonts w:ascii="Times New Roman" w:hAnsi="Times New Roman" w:cs="Times New Roman"/>
-          <w:sz w:val="24"/>
-          <w:szCs w:val="24"/>
-        </w:rPr>
-        <w:t>. One important thing to note is that any line with no multiplicities is automatically assumed to be a 1-to-1 relationship. Any other multi</w:t>
+        <w:t>The above diagram is the high level class diagram for Invisino. One important thing to note is that any line with no multiplicities is automatically assumed to be a 1-to-1 relationship. Any other multi</w:t>
       </w:r>
       <w:r>
         <w:rPr>
@@ -7472,13 +9192,13 @@
         </w:rPr>
         <w:t>etailed</w:t>
       </w:r>
-      <w:bookmarkStart w:id="20" w:name="Detailed_Class_Diagram"/>
-      <w:bookmarkEnd w:id="20"/>
-    </w:p>
-    <w:p>
-      <w:pPr>
-        <w:spacing w:after="0"/>
-        <w:ind w:left="360" w:firstLine="720"/>
+      <w:bookmarkStart w:id="21" w:name="Detailed_Class_Diagram"/>
+      <w:bookmarkEnd w:id="21"/>
+    </w:p>
+    <w:p>
+      <w:pPr>
+        <w:spacing w:after="0"/>
+        <w:ind w:left="720" w:firstLine="720"/>
         <w:rPr>
           <w:rFonts w:ascii="Times New Roman" w:hAnsi="Times New Roman" w:cs="Times New Roman"/>
           <w:sz w:val="24"/>
@@ -7531,8 +9251,8 @@
         </w:rPr>
         <w:t>Sequence Diagrams</w:t>
       </w:r>
-      <w:bookmarkStart w:id="21" w:name="Sequence_Diagrams"/>
-      <w:bookmarkEnd w:id="21"/>
+      <w:bookmarkStart w:id="22" w:name="Sequence_Diagrams"/>
+      <w:bookmarkEnd w:id="22"/>
     </w:p>
     <w:p>
       <w:pPr>
@@ -7554,7 +9274,7 @@
       </w:r>
     </w:p>
     <w:sectPr>
-      <w:headerReference w:type="default" r:id="rId24"/>
+      <w:headerReference w:type="default" r:id="rId27"/>
       <w:pgSz w:w="12240" w:h="15840"/>
       <w:pgMar w:top="1440" w:right="1440" w:bottom="1440" w:left="1440" w:header="720" w:footer="720" w:gutter="0"/>
       <w:pgNumType w:start="0"/>
@@ -7645,21 +9365,12 @@
             <w:sz w:val="24"/>
           </w:rPr>
         </w:pPr>
-        <w:proofErr w:type="spellStart"/>
         <w:r>
           <w:rPr>
             <w:rFonts w:ascii="Times New Roman" w:hAnsi="Times New Roman" w:cs="Times New Roman"/>
             <w:sz w:val="24"/>
           </w:rPr>
-          <w:t>Invisino</w:t>
-        </w:r>
-        <w:proofErr w:type="spellEnd"/>
-        <w:r>
-          <w:rPr>
-            <w:rFonts w:ascii="Times New Roman" w:hAnsi="Times New Roman" w:cs="Times New Roman"/>
-            <w:sz w:val="24"/>
-          </w:rPr>
-          <w:t xml:space="preserve"> </w:t>
+          <w:t xml:space="preserve">Invisino </w:t>
         </w:r>
         <w:r>
           <w:rPr>
@@ -7688,7 +9399,7 @@
             <w:noProof/>
             <w:sz w:val="24"/>
           </w:rPr>
-          <w:t>2</w:t>
+          <w:t>3</w:t>
         </w:r>
         <w:r>
           <w:rPr>
@@ -7805,6 +9516,95 @@
     </w:lvl>
   </w:abstractNum>
   <w:abstractNum w:abstractNumId="1">
+    <w:nsid w:val="09134D45"/>
+    <w:multiLevelType w:val="hybridMultilevel"/>
+    <w:tmpl w:val="74985106"/>
+    <w:lvl w:ilvl="0" w:tplc="8926E16C">
+      <w:start w:val="1"/>
+      <w:numFmt w:val="decimal"/>
+      <w:lvlText w:val="%1."/>
+      <w:lvlJc w:val="left"/>
+      <w:pPr>
+        <w:ind w:left="1080" w:hanging="360"/>
+      </w:pPr>
+      <w:rPr>
+        <w:rFonts w:hint="default"/>
+      </w:rPr>
+    </w:lvl>
+    <w:lvl w:ilvl="1" w:tplc="04090019" w:tentative="1">
+      <w:start w:val="1"/>
+      <w:numFmt w:val="lowerLetter"/>
+      <w:lvlText w:val="%2."/>
+      <w:lvlJc w:val="left"/>
+      <w:pPr>
+        <w:ind w:left="1800" w:hanging="360"/>
+      </w:pPr>
+    </w:lvl>
+    <w:lvl w:ilvl="2" w:tplc="0409001B" w:tentative="1">
+      <w:start w:val="1"/>
+      <w:numFmt w:val="lowerRoman"/>
+      <w:lvlText w:val="%3."/>
+      <w:lvlJc w:val="right"/>
+      <w:pPr>
+        <w:ind w:left="2520" w:hanging="180"/>
+      </w:pPr>
+    </w:lvl>
+    <w:lvl w:ilvl="3" w:tplc="0409000F" w:tentative="1">
+      <w:start w:val="1"/>
+      <w:numFmt w:val="decimal"/>
+      <w:lvlText w:val="%4."/>
+      <w:lvlJc w:val="left"/>
+      <w:pPr>
+        <w:ind w:left="3240" w:hanging="360"/>
+      </w:pPr>
+    </w:lvl>
+    <w:lvl w:ilvl="4" w:tplc="04090019" w:tentative="1">
+      <w:start w:val="1"/>
+      <w:numFmt w:val="lowerLetter"/>
+      <w:lvlText w:val="%5."/>
+      <w:lvlJc w:val="left"/>
+      <w:pPr>
+        <w:ind w:left="3960" w:hanging="360"/>
+      </w:pPr>
+    </w:lvl>
+    <w:lvl w:ilvl="5" w:tplc="0409001B" w:tentative="1">
+      <w:start w:val="1"/>
+      <w:numFmt w:val="lowerRoman"/>
+      <w:lvlText w:val="%6."/>
+      <w:lvlJc w:val="right"/>
+      <w:pPr>
+        <w:ind w:left="4680" w:hanging="180"/>
+      </w:pPr>
+    </w:lvl>
+    <w:lvl w:ilvl="6" w:tplc="0409000F" w:tentative="1">
+      <w:start w:val="1"/>
+      <w:numFmt w:val="decimal"/>
+      <w:lvlText w:val="%7."/>
+      <w:lvlJc w:val="left"/>
+      <w:pPr>
+        <w:ind w:left="5400" w:hanging="360"/>
+      </w:pPr>
+    </w:lvl>
+    <w:lvl w:ilvl="7" w:tplc="04090019" w:tentative="1">
+      <w:start w:val="1"/>
+      <w:numFmt w:val="lowerLetter"/>
+      <w:lvlText w:val="%8."/>
+      <w:lvlJc w:val="left"/>
+      <w:pPr>
+        <w:ind w:left="6120" w:hanging="360"/>
+      </w:pPr>
+    </w:lvl>
+    <w:lvl w:ilvl="8" w:tplc="0409001B" w:tentative="1">
+      <w:start w:val="1"/>
+      <w:numFmt w:val="lowerRoman"/>
+      <w:lvlText w:val="%9."/>
+      <w:lvlJc w:val="right"/>
+      <w:pPr>
+        <w:ind w:left="6840" w:hanging="180"/>
+      </w:pPr>
+    </w:lvl>
+  </w:abstractNum>
+  <w:abstractNum w:abstractNumId="2">
     <w:nsid w:val="0CAD7AA6"/>
     <w:multiLevelType w:val="hybridMultilevel"/>
     <w:tmpl w:val="2E420E46"/>
@@ -7893,10 +9693,10 @@
       </w:pPr>
     </w:lvl>
   </w:abstractNum>
-  <w:abstractNum w:abstractNumId="2">
+  <w:abstractNum w:abstractNumId="3">
     <w:nsid w:val="0D006EEC"/>
     <w:multiLevelType w:val="hybridMultilevel"/>
-    <w:tmpl w:val="89BEBB6C"/>
+    <w:tmpl w:val="300A71A0"/>
     <w:lvl w:ilvl="0" w:tplc="39748406">
       <w:start w:val="1"/>
       <w:numFmt w:val="upperRoman"/>
@@ -7927,7 +9727,7 @@
         <w:ind w:left="2160" w:hanging="180"/>
       </w:pPr>
     </w:lvl>
-    <w:lvl w:ilvl="3" w:tplc="0409000F" w:tentative="1">
+    <w:lvl w:ilvl="3" w:tplc="845C4C70">
       <w:start w:val="1"/>
       <w:numFmt w:val="decimal"/>
       <w:lvlText w:val="%4."/>
@@ -7935,8 +9735,11 @@
       <w:pPr>
         <w:ind w:left="2880" w:hanging="360"/>
       </w:pPr>
-    </w:lvl>
-    <w:lvl w:ilvl="4" w:tplc="04090019" w:tentative="1">
+      <w:rPr>
+        <w:rFonts w:ascii="Times New Roman" w:eastAsiaTheme="minorHAnsi" w:hAnsi="Times New Roman" w:cs="Times New Roman"/>
+      </w:rPr>
+    </w:lvl>
+    <w:lvl w:ilvl="4" w:tplc="04090019">
       <w:start w:val="1"/>
       <w:numFmt w:val="lowerLetter"/>
       <w:lvlText w:val="%5."/>
@@ -7982,10 +9785,99 @@
       </w:pPr>
     </w:lvl>
   </w:abstractNum>
-  <w:abstractNum w:abstractNumId="3">
+  <w:abstractNum w:abstractNumId="4">
+    <w:nsid w:val="1673675A"/>
+    <w:multiLevelType w:val="hybridMultilevel"/>
+    <w:tmpl w:val="75C803D4"/>
+    <w:lvl w:ilvl="0" w:tplc="2028F9F0">
+      <w:start w:val="1"/>
+      <w:numFmt w:val="decimal"/>
+      <w:lvlText w:val="%1."/>
+      <w:lvlJc w:val="left"/>
+      <w:pPr>
+        <w:ind w:left="1800" w:hanging="360"/>
+      </w:pPr>
+      <w:rPr>
+        <w:rFonts w:ascii="Times New Roman" w:eastAsiaTheme="minorHAnsi" w:hAnsi="Times New Roman" w:cs="Times New Roman"/>
+      </w:rPr>
+    </w:lvl>
+    <w:lvl w:ilvl="1" w:tplc="04090019" w:tentative="1">
+      <w:start w:val="1"/>
+      <w:numFmt w:val="lowerLetter"/>
+      <w:lvlText w:val="%2."/>
+      <w:lvlJc w:val="left"/>
+      <w:pPr>
+        <w:ind w:left="2520" w:hanging="360"/>
+      </w:pPr>
+    </w:lvl>
+    <w:lvl w:ilvl="2" w:tplc="0409001B" w:tentative="1">
+      <w:start w:val="1"/>
+      <w:numFmt w:val="lowerRoman"/>
+      <w:lvlText w:val="%3."/>
+      <w:lvlJc w:val="right"/>
+      <w:pPr>
+        <w:ind w:left="3240" w:hanging="180"/>
+      </w:pPr>
+    </w:lvl>
+    <w:lvl w:ilvl="3" w:tplc="0409000F" w:tentative="1">
+      <w:start w:val="1"/>
+      <w:numFmt w:val="decimal"/>
+      <w:lvlText w:val="%4."/>
+      <w:lvlJc w:val="left"/>
+      <w:pPr>
+        <w:ind w:left="3960" w:hanging="360"/>
+      </w:pPr>
+    </w:lvl>
+    <w:lvl w:ilvl="4" w:tplc="04090019" w:tentative="1">
+      <w:start w:val="1"/>
+      <w:numFmt w:val="lowerLetter"/>
+      <w:lvlText w:val="%5."/>
+      <w:lvlJc w:val="left"/>
+      <w:pPr>
+        <w:ind w:left="4680" w:hanging="360"/>
+      </w:pPr>
+    </w:lvl>
+    <w:lvl w:ilvl="5" w:tplc="0409001B" w:tentative="1">
+      <w:start w:val="1"/>
+      <w:numFmt w:val="lowerRoman"/>
+      <w:lvlText w:val="%6."/>
+      <w:lvlJc w:val="right"/>
+      <w:pPr>
+        <w:ind w:left="5400" w:hanging="180"/>
+      </w:pPr>
+    </w:lvl>
+    <w:lvl w:ilvl="6" w:tplc="0409000F" w:tentative="1">
+      <w:start w:val="1"/>
+      <w:numFmt w:val="decimal"/>
+      <w:lvlText w:val="%7."/>
+      <w:lvlJc w:val="left"/>
+      <w:pPr>
+        <w:ind w:left="6120" w:hanging="360"/>
+      </w:pPr>
+    </w:lvl>
+    <w:lvl w:ilvl="7" w:tplc="04090019" w:tentative="1">
+      <w:start w:val="1"/>
+      <w:numFmt w:val="lowerLetter"/>
+      <w:lvlText w:val="%8."/>
+      <w:lvlJc w:val="left"/>
+      <w:pPr>
+        <w:ind w:left="6840" w:hanging="360"/>
+      </w:pPr>
+    </w:lvl>
+    <w:lvl w:ilvl="8" w:tplc="0409001B" w:tentative="1">
+      <w:start w:val="1"/>
+      <w:numFmt w:val="lowerRoman"/>
+      <w:lvlText w:val="%9."/>
+      <w:lvlJc w:val="right"/>
+      <w:pPr>
+        <w:ind w:left="7560" w:hanging="180"/>
+      </w:pPr>
+    </w:lvl>
+  </w:abstractNum>
+  <w:abstractNum w:abstractNumId="5">
     <w:nsid w:val="2989163A"/>
     <w:multiLevelType w:val="hybridMultilevel"/>
-    <w:tmpl w:val="4512419E"/>
+    <w:tmpl w:val="F50676AC"/>
     <w:lvl w:ilvl="0" w:tplc="04090015">
       <w:start w:val="1"/>
       <w:numFmt w:val="upperLetter"/>
@@ -7998,7 +9890,7 @@
         <w:rFonts w:hint="default"/>
       </w:rPr>
     </w:lvl>
-    <w:lvl w:ilvl="1" w:tplc="04090019" w:tentative="1">
+    <w:lvl w:ilvl="1" w:tplc="04090019">
       <w:start w:val="1"/>
       <w:numFmt w:val="lowerLetter"/>
       <w:lvlText w:val="%2."/>
@@ -8071,7 +9963,7 @@
       </w:pPr>
     </w:lvl>
   </w:abstractNum>
-  <w:abstractNum w:abstractNumId="4">
+  <w:abstractNum w:abstractNumId="6">
     <w:nsid w:val="29902641"/>
     <w:multiLevelType w:val="hybridMultilevel"/>
     <w:tmpl w:val="827430EC"/>
@@ -8184,7 +10076,96 @@
       </w:rPr>
     </w:lvl>
   </w:abstractNum>
-  <w:abstractNum w:abstractNumId="5">
+  <w:abstractNum w:abstractNumId="7">
+    <w:nsid w:val="35FB1659"/>
+    <w:multiLevelType w:val="hybridMultilevel"/>
+    <w:tmpl w:val="303E3022"/>
+    <w:lvl w:ilvl="0" w:tplc="53068810">
+      <w:start w:val="1"/>
+      <w:numFmt w:val="decimal"/>
+      <w:lvlText w:val="%1."/>
+      <w:lvlJc w:val="left"/>
+      <w:pPr>
+        <w:ind w:left="1800" w:hanging="360"/>
+      </w:pPr>
+      <w:rPr>
+        <w:rFonts w:hint="default"/>
+      </w:rPr>
+    </w:lvl>
+    <w:lvl w:ilvl="1" w:tplc="04090019">
+      <w:start w:val="1"/>
+      <w:numFmt w:val="lowerLetter"/>
+      <w:lvlText w:val="%2."/>
+      <w:lvlJc w:val="left"/>
+      <w:pPr>
+        <w:ind w:left="2520" w:hanging="360"/>
+      </w:pPr>
+    </w:lvl>
+    <w:lvl w:ilvl="2" w:tplc="0409001B">
+      <w:start w:val="1"/>
+      <w:numFmt w:val="lowerRoman"/>
+      <w:lvlText w:val="%3."/>
+      <w:lvlJc w:val="right"/>
+      <w:pPr>
+        <w:ind w:left="3240" w:hanging="180"/>
+      </w:pPr>
+    </w:lvl>
+    <w:lvl w:ilvl="3" w:tplc="0409000F" w:tentative="1">
+      <w:start w:val="1"/>
+      <w:numFmt w:val="decimal"/>
+      <w:lvlText w:val="%4."/>
+      <w:lvlJc w:val="left"/>
+      <w:pPr>
+        <w:ind w:left="3960" w:hanging="360"/>
+      </w:pPr>
+    </w:lvl>
+    <w:lvl w:ilvl="4" w:tplc="04090019" w:tentative="1">
+      <w:start w:val="1"/>
+      <w:numFmt w:val="lowerLetter"/>
+      <w:lvlText w:val="%5."/>
+      <w:lvlJc w:val="left"/>
+      <w:pPr>
+        <w:ind w:left="4680" w:hanging="360"/>
+      </w:pPr>
+    </w:lvl>
+    <w:lvl w:ilvl="5" w:tplc="0409001B" w:tentative="1">
+      <w:start w:val="1"/>
+      <w:numFmt w:val="lowerRoman"/>
+      <w:lvlText w:val="%6."/>
+      <w:lvlJc w:val="right"/>
+      <w:pPr>
+        <w:ind w:left="5400" w:hanging="180"/>
+      </w:pPr>
+    </w:lvl>
+    <w:lvl w:ilvl="6" w:tplc="0409000F" w:tentative="1">
+      <w:start w:val="1"/>
+      <w:numFmt w:val="decimal"/>
+      <w:lvlText w:val="%7."/>
+      <w:lvlJc w:val="left"/>
+      <w:pPr>
+        <w:ind w:left="6120" w:hanging="360"/>
+      </w:pPr>
+    </w:lvl>
+    <w:lvl w:ilvl="7" w:tplc="04090019" w:tentative="1">
+      <w:start w:val="1"/>
+      <w:numFmt w:val="lowerLetter"/>
+      <w:lvlText w:val="%8."/>
+      <w:lvlJc w:val="left"/>
+      <w:pPr>
+        <w:ind w:left="6840" w:hanging="360"/>
+      </w:pPr>
+    </w:lvl>
+    <w:lvl w:ilvl="8" w:tplc="0409001B" w:tentative="1">
+      <w:start w:val="1"/>
+      <w:numFmt w:val="lowerRoman"/>
+      <w:lvlText w:val="%9."/>
+      <w:lvlJc w:val="right"/>
+      <w:pPr>
+        <w:ind w:left="7560" w:hanging="180"/>
+      </w:pPr>
+    </w:lvl>
+  </w:abstractNum>
+  <w:abstractNum w:abstractNumId="8">
     <w:nsid w:val="3C582F8B"/>
     <w:multiLevelType w:val="hybridMultilevel"/>
     <w:tmpl w:val="5172134E"/>
@@ -8273,7 +10254,274 @@
       </w:pPr>
     </w:lvl>
   </w:abstractNum>
-  <w:abstractNum w:abstractNumId="6">
+  <w:abstractNum w:abstractNumId="9">
+    <w:nsid w:val="43F3154D"/>
+    <w:multiLevelType w:val="hybridMultilevel"/>
+    <w:tmpl w:val="987E82EE"/>
+    <w:lvl w:ilvl="0" w:tplc="1D1E6462">
+      <w:start w:val="1"/>
+      <w:numFmt w:val="decimal"/>
+      <w:lvlText w:val="%1."/>
+      <w:lvlJc w:val="left"/>
+      <w:pPr>
+        <w:ind w:left="2520" w:hanging="360"/>
+      </w:pPr>
+      <w:rPr>
+        <w:rFonts w:hint="default"/>
+      </w:rPr>
+    </w:lvl>
+    <w:lvl w:ilvl="1" w:tplc="04090019" w:tentative="1">
+      <w:start w:val="1"/>
+      <w:numFmt w:val="lowerLetter"/>
+      <w:lvlText w:val="%2."/>
+      <w:lvlJc w:val="left"/>
+      <w:pPr>
+        <w:ind w:left="3240" w:hanging="360"/>
+      </w:pPr>
+    </w:lvl>
+    <w:lvl w:ilvl="2" w:tplc="0409001B" w:tentative="1">
+      <w:start w:val="1"/>
+      <w:numFmt w:val="lowerRoman"/>
+      <w:lvlText w:val="%3."/>
+      <w:lvlJc w:val="right"/>
+      <w:pPr>
+        <w:ind w:left="3960" w:hanging="180"/>
+      </w:pPr>
+    </w:lvl>
+    <w:lvl w:ilvl="3" w:tplc="0409000F" w:tentative="1">
+      <w:start w:val="1"/>
+      <w:numFmt w:val="decimal"/>
+      <w:lvlText w:val="%4."/>
+      <w:lvlJc w:val="left"/>
+      <w:pPr>
+        <w:ind w:left="4680" w:hanging="360"/>
+      </w:pPr>
+    </w:lvl>
+    <w:lvl w:ilvl="4" w:tplc="04090019" w:tentative="1">
+      <w:start w:val="1"/>
+      <w:numFmt w:val="lowerLetter"/>
+      <w:lvlText w:val="%5."/>
+      <w:lvlJc w:val="left"/>
+      <w:pPr>
+        <w:ind w:left="5400" w:hanging="360"/>
+      </w:pPr>
+    </w:lvl>
+    <w:lvl w:ilvl="5" w:tplc="0409001B" w:tentative="1">
+      <w:start w:val="1"/>
+      <w:numFmt w:val="lowerRoman"/>
+      <w:lvlText w:val="%6."/>
+      <w:lvlJc w:val="right"/>
+      <w:pPr>
+        <w:ind w:left="6120" w:hanging="180"/>
+      </w:pPr>
+    </w:lvl>
+    <w:lvl w:ilvl="6" w:tplc="0409000F" w:tentative="1">
+      <w:start w:val="1"/>
+      <w:numFmt w:val="decimal"/>
+      <w:lvlText w:val="%7."/>
+      <w:lvlJc w:val="left"/>
+      <w:pPr>
+        <w:ind w:left="6840" w:hanging="360"/>
+      </w:pPr>
+    </w:lvl>
+    <w:lvl w:ilvl="7" w:tplc="04090019" w:tentative="1">
+      <w:start w:val="1"/>
+      <w:numFmt w:val="lowerLetter"/>
+      <w:lvlText w:val="%8."/>
+      <w:lvlJc w:val="left"/>
+      <w:pPr>
+        <w:ind w:left="7560" w:hanging="360"/>
+      </w:pPr>
+    </w:lvl>
+    <w:lvl w:ilvl="8" w:tplc="0409001B" w:tentative="1">
+      <w:start w:val="1"/>
+      <w:numFmt w:val="lowerRoman"/>
+      <w:lvlText w:val="%9."/>
+      <w:lvlJc w:val="right"/>
+      <w:pPr>
+        <w:ind w:left="8280" w:hanging="180"/>
+      </w:pPr>
+    </w:lvl>
+  </w:abstractNum>
+  <w:abstractNum w:abstractNumId="10">
+    <w:nsid w:val="464B5E5E"/>
+    <w:multiLevelType w:val="hybridMultilevel"/>
+    <w:tmpl w:val="F59CFF54"/>
+    <w:lvl w:ilvl="0" w:tplc="FCE23202">
+      <w:start w:val="1"/>
+      <w:numFmt w:val="decimal"/>
+      <w:lvlText w:val="%1."/>
+      <w:lvlJc w:val="left"/>
+      <w:pPr>
+        <w:ind w:left="1800" w:hanging="360"/>
+      </w:pPr>
+      <w:rPr>
+        <w:rFonts w:hint="default"/>
+      </w:rPr>
+    </w:lvl>
+    <w:lvl w:ilvl="1" w:tplc="04090019" w:tentative="1">
+      <w:start w:val="1"/>
+      <w:numFmt w:val="lowerLetter"/>
+      <w:lvlText w:val="%2."/>
+      <w:lvlJc w:val="left"/>
+      <w:pPr>
+        <w:ind w:left="2520" w:hanging="360"/>
+      </w:pPr>
+    </w:lvl>
+    <w:lvl w:ilvl="2" w:tplc="0409001B" w:tentative="1">
+      <w:start w:val="1"/>
+      <w:numFmt w:val="lowerRoman"/>
+      <w:lvlText w:val="%3."/>
+      <w:lvlJc w:val="right"/>
+      <w:pPr>
+        <w:ind w:left="3240" w:hanging="180"/>
+      </w:pPr>
+    </w:lvl>
+    <w:lvl w:ilvl="3" w:tplc="0409000F" w:tentative="1">
+      <w:start w:val="1"/>
+      <w:numFmt w:val="decimal"/>
+      <w:lvlText w:val="%4."/>
+      <w:lvlJc w:val="left"/>
+      <w:pPr>
+        <w:ind w:left="3960" w:hanging="360"/>
+      </w:pPr>
+    </w:lvl>
+    <w:lvl w:ilvl="4" w:tplc="04090019" w:tentative="1">
+      <w:start w:val="1"/>
+      <w:numFmt w:val="lowerLetter"/>
+      <w:lvlText w:val="%5."/>
+      <w:lvlJc w:val="left"/>
+      <w:pPr>
+        <w:ind w:left="4680" w:hanging="360"/>
+      </w:pPr>
+    </w:lvl>
+    <w:lvl w:ilvl="5" w:tplc="0409001B" w:tentative="1">
+      <w:start w:val="1"/>
+      <w:numFmt w:val="lowerRoman"/>
+      <w:lvlText w:val="%6."/>
+      <w:lvlJc w:val="right"/>
+      <w:pPr>
+        <w:ind w:left="5400" w:hanging="180"/>
+      </w:pPr>
+    </w:lvl>
+    <w:lvl w:ilvl="6" w:tplc="0409000F" w:tentative="1">
+      <w:start w:val="1"/>
+      <w:numFmt w:val="decimal"/>
+      <w:lvlText w:val="%7."/>
+      <w:lvlJc w:val="left"/>
+      <w:pPr>
+        <w:ind w:left="6120" w:hanging="360"/>
+      </w:pPr>
+    </w:lvl>
+    <w:lvl w:ilvl="7" w:tplc="04090019" w:tentative="1">
+      <w:start w:val="1"/>
+      <w:numFmt w:val="lowerLetter"/>
+      <w:lvlText w:val="%8."/>
+      <w:lvlJc w:val="left"/>
+      <w:pPr>
+        <w:ind w:left="6840" w:hanging="360"/>
+      </w:pPr>
+    </w:lvl>
+    <w:lvl w:ilvl="8" w:tplc="0409001B" w:tentative="1">
+      <w:start w:val="1"/>
+      <w:numFmt w:val="lowerRoman"/>
+      <w:lvlText w:val="%9."/>
+      <w:lvlJc w:val="right"/>
+      <w:pPr>
+        <w:ind w:left="7560" w:hanging="180"/>
+      </w:pPr>
+    </w:lvl>
+  </w:abstractNum>
+  <w:abstractNum w:abstractNumId="11">
+    <w:nsid w:val="5321678B"/>
+    <w:multiLevelType w:val="hybridMultilevel"/>
+    <w:tmpl w:val="BBB83A76"/>
+    <w:lvl w:ilvl="0" w:tplc="3EDCFAC4">
+      <w:start w:val="1"/>
+      <w:numFmt w:val="decimal"/>
+      <w:lvlText w:val="%1."/>
+      <w:lvlJc w:val="left"/>
+      <w:pPr>
+        <w:ind w:left="1800" w:hanging="360"/>
+      </w:pPr>
+      <w:rPr>
+        <w:rFonts w:hint="default"/>
+      </w:rPr>
+    </w:lvl>
+    <w:lvl w:ilvl="1" w:tplc="04090019">
+      <w:start w:val="1"/>
+      <w:numFmt w:val="lowerLetter"/>
+      <w:lvlText w:val="%2."/>
+      <w:lvlJc w:val="left"/>
+      <w:pPr>
+        <w:ind w:left="2520" w:hanging="360"/>
+      </w:pPr>
+    </w:lvl>
+    <w:lvl w:ilvl="2" w:tplc="0409001B" w:tentative="1">
+      <w:start w:val="1"/>
+      <w:numFmt w:val="lowerRoman"/>
+      <w:lvlText w:val="%3."/>
+      <w:lvlJc w:val="right"/>
+      <w:pPr>
+        <w:ind w:left="3240" w:hanging="180"/>
+      </w:pPr>
+    </w:lvl>
+    <w:lvl w:ilvl="3" w:tplc="0409000F" w:tentative="1">
+      <w:start w:val="1"/>
+      <w:numFmt w:val="decimal"/>
+      <w:lvlText w:val="%4."/>
+      <w:lvlJc w:val="left"/>
+      <w:pPr>
+        <w:ind w:left="3960" w:hanging="360"/>
+      </w:pPr>
+    </w:lvl>
+    <w:lvl w:ilvl="4" w:tplc="04090019" w:tentative="1">
+      <w:start w:val="1"/>
+      <w:numFmt w:val="lowerLetter"/>
+      <w:lvlText w:val="%5."/>
+      <w:lvlJc w:val="left"/>
+      <w:pPr>
+        <w:ind w:left="4680" w:hanging="360"/>
+      </w:pPr>
+    </w:lvl>
+    <w:lvl w:ilvl="5" w:tplc="0409001B" w:tentative="1">
+      <w:start w:val="1"/>
+      <w:numFmt w:val="lowerRoman"/>
+      <w:lvlText w:val="%6."/>
+      <w:lvlJc w:val="right"/>
+      <w:pPr>
+        <w:ind w:left="5400" w:hanging="180"/>
+      </w:pPr>
+    </w:lvl>
+    <w:lvl w:ilvl="6" w:tplc="0409000F" w:tentative="1">
+      <w:start w:val="1"/>
+      <w:numFmt w:val="decimal"/>
+      <w:lvlText w:val="%7."/>
+      <w:lvlJc w:val="left"/>
+      <w:pPr>
+        <w:ind w:left="6120" w:hanging="360"/>
+      </w:pPr>
+    </w:lvl>
+    <w:lvl w:ilvl="7" w:tplc="04090019" w:tentative="1">
+      <w:start w:val="1"/>
+      <w:numFmt w:val="lowerLetter"/>
+      <w:lvlText w:val="%8."/>
+      <w:lvlJc w:val="left"/>
+      <w:pPr>
+        <w:ind w:left="6840" w:hanging="360"/>
+      </w:pPr>
+    </w:lvl>
+    <w:lvl w:ilvl="8" w:tplc="0409001B" w:tentative="1">
+      <w:start w:val="1"/>
+      <w:numFmt w:val="lowerRoman"/>
+      <w:lvlText w:val="%9."/>
+      <w:lvlJc w:val="right"/>
+      <w:pPr>
+        <w:ind w:left="7560" w:hanging="180"/>
+      </w:pPr>
+    </w:lvl>
+  </w:abstractNum>
+  <w:abstractNum w:abstractNumId="12">
     <w:nsid w:val="5D6828E2"/>
     <w:multiLevelType w:val="hybridMultilevel"/>
     <w:tmpl w:val="39DE84FE"/>
@@ -8362,7 +10610,7 @@
       </w:pPr>
     </w:lvl>
   </w:abstractNum>
-  <w:abstractNum w:abstractNumId="7">
+  <w:abstractNum w:abstractNumId="13">
     <w:nsid w:val="5F6B6359"/>
     <w:multiLevelType w:val="hybridMultilevel"/>
     <w:tmpl w:val="B4105F06"/>
@@ -8452,7 +10700,7 @@
       </w:pPr>
     </w:lvl>
   </w:abstractNum>
-  <w:abstractNum w:abstractNumId="8">
+  <w:abstractNum w:abstractNumId="14">
     <w:nsid w:val="63F045E4"/>
     <w:multiLevelType w:val="hybridMultilevel"/>
     <w:tmpl w:val="A09E616C"/>
@@ -8542,31 +10790,49 @@
     </w:lvl>
   </w:abstractNum>
   <w:num w:numId="1">
-    <w:abstractNumId w:val="4"/>
+    <w:abstractNumId w:val="6"/>
   </w:num>
   <w:num w:numId="2">
-    <w:abstractNumId w:val="6"/>
+    <w:abstractNumId w:val="12"/>
   </w:num>
   <w:num w:numId="3">
-    <w:abstractNumId w:val="2"/>
+    <w:abstractNumId w:val="3"/>
   </w:num>
   <w:num w:numId="4">
-    <w:abstractNumId w:val="7"/>
+    <w:abstractNumId w:val="13"/>
   </w:num>
   <w:num w:numId="5">
     <w:abstractNumId w:val="0"/>
   </w:num>
   <w:num w:numId="6">
+    <w:abstractNumId w:val="14"/>
+  </w:num>
+  <w:num w:numId="7">
+    <w:abstractNumId w:val="5"/>
+  </w:num>
+  <w:num w:numId="8">
     <w:abstractNumId w:val="8"/>
   </w:num>
-  <w:num w:numId="7">
-    <w:abstractNumId w:val="3"/>
+  <w:num w:numId="9">
+    <w:abstractNumId w:val="2"/>
   </w:num>
-  <w:num w:numId="8">
-    <w:abstractNumId w:val="5"/>
+  <w:num w:numId="10">
+    <w:abstractNumId w:val="1"/>
   </w:num>
-  <w:num w:numId="9">
-    <w:abstractNumId w:val="1"/>
+  <w:num w:numId="11">
+    <w:abstractNumId w:val="10"/>
+  </w:num>
+  <w:num w:numId="12">
+    <w:abstractNumId w:val="9"/>
+  </w:num>
+  <w:num w:numId="13">
+    <w:abstractNumId w:val="4"/>
+  </w:num>
+  <w:num w:numId="14">
+    <w:abstractNumId w:val="11"/>
+  </w:num>
+  <w:num w:numId="15">
+    <w:abstractNumId w:val="7"/>
   </w:num>
 </w:numbering>
 </file>
@@ -9457,7 +11723,7 @@
 </file>
 
 <file path=customXml/itemProps1.xml><?xml version="1.0" encoding="utf-8"?>
-<ds:datastoreItem xmlns:ds="http://schemas.openxmlformats.org/officeDocument/2006/customXml" ds:itemID="{BEE9657D-DC44-455A-B72C-B5AF0F22EEA2}">
+<ds:datastoreItem xmlns:ds="http://schemas.openxmlformats.org/officeDocument/2006/customXml" ds:itemID="{C8150AF6-C8E3-48AC-BC0A-E5D28156C61F}">
   <ds:schemaRefs>
     <ds:schemaRef ds:uri="http://schemas.openxmlformats.org/officeDocument/2006/bibliography"/>
   </ds:schemaRefs>

--- a/requirements/Requirements Documentation.docx
+++ b/requirements/Requirements Documentation.docx
@@ -15,6 +15,7 @@
       </w:pPr>
       <w:bookmarkStart w:id="0" w:name="_top"/>
       <w:bookmarkEnd w:id="0"/>
+      <w:proofErr w:type="spellStart"/>
       <w:r>
         <w:rPr>
           <w:rFonts w:ascii="Times New Roman" w:hAnsi="Times New Roman" w:cs="Times New Roman"/>
@@ -24,6 +25,7 @@
         </w:rPr>
         <w:t>Invisino</w:t>
       </w:r>
+      <w:proofErr w:type="spellEnd"/>
     </w:p>
     <w:p>
       <w:pPr>
@@ -250,8 +252,19 @@
           <w:sz w:val="24"/>
           <w:szCs w:val="24"/>
         </w:rPr>
-        <w:t>Maggie Gembala</w:t>
-      </w:r>
+        <w:t xml:space="preserve">Maggie </w:t>
+      </w:r>
+      <w:proofErr w:type="spellStart"/>
+      <w:r>
+        <w:rPr>
+          <w:rFonts w:ascii="Times New Roman" w:hAnsi="Times New Roman" w:cs="Times New Roman"/>
+          <w:b/>
+          <w:sz w:val="24"/>
+          <w:szCs w:val="24"/>
+        </w:rPr>
+        <w:t>Gembala</w:t>
+      </w:r>
+      <w:proofErr w:type="spellEnd"/>
     </w:p>
     <w:p>
       <w:pPr>
@@ -271,8 +284,19 @@
           <w:sz w:val="24"/>
           <w:szCs w:val="24"/>
         </w:rPr>
-        <w:t>Nicole Tollman</w:t>
-      </w:r>
+        <w:t xml:space="preserve">Nicole </w:t>
+      </w:r>
+      <w:proofErr w:type="spellStart"/>
+      <w:r>
+        <w:rPr>
+          <w:rFonts w:ascii="Times New Roman" w:hAnsi="Times New Roman" w:cs="Times New Roman"/>
+          <w:b/>
+          <w:sz w:val="24"/>
+          <w:szCs w:val="24"/>
+        </w:rPr>
+        <w:t>Tollman</w:t>
+      </w:r>
+      <w:proofErr w:type="spellEnd"/>
     </w:p>
     <w:p>
       <w:pPr>
@@ -890,15 +914,7 @@
           <w:sz w:val="24"/>
           <w:szCs w:val="24"/>
         </w:rPr>
-        <w:t>Finalized UI Models – September 25</w:t>
-      </w:r>
-      <w:r>
-        <w:rPr>
-          <w:rFonts w:ascii="Times New Roman" w:hAnsi="Times New Roman" w:cs="Times New Roman"/>
-          <w:sz w:val="24"/>
-          <w:szCs w:val="24"/>
-        </w:rPr>
-        <w:t>, 2017</w:t>
+        <w:t>Finalized UI Models – September 25, 2017</w:t>
       </w:r>
       <w:r>
         <w:rPr>
@@ -1011,6 +1027,70 @@
           <w:szCs w:val="24"/>
         </w:rPr>
         <w:t>Filled out remaining details – September 27, 2017</w:t>
+      </w:r>
+      <w:r>
+        <w:rPr>
+          <w:rFonts w:ascii="Times New Roman" w:hAnsi="Times New Roman" w:cs="Times New Roman"/>
+          <w:sz w:val="24"/>
+          <w:szCs w:val="24"/>
+        </w:rPr>
+        <w:tab/>
+      </w:r>
+      <w:r>
+        <w:rPr>
+          <w:rFonts w:ascii="Times New Roman" w:hAnsi="Times New Roman" w:cs="Times New Roman"/>
+          <w:sz w:val="24"/>
+          <w:szCs w:val="24"/>
+        </w:rPr>
+        <w:tab/>
+      </w:r>
+      <w:r>
+        <w:rPr>
+          <w:rFonts w:ascii="Times New Roman" w:hAnsi="Times New Roman" w:cs="Times New Roman"/>
+          <w:sz w:val="24"/>
+          <w:szCs w:val="24"/>
+        </w:rPr>
+        <w:tab/>
+        <w:t>Maggie</w:t>
+      </w:r>
+    </w:p>
+    <w:p>
+      <w:pPr>
+        <w:pStyle w:val="ListParagraph"/>
+        <w:numPr>
+          <w:ilvl w:val="0"/>
+          <w:numId w:val="1"/>
+        </w:numPr>
+        <w:spacing w:after="0"/>
+        <w:rPr>
+          <w:rFonts w:ascii="Times New Roman" w:hAnsi="Times New Roman" w:cs="Times New Roman"/>
+          <w:sz w:val="24"/>
+          <w:szCs w:val="24"/>
+        </w:rPr>
+      </w:pPr>
+      <w:r>
+        <w:rPr>
+          <w:rFonts w:ascii="Times New Roman" w:hAnsi="Times New Roman" w:cs="Times New Roman"/>
+          <w:sz w:val="24"/>
+          <w:szCs w:val="24"/>
+        </w:rPr>
+        <w:t>Enlarged diagrams – October 3, 2017</w:t>
+      </w:r>
+      <w:r>
+        <w:rPr>
+          <w:rFonts w:ascii="Times New Roman" w:hAnsi="Times New Roman" w:cs="Times New Roman"/>
+          <w:sz w:val="24"/>
+          <w:szCs w:val="24"/>
+        </w:rPr>
+        <w:tab/>
+      </w:r>
+      <w:r>
+        <w:rPr>
+          <w:rFonts w:ascii="Times New Roman" w:hAnsi="Times New Roman" w:cs="Times New Roman"/>
+          <w:sz w:val="24"/>
+          <w:szCs w:val="24"/>
+        </w:rPr>
+        <w:tab/>
       </w:r>
       <w:r>
         <w:rPr>
@@ -3137,7 +3217,16 @@
           <w:sz w:val="24"/>
           <w:szCs w:val="24"/>
         </w:rPr>
-        <w:t xml:space="preserve"> into a new realm. The virtual world allows people to experience a fresh ou</w:t>
+        <w:t xml:space="preserve"> into a new realm. The virtual world allows people to experience a fresh </w:t>
+      </w:r>
+      <w:r>
+        <w:rPr>
+          <w:rFonts w:ascii="Times New Roman" w:hAnsi="Times New Roman" w:cs="Times New Roman"/>
+          <w:sz w:val="24"/>
+          <w:szCs w:val="24"/>
+        </w:rPr>
+        <w:lastRenderedPageBreak/>
+        <w:t>ou</w:t>
       </w:r>
       <w:r>
         <w:rPr>
@@ -3153,16 +3242,7 @@
           <w:sz w:val="24"/>
           <w:szCs w:val="24"/>
         </w:rPr>
-        <w:t xml:space="preserve">opens new doors for people to reach out to others. By </w:t>
-      </w:r>
-      <w:r>
-        <w:rPr>
-          <w:rFonts w:ascii="Times New Roman" w:hAnsi="Times New Roman" w:cs="Times New Roman"/>
-          <w:sz w:val="24"/>
-          <w:szCs w:val="24"/>
-        </w:rPr>
-        <w:lastRenderedPageBreak/>
-        <w:t xml:space="preserve">developing virtual notes overlaying the real-time camera feed, a </w:t>
+        <w:t xml:space="preserve">opens new doors for people to reach out to others. By developing virtual notes overlaying the real-time camera feed, a </w:t>
       </w:r>
       <w:r>
         <w:rPr>
@@ -3330,7 +3410,25 @@
           <w:sz w:val="24"/>
           <w:szCs w:val="24"/>
         </w:rPr>
-        <w:t xml:space="preserve"> Invisino will</w:t>
+        <w:t xml:space="preserve"> </w:t>
+      </w:r>
+      <w:proofErr w:type="spellStart"/>
+      <w:r>
+        <w:rPr>
+          <w:rFonts w:ascii="Times New Roman" w:hAnsi="Times New Roman" w:cs="Times New Roman"/>
+          <w:sz w:val="24"/>
+          <w:szCs w:val="24"/>
+        </w:rPr>
+        <w:t>Invisino</w:t>
+      </w:r>
+      <w:proofErr w:type="spellEnd"/>
+      <w:r>
+        <w:rPr>
+          <w:rFonts w:ascii="Times New Roman" w:hAnsi="Times New Roman" w:cs="Times New Roman"/>
+          <w:sz w:val="24"/>
+          <w:szCs w:val="24"/>
+        </w:rPr>
+        <w:t xml:space="preserve"> will</w:t>
       </w:r>
       <w:r>
         <w:rPr>
@@ -3402,13 +3500,23 @@
         </w:rPr>
         <w:t xml:space="preserve">The scope of this project is extremely scalable. Since the notes are geographically tied to a location, </w:t>
       </w:r>
-      <w:r>
-        <w:rPr>
-          <w:rFonts w:ascii="Times New Roman" w:hAnsi="Times New Roman" w:cs="Times New Roman"/>
-          <w:sz w:val="24"/>
-          <w:szCs w:val="24"/>
-        </w:rPr>
-        <w:t>Invisino can be used both locally and globally.</w:t>
+      <w:proofErr w:type="spellStart"/>
+      <w:r>
+        <w:rPr>
+          <w:rFonts w:ascii="Times New Roman" w:hAnsi="Times New Roman" w:cs="Times New Roman"/>
+          <w:sz w:val="24"/>
+          <w:szCs w:val="24"/>
+        </w:rPr>
+        <w:t>Invisino</w:t>
+      </w:r>
+      <w:proofErr w:type="spellEnd"/>
+      <w:r>
+        <w:rPr>
+          <w:rFonts w:ascii="Times New Roman" w:hAnsi="Times New Roman" w:cs="Times New Roman"/>
+          <w:sz w:val="24"/>
+          <w:szCs w:val="24"/>
+        </w:rPr>
+        <w:t xml:space="preserve"> can be used both locally and globally.</w:t>
       </w:r>
       <w:r>
         <w:rPr>
@@ -3553,7 +3661,25 @@
           <w:sz w:val="24"/>
           <w:szCs w:val="24"/>
         </w:rPr>
-        <w:t xml:space="preserve">The project’s goal is closely tied to the motivation itself. While Invisino doesn’t solve an issue, it instead provides something new to the social market. </w:t>
+        <w:t xml:space="preserve">The project’s goal is closely tied to the motivation itself. While </w:t>
+      </w:r>
+      <w:proofErr w:type="spellStart"/>
+      <w:r>
+        <w:rPr>
+          <w:rFonts w:ascii="Times New Roman" w:hAnsi="Times New Roman" w:cs="Times New Roman"/>
+          <w:sz w:val="24"/>
+          <w:szCs w:val="24"/>
+        </w:rPr>
+        <w:t>Invisino</w:t>
+      </w:r>
+      <w:proofErr w:type="spellEnd"/>
+      <w:r>
+        <w:rPr>
+          <w:rFonts w:ascii="Times New Roman" w:hAnsi="Times New Roman" w:cs="Times New Roman"/>
+          <w:sz w:val="24"/>
+          <w:szCs w:val="24"/>
+        </w:rPr>
+        <w:t xml:space="preserve"> doesn’t solve an issue, it instead provides something new to the social market. </w:t>
       </w:r>
       <w:r>
         <w:rPr>
@@ -3862,6 +3988,7 @@
           <w:sz w:val="24"/>
           <w:szCs w:val="24"/>
         </w:rPr>
+        <w:lastRenderedPageBreak/>
         <w:t>These features are the main goals of the application that are considered a requirement for the application to be completed. They are as follows:</w:t>
       </w:r>
     </w:p>
@@ -4212,38 +4339,18 @@
       <w:r>
         <w:rPr>
           <w:rFonts w:ascii="Times New Roman" w:hAnsi="Times New Roman" w:cs="Times New Roman"/>
-          <w:sz w:val="24"/>
-          <w:szCs w:val="24"/>
-        </w:rPr>
-        <w:t>Create a map of all notes within the area.</w:t>
-      </w:r>
-      <w:bookmarkStart w:id="11" w:name="_GoBack"/>
-      <w:bookmarkEnd w:id="11"/>
-    </w:p>
-    <w:p>
-      <w:pPr>
-        <w:spacing w:after="0"/>
-        <w:rPr>
-          <w:rFonts w:ascii="Times New Roman" w:hAnsi="Times New Roman" w:cs="Times New Roman"/>
-          <w:sz w:val="24"/>
-          <w:szCs w:val="24"/>
-        </w:rPr>
-      </w:pPr>
-      <w:r>
-        <w:rPr>
-          <w:rFonts w:ascii="Times New Roman" w:hAnsi="Times New Roman" w:cs="Times New Roman"/>
           <w:noProof/>
           <w:sz w:val="24"/>
           <w:szCs w:val="24"/>
         </w:rPr>
         <w:drawing>
-          <wp:anchor distT="0" distB="0" distL="114300" distR="114300" simplePos="0" relativeHeight="251658240" behindDoc="0" locked="0" layoutInCell="1" allowOverlap="1" wp14:anchorId="2AE0D924" wp14:editId="0EF70CE1">
+          <wp:anchor distT="0" distB="0" distL="114300" distR="114300" simplePos="0" relativeHeight="251658240" behindDoc="0" locked="0" layoutInCell="1" allowOverlap="1" wp14:anchorId="3C1687F4" wp14:editId="476A69B7">
             <wp:simplePos x="0" y="0"/>
             <wp:positionH relativeFrom="margin">
               <wp:posOffset>79375</wp:posOffset>
             </wp:positionH>
             <wp:positionV relativeFrom="margin">
-              <wp:posOffset>3841750</wp:posOffset>
+              <wp:posOffset>4376420</wp:posOffset>
             </wp:positionV>
             <wp:extent cx="5869940" cy="4086860"/>
             <wp:effectExtent l="0" t="0" r="0" b="8890"/>
@@ -4292,6 +4399,24 @@
           </wp:anchor>
         </w:drawing>
       </w:r>
+      <w:r>
+        <w:rPr>
+          <w:rFonts w:ascii="Times New Roman" w:hAnsi="Times New Roman" w:cs="Times New Roman"/>
+          <w:sz w:val="24"/>
+          <w:szCs w:val="24"/>
+        </w:rPr>
+        <w:t>Create a map of all notes within the area.</w:t>
+      </w:r>
+    </w:p>
+    <w:p>
+      <w:pPr>
+        <w:spacing w:after="0"/>
+        <w:rPr>
+          <w:rFonts w:ascii="Times New Roman" w:hAnsi="Times New Roman" w:cs="Times New Roman"/>
+          <w:sz w:val="24"/>
+          <w:szCs w:val="24"/>
+        </w:rPr>
+      </w:pPr>
     </w:p>
     <w:p>
       <w:pPr>
@@ -4335,8 +4460,8 @@
         </w:rPr>
         <w:t>Examples</w:t>
       </w:r>
-      <w:bookmarkStart w:id="12" w:name="UI_Prototype_Examples"/>
-      <w:bookmarkEnd w:id="12"/>
+      <w:bookmarkStart w:id="11" w:name="UI_Prototype_Examples"/>
+      <w:bookmarkEnd w:id="11"/>
     </w:p>
     <w:p>
       <w:pPr>
@@ -4357,7 +4482,7 @@
         </w:rPr>
         <w:lastRenderedPageBreak/>
         <w:drawing>
-          <wp:anchor distT="0" distB="0" distL="114300" distR="114300" simplePos="0" relativeHeight="251659264" behindDoc="0" locked="0" layoutInCell="1" allowOverlap="1" wp14:anchorId="265CDC11" wp14:editId="53733517">
+          <wp:anchor distT="0" distB="0" distL="114300" distR="114300" simplePos="0" relativeHeight="251659264" behindDoc="0" locked="0" layoutInCell="1" allowOverlap="1" wp14:anchorId="0CE3A147" wp14:editId="13AED8B1">
             <wp:simplePos x="0" y="0"/>
             <wp:positionH relativeFrom="margin">
               <wp:align>center</wp:align>
@@ -4420,7 +4545,7 @@
           <w:szCs w:val="24"/>
         </w:rPr>
         <w:drawing>
-          <wp:anchor distT="0" distB="0" distL="114300" distR="114300" simplePos="0" relativeHeight="251660288" behindDoc="0" locked="0" layoutInCell="1" allowOverlap="1" wp14:anchorId="05C8A70C" wp14:editId="7DBD3C37">
+          <wp:anchor distT="0" distB="0" distL="114300" distR="114300" simplePos="0" relativeHeight="251660288" behindDoc="0" locked="0" layoutInCell="1" allowOverlap="1" wp14:anchorId="35BBC51C" wp14:editId="7F858F98">
             <wp:simplePos x="1371600" y="5046345"/>
             <wp:positionH relativeFrom="margin">
               <wp:align>center</wp:align>
@@ -4514,8 +4639,8 @@
         <w:tab/>
         <w:t>Summary of Requirements:</w:t>
       </w:r>
-      <w:bookmarkStart w:id="13" w:name="Summary_of_Requirements"/>
-      <w:bookmarkEnd w:id="13"/>
+      <w:bookmarkStart w:id="12" w:name="Summary_of_Requirements"/>
+      <w:bookmarkEnd w:id="12"/>
     </w:p>
     <w:p>
       <w:pPr>
@@ -4541,8 +4666,8 @@
         </w:rPr>
         <w:t>Functional Requirements</w:t>
       </w:r>
-      <w:bookmarkStart w:id="14" w:name="Functional_Requirements"/>
-      <w:bookmarkEnd w:id="14"/>
+      <w:bookmarkStart w:id="13" w:name="Functional_Requirements"/>
+      <w:bookmarkEnd w:id="13"/>
     </w:p>
     <w:p>
       <w:pPr>
@@ -4648,6 +4773,7 @@
           <w:szCs w:val="24"/>
         </w:rPr>
       </w:pPr>
+      <w:proofErr w:type="gramStart"/>
       <w:r>
         <w:rPr>
           <w:rFonts w:ascii="Times New Roman" w:hAnsi="Times New Roman" w:cs="Times New Roman"/>
@@ -4664,6 +4790,7 @@
         </w:rPr>
         <w:t xml:space="preserve"> pulled from their device’s GPS.</w:t>
       </w:r>
+      <w:proofErr w:type="gramEnd"/>
     </w:p>
     <w:p>
       <w:pPr>
@@ -4748,6 +4875,7 @@
           <w:szCs w:val="24"/>
         </w:rPr>
       </w:pPr>
+      <w:proofErr w:type="gramStart"/>
       <w:r>
         <w:rPr>
           <w:rFonts w:ascii="Times New Roman" w:hAnsi="Times New Roman" w:cs="Times New Roman"/>
@@ -4764,6 +4892,7 @@
         </w:rPr>
         <w:t xml:space="preserve"> a user to edit one of their own notes, by changing the note text or simply deleting it altogether.</w:t>
       </w:r>
+      <w:proofErr w:type="gramEnd"/>
     </w:p>
     <w:p>
       <w:pPr>
@@ -4843,8 +4972,8 @@
         </w:rPr>
         <w:t>Nonfunctional Requirements</w:t>
       </w:r>
-      <w:bookmarkStart w:id="15" w:name="Nonfunctional_Requirements"/>
-      <w:bookmarkEnd w:id="15"/>
+      <w:bookmarkStart w:id="14" w:name="Nonfunctional_Requirements"/>
+      <w:bookmarkEnd w:id="14"/>
     </w:p>
     <w:p>
       <w:pPr>
@@ -5229,8 +5358,8 @@
         <w:tab/>
         <w:t>Diagrams:</w:t>
       </w:r>
-      <w:bookmarkStart w:id="16" w:name="Diagrams"/>
-      <w:bookmarkEnd w:id="16"/>
+      <w:bookmarkStart w:id="15" w:name="Diagrams"/>
+      <w:bookmarkEnd w:id="15"/>
     </w:p>
     <w:p>
       <w:pPr>
@@ -5256,13 +5385,12 @@
         </w:rPr>
         <w:t>Use Case Diagrams</w:t>
       </w:r>
-      <w:bookmarkStart w:id="17" w:name="Use_Case_Diagrams"/>
-      <w:bookmarkEnd w:id="17"/>
-    </w:p>
-    <w:p>
-      <w:pPr>
-        <w:spacing w:after="0"/>
-        <w:ind w:left="360"/>
+      <w:bookmarkStart w:id="16" w:name="Use_Case_Diagrams"/>
+      <w:bookmarkEnd w:id="16"/>
+    </w:p>
+    <w:p>
+      <w:pPr>
+        <w:spacing w:after="0"/>
         <w:rPr>
           <w:rFonts w:ascii="Times New Roman" w:hAnsi="Times New Roman" w:cs="Times New Roman"/>
           <w:sz w:val="24"/>
@@ -5277,9 +5405,9 @@
           <w:szCs w:val="24"/>
         </w:rPr>
         <w:drawing>
-          <wp:inline distT="0" distB="0" distL="0" distR="0" wp14:anchorId="34024EE8" wp14:editId="5799F7F1">
-            <wp:extent cx="5857149" cy="3678865"/>
-            <wp:effectExtent l="0" t="0" r="0" b="0"/>
+          <wp:inline distT="0" distB="0" distL="0" distR="0" wp14:anchorId="1147A38B" wp14:editId="0459BA41">
+            <wp:extent cx="6262785" cy="3933645"/>
+            <wp:effectExtent l="0" t="0" r="5080" b="0"/>
             <wp:docPr id="2" name="Picture 2"/>
             <wp:cNvGraphicFramePr>
               <a:graphicFrameLocks xmlns:a="http://schemas.openxmlformats.org/drawingml/2006/main" noChangeAspect="1"/>
@@ -5306,7 +5434,7 @@
                   <pic:spPr>
                     <a:xfrm>
                       <a:off x="0" y="0"/>
-                      <a:ext cx="5858933" cy="3679986"/>
+                      <a:ext cx="6271535" cy="3939141"/>
                     </a:xfrm>
                     <a:prstGeom prst="rect">
                       <a:avLst/>
@@ -5321,7 +5449,6 @@
     </w:p>
     <w:p>
       <w:pPr>
-        <w:pStyle w:val="ListParagraph"/>
         <w:autoSpaceDE w:val="0"/>
         <w:autoSpaceDN w:val="0"/>
         <w:adjustRightInd w:val="0"/>
@@ -5373,7 +5500,27 @@
           <w:sz w:val="24"/>
           <w:szCs w:val="24"/>
         </w:rPr>
-        <w:t xml:space="preserve"> These describe all of the different possible routes that a user of Invisino can go through. </w:t>
+        <w:t xml:space="preserve"> These describe all of the different possible routes that a user of </w:t>
+      </w:r>
+      <w:proofErr w:type="spellStart"/>
+      <w:r>
+        <w:rPr>
+          <w:rFonts w:ascii="Times New Roman" w:hAnsi="Times New Roman" w:cs="Times New Roman"/>
+          <w:bCs/>
+          <w:sz w:val="24"/>
+          <w:szCs w:val="24"/>
+        </w:rPr>
+        <w:t>Invisino</w:t>
+      </w:r>
+      <w:proofErr w:type="spellEnd"/>
+      <w:r>
+        <w:rPr>
+          <w:rFonts w:ascii="Times New Roman" w:hAnsi="Times New Roman" w:cs="Times New Roman"/>
+          <w:bCs/>
+          <w:sz w:val="24"/>
+          <w:szCs w:val="24"/>
+        </w:rPr>
+        <w:t xml:space="preserve"> can go through. </w:t>
       </w:r>
       <w:r>
         <w:rPr>
@@ -5447,7 +5594,25 @@
     </w:p>
     <w:p>
       <w:pPr>
-        <w:pStyle w:val="ListParagraph"/>
+        <w:rPr>
+          <w:rFonts w:ascii="Times New Roman" w:hAnsi="Times New Roman" w:cs="Times New Roman"/>
+          <w:bCs/>
+          <w:sz w:val="24"/>
+          <w:szCs w:val="24"/>
+        </w:rPr>
+      </w:pPr>
+      <w:r>
+        <w:rPr>
+          <w:rFonts w:ascii="Times New Roman" w:hAnsi="Times New Roman" w:cs="Times New Roman"/>
+          <w:bCs/>
+          <w:sz w:val="24"/>
+          <w:szCs w:val="24"/>
+        </w:rPr>
+        <w:br w:type="page"/>
+      </w:r>
+    </w:p>
+    <w:p>
+      <w:pPr>
         <w:autoSpaceDE w:val="0"/>
         <w:autoSpaceDN w:val="0"/>
         <w:adjustRightInd w:val="0"/>
@@ -5461,17 +5626,13 @@
       </w:pPr>
       <w:r>
         <w:rPr>
-          <w:rFonts w:ascii="Times New Roman" w:hAnsi="Times New Roman" w:cs="Times New Roman"/>
-          <w:bCs/>
           <w:noProof/>
-          <w:sz w:val="24"/>
-          <w:szCs w:val="24"/>
         </w:rPr>
         <w:lastRenderedPageBreak/>
         <w:drawing>
-          <wp:inline distT="0" distB="0" distL="0" distR="0" wp14:anchorId="48C9B456" wp14:editId="7D1834A2">
-            <wp:extent cx="4561367" cy="2454015"/>
-            <wp:effectExtent l="0" t="0" r="0" b="3810"/>
+          <wp:inline distT="0" distB="0" distL="0" distR="0" wp14:anchorId="11B466D5" wp14:editId="50D9ADAE">
+            <wp:extent cx="5628015" cy="3027872"/>
+            <wp:effectExtent l="0" t="0" r="0" b="1270"/>
             <wp:docPr id="3" name="Picture 3"/>
             <wp:cNvGraphicFramePr>
               <a:graphicFrameLocks xmlns:a="http://schemas.openxmlformats.org/drawingml/2006/main" noChangeAspect="1"/>
@@ -5498,7 +5659,7 @@
                   <pic:spPr>
                     <a:xfrm>
                       <a:off x="0" y="0"/>
-                      <a:ext cx="4563028" cy="2454909"/>
+                      <a:ext cx="5627588" cy="3027642"/>
                     </a:xfrm>
                     <a:prstGeom prst="rect">
                       <a:avLst/>
@@ -5718,7 +5879,43 @@
           <w:sz w:val="24"/>
           <w:szCs w:val="24"/>
         </w:rPr>
-        <w:t>1. Invisino DB checks if given device has already checked Remember Me flag for a given user, and login for them if it is true.</w:t>
+        <w:t xml:space="preserve">1. </w:t>
+      </w:r>
+      <w:proofErr w:type="spellStart"/>
+      <w:r>
+        <w:rPr>
+          <w:rFonts w:ascii="Times New Roman" w:hAnsi="Times New Roman" w:cs="Times New Roman"/>
+          <w:sz w:val="24"/>
+          <w:szCs w:val="24"/>
+        </w:rPr>
+        <w:t>Invisino</w:t>
+      </w:r>
+      <w:proofErr w:type="spellEnd"/>
+      <w:r>
+        <w:rPr>
+          <w:rFonts w:ascii="Times New Roman" w:hAnsi="Times New Roman" w:cs="Times New Roman"/>
+          <w:sz w:val="24"/>
+          <w:szCs w:val="24"/>
+        </w:rPr>
+        <w:t xml:space="preserve"> DB checks if given device has already checked </w:t>
+      </w:r>
+      <w:proofErr w:type="gramStart"/>
+      <w:r>
+        <w:rPr>
+          <w:rFonts w:ascii="Times New Roman" w:hAnsi="Times New Roman" w:cs="Times New Roman"/>
+          <w:sz w:val="24"/>
+          <w:szCs w:val="24"/>
+        </w:rPr>
+        <w:t>Remember</w:t>
+      </w:r>
+      <w:proofErr w:type="gramEnd"/>
+      <w:r>
+        <w:rPr>
+          <w:rFonts w:ascii="Times New Roman" w:hAnsi="Times New Roman" w:cs="Times New Roman"/>
+          <w:sz w:val="24"/>
+          <w:szCs w:val="24"/>
+        </w:rPr>
+        <w:t xml:space="preserve"> Me flag for a given user, and login for them if it is true.</w:t>
       </w:r>
     </w:p>
     <w:p>
@@ -5749,7 +5946,42 @@
           <w:sz w:val="24"/>
           <w:szCs w:val="24"/>
         </w:rPr>
-        <w:t>If Remember Me is false, the user will have to login using their credentials. The Invisino DB will authenticate their info and login if they are correct, otherwise prompt user to re-enter their info.</w:t>
+        <w:t xml:space="preserve">If Remember Me is false, the user will have to login using their credentials. The </w:t>
+      </w:r>
+      <w:proofErr w:type="spellStart"/>
+      <w:r>
+        <w:rPr>
+          <w:rFonts w:ascii="Times New Roman" w:hAnsi="Times New Roman" w:cs="Times New Roman"/>
+          <w:sz w:val="24"/>
+          <w:szCs w:val="24"/>
+        </w:rPr>
+        <w:t>Invisino</w:t>
+      </w:r>
+      <w:proofErr w:type="spellEnd"/>
+      <w:r>
+        <w:rPr>
+          <w:rFonts w:ascii="Times New Roman" w:hAnsi="Times New Roman" w:cs="Times New Roman"/>
+          <w:sz w:val="24"/>
+          <w:szCs w:val="24"/>
+        </w:rPr>
+        <w:t xml:space="preserve"> DB will authenticate their info and login if they are correct, otherwise prompt user to re-enter their info.</w:t>
+      </w:r>
+    </w:p>
+    <w:p>
+      <w:pPr>
+        <w:rPr>
+          <w:rFonts w:ascii="Times New Roman" w:hAnsi="Times New Roman" w:cs="Times New Roman"/>
+          <w:sz w:val="24"/>
+          <w:szCs w:val="24"/>
+        </w:rPr>
+      </w:pPr>
+      <w:r>
+        <w:rPr>
+          <w:rFonts w:ascii="Times New Roman" w:hAnsi="Times New Roman" w:cs="Times New Roman"/>
+          <w:sz w:val="24"/>
+          <w:szCs w:val="24"/>
+        </w:rPr>
+        <w:br w:type="page"/>
       </w:r>
     </w:p>
     <w:p>
@@ -5768,7 +6000,6 @@
     </w:p>
     <w:p>
       <w:pPr>
-        <w:pStyle w:val="ListParagraph"/>
         <w:autoSpaceDE w:val="0"/>
         <w:autoSpaceDN w:val="0"/>
         <w:adjustRightInd w:val="0"/>
@@ -5781,16 +6012,12 @@
       </w:pPr>
       <w:r>
         <w:rPr>
-          <w:rFonts w:ascii="Times New Roman" w:hAnsi="Times New Roman" w:cs="Times New Roman"/>
           <w:noProof/>
-          <w:sz w:val="24"/>
-          <w:szCs w:val="24"/>
-        </w:rPr>
-        <w:lastRenderedPageBreak/>
+        </w:rPr>
         <w:drawing>
-          <wp:inline distT="0" distB="0" distL="0" distR="0" wp14:anchorId="24A8328C" wp14:editId="63A7FCE6">
-            <wp:extent cx="4876800" cy="2600325"/>
-            <wp:effectExtent l="0" t="0" r="0" b="9525"/>
+          <wp:inline distT="0" distB="0" distL="0" distR="0" wp14:anchorId="2C0B4767" wp14:editId="47BF14A2">
+            <wp:extent cx="5775716" cy="3079630"/>
+            <wp:effectExtent l="0" t="0" r="0" b="6985"/>
             <wp:docPr id="9" name="Picture 9"/>
             <wp:cNvGraphicFramePr>
               <a:graphicFrameLocks xmlns:a="http://schemas.openxmlformats.org/drawingml/2006/main" noChangeAspect="1"/>
@@ -5817,7 +6044,7 @@
                   <pic:spPr>
                     <a:xfrm>
                       <a:off x="0" y="0"/>
-                      <a:ext cx="4876800" cy="2600325"/>
+                      <a:ext cx="5776010" cy="3079787"/>
                     </a:xfrm>
                     <a:prstGeom prst="rect">
                       <a:avLst/>
@@ -6045,13 +6272,23 @@
         </w:rPr>
         <w:t xml:space="preserve">1. </w:t>
       </w:r>
-      <w:r>
-        <w:rPr>
-          <w:rFonts w:ascii="Times New Roman" w:hAnsi="Times New Roman" w:cs="Times New Roman"/>
-          <w:sz w:val="24"/>
-          <w:szCs w:val="24"/>
-        </w:rPr>
-        <w:t>Invisino DB will read the email and password that the new user enters and validate if they are acceptable.</w:t>
+      <w:proofErr w:type="spellStart"/>
+      <w:r>
+        <w:rPr>
+          <w:rFonts w:ascii="Times New Roman" w:hAnsi="Times New Roman" w:cs="Times New Roman"/>
+          <w:sz w:val="24"/>
+          <w:szCs w:val="24"/>
+        </w:rPr>
+        <w:t>Invisino</w:t>
+      </w:r>
+      <w:proofErr w:type="spellEnd"/>
+      <w:r>
+        <w:rPr>
+          <w:rFonts w:ascii="Times New Roman" w:hAnsi="Times New Roman" w:cs="Times New Roman"/>
+          <w:sz w:val="24"/>
+          <w:szCs w:val="24"/>
+        </w:rPr>
+        <w:t xml:space="preserve"> DB will read the email and password that the new user enters and validate if they are acceptable.</w:t>
       </w:r>
     </w:p>
     <w:p>
@@ -6110,6 +6347,23 @@
     </w:p>
     <w:p>
       <w:pPr>
+        <w:rPr>
+          <w:rFonts w:ascii="Times New Roman" w:hAnsi="Times New Roman" w:cs="Times New Roman"/>
+          <w:sz w:val="24"/>
+          <w:szCs w:val="24"/>
+        </w:rPr>
+      </w:pPr>
+      <w:r>
+        <w:rPr>
+          <w:rFonts w:ascii="Times New Roman" w:hAnsi="Times New Roman" w:cs="Times New Roman"/>
+          <w:sz w:val="24"/>
+          <w:szCs w:val="24"/>
+        </w:rPr>
+        <w:br w:type="page"/>
+      </w:r>
+    </w:p>
+    <w:p>
+      <w:pPr>
         <w:pStyle w:val="ListParagraph"/>
         <w:autoSpaceDE w:val="0"/>
         <w:autoSpaceDN w:val="0"/>
@@ -6125,7 +6379,6 @@
     </w:p>
     <w:p>
       <w:pPr>
-        <w:pStyle w:val="ListParagraph"/>
         <w:autoSpaceDE w:val="0"/>
         <w:autoSpaceDN w:val="0"/>
         <w:adjustRightInd w:val="0"/>
@@ -6138,15 +6391,12 @@
       </w:pPr>
       <w:r>
         <w:rPr>
-          <w:rFonts w:ascii="Times New Roman" w:hAnsi="Times New Roman" w:cs="Times New Roman"/>
           <w:noProof/>
-          <w:sz w:val="24"/>
-          <w:szCs w:val="24"/>
         </w:rPr>
         <w:drawing>
-          <wp:inline distT="0" distB="0" distL="0" distR="0" wp14:anchorId="3E9DEDCE" wp14:editId="4BB8C10A">
-            <wp:extent cx="5943600" cy="2006600"/>
-            <wp:effectExtent l="0" t="0" r="0" b="0"/>
+          <wp:inline distT="0" distB="0" distL="0" distR="0" wp14:anchorId="4859E16A" wp14:editId="3B297620">
+            <wp:extent cx="6132397" cy="2070339"/>
+            <wp:effectExtent l="0" t="0" r="1905" b="6350"/>
             <wp:docPr id="10" name="Picture 10"/>
             <wp:cNvGraphicFramePr>
               <a:graphicFrameLocks xmlns:a="http://schemas.openxmlformats.org/drawingml/2006/main" noChangeAspect="1"/>
@@ -6173,7 +6423,7 @@
                   <pic:spPr>
                     <a:xfrm>
                       <a:off x="0" y="0"/>
-                      <a:ext cx="5943600" cy="2006600"/>
+                      <a:ext cx="6132397" cy="2070339"/>
                     </a:xfrm>
                     <a:prstGeom prst="rect">
                       <a:avLst/>
@@ -6224,7 +6474,6 @@
           <w:sz w:val="24"/>
           <w:szCs w:val="24"/>
         </w:rPr>
-        <w:lastRenderedPageBreak/>
         <w:t xml:space="preserve">Use Case: </w:t>
       </w:r>
       <w:r>
@@ -6398,13 +6647,23 @@
         </w:rPr>
         <w:t xml:space="preserve">1. </w:t>
       </w:r>
-      <w:r>
-        <w:rPr>
-          <w:rFonts w:ascii="Times New Roman" w:hAnsi="Times New Roman" w:cs="Times New Roman"/>
-          <w:sz w:val="24"/>
-          <w:szCs w:val="24"/>
-        </w:rPr>
-        <w:t>Invisino DB geotags the user’s device and pulls all of the nearby notes in range to display to the user.</w:t>
+      <w:proofErr w:type="spellStart"/>
+      <w:r>
+        <w:rPr>
+          <w:rFonts w:ascii="Times New Roman" w:hAnsi="Times New Roman" w:cs="Times New Roman"/>
+          <w:sz w:val="24"/>
+          <w:szCs w:val="24"/>
+        </w:rPr>
+        <w:t>Invisino</w:t>
+      </w:r>
+      <w:proofErr w:type="spellEnd"/>
+      <w:r>
+        <w:rPr>
+          <w:rFonts w:ascii="Times New Roman" w:hAnsi="Times New Roman" w:cs="Times New Roman"/>
+          <w:sz w:val="24"/>
+          <w:szCs w:val="24"/>
+        </w:rPr>
+        <w:t xml:space="preserve"> DB geotags the user’s device and pulls all of the nearby notes in range to display to the user.</w:t>
       </w:r>
     </w:p>
     <w:p>
@@ -6540,6 +6799,23 @@
     </w:p>
     <w:p>
       <w:pPr>
+        <w:rPr>
+          <w:rFonts w:ascii="Times New Roman" w:hAnsi="Times New Roman" w:cs="Times New Roman"/>
+          <w:sz w:val="24"/>
+          <w:szCs w:val="24"/>
+        </w:rPr>
+      </w:pPr>
+      <w:r>
+        <w:rPr>
+          <w:rFonts w:ascii="Times New Roman" w:hAnsi="Times New Roman" w:cs="Times New Roman"/>
+          <w:sz w:val="24"/>
+          <w:szCs w:val="24"/>
+        </w:rPr>
+        <w:br w:type="page"/>
+      </w:r>
+    </w:p>
+    <w:p>
+      <w:pPr>
         <w:pStyle w:val="ListParagraph"/>
         <w:autoSpaceDE w:val="0"/>
         <w:autoSpaceDN w:val="0"/>
@@ -6554,7 +6830,6 @@
     </w:p>
     <w:p>
       <w:pPr>
-        <w:pStyle w:val="ListParagraph"/>
         <w:autoSpaceDE w:val="0"/>
         <w:autoSpaceDN w:val="0"/>
         <w:adjustRightInd w:val="0"/>
@@ -6567,15 +6842,12 @@
       </w:pPr>
       <w:r>
         <w:rPr>
-          <w:rFonts w:ascii="Times New Roman" w:hAnsi="Times New Roman" w:cs="Times New Roman"/>
           <w:noProof/>
-          <w:sz w:val="24"/>
-          <w:szCs w:val="24"/>
         </w:rPr>
         <w:drawing>
-          <wp:inline distT="0" distB="0" distL="0" distR="0" wp14:anchorId="09D2883C" wp14:editId="6CC112FA">
-            <wp:extent cx="5095875" cy="2743200"/>
-            <wp:effectExtent l="0" t="0" r="9525" b="0"/>
+          <wp:inline distT="0" distB="0" distL="0" distR="0" wp14:anchorId="537E9483" wp14:editId="3A143949">
+            <wp:extent cx="6041335" cy="3252158"/>
+            <wp:effectExtent l="0" t="0" r="0" b="5715"/>
             <wp:docPr id="14" name="Picture 14"/>
             <wp:cNvGraphicFramePr>
               <a:graphicFrameLocks xmlns:a="http://schemas.openxmlformats.org/drawingml/2006/main" noChangeAspect="1"/>
@@ -6602,7 +6874,7 @@
                   <pic:spPr>
                     <a:xfrm>
                       <a:off x="0" y="0"/>
-                      <a:ext cx="5095875" cy="2743200"/>
+                      <a:ext cx="6048487" cy="3256008"/>
                     </a:xfrm>
                     <a:prstGeom prst="rect">
                       <a:avLst/>
@@ -6861,7 +7133,6 @@
           <w:sz w:val="24"/>
           <w:szCs w:val="24"/>
         </w:rPr>
-        <w:lastRenderedPageBreak/>
         <w:t xml:space="preserve">2. </w:t>
       </w:r>
       <w:r>
@@ -6870,7 +7141,25 @@
           <w:sz w:val="24"/>
           <w:szCs w:val="24"/>
         </w:rPr>
-        <w:t>Once positioned, the user will be prompted to provide text for the note. If they press on the “Post” button, the text will be validated; if the text is ok, then the note will be successfully posted, otherwise the user will be prompted to change their text to match the requirements. Once valid text is entered, Invisino DB will create that note object.</w:t>
+        <w:t xml:space="preserve">Once positioned, the user will be prompted to provide text for the note. If they press on the “Post” button, the text will be validated; if the text is ok, then the note will be successfully posted, otherwise the user will be prompted to change their text to match the requirements. Once valid text is entered, </w:t>
+      </w:r>
+      <w:proofErr w:type="spellStart"/>
+      <w:r>
+        <w:rPr>
+          <w:rFonts w:ascii="Times New Roman" w:hAnsi="Times New Roman" w:cs="Times New Roman"/>
+          <w:sz w:val="24"/>
+          <w:szCs w:val="24"/>
+        </w:rPr>
+        <w:t>Invisino</w:t>
+      </w:r>
+      <w:proofErr w:type="spellEnd"/>
+      <w:r>
+        <w:rPr>
+          <w:rFonts w:ascii="Times New Roman" w:hAnsi="Times New Roman" w:cs="Times New Roman"/>
+          <w:sz w:val="24"/>
+          <w:szCs w:val="24"/>
+        </w:rPr>
+        <w:t xml:space="preserve"> DB will create that note object.</w:t>
       </w:r>
     </w:p>
     <w:p>
@@ -6898,6 +7187,23 @@
     </w:p>
     <w:p>
       <w:pPr>
+        <w:rPr>
+          <w:rFonts w:ascii="Times New Roman" w:hAnsi="Times New Roman" w:cs="Times New Roman"/>
+          <w:sz w:val="24"/>
+          <w:szCs w:val="24"/>
+        </w:rPr>
+      </w:pPr>
+      <w:r>
+        <w:rPr>
+          <w:rFonts w:ascii="Times New Roman" w:hAnsi="Times New Roman" w:cs="Times New Roman"/>
+          <w:sz w:val="24"/>
+          <w:szCs w:val="24"/>
+        </w:rPr>
+        <w:br w:type="page"/>
+      </w:r>
+    </w:p>
+    <w:p>
+      <w:pPr>
         <w:pStyle w:val="ListParagraph"/>
         <w:autoSpaceDE w:val="0"/>
         <w:autoSpaceDN w:val="0"/>
@@ -6931,9 +7237,9 @@
           <w:szCs w:val="24"/>
         </w:rPr>
         <w:drawing>
-          <wp:inline distT="0" distB="0" distL="0" distR="0" wp14:anchorId="4601EEF7" wp14:editId="5339542B">
-            <wp:extent cx="4352925" cy="3238500"/>
-            <wp:effectExtent l="0" t="0" r="9525" b="0"/>
+          <wp:inline distT="0" distB="0" distL="0" distR="0" wp14:anchorId="0CBB7EA0" wp14:editId="0FF5874F">
+            <wp:extent cx="5564038" cy="4139547"/>
+            <wp:effectExtent l="0" t="0" r="0" b="0"/>
             <wp:docPr id="12" name="Picture 12"/>
             <wp:cNvGraphicFramePr>
               <a:graphicFrameLocks xmlns:a="http://schemas.openxmlformats.org/drawingml/2006/main" noChangeAspect="1"/>
@@ -6960,7 +7266,7 @@
                   <pic:spPr>
                     <a:xfrm>
                       <a:off x="0" y="0"/>
-                      <a:ext cx="4352925" cy="3238500"/>
+                      <a:ext cx="5583474" cy="4154007"/>
                     </a:xfrm>
                     <a:prstGeom prst="rect">
                       <a:avLst/>
@@ -7244,13 +7550,23 @@
         </w:rPr>
         <w:t xml:space="preserve">1. </w:t>
       </w:r>
-      <w:r>
-        <w:rPr>
-          <w:rFonts w:ascii="Times New Roman" w:hAnsi="Times New Roman" w:cs="Times New Roman"/>
-          <w:sz w:val="24"/>
-          <w:szCs w:val="24"/>
-        </w:rPr>
-        <w:t xml:space="preserve">Invisino DB will authenticate if the user is the one made the note. If </w:t>
+      <w:proofErr w:type="spellStart"/>
+      <w:r>
+        <w:rPr>
+          <w:rFonts w:ascii="Times New Roman" w:hAnsi="Times New Roman" w:cs="Times New Roman"/>
+          <w:sz w:val="24"/>
+          <w:szCs w:val="24"/>
+        </w:rPr>
+        <w:t>Invisino</w:t>
+      </w:r>
+      <w:proofErr w:type="spellEnd"/>
+      <w:r>
+        <w:rPr>
+          <w:rFonts w:ascii="Times New Roman" w:hAnsi="Times New Roman" w:cs="Times New Roman"/>
+          <w:sz w:val="24"/>
+          <w:szCs w:val="24"/>
+        </w:rPr>
+        <w:t xml:space="preserve"> DB will authenticate if the user is the one made the note. If </w:t>
       </w:r>
       <w:r>
         <w:rPr>
@@ -7310,6 +7626,23 @@
     </w:p>
     <w:p>
       <w:pPr>
+        <w:rPr>
+          <w:rFonts w:ascii="Times New Roman" w:hAnsi="Times New Roman" w:cs="Times New Roman"/>
+          <w:sz w:val="24"/>
+          <w:szCs w:val="24"/>
+        </w:rPr>
+      </w:pPr>
+      <w:r>
+        <w:rPr>
+          <w:rFonts w:ascii="Times New Roman" w:hAnsi="Times New Roman" w:cs="Times New Roman"/>
+          <w:sz w:val="24"/>
+          <w:szCs w:val="24"/>
+        </w:rPr>
+        <w:br w:type="page"/>
+      </w:r>
+    </w:p>
+    <w:p>
+      <w:pPr>
         <w:pStyle w:val="ListParagraph"/>
         <w:autoSpaceDE w:val="0"/>
         <w:autoSpaceDN w:val="0"/>
@@ -7342,11 +7675,10 @@
           <w:sz w:val="24"/>
           <w:szCs w:val="24"/>
         </w:rPr>
-        <w:lastRenderedPageBreak/>
         <w:drawing>
-          <wp:inline distT="0" distB="0" distL="0" distR="0" wp14:anchorId="595ED8AD" wp14:editId="26AB43A2">
-            <wp:extent cx="4010025" cy="3790950"/>
-            <wp:effectExtent l="0" t="0" r="9525" b="0"/>
+          <wp:inline distT="0" distB="0" distL="0" distR="0" wp14:anchorId="5954AA9A" wp14:editId="2021CC09">
+            <wp:extent cx="4779034" cy="4517945"/>
+            <wp:effectExtent l="0" t="0" r="2540" b="0"/>
             <wp:docPr id="15" name="Picture 15"/>
             <wp:cNvGraphicFramePr>
               <a:graphicFrameLocks xmlns:a="http://schemas.openxmlformats.org/drawingml/2006/main" noChangeAspect="1"/>
@@ -7373,7 +7705,7 @@
                   <pic:spPr>
                     <a:xfrm>
                       <a:off x="0" y="0"/>
-                      <a:ext cx="4010025" cy="3790950"/>
+                      <a:ext cx="4796126" cy="4534103"/>
                     </a:xfrm>
                     <a:prstGeom prst="rect">
                       <a:avLst/>
@@ -7665,6 +7997,23 @@
     </w:p>
     <w:p>
       <w:pPr>
+        <w:rPr>
+          <w:rFonts w:ascii="Times New Roman" w:hAnsi="Times New Roman" w:cs="Times New Roman"/>
+          <w:sz w:val="24"/>
+          <w:szCs w:val="24"/>
+        </w:rPr>
+      </w:pPr>
+      <w:r>
+        <w:rPr>
+          <w:rFonts w:ascii="Times New Roman" w:hAnsi="Times New Roman" w:cs="Times New Roman"/>
+          <w:sz w:val="24"/>
+          <w:szCs w:val="24"/>
+        </w:rPr>
+        <w:br w:type="page"/>
+      </w:r>
+    </w:p>
+    <w:p>
+      <w:pPr>
         <w:autoSpaceDE w:val="0"/>
         <w:autoSpaceDN w:val="0"/>
         <w:adjustRightInd w:val="0"/>
@@ -7700,8 +8049,8 @@
         </w:rPr>
         <w:t>Activity Diagrams</w:t>
       </w:r>
-      <w:bookmarkStart w:id="18" w:name="Activity_Diagrams"/>
-      <w:bookmarkEnd w:id="18"/>
+      <w:bookmarkStart w:id="17" w:name="Activity_Diagrams"/>
+      <w:bookmarkEnd w:id="17"/>
     </w:p>
     <w:p>
       <w:pPr>
@@ -7770,7 +8119,25 @@
           <w:sz w:val="24"/>
           <w:szCs w:val="24"/>
         </w:rPr>
-        <w:t xml:space="preserve">When Invisino opens, the first activity </w:t>
+        <w:t xml:space="preserve">When </w:t>
+      </w:r>
+      <w:proofErr w:type="spellStart"/>
+      <w:r>
+        <w:rPr>
+          <w:rFonts w:ascii="Times New Roman" w:hAnsi="Times New Roman" w:cs="Times New Roman"/>
+          <w:sz w:val="24"/>
+          <w:szCs w:val="24"/>
+        </w:rPr>
+        <w:t>Invisino</w:t>
+      </w:r>
+      <w:proofErr w:type="spellEnd"/>
+      <w:r>
+        <w:rPr>
+          <w:rFonts w:ascii="Times New Roman" w:hAnsi="Times New Roman" w:cs="Times New Roman"/>
+          <w:sz w:val="24"/>
+          <w:szCs w:val="24"/>
+        </w:rPr>
+        <w:t xml:space="preserve"> opens, the first activity </w:t>
       </w:r>
       <w:r>
         <w:rPr>
@@ -7784,7 +8151,17 @@
     <w:p>
       <w:pPr>
         <w:spacing w:after="0"/>
-        <w:ind w:left="360"/>
+        <w:ind w:left="720"/>
+        <w:rPr>
+          <w:rFonts w:ascii="Times New Roman" w:hAnsi="Times New Roman" w:cs="Times New Roman"/>
+          <w:sz w:val="24"/>
+          <w:szCs w:val="24"/>
+        </w:rPr>
+      </w:pPr>
+    </w:p>
+    <w:p>
+      <w:pPr>
+        <w:spacing w:after="0"/>
         <w:rPr>
           <w:rFonts w:ascii="Times New Roman" w:hAnsi="Times New Roman" w:cs="Times New Roman"/>
           <w:b/>
@@ -7800,11 +8177,10 @@
           <w:sz w:val="24"/>
           <w:szCs w:val="24"/>
         </w:rPr>
-        <w:lastRenderedPageBreak/>
         <w:drawing>
-          <wp:inline distT="0" distB="0" distL="0" distR="0" wp14:anchorId="134E6F14" wp14:editId="430801D8">
-            <wp:extent cx="5943600" cy="2430145"/>
-            <wp:effectExtent l="0" t="0" r="0" b="8255"/>
+          <wp:inline distT="0" distB="0" distL="0" distR="0" wp14:anchorId="0CF48B77" wp14:editId="1C96FDF8">
+            <wp:extent cx="6224001" cy="2544792"/>
+            <wp:effectExtent l="0" t="0" r="5715" b="8255"/>
             <wp:docPr id="4" name="Picture 4"/>
             <wp:cNvGraphicFramePr>
               <a:graphicFrameLocks xmlns:a="http://schemas.openxmlformats.org/drawingml/2006/main" noChangeAspect="1"/>
@@ -7831,7 +8207,7 @@
                   <pic:spPr>
                     <a:xfrm>
                       <a:off x="0" y="0"/>
-                      <a:ext cx="5943600" cy="2430145"/>
+                      <a:ext cx="6224001" cy="2544792"/>
                     </a:xfrm>
                     <a:prstGeom prst="rect">
                       <a:avLst/>
@@ -7865,6 +8241,7 @@
           <w:szCs w:val="24"/>
         </w:rPr>
       </w:pPr>
+      <w:proofErr w:type="spellStart"/>
       <w:r>
         <w:rPr>
           <w:rFonts w:ascii="Times New Roman" w:hAnsi="Times New Roman" w:cs="Times New Roman"/>
@@ -7879,7 +8256,16 @@
           <w:sz w:val="24"/>
           <w:szCs w:val="24"/>
         </w:rPr>
-        <w:t>nvisino will confer with the backend database to see if the user has already logged in before and asked to be remembered. If the person has, the database will get the mac address and auto-login the user for them. If they have not checked the Remember Me flag, the person will have to input their information correctly to login.</w:t>
+        <w:t>nvisino</w:t>
+      </w:r>
+      <w:proofErr w:type="spellEnd"/>
+      <w:r>
+        <w:rPr>
+          <w:rFonts w:ascii="Times New Roman" w:hAnsi="Times New Roman" w:cs="Times New Roman"/>
+          <w:sz w:val="24"/>
+          <w:szCs w:val="24"/>
+        </w:rPr>
+        <w:t xml:space="preserve"> will confer with the backend database to see if the user has already logged in before and asked to be remembered. If the person has, the database will get the mac address and auto-login the user for them. If they have not checked the Remember Me flag, the person will have to input their information correctly to login.</w:t>
       </w:r>
       <w:r>
         <w:rPr>
@@ -7951,8 +8337,18 @@
           <w:sz w:val="24"/>
           <w:szCs w:val="24"/>
         </w:rPr>
-        <w:t xml:space="preserve"> if a person logs in successfully, Invisino</w:t>
-      </w:r>
+        <w:t xml:space="preserve"> if a person logs in successfully, </w:t>
+      </w:r>
+      <w:proofErr w:type="spellStart"/>
+      <w:r>
+        <w:rPr>
+          <w:rFonts w:ascii="Times New Roman" w:hAnsi="Times New Roman" w:cs="Times New Roman"/>
+          <w:sz w:val="24"/>
+          <w:szCs w:val="24"/>
+        </w:rPr>
+        <w:t>Invisino</w:t>
+      </w:r>
+      <w:proofErr w:type="spellEnd"/>
       <w:r>
         <w:rPr>
           <w:rFonts w:ascii="Times New Roman" w:hAnsi="Times New Roman" w:cs="Times New Roman"/>
@@ -7990,10 +8386,11 @@
           <w:sz w:val="24"/>
           <w:szCs w:val="24"/>
         </w:rPr>
+        <w:lastRenderedPageBreak/>
         <w:drawing>
-          <wp:inline distT="0" distB="0" distL="0" distR="0" wp14:anchorId="253BA26C" wp14:editId="7BD2D2BC">
-            <wp:extent cx="5943600" cy="2082800"/>
-            <wp:effectExtent l="0" t="0" r="0" b="0"/>
+          <wp:inline distT="0" distB="0" distL="0" distR="0" wp14:anchorId="7237CEF7" wp14:editId="620BDAE8">
+            <wp:extent cx="7039155" cy="3070445"/>
+            <wp:effectExtent l="3175" t="0" r="0" b="0"/>
             <wp:docPr id="5" name="Picture 5"/>
             <wp:cNvGraphicFramePr>
               <a:graphicFrameLocks xmlns:a="http://schemas.openxmlformats.org/drawingml/2006/main" noChangeAspect="1"/>
@@ -8018,9 +8415,9 @@
                     </a:stretch>
                   </pic:blipFill>
                   <pic:spPr>
-                    <a:xfrm>
+                    <a:xfrm rot="16200000">
                       <a:off x="0" y="0"/>
-                      <a:ext cx="5943600" cy="2082800"/>
+                      <a:ext cx="7069500" cy="3083681"/>
                     </a:xfrm>
                     <a:prstGeom prst="rect">
                       <a:avLst/>
@@ -8092,15 +8489,42 @@
           <w:sz w:val="24"/>
           <w:szCs w:val="24"/>
         </w:rPr>
-        <w:t>In that case, once the user clicks the register button, t</w:t>
-      </w:r>
-      <w:r>
-        <w:rPr>
-          <w:rFonts w:ascii="Times New Roman" w:hAnsi="Times New Roman" w:cs="Times New Roman"/>
-          <w:sz w:val="24"/>
-          <w:szCs w:val="24"/>
-        </w:rPr>
-        <w:t>he information is sent to the backend database, and the user is now registered. Invisino now</w:t>
+        <w:t xml:space="preserve">In that case, </w:t>
+      </w:r>
+      <w:r>
+        <w:rPr>
+          <w:rFonts w:ascii="Times New Roman" w:hAnsi="Times New Roman" w:cs="Times New Roman"/>
+          <w:sz w:val="24"/>
+          <w:szCs w:val="24"/>
+        </w:rPr>
+        <w:lastRenderedPageBreak/>
+        <w:t>once the user clicks the register button, t</w:t>
+      </w:r>
+      <w:r>
+        <w:rPr>
+          <w:rFonts w:ascii="Times New Roman" w:hAnsi="Times New Roman" w:cs="Times New Roman"/>
+          <w:sz w:val="24"/>
+          <w:szCs w:val="24"/>
+        </w:rPr>
+        <w:t xml:space="preserve">he information is sent to the backend database, and the user is now registered. </w:t>
+      </w:r>
+      <w:proofErr w:type="spellStart"/>
+      <w:r>
+        <w:rPr>
+          <w:rFonts w:ascii="Times New Roman" w:hAnsi="Times New Roman" w:cs="Times New Roman"/>
+          <w:sz w:val="24"/>
+          <w:szCs w:val="24"/>
+        </w:rPr>
+        <w:t>Invisino</w:t>
+      </w:r>
+      <w:proofErr w:type="spellEnd"/>
+      <w:r>
+        <w:rPr>
+          <w:rFonts w:ascii="Times New Roman" w:hAnsi="Times New Roman" w:cs="Times New Roman"/>
+          <w:sz w:val="24"/>
+          <w:szCs w:val="24"/>
+        </w:rPr>
+        <w:t xml:space="preserve"> now</w:t>
       </w:r>
       <w:r>
         <w:rPr>
@@ -8155,11 +8579,10 @@
           <w:sz w:val="24"/>
           <w:szCs w:val="24"/>
         </w:rPr>
-        <w:lastRenderedPageBreak/>
         <w:drawing>
-          <wp:inline distT="0" distB="0" distL="0" distR="0" wp14:anchorId="61EB7DC4" wp14:editId="2244B1A1">
-            <wp:extent cx="5943600" cy="1224915"/>
-            <wp:effectExtent l="0" t="0" r="0" b="0"/>
+          <wp:inline distT="0" distB="0" distL="0" distR="0" wp14:anchorId="7BD9D5D0" wp14:editId="6EEC7D1A">
+            <wp:extent cx="6909758" cy="2300330"/>
+            <wp:effectExtent l="0" t="317" r="5397" b="5398"/>
             <wp:docPr id="6" name="Picture 6"/>
             <wp:cNvGraphicFramePr>
               <a:graphicFrameLocks xmlns:a="http://schemas.openxmlformats.org/drawingml/2006/main" noChangeAspect="1"/>
@@ -8184,9 +8607,9 @@
                     </a:stretch>
                   </pic:blipFill>
                   <pic:spPr>
-                    <a:xfrm>
+                    <a:xfrm rot="16200000">
                       <a:off x="0" y="0"/>
-                      <a:ext cx="5943600" cy="1224915"/>
+                      <a:ext cx="6906409" cy="2299215"/>
                     </a:xfrm>
                     <a:prstGeom prst="rect">
                       <a:avLst/>
@@ -8226,6 +8649,7 @@
           <w:sz w:val="24"/>
           <w:szCs w:val="24"/>
         </w:rPr>
+        <w:lastRenderedPageBreak/>
         <w:t>This use case is the main camera screen of the application. Here, the backend database is in routine communication with the device in order to track its location. This way, any</w:t>
       </w:r>
       <w:r>
@@ -8290,7 +8714,25 @@
           <w:sz w:val="24"/>
           <w:szCs w:val="24"/>
         </w:rPr>
-        <w:t>erent options available to them. Once again, if the user closes the app, the activity ends and the app stops.</w:t>
+        <w:t xml:space="preserve">erent options available to them. Once again, if the user closes the app, the activity ends and the app </w:t>
+      </w:r>
+      <w:proofErr w:type="gramStart"/>
+      <w:r>
+        <w:rPr>
+          <w:rFonts w:ascii="Times New Roman" w:hAnsi="Times New Roman" w:cs="Times New Roman"/>
+          <w:sz w:val="24"/>
+          <w:szCs w:val="24"/>
+        </w:rPr>
+        <w:t>stops</w:t>
+      </w:r>
+      <w:proofErr w:type="gramEnd"/>
+      <w:r>
+        <w:rPr>
+          <w:rFonts w:ascii="Times New Roman" w:hAnsi="Times New Roman" w:cs="Times New Roman"/>
+          <w:sz w:val="24"/>
+          <w:szCs w:val="24"/>
+        </w:rPr>
+        <w:t>.</w:t>
       </w:r>
       <w:r>
         <w:rPr>
@@ -8328,18 +8770,16 @@
     <w:p>
       <w:pPr>
         <w:spacing w:after="0"/>
-        <w:ind w:left="360"/>
-        <w:rPr>
-          <w:rFonts w:ascii="Times New Roman" w:hAnsi="Times New Roman" w:cs="Times New Roman"/>
-          <w:sz w:val="24"/>
-          <w:szCs w:val="24"/>
-        </w:rPr>
-      </w:pPr>
-    </w:p>
-    <w:p>
-      <w:pPr>
-        <w:spacing w:after="0"/>
-        <w:ind w:left="360"/>
+        <w:rPr>
+          <w:rFonts w:ascii="Times New Roman" w:hAnsi="Times New Roman" w:cs="Times New Roman"/>
+          <w:sz w:val="24"/>
+          <w:szCs w:val="24"/>
+        </w:rPr>
+      </w:pPr>
+    </w:p>
+    <w:p>
+      <w:pPr>
+        <w:spacing w:after="0"/>
         <w:rPr>
           <w:rFonts w:ascii="Times New Roman" w:hAnsi="Times New Roman" w:cs="Times New Roman"/>
           <w:sz w:val="24"/>
@@ -8354,9 +8794,9 @@
           <w:szCs w:val="24"/>
         </w:rPr>
         <w:drawing>
-          <wp:inline distT="0" distB="0" distL="0" distR="0" wp14:anchorId="405F36C5" wp14:editId="1FC4EFC5">
-            <wp:extent cx="5943600" cy="3580765"/>
-            <wp:effectExtent l="0" t="0" r="0" b="635"/>
+          <wp:inline distT="0" distB="0" distL="0" distR="0" wp14:anchorId="61C6A900" wp14:editId="1D4E5A44">
+            <wp:extent cx="6228641" cy="3752490"/>
+            <wp:effectExtent l="0" t="0" r="1270" b="635"/>
             <wp:docPr id="13" name="Picture 13"/>
             <wp:cNvGraphicFramePr>
               <a:graphicFrameLocks xmlns:a="http://schemas.openxmlformats.org/drawingml/2006/main" noChangeAspect="1"/>
@@ -8383,7 +8823,7 @@
                   <pic:spPr>
                     <a:xfrm>
                       <a:off x="0" y="0"/>
-                      <a:ext cx="5943600" cy="3580765"/>
+                      <a:ext cx="6230038" cy="3753332"/>
                     </a:xfrm>
                     <a:prstGeom prst="rect">
                       <a:avLst/>
@@ -8423,7 +8863,25 @@
           <w:sz w:val="24"/>
           <w:szCs w:val="24"/>
         </w:rPr>
-        <w:t xml:space="preserve">To make a new note, the user must position the note first. Once the note has been put into its wanted location, the Invisino database picks up the phone’s geospatial data </w:t>
+        <w:t xml:space="preserve">To make a new note, the user must position the note first. Once the note has been put into its wanted location, the </w:t>
+      </w:r>
+      <w:proofErr w:type="spellStart"/>
+      <w:r>
+        <w:rPr>
+          <w:rFonts w:ascii="Times New Roman" w:hAnsi="Times New Roman" w:cs="Times New Roman"/>
+          <w:sz w:val="24"/>
+          <w:szCs w:val="24"/>
+        </w:rPr>
+        <w:t>Invisino</w:t>
+      </w:r>
+      <w:proofErr w:type="spellEnd"/>
+      <w:r>
+        <w:rPr>
+          <w:rFonts w:ascii="Times New Roman" w:hAnsi="Times New Roman" w:cs="Times New Roman"/>
+          <w:sz w:val="24"/>
+          <w:szCs w:val="24"/>
+        </w:rPr>
+        <w:t xml:space="preserve"> database picks up the phone’s geospatial data </w:t>
       </w:r>
       <w:r>
         <w:rPr>
@@ -8463,8 +8921,18 @@
           <w:sz w:val="24"/>
           <w:szCs w:val="24"/>
         </w:rPr>
-        <w:t>the note data is sent to the database. Then, Invisino</w:t>
-      </w:r>
+        <w:t xml:space="preserve">the note data is sent to the database. Then, </w:t>
+      </w:r>
+      <w:proofErr w:type="spellStart"/>
+      <w:r>
+        <w:rPr>
+          <w:rFonts w:ascii="Times New Roman" w:hAnsi="Times New Roman" w:cs="Times New Roman"/>
+          <w:sz w:val="24"/>
+          <w:szCs w:val="24"/>
+        </w:rPr>
+        <w:t>Invisino</w:t>
+      </w:r>
+      <w:proofErr w:type="spellEnd"/>
       <w:r>
         <w:rPr>
           <w:rFonts w:ascii="Times New Roman" w:hAnsi="Times New Roman" w:cs="Times New Roman"/>
@@ -8544,7 +9012,6 @@
     <w:p>
       <w:pPr>
         <w:spacing w:after="0"/>
-        <w:ind w:left="360"/>
         <w:rPr>
           <w:rFonts w:ascii="Times New Roman" w:hAnsi="Times New Roman" w:cs="Times New Roman"/>
           <w:sz w:val="24"/>
@@ -8560,8 +9027,8 @@
         </w:rPr>
         <w:lastRenderedPageBreak/>
         <w:drawing>
-          <wp:inline distT="0" distB="0" distL="0" distR="0" wp14:anchorId="612F27FD" wp14:editId="691E036D">
-            <wp:extent cx="3600450" cy="2343150"/>
+          <wp:inline distT="0" distB="0" distL="0" distR="0" wp14:anchorId="6A5E01A7" wp14:editId="33726645">
+            <wp:extent cx="5512279" cy="3587357"/>
             <wp:effectExtent l="0" t="0" r="0" b="0"/>
             <wp:docPr id="7" name="Picture 7"/>
             <wp:cNvGraphicFramePr>
@@ -8589,7 +9056,7 @@
                   <pic:spPr>
                     <a:xfrm>
                       <a:off x="0" y="0"/>
-                      <a:ext cx="3600450" cy="2343150"/>
+                      <a:ext cx="5518937" cy="3591690"/>
                     </a:xfrm>
                     <a:prstGeom prst="rect">
                       <a:avLst/>
@@ -8601,6 +9068,8 @@
           </wp:inline>
         </w:drawing>
       </w:r>
+      <w:bookmarkStart w:id="18" w:name="_GoBack"/>
+      <w:bookmarkEnd w:id="18"/>
     </w:p>
     <w:p>
       <w:pPr>
@@ -8654,7 +9123,6 @@
     <w:p>
       <w:pPr>
         <w:spacing w:after="0"/>
-        <w:ind w:left="360"/>
         <w:rPr>
           <w:rFonts w:ascii="Times New Roman" w:hAnsi="Times New Roman" w:cs="Times New Roman"/>
           <w:sz w:val="24"/>
@@ -8668,10 +9136,11 @@
           <w:sz w:val="24"/>
           <w:szCs w:val="24"/>
         </w:rPr>
+        <w:lastRenderedPageBreak/>
         <w:drawing>
-          <wp:inline distT="0" distB="0" distL="0" distR="0" wp14:anchorId="3F7669BA" wp14:editId="3CC2EB73">
-            <wp:extent cx="5943600" cy="3759835"/>
-            <wp:effectExtent l="0" t="0" r="0" b="0"/>
+          <wp:inline distT="0" distB="0" distL="0" distR="0" wp14:anchorId="558ED677" wp14:editId="63C66D71">
+            <wp:extent cx="6204725" cy="3925019"/>
+            <wp:effectExtent l="0" t="0" r="5715" b="0"/>
             <wp:docPr id="8" name="Picture 8"/>
             <wp:cNvGraphicFramePr>
               <a:graphicFrameLocks xmlns:a="http://schemas.openxmlformats.org/drawingml/2006/main" noChangeAspect="1"/>
@@ -8698,7 +9167,7 @@
                   <pic:spPr>
                     <a:xfrm>
                       <a:off x="0" y="0"/>
-                      <a:ext cx="5943600" cy="3759835"/>
+                      <a:ext cx="6202661" cy="3923713"/>
                     </a:xfrm>
                     <a:prstGeom prst="rect">
                       <a:avLst/>
@@ -8754,122 +9223,114 @@
           <w:sz w:val="24"/>
           <w:szCs w:val="24"/>
         </w:rPr>
-        <w:t xml:space="preserve">If they edit the text, it must be validated before the note can be saved. Otherwise, the user will be notified that they must provide text that fits the requirements. Only once valid text has been entered will the note data in the database will be updated. If they want to delete the </w:t>
-      </w:r>
-      <w:r>
-        <w:rPr>
-          <w:rFonts w:ascii="Times New Roman" w:hAnsi="Times New Roman" w:cs="Times New Roman"/>
+        <w:t xml:space="preserve">If they edit the text, it must be validated before the note can be saved. Otherwise, the user will be notified that they must provide text that fits the requirements. Only once valid text has been entered will the note data in the database will be updated. If they want to delete the note at any time, the note will be sent from current notes to the archive </w:t>
+      </w:r>
+      <w:r>
+        <w:rPr>
+          <w:rFonts w:ascii="Times New Roman" w:hAnsi="Times New Roman" w:cs="Times New Roman"/>
+          <w:sz w:val="24"/>
+          <w:szCs w:val="24"/>
+        </w:rPr>
+        <w:t>and will be no longer visible or even accessible</w:t>
+      </w:r>
+      <w:r>
+        <w:rPr>
+          <w:rFonts w:ascii="Times New Roman" w:hAnsi="Times New Roman" w:cs="Times New Roman"/>
+          <w:sz w:val="24"/>
+          <w:szCs w:val="24"/>
+        </w:rPr>
+        <w:t xml:space="preserve">. </w:t>
+      </w:r>
+      <w:r>
+        <w:rPr>
+          <w:rFonts w:ascii="Times New Roman" w:hAnsi="Times New Roman" w:cs="Times New Roman"/>
+          <w:sz w:val="24"/>
+          <w:szCs w:val="24"/>
+        </w:rPr>
+        <w:t>The user then go</w:t>
+      </w:r>
+      <w:r>
+        <w:rPr>
+          <w:rFonts w:ascii="Times New Roman" w:hAnsi="Times New Roman" w:cs="Times New Roman"/>
+          <w:sz w:val="24"/>
+          <w:szCs w:val="24"/>
+        </w:rPr>
+        <w:t>es</w:t>
+      </w:r>
+      <w:r>
+        <w:rPr>
+          <w:rFonts w:ascii="Times New Roman" w:hAnsi="Times New Roman" w:cs="Times New Roman"/>
+          <w:sz w:val="24"/>
+          <w:szCs w:val="24"/>
+        </w:rPr>
+        <w:t xml:space="preserve"> back to t</w:t>
+      </w:r>
+      <w:r>
+        <w:rPr>
+          <w:rFonts w:ascii="Times New Roman" w:hAnsi="Times New Roman" w:cs="Times New Roman"/>
+          <w:sz w:val="24"/>
+          <w:szCs w:val="24"/>
+        </w:rPr>
+        <w:t>he camera screen. On that main screen</w:t>
+      </w:r>
+      <w:r>
+        <w:rPr>
+          <w:rFonts w:ascii="Times New Roman" w:hAnsi="Times New Roman" w:cs="Times New Roman"/>
+          <w:sz w:val="24"/>
+          <w:szCs w:val="24"/>
+        </w:rPr>
+        <w:t xml:space="preserve">, if the user wants to see their profile, they open the </w:t>
+      </w:r>
+      <w:r>
+        <w:rPr>
+          <w:rFonts w:ascii="Times New Roman" w:hAnsi="Times New Roman" w:cs="Times New Roman"/>
+          <w:sz w:val="24"/>
+          <w:szCs w:val="24"/>
+        </w:rPr>
+        <w:t xml:space="preserve">View </w:t>
+      </w:r>
+      <w:r>
+        <w:rPr>
+          <w:rFonts w:ascii="Times New Roman" w:hAnsi="Times New Roman" w:cs="Times New Roman"/>
+          <w:sz w:val="24"/>
+          <w:szCs w:val="24"/>
+        </w:rPr>
+        <w:t>Settings activity.</w:t>
+      </w:r>
+    </w:p>
+    <w:p>
+      <w:pPr>
+        <w:spacing w:after="0"/>
+        <w:ind w:left="360"/>
+        <w:rPr>
+          <w:rFonts w:ascii="Times New Roman" w:hAnsi="Times New Roman" w:cs="Times New Roman"/>
+          <w:sz w:val="24"/>
+          <w:szCs w:val="24"/>
+        </w:rPr>
+      </w:pPr>
+    </w:p>
+    <w:p>
+      <w:pPr>
+        <w:spacing w:after="0"/>
+        <w:ind w:left="360"/>
+        <w:rPr>
+          <w:rFonts w:ascii="Times New Roman" w:hAnsi="Times New Roman" w:cs="Times New Roman"/>
+          <w:sz w:val="24"/>
+          <w:szCs w:val="24"/>
+        </w:rPr>
+      </w:pPr>
+      <w:r>
+        <w:rPr>
+          <w:rFonts w:ascii="Times New Roman" w:hAnsi="Times New Roman" w:cs="Times New Roman"/>
+          <w:noProof/>
           <w:sz w:val="24"/>
           <w:szCs w:val="24"/>
         </w:rPr>
         <w:lastRenderedPageBreak/>
-        <w:t xml:space="preserve">note at any time, the note will be sent from current notes to the archive </w:t>
-      </w:r>
-      <w:r>
-        <w:rPr>
-          <w:rFonts w:ascii="Times New Roman" w:hAnsi="Times New Roman" w:cs="Times New Roman"/>
-          <w:sz w:val="24"/>
-          <w:szCs w:val="24"/>
-        </w:rPr>
-        <w:t>and will be no longer visible or even accessible</w:t>
-      </w:r>
-      <w:r>
-        <w:rPr>
-          <w:rFonts w:ascii="Times New Roman" w:hAnsi="Times New Roman" w:cs="Times New Roman"/>
-          <w:sz w:val="24"/>
-          <w:szCs w:val="24"/>
-        </w:rPr>
-        <w:t xml:space="preserve">. </w:t>
-      </w:r>
-      <w:r>
-        <w:rPr>
-          <w:rFonts w:ascii="Times New Roman" w:hAnsi="Times New Roman" w:cs="Times New Roman"/>
-          <w:sz w:val="24"/>
-          <w:szCs w:val="24"/>
-        </w:rPr>
-        <w:t>The user then go</w:t>
-      </w:r>
-      <w:r>
-        <w:rPr>
-          <w:rFonts w:ascii="Times New Roman" w:hAnsi="Times New Roman" w:cs="Times New Roman"/>
-          <w:sz w:val="24"/>
-          <w:szCs w:val="24"/>
-        </w:rPr>
-        <w:t>es</w:t>
-      </w:r>
-      <w:r>
-        <w:rPr>
-          <w:rFonts w:ascii="Times New Roman" w:hAnsi="Times New Roman" w:cs="Times New Roman"/>
-          <w:sz w:val="24"/>
-          <w:szCs w:val="24"/>
-        </w:rPr>
-        <w:t xml:space="preserve"> back to t</w:t>
-      </w:r>
-      <w:r>
-        <w:rPr>
-          <w:rFonts w:ascii="Times New Roman" w:hAnsi="Times New Roman" w:cs="Times New Roman"/>
-          <w:sz w:val="24"/>
-          <w:szCs w:val="24"/>
-        </w:rPr>
-        <w:t>he camera screen. On that main screen</w:t>
-      </w:r>
-      <w:r>
-        <w:rPr>
-          <w:rFonts w:ascii="Times New Roman" w:hAnsi="Times New Roman" w:cs="Times New Roman"/>
-          <w:sz w:val="24"/>
-          <w:szCs w:val="24"/>
-        </w:rPr>
-        <w:t xml:space="preserve">, if the user wants to see their profile, they open the </w:t>
-      </w:r>
-      <w:r>
-        <w:rPr>
-          <w:rFonts w:ascii="Times New Roman" w:hAnsi="Times New Roman" w:cs="Times New Roman"/>
-          <w:sz w:val="24"/>
-          <w:szCs w:val="24"/>
-        </w:rPr>
-        <w:t xml:space="preserve">View </w:t>
-      </w:r>
-      <w:r>
-        <w:rPr>
-          <w:rFonts w:ascii="Times New Roman" w:hAnsi="Times New Roman" w:cs="Times New Roman"/>
-          <w:sz w:val="24"/>
-          <w:szCs w:val="24"/>
-        </w:rPr>
-        <w:t>Settings activity.</w:t>
-      </w:r>
-    </w:p>
-    <w:p>
-      <w:pPr>
-        <w:spacing w:after="0"/>
-        <w:ind w:left="360"/>
-        <w:rPr>
-          <w:rFonts w:ascii="Times New Roman" w:hAnsi="Times New Roman" w:cs="Times New Roman"/>
-          <w:sz w:val="24"/>
-          <w:szCs w:val="24"/>
-        </w:rPr>
-      </w:pPr>
-    </w:p>
-    <w:p>
-      <w:pPr>
-        <w:spacing w:after="0"/>
-        <w:ind w:left="360"/>
-        <w:rPr>
-          <w:rFonts w:ascii="Times New Roman" w:hAnsi="Times New Roman" w:cs="Times New Roman"/>
-          <w:sz w:val="24"/>
-          <w:szCs w:val="24"/>
-        </w:rPr>
-      </w:pPr>
-      <w:r>
-        <w:rPr>
-          <w:rFonts w:ascii="Times New Roman" w:hAnsi="Times New Roman" w:cs="Times New Roman"/>
-          <w:noProof/>
-          <w:sz w:val="24"/>
-          <w:szCs w:val="24"/>
-        </w:rPr>
         <w:drawing>
-          <wp:inline distT="0" distB="0" distL="0" distR="0" wp14:anchorId="1CCF5D51" wp14:editId="5A3BAB4A">
-            <wp:extent cx="5943600" cy="2313940"/>
-            <wp:effectExtent l="0" t="0" r="0" b="0"/>
+          <wp:inline distT="0" distB="0" distL="0" distR="0" wp14:anchorId="2827BACC" wp14:editId="1735E167">
+            <wp:extent cx="7280883" cy="2834566"/>
+            <wp:effectExtent l="0" t="5715" r="0" b="0"/>
             <wp:docPr id="11" name="Picture 11"/>
             <wp:cNvGraphicFramePr>
               <a:graphicFrameLocks xmlns:a="http://schemas.openxmlformats.org/drawingml/2006/main" noChangeAspect="1"/>
@@ -8894,9 +9355,9 @@
                     </a:stretch>
                   </pic:blipFill>
                   <pic:spPr>
-                    <a:xfrm>
+                    <a:xfrm rot="16200000">
                       <a:off x="0" y="0"/>
-                      <a:ext cx="5943600" cy="2313940"/>
+                      <a:ext cx="7314669" cy="2847720"/>
                     </a:xfrm>
                     <a:prstGeom prst="rect">
                       <a:avLst/>
@@ -8960,7 +9421,16 @@
           <w:sz w:val="24"/>
           <w:szCs w:val="24"/>
         </w:rPr>
-        <w:t xml:space="preserve"> If they want to view all of their own notes, a list of their currently existing notes will be displayed. The user can view (and edit) any of these notes as wanted. At any point during these options, they</w:t>
+        <w:t xml:space="preserve"> If they want to view all of their own notes, a list of their currently </w:t>
+      </w:r>
+      <w:r>
+        <w:rPr>
+          <w:rFonts w:ascii="Times New Roman" w:hAnsi="Times New Roman" w:cs="Times New Roman"/>
+          <w:sz w:val="24"/>
+          <w:szCs w:val="24"/>
+        </w:rPr>
+        <w:lastRenderedPageBreak/>
+        <w:t>existing notes will be displayed. The user can view (and edit) any of these notes as wanted. At any point during these options, they</w:t>
       </w:r>
       <w:r>
         <w:rPr>
@@ -8993,6 +9463,23 @@
           <w:szCs w:val="24"/>
         </w:rPr>
         <w:t xml:space="preserve"> There is also a back button on settings to return to the main camera screen.</w:t>
+      </w:r>
+    </w:p>
+    <w:p>
+      <w:pPr>
+        <w:rPr>
+          <w:rFonts w:ascii="Times New Roman" w:hAnsi="Times New Roman" w:cs="Times New Roman"/>
+          <w:sz w:val="24"/>
+          <w:szCs w:val="24"/>
+        </w:rPr>
+      </w:pPr>
+      <w:r>
+        <w:rPr>
+          <w:rFonts w:ascii="Times New Roman" w:hAnsi="Times New Roman" w:cs="Times New Roman"/>
+          <w:sz w:val="24"/>
+          <w:szCs w:val="24"/>
+        </w:rPr>
+        <w:br w:type="page"/>
       </w:r>
     </w:p>
     <w:p>
@@ -9078,9 +9565,9 @@
           <w:szCs w:val="24"/>
         </w:rPr>
         <w:drawing>
-          <wp:inline distT="0" distB="0" distL="0" distR="0" wp14:anchorId="3E271EEF" wp14:editId="7DDA839F">
-            <wp:extent cx="5943600" cy="2541905"/>
-            <wp:effectExtent l="0" t="0" r="0" b="0"/>
+          <wp:inline distT="0" distB="0" distL="0" distR="0" wp14:anchorId="0914F63A" wp14:editId="0436BF54">
+            <wp:extent cx="7091329" cy="3032755"/>
+            <wp:effectExtent l="0" t="8890" r="5715" b="5715"/>
             <wp:docPr id="1" name="Picture 1"/>
             <wp:cNvGraphicFramePr>
               <a:graphicFrameLocks xmlns:a="http://schemas.openxmlformats.org/drawingml/2006/main" noChangeAspect="1"/>
@@ -9105,9 +9592,9 @@
                     </a:stretch>
                   </pic:blipFill>
                   <pic:spPr>
-                    <a:xfrm>
+                    <a:xfrm rot="16200000">
                       <a:off x="0" y="0"/>
-                      <a:ext cx="5943600" cy="2541905"/>
+                      <a:ext cx="7149937" cy="3057820"/>
                     </a:xfrm>
                     <a:prstGeom prst="rect">
                       <a:avLst/>
@@ -9122,6 +9609,36 @@
     </w:p>
     <w:p>
       <w:pPr>
+        <w:rPr>
+          <w:rFonts w:ascii="Times New Roman" w:hAnsi="Times New Roman" w:cs="Times New Roman"/>
+          <w:b/>
+          <w:sz w:val="24"/>
+          <w:szCs w:val="24"/>
+        </w:rPr>
+      </w:pPr>
+      <w:r>
+        <w:rPr>
+          <w:rFonts w:ascii="Times New Roman" w:hAnsi="Times New Roman" w:cs="Times New Roman"/>
+          <w:b/>
+          <w:sz w:val="24"/>
+          <w:szCs w:val="24"/>
+        </w:rPr>
+        <w:br w:type="page"/>
+      </w:r>
+    </w:p>
+    <w:p>
+      <w:pPr>
+        <w:spacing w:after="0"/>
+        <w:rPr>
+          <w:rFonts w:ascii="Times New Roman" w:hAnsi="Times New Roman" w:cs="Times New Roman"/>
+          <w:b/>
+          <w:sz w:val="24"/>
+          <w:szCs w:val="24"/>
+        </w:rPr>
+      </w:pPr>
+    </w:p>
+    <w:p>
+      <w:pPr>
         <w:spacing w:after="0"/>
         <w:ind w:left="1440"/>
         <w:rPr>
@@ -9137,8 +9654,25 @@
           <w:sz w:val="24"/>
           <w:szCs w:val="24"/>
         </w:rPr>
-        <w:lastRenderedPageBreak/>
-        <w:t>The above diagram is the high level class diagram for Invisino. One important thing to note is that any line with no multiplicities is automatically assumed to be a 1-to-1 relationship. Any other multi</w:t>
+        <w:t xml:space="preserve">The above diagram is the high level class diagram for </w:t>
+      </w:r>
+      <w:proofErr w:type="spellStart"/>
+      <w:r>
+        <w:rPr>
+          <w:rFonts w:ascii="Times New Roman" w:hAnsi="Times New Roman" w:cs="Times New Roman"/>
+          <w:sz w:val="24"/>
+          <w:szCs w:val="24"/>
+        </w:rPr>
+        <w:t>Invisino</w:t>
+      </w:r>
+      <w:proofErr w:type="spellEnd"/>
+      <w:r>
+        <w:rPr>
+          <w:rFonts w:ascii="Times New Roman" w:hAnsi="Times New Roman" w:cs="Times New Roman"/>
+          <w:sz w:val="24"/>
+          <w:szCs w:val="24"/>
+        </w:rPr>
+        <w:t>. One important thing to note is that any line with no multiplicities is automatically assumed to be a 1-to-1 relationship. Any other multi</w:t>
       </w:r>
       <w:r>
         <w:rPr>
@@ -9365,12 +9899,21 @@
             <w:sz w:val="24"/>
           </w:rPr>
         </w:pPr>
+        <w:proofErr w:type="spellStart"/>
         <w:r>
           <w:rPr>
             <w:rFonts w:ascii="Times New Roman" w:hAnsi="Times New Roman" w:cs="Times New Roman"/>
             <w:sz w:val="24"/>
           </w:rPr>
-          <w:t xml:space="preserve">Invisino </w:t>
+          <w:t>Invisino</w:t>
+        </w:r>
+        <w:proofErr w:type="spellEnd"/>
+        <w:r>
+          <w:rPr>
+            <w:rFonts w:ascii="Times New Roman" w:hAnsi="Times New Roman" w:cs="Times New Roman"/>
+            <w:sz w:val="24"/>
+          </w:rPr>
+          <w:t xml:space="preserve"> </w:t>
         </w:r>
         <w:r>
           <w:rPr>
@@ -9399,7 +9942,7 @@
             <w:noProof/>
             <w:sz w:val="24"/>
           </w:rPr>
-          <w:t>3</w:t>
+          <w:t>20</w:t>
         </w:r>
         <w:r>
           <w:rPr>
@@ -11723,7 +12266,7 @@
 </file>
 
 <file path=customXml/itemProps1.xml><?xml version="1.0" encoding="utf-8"?>
-<ds:datastoreItem xmlns:ds="http://schemas.openxmlformats.org/officeDocument/2006/customXml" ds:itemID="{C8150AF6-C8E3-48AC-BC0A-E5D28156C61F}">
+<ds:datastoreItem xmlns:ds="http://schemas.openxmlformats.org/officeDocument/2006/customXml" ds:itemID="{4695D622-EECC-4B0B-8887-18BCCA5F365C}">
   <ds:schemaRefs>
     <ds:schemaRef ds:uri="http://schemas.openxmlformats.org/officeDocument/2006/bibliography"/>
   </ds:schemaRefs>
